--- a/dissertation.docx
+++ b/dissertation.docx
@@ -10,8 +10,69 @@
           <w:docPartUnique/>
         </w:docPartObj>
       </w:sdtPr>
+      <w:sdtEndPr/>
       <w:sdtContent>
         <w:p>
+          <w:r>
+            <w:rPr>
+              <w:noProof/>
+            </w:rPr>
+            <w:drawing>
+              <wp:anchor distT="0" distB="0" distL="114300" distR="114300" simplePos="0" relativeHeight="251661312" behindDoc="0" locked="0" layoutInCell="1" allowOverlap="1" wp14:anchorId="578BBDC7" wp14:editId="05DDCC6E">
+                <wp:simplePos x="0" y="0"/>
+                <wp:positionH relativeFrom="column">
+                  <wp:posOffset>-704850</wp:posOffset>
+                </wp:positionH>
+                <wp:positionV relativeFrom="paragraph">
+                  <wp:posOffset>-657225</wp:posOffset>
+                </wp:positionV>
+                <wp:extent cx="5076825" cy="1858563"/>
+                <wp:effectExtent l="0" t="0" r="0" b="8890"/>
+                <wp:wrapNone/>
+                <wp:docPr id="2" name="Picture 2"/>
+                <wp:cNvGraphicFramePr>
+                  <a:graphicFrameLocks xmlns:a="http://schemas.openxmlformats.org/drawingml/2006/main" noChangeAspect="1"/>
+                </wp:cNvGraphicFramePr>
+                <a:graphic xmlns:a="http://schemas.openxmlformats.org/drawingml/2006/main">
+                  <a:graphicData uri="http://schemas.openxmlformats.org/drawingml/2006/picture">
+                    <pic:pic xmlns:pic="http://schemas.openxmlformats.org/drawingml/2006/picture">
+                      <pic:nvPicPr>
+                        <pic:cNvPr id="2" name="gmit.jpeg"/>
+                        <pic:cNvPicPr/>
+                      </pic:nvPicPr>
+                      <pic:blipFill>
+                        <a:blip r:embed="rId7" cstate="print">
+                          <a:extLst>
+                            <a:ext uri="{28A0092B-C50C-407E-A947-70E740481C1C}">
+                              <a14:useLocalDpi xmlns:a14="http://schemas.microsoft.com/office/drawing/2010/main" val="0"/>
+                            </a:ext>
+                          </a:extLst>
+                        </a:blip>
+                        <a:stretch>
+                          <a:fillRect/>
+                        </a:stretch>
+                      </pic:blipFill>
+                      <pic:spPr>
+                        <a:xfrm>
+                          <a:off x="0" y="0"/>
+                          <a:ext cx="5085897" cy="1861884"/>
+                        </a:xfrm>
+                        <a:prstGeom prst="rect">
+                          <a:avLst/>
+                        </a:prstGeom>
+                      </pic:spPr>
+                    </pic:pic>
+                  </a:graphicData>
+                </a:graphic>
+                <wp14:sizeRelH relativeFrom="margin">
+                  <wp14:pctWidth>0</wp14:pctWidth>
+                </wp14:sizeRelH>
+                <wp14:sizeRelV relativeFrom="margin">
+                  <wp14:pctHeight>0</wp14:pctHeight>
+                </wp14:sizeRelV>
+              </wp:anchor>
+            </w:drawing>
+          </w:r>
           <w:r>
             <w:rPr>
               <w:noProof/>
@@ -19,7 +80,7 @@
             <mc:AlternateContent>
               <mc:Choice Requires="wps">
                 <w:drawing>
-                  <wp:anchor distT="0" distB="0" distL="114300" distR="114300" simplePos="0" relativeHeight="251659264" behindDoc="0" locked="0" layoutInCell="1" allowOverlap="1" wp14:anchorId="5396A0D9" wp14:editId="54A576CD">
+                  <wp:anchor distT="0" distB="0" distL="114300" distR="114300" simplePos="0" relativeHeight="251659264" behindDoc="0" locked="0" layoutInCell="1" allowOverlap="1" wp14:anchorId="5396A0D9" wp14:editId="7C39B94C">
                     <wp:simplePos x="0" y="0"/>
                     <mc:AlternateContent>
                       <mc:Choice Requires="wp14">
@@ -33,20 +94,11 @@
                         </wp:positionH>
                       </mc:Fallback>
                     </mc:AlternateContent>
-                    <mc:AlternateContent>
-                      <mc:Choice Requires="wp14">
-                        <wp:positionV relativeFrom="page">
-                          <wp14:pctPosVOffset>2000</wp14:pctPosVOffset>
-                        </wp:positionV>
-                      </mc:Choice>
-                      <mc:Fallback>
-                        <wp:positionV relativeFrom="page">
-                          <wp:posOffset>213360</wp:posOffset>
-                        </wp:positionV>
-                      </mc:Fallback>
-                    </mc:AlternateContent>
-                    <wp:extent cx="5363210" cy="9653270"/>
-                    <wp:effectExtent l="0" t="0" r="8890" b="2540"/>
+                    <wp:positionV relativeFrom="margin">
+                      <wp:align>center</wp:align>
+                    </wp:positionV>
+                    <wp:extent cx="5191125" cy="9653270"/>
+                    <wp:effectExtent l="0" t="0" r="9525" b="3810"/>
                     <wp:wrapNone/>
                     <wp:docPr id="471" name="Rectangle 16"/>
                     <wp:cNvGraphicFramePr>
@@ -61,7 +113,7 @@
                           <wps:spPr bwMode="auto">
                             <a:xfrm>
                               <a:off x="0" y="0"/>
-                              <a:ext cx="5363210" cy="9653270"/>
+                              <a:ext cx="5191125" cy="9653270"/>
                             </a:xfrm>
                             <a:prstGeom prst="rect">
                               <a:avLst/>
@@ -89,6 +141,7 @@
                                   <w:dataBinding w:prefixMappings="xmlns:ns0='http://schemas.openxmlformats.org/package/2006/metadata/core-properties' xmlns:ns1='http://purl.org/dc/elements/1.1/'" w:xpath="/ns0:coreProperties[1]/ns1:title[1]" w:storeItemID="{6C3C8BC8-F283-45AE-878A-BAB7291924A1}"/>
                                   <w:text/>
                                 </w:sdtPr>
+                                <w:sdtEndPr/>
                                 <w:sdtContent>
                                   <w:p>
                                     <w:pPr>
@@ -108,7 +161,7 @@
                                         <w:sz w:val="80"/>
                                         <w:szCs w:val="80"/>
                                       </w:rPr>
-                                      <w:t>Scrabble</w:t>
+                                      <w:t>COuntdown</w:t>
                                     </w:r>
                                   </w:p>
                                 </w:sdtContent>
@@ -135,6 +188,7 @@
                                   <w:dataBinding w:prefixMappings="xmlns:ns0='http://schemas.microsoft.com/office/2006/coverPageProps'" w:xpath="/ns0:CoverPageProperties[1]/ns0:Abstract[1]" w:storeItemID="{55AF091B-3C7A-41E3-B477-F2FDAA23CFDA}"/>
                                   <w:text/>
                                 </w:sdtPr>
+                                <w:sdtEndPr/>
                                 <w:sdtContent>
                                   <w:p>
                                     <w:pPr>
@@ -199,7 +253,7 @@
                       </a:graphicData>
                     </a:graphic>
                     <wp14:sizeRelH relativeFrom="page">
-                      <wp14:pctWidth>69000</wp14:pctWidth>
+                      <wp14:pctWidth>0</wp14:pctWidth>
                     </wp14:sizeRelH>
                     <wp14:sizeRelV relativeFrom="page">
                       <wp14:pctHeight>96000</wp14:pctHeight>
@@ -209,7 +263,7 @@
               </mc:Choice>
               <mc:Fallback>
                 <w:pict>
-                  <v:rect w14:anchorId="5396A0D9" id="Rectangle 16" o:spid="_x0000_s1026" style="position:absolute;margin-left:0;margin-top:0;width:422.3pt;height:760.1pt;z-index:251659264;visibility:visible;mso-wrap-style:square;mso-width-percent:690;mso-height-percent:960;mso-left-percent:20;mso-top-percent:20;mso-wrap-distance-left:9pt;mso-wrap-distance-top:0;mso-wrap-distance-right:9pt;mso-wrap-distance-bottom:0;mso-position-horizontal-relative:page;mso-position-vertical-relative:page;mso-width-percent:690;mso-height-percent:960;mso-left-percent:20;mso-top-percent:20;mso-width-relative:page;mso-height-relative:page;v-text-anchor:middle" o:gfxdata="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" fillcolor="#4472c4 [3204]" stroked="f">
+                  <v:rect w14:anchorId="5396A0D9" id="Rectangle 16" o:spid="_x0000_s1026" style="position:absolute;margin-left:0;margin-top:0;width:408.75pt;height:760.1pt;z-index:251659264;visibility:visible;mso-wrap-style:square;mso-width-percent:0;mso-height-percent:960;mso-left-percent:20;mso-wrap-distance-left:9pt;mso-wrap-distance-top:0;mso-wrap-distance-right:9pt;mso-wrap-distance-bottom:0;mso-position-horizontal-relative:page;mso-position-vertical:center;mso-position-vertical-relative:margin;mso-width-percent:0;mso-height-percent:960;mso-left-percent:20;mso-width-relative:page;mso-height-relative:page;v-text-anchor:middle" o:gfxdata="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" fillcolor="#4472c4 [3204]" stroked="f">
                     <v:textbox inset="21.6pt,1in,21.6pt">
                       <w:txbxContent>
                         <w:sdt>
@@ -225,6 +279,7 @@
                             <w:dataBinding w:prefixMappings="xmlns:ns0='http://schemas.openxmlformats.org/package/2006/metadata/core-properties' xmlns:ns1='http://purl.org/dc/elements/1.1/'" w:xpath="/ns0:coreProperties[1]/ns1:title[1]" w:storeItemID="{6C3C8BC8-F283-45AE-878A-BAB7291924A1}"/>
                             <w:text/>
                           </w:sdtPr>
+                          <w:sdtEndPr/>
                           <w:sdtContent>
                             <w:p>
                               <w:pPr>
@@ -244,7 +299,7 @@
                                   <w:sz w:val="80"/>
                                   <w:szCs w:val="80"/>
                                 </w:rPr>
-                                <w:t>Scrabble</w:t>
+                                <w:t>COuntdown</w:t>
                               </w:r>
                             </w:p>
                           </w:sdtContent>
@@ -271,6 +326,7 @@
                             <w:dataBinding w:prefixMappings="xmlns:ns0='http://schemas.microsoft.com/office/2006/coverPageProps'" w:xpath="/ns0:CoverPageProperties[1]/ns0:Abstract[1]" w:storeItemID="{55AF091B-3C7A-41E3-B477-F2FDAA23CFDA}"/>
                             <w:text/>
                           </w:sdtPr>
+                          <w:sdtEndPr/>
                           <w:sdtContent>
                             <w:p>
                               <w:pPr>
@@ -328,7 +384,7 @@
                         </w:sdt>
                       </w:txbxContent>
                     </v:textbox>
-                    <w10:wrap anchorx="page" anchory="page"/>
+                    <w10:wrap anchorx="page" anchory="margin"/>
                   </v:rect>
                 </w:pict>
               </mc:Fallback>
@@ -451,196 +507,6 @@
                                     <w:lang w:val="en-IE"/>
                                   </w:rPr>
                                 </w:pPr>
-                              </w:p>
-                              <w:p>
-                                <w:pPr>
-                                  <w:pStyle w:val="Subtitle"/>
-                                  <w:rPr>
-                                    <w:rFonts w:cstheme="minorBidi"/>
-                                    <w:color w:val="FFFFFF" w:themeColor="background1"/>
-                                    <w:lang w:val="en-IE"/>
-                                  </w:rPr>
-                                </w:pPr>
-                              </w:p>
-                              <w:p>
-                                <w:pPr>
-                                  <w:pStyle w:val="Subtitle"/>
-                                  <w:rPr>
-                                    <w:rFonts w:cstheme="minorBidi"/>
-                                    <w:color w:val="FFFFFF" w:themeColor="background1"/>
-                                    <w:lang w:val="en-IE"/>
-                                  </w:rPr>
-                                </w:pPr>
-                              </w:p>
-                              <w:p>
-                                <w:pPr>
-                                  <w:pStyle w:val="Subtitle"/>
-                                  <w:rPr>
-                                    <w:rFonts w:cstheme="minorBidi"/>
-                                    <w:color w:val="FFFFFF" w:themeColor="background1"/>
-                                    <w:lang w:val="en-IE"/>
-                                  </w:rPr>
-                                </w:pPr>
-                              </w:p>
-                              <w:p>
-                                <w:pPr>
-                                  <w:pStyle w:val="Subtitle"/>
-                                  <w:rPr>
-                                    <w:rFonts w:cstheme="minorBidi"/>
-                                    <w:color w:val="FFFFFF" w:themeColor="background1"/>
-                                    <w:lang w:val="en-IE"/>
-                                  </w:rPr>
-                                </w:pPr>
-                              </w:p>
-                              <w:p>
-                                <w:pPr>
-                                  <w:pStyle w:val="Subtitle"/>
-                                  <w:rPr>
-                                    <w:rFonts w:cstheme="minorBidi"/>
-                                    <w:color w:val="FFFFFF" w:themeColor="background1"/>
-                                    <w:lang w:val="en-IE"/>
-                                  </w:rPr>
-                                </w:pPr>
-                              </w:p>
-                              <w:p>
-                                <w:pPr>
-                                  <w:pStyle w:val="Subtitle"/>
-                                  <w:rPr>
-                                    <w:rFonts w:cstheme="minorBidi"/>
-                                    <w:color w:val="FFFFFF" w:themeColor="background1"/>
-                                    <w:lang w:val="en-IE"/>
-                                  </w:rPr>
-                                </w:pPr>
-                              </w:p>
-                              <w:p>
-                                <w:pPr>
-                                  <w:pStyle w:val="Subtitle"/>
-                                  <w:rPr>
-                                    <w:rFonts w:cstheme="minorBidi"/>
-                                    <w:color w:val="FFFFFF" w:themeColor="background1"/>
-                                    <w:lang w:val="en-IE"/>
-                                  </w:rPr>
-                                </w:pPr>
-                              </w:p>
-                              <w:p>
-                                <w:pPr>
-                                  <w:pStyle w:val="Subtitle"/>
-                                  <w:rPr>
-                                    <w:rFonts w:cstheme="minorBidi"/>
-                                    <w:color w:val="FFFFFF" w:themeColor="background1"/>
-                                    <w:lang w:val="en-IE"/>
-                                  </w:rPr>
-                                </w:pPr>
-                              </w:p>
-                              <w:p>
-                                <w:pPr>
-                                  <w:pStyle w:val="Subtitle"/>
-                                  <w:rPr>
-                                    <w:rFonts w:cstheme="minorBidi"/>
-                                    <w:color w:val="FFFFFF" w:themeColor="background1"/>
-                                    <w:lang w:val="en-IE"/>
-                                  </w:rPr>
-                                </w:pPr>
-                              </w:p>
-                              <w:p>
-                                <w:pPr>
-                                  <w:pStyle w:val="Subtitle"/>
-                                  <w:rPr>
-                                    <w:rFonts w:cstheme="minorBidi"/>
-                                    <w:color w:val="FFFFFF" w:themeColor="background1"/>
-                                    <w:lang w:val="en-IE"/>
-                                  </w:rPr>
-                                </w:pPr>
-                              </w:p>
-                              <w:p>
-                                <w:pPr>
-                                  <w:pStyle w:val="Subtitle"/>
-                                  <w:rPr>
-                                    <w:rFonts w:cstheme="minorBidi"/>
-                                    <w:color w:val="FFFFFF" w:themeColor="background1"/>
-                                    <w:lang w:val="en-IE"/>
-                                  </w:rPr>
-                                </w:pPr>
-                              </w:p>
-                              <w:p>
-                                <w:pPr>
-                                  <w:pStyle w:val="Subtitle"/>
-                                  <w:rPr>
-                                    <w:rFonts w:cstheme="minorBidi"/>
-                                    <w:color w:val="FFFFFF" w:themeColor="background1"/>
-                                    <w:lang w:val="en-IE"/>
-                                  </w:rPr>
-                                </w:pPr>
-                              </w:p>
-                              <w:p>
-                                <w:pPr>
-                                  <w:pStyle w:val="Subtitle"/>
-                                  <w:rPr>
-                                    <w:rFonts w:cstheme="minorBidi"/>
-                                    <w:color w:val="FFFFFF" w:themeColor="background1"/>
-                                    <w:lang w:val="en-IE"/>
-                                  </w:rPr>
-                                </w:pPr>
-                              </w:p>
-                              <w:p>
-                                <w:pPr>
-                                  <w:pStyle w:val="Subtitle"/>
-                                  <w:rPr>
-                                    <w:rFonts w:cstheme="minorBidi"/>
-                                    <w:color w:val="FFFFFF" w:themeColor="background1"/>
-                                    <w:lang w:val="en-IE"/>
-                                  </w:rPr>
-                                </w:pPr>
-                              </w:p>
-                              <w:p>
-                                <w:pPr>
-                                  <w:pStyle w:val="Subtitle"/>
-                                  <w:rPr>
-                                    <w:rFonts w:cstheme="minorBidi"/>
-                                    <w:color w:val="FFFFFF" w:themeColor="background1"/>
-                                    <w:lang w:val="en-IE"/>
-                                  </w:rPr>
-                                </w:pPr>
-                              </w:p>
-                              <w:p>
-                                <w:pPr>
-                                  <w:pStyle w:val="Subtitle"/>
-                                  <w:rPr>
-                                    <w:rFonts w:cstheme="minorBidi"/>
-                                    <w:color w:val="FFFFFF" w:themeColor="background1"/>
-                                    <w:lang w:val="en-IE"/>
-                                  </w:rPr>
-                                </w:pPr>
-                              </w:p>
-                              <w:p>
-                                <w:pPr>
-                                  <w:pStyle w:val="Subtitle"/>
-                                  <w:rPr>
-                                    <w:rFonts w:cstheme="minorBidi"/>
-                                    <w:color w:val="FFFFFF" w:themeColor="background1"/>
-                                    <w:lang w:val="en-IE"/>
-                                  </w:rPr>
-                                </w:pPr>
-                              </w:p>
-                              <w:p>
-                                <w:pPr>
-                                  <w:pStyle w:val="Subtitle"/>
-                                  <w:rPr>
-                                    <w:rFonts w:cstheme="minorBidi"/>
-                                    <w:color w:val="FFFFFF" w:themeColor="background1"/>
-                                    <w:lang w:val="en-IE"/>
-                                  </w:rPr>
-                                </w:pPr>
-                              </w:p>
-                              <w:p>
-                                <w:pPr>
-                                  <w:pStyle w:val="Subtitle"/>
-                                  <w:rPr>
-                                    <w:rFonts w:cstheme="minorBidi"/>
-                                    <w:color w:val="FFFFFF" w:themeColor="background1"/>
-                                    <w:lang w:val="en-IE"/>
-                                  </w:rPr>
-                                </w:pPr>
                                 <w:r>
                                   <w:rPr>
                                     <w:rFonts w:cstheme="minorBidi"/>
@@ -677,6 +543,25 @@
                                 <w:r>
                                   <w:t>00340481@gmit.ie</w:t>
                                 </w:r>
+                              </w:p>
+                              <w:p/>
+                              <w:p>
+                                <w:r>
+                                  <w:t>Supervisor</w:t>
+                                </w:r>
+                                <w:r>
+                                  <w:t>:</w:t>
+                                </w:r>
+                              </w:p>
+                              <w:p>
+                                <w:r>
+                                  <w:t xml:space="preserve">Martin </w:t>
+                                </w:r>
+                                <w:proofErr w:type="spellStart"/>
+                                <w:r>
+                                  <w:t>Kenirons</w:t>
+                                </w:r>
+                                <w:proofErr w:type="spellEnd"/>
                               </w:p>
                             </w:txbxContent>
                           </wps:txbx>
@@ -750,196 +635,6 @@
                               <w:lang w:val="en-IE"/>
                             </w:rPr>
                           </w:pPr>
-                        </w:p>
-                        <w:p>
-                          <w:pPr>
-                            <w:pStyle w:val="Subtitle"/>
-                            <w:rPr>
-                              <w:rFonts w:cstheme="minorBidi"/>
-                              <w:color w:val="FFFFFF" w:themeColor="background1"/>
-                              <w:lang w:val="en-IE"/>
-                            </w:rPr>
-                          </w:pPr>
-                        </w:p>
-                        <w:p>
-                          <w:pPr>
-                            <w:pStyle w:val="Subtitle"/>
-                            <w:rPr>
-                              <w:rFonts w:cstheme="minorBidi"/>
-                              <w:color w:val="FFFFFF" w:themeColor="background1"/>
-                              <w:lang w:val="en-IE"/>
-                            </w:rPr>
-                          </w:pPr>
-                        </w:p>
-                        <w:p>
-                          <w:pPr>
-                            <w:pStyle w:val="Subtitle"/>
-                            <w:rPr>
-                              <w:rFonts w:cstheme="minorBidi"/>
-                              <w:color w:val="FFFFFF" w:themeColor="background1"/>
-                              <w:lang w:val="en-IE"/>
-                            </w:rPr>
-                          </w:pPr>
-                        </w:p>
-                        <w:p>
-                          <w:pPr>
-                            <w:pStyle w:val="Subtitle"/>
-                            <w:rPr>
-                              <w:rFonts w:cstheme="minorBidi"/>
-                              <w:color w:val="FFFFFF" w:themeColor="background1"/>
-                              <w:lang w:val="en-IE"/>
-                            </w:rPr>
-                          </w:pPr>
-                        </w:p>
-                        <w:p>
-                          <w:pPr>
-                            <w:pStyle w:val="Subtitle"/>
-                            <w:rPr>
-                              <w:rFonts w:cstheme="minorBidi"/>
-                              <w:color w:val="FFFFFF" w:themeColor="background1"/>
-                              <w:lang w:val="en-IE"/>
-                            </w:rPr>
-                          </w:pPr>
-                        </w:p>
-                        <w:p>
-                          <w:pPr>
-                            <w:pStyle w:val="Subtitle"/>
-                            <w:rPr>
-                              <w:rFonts w:cstheme="minorBidi"/>
-                              <w:color w:val="FFFFFF" w:themeColor="background1"/>
-                              <w:lang w:val="en-IE"/>
-                            </w:rPr>
-                          </w:pPr>
-                        </w:p>
-                        <w:p>
-                          <w:pPr>
-                            <w:pStyle w:val="Subtitle"/>
-                            <w:rPr>
-                              <w:rFonts w:cstheme="minorBidi"/>
-                              <w:color w:val="FFFFFF" w:themeColor="background1"/>
-                              <w:lang w:val="en-IE"/>
-                            </w:rPr>
-                          </w:pPr>
-                        </w:p>
-                        <w:p>
-                          <w:pPr>
-                            <w:pStyle w:val="Subtitle"/>
-                            <w:rPr>
-                              <w:rFonts w:cstheme="minorBidi"/>
-                              <w:color w:val="FFFFFF" w:themeColor="background1"/>
-                              <w:lang w:val="en-IE"/>
-                            </w:rPr>
-                          </w:pPr>
-                        </w:p>
-                        <w:p>
-                          <w:pPr>
-                            <w:pStyle w:val="Subtitle"/>
-                            <w:rPr>
-                              <w:rFonts w:cstheme="minorBidi"/>
-                              <w:color w:val="FFFFFF" w:themeColor="background1"/>
-                              <w:lang w:val="en-IE"/>
-                            </w:rPr>
-                          </w:pPr>
-                        </w:p>
-                        <w:p>
-                          <w:pPr>
-                            <w:pStyle w:val="Subtitle"/>
-                            <w:rPr>
-                              <w:rFonts w:cstheme="minorBidi"/>
-                              <w:color w:val="FFFFFF" w:themeColor="background1"/>
-                              <w:lang w:val="en-IE"/>
-                            </w:rPr>
-                          </w:pPr>
-                        </w:p>
-                        <w:p>
-                          <w:pPr>
-                            <w:pStyle w:val="Subtitle"/>
-                            <w:rPr>
-                              <w:rFonts w:cstheme="minorBidi"/>
-                              <w:color w:val="FFFFFF" w:themeColor="background1"/>
-                              <w:lang w:val="en-IE"/>
-                            </w:rPr>
-                          </w:pPr>
-                        </w:p>
-                        <w:p>
-                          <w:pPr>
-                            <w:pStyle w:val="Subtitle"/>
-                            <w:rPr>
-                              <w:rFonts w:cstheme="minorBidi"/>
-                              <w:color w:val="FFFFFF" w:themeColor="background1"/>
-                              <w:lang w:val="en-IE"/>
-                            </w:rPr>
-                          </w:pPr>
-                        </w:p>
-                        <w:p>
-                          <w:pPr>
-                            <w:pStyle w:val="Subtitle"/>
-                            <w:rPr>
-                              <w:rFonts w:cstheme="minorBidi"/>
-                              <w:color w:val="FFFFFF" w:themeColor="background1"/>
-                              <w:lang w:val="en-IE"/>
-                            </w:rPr>
-                          </w:pPr>
-                        </w:p>
-                        <w:p>
-                          <w:pPr>
-                            <w:pStyle w:val="Subtitle"/>
-                            <w:rPr>
-                              <w:rFonts w:cstheme="minorBidi"/>
-                              <w:color w:val="FFFFFF" w:themeColor="background1"/>
-                              <w:lang w:val="en-IE"/>
-                            </w:rPr>
-                          </w:pPr>
-                        </w:p>
-                        <w:p>
-                          <w:pPr>
-                            <w:pStyle w:val="Subtitle"/>
-                            <w:rPr>
-                              <w:rFonts w:cstheme="minorBidi"/>
-                              <w:color w:val="FFFFFF" w:themeColor="background1"/>
-                              <w:lang w:val="en-IE"/>
-                            </w:rPr>
-                          </w:pPr>
-                        </w:p>
-                        <w:p>
-                          <w:pPr>
-                            <w:pStyle w:val="Subtitle"/>
-                            <w:rPr>
-                              <w:rFonts w:cstheme="minorBidi"/>
-                              <w:color w:val="FFFFFF" w:themeColor="background1"/>
-                              <w:lang w:val="en-IE"/>
-                            </w:rPr>
-                          </w:pPr>
-                        </w:p>
-                        <w:p>
-                          <w:pPr>
-                            <w:pStyle w:val="Subtitle"/>
-                            <w:rPr>
-                              <w:rFonts w:cstheme="minorBidi"/>
-                              <w:color w:val="FFFFFF" w:themeColor="background1"/>
-                              <w:lang w:val="en-IE"/>
-                            </w:rPr>
-                          </w:pPr>
-                        </w:p>
-                        <w:p>
-                          <w:pPr>
-                            <w:pStyle w:val="Subtitle"/>
-                            <w:rPr>
-                              <w:rFonts w:cstheme="minorBidi"/>
-                              <w:color w:val="FFFFFF" w:themeColor="background1"/>
-                              <w:lang w:val="en-IE"/>
-                            </w:rPr>
-                          </w:pPr>
-                        </w:p>
-                        <w:p>
-                          <w:pPr>
-                            <w:pStyle w:val="Subtitle"/>
-                            <w:rPr>
-                              <w:rFonts w:cstheme="minorBidi"/>
-                              <w:color w:val="FFFFFF" w:themeColor="background1"/>
-                              <w:lang w:val="en-IE"/>
-                            </w:rPr>
-                          </w:pPr>
                           <w:r>
                             <w:rPr>
                               <w:rFonts w:cstheme="minorBidi"/>
@@ -977,6 +672,25 @@
                             <w:t>00340481@gmit.ie</w:t>
                           </w:r>
                         </w:p>
+                        <w:p/>
+                        <w:p>
+                          <w:r>
+                            <w:t>Supervisor</w:t>
+                          </w:r>
+                          <w:r>
+                            <w:t>:</w:t>
+                          </w:r>
+                        </w:p>
+                        <w:p>
+                          <w:r>
+                            <w:t xml:space="preserve">Martin </w:t>
+                          </w:r>
+                          <w:proofErr w:type="spellStart"/>
+                          <w:r>
+                            <w:t>Kenirons</w:t>
+                          </w:r>
+                          <w:proofErr w:type="spellEnd"/>
+                        </w:p>
                       </w:txbxContent>
                     </v:textbox>
                     <w10:wrap anchorx="page" anchory="page"/>
@@ -996,6 +710,13 @@
     </w:sdt>
     <w:sdt>
       <w:sdtPr>
+        <w:rPr>
+          <w:rFonts w:asciiTheme="minorHAnsi" w:eastAsiaTheme="minorHAnsi" w:hAnsiTheme="minorHAnsi" w:cstheme="minorBidi"/>
+          <w:color w:val="auto"/>
+          <w:sz w:val="22"/>
+          <w:szCs w:val="22"/>
+          <w:lang w:val="en-IE"/>
+        </w:rPr>
         <w:id w:val="-744499574"/>
         <w:docPartObj>
           <w:docPartGallery w:val="Table of Contents"/>
@@ -1004,14 +725,9 @@
       </w:sdtPr>
       <w:sdtEndPr>
         <w:rPr>
-          <w:rFonts w:asciiTheme="minorHAnsi" w:eastAsiaTheme="minorHAnsi" w:hAnsiTheme="minorHAnsi" w:cstheme="minorBidi"/>
           <w:b/>
           <w:bCs/>
           <w:noProof/>
-          <w:color w:val="auto"/>
-          <w:sz w:val="22"/>
-          <w:szCs w:val="22"/>
-          <w:lang w:val="en-IE"/>
         </w:rPr>
       </w:sdtEndPr>
       <w:sdtContent>
@@ -1908,7 +1624,788 @@
         <w:rPr>
           <w:lang w:eastAsia="de-DE"/>
         </w:rPr>
-        <w:t xml:space="preserve">case skills we have learned over our 4-year course in GMIT. The project itself is designed to work using react as a front end to give a user a pleasant experience while playing the game. We then use </w:t>
+        <w:t xml:space="preserve">case skills we have learned over our 4-year course in GMIT. </w:t>
+      </w:r>
+    </w:p>
+    <w:p>
+      <w:pPr>
+        <w:rPr>
+          <w:lang w:eastAsia="de-DE"/>
+        </w:rPr>
+      </w:pPr>
+      <w:r>
+        <w:rPr>
+          <w:lang w:eastAsia="de-DE"/>
+        </w:rPr>
+        <w:t xml:space="preserve">The goal of this project was to create a three-tier application which includes a front-end, back-end and database. </w:t>
+      </w:r>
+      <w:r>
+        <w:rPr>
+          <w:lang w:eastAsia="de-DE"/>
+        </w:rPr>
+        <w:t>The project us</w:t>
+      </w:r>
+      <w:r>
+        <w:rPr>
+          <w:lang w:eastAsia="de-DE"/>
+        </w:rPr>
+        <w:t>es</w:t>
+      </w:r>
+      <w:r>
+        <w:rPr>
+          <w:lang w:eastAsia="de-DE"/>
+        </w:rPr>
+        <w:t xml:space="preserve"> </w:t>
+      </w:r>
+      <w:r>
+        <w:rPr>
+          <w:lang w:eastAsia="de-DE"/>
+        </w:rPr>
+        <w:t xml:space="preserve">JSP and Java Servlets to display the web page to a </w:t>
+      </w:r>
+      <w:commentRangeStart w:id="5"/>
+      <w:r>
+        <w:rPr>
+          <w:lang w:eastAsia="de-DE"/>
+        </w:rPr>
+        <w:t>user</w:t>
+      </w:r>
+      <w:commentRangeEnd w:id="5"/>
+      <w:r>
+        <w:rPr>
+          <w:rStyle w:val="CommentReference"/>
+        </w:rPr>
+        <w:commentReference w:id="5"/>
+      </w:r>
+      <w:r>
+        <w:rPr>
+          <w:lang w:eastAsia="de-DE"/>
+        </w:rPr>
+        <w:t>,</w:t>
+      </w:r>
+      <w:r>
+        <w:rPr>
+          <w:lang w:eastAsia="de-DE"/>
+        </w:rPr>
+        <w:t xml:space="preserve"> the user interacts with this webpage and the servlet uses Java to run </w:t>
+      </w:r>
+      <w:r>
+        <w:rPr>
+          <w:lang w:eastAsia="de-DE"/>
+        </w:rPr>
+        <w:t>the logic of the game and then return data back to the servlet which sends that data onto a JSP page to be displayed to the user.</w:t>
+      </w:r>
+      <w:r>
+        <w:rPr>
+          <w:lang w:eastAsia="de-DE"/>
+        </w:rPr>
+        <w:t xml:space="preserve"> We use tomcat server to serve up the web pages locally, we also have deployed the app to Amazon server where it can be available to access from anywhere.</w:t>
+      </w:r>
+    </w:p>
+    <w:p>
+      <w:pPr>
+        <w:rPr>
+          <w:lang w:eastAsia="de-DE"/>
+        </w:rPr>
+      </w:pPr>
+    </w:p>
+    <w:p>
+      <w:pPr>
+        <w:rPr>
+          <w:lang w:eastAsia="de-DE"/>
+        </w:rPr>
+      </w:pPr>
+    </w:p>
+    <w:p>
+      <w:pPr>
+        <w:rPr>
+          <w:lang w:eastAsia="de-DE"/>
+        </w:rPr>
+      </w:pPr>
+    </w:p>
+    <w:p>
+      <w:pPr>
+        <w:rPr>
+          <w:lang w:eastAsia="de-DE"/>
+        </w:rPr>
+      </w:pPr>
+      <w:r>
+        <w:rPr>
+          <w:lang w:eastAsia="de-DE"/>
+        </w:rPr>
+        <w:t xml:space="preserve">When the user enters a </w:t>
+      </w:r>
+      <w:r>
+        <w:rPr>
+          <w:lang w:eastAsia="de-DE"/>
+        </w:rPr>
+        <w:t>word,</w:t>
+      </w:r>
+      <w:r>
+        <w:rPr>
+          <w:lang w:eastAsia="de-DE"/>
+        </w:rPr>
+        <w:t xml:space="preserve"> we use a python script to make an API call to the Oxford English dictionary to check the word is a valid English word before allowing the player to </w:t>
+      </w:r>
+      <w:r>
+        <w:rPr>
+          <w:lang w:eastAsia="de-DE"/>
+        </w:rPr>
+        <w:t>score</w:t>
+      </w:r>
+      <w:r>
+        <w:rPr>
+          <w:lang w:eastAsia="de-DE"/>
+        </w:rPr>
+        <w:t xml:space="preserve"> point</w:t>
+      </w:r>
+      <w:r>
+        <w:rPr>
+          <w:lang w:eastAsia="de-DE"/>
+        </w:rPr>
+        <w:t>s</w:t>
+      </w:r>
+      <w:r>
+        <w:rPr>
+          <w:lang w:eastAsia="de-DE"/>
+        </w:rPr>
+        <w:t>.</w:t>
+      </w:r>
+    </w:p>
+    <w:p>
+      <w:pPr>
+        <w:rPr>
+          <w:lang w:eastAsia="de-DE"/>
+        </w:rPr>
+      </w:pPr>
+      <w:r>
+        <w:rPr>
+          <w:lang w:eastAsia="de-DE"/>
+        </w:rPr>
+        <w:t xml:space="preserve">If the python script finds the word in the dictionary, then Java </w:t>
+      </w:r>
+      <w:r>
+        <w:rPr>
+          <w:lang w:eastAsia="de-DE"/>
+        </w:rPr>
+        <w:t>continues</w:t>
+      </w:r>
+      <w:r>
+        <w:rPr>
+          <w:lang w:eastAsia="de-DE"/>
+        </w:rPr>
+        <w:t xml:space="preserve"> </w:t>
+      </w:r>
+      <w:bookmarkStart w:id="6" w:name="_GoBack"/>
+      <w:bookmarkEnd w:id="6"/>
+      <w:r>
+        <w:rPr>
+          <w:lang w:eastAsia="de-DE"/>
+        </w:rPr>
+        <w:t>to score the letters used in the word.</w:t>
+      </w:r>
+    </w:p>
+    <w:p>
+      <w:pPr>
+        <w:rPr>
+          <w:lang w:eastAsia="de-DE"/>
+        </w:rPr>
+      </w:pPr>
+      <w:r>
+        <w:rPr>
+          <w:lang w:eastAsia="de-DE"/>
+        </w:rPr>
+        <w:t>At the end of the overall score of the player is sent to a database so we can keep a record of who has done the best. There is a page in the app which will display the top 10 players who scored the highest.</w:t>
+      </w:r>
+    </w:p>
+    <w:p>
+      <w:pPr>
+        <w:rPr>
+          <w:lang w:eastAsia="de-DE"/>
+        </w:rPr>
+      </w:pPr>
+      <w:r>
+        <w:rPr>
+          <w:lang w:eastAsia="de-DE"/>
+        </w:rPr>
+        <w:t xml:space="preserve"> </w:t>
+      </w:r>
+    </w:p>
+    <w:p>
+      <w:pPr>
+        <w:rPr>
+          <w:lang w:eastAsia="de-DE"/>
+        </w:rPr>
+      </w:pPr>
+    </w:p>
+    <w:p>
+      <w:pPr>
+        <w:rPr>
+          <w:lang w:eastAsia="de-DE"/>
+        </w:rPr>
+      </w:pPr>
+      <w:r>
+        <w:rPr>
+          <w:lang w:eastAsia="de-DE"/>
+        </w:rPr>
+        <w:t>We will cover this in more depth in the technology section.</w:t>
+      </w:r>
+    </w:p>
+    <w:p>
+      <w:pPr>
+        <w:rPr>
+          <w:lang w:eastAsia="de-DE"/>
+        </w:rPr>
+      </w:pPr>
+    </w:p>
+    <w:p>
+      <w:pPr>
+        <w:rPr>
+          <w:lang w:eastAsia="de-DE"/>
+        </w:rPr>
+      </w:pPr>
+      <w:r>
+        <w:rPr>
+          <w:lang w:eastAsia="de-DE"/>
+        </w:rPr>
+        <w:t>Notes: Amazon Idea:</w:t>
+      </w:r>
+    </w:p>
+    <w:p>
+      <w:pPr>
+        <w:rPr>
+          <w:lang w:eastAsia="de-DE"/>
+        </w:rPr>
+      </w:pPr>
+      <w:proofErr w:type="gramStart"/>
+      <w:r>
+        <w:rPr>
+          <w:lang w:eastAsia="de-DE"/>
+        </w:rPr>
+        <w:t>In order to</w:t>
+      </w:r>
+      <w:proofErr w:type="gramEnd"/>
+      <w:r>
+        <w:rPr>
+          <w:lang w:eastAsia="de-DE"/>
+        </w:rPr>
+        <w:t xml:space="preserve"> deploy the app to amazon servers we could install it the same way as we use it locally </w:t>
+      </w:r>
+      <w:proofErr w:type="spellStart"/>
+      <w:r>
+        <w:rPr>
+          <w:lang w:eastAsia="de-DE"/>
+        </w:rPr>
+        <w:t>i.e</w:t>
+      </w:r>
+      <w:proofErr w:type="spellEnd"/>
+      <w:r>
+        <w:rPr>
+          <w:lang w:eastAsia="de-DE"/>
+        </w:rPr>
+        <w:t xml:space="preserve"> install eclipse, install </w:t>
+      </w:r>
+      <w:proofErr w:type="spellStart"/>
+      <w:r>
+        <w:rPr>
+          <w:lang w:eastAsia="de-DE"/>
+        </w:rPr>
+        <w:t>mongoDb</w:t>
+      </w:r>
+      <w:proofErr w:type="spellEnd"/>
+      <w:r>
+        <w:rPr>
+          <w:lang w:eastAsia="de-DE"/>
+        </w:rPr>
+        <w:t>, install python, install java.</w:t>
+      </w:r>
+    </w:p>
+    <w:p>
+      <w:pPr>
+        <w:rPr>
+          <w:lang w:eastAsia="de-DE"/>
+        </w:rPr>
+      </w:pPr>
+      <w:r>
+        <w:rPr>
+          <w:lang w:eastAsia="de-DE"/>
+        </w:rPr>
+        <w:t xml:space="preserve">Or we could generate war file and </w:t>
+      </w:r>
+      <w:r>
+        <w:rPr>
+          <w:lang w:eastAsia="de-DE"/>
+        </w:rPr>
+        <w:t>execute it in command prompt on amazon server</w:t>
+      </w:r>
+      <w:r>
+        <w:rPr>
+          <w:lang w:eastAsia="de-DE"/>
+        </w:rPr>
+        <w:t>. T</w:t>
+      </w:r>
+      <w:r>
+        <w:rPr>
+          <w:lang w:eastAsia="de-DE"/>
+        </w:rPr>
+        <w:t>he war file contains the web application that can be deployed on any servlet/</w:t>
+      </w:r>
+      <w:proofErr w:type="spellStart"/>
+      <w:r>
+        <w:rPr>
+          <w:lang w:eastAsia="de-DE"/>
+        </w:rPr>
+        <w:t>jsp</w:t>
+      </w:r>
+      <w:proofErr w:type="spellEnd"/>
+      <w:r>
+        <w:rPr>
+          <w:lang w:eastAsia="de-DE"/>
+        </w:rPr>
+        <w:t xml:space="preserve"> container. The .war file contains </w:t>
+      </w:r>
+      <w:proofErr w:type="spellStart"/>
+      <w:r>
+        <w:rPr>
+          <w:lang w:eastAsia="de-DE"/>
+        </w:rPr>
+        <w:t>jsp</w:t>
+      </w:r>
+      <w:proofErr w:type="spellEnd"/>
+      <w:r>
+        <w:rPr>
+          <w:lang w:eastAsia="de-DE"/>
+        </w:rPr>
+        <w:t xml:space="preserve">, html, </w:t>
+      </w:r>
+      <w:proofErr w:type="spellStart"/>
+      <w:r>
+        <w:rPr>
+          <w:lang w:eastAsia="de-DE"/>
+        </w:rPr>
+        <w:t>javascript</w:t>
+      </w:r>
+      <w:proofErr w:type="spellEnd"/>
+      <w:r>
+        <w:rPr>
+          <w:lang w:eastAsia="de-DE"/>
+        </w:rPr>
+        <w:t xml:space="preserve"> and other files necessary for the development of web applications.</w:t>
+      </w:r>
+    </w:p>
+    <w:p>
+      <w:pPr>
+        <w:rPr>
+          <w:lang w:eastAsia="de-DE"/>
+        </w:rPr>
+      </w:pPr>
+    </w:p>
+    <w:p>
+      <w:pPr>
+        <w:rPr>
+          <w:lang w:eastAsia="de-DE"/>
+        </w:rPr>
+      </w:pPr>
+    </w:p>
+    <w:p>
+      <w:pPr>
+        <w:rPr>
+          <w:lang w:eastAsia="de-DE"/>
+        </w:rPr>
+      </w:pPr>
+    </w:p>
+    <w:p>
+      <w:pPr>
+        <w:rPr>
+          <w:lang w:eastAsia="de-DE"/>
+        </w:rPr>
+      </w:pPr>
+    </w:p>
+    <w:p>
+      <w:pPr>
+        <w:rPr>
+          <w:lang w:eastAsia="de-DE"/>
+        </w:rPr>
+      </w:pPr>
+      <w:r>
+        <w:rPr>
+          <w:lang w:eastAsia="de-DE"/>
+        </w:rPr>
+        <w:t xml:space="preserve">Limitations </w:t>
+      </w:r>
+    </w:p>
+    <w:p>
+      <w:pPr>
+        <w:rPr>
+          <w:lang w:eastAsia="de-DE"/>
+        </w:rPr>
+      </w:pPr>
+    </w:p>
+    <w:p>
+      <w:pPr>
+        <w:rPr>
+          <w:lang w:eastAsia="de-DE"/>
+        </w:rPr>
+      </w:pPr>
+      <w:r>
+        <w:rPr>
+          <w:lang w:eastAsia="de-DE"/>
+        </w:rPr>
+        <w:t>Known bugs</w:t>
+      </w:r>
+    </w:p>
+    <w:p>
+      <w:pPr>
+        <w:rPr>
+          <w:lang w:eastAsia="de-DE"/>
+        </w:rPr>
+      </w:pPr>
+    </w:p>
+    <w:p>
+      <w:pPr>
+        <w:rPr>
+          <w:lang w:eastAsia="de-DE"/>
+        </w:rPr>
+      </w:pPr>
+      <w:r>
+        <w:rPr>
+          <w:lang w:eastAsia="de-DE"/>
+        </w:rPr>
+        <w:t>Technologies used:</w:t>
+      </w:r>
+    </w:p>
+    <w:p>
+      <w:pPr>
+        <w:rPr>
+          <w:lang w:eastAsia="de-DE"/>
+        </w:rPr>
+      </w:pPr>
+      <w:r>
+        <w:rPr>
+          <w:lang w:eastAsia="de-DE"/>
+        </w:rPr>
+        <w:t>Spring boot</w:t>
+      </w:r>
+    </w:p>
+    <w:p>
+      <w:pPr>
+        <w:rPr>
+          <w:lang w:eastAsia="de-DE"/>
+        </w:rPr>
+      </w:pPr>
+      <w:r>
+        <w:rPr>
+          <w:lang w:eastAsia="de-DE"/>
+        </w:rPr>
+        <w:t>Java 8</w:t>
+      </w:r>
+    </w:p>
+    <w:p>
+      <w:pPr>
+        <w:rPr>
+          <w:lang w:eastAsia="de-DE"/>
+        </w:rPr>
+      </w:pPr>
+      <w:r>
+        <w:rPr>
+          <w:lang w:eastAsia="de-DE"/>
+        </w:rPr>
+        <w:t>Junit4</w:t>
+      </w:r>
+    </w:p>
+    <w:p>
+      <w:pPr>
+        <w:rPr>
+          <w:lang w:eastAsia="de-DE"/>
+        </w:rPr>
+      </w:pPr>
+      <w:r>
+        <w:rPr>
+          <w:lang w:eastAsia="de-DE"/>
+        </w:rPr>
+        <w:t>ReactJS</w:t>
+      </w:r>
+    </w:p>
+    <w:p>
+      <w:pPr>
+        <w:rPr>
+          <w:lang w:eastAsia="de-DE"/>
+        </w:rPr>
+      </w:pPr>
+      <w:proofErr w:type="spellStart"/>
+      <w:r>
+        <w:rPr>
+          <w:lang w:eastAsia="de-DE"/>
+        </w:rPr>
+        <w:t>WebP</w:t>
+      </w:r>
+      <w:r>
+        <w:rPr>
+          <w:lang w:eastAsia="de-DE"/>
+        </w:rPr>
+        <w:t>a</w:t>
+      </w:r>
+      <w:r>
+        <w:rPr>
+          <w:lang w:eastAsia="de-DE"/>
+        </w:rPr>
+        <w:t>ck</w:t>
+      </w:r>
+      <w:proofErr w:type="spellEnd"/>
+    </w:p>
+    <w:p>
+      <w:pPr>
+        <w:rPr>
+          <w:lang w:eastAsia="de-DE"/>
+        </w:rPr>
+      </w:pPr>
+      <w:r>
+        <w:rPr>
+          <w:lang w:eastAsia="de-DE"/>
+        </w:rPr>
+        <w:t>Bootstrap</w:t>
+      </w:r>
+    </w:p>
+    <w:p>
+      <w:pPr>
+        <w:rPr>
+          <w:lang w:eastAsia="de-DE"/>
+        </w:rPr>
+      </w:pPr>
+      <w:r>
+        <w:rPr>
+          <w:lang w:eastAsia="de-DE"/>
+        </w:rPr>
+        <w:t>Yarn</w:t>
+      </w:r>
+    </w:p>
+    <w:p>
+      <w:pPr>
+        <w:rPr>
+          <w:lang w:eastAsia="de-DE"/>
+        </w:rPr>
+      </w:pPr>
+      <w:r>
+        <w:rPr>
+          <w:lang w:eastAsia="de-DE"/>
+        </w:rPr>
+        <w:t>C</w:t>
+      </w:r>
+      <w:r>
+        <w:rPr>
+          <w:lang w:eastAsia="de-DE"/>
+        </w:rPr>
+        <w:t>SS</w:t>
+      </w:r>
+    </w:p>
+    <w:p>
+      <w:pPr>
+        <w:rPr>
+          <w:lang w:eastAsia="de-DE"/>
+        </w:rPr>
+      </w:pPr>
+      <w:r>
+        <w:rPr>
+          <w:lang w:eastAsia="de-DE"/>
+        </w:rPr>
+        <w:t xml:space="preserve">Html5 </w:t>
+      </w:r>
+    </w:p>
+    <w:p>
+      <w:pPr>
+        <w:rPr>
+          <w:lang w:eastAsia="de-DE"/>
+        </w:rPr>
+      </w:pPr>
+      <w:r>
+        <w:rPr>
+          <w:lang w:eastAsia="de-DE"/>
+        </w:rPr>
+        <w:t>JavaScript</w:t>
+      </w:r>
+    </w:p>
+    <w:p>
+      <w:pPr>
+        <w:rPr>
+          <w:lang w:eastAsia="de-DE"/>
+        </w:rPr>
+      </w:pPr>
+      <w:r>
+        <w:rPr>
+          <w:lang w:eastAsia="de-DE"/>
+        </w:rPr>
+        <w:t>MongoDB</w:t>
+      </w:r>
+    </w:p>
+    <w:p>
+      <w:pPr>
+        <w:rPr>
+          <w:lang w:eastAsia="de-DE"/>
+        </w:rPr>
+      </w:pPr>
+      <w:r>
+        <w:rPr>
+          <w:lang w:eastAsia="de-DE"/>
+        </w:rPr>
+        <w:t>Maven</w:t>
+      </w:r>
+    </w:p>
+    <w:p>
+      <w:pPr>
+        <w:rPr>
+          <w:lang w:eastAsia="de-DE"/>
+        </w:rPr>
+      </w:pPr>
+      <w:r>
+        <w:rPr>
+          <w:lang w:eastAsia="de-DE"/>
+        </w:rPr>
+        <w:t>Git/</w:t>
+      </w:r>
+      <w:r>
+        <w:rPr>
+          <w:lang w:eastAsia="de-DE"/>
+        </w:rPr>
+        <w:t>G</w:t>
+      </w:r>
+      <w:r>
+        <w:rPr>
+          <w:lang w:eastAsia="de-DE"/>
+        </w:rPr>
+        <w:t>it</w:t>
+      </w:r>
+      <w:r>
+        <w:rPr>
+          <w:lang w:eastAsia="de-DE"/>
+        </w:rPr>
+        <w:t>H</w:t>
+      </w:r>
+      <w:r>
+        <w:rPr>
+          <w:lang w:eastAsia="de-DE"/>
+        </w:rPr>
+        <w:t>ub</w:t>
+      </w:r>
+    </w:p>
+    <w:p>
+      <w:pPr>
+        <w:rPr>
+          <w:lang w:eastAsia="de-DE"/>
+        </w:rPr>
+      </w:pPr>
+      <w:r>
+        <w:rPr>
+          <w:lang w:eastAsia="de-DE"/>
+        </w:rPr>
+        <w:t>Docker</w:t>
+      </w:r>
+    </w:p>
+    <w:p>
+      <w:pPr>
+        <w:rPr>
+          <w:lang w:eastAsia="de-DE"/>
+        </w:rPr>
+      </w:pPr>
+    </w:p>
+    <w:p>
+      <w:pPr>
+        <w:rPr>
+          <w:lang w:eastAsia="de-DE"/>
+        </w:rPr>
+      </w:pPr>
+      <w:r>
+        <w:rPr>
+          <w:lang w:eastAsia="de-DE"/>
+        </w:rPr>
+        <w:br w:type="page"/>
+      </w:r>
+    </w:p>
+    <w:p>
+      <w:pPr>
+        <w:rPr>
+          <w:lang w:eastAsia="de-DE"/>
+        </w:rPr>
+      </w:pPr>
+    </w:p>
+    <w:p>
+      <w:pPr>
+        <w:rPr>
+          <w:lang w:eastAsia="de-DE"/>
+        </w:rPr>
+      </w:pPr>
+      <w:r>
+        <w:rPr>
+          <w:lang w:eastAsia="de-DE"/>
+        </w:rPr>
+        <w:t>Research:</w:t>
+      </w:r>
+    </w:p>
+    <w:p>
+      <w:pPr>
+        <w:rPr>
+          <w:lang w:eastAsia="de-DE"/>
+        </w:rPr>
+      </w:pPr>
+    </w:p>
+    <w:p>
+      <w:pPr>
+        <w:rPr>
+          <w:lang w:eastAsia="de-DE"/>
+        </w:rPr>
+      </w:pPr>
+      <w:r>
+        <w:rPr>
+          <w:lang w:eastAsia="de-DE"/>
+        </w:rPr>
+        <w:t>The original idea was to use spring boot java server that would connect to mongo DB, which in turn would talk to a React JS app as the root resource that connects to the HTTP API as a user. This idea was abandoned because we had our group reduced from 3 members to 2 members, and when we started coding the project we realised that we that we needed to spend a lot of time getting used to these technologies and without the third member that was proving very difficult. We have a branch in our GitHub which has a working basic spring boot and react app. Our problems were mainly getting these technologies working with our main game which was coded in Java.</w:t>
+      </w:r>
+    </w:p>
+    <w:p>
+      <w:pPr>
+        <w:rPr>
+          <w:lang w:eastAsia="de-DE"/>
+        </w:rPr>
+      </w:pPr>
+    </w:p>
+    <w:p>
+      <w:pPr>
+        <w:rPr>
+          <w:lang w:eastAsia="de-DE"/>
+        </w:rPr>
+      </w:pPr>
+      <w:proofErr w:type="gramStart"/>
+      <w:r>
+        <w:rPr>
+          <w:lang w:eastAsia="de-DE"/>
+        </w:rPr>
+        <w:t>So</w:t>
+      </w:r>
+      <w:proofErr w:type="gramEnd"/>
+      <w:r>
+        <w:rPr>
+          <w:lang w:eastAsia="de-DE"/>
+        </w:rPr>
+        <w:t xml:space="preserve"> we moved onto using JSP and Java servlets to display web pages and a Java backend that does the logic for the game. Then we included a Python script that makes a call to the </w:t>
+      </w:r>
+    </w:p>
+    <w:p>
+      <w:pPr>
+        <w:rPr>
+          <w:lang w:eastAsia="de-DE"/>
+        </w:rPr>
+      </w:pPr>
+    </w:p>
+    <w:p>
+      <w:pPr>
+        <w:rPr>
+          <w:lang w:eastAsia="de-DE"/>
+        </w:rPr>
+      </w:pPr>
+      <w:r>
+        <w:rPr>
+          <w:lang w:eastAsia="de-DE"/>
+        </w:rPr>
+        <w:t xml:space="preserve">We then use </w:t>
       </w:r>
     </w:p>
     <w:p>
@@ -1934,51 +2431,27 @@
         <w:rPr>
           <w:lang w:eastAsia="de-DE"/>
         </w:rPr>
-        <w:t>Scrabble online is a HTT</w:t>
-      </w:r>
-      <w:r>
-        <w:rPr>
-          <w:lang w:eastAsia="de-DE"/>
-        </w:rPr>
-        <w:t>P</w:t>
-      </w:r>
-      <w:r>
-        <w:rPr>
-          <w:lang w:eastAsia="de-DE"/>
-        </w:rPr>
-        <w:t xml:space="preserve"> web API that allows its users to create and play games of scrabble via HTTP requests.</w:t>
-      </w:r>
-    </w:p>
-    <w:p>
-      <w:pPr>
-        <w:rPr>
-          <w:lang w:eastAsia="de-DE"/>
-        </w:rPr>
-      </w:pPr>
-    </w:p>
-    <w:p>
-      <w:pPr>
-        <w:rPr>
-          <w:lang w:eastAsia="de-DE"/>
-        </w:rPr>
-      </w:pPr>
-      <w:r>
-        <w:rPr>
-          <w:lang w:eastAsia="de-DE"/>
-        </w:rPr>
-        <w:t xml:space="preserve">There is a react JS front end served as the root resource that allows you to play and start new games while also keeping track of all </w:t>
-      </w:r>
-      <w:r>
-        <w:rPr>
-          <w:lang w:eastAsia="de-DE"/>
-        </w:rPr>
-        <w:t>in-game</w:t>
-      </w:r>
-      <w:r>
-        <w:rPr>
-          <w:lang w:eastAsia="de-DE"/>
-        </w:rPr>
-        <w:t xml:space="preserve"> progress.</w:t>
+        <w:t>Scrabble online is a HTTP web API that allows its users to create and play games of scrabble via HTTP requests.</w:t>
+      </w:r>
+    </w:p>
+    <w:p>
+      <w:pPr>
+        <w:rPr>
+          <w:lang w:eastAsia="de-DE"/>
+        </w:rPr>
+      </w:pPr>
+    </w:p>
+    <w:p>
+      <w:pPr>
+        <w:rPr>
+          <w:lang w:eastAsia="de-DE"/>
+        </w:rPr>
+      </w:pPr>
+      <w:r>
+        <w:rPr>
+          <w:lang w:eastAsia="de-DE"/>
+        </w:rPr>
+        <w:t>There is a react JS front end served as the root resource that allows you to play and start new games while also keeping track of all in-game progress.</w:t>
       </w:r>
     </w:p>
     <w:p>
@@ -2063,320 +2536,7 @@
         <w:rPr>
           <w:lang w:eastAsia="de-DE"/>
         </w:rPr>
-        <w:t>Standard Modern web browser such as Chrome, Firefox, Safari and Edge</w:t>
-      </w:r>
-      <w:r>
-        <w:rPr>
-          <w:lang w:eastAsia="de-DE"/>
-        </w:rPr>
-        <w:t xml:space="preserve"> etc.</w:t>
-      </w:r>
-    </w:p>
-    <w:p>
-      <w:pPr>
-        <w:rPr>
-          <w:lang w:eastAsia="de-DE"/>
-        </w:rPr>
-      </w:pPr>
-      <w:r>
-        <w:rPr>
-          <w:lang w:eastAsia="de-DE"/>
-        </w:rPr>
-        <w:t>Docker:</w:t>
-      </w:r>
-    </w:p>
-    <w:p>
-      <w:pPr>
-        <w:rPr>
-          <w:lang w:eastAsia="de-DE"/>
-        </w:rPr>
-      </w:pPr>
-    </w:p>
-    <w:p>
-      <w:pPr>
-        <w:rPr>
-          <w:lang w:eastAsia="de-DE"/>
-        </w:rPr>
-      </w:pPr>
-    </w:p>
-    <w:p>
-      <w:pPr>
-        <w:rPr>
-          <w:lang w:eastAsia="de-DE"/>
-        </w:rPr>
-      </w:pPr>
-      <w:r>
-        <w:rPr>
-          <w:lang w:eastAsia="de-DE"/>
-        </w:rPr>
-        <w:t xml:space="preserve">Limitations </w:t>
-      </w:r>
-    </w:p>
-    <w:p>
-      <w:pPr>
-        <w:rPr>
-          <w:lang w:eastAsia="de-DE"/>
-        </w:rPr>
-      </w:pPr>
-    </w:p>
-    <w:p>
-      <w:pPr>
-        <w:rPr>
-          <w:lang w:eastAsia="de-DE"/>
-        </w:rPr>
-      </w:pPr>
-      <w:r>
-        <w:rPr>
-          <w:lang w:eastAsia="de-DE"/>
-        </w:rPr>
-        <w:t>Known bugs</w:t>
-      </w:r>
-    </w:p>
-    <w:p>
-      <w:pPr>
-        <w:rPr>
-          <w:lang w:eastAsia="de-DE"/>
-        </w:rPr>
-      </w:pPr>
-    </w:p>
-    <w:p>
-      <w:pPr>
-        <w:rPr>
-          <w:lang w:eastAsia="de-DE"/>
-        </w:rPr>
-      </w:pPr>
-      <w:r>
-        <w:rPr>
-          <w:lang w:eastAsia="de-DE"/>
-        </w:rPr>
-        <w:t>Technologies used:</w:t>
-      </w:r>
-    </w:p>
-    <w:p>
-      <w:pPr>
-        <w:rPr>
-          <w:lang w:eastAsia="de-DE"/>
-        </w:rPr>
-      </w:pPr>
-      <w:r>
-        <w:rPr>
-          <w:lang w:eastAsia="de-DE"/>
-        </w:rPr>
-        <w:t>Spring boot</w:t>
-      </w:r>
-    </w:p>
-    <w:p>
-      <w:pPr>
-        <w:rPr>
-          <w:lang w:eastAsia="de-DE"/>
-        </w:rPr>
-      </w:pPr>
-      <w:r>
-        <w:rPr>
-          <w:lang w:eastAsia="de-DE"/>
-        </w:rPr>
-        <w:t>Java 8</w:t>
-      </w:r>
-    </w:p>
-    <w:p>
-      <w:pPr>
-        <w:rPr>
-          <w:lang w:eastAsia="de-DE"/>
-        </w:rPr>
-      </w:pPr>
-      <w:r>
-        <w:rPr>
-          <w:lang w:eastAsia="de-DE"/>
-        </w:rPr>
-        <w:t>Junit4</w:t>
-      </w:r>
-    </w:p>
-    <w:p>
-      <w:pPr>
-        <w:rPr>
-          <w:lang w:eastAsia="de-DE"/>
-        </w:rPr>
-      </w:pPr>
-      <w:r>
-        <w:rPr>
-          <w:lang w:eastAsia="de-DE"/>
-        </w:rPr>
-        <w:t>ReactJS</w:t>
-      </w:r>
-    </w:p>
-    <w:p>
-      <w:pPr>
-        <w:rPr>
-          <w:lang w:eastAsia="de-DE"/>
-        </w:rPr>
-      </w:pPr>
-      <w:proofErr w:type="spellStart"/>
-      <w:r>
-        <w:rPr>
-          <w:lang w:eastAsia="de-DE"/>
-        </w:rPr>
-        <w:t>WebP</w:t>
-      </w:r>
-      <w:r>
-        <w:rPr>
-          <w:lang w:eastAsia="de-DE"/>
-        </w:rPr>
-        <w:t>a</w:t>
-      </w:r>
-      <w:r>
-        <w:rPr>
-          <w:lang w:eastAsia="de-DE"/>
-        </w:rPr>
-        <w:t>ck</w:t>
-      </w:r>
-      <w:proofErr w:type="spellEnd"/>
-    </w:p>
-    <w:p>
-      <w:pPr>
-        <w:rPr>
-          <w:lang w:eastAsia="de-DE"/>
-        </w:rPr>
-      </w:pPr>
-      <w:r>
-        <w:rPr>
-          <w:lang w:eastAsia="de-DE"/>
-        </w:rPr>
-        <w:lastRenderedPageBreak/>
-        <w:t>Bootstrap</w:t>
-      </w:r>
-    </w:p>
-    <w:p>
-      <w:pPr>
-        <w:rPr>
-          <w:lang w:eastAsia="de-DE"/>
-        </w:rPr>
-      </w:pPr>
-      <w:r>
-        <w:rPr>
-          <w:lang w:eastAsia="de-DE"/>
-        </w:rPr>
-        <w:t>Yarn</w:t>
-      </w:r>
-    </w:p>
-    <w:p>
-      <w:pPr>
-        <w:rPr>
-          <w:lang w:eastAsia="de-DE"/>
-        </w:rPr>
-      </w:pPr>
-      <w:r>
-        <w:rPr>
-          <w:lang w:eastAsia="de-DE"/>
-        </w:rPr>
-        <w:t>C</w:t>
-      </w:r>
-      <w:r>
-        <w:rPr>
-          <w:lang w:eastAsia="de-DE"/>
-        </w:rPr>
-        <w:t>SS</w:t>
-      </w:r>
-    </w:p>
-    <w:p>
-      <w:pPr>
-        <w:rPr>
-          <w:lang w:eastAsia="de-DE"/>
-        </w:rPr>
-      </w:pPr>
-      <w:r>
-        <w:rPr>
-          <w:lang w:eastAsia="de-DE"/>
-        </w:rPr>
-        <w:t xml:space="preserve">Html5 </w:t>
-      </w:r>
-    </w:p>
-    <w:p>
-      <w:pPr>
-        <w:rPr>
-          <w:lang w:eastAsia="de-DE"/>
-        </w:rPr>
-      </w:pPr>
-      <w:r>
-        <w:rPr>
-          <w:lang w:eastAsia="de-DE"/>
-        </w:rPr>
-        <w:t>JavaScript</w:t>
-      </w:r>
-    </w:p>
-    <w:p>
-      <w:pPr>
-        <w:rPr>
-          <w:lang w:eastAsia="de-DE"/>
-        </w:rPr>
-      </w:pPr>
-      <w:r>
-        <w:rPr>
-          <w:lang w:eastAsia="de-DE"/>
-        </w:rPr>
-        <w:t>MongoDB</w:t>
-      </w:r>
-    </w:p>
-    <w:p>
-      <w:pPr>
-        <w:rPr>
-          <w:lang w:eastAsia="de-DE"/>
-        </w:rPr>
-      </w:pPr>
-      <w:r>
-        <w:rPr>
-          <w:lang w:eastAsia="de-DE"/>
-        </w:rPr>
-        <w:t>Maven</w:t>
-      </w:r>
-    </w:p>
-    <w:p>
-      <w:pPr>
-        <w:rPr>
-          <w:lang w:eastAsia="de-DE"/>
-        </w:rPr>
-      </w:pPr>
-      <w:r>
-        <w:rPr>
-          <w:lang w:eastAsia="de-DE"/>
-        </w:rPr>
-        <w:t>Git/</w:t>
-      </w:r>
-      <w:r>
-        <w:rPr>
-          <w:lang w:eastAsia="de-DE"/>
-        </w:rPr>
-        <w:t>G</w:t>
-      </w:r>
-      <w:r>
-        <w:rPr>
-          <w:lang w:eastAsia="de-DE"/>
-        </w:rPr>
-        <w:t>it</w:t>
-      </w:r>
-      <w:r>
-        <w:rPr>
-          <w:lang w:eastAsia="de-DE"/>
-        </w:rPr>
-        <w:t>H</w:t>
-      </w:r>
-      <w:r>
-        <w:rPr>
-          <w:lang w:eastAsia="de-DE"/>
-        </w:rPr>
-        <w:t>ub</w:t>
-      </w:r>
-    </w:p>
-    <w:p>
-      <w:pPr>
-        <w:rPr>
-          <w:lang w:eastAsia="de-DE"/>
-        </w:rPr>
-      </w:pPr>
-      <w:r>
-        <w:rPr>
-          <w:lang w:eastAsia="de-DE"/>
-        </w:rPr>
-        <w:t>Docker</w:t>
+        <w:t>Standard Modern web browser such as Chrome, Firefox, Safari and Edge etc.</w:t>
       </w:r>
     </w:p>
     <w:p>
@@ -2423,21 +2583,19 @@
           <w:lang w:val="en-IE"/>
         </w:rPr>
       </w:pPr>
-      <w:bookmarkStart w:id="5" w:name="_Toc534969414"/>
+      <w:bookmarkStart w:id="7" w:name="_Toc534969414"/>
       <w:r>
         <w:rPr>
           <w:lang w:val="en-IE"/>
         </w:rPr>
+        <w:lastRenderedPageBreak/>
         <w:t>Links</w:t>
       </w:r>
-      <w:bookmarkEnd w:id="5"/>
+      <w:bookmarkEnd w:id="7"/>
     </w:p>
     <w:p>
       <w:pPr>
         <w:jc w:val="center"/>
-        <w:rPr>
-          <w:lang w:eastAsia="de-DE"/>
-        </w:rPr>
       </w:pPr>
       <w:r>
         <w:rPr>
@@ -2445,37 +2603,34 @@
         </w:rPr>
         <w:t xml:space="preserve">GitHub </w:t>
       </w:r>
-      <w:proofErr w:type="spellStart"/>
-      <w:proofErr w:type="gramStart"/>
-      <w:r>
-        <w:rPr>
-          <w:lang w:eastAsia="de-DE"/>
-        </w:rPr>
-        <w:t>url</w:t>
-      </w:r>
-      <w:proofErr w:type="spellEnd"/>
-      <w:r>
-        <w:rPr>
-          <w:lang w:eastAsia="de-DE"/>
-        </w:rPr>
-        <w:t xml:space="preserve"> :</w:t>
-      </w:r>
-      <w:proofErr w:type="gramEnd"/>
-      <w:r>
-        <w:rPr>
-          <w:lang w:eastAsia="de-DE"/>
-        </w:rPr>
-        <w:t xml:space="preserve"> </w:t>
-      </w:r>
-      <w:hyperlink r:id="rId7" w:history="1">
+      <w:r>
+        <w:rPr>
+          <w:lang w:eastAsia="de-DE"/>
+        </w:rPr>
+        <w:t>URL</w:t>
+      </w:r>
+      <w:r>
+        <w:rPr>
+          <w:lang w:eastAsia="de-DE"/>
+        </w:rPr>
+        <w:t xml:space="preserve"> : </w:t>
+      </w:r>
+      <w:hyperlink r:id="rId11" w:history="1">
         <w:r>
           <w:rPr>
             <w:rStyle w:val="Hyperlink"/>
-            <w:lang w:eastAsia="de-DE"/>
           </w:rPr>
-          <w:t>https://github.com/DuffyTJ89/ScrabbleProject</w:t>
+          <w:t>https://github.com/DuffyTJ89/CountdownProject</w:t>
         </w:r>
       </w:hyperlink>
+    </w:p>
+    <w:p>
+      <w:pPr>
+        <w:jc w:val="center"/>
+        <w:rPr>
+          <w:lang w:eastAsia="de-DE"/>
+        </w:rPr>
+      </w:pPr>
     </w:p>
     <w:p>
       <w:pPr>
@@ -2514,8 +2669,8 @@
         </w:rPr>
         <w:br w:type="page"/>
       </w:r>
-      <w:bookmarkStart w:id="6" w:name="_Toc480137899"/>
-      <w:bookmarkStart w:id="7" w:name="_Toc534969415"/>
+      <w:bookmarkStart w:id="8" w:name="_Toc480137899"/>
+      <w:bookmarkStart w:id="9" w:name="_Toc534969415"/>
       <w:r>
         <w:rPr>
           <w:lang w:val="en-IE"/>
@@ -2523,8 +2678,8 @@
         <w:lastRenderedPageBreak/>
         <w:t>Running the application</w:t>
       </w:r>
-      <w:bookmarkEnd w:id="6"/>
-      <w:bookmarkEnd w:id="7"/>
+      <w:bookmarkEnd w:id="8"/>
+      <w:bookmarkEnd w:id="9"/>
     </w:p>
     <w:p>
       <w:pPr>
@@ -2554,20 +2709,17 @@
         <w:ind w:left="567" w:hanging="567"/>
         <w:jc w:val="center"/>
       </w:pPr>
-      <w:bookmarkStart w:id="8" w:name="_Toc480137900"/>
-      <w:bookmarkStart w:id="9" w:name="_Toc534969416"/>
+      <w:bookmarkStart w:id="10" w:name="_Toc480137900"/>
+      <w:bookmarkStart w:id="11" w:name="_Toc534969416"/>
       <w:r>
         <w:lastRenderedPageBreak/>
-        <w:t>M</w:t>
-      </w:r>
-      <w:r>
-        <w:t>ethodo</w:t>
-      </w:r>
-      <w:bookmarkEnd w:id="8"/>
+        <w:t>Methodo</w:t>
+      </w:r>
+      <w:bookmarkEnd w:id="10"/>
       <w:r>
         <w:t>logy</w:t>
       </w:r>
-      <w:bookmarkEnd w:id="9"/>
+      <w:bookmarkEnd w:id="11"/>
     </w:p>
     <w:p>
       <w:pPr>
@@ -2600,7 +2752,7 @@
           <w:lang w:val="en-IE"/>
         </w:rPr>
       </w:pPr>
-      <w:bookmarkStart w:id="10" w:name="_Toc534969417"/>
+      <w:bookmarkStart w:id="12" w:name="_Toc534969417"/>
       <w:r>
         <w:rPr>
           <w:lang w:val="en-IE"/>
@@ -2608,7 +2760,7 @@
         <w:lastRenderedPageBreak/>
         <w:t>Technology Review</w:t>
       </w:r>
-      <w:bookmarkEnd w:id="10"/>
+      <w:bookmarkEnd w:id="12"/>
     </w:p>
     <w:p>
       <w:pPr>
@@ -2642,8 +2794,6 @@
         </w:rPr>
         <w:t xml:space="preserve">Maven and all the dependencies </w:t>
       </w:r>
-      <w:bookmarkStart w:id="11" w:name="_GoBack"/>
-      <w:bookmarkEnd w:id="11"/>
     </w:p>
     <w:p>
       <w:pPr>
@@ -2887,7 +3037,7 @@
           <w:lang w:val="en"/>
         </w:rPr>
       </w:pPr>
-      <w:bookmarkStart w:id="12" w:name="_Toc534969418"/>
+      <w:bookmarkStart w:id="13" w:name="_Toc534969418"/>
       <w:r>
         <w:rPr>
           <w:i/>
@@ -2897,7 +3047,7 @@
         <w:lastRenderedPageBreak/>
         <w:t>Conclusion</w:t>
       </w:r>
-      <w:bookmarkEnd w:id="12"/>
+      <w:bookmarkEnd w:id="13"/>
       <w:r>
         <w:rPr>
           <w:i/>
@@ -3018,7 +3168,7 @@
           <w:lang w:val="en"/>
         </w:rPr>
       </w:pPr>
-      <w:bookmarkStart w:id="13" w:name="_Toc534969419"/>
+      <w:bookmarkStart w:id="14" w:name="_Toc534969419"/>
       <w:r>
         <w:rPr>
           <w:i/>
@@ -3028,7 +3178,7 @@
         <w:lastRenderedPageBreak/>
         <w:t>Learning outcomes</w:t>
       </w:r>
-      <w:bookmarkEnd w:id="13"/>
+      <w:bookmarkEnd w:id="14"/>
     </w:p>
     <w:p>
       <w:pPr>
@@ -3061,7 +3211,7 @@
           <w:lang w:val="en"/>
         </w:rPr>
       </w:pPr>
-      <w:bookmarkStart w:id="14" w:name="_Toc534969420"/>
+      <w:bookmarkStart w:id="15" w:name="_Toc534969420"/>
       <w:r>
         <w:rPr>
           <w:i/>
@@ -3071,7 +3221,7 @@
         <w:lastRenderedPageBreak/>
         <w:t>Future Investigation</w:t>
       </w:r>
-      <w:bookmarkEnd w:id="14"/>
+      <w:bookmarkEnd w:id="15"/>
     </w:p>
     <w:p>
       <w:pPr>
@@ -3111,7 +3261,7 @@
           <w:lang w:val="en"/>
         </w:rPr>
       </w:pPr>
-      <w:bookmarkStart w:id="15" w:name="_Toc534969421"/>
+      <w:bookmarkStart w:id="16" w:name="_Toc534969421"/>
       <w:r>
         <w:rPr>
           <w:i/>
@@ -3121,7 +3271,7 @@
         <w:lastRenderedPageBreak/>
         <w:t>References</w:t>
       </w:r>
-      <w:bookmarkEnd w:id="15"/>
+      <w:bookmarkEnd w:id="16"/>
     </w:p>
     <w:sectPr>
       <w:pgSz w:w="11906" w:h="16838"/>
@@ -3133,6 +3283,39 @@
     </w:sectPr>
   </w:body>
 </w:document>
+</file>
+
+<file path=word/comments.xml><?xml version="1.0" encoding="utf-8"?>
+<w:comments xmlns:wpc="http://schemas.microsoft.com/office/word/2010/wordprocessingCanvas" xmlns:cx="http://schemas.microsoft.com/office/drawing/2014/chartex" xmlns:cx1="http://schemas.microsoft.com/office/drawing/2015/9/8/chartex" xmlns:cx2="http://schemas.microsoft.com/office/drawing/2015/10/21/chartex" xmlns:cx3="http://schemas.microsoft.com/office/drawing/2016/5/9/chartex" xmlns:cx4="http://schemas.microsoft.com/office/drawing/2016/5/10/chartex" xmlns:cx5="http://schemas.microsoft.com/office/drawing/2016/5/11/chartex" xmlns:cx6="http://schemas.microsoft.com/office/drawing/2016/5/12/chartex" xmlns:cx7="http://schemas.microsoft.com/office/drawing/2016/5/13/chartex" xmlns:cx8="http://schemas.microsoft.com/office/drawing/2016/5/14/chartex" xmlns:mc="http://schemas.openxmlformats.org/markup-compatibility/2006" xmlns:aink="http://schemas.microsoft.com/office/drawing/2016/ink" xmlns:am3d="http://schemas.microsoft.com/office/drawing/2017/model3d" xmlns:o="urn:schemas-microsoft-com:office:office" xmlns:r="http://schemas.openxmlformats.org/officeDocument/2006/relationships" xmlns:m="http://schemas.openxmlformats.org/officeDocument/2006/math" xmlns:v="urn:schemas-microsoft-com:vml" xmlns:wp14="http://schemas.microsoft.com/office/word/2010/wordprocessingDrawing" xmlns:wp="http://schemas.openxmlformats.org/drawingml/2006/wordprocessingDrawing" xmlns:w10="urn:schemas-microsoft-com:office:word" xmlns:w="http://schemas.openxmlformats.org/wordprocessingml/2006/main" xmlns:w14="http://schemas.microsoft.com/office/word/2010/wordml" xmlns:w15="http://schemas.microsoft.com/office/word/2012/wordml" xmlns:w16cid="http://schemas.microsoft.com/office/word/2016/wordml/cid" xmlns:w16se="http://schemas.microsoft.com/office/word/2015/wordml/symex" xmlns:wpg="http://schemas.microsoft.com/office/word/2010/wordprocessingGroup" xmlns:wpi="http://schemas.microsoft.com/office/word/2010/wordprocessingInk" xmlns:wne="http://schemas.microsoft.com/office/word/2006/wordml" xmlns:wps="http://schemas.microsoft.com/office/word/2010/wordprocessingShape" mc:Ignorable="w14 w15 w16se w16cid wp14">
+  <w:comment w:id="5" w:author="Thomas Duffy" w:date="2019-03-21T13:04:00Z" w:initials="TD">
+    <w:p>
+      <w:pPr>
+        <w:pStyle w:val="CommentText"/>
+      </w:pPr>
+      <w:r>
+        <w:rPr>
+          <w:rStyle w:val="CommentReference"/>
+        </w:rPr>
+        <w:annotationRef/>
+      </w:r>
+      <w:r>
+        <w:t>Add diagram of 3 tier app</w:t>
+      </w:r>
+    </w:p>
+  </w:comment>
+</w:comments>
+</file>
+
+<file path=word/commentsExtended.xml><?xml version="1.0" encoding="utf-8"?>
+<w15:commentsEx xmlns:wpc="http://schemas.microsoft.com/office/word/2010/wordprocessingCanvas" xmlns:cx="http://schemas.microsoft.com/office/drawing/2014/chartex" xmlns:cx1="http://schemas.microsoft.com/office/drawing/2015/9/8/chartex" xmlns:cx2="http://schemas.microsoft.com/office/drawing/2015/10/21/chartex" xmlns:cx3="http://schemas.microsoft.com/office/drawing/2016/5/9/chartex" xmlns:cx4="http://schemas.microsoft.com/office/drawing/2016/5/10/chartex" xmlns:cx5="http://schemas.microsoft.com/office/drawing/2016/5/11/chartex" xmlns:cx6="http://schemas.microsoft.com/office/drawing/2016/5/12/chartex" xmlns:cx7="http://schemas.microsoft.com/office/drawing/2016/5/13/chartex" xmlns:cx8="http://schemas.microsoft.com/office/drawing/2016/5/14/chartex" xmlns:mc="http://schemas.openxmlformats.org/markup-compatibility/2006" xmlns:aink="http://schemas.microsoft.com/office/drawing/2016/ink" xmlns:am3d="http://schemas.microsoft.com/office/drawing/2017/model3d" xmlns:o="urn:schemas-microsoft-com:office:office" xmlns:r="http://schemas.openxmlformats.org/officeDocument/2006/relationships" xmlns:m="http://schemas.openxmlformats.org/officeDocument/2006/math" xmlns:v="urn:schemas-microsoft-com:vml" xmlns:wp14="http://schemas.microsoft.com/office/word/2010/wordprocessingDrawing" xmlns:wp="http://schemas.openxmlformats.org/drawingml/2006/wordprocessingDrawing" xmlns:w10="urn:schemas-microsoft-com:office:word" xmlns:w="http://schemas.openxmlformats.org/wordprocessingml/2006/main" xmlns:w14="http://schemas.microsoft.com/office/word/2010/wordml" xmlns:w15="http://schemas.microsoft.com/office/word/2012/wordml" xmlns:w16cid="http://schemas.microsoft.com/office/word/2016/wordml/cid" xmlns:w16se="http://schemas.microsoft.com/office/word/2015/wordml/symex" xmlns:wpg="http://schemas.microsoft.com/office/word/2010/wordprocessingGroup" xmlns:wpi="http://schemas.microsoft.com/office/word/2010/wordprocessingInk" xmlns:wne="http://schemas.microsoft.com/office/word/2006/wordml" xmlns:wps="http://schemas.microsoft.com/office/word/2010/wordprocessingShape" mc:Ignorable="w14 w15 w16se w16cid wp14">
+  <w15:commentEx w15:paraId="59D7A881" w15:done="0"/>
+</w15:commentsEx>
+</file>
+
+<file path=word/commentsIds.xml><?xml version="1.0" encoding="utf-8"?>
+<w16cid:commentsIds xmlns:wpc="http://schemas.microsoft.com/office/word/2010/wordprocessingCanvas" xmlns:cx="http://schemas.microsoft.com/office/drawing/2014/chartex" xmlns:cx1="http://schemas.microsoft.com/office/drawing/2015/9/8/chartex" xmlns:cx2="http://schemas.microsoft.com/office/drawing/2015/10/21/chartex" xmlns:cx3="http://schemas.microsoft.com/office/drawing/2016/5/9/chartex" xmlns:cx4="http://schemas.microsoft.com/office/drawing/2016/5/10/chartex" xmlns:cx5="http://schemas.microsoft.com/office/drawing/2016/5/11/chartex" xmlns:cx6="http://schemas.microsoft.com/office/drawing/2016/5/12/chartex" xmlns:cx7="http://schemas.microsoft.com/office/drawing/2016/5/13/chartex" xmlns:cx8="http://schemas.microsoft.com/office/drawing/2016/5/14/chartex" xmlns:mc="http://schemas.openxmlformats.org/markup-compatibility/2006" xmlns:aink="http://schemas.microsoft.com/office/drawing/2016/ink" xmlns:am3d="http://schemas.microsoft.com/office/drawing/2017/model3d" xmlns:o="urn:schemas-microsoft-com:office:office" xmlns:r="http://schemas.openxmlformats.org/officeDocument/2006/relationships" xmlns:m="http://schemas.openxmlformats.org/officeDocument/2006/math" xmlns:v="urn:schemas-microsoft-com:vml" xmlns:wp14="http://schemas.microsoft.com/office/word/2010/wordprocessingDrawing" xmlns:wp="http://schemas.openxmlformats.org/drawingml/2006/wordprocessingDrawing" xmlns:w10="urn:schemas-microsoft-com:office:word" xmlns:w="http://schemas.openxmlformats.org/wordprocessingml/2006/main" xmlns:w14="http://schemas.microsoft.com/office/word/2010/wordml" xmlns:w15="http://schemas.microsoft.com/office/word/2012/wordml" xmlns:w16cid="http://schemas.microsoft.com/office/word/2016/wordml/cid" xmlns:w16se="http://schemas.microsoft.com/office/word/2015/wordml/symex" xmlns:wpg="http://schemas.microsoft.com/office/word/2010/wordprocessingGroup" xmlns:wpi="http://schemas.microsoft.com/office/word/2010/wordprocessingInk" xmlns:wne="http://schemas.microsoft.com/office/word/2006/wordml" xmlns:wps="http://schemas.microsoft.com/office/word/2010/wordprocessingShape" mc:Ignorable="w14 w15 w16se w16cid wp14">
+  <w16cid:commentId w16cid:paraId="59D7A881" w16cid:durableId="203E0A60"/>
+</w16cid:commentsIds>
 </file>
 
 <file path=word/numbering.xml><?xml version="1.0" encoding="utf-8"?>
@@ -3292,6 +3475,14 @@
 </w:numbering>
 </file>
 
+<file path=word/people.xml><?xml version="1.0" encoding="utf-8"?>
+<w15:people xmlns:wpc="http://schemas.microsoft.com/office/word/2010/wordprocessingCanvas" xmlns:cx="http://schemas.microsoft.com/office/drawing/2014/chartex" xmlns:cx1="http://schemas.microsoft.com/office/drawing/2015/9/8/chartex" xmlns:cx2="http://schemas.microsoft.com/office/drawing/2015/10/21/chartex" xmlns:cx3="http://schemas.microsoft.com/office/drawing/2016/5/9/chartex" xmlns:cx4="http://schemas.microsoft.com/office/drawing/2016/5/10/chartex" xmlns:cx5="http://schemas.microsoft.com/office/drawing/2016/5/11/chartex" xmlns:cx6="http://schemas.microsoft.com/office/drawing/2016/5/12/chartex" xmlns:cx7="http://schemas.microsoft.com/office/drawing/2016/5/13/chartex" xmlns:cx8="http://schemas.microsoft.com/office/drawing/2016/5/14/chartex" xmlns:mc="http://schemas.openxmlformats.org/markup-compatibility/2006" xmlns:aink="http://schemas.microsoft.com/office/drawing/2016/ink" xmlns:am3d="http://schemas.microsoft.com/office/drawing/2017/model3d" xmlns:o="urn:schemas-microsoft-com:office:office" xmlns:r="http://schemas.openxmlformats.org/officeDocument/2006/relationships" xmlns:m="http://schemas.openxmlformats.org/officeDocument/2006/math" xmlns:v="urn:schemas-microsoft-com:vml" xmlns:wp14="http://schemas.microsoft.com/office/word/2010/wordprocessingDrawing" xmlns:wp="http://schemas.openxmlformats.org/drawingml/2006/wordprocessingDrawing" xmlns:w10="urn:schemas-microsoft-com:office:word" xmlns:w="http://schemas.openxmlformats.org/wordprocessingml/2006/main" xmlns:w14="http://schemas.microsoft.com/office/word/2010/wordml" xmlns:w15="http://schemas.microsoft.com/office/word/2012/wordml" xmlns:w16cid="http://schemas.microsoft.com/office/word/2016/wordml/cid" xmlns:w16se="http://schemas.microsoft.com/office/word/2015/wordml/symex" xmlns:wpg="http://schemas.microsoft.com/office/word/2010/wordprocessingGroup" xmlns:wpi="http://schemas.microsoft.com/office/word/2010/wordprocessingInk" xmlns:wne="http://schemas.microsoft.com/office/word/2006/wordml" xmlns:wps="http://schemas.microsoft.com/office/word/2010/wordprocessingShape" mc:Ignorable="w14 w15 w16se w16cid wp14">
+  <w15:person w15:author="Thomas Duffy">
+    <w15:presenceInfo w15:providerId="Windows Live" w15:userId="4a1477ebecfbd1c8"/>
+  </w15:person>
+</w15:people>
+</file>
+
 <file path=word/styles.xml><?xml version="1.0" encoding="utf-8"?>
 <w:styles xmlns:mc="http://schemas.openxmlformats.org/markup-compatibility/2006" xmlns:r="http://schemas.openxmlformats.org/officeDocument/2006/relationships" xmlns:w="http://schemas.openxmlformats.org/wordprocessingml/2006/main" xmlns:w14="http://schemas.microsoft.com/office/word/2010/wordml" xmlns:w15="http://schemas.microsoft.com/office/word/2012/wordml" xmlns:w16cid="http://schemas.microsoft.com/office/word/2016/wordml/cid" xmlns:w16se="http://schemas.microsoft.com/office/word/2015/wordml/symex" mc:Ignorable="w14 w15 w16se w16cid">
   <w:docDefaults>
@@ -3309,7 +3500,7 @@
       </w:pPr>
     </w:pPrDefault>
   </w:docDefaults>
-  <w:latentStyles w:defLockedState="0" w:defUIPriority="99" w:defSemiHidden="0" w:defUnhideWhenUsed="0" w:defQFormat="0" w:count="375">
+  <w:latentStyles w:defLockedState="0" w:defUIPriority="99" w:defSemiHidden="0" w:defUnhideWhenUsed="0" w:defQFormat="0" w:count="376">
     <w:lsdException w:name="Normal" w:uiPriority="0" w:qFormat="1"/>
     <w:lsdException w:name="heading 1" w:uiPriority="9" w:qFormat="1"/>
     <w:lsdException w:name="heading 2" w:semiHidden="1" w:uiPriority="9" w:unhideWhenUsed="1" w:qFormat="1"/>
@@ -3415,7 +3606,6 @@
     <w:lsdException w:name="HTML Sample" w:semiHidden="1" w:unhideWhenUsed="1"/>
     <w:lsdException w:name="HTML Typewriter" w:semiHidden="1" w:unhideWhenUsed="1"/>
     <w:lsdException w:name="HTML Variable" w:semiHidden="1" w:unhideWhenUsed="1"/>
-    <w:lsdException w:name="Normal Table" w:semiHidden="1" w:unhideWhenUsed="1"/>
     <w:lsdException w:name="annotation subject" w:semiHidden="1" w:unhideWhenUsed="1"/>
     <w:lsdException w:name="No List" w:semiHidden="1" w:unhideWhenUsed="1"/>
     <w:lsdException w:name="Outline List 1" w:semiHidden="1" w:unhideWhenUsed="1"/>
@@ -3462,10 +3652,8 @@
     <w:lsdException w:name="Table Subtle 2" w:semiHidden="1" w:unhideWhenUsed="1"/>
     <w:lsdException w:name="Table Web 1" w:semiHidden="1" w:unhideWhenUsed="1"/>
     <w:lsdException w:name="Table Web 2" w:semiHidden="1" w:unhideWhenUsed="1"/>
-    <w:lsdException w:name="Table Web 3" w:semiHidden="1" w:unhideWhenUsed="1"/>
     <w:lsdException w:name="Balloon Text" w:semiHidden="1" w:unhideWhenUsed="1"/>
     <w:lsdException w:name="Table Grid" w:uiPriority="39"/>
-    <w:lsdException w:name="Table Theme" w:semiHidden="1" w:unhideWhenUsed="1"/>
     <w:lsdException w:name="Placeholder Text" w:semiHidden="1"/>
     <w:lsdException w:name="No Spacing" w:uiPriority="1" w:qFormat="1"/>
     <w:lsdException w:name="Light Shading" w:uiPriority="60"/>
@@ -3685,6 +3873,7 @@
     <w:lsdException w:name="Smart Hyperlink" w:semiHidden="1" w:unhideWhenUsed="1"/>
     <w:lsdException w:name="Hashtag" w:semiHidden="1" w:unhideWhenUsed="1"/>
     <w:lsdException w:name="Unresolved Mention" w:semiHidden="1" w:unhideWhenUsed="1"/>
+    <w:lsdException w:name="Smart Link" w:semiHidden="1" w:unhideWhenUsed="1"/>
   </w:latentStyles>
   <w:style w:type="paragraph" w:default="1" w:styleId="Normal">
     <w:name w:val="Normal"/>
@@ -3988,6 +4177,104 @@
     <w:rPr>
       <w:color w:val="605E5C"/>
       <w:shd w:val="clear" w:color="auto" w:fill="E1DFDD"/>
+    </w:rPr>
+  </w:style>
+  <w:style w:type="paragraph" w:styleId="BalloonText">
+    <w:name w:val="Balloon Text"/>
+    <w:basedOn w:val="Normal"/>
+    <w:link w:val="BalloonTextChar"/>
+    <w:uiPriority w:val="99"/>
+    <w:semiHidden/>
+    <w:unhideWhenUsed/>
+    <w:rsid w:val="00522D5B"/>
+    <w:pPr>
+      <w:spacing w:after="0" w:line="240" w:lineRule="auto"/>
+    </w:pPr>
+    <w:rPr>
+      <w:rFonts w:ascii="Segoe UI" w:hAnsi="Segoe UI" w:cs="Segoe UI"/>
+      <w:sz w:val="18"/>
+      <w:szCs w:val="18"/>
+    </w:rPr>
+  </w:style>
+  <w:style w:type="character" w:customStyle="1" w:styleId="BalloonTextChar">
+    <w:name w:val="Balloon Text Char"/>
+    <w:basedOn w:val="DefaultParagraphFont"/>
+    <w:link w:val="BalloonText"/>
+    <w:uiPriority w:val="99"/>
+    <w:semiHidden/>
+    <w:rsid w:val="00522D5B"/>
+    <w:rPr>
+      <w:rFonts w:ascii="Segoe UI" w:hAnsi="Segoe UI" w:cs="Segoe UI"/>
+      <w:sz w:val="18"/>
+      <w:szCs w:val="18"/>
+    </w:rPr>
+  </w:style>
+  <w:style w:type="character" w:styleId="CommentReference">
+    <w:name w:val="annotation reference"/>
+    <w:basedOn w:val="DefaultParagraphFont"/>
+    <w:uiPriority w:val="99"/>
+    <w:semiHidden/>
+    <w:unhideWhenUsed/>
+    <w:rsid w:val="00D91DA4"/>
+    <w:rPr>
+      <w:sz w:val="16"/>
+      <w:szCs w:val="16"/>
+    </w:rPr>
+  </w:style>
+  <w:style w:type="paragraph" w:styleId="CommentText">
+    <w:name w:val="annotation text"/>
+    <w:basedOn w:val="Normal"/>
+    <w:link w:val="CommentTextChar"/>
+    <w:uiPriority w:val="99"/>
+    <w:semiHidden/>
+    <w:unhideWhenUsed/>
+    <w:rsid w:val="00D91DA4"/>
+    <w:pPr>
+      <w:spacing w:line="240" w:lineRule="auto"/>
+    </w:pPr>
+    <w:rPr>
+      <w:sz w:val="20"/>
+      <w:szCs w:val="20"/>
+    </w:rPr>
+  </w:style>
+  <w:style w:type="character" w:customStyle="1" w:styleId="CommentTextChar">
+    <w:name w:val="Comment Text Char"/>
+    <w:basedOn w:val="DefaultParagraphFont"/>
+    <w:link w:val="CommentText"/>
+    <w:uiPriority w:val="99"/>
+    <w:semiHidden/>
+    <w:rsid w:val="00D91DA4"/>
+    <w:rPr>
+      <w:sz w:val="20"/>
+      <w:szCs w:val="20"/>
+    </w:rPr>
+  </w:style>
+  <w:style w:type="paragraph" w:styleId="CommentSubject">
+    <w:name w:val="annotation subject"/>
+    <w:basedOn w:val="CommentText"/>
+    <w:next w:val="CommentText"/>
+    <w:link w:val="CommentSubjectChar"/>
+    <w:uiPriority w:val="99"/>
+    <w:semiHidden/>
+    <w:unhideWhenUsed/>
+    <w:rsid w:val="00D91DA4"/>
+    <w:rPr>
+      <w:b/>
+      <w:bCs/>
+    </w:rPr>
+  </w:style>
+  <w:style w:type="character" w:customStyle="1" w:styleId="CommentSubjectChar">
+    <w:name w:val="Comment Subject Char"/>
+    <w:basedOn w:val="CommentTextChar"/>
+    <w:link w:val="CommentSubject"/>
+    <w:uiPriority w:val="99"/>
+    <w:semiHidden/>
+    <w:rsid w:val="00D91DA4"/>
+    <w:rPr>
+      <w:b/>
+      <w:bCs/>
+      <w:sz w:val="20"/>
+      <w:szCs w:val="20"/>
     </w:rPr>
   </w:style>
 </w:styles>
@@ -4312,7 +4599,7 @@
 </file>
 
 <file path=customXml/itemProps2.xml><?xml version="1.0" encoding="utf-8"?>
-<ds:datastoreItem xmlns:ds="http://schemas.openxmlformats.org/officeDocument/2006/customXml" ds:itemID="{F00D844A-A9F9-46B1-AA06-5FAEC8D75868}">
+<ds:datastoreItem xmlns:ds="http://schemas.openxmlformats.org/officeDocument/2006/customXml" ds:itemID="{BD6DAE54-6EB8-40D3-B3F4-B5DF66947117}">
   <ds:schemaRefs>
     <ds:schemaRef ds:uri="http://schemas.openxmlformats.org/officeDocument/2006/bibliography"/>
   </ds:schemaRefs>

--- a/dissertation.docx
+++ b/dissertation.docx
@@ -221,25 +221,7 @@
                                         <w:sz w:val="21"/>
                                         <w:szCs w:val="21"/>
                                       </w:rPr>
-                                      <w:t xml:space="preserve"> </w:t>
-                                    </w:r>
-                                    <w:proofErr w:type="spellStart"/>
-                                    <w:r>
-                                      <w:rPr>
-                                        <w:color w:val="FFFFFF" w:themeColor="background1"/>
-                                        <w:sz w:val="21"/>
-                                        <w:szCs w:val="21"/>
-                                      </w:rPr>
-                                      <w:t>Bsc</w:t>
-                                    </w:r>
-                                    <w:proofErr w:type="spellEnd"/>
-                                    <w:r>
-                                      <w:rPr>
-                                        <w:color w:val="FFFFFF" w:themeColor="background1"/>
-                                        <w:sz w:val="21"/>
-                                        <w:szCs w:val="21"/>
-                                      </w:rPr>
-                                      <w:t xml:space="preserve"> (Hons) of Science in Computing in Software Development</w:t>
+                                      <w:t xml:space="preserve"> Bsc (Hons) of Science in Computing in Software Development</w:t>
                                     </w:r>
                                   </w:p>
                                 </w:sdtContent>
@@ -359,25 +341,7 @@
                                   <w:sz w:val="21"/>
                                   <w:szCs w:val="21"/>
                                 </w:rPr>
-                                <w:t xml:space="preserve"> </w:t>
-                              </w:r>
-                              <w:proofErr w:type="spellStart"/>
-                              <w:r>
-                                <w:rPr>
-                                  <w:color w:val="FFFFFF" w:themeColor="background1"/>
-                                  <w:sz w:val="21"/>
-                                  <w:szCs w:val="21"/>
-                                </w:rPr>
-                                <w:t>Bsc</w:t>
-                              </w:r>
-                              <w:proofErr w:type="spellEnd"/>
-                              <w:r>
-                                <w:rPr>
-                                  <w:color w:val="FFFFFF" w:themeColor="background1"/>
-                                  <w:sz w:val="21"/>
-                                  <w:szCs w:val="21"/>
-                                </w:rPr>
-                                <w:t xml:space="preserve"> (Hons) of Science in Computing in Software Development</w:t>
+                                <w:t xml:space="preserve"> Bsc (Hons) of Science in Computing in Software Development</w:t>
                               </w:r>
                             </w:p>
                           </w:sdtContent>
@@ -530,11 +494,9 @@
                                 <w:r>
                                   <w:t xml:space="preserve">Marian </w:t>
                                 </w:r>
-                                <w:proofErr w:type="spellStart"/>
                                 <w:r>
                                   <w:t>Ziacik</w:t>
                                 </w:r>
-                                <w:proofErr w:type="spellEnd"/>
                               </w:p>
                               <w:p>
                                 <w:r>
@@ -547,21 +509,13 @@
                               <w:p/>
                               <w:p>
                                 <w:r>
-                                  <w:t>Supervisor</w:t>
-                                </w:r>
-                                <w:r>
-                                  <w:t>:</w:t>
+                                  <w:t>Supervisor:</w:t>
                                 </w:r>
                               </w:p>
                               <w:p>
                                 <w:r>
-                                  <w:t xml:space="preserve">Martin </w:t>
+                                  <w:t>Martin Kenirons</w:t>
                                 </w:r>
-                                <w:proofErr w:type="spellStart"/>
-                                <w:r>
-                                  <w:t>Kenirons</w:t>
-                                </w:r>
-                                <w:proofErr w:type="spellEnd"/>
                               </w:p>
                             </w:txbxContent>
                           </wps:txbx>
@@ -658,11 +612,9 @@
                           <w:r>
                             <w:t xml:space="preserve">Marian </w:t>
                           </w:r>
-                          <w:proofErr w:type="spellStart"/>
                           <w:r>
                             <w:t>Ziacik</w:t>
                           </w:r>
-                          <w:proofErr w:type="spellEnd"/>
                         </w:p>
                         <w:p>
                           <w:r>
@@ -675,21 +627,13 @@
                         <w:p/>
                         <w:p>
                           <w:r>
-                            <w:t>Supervisor</w:t>
-                          </w:r>
-                          <w:r>
-                            <w:t>:</w:t>
+                            <w:t>Supervisor:</w:t>
                           </w:r>
                         </w:p>
                         <w:p>
                           <w:r>
-                            <w:t xml:space="preserve">Martin </w:t>
+                            <w:t>Martin Kenirons</w:t>
                           </w:r>
-                          <w:proofErr w:type="spellStart"/>
-                          <w:r>
-                            <w:t>Kenirons</w:t>
-                          </w:r>
-                          <w:proofErr w:type="spellEnd"/>
                         </w:p>
                       </w:txbxContent>
                     </v:textbox>
@@ -1794,15 +1738,7 @@
         <w:rPr>
           <w:lang w:eastAsia="de-DE"/>
         </w:rPr>
-        <w:t xml:space="preserve"> </w:t>
-      </w:r>
-      <w:bookmarkStart w:id="6" w:name="_GoBack"/>
-      <w:bookmarkEnd w:id="6"/>
-      <w:r>
-        <w:rPr>
-          <w:lang w:eastAsia="de-DE"/>
-        </w:rPr>
-        <w:t>to score the letters used in the word.</w:t>
+        <w:t xml:space="preserve"> to score the letters used in the word.</w:t>
       </w:r>
     </w:p>
     <w:p>
@@ -2583,7 +2519,7 @@
           <w:lang w:val="en-IE"/>
         </w:rPr>
       </w:pPr>
-      <w:bookmarkStart w:id="7" w:name="_Toc534969414"/>
+      <w:bookmarkStart w:id="6" w:name="_Toc534969414"/>
       <w:r>
         <w:rPr>
           <w:lang w:val="en-IE"/>
@@ -2591,11 +2527,14 @@
         <w:lastRenderedPageBreak/>
         <w:t>Links</w:t>
       </w:r>
-      <w:bookmarkEnd w:id="7"/>
+      <w:bookmarkEnd w:id="6"/>
     </w:p>
     <w:p>
       <w:pPr>
         <w:jc w:val="center"/>
+        <w:rPr>
+          <w:rStyle w:val="Hyperlink"/>
+        </w:rPr>
       </w:pPr>
       <w:r>
         <w:rPr>
@@ -2623,6 +2562,39 @@
           <w:t>https://github.com/DuffyTJ89/CountdownProject</w:t>
         </w:r>
       </w:hyperlink>
+    </w:p>
+    <w:p>
+      <w:pPr>
+        <w:jc w:val="center"/>
+        <w:rPr>
+          <w:rStyle w:val="Hyperlink"/>
+        </w:rPr>
+      </w:pPr>
+    </w:p>
+    <w:p>
+      <w:pPr>
+        <w:jc w:val="center"/>
+      </w:pPr>
+      <w:hyperlink r:id="rId12" w:history="1">
+        <w:r>
+          <w:rPr>
+            <w:rStyle w:val="Hyperlink"/>
+          </w:rPr>
+          <w:t>https://www.tutorialspoint.com/jsp/jsp_environment_setup.htm</w:t>
+        </w:r>
+      </w:hyperlink>
+    </w:p>
+    <w:p>
+      <w:pPr>
+        <w:jc w:val="center"/>
+      </w:pPr>
+    </w:p>
+    <w:p>
+      <w:pPr>
+        <w:jc w:val="center"/>
+      </w:pPr>
+      <w:bookmarkStart w:id="7" w:name="_GoBack"/>
+      <w:bookmarkEnd w:id="7"/>
     </w:p>
     <w:p>
       <w:pPr>
@@ -2883,6 +2855,213 @@
           <w:lang w:eastAsia="de-DE"/>
         </w:rPr>
         <w:t xml:space="preserve"> folder separately.</w:t>
+      </w:r>
+    </w:p>
+    <w:p>
+      <w:pPr>
+        <w:rPr>
+          <w:lang w:eastAsia="de-DE"/>
+        </w:rPr>
+      </w:pPr>
+    </w:p>
+    <w:p>
+      <w:pPr>
+        <w:pStyle w:val="Title"/>
+        <w:jc w:val="center"/>
+        <w:rPr>
+          <w:lang w:eastAsia="de-DE"/>
+        </w:rPr>
+      </w:pPr>
+      <w:r>
+        <w:rPr>
+          <w:lang w:eastAsia="de-DE"/>
+        </w:rPr>
+        <w:t>JSP</w:t>
+      </w:r>
+    </w:p>
+    <w:p>
+      <w:pPr>
+        <w:rPr>
+          <w:lang w:val="en-US" w:eastAsia="de-DE"/>
+        </w:rPr>
+      </w:pPr>
+    </w:p>
+    <w:p>
+      <w:pPr>
+        <w:rPr>
+          <w:lang w:val="en-US" w:eastAsia="de-DE"/>
+        </w:rPr>
+      </w:pPr>
+      <w:proofErr w:type="spellStart"/>
+      <w:r>
+        <w:rPr>
+          <w:lang w:val="en-US" w:eastAsia="de-DE"/>
+        </w:rPr>
+        <w:t>JavaServer</w:t>
+      </w:r>
+      <w:proofErr w:type="spellEnd"/>
+      <w:r>
+        <w:rPr>
+          <w:lang w:val="en-US" w:eastAsia="de-DE"/>
+        </w:rPr>
+        <w:t xml:space="preserve"> Pages (JSP) is a technology that </w:t>
+      </w:r>
+      <w:r>
+        <w:rPr>
+          <w:lang w:val="en-US" w:eastAsia="de-DE"/>
+        </w:rPr>
+        <w:t>we decided to go with in the end. We based our decision on the following reasons</w:t>
+      </w:r>
+    </w:p>
+    <w:p>
+      <w:pPr>
+        <w:pStyle w:val="ListParagraph"/>
+        <w:numPr>
+          <w:ilvl w:val="0"/>
+          <w:numId w:val="11"/>
+        </w:numPr>
+        <w:rPr>
+          <w:lang w:val="en-US" w:eastAsia="de-DE"/>
+        </w:rPr>
+      </w:pPr>
+      <w:r>
+        <w:rPr>
+          <w:lang w:val="en-US" w:eastAsia="de-DE"/>
+        </w:rPr>
+        <w:t xml:space="preserve">Knowledge and experience with HTML </w:t>
+      </w:r>
+    </w:p>
+    <w:p>
+      <w:pPr>
+        <w:pStyle w:val="ListParagraph"/>
+        <w:numPr>
+          <w:ilvl w:val="0"/>
+          <w:numId w:val="11"/>
+        </w:numPr>
+        <w:rPr>
+          <w:lang w:val="en-US" w:eastAsia="de-DE"/>
+        </w:rPr>
+      </w:pPr>
+      <w:r>
+        <w:rPr>
+          <w:lang w:val="en-US" w:eastAsia="de-DE"/>
+        </w:rPr>
+        <w:t>Knowledge and experience with Java</w:t>
+      </w:r>
+    </w:p>
+    <w:p>
+      <w:pPr>
+        <w:pStyle w:val="ListParagraph"/>
+        <w:numPr>
+          <w:ilvl w:val="0"/>
+          <w:numId w:val="11"/>
+        </w:numPr>
+        <w:rPr>
+          <w:lang w:val="en-US" w:eastAsia="de-DE"/>
+        </w:rPr>
+      </w:pPr>
+      <w:r>
+        <w:rPr>
+          <w:lang w:val="en-US" w:eastAsia="de-DE"/>
+        </w:rPr>
+        <w:t>Documentation was clear to understand</w:t>
+      </w:r>
+    </w:p>
+    <w:p>
+      <w:pPr>
+        <w:pStyle w:val="ListParagraph"/>
+        <w:numPr>
+          <w:ilvl w:val="0"/>
+          <w:numId w:val="11"/>
+        </w:numPr>
+        <w:rPr>
+          <w:lang w:val="en-US" w:eastAsia="de-DE"/>
+        </w:rPr>
+      </w:pPr>
+      <w:r>
+        <w:rPr>
+          <w:lang w:val="en-US" w:eastAsia="de-DE"/>
+        </w:rPr>
+        <w:t xml:space="preserve">The game was programmed in Java when we were </w:t>
+      </w:r>
+      <w:r>
+        <w:rPr>
+          <w:lang w:val="en-US" w:eastAsia="de-DE"/>
+        </w:rPr>
+        <w:t>testing it out so working with JSP would be reasonably straight forward</w:t>
+      </w:r>
+    </w:p>
+    <w:p>
+      <w:pPr>
+        <w:pStyle w:val="ListParagraph"/>
+        <w:numPr>
+          <w:ilvl w:val="0"/>
+          <w:numId w:val="11"/>
+        </w:numPr>
+        <w:rPr>
+          <w:lang w:val="en-US" w:eastAsia="de-DE"/>
+        </w:rPr>
+      </w:pPr>
+      <w:r>
+        <w:rPr>
+          <w:lang w:val="en-US" w:eastAsia="de-DE"/>
+        </w:rPr>
+        <w:t>We had experience using Tomcat to serve up pages before thanks to a pervious module in this course</w:t>
+      </w:r>
+    </w:p>
+    <w:p>
+      <w:pPr>
+        <w:rPr>
+          <w:lang w:val="en-US" w:eastAsia="de-DE"/>
+        </w:rPr>
+      </w:pPr>
+    </w:p>
+    <w:p>
+      <w:pPr>
+        <w:rPr>
+          <w:lang w:val="en-US" w:eastAsia="de-DE"/>
+        </w:rPr>
+      </w:pPr>
+    </w:p>
+    <w:p>
+      <w:pPr>
+        <w:rPr>
+          <w:lang w:val="en-US" w:eastAsia="de-DE"/>
+        </w:rPr>
+      </w:pPr>
+      <w:r>
+        <w:rPr>
+          <w:lang w:val="en-US" w:eastAsia="de-DE"/>
+        </w:rPr>
+        <w:t xml:space="preserve">helps software developers create dynamically generated web pages based on HTML, XML, or other document types. Released in 1999 by Sun Microsystems,[1] JSP is </w:t>
+      </w:r>
+      <w:proofErr w:type="gramStart"/>
+      <w:r>
+        <w:rPr>
+          <w:lang w:val="en-US" w:eastAsia="de-DE"/>
+        </w:rPr>
+        <w:t>similar to</w:t>
+      </w:r>
+      <w:proofErr w:type="gramEnd"/>
+      <w:r>
+        <w:rPr>
+          <w:lang w:val="en-US" w:eastAsia="de-DE"/>
+        </w:rPr>
+        <w:t xml:space="preserve"> PHP and ASP, but it uses the Java programming language. To deploy and run </w:t>
+      </w:r>
+      <w:proofErr w:type="spellStart"/>
+      <w:r>
+        <w:rPr>
+          <w:lang w:val="en-US" w:eastAsia="de-DE"/>
+        </w:rPr>
+        <w:t>JavaServer</w:t>
+      </w:r>
+      <w:proofErr w:type="spellEnd"/>
+      <w:r>
+        <w:rPr>
+          <w:lang w:val="en-US" w:eastAsia="de-DE"/>
+        </w:rPr>
+        <w:t xml:space="preserve"> Pages, a compatible web server with a servlet container, such as Apache Tomcat or Jetty, is required.</w:t>
       </w:r>
     </w:p>
     <w:p>
@@ -3321,6 +3500,119 @@
 <file path=word/numbering.xml><?xml version="1.0" encoding="utf-8"?>
 <w:numbering xmlns:wpc="http://schemas.microsoft.com/office/word/2010/wordprocessingCanvas" xmlns:cx="http://schemas.microsoft.com/office/drawing/2014/chartex" xmlns:cx1="http://schemas.microsoft.com/office/drawing/2015/9/8/chartex" xmlns:cx2="http://schemas.microsoft.com/office/drawing/2015/10/21/chartex" xmlns:cx3="http://schemas.microsoft.com/office/drawing/2016/5/9/chartex" xmlns:cx4="http://schemas.microsoft.com/office/drawing/2016/5/10/chartex" xmlns:cx5="http://schemas.microsoft.com/office/drawing/2016/5/11/chartex" xmlns:cx6="http://schemas.microsoft.com/office/drawing/2016/5/12/chartex" xmlns:cx7="http://schemas.microsoft.com/office/drawing/2016/5/13/chartex" xmlns:cx8="http://schemas.microsoft.com/office/drawing/2016/5/14/chartex" xmlns:mc="http://schemas.openxmlformats.org/markup-compatibility/2006" xmlns:aink="http://schemas.microsoft.com/office/drawing/2016/ink" xmlns:am3d="http://schemas.microsoft.com/office/drawing/2017/model3d" xmlns:o="urn:schemas-microsoft-com:office:office" xmlns:r="http://schemas.openxmlformats.org/officeDocument/2006/relationships" xmlns:m="http://schemas.openxmlformats.org/officeDocument/2006/math" xmlns:v="urn:schemas-microsoft-com:vml" xmlns:wp14="http://schemas.microsoft.com/office/word/2010/wordprocessingDrawing" xmlns:wp="http://schemas.openxmlformats.org/drawingml/2006/wordprocessingDrawing" xmlns:w10="urn:schemas-microsoft-com:office:word" xmlns:w="http://schemas.openxmlformats.org/wordprocessingml/2006/main" xmlns:w14="http://schemas.microsoft.com/office/word/2010/wordml" xmlns:w15="http://schemas.microsoft.com/office/word/2012/wordml" xmlns:w16cid="http://schemas.microsoft.com/office/word/2016/wordml/cid" xmlns:w16se="http://schemas.microsoft.com/office/word/2015/wordml/symex" xmlns:wpg="http://schemas.microsoft.com/office/word/2010/wordprocessingGroup" xmlns:wpi="http://schemas.microsoft.com/office/word/2010/wordprocessingInk" xmlns:wne="http://schemas.microsoft.com/office/word/2006/wordml" xmlns:wps="http://schemas.microsoft.com/office/word/2010/wordprocessingShape" mc:Ignorable="w14 w15 w16se w16cid wp14">
   <w:abstractNum w:abstractNumId="0" w15:restartNumberingAfterBreak="0">
+    <w:nsid w:val="553A52CA"/>
+    <w:multiLevelType w:val="hybridMultilevel"/>
+    <w:tmpl w:val="A738A45E"/>
+    <w:lvl w:ilvl="0" w:tplc="18090001">
+      <w:start w:val="1"/>
+      <w:numFmt w:val="bullet"/>
+      <w:lvlText w:val=""/>
+      <w:lvlJc w:val="left"/>
+      <w:pPr>
+        <w:ind w:left="720" w:hanging="360"/>
+      </w:pPr>
+      <w:rPr>
+        <w:rFonts w:ascii="Symbol" w:hAnsi="Symbol" w:hint="default"/>
+      </w:rPr>
+    </w:lvl>
+    <w:lvl w:ilvl="1" w:tplc="18090003" w:tentative="1">
+      <w:start w:val="1"/>
+      <w:numFmt w:val="bullet"/>
+      <w:lvlText w:val="o"/>
+      <w:lvlJc w:val="left"/>
+      <w:pPr>
+        <w:ind w:left="1440" w:hanging="360"/>
+      </w:pPr>
+      <w:rPr>
+        <w:rFonts w:ascii="Courier New" w:hAnsi="Courier New" w:cs="Courier New" w:hint="default"/>
+      </w:rPr>
+    </w:lvl>
+    <w:lvl w:ilvl="2" w:tplc="18090005" w:tentative="1">
+      <w:start w:val="1"/>
+      <w:numFmt w:val="bullet"/>
+      <w:lvlText w:val=""/>
+      <w:lvlJc w:val="left"/>
+      <w:pPr>
+        <w:ind w:left="2160" w:hanging="360"/>
+      </w:pPr>
+      <w:rPr>
+        <w:rFonts w:ascii="Wingdings" w:hAnsi="Wingdings" w:hint="default"/>
+      </w:rPr>
+    </w:lvl>
+    <w:lvl w:ilvl="3" w:tplc="18090001" w:tentative="1">
+      <w:start w:val="1"/>
+      <w:numFmt w:val="bullet"/>
+      <w:lvlText w:val=""/>
+      <w:lvlJc w:val="left"/>
+      <w:pPr>
+        <w:ind w:left="2880" w:hanging="360"/>
+      </w:pPr>
+      <w:rPr>
+        <w:rFonts w:ascii="Symbol" w:hAnsi="Symbol" w:hint="default"/>
+      </w:rPr>
+    </w:lvl>
+    <w:lvl w:ilvl="4" w:tplc="18090003" w:tentative="1">
+      <w:start w:val="1"/>
+      <w:numFmt w:val="bullet"/>
+      <w:lvlText w:val="o"/>
+      <w:lvlJc w:val="left"/>
+      <w:pPr>
+        <w:ind w:left="3600" w:hanging="360"/>
+      </w:pPr>
+      <w:rPr>
+        <w:rFonts w:ascii="Courier New" w:hAnsi="Courier New" w:cs="Courier New" w:hint="default"/>
+      </w:rPr>
+    </w:lvl>
+    <w:lvl w:ilvl="5" w:tplc="18090005" w:tentative="1">
+      <w:start w:val="1"/>
+      <w:numFmt w:val="bullet"/>
+      <w:lvlText w:val=""/>
+      <w:lvlJc w:val="left"/>
+      <w:pPr>
+        <w:ind w:left="4320" w:hanging="360"/>
+      </w:pPr>
+      <w:rPr>
+        <w:rFonts w:ascii="Wingdings" w:hAnsi="Wingdings" w:hint="default"/>
+      </w:rPr>
+    </w:lvl>
+    <w:lvl w:ilvl="6" w:tplc="18090001" w:tentative="1">
+      <w:start w:val="1"/>
+      <w:numFmt w:val="bullet"/>
+      <w:lvlText w:val=""/>
+      <w:lvlJc w:val="left"/>
+      <w:pPr>
+        <w:ind w:left="5040" w:hanging="360"/>
+      </w:pPr>
+      <w:rPr>
+        <w:rFonts w:ascii="Symbol" w:hAnsi="Symbol" w:hint="default"/>
+      </w:rPr>
+    </w:lvl>
+    <w:lvl w:ilvl="7" w:tplc="18090003" w:tentative="1">
+      <w:start w:val="1"/>
+      <w:numFmt w:val="bullet"/>
+      <w:lvlText w:val="o"/>
+      <w:lvlJc w:val="left"/>
+      <w:pPr>
+        <w:ind w:left="5760" w:hanging="360"/>
+      </w:pPr>
+      <w:rPr>
+        <w:rFonts w:ascii="Courier New" w:hAnsi="Courier New" w:cs="Courier New" w:hint="default"/>
+      </w:rPr>
+    </w:lvl>
+    <w:lvl w:ilvl="8" w:tplc="18090005" w:tentative="1">
+      <w:start w:val="1"/>
+      <w:numFmt w:val="bullet"/>
+      <w:lvlText w:val=""/>
+      <w:lvlJc w:val="left"/>
+      <w:pPr>
+        <w:ind w:left="6480" w:hanging="360"/>
+      </w:pPr>
+      <w:rPr>
+        <w:rFonts w:ascii="Wingdings" w:hAnsi="Wingdings" w:hint="default"/>
+      </w:rPr>
+    </w:lvl>
+  </w:abstractNum>
+  <w:abstractNum w:abstractNumId="1" w15:restartNumberingAfterBreak="0">
     <w:nsid w:val="7738779A"/>
     <w:multiLevelType w:val="multilevel"/>
     <w:tmpl w:val="77EC1FB2"/>
@@ -3443,33 +3735,36 @@
     </w:lvl>
   </w:abstractNum>
   <w:num w:numId="1">
-    <w:abstractNumId w:val="0"/>
+    <w:abstractNumId w:val="1"/>
   </w:num>
   <w:num w:numId="2">
-    <w:abstractNumId w:val="0"/>
+    <w:abstractNumId w:val="1"/>
   </w:num>
   <w:num w:numId="3">
-    <w:abstractNumId w:val="0"/>
+    <w:abstractNumId w:val="1"/>
   </w:num>
   <w:num w:numId="4">
-    <w:abstractNumId w:val="0"/>
+    <w:abstractNumId w:val="1"/>
   </w:num>
   <w:num w:numId="5">
-    <w:abstractNumId w:val="0"/>
+    <w:abstractNumId w:val="1"/>
   </w:num>
   <w:num w:numId="6">
-    <w:abstractNumId w:val="0"/>
+    <w:abstractNumId w:val="1"/>
   </w:num>
   <w:num w:numId="7">
-    <w:abstractNumId w:val="0"/>
+    <w:abstractNumId w:val="1"/>
   </w:num>
   <w:num w:numId="8">
-    <w:abstractNumId w:val="0"/>
+    <w:abstractNumId w:val="1"/>
   </w:num>
   <w:num w:numId="9">
-    <w:abstractNumId w:val="0"/>
+    <w:abstractNumId w:val="1"/>
   </w:num>
   <w:num w:numId="10">
+    <w:abstractNumId w:val="1"/>
+  </w:num>
+  <w:num w:numId="11">
     <w:abstractNumId w:val="0"/>
   </w:num>
 </w:numbering>
@@ -3606,6 +3901,7 @@
     <w:lsdException w:name="HTML Sample" w:semiHidden="1" w:unhideWhenUsed="1"/>
     <w:lsdException w:name="HTML Typewriter" w:semiHidden="1" w:unhideWhenUsed="1"/>
     <w:lsdException w:name="HTML Variable" w:semiHidden="1" w:unhideWhenUsed="1"/>
+    <w:lsdException w:name="Normal Table" w:semiHidden="1" w:unhideWhenUsed="1"/>
     <w:lsdException w:name="annotation subject" w:semiHidden="1" w:unhideWhenUsed="1"/>
     <w:lsdException w:name="No List" w:semiHidden="1" w:unhideWhenUsed="1"/>
     <w:lsdException w:name="Outline List 1" w:semiHidden="1" w:unhideWhenUsed="1"/>
@@ -3652,8 +3948,10 @@
     <w:lsdException w:name="Table Subtle 2" w:semiHidden="1" w:unhideWhenUsed="1"/>
     <w:lsdException w:name="Table Web 1" w:semiHidden="1" w:unhideWhenUsed="1"/>
     <w:lsdException w:name="Table Web 2" w:semiHidden="1" w:unhideWhenUsed="1"/>
+    <w:lsdException w:name="Table Web 3" w:semiHidden="1" w:unhideWhenUsed="1"/>
     <w:lsdException w:name="Balloon Text" w:semiHidden="1" w:unhideWhenUsed="1"/>
     <w:lsdException w:name="Table Grid" w:uiPriority="39"/>
+    <w:lsdException w:name="Table Theme" w:semiHidden="1" w:unhideWhenUsed="1"/>
     <w:lsdException w:name="Placeholder Text" w:semiHidden="1"/>
     <w:lsdException w:name="No Spacing" w:uiPriority="1" w:qFormat="1"/>
     <w:lsdException w:name="Light Shading" w:uiPriority="60"/>
@@ -4277,6 +4575,17 @@
       <w:szCs w:val="20"/>
     </w:rPr>
   </w:style>
+  <w:style w:type="paragraph" w:styleId="ListParagraph">
+    <w:name w:val="List Paragraph"/>
+    <w:basedOn w:val="Normal"/>
+    <w:uiPriority w:val="34"/>
+    <w:qFormat/>
+    <w:rsid w:val="00222166"/>
+    <w:pPr>
+      <w:ind w:left="720"/>
+      <w:contextualSpacing/>
+    </w:pPr>
+  </w:style>
 </w:styles>
 </file>
 
@@ -4599,7 +4908,7 @@
 </file>
 
 <file path=customXml/itemProps2.xml><?xml version="1.0" encoding="utf-8"?>
-<ds:datastoreItem xmlns:ds="http://schemas.openxmlformats.org/officeDocument/2006/customXml" ds:itemID="{BD6DAE54-6EB8-40D3-B3F4-B5DF66947117}">
+<ds:datastoreItem xmlns:ds="http://schemas.openxmlformats.org/officeDocument/2006/customXml" ds:itemID="{9238C2DA-6951-4B03-B526-5B8C82C15D24}">
   <ds:schemaRefs>
     <ds:schemaRef ds:uri="http://schemas.openxmlformats.org/officeDocument/2006/bibliography"/>
   </ds:schemaRefs>

--- a/dissertation.docx
+++ b/dissertation.docx
@@ -492,10 +492,7 @@
                               </w:p>
                               <w:p>
                                 <w:r>
-                                  <w:t xml:space="preserve">Marian </w:t>
-                                </w:r>
-                                <w:r>
-                                  <w:t>Ziacik</w:t>
+                                  <w:t>Marian Ziacik</w:t>
                                 </w:r>
                               </w:p>
                               <w:p>
@@ -610,10 +607,7 @@
                         </w:p>
                         <w:p>
                           <w:r>
-                            <w:t xml:space="preserve">Marian </w:t>
-                          </w:r>
-                          <w:r>
-                            <w:t>Ziacik</w:t>
+                            <w:t>Marian Ziacik</w:t>
                           </w:r>
                         </w:p>
                         <w:p>
@@ -2593,8 +2587,6 @@
       <w:pPr>
         <w:jc w:val="center"/>
       </w:pPr>
-      <w:bookmarkStart w:id="7" w:name="_GoBack"/>
-      <w:bookmarkEnd w:id="7"/>
     </w:p>
     <w:p>
       <w:pPr>
@@ -2641,8 +2633,8 @@
         </w:rPr>
         <w:br w:type="page"/>
       </w:r>
-      <w:bookmarkStart w:id="8" w:name="_Toc480137899"/>
-      <w:bookmarkStart w:id="9" w:name="_Toc534969415"/>
+      <w:bookmarkStart w:id="7" w:name="_Toc480137899"/>
+      <w:bookmarkStart w:id="8" w:name="_Toc534969415"/>
       <w:r>
         <w:rPr>
           <w:lang w:val="en-IE"/>
@@ -2650,8 +2642,8 @@
         <w:lastRenderedPageBreak/>
         <w:t>Running the application</w:t>
       </w:r>
+      <w:bookmarkEnd w:id="7"/>
       <w:bookmarkEnd w:id="8"/>
-      <w:bookmarkEnd w:id="9"/>
     </w:p>
     <w:p>
       <w:pPr>
@@ -2681,17 +2673,17 @@
         <w:ind w:left="567" w:hanging="567"/>
         <w:jc w:val="center"/>
       </w:pPr>
-      <w:bookmarkStart w:id="10" w:name="_Toc480137900"/>
-      <w:bookmarkStart w:id="11" w:name="_Toc534969416"/>
+      <w:bookmarkStart w:id="9" w:name="_Toc480137900"/>
+      <w:bookmarkStart w:id="10" w:name="_Toc534969416"/>
       <w:r>
         <w:lastRenderedPageBreak/>
         <w:t>Methodo</w:t>
       </w:r>
+      <w:bookmarkEnd w:id="9"/>
+      <w:r>
+        <w:t>logy</w:t>
+      </w:r>
       <w:bookmarkEnd w:id="10"/>
-      <w:r>
-        <w:t>logy</w:t>
-      </w:r>
-      <w:bookmarkEnd w:id="11"/>
     </w:p>
     <w:p>
       <w:pPr>
@@ -2724,7 +2716,7 @@
           <w:lang w:val="en-IE"/>
         </w:rPr>
       </w:pPr>
-      <w:bookmarkStart w:id="12" w:name="_Toc534969417"/>
+      <w:bookmarkStart w:id="11" w:name="_Toc534969417"/>
       <w:r>
         <w:rPr>
           <w:lang w:val="en-IE"/>
@@ -2732,7 +2724,7 @@
         <w:lastRenderedPageBreak/>
         <w:t>Technology Review</w:t>
       </w:r>
-      <w:bookmarkEnd w:id="12"/>
+      <w:bookmarkEnd w:id="11"/>
     </w:p>
     <w:p>
       <w:pPr>
@@ -3033,7 +3025,7 @@
         <w:rPr>
           <w:lang w:val="en-US" w:eastAsia="de-DE"/>
         </w:rPr>
-        <w:t xml:space="preserve">helps software developers create dynamically generated web pages based on HTML, XML, or other document types. Released in 1999 by Sun Microsystems,[1] JSP is </w:t>
+        <w:t xml:space="preserve">JSP is </w:t>
       </w:r>
       <w:proofErr w:type="gramStart"/>
       <w:r>
@@ -3063,6 +3055,22 @@
         </w:rPr>
         <w:t xml:space="preserve"> Pages, a compatible web server with a servlet container, such as Apache Tomcat or Jetty, is required.</w:t>
       </w:r>
+    </w:p>
+    <w:p>
+      <w:pPr>
+        <w:rPr>
+          <w:lang w:val="en-US" w:eastAsia="de-DE"/>
+        </w:rPr>
+      </w:pPr>
+    </w:p>
+    <w:p>
+      <w:pPr>
+        <w:rPr>
+          <w:lang w:val="en-US" w:eastAsia="de-DE"/>
+        </w:rPr>
+      </w:pPr>
+      <w:bookmarkStart w:id="12" w:name="_GoBack"/>
+      <w:bookmarkEnd w:id="12"/>
     </w:p>
     <w:p>
       <w:pPr>
@@ -4908,7 +4916,7 @@
 </file>
 
 <file path=customXml/itemProps2.xml><?xml version="1.0" encoding="utf-8"?>
-<ds:datastoreItem xmlns:ds="http://schemas.openxmlformats.org/officeDocument/2006/customXml" ds:itemID="{9238C2DA-6951-4B03-B526-5B8C82C15D24}">
+<ds:datastoreItem xmlns:ds="http://schemas.openxmlformats.org/officeDocument/2006/customXml" ds:itemID="{E3AB6893-D2D3-4211-9A4E-BF033B4A59ED}">
   <ds:schemaRefs>
     <ds:schemaRef ds:uri="http://schemas.openxmlformats.org/officeDocument/2006/bibliography"/>
   </ds:schemaRefs>

--- a/dissertation.docx
+++ b/dissertation.docx
@@ -1575,7 +1575,7 @@
         <w:rPr>
           <w:lang w:eastAsia="de-DE"/>
         </w:rPr>
-        <w:t xml:space="preserve">The goal of this project was to create a three-tier application which includes a front-end, back-end and database. </w:t>
+        <w:t xml:space="preserve">The goal was to create a three-tier application which includes a front-end, back-end and database. </w:t>
       </w:r>
       <w:r>
         <w:rPr>
@@ -1639,6 +1639,20 @@
         </w:rPr>
         <w:t xml:space="preserve"> We use tomcat server to serve up the web pages locally, we also have deployed the app to Amazon server where it can be available to access from anywhere.</w:t>
       </w:r>
+    </w:p>
+    <w:p>
+      <w:pPr>
+        <w:rPr>
+          <w:lang w:eastAsia="de-DE"/>
+        </w:rPr>
+      </w:pPr>
+    </w:p>
+    <w:p>
+      <w:pPr>
+        <w:rPr>
+          <w:lang w:eastAsia="de-DE"/>
+        </w:rPr>
+      </w:pPr>
     </w:p>
     <w:p>
       <w:pPr>
@@ -2584,31 +2598,9 @@
       </w:pPr>
     </w:p>
     <w:p>
-      <w:pPr>
-        <w:jc w:val="center"/>
-      </w:pPr>
-    </w:p>
-    <w:p>
-      <w:pPr>
-        <w:jc w:val="center"/>
-        <w:rPr>
-          <w:lang w:eastAsia="de-DE"/>
-        </w:rPr>
-      </w:pPr>
-    </w:p>
-    <w:p>
-      <w:pPr>
-        <w:rPr>
-          <w:lang w:eastAsia="de-DE"/>
-        </w:rPr>
-      </w:pPr>
-    </w:p>
-    <w:p>
-      <w:pPr>
-        <w:rPr>
-          <w:lang w:eastAsia="de-DE"/>
-        </w:rPr>
-      </w:pPr>
+      <w:r>
+        <w:br w:type="page"/>
+      </w:r>
     </w:p>
     <w:p>
       <w:pPr>
@@ -2628,36 +2620,297 @@
       </w:pPr>
       <w:r>
         <w:rPr>
+          <w:lang w:val="en-IE"/>
+        </w:rPr>
+        <w:lastRenderedPageBreak/>
+        <w:t xml:space="preserve">How the application works </w:t>
+      </w:r>
+    </w:p>
+    <w:p>
+      <w:pPr>
+        <w:rPr>
+          <w:lang w:eastAsia="de-DE"/>
+        </w:rPr>
+      </w:pPr>
+      <w:r>
+        <w:rPr>
+          <w:lang w:eastAsia="de-DE"/>
+        </w:rPr>
+        <w:t xml:space="preserve">Countdown is a web app which uses JSP and Java Servlets to talk with a Java backend which does all the logic of the game. The </w:t>
+      </w:r>
+      <w:r>
+        <w:rPr>
+          <w:lang w:eastAsia="de-DE"/>
+        </w:rPr>
+        <w:t>servlets</w:t>
+      </w:r>
+      <w:r>
+        <w:rPr>
+          <w:lang w:eastAsia="de-DE"/>
+        </w:rPr>
+        <w:t xml:space="preserve"> are used to call methods from the </w:t>
+      </w:r>
+      <w:r>
+        <w:rPr>
+          <w:lang w:eastAsia="de-DE"/>
+        </w:rPr>
+        <w:t>classes in the Java backend and use the results to pass data onto a JSP page to be displayed to the user. This data which is displayed to the user will either be used to progress them onto the next step of the game or display the end results of their game to them.</w:t>
+      </w:r>
+    </w:p>
+    <w:p>
+      <w:pPr>
+        <w:rPr>
+          <w:lang w:eastAsia="de-DE"/>
+        </w:rPr>
+      </w:pPr>
+    </w:p>
+    <w:p>
+      <w:pPr>
+        <w:rPr>
+          <w:lang w:eastAsia="de-DE"/>
+        </w:rPr>
+      </w:pPr>
+      <w:r>
+        <w:rPr>
+          <w:lang w:eastAsia="de-DE"/>
+        </w:rPr>
+        <w:t>Using Tomcat to server the JSP pages</w:t>
+      </w:r>
+      <w:r>
+        <w:rPr>
+          <w:lang w:eastAsia="de-DE"/>
+        </w:rPr>
+        <w:t xml:space="preserve">, tomcat uses a default setting where it looks for an index file to serve after staring up. We use this index file as the first page of our web </w:t>
+      </w:r>
+      <w:commentRangeStart w:id="7"/>
+      <w:r>
+        <w:rPr>
+          <w:lang w:eastAsia="de-DE"/>
+        </w:rPr>
+        <w:t>app</w:t>
+      </w:r>
+      <w:commentRangeEnd w:id="7"/>
+      <w:r>
+        <w:rPr>
+          <w:rStyle w:val="CommentReference"/>
+        </w:rPr>
+        <w:commentReference w:id="7"/>
+      </w:r>
+      <w:r>
+        <w:rPr>
+          <w:lang w:eastAsia="de-DE"/>
+        </w:rPr>
+        <w:t>.</w:t>
+      </w:r>
+      <w:r>
+        <w:rPr>
+          <w:lang w:eastAsia="de-DE"/>
+        </w:rPr>
+        <w:t xml:space="preserve"> </w:t>
+      </w:r>
+    </w:p>
+    <w:p>
+      <w:pPr>
+        <w:rPr>
+          <w:lang w:eastAsia="de-DE"/>
+        </w:rPr>
+      </w:pPr>
+      <w:r>
+        <w:rPr>
+          <w:lang w:eastAsia="de-DE"/>
+        </w:rPr>
+        <w:t>The Index page displays to the user a textbox in which they are prompted to enter their name. This name will be passed to the Java servlet and the set as a session variable to be used throughout the application. We will pass this name along with the score the user gets at the end of the game to out database so we can keep track of all the users who have scored the best.</w:t>
+      </w:r>
+    </w:p>
+    <w:p>
+      <w:pPr>
+        <w:rPr>
+          <w:lang w:eastAsia="de-DE"/>
+        </w:rPr>
+      </w:pPr>
+      <w:r>
+        <w:rPr>
+          <w:lang w:eastAsia="de-DE"/>
+        </w:rPr>
+        <w:t xml:space="preserve">When the user clicks submit on their name the first Java servlet (called </w:t>
+      </w:r>
+      <w:proofErr w:type="spellStart"/>
+      <w:r>
+        <w:rPr>
+          <w:lang w:eastAsia="de-DE"/>
+        </w:rPr>
+        <w:t>SetUpGame</w:t>
+      </w:r>
+      <w:r>
+        <w:rPr>
+          <w:lang w:eastAsia="de-DE"/>
+        </w:rPr>
+        <w:t>.Java</w:t>
+      </w:r>
+      <w:proofErr w:type="spellEnd"/>
+      <w:r>
+        <w:rPr>
+          <w:lang w:eastAsia="de-DE"/>
+        </w:rPr>
+        <w:t>) will be called by an action on the button seen in code below.</w:t>
+      </w:r>
+    </w:p>
+    <w:p>
+      <w:pPr>
+        <w:rPr>
+          <w:lang w:eastAsia="de-DE"/>
+        </w:rPr>
+      </w:pPr>
+    </w:p>
+    <w:p>
+      <w:pPr>
+        <w:jc w:val="center"/>
+        <w:rPr>
           <w:rStyle w:val="IntenseEmphasis"/>
-          <w:color w:val="2F5496" w:themeColor="accent1" w:themeShade="BF"/>
-        </w:rPr>
-        <w:br w:type="page"/>
-      </w:r>
-      <w:bookmarkStart w:id="7" w:name="_Toc480137899"/>
-      <w:bookmarkStart w:id="8" w:name="_Toc534969415"/>
-      <w:r>
-        <w:rPr>
-          <w:lang w:val="en-IE"/>
-        </w:rPr>
-        <w:lastRenderedPageBreak/>
-        <w:t>Running the application</w:t>
-      </w:r>
-      <w:bookmarkEnd w:id="7"/>
-      <w:bookmarkEnd w:id="8"/>
-    </w:p>
-    <w:p>
-      <w:pPr>
+          <w:i w:val="0"/>
+          <w:iCs w:val="0"/>
+          <w:color w:val="auto"/>
+          <w:lang w:eastAsia="de-DE"/>
+        </w:rPr>
+      </w:pPr>
+      <w:r>
+        <w:rPr>
+          <w:noProof/>
+          <w:lang w:eastAsia="de-DE"/>
+        </w:rPr>
+        <w:drawing>
+          <wp:inline distT="0" distB="0" distL="0" distR="0" wp14:anchorId="18951EBD" wp14:editId="6A08CB5A">
+            <wp:extent cx="3734124" cy="1021168"/>
+            <wp:effectExtent l="0" t="0" r="0" b="7620"/>
+            <wp:docPr id="1" name="Picture 1"/>
+            <wp:cNvGraphicFramePr>
+              <a:graphicFrameLocks xmlns:a="http://schemas.openxmlformats.org/drawingml/2006/main" noChangeAspect="1"/>
+            </wp:cNvGraphicFramePr>
+            <a:graphic xmlns:a="http://schemas.openxmlformats.org/drawingml/2006/main">
+              <a:graphicData uri="http://schemas.openxmlformats.org/drawingml/2006/picture">
+                <pic:pic xmlns:pic="http://schemas.openxmlformats.org/drawingml/2006/picture">
+                  <pic:nvPicPr>
+                    <pic:cNvPr id="1" name="actionCallSetUpGameServlet.PNG"/>
+                    <pic:cNvPicPr/>
+                  </pic:nvPicPr>
+                  <pic:blipFill>
+                    <a:blip r:embed="rId13">
+                      <a:extLst>
+                        <a:ext uri="{28A0092B-C50C-407E-A947-70E740481C1C}">
+                          <a14:useLocalDpi xmlns:a14="http://schemas.microsoft.com/office/drawing/2010/main" val="0"/>
+                        </a:ext>
+                      </a:extLst>
+                    </a:blip>
+                    <a:stretch>
+                      <a:fillRect/>
+                    </a:stretch>
+                  </pic:blipFill>
+                  <pic:spPr>
+                    <a:xfrm>
+                      <a:off x="0" y="0"/>
+                      <a:ext cx="3734124" cy="1021168"/>
+                    </a:xfrm>
+                    <a:prstGeom prst="rect">
+                      <a:avLst/>
+                    </a:prstGeom>
+                  </pic:spPr>
+                </pic:pic>
+              </a:graphicData>
+            </a:graphic>
+          </wp:inline>
+        </w:drawing>
+      </w:r>
+    </w:p>
+    <w:p>
+      <w:pPr>
+        <w:jc w:val="center"/>
         <w:rPr>
           <w:rStyle w:val="IntenseEmphasis"/>
-          <w:color w:val="2F5496" w:themeColor="accent1" w:themeShade="BF"/>
-        </w:rPr>
-      </w:pPr>
-      <w:r>
+          <w:i w:val="0"/>
+          <w:iCs w:val="0"/>
+          <w:color w:val="auto"/>
+          <w:lang w:eastAsia="de-DE"/>
+        </w:rPr>
+      </w:pPr>
+    </w:p>
+    <w:p>
+      <w:pPr>
         <w:rPr>
           <w:rStyle w:val="IntenseEmphasis"/>
-          <w:color w:val="2F5496" w:themeColor="accent1" w:themeShade="BF"/>
-        </w:rPr>
-        <w:br w:type="page"/>
+          <w:i w:val="0"/>
+          <w:iCs w:val="0"/>
+          <w:color w:val="auto"/>
+          <w:lang w:eastAsia="de-DE"/>
+        </w:rPr>
+      </w:pPr>
+      <w:r>
+        <w:rPr>
+          <w:rStyle w:val="IntenseEmphasis"/>
+          <w:i w:val="0"/>
+          <w:iCs w:val="0"/>
+          <w:color w:val="auto"/>
+          <w:lang w:eastAsia="de-DE"/>
+        </w:rPr>
+        <w:t>There are also links to a JSP page which displays the rules of the game and a JSP page which shows the high scores currently stored in our database</w:t>
+      </w:r>
+    </w:p>
+    <w:p>
+      <w:pPr>
+        <w:jc w:val="center"/>
+        <w:rPr>
+          <w:rStyle w:val="IntenseEmphasis"/>
+          <w:i w:val="0"/>
+          <w:iCs w:val="0"/>
+          <w:color w:val="auto"/>
+          <w:lang w:eastAsia="de-DE"/>
+        </w:rPr>
+      </w:pPr>
+      <w:r>
+        <w:rPr>
+          <w:noProof/>
+          <w:lang w:eastAsia="de-DE"/>
+        </w:rPr>
+        <w:drawing>
+          <wp:inline distT="0" distB="0" distL="0" distR="0" wp14:anchorId="5AA39D51" wp14:editId="282F3ECF">
+            <wp:extent cx="4740051" cy="2011854"/>
+            <wp:effectExtent l="0" t="0" r="3810" b="7620"/>
+            <wp:docPr id="3" name="Picture 3"/>
+            <wp:cNvGraphicFramePr>
+              <a:graphicFrameLocks xmlns:a="http://schemas.openxmlformats.org/drawingml/2006/main" noChangeAspect="1"/>
+            </wp:cNvGraphicFramePr>
+            <a:graphic xmlns:a="http://schemas.openxmlformats.org/drawingml/2006/main">
+              <a:graphicData uri="http://schemas.openxmlformats.org/drawingml/2006/picture">
+                <pic:pic xmlns:pic="http://schemas.openxmlformats.org/drawingml/2006/picture">
+                  <pic:nvPicPr>
+                    <pic:cNvPr id="3" name="actionOpenRules&amp;dbPages.PNG"/>
+                    <pic:cNvPicPr/>
+                  </pic:nvPicPr>
+                  <pic:blipFill>
+                    <a:blip r:embed="rId14">
+                      <a:extLst>
+                        <a:ext uri="{28A0092B-C50C-407E-A947-70E740481C1C}">
+                          <a14:useLocalDpi xmlns:a14="http://schemas.microsoft.com/office/drawing/2010/main" val="0"/>
+                        </a:ext>
+                      </a:extLst>
+                    </a:blip>
+                    <a:stretch>
+                      <a:fillRect/>
+                    </a:stretch>
+                  </pic:blipFill>
+                  <pic:spPr>
+                    <a:xfrm>
+                      <a:off x="0" y="0"/>
+                      <a:ext cx="4740051" cy="2011854"/>
+                    </a:xfrm>
+                    <a:prstGeom prst="rect">
+                      <a:avLst/>
+                    </a:prstGeom>
+                  </pic:spPr>
+                </pic:pic>
+              </a:graphicData>
+            </a:graphic>
+          </wp:inline>
+        </w:drawing>
       </w:r>
     </w:p>
     <w:p>
@@ -2673,32 +2926,267 @@
         <w:ind w:left="567" w:hanging="567"/>
         <w:jc w:val="center"/>
       </w:pPr>
-      <w:bookmarkStart w:id="9" w:name="_Toc480137900"/>
-      <w:bookmarkStart w:id="10" w:name="_Toc534969416"/>
-      <w:r>
+      <w:r>
+        <w:br w:type="page"/>
+      </w:r>
+      <w:bookmarkStart w:id="8" w:name="_Toc480137899"/>
+      <w:bookmarkStart w:id="9" w:name="_Toc534969415"/>
+    </w:p>
+    <w:p>
+      <w:pPr>
+        <w:rPr>
+          <w:lang w:val="en-US" w:eastAsia="de-DE"/>
+        </w:rPr>
+      </w:pPr>
+      <w:proofErr w:type="spellStart"/>
+      <w:r>
+        <w:rPr>
+          <w:lang w:eastAsia="de-DE"/>
+        </w:rPr>
         <w:lastRenderedPageBreak/>
-        <w:t>Methodo</w:t>
-      </w:r>
-      <w:bookmarkEnd w:id="9"/>
-      <w:r>
-        <w:t>logy</w:t>
-      </w:r>
+        <w:t>SetUpGame</w:t>
+      </w:r>
+      <w:r>
+        <w:rPr>
+          <w:lang w:eastAsia="de-DE"/>
+        </w:rPr>
+        <w:t>.Java</w:t>
+      </w:r>
+      <w:proofErr w:type="spellEnd"/>
+      <w:r>
+        <w:rPr>
+          <w:lang w:val="en-US" w:eastAsia="de-DE"/>
+        </w:rPr>
+        <w:t xml:space="preserve"> is our first servlet. </w:t>
+      </w:r>
+      <w:r>
+        <w:rPr>
+          <w:lang w:eastAsia="de-DE"/>
+        </w:rPr>
+        <w:t xml:space="preserve">A servlet is a class which responds to a </w:t>
+      </w:r>
+      <w:proofErr w:type="gramStart"/>
+      <w:r>
+        <w:rPr>
+          <w:lang w:eastAsia="de-DE"/>
+        </w:rPr>
+        <w:t>particular type of network</w:t>
+      </w:r>
+      <w:proofErr w:type="gramEnd"/>
+      <w:r>
+        <w:rPr>
+          <w:lang w:eastAsia="de-DE"/>
+        </w:rPr>
+        <w:t xml:space="preserve"> request - most commonly an HTTP request.</w:t>
+      </w:r>
+      <w:r>
+        <w:rPr>
+          <w:lang w:eastAsia="de-DE"/>
+        </w:rPr>
+        <w:t xml:space="preserve"> </w:t>
+      </w:r>
+      <w:r>
+        <w:rPr>
+          <w:rFonts w:ascii="Consolas" w:hAnsi="Consolas" w:cs="Consolas"/>
+          <w:color w:val="A7EC21"/>
+          <w:sz w:val="16"/>
+          <w:szCs w:val="16"/>
+          <w:shd w:val="clear" w:color="auto" w:fill="373737"/>
+        </w:rPr>
+        <w:t>action</w:t>
+      </w:r>
+      <w:r>
+        <w:rPr>
+          <w:rFonts w:ascii="Consolas" w:hAnsi="Consolas" w:cs="Consolas"/>
+          <w:color w:val="52CA11"/>
+          <w:sz w:val="16"/>
+          <w:szCs w:val="16"/>
+          <w:shd w:val="clear" w:color="auto" w:fill="373737"/>
+        </w:rPr>
+        <w:t>=</w:t>
+      </w:r>
+      <w:r>
+        <w:rPr>
+          <w:rFonts w:ascii="Consolas" w:hAnsi="Consolas" w:cs="Consolas"/>
+          <w:i/>
+          <w:iCs/>
+          <w:color w:val="17C694"/>
+          <w:sz w:val="16"/>
+          <w:szCs w:val="16"/>
+          <w:shd w:val="clear" w:color="auto" w:fill="373737"/>
+        </w:rPr>
+        <w:t>"</w:t>
+      </w:r>
+      <w:proofErr w:type="spellStart"/>
+      <w:r>
+        <w:rPr>
+          <w:rFonts w:ascii="Consolas" w:hAnsi="Consolas" w:cs="Consolas"/>
+          <w:i/>
+          <w:iCs/>
+          <w:color w:val="17C694"/>
+          <w:sz w:val="16"/>
+          <w:szCs w:val="16"/>
+          <w:shd w:val="clear" w:color="auto" w:fill="373737"/>
+        </w:rPr>
+        <w:t>newGame</w:t>
+      </w:r>
+      <w:proofErr w:type="spellEnd"/>
+      <w:r>
+        <w:rPr>
+          <w:rFonts w:ascii="Consolas" w:hAnsi="Consolas" w:cs="Consolas"/>
+          <w:i/>
+          <w:iCs/>
+          <w:color w:val="17C694"/>
+          <w:sz w:val="16"/>
+          <w:szCs w:val="16"/>
+          <w:shd w:val="clear" w:color="auto" w:fill="373737"/>
+        </w:rPr>
+        <w:t>"</w:t>
+      </w:r>
+      <w:r>
+        <w:rPr>
+          <w:rFonts w:ascii="Consolas" w:hAnsi="Consolas" w:cs="Consolas"/>
+          <w:sz w:val="16"/>
+          <w:szCs w:val="16"/>
+          <w:shd w:val="clear" w:color="auto" w:fill="373737"/>
+        </w:rPr>
+        <w:t xml:space="preserve"> </w:t>
+      </w:r>
+      <w:r>
+        <w:rPr>
+          <w:rFonts w:ascii="Consolas" w:hAnsi="Consolas" w:cs="Consolas"/>
+          <w:color w:val="A7EC21"/>
+          <w:sz w:val="16"/>
+          <w:szCs w:val="16"/>
+          <w:shd w:val="clear" w:color="auto" w:fill="373737"/>
+        </w:rPr>
+        <w:t>method</w:t>
+      </w:r>
+      <w:r>
+        <w:rPr>
+          <w:rFonts w:ascii="Consolas" w:hAnsi="Consolas" w:cs="Consolas"/>
+          <w:color w:val="52CA11"/>
+          <w:sz w:val="16"/>
+          <w:szCs w:val="16"/>
+          <w:shd w:val="clear" w:color="auto" w:fill="373737"/>
+        </w:rPr>
+        <w:t>=</w:t>
+      </w:r>
+      <w:r>
+        <w:rPr>
+          <w:rFonts w:ascii="Consolas" w:hAnsi="Consolas" w:cs="Consolas"/>
+          <w:i/>
+          <w:iCs/>
+          <w:color w:val="17C694"/>
+          <w:sz w:val="16"/>
+          <w:szCs w:val="16"/>
+          <w:shd w:val="clear" w:color="auto" w:fill="373737"/>
+        </w:rPr>
+        <w:t>"post"</w:t>
+      </w:r>
+      <w:r>
+        <w:rPr>
+          <w:lang w:val="en-US" w:eastAsia="de-DE"/>
+        </w:rPr>
+        <w:t xml:space="preserve"> looks for a servlet to match the </w:t>
+      </w:r>
+      <w:proofErr w:type="spellStart"/>
+      <w:r>
+        <w:rPr>
+          <w:lang w:val="en-US" w:eastAsia="de-DE"/>
+        </w:rPr>
+        <w:t>newGame</w:t>
+      </w:r>
+      <w:proofErr w:type="spellEnd"/>
+      <w:r>
+        <w:rPr>
+          <w:lang w:val="en-US" w:eastAsia="de-DE"/>
+        </w:rPr>
+        <w:t xml:space="preserve"> action. </w:t>
+      </w:r>
+    </w:p>
+    <w:p>
+      <w:pPr>
+        <w:jc w:val="center"/>
+        <w:rPr>
+          <w:lang w:val="en-US" w:eastAsia="de-DE"/>
+        </w:rPr>
+      </w:pPr>
+      <w:r>
+        <w:rPr>
+          <w:noProof/>
+          <w:lang w:val="en-US" w:eastAsia="de-DE"/>
+        </w:rPr>
+        <w:drawing>
+          <wp:inline distT="0" distB="0" distL="0" distR="0" wp14:anchorId="0C48F8E5" wp14:editId="016C66DA">
+            <wp:extent cx="2933954" cy="502964"/>
+            <wp:effectExtent l="0" t="0" r="0" b="0"/>
+            <wp:docPr id="4" name="Picture 4"/>
+            <wp:cNvGraphicFramePr>
+              <a:graphicFrameLocks xmlns:a="http://schemas.openxmlformats.org/drawingml/2006/main" noChangeAspect="1"/>
+            </wp:cNvGraphicFramePr>
+            <a:graphic xmlns:a="http://schemas.openxmlformats.org/drawingml/2006/main">
+              <a:graphicData uri="http://schemas.openxmlformats.org/drawingml/2006/picture">
+                <pic:pic xmlns:pic="http://schemas.openxmlformats.org/drawingml/2006/picture">
+                  <pic:nvPicPr>
+                    <pic:cNvPr id="4" name="webServletMapping.PNG"/>
+                    <pic:cNvPicPr/>
+                  </pic:nvPicPr>
+                  <pic:blipFill>
+                    <a:blip r:embed="rId15">
+                      <a:extLst>
+                        <a:ext uri="{28A0092B-C50C-407E-A947-70E740481C1C}">
+                          <a14:useLocalDpi xmlns:a14="http://schemas.microsoft.com/office/drawing/2010/main" val="0"/>
+                        </a:ext>
+                      </a:extLst>
+                    </a:blip>
+                    <a:stretch>
+                      <a:fillRect/>
+                    </a:stretch>
+                  </pic:blipFill>
+                  <pic:spPr>
+                    <a:xfrm>
+                      <a:off x="0" y="0"/>
+                      <a:ext cx="2933954" cy="502964"/>
+                    </a:xfrm>
+                    <a:prstGeom prst="rect">
+                      <a:avLst/>
+                    </a:prstGeom>
+                  </pic:spPr>
+                </pic:pic>
+              </a:graphicData>
+            </a:graphic>
+          </wp:inline>
+        </w:drawing>
+      </w:r>
+    </w:p>
+    <w:p>
+      <w:pPr>
+        <w:rPr>
+          <w:lang w:val="en-US" w:eastAsia="de-DE"/>
+        </w:rPr>
+      </w:pPr>
+      <w:r>
+        <w:rPr>
+          <w:lang w:val="en-US" w:eastAsia="de-DE"/>
+        </w:rPr>
+        <w:t xml:space="preserve">In this servlet we make the first of our calls to the Java backend. </w:t>
+      </w:r>
+      <w:bookmarkStart w:id="10" w:name="_GoBack"/>
       <w:bookmarkEnd w:id="10"/>
-    </w:p>
-    <w:p>
-      <w:pPr>
-        <w:rPr>
-          <w:rStyle w:val="IntenseEmphasis"/>
-          <w:color w:val="2F5496" w:themeColor="accent1" w:themeShade="BF"/>
-        </w:rPr>
-      </w:pPr>
-      <w:r>
-        <w:rPr>
-          <w:rStyle w:val="IntenseEmphasis"/>
-          <w:color w:val="2F5496" w:themeColor="accent1" w:themeShade="BF"/>
+      <w:r>
+        <w:rPr>
+          <w:lang w:val="en-US" w:eastAsia="de-DE"/>
         </w:rPr>
         <w:br w:type="page"/>
       </w:r>
+    </w:p>
+    <w:p>
+      <w:pPr>
+        <w:rPr>
+          <w:lang w:val="en-US" w:eastAsia="de-DE"/>
+        </w:rPr>
+      </w:pPr>
     </w:p>
     <w:p>
       <w:pPr>
@@ -2712,499 +3200,7 @@
         </w:tabs>
         <w:ind w:left="567" w:hanging="567"/>
         <w:jc w:val="center"/>
-        <w:rPr>
-          <w:lang w:val="en-IE"/>
-        </w:rPr>
-      </w:pPr>
-      <w:bookmarkStart w:id="11" w:name="_Toc534969417"/>
-      <w:r>
-        <w:rPr>
-          <w:lang w:val="en-IE"/>
-        </w:rPr>
-        <w:lastRenderedPageBreak/>
-        <w:t>Technology Review</w:t>
-      </w:r>
-      <w:bookmarkEnd w:id="11"/>
-    </w:p>
-    <w:p>
-      <w:pPr>
-        <w:rPr>
-          <w:lang w:eastAsia="de-DE"/>
-        </w:rPr>
-      </w:pPr>
-    </w:p>
-    <w:p>
-      <w:pPr>
-        <w:rPr>
-          <w:lang w:eastAsia="de-DE"/>
-        </w:rPr>
-      </w:pPr>
-      <w:r>
-        <w:rPr>
-          <w:lang w:eastAsia="de-DE"/>
-        </w:rPr>
-        <w:t xml:space="preserve">Talk about spring boot and how it was set up </w:t>
-      </w:r>
-    </w:p>
-    <w:p>
-      <w:pPr>
-        <w:rPr>
-          <w:lang w:eastAsia="de-DE"/>
-        </w:rPr>
-      </w:pPr>
-      <w:r>
-        <w:rPr>
-          <w:lang w:eastAsia="de-DE"/>
-        </w:rPr>
-        <w:t xml:space="preserve">Maven and all the dependencies </w:t>
-      </w:r>
-    </w:p>
-    <w:p>
-      <w:pPr>
-        <w:rPr>
-          <w:lang w:eastAsia="de-DE"/>
-        </w:rPr>
-      </w:pPr>
-      <w:r>
-        <w:rPr>
-          <w:lang w:eastAsia="de-DE"/>
-        </w:rPr>
-        <w:t>Yarn, we used but removed it, why.</w:t>
-      </w:r>
-    </w:p>
-    <w:p>
-      <w:pPr>
-        <w:rPr>
-          <w:lang w:eastAsia="de-DE"/>
-        </w:rPr>
-      </w:pPr>
-      <w:r>
-        <w:rPr>
-          <w:lang w:eastAsia="de-DE"/>
-        </w:rPr>
-        <w:t>NPM and node.js, why we use. Java</w:t>
-      </w:r>
-      <w:r>
-        <w:rPr>
-          <w:lang w:eastAsia="de-DE"/>
-        </w:rPr>
-        <w:t>S</w:t>
-      </w:r>
-      <w:r>
-        <w:rPr>
-          <w:lang w:eastAsia="de-DE"/>
-        </w:rPr>
-        <w:t xml:space="preserve">cript runtime built on chrome’s V8 </w:t>
-      </w:r>
-      <w:proofErr w:type="spellStart"/>
-      <w:r>
-        <w:rPr>
-          <w:lang w:eastAsia="de-DE"/>
-        </w:rPr>
-        <w:t>javascript</w:t>
-      </w:r>
-      <w:proofErr w:type="spellEnd"/>
-      <w:r>
-        <w:rPr>
-          <w:lang w:eastAsia="de-DE"/>
-        </w:rPr>
-        <w:t xml:space="preserve"> engine.</w:t>
-      </w:r>
-    </w:p>
-    <w:p>
-      <w:pPr>
-        <w:rPr>
-          <w:lang w:eastAsia="de-DE"/>
-        </w:rPr>
-      </w:pPr>
-      <w:r>
-        <w:rPr>
-          <w:lang w:eastAsia="de-DE"/>
-        </w:rPr>
-        <w:t>Talk about babel and webpack and webpack cli, bundle.min.js.</w:t>
-      </w:r>
-    </w:p>
-    <w:p>
-      <w:pPr>
-        <w:rPr>
-          <w:lang w:eastAsia="de-DE"/>
-        </w:rPr>
-      </w:pPr>
-      <w:r>
-        <w:rPr>
-          <w:lang w:eastAsia="de-DE"/>
-        </w:rPr>
-        <w:t xml:space="preserve">HTML, CSS we created a </w:t>
-      </w:r>
-      <w:r>
-        <w:rPr>
-          <w:lang w:eastAsia="de-DE"/>
-        </w:rPr>
-        <w:t>JS</w:t>
-      </w:r>
-      <w:r>
-        <w:rPr>
-          <w:lang w:eastAsia="de-DE"/>
-        </w:rPr>
-        <w:t xml:space="preserve"> folder separately.</w:t>
-      </w:r>
-    </w:p>
-    <w:p>
-      <w:pPr>
-        <w:rPr>
-          <w:lang w:eastAsia="de-DE"/>
-        </w:rPr>
-      </w:pPr>
-    </w:p>
-    <w:p>
-      <w:pPr>
-        <w:pStyle w:val="Title"/>
-        <w:jc w:val="center"/>
-        <w:rPr>
-          <w:lang w:eastAsia="de-DE"/>
-        </w:rPr>
-      </w:pPr>
-      <w:r>
-        <w:rPr>
-          <w:lang w:eastAsia="de-DE"/>
-        </w:rPr>
-        <w:t>JSP</w:t>
-      </w:r>
-    </w:p>
-    <w:p>
-      <w:pPr>
-        <w:rPr>
-          <w:lang w:val="en-US" w:eastAsia="de-DE"/>
-        </w:rPr>
-      </w:pPr>
-    </w:p>
-    <w:p>
-      <w:pPr>
-        <w:rPr>
-          <w:lang w:val="en-US" w:eastAsia="de-DE"/>
-        </w:rPr>
-      </w:pPr>
-      <w:proofErr w:type="spellStart"/>
-      <w:r>
-        <w:rPr>
-          <w:lang w:val="en-US" w:eastAsia="de-DE"/>
-        </w:rPr>
-        <w:t>JavaServer</w:t>
-      </w:r>
-      <w:proofErr w:type="spellEnd"/>
-      <w:r>
-        <w:rPr>
-          <w:lang w:val="en-US" w:eastAsia="de-DE"/>
-        </w:rPr>
-        <w:t xml:space="preserve"> Pages (JSP) is a technology that </w:t>
-      </w:r>
-      <w:r>
-        <w:rPr>
-          <w:lang w:val="en-US" w:eastAsia="de-DE"/>
-        </w:rPr>
-        <w:t>we decided to go with in the end. We based our decision on the following reasons</w:t>
-      </w:r>
-    </w:p>
-    <w:p>
-      <w:pPr>
-        <w:pStyle w:val="ListParagraph"/>
-        <w:numPr>
-          <w:ilvl w:val="0"/>
-          <w:numId w:val="11"/>
-        </w:numPr>
-        <w:rPr>
-          <w:lang w:val="en-US" w:eastAsia="de-DE"/>
-        </w:rPr>
-      </w:pPr>
-      <w:r>
-        <w:rPr>
-          <w:lang w:val="en-US" w:eastAsia="de-DE"/>
-        </w:rPr>
-        <w:t xml:space="preserve">Knowledge and experience with HTML </w:t>
-      </w:r>
-    </w:p>
-    <w:p>
-      <w:pPr>
-        <w:pStyle w:val="ListParagraph"/>
-        <w:numPr>
-          <w:ilvl w:val="0"/>
-          <w:numId w:val="11"/>
-        </w:numPr>
-        <w:rPr>
-          <w:lang w:val="en-US" w:eastAsia="de-DE"/>
-        </w:rPr>
-      </w:pPr>
-      <w:r>
-        <w:rPr>
-          <w:lang w:val="en-US" w:eastAsia="de-DE"/>
-        </w:rPr>
-        <w:t>Knowledge and experience with Java</w:t>
-      </w:r>
-    </w:p>
-    <w:p>
-      <w:pPr>
-        <w:pStyle w:val="ListParagraph"/>
-        <w:numPr>
-          <w:ilvl w:val="0"/>
-          <w:numId w:val="11"/>
-        </w:numPr>
-        <w:rPr>
-          <w:lang w:val="en-US" w:eastAsia="de-DE"/>
-        </w:rPr>
-      </w:pPr>
-      <w:r>
-        <w:rPr>
-          <w:lang w:val="en-US" w:eastAsia="de-DE"/>
-        </w:rPr>
-        <w:t>Documentation was clear to understand</w:t>
-      </w:r>
-    </w:p>
-    <w:p>
-      <w:pPr>
-        <w:pStyle w:val="ListParagraph"/>
-        <w:numPr>
-          <w:ilvl w:val="0"/>
-          <w:numId w:val="11"/>
-        </w:numPr>
-        <w:rPr>
-          <w:lang w:val="en-US" w:eastAsia="de-DE"/>
-        </w:rPr>
-      </w:pPr>
-      <w:r>
-        <w:rPr>
-          <w:lang w:val="en-US" w:eastAsia="de-DE"/>
-        </w:rPr>
-        <w:t xml:space="preserve">The game was programmed in Java when we were </w:t>
-      </w:r>
-      <w:r>
-        <w:rPr>
-          <w:lang w:val="en-US" w:eastAsia="de-DE"/>
-        </w:rPr>
-        <w:t>testing it out so working with JSP would be reasonably straight forward</w:t>
-      </w:r>
-    </w:p>
-    <w:p>
-      <w:pPr>
-        <w:pStyle w:val="ListParagraph"/>
-        <w:numPr>
-          <w:ilvl w:val="0"/>
-          <w:numId w:val="11"/>
-        </w:numPr>
-        <w:rPr>
-          <w:lang w:val="en-US" w:eastAsia="de-DE"/>
-        </w:rPr>
-      </w:pPr>
-      <w:r>
-        <w:rPr>
-          <w:lang w:val="en-US" w:eastAsia="de-DE"/>
-        </w:rPr>
-        <w:t>We had experience using Tomcat to serve up pages before thanks to a pervious module in this course</w:t>
-      </w:r>
-    </w:p>
-    <w:p>
-      <w:pPr>
-        <w:rPr>
-          <w:lang w:val="en-US" w:eastAsia="de-DE"/>
-        </w:rPr>
-      </w:pPr>
-    </w:p>
-    <w:p>
-      <w:pPr>
-        <w:rPr>
-          <w:lang w:val="en-US" w:eastAsia="de-DE"/>
-        </w:rPr>
-      </w:pPr>
-    </w:p>
-    <w:p>
-      <w:pPr>
-        <w:rPr>
-          <w:lang w:val="en-US" w:eastAsia="de-DE"/>
-        </w:rPr>
-      </w:pPr>
-      <w:r>
-        <w:rPr>
-          <w:lang w:val="en-US" w:eastAsia="de-DE"/>
-        </w:rPr>
-        <w:t xml:space="preserve">JSP is </w:t>
-      </w:r>
-      <w:proofErr w:type="gramStart"/>
-      <w:r>
-        <w:rPr>
-          <w:lang w:val="en-US" w:eastAsia="de-DE"/>
-        </w:rPr>
-        <w:t>similar to</w:t>
-      </w:r>
-      <w:proofErr w:type="gramEnd"/>
-      <w:r>
-        <w:rPr>
-          <w:lang w:val="en-US" w:eastAsia="de-DE"/>
-        </w:rPr>
-        <w:t xml:space="preserve"> PHP and ASP, but it uses the Java programming language. To deploy and run </w:t>
-      </w:r>
-      <w:proofErr w:type="spellStart"/>
-      <w:r>
-        <w:rPr>
-          <w:lang w:val="en-US" w:eastAsia="de-DE"/>
-        </w:rPr>
-        <w:t>JavaServer</w:t>
-      </w:r>
-      <w:proofErr w:type="spellEnd"/>
-      <w:r>
-        <w:rPr>
-          <w:lang w:val="en-US" w:eastAsia="de-DE"/>
-        </w:rPr>
-        <w:t xml:space="preserve"> Pages, a compatible web server with a servlet container, such as Apache Tomcat or Jetty, is required.</w:t>
-      </w:r>
-    </w:p>
-    <w:p>
-      <w:pPr>
-        <w:rPr>
-          <w:lang w:val="en-US" w:eastAsia="de-DE"/>
-        </w:rPr>
-      </w:pPr>
-    </w:p>
-    <w:p>
-      <w:pPr>
-        <w:rPr>
-          <w:lang w:val="en-US" w:eastAsia="de-DE"/>
-        </w:rPr>
-      </w:pPr>
-      <w:bookmarkStart w:id="12" w:name="_GoBack"/>
-      <w:bookmarkEnd w:id="12"/>
-    </w:p>
-    <w:p>
-      <w:pPr>
-        <w:rPr>
-          <w:lang w:eastAsia="de-DE"/>
-        </w:rPr>
-      </w:pPr>
-    </w:p>
-    <w:p>
-      <w:pPr>
-        <w:rPr>
-          <w:lang w:eastAsia="de-DE"/>
-        </w:rPr>
-      </w:pPr>
-    </w:p>
-    <w:p>
-      <w:pPr>
-        <w:rPr>
-          <w:lang w:eastAsia="de-DE"/>
-        </w:rPr>
-      </w:pPr>
-    </w:p>
-    <w:p>
-      <w:pPr>
-        <w:rPr>
-          <w:lang w:eastAsia="de-DE"/>
-        </w:rPr>
-      </w:pPr>
-    </w:p>
-    <w:p>
-      <w:pPr>
-        <w:rPr>
-          <w:lang w:eastAsia="de-DE"/>
-        </w:rPr>
-      </w:pPr>
-    </w:p>
-    <w:p>
-      <w:pPr>
-        <w:rPr>
-          <w:lang w:eastAsia="de-DE"/>
-        </w:rPr>
-      </w:pPr>
-    </w:p>
-    <w:p>
-      <w:pPr>
-        <w:rPr>
-          <w:lang w:eastAsia="de-DE"/>
-        </w:rPr>
-      </w:pPr>
-    </w:p>
-    <w:p>
-      <w:pPr>
-        <w:rPr>
-          <w:lang w:eastAsia="de-DE"/>
-        </w:rPr>
-      </w:pPr>
-    </w:p>
-    <w:p>
-      <w:pPr>
-        <w:rPr>
-          <w:lang w:eastAsia="de-DE"/>
-        </w:rPr>
-      </w:pPr>
-    </w:p>
-    <w:p>
-      <w:pPr>
-        <w:rPr>
-          <w:lang w:eastAsia="de-DE"/>
-        </w:rPr>
-      </w:pPr>
-    </w:p>
-    <w:p>
-      <w:pPr>
-        <w:rPr>
-          <w:lang w:eastAsia="de-DE"/>
-        </w:rPr>
-      </w:pPr>
-    </w:p>
-    <w:p>
-      <w:pPr>
-        <w:rPr>
-          <w:lang w:eastAsia="de-DE"/>
-        </w:rPr>
-      </w:pPr>
-    </w:p>
-    <w:p>
-      <w:pPr>
-        <w:rPr>
-          <w:lang w:eastAsia="de-DE"/>
-        </w:rPr>
-      </w:pPr>
-    </w:p>
-    <w:p>
-      <w:pPr>
-        <w:rPr>
-          <w:lang w:eastAsia="de-DE"/>
-        </w:rPr>
-      </w:pPr>
-    </w:p>
-    <w:p>
-      <w:pPr>
-        <w:rPr>
-          <w:lang w:eastAsia="de-DE"/>
-        </w:rPr>
-      </w:pPr>
-    </w:p>
-    <w:p>
-      <w:pPr>
-        <w:rPr>
-          <w:lang w:eastAsia="de-DE"/>
-        </w:rPr>
-      </w:pPr>
-    </w:p>
-    <w:p>
-      <w:pPr>
-        <w:rPr>
-          <w:lang w:eastAsia="de-DE"/>
-        </w:rPr>
-      </w:pPr>
-    </w:p>
-    <w:p>
-      <w:pPr>
-        <w:rPr>
-          <w:rStyle w:val="IntenseEmphasis"/>
-          <w:color w:val="2F5496" w:themeColor="accent1" w:themeShade="BF"/>
-        </w:rPr>
-      </w:pPr>
-      <w:r>
-        <w:rPr>
-          <w:rStyle w:val="IntenseEmphasis"/>
-          <w:color w:val="2F5496" w:themeColor="accent1" w:themeShade="BF"/>
-        </w:rPr>
-        <w:br w:type="page"/>
-      </w:r>
+      </w:pPr>
     </w:p>
     <w:p>
       <w:pPr>
@@ -3219,120 +3215,29 @@
         <w:ind w:left="567" w:hanging="567"/>
         <w:jc w:val="center"/>
         <w:rPr>
-          <w:i/>
-          <w:iCs/>
-          <w:lang w:val="en"/>
-        </w:rPr>
-      </w:pPr>
-      <w:bookmarkStart w:id="13" w:name="_Toc534969418"/>
-      <w:r>
-        <w:rPr>
-          <w:i/>
-          <w:iCs/>
-          <w:lang w:val="en"/>
-        </w:rPr>
-        <w:lastRenderedPageBreak/>
-        <w:t>Conclusion</w:t>
-      </w:r>
-      <w:bookmarkEnd w:id="13"/>
-      <w:r>
-        <w:rPr>
-          <w:i/>
-          <w:iCs/>
-          <w:lang w:val="en"/>
-        </w:rPr>
-        <w:t xml:space="preserve"> </w:t>
-      </w:r>
-    </w:p>
-    <w:p>
-      <w:pPr>
-        <w:rPr>
-          <w:lang w:val="en" w:eastAsia="de-DE"/>
-        </w:rPr>
-      </w:pPr>
-      <w:r>
-        <w:rPr>
-          <w:lang w:val="en" w:eastAsia="de-DE"/>
-        </w:rPr>
-        <w:t xml:space="preserve">We selected scrabble as </w:t>
-      </w:r>
-      <w:r>
-        <w:rPr>
-          <w:lang w:val="en" w:eastAsia="de-DE"/>
-        </w:rPr>
-        <w:t xml:space="preserve">we wanted ourselves and make use of all the </w:t>
-      </w:r>
-      <w:proofErr w:type="gramStart"/>
-      <w:r>
-        <w:rPr>
-          <w:lang w:val="en" w:eastAsia="de-DE"/>
-        </w:rPr>
-        <w:t>skills</w:t>
-      </w:r>
-      <w:proofErr w:type="gramEnd"/>
-      <w:r>
-        <w:rPr>
-          <w:lang w:val="en" w:eastAsia="de-DE"/>
-        </w:rPr>
-        <w:t xml:space="preserve"> we have learned during our time in GMIT. As the project progressed, we </w:t>
-      </w:r>
-      <w:proofErr w:type="spellStart"/>
-      <w:r>
-        <w:rPr>
-          <w:lang w:val="en" w:eastAsia="de-DE"/>
-        </w:rPr>
-        <w:t>realised</w:t>
-      </w:r>
-      <w:proofErr w:type="spellEnd"/>
-      <w:r>
-        <w:rPr>
-          <w:lang w:val="en" w:eastAsia="de-DE"/>
-        </w:rPr>
-        <w:t xml:space="preserve"> we needed to experiment with technologies and research them to figure the best way of implementing our idea.</w:t>
-      </w:r>
-    </w:p>
-    <w:p>
-      <w:pPr>
-        <w:rPr>
-          <w:lang w:val="en" w:eastAsia="de-DE"/>
-        </w:rPr>
-      </w:pPr>
-    </w:p>
-    <w:p>
-      <w:pPr>
-        <w:rPr>
-          <w:lang w:val="en" w:eastAsia="de-DE"/>
-        </w:rPr>
-      </w:pPr>
-      <w:r>
-        <w:rPr>
-          <w:lang w:val="en" w:eastAsia="de-DE"/>
-        </w:rPr>
-        <w:t>The technologies we settled on where the ones we found were best suited for our projects. React and Node.js to develop the backend instead of Spring boot. The reason for this was needing to restart the server any time a change was made to the UI slowed us down greatly.</w:t>
-      </w:r>
-    </w:p>
-    <w:p>
-      <w:pPr>
-        <w:rPr>
-          <w:lang w:val="en" w:eastAsia="de-DE"/>
-        </w:rPr>
-      </w:pPr>
-      <w:r>
-        <w:rPr>
-          <w:lang w:val="en" w:eastAsia="de-DE"/>
-        </w:rPr>
-        <w:t xml:space="preserve">This is a project where it is hard to know where to finish as you can almost always improve it in some way. In the end we decided to stop at </w:t>
-      </w:r>
-    </w:p>
-    <w:p>
-      <w:pPr>
-        <w:rPr>
-          <w:lang w:val="en" w:eastAsia="de-DE"/>
-        </w:rPr>
-      </w:pPr>
-      <w:r>
-        <w:rPr>
-          <w:lang w:val="en" w:eastAsia="de-DE"/>
+          <w:lang w:val="en-IE"/>
+        </w:rPr>
+      </w:pPr>
+      <w:r>
+        <w:rPr>
+          <w:lang w:val="en-IE"/>
+        </w:rPr>
+        <w:t>Running the application</w:t>
+      </w:r>
+      <w:bookmarkEnd w:id="8"/>
+      <w:bookmarkEnd w:id="9"/>
+    </w:p>
+    <w:p>
+      <w:pPr>
+        <w:rPr>
+          <w:rStyle w:val="IntenseEmphasis"/>
+          <w:color w:val="2F5496" w:themeColor="accent1" w:themeShade="BF"/>
+        </w:rPr>
+      </w:pPr>
+      <w:r>
+        <w:rPr>
+          <w:rStyle w:val="IntenseEmphasis"/>
+          <w:color w:val="2F5496" w:themeColor="accent1" w:themeShade="BF"/>
         </w:rPr>
         <w:br w:type="page"/>
       </w:r>
@@ -3349,33 +3254,30 @@
         </w:tabs>
         <w:ind w:left="567" w:hanging="567"/>
         <w:jc w:val="center"/>
-        <w:rPr>
-          <w:i/>
-          <w:iCs/>
-          <w:lang w:val="en"/>
-        </w:rPr>
-      </w:pPr>
-      <w:bookmarkStart w:id="14" w:name="_Toc534969419"/>
-      <w:r>
-        <w:rPr>
-          <w:i/>
-          <w:iCs/>
-          <w:lang w:val="en"/>
-        </w:rPr>
+      </w:pPr>
+      <w:bookmarkStart w:id="11" w:name="_Toc480137900"/>
+      <w:bookmarkStart w:id="12" w:name="_Toc534969416"/>
+      <w:r>
         <w:lastRenderedPageBreak/>
-        <w:t>Learning outcomes</w:t>
-      </w:r>
-      <w:bookmarkEnd w:id="14"/>
-    </w:p>
-    <w:p>
-      <w:pPr>
-        <w:rPr>
-          <w:lang w:val="en" w:eastAsia="de-DE"/>
-        </w:rPr>
-      </w:pPr>
-      <w:r>
-        <w:rPr>
-          <w:lang w:val="en" w:eastAsia="de-DE"/>
+        <w:t>Methodo</w:t>
+      </w:r>
+      <w:bookmarkEnd w:id="11"/>
+      <w:r>
+        <w:t>logy</w:t>
+      </w:r>
+      <w:bookmarkEnd w:id="12"/>
+    </w:p>
+    <w:p>
+      <w:pPr>
+        <w:rPr>
+          <w:rStyle w:val="IntenseEmphasis"/>
+          <w:color w:val="2F5496" w:themeColor="accent1" w:themeShade="BF"/>
+        </w:rPr>
+      </w:pPr>
+      <w:r>
+        <w:rPr>
+          <w:rStyle w:val="IntenseEmphasis"/>
+          <w:color w:val="2F5496" w:themeColor="accent1" w:themeShade="BF"/>
         </w:rPr>
         <w:br w:type="page"/>
       </w:r>
@@ -3393,39 +3295,493 @@
         <w:ind w:left="567" w:hanging="567"/>
         <w:jc w:val="center"/>
         <w:rPr>
-          <w:i/>
-          <w:iCs/>
-          <w:lang w:val="en"/>
-        </w:rPr>
-      </w:pPr>
-      <w:bookmarkStart w:id="15" w:name="_Toc534969420"/>
-      <w:r>
-        <w:rPr>
-          <w:i/>
-          <w:iCs/>
-          <w:lang w:val="en"/>
+          <w:lang w:val="en-IE"/>
+        </w:rPr>
+      </w:pPr>
+      <w:bookmarkStart w:id="13" w:name="_Toc534969417"/>
+      <w:r>
+        <w:rPr>
+          <w:lang w:val="en-IE"/>
         </w:rPr>
         <w:lastRenderedPageBreak/>
-        <w:t>Future Investigation</w:t>
-      </w:r>
-      <w:bookmarkEnd w:id="15"/>
-    </w:p>
-    <w:p>
-      <w:pPr>
-        <w:rPr>
-          <w:lang w:val="en" w:eastAsia="de-DE"/>
-        </w:rPr>
-      </w:pPr>
-    </w:p>
-    <w:p>
-      <w:pPr>
-        <w:rPr>
-          <w:lang w:val="en" w:eastAsia="de-DE"/>
-        </w:rPr>
-      </w:pPr>
-      <w:r>
-        <w:rPr>
-          <w:lang w:val="en" w:eastAsia="de-DE"/>
+        <w:t>Technology Review</w:t>
+      </w:r>
+      <w:bookmarkEnd w:id="13"/>
+    </w:p>
+    <w:p>
+      <w:pPr>
+        <w:rPr>
+          <w:lang w:eastAsia="de-DE"/>
+        </w:rPr>
+      </w:pPr>
+    </w:p>
+    <w:p>
+      <w:pPr>
+        <w:rPr>
+          <w:lang w:eastAsia="de-DE"/>
+        </w:rPr>
+      </w:pPr>
+      <w:r>
+        <w:rPr>
+          <w:lang w:eastAsia="de-DE"/>
+        </w:rPr>
+        <w:t xml:space="preserve">Talk about spring boot and how it was set up </w:t>
+      </w:r>
+    </w:p>
+    <w:p>
+      <w:pPr>
+        <w:rPr>
+          <w:lang w:eastAsia="de-DE"/>
+        </w:rPr>
+      </w:pPr>
+      <w:r>
+        <w:rPr>
+          <w:lang w:eastAsia="de-DE"/>
+        </w:rPr>
+        <w:t xml:space="preserve">Maven and all the dependencies </w:t>
+      </w:r>
+    </w:p>
+    <w:p>
+      <w:pPr>
+        <w:rPr>
+          <w:lang w:eastAsia="de-DE"/>
+        </w:rPr>
+      </w:pPr>
+      <w:r>
+        <w:rPr>
+          <w:lang w:eastAsia="de-DE"/>
+        </w:rPr>
+        <w:t>Yarn, we used but removed it, why.</w:t>
+      </w:r>
+    </w:p>
+    <w:p>
+      <w:pPr>
+        <w:rPr>
+          <w:lang w:eastAsia="de-DE"/>
+        </w:rPr>
+      </w:pPr>
+      <w:r>
+        <w:rPr>
+          <w:lang w:eastAsia="de-DE"/>
+        </w:rPr>
+        <w:t>NPM and node.js, why we use. Java</w:t>
+      </w:r>
+      <w:r>
+        <w:rPr>
+          <w:lang w:eastAsia="de-DE"/>
+        </w:rPr>
+        <w:t>S</w:t>
+      </w:r>
+      <w:r>
+        <w:rPr>
+          <w:lang w:eastAsia="de-DE"/>
+        </w:rPr>
+        <w:t xml:space="preserve">cript runtime built on chrome’s V8 </w:t>
+      </w:r>
+      <w:proofErr w:type="spellStart"/>
+      <w:r>
+        <w:rPr>
+          <w:lang w:eastAsia="de-DE"/>
+        </w:rPr>
+        <w:t>javascript</w:t>
+      </w:r>
+      <w:proofErr w:type="spellEnd"/>
+      <w:r>
+        <w:rPr>
+          <w:lang w:eastAsia="de-DE"/>
+        </w:rPr>
+        <w:t xml:space="preserve"> engine.</w:t>
+      </w:r>
+    </w:p>
+    <w:p>
+      <w:pPr>
+        <w:rPr>
+          <w:lang w:eastAsia="de-DE"/>
+        </w:rPr>
+      </w:pPr>
+      <w:r>
+        <w:rPr>
+          <w:lang w:eastAsia="de-DE"/>
+        </w:rPr>
+        <w:t>Talk about babel and webpack and webpack cli, bundle.min.js.</w:t>
+      </w:r>
+    </w:p>
+    <w:p>
+      <w:pPr>
+        <w:rPr>
+          <w:lang w:eastAsia="de-DE"/>
+        </w:rPr>
+      </w:pPr>
+      <w:r>
+        <w:rPr>
+          <w:lang w:eastAsia="de-DE"/>
+        </w:rPr>
+        <w:t xml:space="preserve">HTML, CSS we created a </w:t>
+      </w:r>
+      <w:r>
+        <w:rPr>
+          <w:lang w:eastAsia="de-DE"/>
+        </w:rPr>
+        <w:t>JS</w:t>
+      </w:r>
+      <w:r>
+        <w:rPr>
+          <w:lang w:eastAsia="de-DE"/>
+        </w:rPr>
+        <w:t xml:space="preserve"> folder separately.</w:t>
+      </w:r>
+    </w:p>
+    <w:p>
+      <w:pPr>
+        <w:rPr>
+          <w:lang w:eastAsia="de-DE"/>
+        </w:rPr>
+      </w:pPr>
+    </w:p>
+    <w:p>
+      <w:pPr>
+        <w:pStyle w:val="Title"/>
+        <w:jc w:val="center"/>
+        <w:rPr>
+          <w:lang w:eastAsia="de-DE"/>
+        </w:rPr>
+      </w:pPr>
+      <w:r>
+        <w:rPr>
+          <w:lang w:eastAsia="de-DE"/>
+        </w:rPr>
+        <w:t>JSP</w:t>
+      </w:r>
+    </w:p>
+    <w:p>
+      <w:pPr>
+        <w:rPr>
+          <w:lang w:val="en-US" w:eastAsia="de-DE"/>
+        </w:rPr>
+      </w:pPr>
+    </w:p>
+    <w:p>
+      <w:pPr>
+        <w:rPr>
+          <w:lang w:val="en-US" w:eastAsia="de-DE"/>
+        </w:rPr>
+      </w:pPr>
+      <w:proofErr w:type="spellStart"/>
+      <w:r>
+        <w:rPr>
+          <w:lang w:val="en-US" w:eastAsia="de-DE"/>
+        </w:rPr>
+        <w:t>JavaServer</w:t>
+      </w:r>
+      <w:proofErr w:type="spellEnd"/>
+      <w:r>
+        <w:rPr>
+          <w:lang w:val="en-US" w:eastAsia="de-DE"/>
+        </w:rPr>
+        <w:t xml:space="preserve"> Pages (JSP) is a technology that </w:t>
+      </w:r>
+      <w:r>
+        <w:rPr>
+          <w:lang w:val="en-US" w:eastAsia="de-DE"/>
+        </w:rPr>
+        <w:t>we decided to go with in the end. We based our decision on the following reasons</w:t>
+      </w:r>
+    </w:p>
+    <w:p>
+      <w:pPr>
+        <w:pStyle w:val="ListParagraph"/>
+        <w:numPr>
+          <w:ilvl w:val="0"/>
+          <w:numId w:val="11"/>
+        </w:numPr>
+        <w:rPr>
+          <w:lang w:val="en-US" w:eastAsia="de-DE"/>
+        </w:rPr>
+      </w:pPr>
+      <w:r>
+        <w:rPr>
+          <w:lang w:val="en-US" w:eastAsia="de-DE"/>
+        </w:rPr>
+        <w:t xml:space="preserve">Knowledge and experience with HTML </w:t>
+      </w:r>
+    </w:p>
+    <w:p>
+      <w:pPr>
+        <w:pStyle w:val="ListParagraph"/>
+        <w:numPr>
+          <w:ilvl w:val="0"/>
+          <w:numId w:val="11"/>
+        </w:numPr>
+        <w:rPr>
+          <w:lang w:val="en-US" w:eastAsia="de-DE"/>
+        </w:rPr>
+      </w:pPr>
+      <w:r>
+        <w:rPr>
+          <w:lang w:val="en-US" w:eastAsia="de-DE"/>
+        </w:rPr>
+        <w:t>Knowledge and experience with Java</w:t>
+      </w:r>
+    </w:p>
+    <w:p>
+      <w:pPr>
+        <w:pStyle w:val="ListParagraph"/>
+        <w:numPr>
+          <w:ilvl w:val="0"/>
+          <w:numId w:val="11"/>
+        </w:numPr>
+        <w:rPr>
+          <w:lang w:val="en-US" w:eastAsia="de-DE"/>
+        </w:rPr>
+      </w:pPr>
+      <w:r>
+        <w:rPr>
+          <w:lang w:val="en-US" w:eastAsia="de-DE"/>
+        </w:rPr>
+        <w:t>Documentation was clear to understand</w:t>
+      </w:r>
+    </w:p>
+    <w:p>
+      <w:pPr>
+        <w:pStyle w:val="ListParagraph"/>
+        <w:numPr>
+          <w:ilvl w:val="0"/>
+          <w:numId w:val="11"/>
+        </w:numPr>
+        <w:rPr>
+          <w:lang w:val="en-US" w:eastAsia="de-DE"/>
+        </w:rPr>
+      </w:pPr>
+      <w:r>
+        <w:rPr>
+          <w:lang w:val="en-US" w:eastAsia="de-DE"/>
+        </w:rPr>
+        <w:t xml:space="preserve">The game was programmed in Java when we were </w:t>
+      </w:r>
+      <w:r>
+        <w:rPr>
+          <w:lang w:val="en-US" w:eastAsia="de-DE"/>
+        </w:rPr>
+        <w:t>testing it out so working with JSP would be reasonably straight forward</w:t>
+      </w:r>
+    </w:p>
+    <w:p>
+      <w:pPr>
+        <w:pStyle w:val="ListParagraph"/>
+        <w:numPr>
+          <w:ilvl w:val="0"/>
+          <w:numId w:val="11"/>
+        </w:numPr>
+        <w:rPr>
+          <w:lang w:val="en-US" w:eastAsia="de-DE"/>
+        </w:rPr>
+      </w:pPr>
+      <w:r>
+        <w:rPr>
+          <w:lang w:val="en-US" w:eastAsia="de-DE"/>
+        </w:rPr>
+        <w:t>We had experience using Tomcat to serve up pages before thanks to a pervious module in this course</w:t>
+      </w:r>
+    </w:p>
+    <w:p>
+      <w:pPr>
+        <w:rPr>
+          <w:lang w:val="en-US" w:eastAsia="de-DE"/>
+        </w:rPr>
+      </w:pPr>
+    </w:p>
+    <w:p>
+      <w:pPr>
+        <w:rPr>
+          <w:lang w:val="en-US" w:eastAsia="de-DE"/>
+        </w:rPr>
+      </w:pPr>
+    </w:p>
+    <w:p>
+      <w:pPr>
+        <w:rPr>
+          <w:lang w:val="en-US" w:eastAsia="de-DE"/>
+        </w:rPr>
+      </w:pPr>
+      <w:r>
+        <w:rPr>
+          <w:lang w:val="en-US" w:eastAsia="de-DE"/>
+        </w:rPr>
+        <w:t xml:space="preserve">JSP is </w:t>
+      </w:r>
+      <w:proofErr w:type="gramStart"/>
+      <w:r>
+        <w:rPr>
+          <w:lang w:val="en-US" w:eastAsia="de-DE"/>
+        </w:rPr>
+        <w:t>similar to</w:t>
+      </w:r>
+      <w:proofErr w:type="gramEnd"/>
+      <w:r>
+        <w:rPr>
+          <w:lang w:val="en-US" w:eastAsia="de-DE"/>
+        </w:rPr>
+        <w:t xml:space="preserve"> PHP and ASP, but it uses the Java programming language. To deploy and run </w:t>
+      </w:r>
+      <w:proofErr w:type="spellStart"/>
+      <w:r>
+        <w:rPr>
+          <w:lang w:val="en-US" w:eastAsia="de-DE"/>
+        </w:rPr>
+        <w:t>JavaServer</w:t>
+      </w:r>
+      <w:proofErr w:type="spellEnd"/>
+      <w:r>
+        <w:rPr>
+          <w:lang w:val="en-US" w:eastAsia="de-DE"/>
+        </w:rPr>
+        <w:t xml:space="preserve"> Pages, a compatible web server with a servlet container, such as Apache Tomcat or Jetty, is required.</w:t>
+      </w:r>
+    </w:p>
+    <w:p>
+      <w:pPr>
+        <w:rPr>
+          <w:lang w:val="en-US" w:eastAsia="de-DE"/>
+        </w:rPr>
+      </w:pPr>
+    </w:p>
+    <w:p>
+      <w:pPr>
+        <w:rPr>
+          <w:lang w:val="en-US" w:eastAsia="de-DE"/>
+        </w:rPr>
+      </w:pPr>
+    </w:p>
+    <w:p>
+      <w:pPr>
+        <w:rPr>
+          <w:lang w:eastAsia="de-DE"/>
+        </w:rPr>
+      </w:pPr>
+    </w:p>
+    <w:p>
+      <w:pPr>
+        <w:rPr>
+          <w:lang w:eastAsia="de-DE"/>
+        </w:rPr>
+      </w:pPr>
+    </w:p>
+    <w:p>
+      <w:pPr>
+        <w:rPr>
+          <w:lang w:eastAsia="de-DE"/>
+        </w:rPr>
+      </w:pPr>
+    </w:p>
+    <w:p>
+      <w:pPr>
+        <w:rPr>
+          <w:lang w:eastAsia="de-DE"/>
+        </w:rPr>
+      </w:pPr>
+    </w:p>
+    <w:p>
+      <w:pPr>
+        <w:rPr>
+          <w:lang w:eastAsia="de-DE"/>
+        </w:rPr>
+      </w:pPr>
+    </w:p>
+    <w:p>
+      <w:pPr>
+        <w:rPr>
+          <w:lang w:eastAsia="de-DE"/>
+        </w:rPr>
+      </w:pPr>
+    </w:p>
+    <w:p>
+      <w:pPr>
+        <w:rPr>
+          <w:lang w:eastAsia="de-DE"/>
+        </w:rPr>
+      </w:pPr>
+    </w:p>
+    <w:p>
+      <w:pPr>
+        <w:rPr>
+          <w:lang w:eastAsia="de-DE"/>
+        </w:rPr>
+      </w:pPr>
+    </w:p>
+    <w:p>
+      <w:pPr>
+        <w:rPr>
+          <w:lang w:eastAsia="de-DE"/>
+        </w:rPr>
+      </w:pPr>
+    </w:p>
+    <w:p>
+      <w:pPr>
+        <w:rPr>
+          <w:lang w:eastAsia="de-DE"/>
+        </w:rPr>
+      </w:pPr>
+    </w:p>
+    <w:p>
+      <w:pPr>
+        <w:rPr>
+          <w:lang w:eastAsia="de-DE"/>
+        </w:rPr>
+      </w:pPr>
+    </w:p>
+    <w:p>
+      <w:pPr>
+        <w:rPr>
+          <w:lang w:eastAsia="de-DE"/>
+        </w:rPr>
+      </w:pPr>
+    </w:p>
+    <w:p>
+      <w:pPr>
+        <w:rPr>
+          <w:lang w:eastAsia="de-DE"/>
+        </w:rPr>
+      </w:pPr>
+    </w:p>
+    <w:p>
+      <w:pPr>
+        <w:rPr>
+          <w:lang w:eastAsia="de-DE"/>
+        </w:rPr>
+      </w:pPr>
+    </w:p>
+    <w:p>
+      <w:pPr>
+        <w:rPr>
+          <w:lang w:eastAsia="de-DE"/>
+        </w:rPr>
+      </w:pPr>
+    </w:p>
+    <w:p>
+      <w:pPr>
+        <w:rPr>
+          <w:lang w:eastAsia="de-DE"/>
+        </w:rPr>
+      </w:pPr>
+    </w:p>
+    <w:p>
+      <w:pPr>
+        <w:rPr>
+          <w:lang w:eastAsia="de-DE"/>
+        </w:rPr>
+      </w:pPr>
+    </w:p>
+    <w:p>
+      <w:pPr>
+        <w:rPr>
+          <w:rStyle w:val="IntenseEmphasis"/>
+          <w:color w:val="2F5496" w:themeColor="accent1" w:themeShade="BF"/>
+        </w:rPr>
+      </w:pPr>
+      <w:r>
+        <w:rPr>
+          <w:rStyle w:val="IntenseEmphasis"/>
+          <w:color w:val="2F5496" w:themeColor="accent1" w:themeShade="BF"/>
         </w:rPr>
         <w:br w:type="page"/>
       </w:r>
@@ -3448,7 +3804,7 @@
           <w:lang w:val="en"/>
         </w:rPr>
       </w:pPr>
-      <w:bookmarkStart w:id="16" w:name="_Toc534969421"/>
+      <w:bookmarkStart w:id="14" w:name="_Toc534969418"/>
       <w:r>
         <w:rPr>
           <w:i/>
@@ -3456,9 +3812,233 @@
           <w:lang w:val="en"/>
         </w:rPr>
         <w:lastRenderedPageBreak/>
+        <w:t>Conclusion</w:t>
+      </w:r>
+      <w:bookmarkEnd w:id="14"/>
+      <w:r>
+        <w:rPr>
+          <w:i/>
+          <w:iCs/>
+          <w:lang w:val="en"/>
+        </w:rPr>
+        <w:t xml:space="preserve"> </w:t>
+      </w:r>
+    </w:p>
+    <w:p>
+      <w:pPr>
+        <w:rPr>
+          <w:lang w:val="en" w:eastAsia="de-DE"/>
+        </w:rPr>
+      </w:pPr>
+      <w:r>
+        <w:rPr>
+          <w:lang w:val="en" w:eastAsia="de-DE"/>
+        </w:rPr>
+        <w:t xml:space="preserve">We selected scrabble as </w:t>
+      </w:r>
+      <w:r>
+        <w:rPr>
+          <w:lang w:val="en" w:eastAsia="de-DE"/>
+        </w:rPr>
+        <w:t xml:space="preserve">we wanted ourselves and make use of all the </w:t>
+      </w:r>
+      <w:proofErr w:type="gramStart"/>
+      <w:r>
+        <w:rPr>
+          <w:lang w:val="en" w:eastAsia="de-DE"/>
+        </w:rPr>
+        <w:t>skills</w:t>
+      </w:r>
+      <w:proofErr w:type="gramEnd"/>
+      <w:r>
+        <w:rPr>
+          <w:lang w:val="en" w:eastAsia="de-DE"/>
+        </w:rPr>
+        <w:t xml:space="preserve"> we have learned during our time in GMIT. As the project progressed, we </w:t>
+      </w:r>
+      <w:proofErr w:type="spellStart"/>
+      <w:r>
+        <w:rPr>
+          <w:lang w:val="en" w:eastAsia="de-DE"/>
+        </w:rPr>
+        <w:t>realised</w:t>
+      </w:r>
+      <w:proofErr w:type="spellEnd"/>
+      <w:r>
+        <w:rPr>
+          <w:lang w:val="en" w:eastAsia="de-DE"/>
+        </w:rPr>
+        <w:t xml:space="preserve"> we needed to experiment with technologies and research them to figure the best way of implementing our idea.</w:t>
+      </w:r>
+    </w:p>
+    <w:p>
+      <w:pPr>
+        <w:rPr>
+          <w:lang w:val="en" w:eastAsia="de-DE"/>
+        </w:rPr>
+      </w:pPr>
+    </w:p>
+    <w:p>
+      <w:pPr>
+        <w:rPr>
+          <w:lang w:val="en" w:eastAsia="de-DE"/>
+        </w:rPr>
+      </w:pPr>
+      <w:r>
+        <w:rPr>
+          <w:lang w:val="en" w:eastAsia="de-DE"/>
+        </w:rPr>
+        <w:t>The technologies we settled on where the ones we found were best suited for our projects. React and Node.js to develop the backend instead of Spring boot. The reason for this was needing to restart the server any time a change was made to the UI slowed us down greatly.</w:t>
+      </w:r>
+    </w:p>
+    <w:p>
+      <w:pPr>
+        <w:rPr>
+          <w:lang w:val="en" w:eastAsia="de-DE"/>
+        </w:rPr>
+      </w:pPr>
+      <w:r>
+        <w:rPr>
+          <w:lang w:val="en" w:eastAsia="de-DE"/>
+        </w:rPr>
+        <w:t xml:space="preserve">This is a project where it is hard to know where to finish as you can almost always improve it in some way. In the end we decided to stop at </w:t>
+      </w:r>
+    </w:p>
+    <w:p>
+      <w:pPr>
+        <w:rPr>
+          <w:lang w:val="en" w:eastAsia="de-DE"/>
+        </w:rPr>
+      </w:pPr>
+      <w:r>
+        <w:rPr>
+          <w:lang w:val="en" w:eastAsia="de-DE"/>
+        </w:rPr>
+        <w:br w:type="page"/>
+      </w:r>
+    </w:p>
+    <w:p>
+      <w:pPr>
+        <w:pStyle w:val="heading1"/>
+        <w:numPr>
+          <w:ilvl w:val="0"/>
+          <w:numId w:val="0"/>
+        </w:numPr>
+        <w:tabs>
+          <w:tab w:val="left" w:pos="720"/>
+        </w:tabs>
+        <w:ind w:left="567" w:hanging="567"/>
+        <w:jc w:val="center"/>
+        <w:rPr>
+          <w:i/>
+          <w:iCs/>
+          <w:lang w:val="en"/>
+        </w:rPr>
+      </w:pPr>
+      <w:bookmarkStart w:id="15" w:name="_Toc534969419"/>
+      <w:r>
+        <w:rPr>
+          <w:i/>
+          <w:iCs/>
+          <w:lang w:val="en"/>
+        </w:rPr>
+        <w:lastRenderedPageBreak/>
+        <w:t>Learning outcomes</w:t>
+      </w:r>
+      <w:bookmarkEnd w:id="15"/>
+    </w:p>
+    <w:p>
+      <w:pPr>
+        <w:rPr>
+          <w:lang w:val="en" w:eastAsia="de-DE"/>
+        </w:rPr>
+      </w:pPr>
+      <w:r>
+        <w:rPr>
+          <w:lang w:val="en" w:eastAsia="de-DE"/>
+        </w:rPr>
+        <w:br w:type="page"/>
+      </w:r>
+    </w:p>
+    <w:p>
+      <w:pPr>
+        <w:pStyle w:val="heading1"/>
+        <w:numPr>
+          <w:ilvl w:val="0"/>
+          <w:numId w:val="0"/>
+        </w:numPr>
+        <w:tabs>
+          <w:tab w:val="left" w:pos="720"/>
+        </w:tabs>
+        <w:ind w:left="567" w:hanging="567"/>
+        <w:jc w:val="center"/>
+        <w:rPr>
+          <w:i/>
+          <w:iCs/>
+          <w:lang w:val="en"/>
+        </w:rPr>
+      </w:pPr>
+      <w:bookmarkStart w:id="16" w:name="_Toc534969420"/>
+      <w:r>
+        <w:rPr>
+          <w:i/>
+          <w:iCs/>
+          <w:lang w:val="en"/>
+        </w:rPr>
+        <w:lastRenderedPageBreak/>
+        <w:t>Future Investigation</w:t>
+      </w:r>
+      <w:bookmarkEnd w:id="16"/>
+    </w:p>
+    <w:p>
+      <w:pPr>
+        <w:rPr>
+          <w:lang w:val="en" w:eastAsia="de-DE"/>
+        </w:rPr>
+      </w:pPr>
+    </w:p>
+    <w:p>
+      <w:pPr>
+        <w:rPr>
+          <w:lang w:val="en" w:eastAsia="de-DE"/>
+        </w:rPr>
+      </w:pPr>
+      <w:r>
+        <w:rPr>
+          <w:lang w:val="en" w:eastAsia="de-DE"/>
+        </w:rPr>
+        <w:br w:type="page"/>
+      </w:r>
+    </w:p>
+    <w:p>
+      <w:pPr>
+        <w:pStyle w:val="heading1"/>
+        <w:numPr>
+          <w:ilvl w:val="0"/>
+          <w:numId w:val="0"/>
+        </w:numPr>
+        <w:tabs>
+          <w:tab w:val="left" w:pos="720"/>
+        </w:tabs>
+        <w:ind w:left="567" w:hanging="567"/>
+        <w:jc w:val="center"/>
+        <w:rPr>
+          <w:i/>
+          <w:iCs/>
+          <w:lang w:val="en"/>
+        </w:rPr>
+      </w:pPr>
+      <w:bookmarkStart w:id="17" w:name="_Toc534969421"/>
+      <w:r>
+        <w:rPr>
+          <w:i/>
+          <w:iCs/>
+          <w:lang w:val="en"/>
+        </w:rPr>
+        <w:lastRenderedPageBreak/>
         <w:t>References</w:t>
       </w:r>
-      <w:bookmarkEnd w:id="16"/>
+      <w:bookmarkEnd w:id="17"/>
     </w:p>
     <w:sectPr>
       <w:pgSz w:w="11906" w:h="16838"/>
@@ -3490,18 +4070,36 @@
       </w:r>
     </w:p>
   </w:comment>
+  <w:comment w:id="7" w:author="Thomas Duffy" w:date="2019-03-26T16:51:00Z" w:initials="TD">
+    <w:p>
+      <w:pPr>
+        <w:pStyle w:val="CommentText"/>
+      </w:pPr>
+      <w:r>
+        <w:rPr>
+          <w:rStyle w:val="CommentReference"/>
+        </w:rPr>
+        <w:annotationRef/>
+      </w:r>
+      <w:r>
+        <w:t>Add picture of index code and running</w:t>
+      </w:r>
+    </w:p>
+  </w:comment>
 </w:comments>
 </file>
 
 <file path=word/commentsExtended.xml><?xml version="1.0" encoding="utf-8"?>
 <w15:commentsEx xmlns:wpc="http://schemas.microsoft.com/office/word/2010/wordprocessingCanvas" xmlns:cx="http://schemas.microsoft.com/office/drawing/2014/chartex" xmlns:cx1="http://schemas.microsoft.com/office/drawing/2015/9/8/chartex" xmlns:cx2="http://schemas.microsoft.com/office/drawing/2015/10/21/chartex" xmlns:cx3="http://schemas.microsoft.com/office/drawing/2016/5/9/chartex" xmlns:cx4="http://schemas.microsoft.com/office/drawing/2016/5/10/chartex" xmlns:cx5="http://schemas.microsoft.com/office/drawing/2016/5/11/chartex" xmlns:cx6="http://schemas.microsoft.com/office/drawing/2016/5/12/chartex" xmlns:cx7="http://schemas.microsoft.com/office/drawing/2016/5/13/chartex" xmlns:cx8="http://schemas.microsoft.com/office/drawing/2016/5/14/chartex" xmlns:mc="http://schemas.openxmlformats.org/markup-compatibility/2006" xmlns:aink="http://schemas.microsoft.com/office/drawing/2016/ink" xmlns:am3d="http://schemas.microsoft.com/office/drawing/2017/model3d" xmlns:o="urn:schemas-microsoft-com:office:office" xmlns:r="http://schemas.openxmlformats.org/officeDocument/2006/relationships" xmlns:m="http://schemas.openxmlformats.org/officeDocument/2006/math" xmlns:v="urn:schemas-microsoft-com:vml" xmlns:wp14="http://schemas.microsoft.com/office/word/2010/wordprocessingDrawing" xmlns:wp="http://schemas.openxmlformats.org/drawingml/2006/wordprocessingDrawing" xmlns:w10="urn:schemas-microsoft-com:office:word" xmlns:w="http://schemas.openxmlformats.org/wordprocessingml/2006/main" xmlns:w14="http://schemas.microsoft.com/office/word/2010/wordml" xmlns:w15="http://schemas.microsoft.com/office/word/2012/wordml" xmlns:w16cid="http://schemas.microsoft.com/office/word/2016/wordml/cid" xmlns:w16se="http://schemas.microsoft.com/office/word/2015/wordml/symex" xmlns:wpg="http://schemas.microsoft.com/office/word/2010/wordprocessingGroup" xmlns:wpi="http://schemas.microsoft.com/office/word/2010/wordprocessingInk" xmlns:wne="http://schemas.microsoft.com/office/word/2006/wordml" xmlns:wps="http://schemas.microsoft.com/office/word/2010/wordprocessingShape" mc:Ignorable="w14 w15 w16se w16cid wp14">
   <w15:commentEx w15:paraId="59D7A881" w15:done="0"/>
+  <w15:commentEx w15:paraId="0A203C5D" w15:done="0"/>
 </w15:commentsEx>
 </file>
 
 <file path=word/commentsIds.xml><?xml version="1.0" encoding="utf-8"?>
 <w16cid:commentsIds xmlns:wpc="http://schemas.microsoft.com/office/word/2010/wordprocessingCanvas" xmlns:cx="http://schemas.microsoft.com/office/drawing/2014/chartex" xmlns:cx1="http://schemas.microsoft.com/office/drawing/2015/9/8/chartex" xmlns:cx2="http://schemas.microsoft.com/office/drawing/2015/10/21/chartex" xmlns:cx3="http://schemas.microsoft.com/office/drawing/2016/5/9/chartex" xmlns:cx4="http://schemas.microsoft.com/office/drawing/2016/5/10/chartex" xmlns:cx5="http://schemas.microsoft.com/office/drawing/2016/5/11/chartex" xmlns:cx6="http://schemas.microsoft.com/office/drawing/2016/5/12/chartex" xmlns:cx7="http://schemas.microsoft.com/office/drawing/2016/5/13/chartex" xmlns:cx8="http://schemas.microsoft.com/office/drawing/2016/5/14/chartex" xmlns:mc="http://schemas.openxmlformats.org/markup-compatibility/2006" xmlns:aink="http://schemas.microsoft.com/office/drawing/2016/ink" xmlns:am3d="http://schemas.microsoft.com/office/drawing/2017/model3d" xmlns:o="urn:schemas-microsoft-com:office:office" xmlns:r="http://schemas.openxmlformats.org/officeDocument/2006/relationships" xmlns:m="http://schemas.openxmlformats.org/officeDocument/2006/math" xmlns:v="urn:schemas-microsoft-com:vml" xmlns:wp14="http://schemas.microsoft.com/office/word/2010/wordprocessingDrawing" xmlns:wp="http://schemas.openxmlformats.org/drawingml/2006/wordprocessingDrawing" xmlns:w10="urn:schemas-microsoft-com:office:word" xmlns:w="http://schemas.openxmlformats.org/wordprocessingml/2006/main" xmlns:w14="http://schemas.microsoft.com/office/word/2010/wordml" xmlns:w15="http://schemas.microsoft.com/office/word/2012/wordml" xmlns:w16cid="http://schemas.microsoft.com/office/word/2016/wordml/cid" xmlns:w16se="http://schemas.microsoft.com/office/word/2015/wordml/symex" xmlns:wpg="http://schemas.microsoft.com/office/word/2010/wordprocessingGroup" xmlns:wpi="http://schemas.microsoft.com/office/word/2010/wordprocessingInk" xmlns:wne="http://schemas.microsoft.com/office/word/2006/wordml" xmlns:wps="http://schemas.microsoft.com/office/word/2010/wordprocessingShape" mc:Ignorable="w14 w15 w16se w16cid wp14">
   <w16cid:commentId w16cid:paraId="59D7A881" w16cid:durableId="203E0A60"/>
+  <w16cid:commentId w16cid:paraId="0A203C5D" w16cid:durableId="2044D728"/>
 </w16cid:commentsIds>
 </file>
 
@@ -3774,6 +4372,9 @@
   </w:num>
   <w:num w:numId="11">
     <w:abstractNumId w:val="0"/>
+  </w:num>
+  <w:num w:numId="12">
+    <w:abstractNumId w:val="1"/>
   </w:num>
 </w:numbering>
 </file>
@@ -4916,7 +5517,7 @@
 </file>
 
 <file path=customXml/itemProps2.xml><?xml version="1.0" encoding="utf-8"?>
-<ds:datastoreItem xmlns:ds="http://schemas.openxmlformats.org/officeDocument/2006/customXml" ds:itemID="{E3AB6893-D2D3-4211-9A4E-BF033B4A59ED}">
+<ds:datastoreItem xmlns:ds="http://schemas.openxmlformats.org/officeDocument/2006/customXml" ds:itemID="{21D08D64-0F71-4822-8B47-5FE27C509EE9}">
   <ds:schemaRefs>
     <ds:schemaRef ds:uri="http://schemas.openxmlformats.org/officeDocument/2006/bibliography"/>
   </ds:schemaRefs>

--- a/dissertation.docx
+++ b/dissertation.docx
@@ -2977,13 +2977,7 @@
         <w:rPr>
           <w:lang w:eastAsia="de-DE"/>
         </w:rPr>
-        <w:t xml:space="preserve"> request - most commonly an HTTP request.</w:t>
-      </w:r>
-      <w:r>
-        <w:rPr>
-          <w:lang w:eastAsia="de-DE"/>
-        </w:rPr>
-        <w:t xml:space="preserve"> </w:t>
+        <w:t xml:space="preserve"> request - most commonly an HTTP request. </w:t>
       </w:r>
       <w:r>
         <w:rPr>
@@ -3170,8 +3164,1377 @@
         <w:rPr>
           <w:lang w:val="en-US" w:eastAsia="de-DE"/>
         </w:rPr>
-        <w:t xml:space="preserve">In this servlet we make the first of our calls to the Java backend. </w:t>
-      </w:r>
+        <w:t>@</w:t>
+      </w:r>
+      <w:proofErr w:type="spellStart"/>
+      <w:r>
+        <w:rPr>
+          <w:lang w:val="en-US" w:eastAsia="de-DE"/>
+        </w:rPr>
+        <w:t>webServlet</w:t>
+      </w:r>
+      <w:proofErr w:type="spellEnd"/>
+      <w:r>
+        <w:rPr>
+          <w:lang w:val="en-US" w:eastAsia="de-DE"/>
+        </w:rPr>
+        <w:t>(“/</w:t>
+      </w:r>
+      <w:proofErr w:type="spellStart"/>
+      <w:r>
+        <w:rPr>
+          <w:lang w:val="en-US" w:eastAsia="de-DE"/>
+        </w:rPr>
+        <w:t>newGame</w:t>
+      </w:r>
+      <w:proofErr w:type="spellEnd"/>
+      <w:r>
+        <w:rPr>
+          <w:lang w:val="en-US" w:eastAsia="de-DE"/>
+        </w:rPr>
+        <w:t xml:space="preserve">”) matches the action we were looking for, so this servlet called </w:t>
+      </w:r>
+      <w:proofErr w:type="spellStart"/>
+      <w:r>
+        <w:rPr>
+          <w:lang w:val="en-US" w:eastAsia="de-DE"/>
+        </w:rPr>
+        <w:t>SetUpGame</w:t>
+      </w:r>
+      <w:proofErr w:type="spellEnd"/>
+      <w:r>
+        <w:rPr>
+          <w:lang w:val="en-US" w:eastAsia="de-DE"/>
+        </w:rPr>
+        <w:t xml:space="preserve"> gets used. </w:t>
+      </w:r>
+      <w:r>
+        <w:rPr>
+          <w:lang w:val="en-US" w:eastAsia="de-DE"/>
+        </w:rPr>
+        <w:t>In this servlet we make the first of our calls to the Java backend</w:t>
+      </w:r>
+      <w:r>
+        <w:rPr>
+          <w:lang w:val="en-US" w:eastAsia="de-DE"/>
+        </w:rPr>
+        <w:t xml:space="preserve"> but first we deal with the username which was set up on the </w:t>
+      </w:r>
+      <w:proofErr w:type="spellStart"/>
+      <w:r>
+        <w:rPr>
+          <w:lang w:val="en-US" w:eastAsia="de-DE"/>
+        </w:rPr>
+        <w:t>Index.jsp</w:t>
+      </w:r>
+      <w:proofErr w:type="spellEnd"/>
+      <w:r>
+        <w:rPr>
+          <w:lang w:val="en-US" w:eastAsia="de-DE"/>
+        </w:rPr>
+        <w:t xml:space="preserve"> page.</w:t>
+      </w:r>
+    </w:p>
+    <w:p>
+      <w:pPr>
+        <w:rPr>
+          <w:lang w:val="en-US" w:eastAsia="de-DE"/>
+        </w:rPr>
+      </w:pPr>
+      <w:r>
+        <w:rPr>
+          <w:lang w:val="en-US" w:eastAsia="de-DE"/>
+        </w:rPr>
+        <w:t xml:space="preserve">In the </w:t>
+      </w:r>
+      <w:proofErr w:type="spellStart"/>
+      <w:r>
+        <w:rPr>
+          <w:lang w:val="en-US" w:eastAsia="de-DE"/>
+        </w:rPr>
+        <w:t>doPost</w:t>
+      </w:r>
+      <w:proofErr w:type="spellEnd"/>
+      <w:r>
+        <w:rPr>
+          <w:lang w:val="en-US" w:eastAsia="de-DE"/>
+        </w:rPr>
+        <w:t xml:space="preserve"> method we have a </w:t>
+      </w:r>
+      <w:proofErr w:type="spellStart"/>
+      <w:r>
+        <w:rPr>
+          <w:lang w:val="en-US" w:eastAsia="de-DE"/>
+        </w:rPr>
+        <w:t>HttpServletRequest</w:t>
+      </w:r>
+      <w:proofErr w:type="spellEnd"/>
+      <w:r>
+        <w:rPr>
+          <w:lang w:val="en-US" w:eastAsia="de-DE"/>
+        </w:rPr>
+        <w:t xml:space="preserve">, this is an object that has been passed as an argument to the </w:t>
+      </w:r>
+      <w:proofErr w:type="spellStart"/>
+      <w:r>
+        <w:rPr>
+          <w:lang w:val="en-US" w:eastAsia="de-DE"/>
+        </w:rPr>
+        <w:t>doPost</w:t>
+      </w:r>
+      <w:proofErr w:type="spellEnd"/>
+      <w:r>
+        <w:rPr>
+          <w:lang w:val="en-US" w:eastAsia="de-DE"/>
+        </w:rPr>
+        <w:t xml:space="preserve"> method.</w:t>
+      </w:r>
+    </w:p>
+    <w:p>
+      <w:pPr>
+        <w:jc w:val="center"/>
+        <w:rPr>
+          <w:lang w:val="en-US" w:eastAsia="de-DE"/>
+        </w:rPr>
+      </w:pPr>
+      <w:r>
+        <w:rPr>
+          <w:noProof/>
+          <w:lang w:val="en-US" w:eastAsia="de-DE"/>
+        </w:rPr>
+        <w:drawing>
+          <wp:inline distT="0" distB="0" distL="0" distR="0" wp14:anchorId="6D4C3163" wp14:editId="31CBEA38">
+            <wp:extent cx="4595258" cy="403895"/>
+            <wp:effectExtent l="0" t="0" r="0" b="0"/>
+            <wp:docPr id="5" name="Picture 5"/>
+            <wp:cNvGraphicFramePr>
+              <a:graphicFrameLocks xmlns:a="http://schemas.openxmlformats.org/drawingml/2006/main" noChangeAspect="1"/>
+            </wp:cNvGraphicFramePr>
+            <a:graphic xmlns:a="http://schemas.openxmlformats.org/drawingml/2006/main">
+              <a:graphicData uri="http://schemas.openxmlformats.org/drawingml/2006/picture">
+                <pic:pic xmlns:pic="http://schemas.openxmlformats.org/drawingml/2006/picture">
+                  <pic:nvPicPr>
+                    <pic:cNvPr id="5" name="doPost.SetUpGame.PNG"/>
+                    <pic:cNvPicPr/>
+                  </pic:nvPicPr>
+                  <pic:blipFill>
+                    <a:blip r:embed="rId16">
+                      <a:extLst>
+                        <a:ext uri="{28A0092B-C50C-407E-A947-70E740481C1C}">
+                          <a14:useLocalDpi xmlns:a14="http://schemas.microsoft.com/office/drawing/2010/main" val="0"/>
+                        </a:ext>
+                      </a:extLst>
+                    </a:blip>
+                    <a:stretch>
+                      <a:fillRect/>
+                    </a:stretch>
+                  </pic:blipFill>
+                  <pic:spPr>
+                    <a:xfrm>
+                      <a:off x="0" y="0"/>
+                      <a:ext cx="4595258" cy="403895"/>
+                    </a:xfrm>
+                    <a:prstGeom prst="rect">
+                      <a:avLst/>
+                    </a:prstGeom>
+                  </pic:spPr>
+                </pic:pic>
+              </a:graphicData>
+            </a:graphic>
+          </wp:inline>
+        </w:drawing>
+      </w:r>
+    </w:p>
+    <w:p>
+      <w:pPr>
+        <w:rPr>
+          <w:lang w:val="en-US" w:eastAsia="de-DE"/>
+        </w:rPr>
+      </w:pPr>
+      <w:r>
+        <w:rPr>
+          <w:lang w:val="en-US" w:eastAsia="de-DE"/>
+        </w:rPr>
+        <w:t xml:space="preserve">Then we can use request to get the parameter is has by assessing it through its variable name and setting it to a new variable for use </w:t>
+      </w:r>
+      <w:r>
+        <w:rPr>
+          <w:lang w:val="en-US" w:eastAsia="de-DE"/>
+        </w:rPr>
+        <w:t>later.</w:t>
+      </w:r>
+    </w:p>
+    <w:p>
+      <w:pPr>
+        <w:jc w:val="center"/>
+        <w:rPr>
+          <w:lang w:val="en-US" w:eastAsia="de-DE"/>
+        </w:rPr>
+      </w:pPr>
+      <w:r>
+        <w:rPr>
+          <w:rFonts w:ascii="Consolas" w:hAnsi="Consolas" w:cs="Consolas"/>
+          <w:color w:val="1290C3"/>
+          <w:sz w:val="16"/>
+          <w:szCs w:val="16"/>
+          <w:shd w:val="clear" w:color="auto" w:fill="373737"/>
+        </w:rPr>
+        <w:t>String</w:t>
+      </w:r>
+      <w:r>
+        <w:rPr>
+          <w:rFonts w:ascii="Consolas" w:hAnsi="Consolas" w:cs="Consolas"/>
+          <w:color w:val="D9E8F7"/>
+          <w:sz w:val="16"/>
+          <w:szCs w:val="16"/>
+          <w:shd w:val="clear" w:color="auto" w:fill="373737"/>
+        </w:rPr>
+        <w:t xml:space="preserve"> </w:t>
+      </w:r>
+      <w:proofErr w:type="spellStart"/>
+      <w:r>
+        <w:rPr>
+          <w:rFonts w:ascii="Consolas" w:hAnsi="Consolas" w:cs="Consolas"/>
+          <w:color w:val="F2F200"/>
+          <w:sz w:val="16"/>
+          <w:szCs w:val="16"/>
+          <w:shd w:val="clear" w:color="auto" w:fill="373737"/>
+        </w:rPr>
+        <w:t>yourName</w:t>
+      </w:r>
+      <w:proofErr w:type="spellEnd"/>
+      <w:r>
+        <w:rPr>
+          <w:rFonts w:ascii="Consolas" w:hAnsi="Consolas" w:cs="Consolas"/>
+          <w:color w:val="D9E8F7"/>
+          <w:sz w:val="16"/>
+          <w:szCs w:val="16"/>
+          <w:shd w:val="clear" w:color="auto" w:fill="373737"/>
+        </w:rPr>
+        <w:t xml:space="preserve"> </w:t>
+      </w:r>
+      <w:r>
+        <w:rPr>
+          <w:rFonts w:ascii="Consolas" w:hAnsi="Consolas" w:cs="Consolas"/>
+          <w:color w:val="E6E6FA"/>
+          <w:sz w:val="16"/>
+          <w:szCs w:val="16"/>
+          <w:shd w:val="clear" w:color="auto" w:fill="373737"/>
+        </w:rPr>
+        <w:t>=</w:t>
+      </w:r>
+      <w:r>
+        <w:rPr>
+          <w:rFonts w:ascii="Consolas" w:hAnsi="Consolas" w:cs="Consolas"/>
+          <w:color w:val="D9E8F7"/>
+          <w:sz w:val="16"/>
+          <w:szCs w:val="16"/>
+          <w:shd w:val="clear" w:color="auto" w:fill="373737"/>
+        </w:rPr>
+        <w:t xml:space="preserve"> </w:t>
+      </w:r>
+      <w:proofErr w:type="spellStart"/>
+      <w:proofErr w:type="gramStart"/>
+      <w:r>
+        <w:rPr>
+          <w:rFonts w:ascii="Consolas" w:hAnsi="Consolas" w:cs="Consolas"/>
+          <w:color w:val="79ABFF"/>
+          <w:sz w:val="16"/>
+          <w:szCs w:val="16"/>
+          <w:shd w:val="clear" w:color="auto" w:fill="373737"/>
+        </w:rPr>
+        <w:t>request</w:t>
+      </w:r>
+      <w:r>
+        <w:rPr>
+          <w:rFonts w:ascii="Consolas" w:hAnsi="Consolas" w:cs="Consolas"/>
+          <w:color w:val="E6E6FA"/>
+          <w:sz w:val="16"/>
+          <w:szCs w:val="16"/>
+          <w:shd w:val="clear" w:color="auto" w:fill="373737"/>
+        </w:rPr>
+        <w:t>.</w:t>
+      </w:r>
+      <w:r>
+        <w:rPr>
+          <w:rFonts w:ascii="Consolas" w:hAnsi="Consolas" w:cs="Consolas"/>
+          <w:color w:val="80F6A7"/>
+          <w:sz w:val="16"/>
+          <w:szCs w:val="16"/>
+          <w:shd w:val="clear" w:color="auto" w:fill="373737"/>
+        </w:rPr>
+        <w:t>getParameter</w:t>
+      </w:r>
+      <w:proofErr w:type="spellEnd"/>
+      <w:proofErr w:type="gramEnd"/>
+      <w:r>
+        <w:rPr>
+          <w:rFonts w:ascii="Consolas" w:hAnsi="Consolas" w:cs="Consolas"/>
+          <w:color w:val="F9FAF4"/>
+          <w:sz w:val="16"/>
+          <w:szCs w:val="16"/>
+          <w:shd w:val="clear" w:color="auto" w:fill="373737"/>
+        </w:rPr>
+        <w:t>(</w:t>
+      </w:r>
+      <w:r>
+        <w:rPr>
+          <w:rFonts w:ascii="Consolas" w:hAnsi="Consolas" w:cs="Consolas"/>
+          <w:color w:val="17C6A3"/>
+          <w:sz w:val="16"/>
+          <w:szCs w:val="16"/>
+          <w:shd w:val="clear" w:color="auto" w:fill="373737"/>
+        </w:rPr>
+        <w:t>"</w:t>
+      </w:r>
+      <w:proofErr w:type="spellStart"/>
+      <w:r>
+        <w:rPr>
+          <w:rFonts w:ascii="Consolas" w:hAnsi="Consolas" w:cs="Consolas"/>
+          <w:color w:val="17C6A3"/>
+          <w:sz w:val="16"/>
+          <w:szCs w:val="16"/>
+          <w:shd w:val="clear" w:color="auto" w:fill="373737"/>
+        </w:rPr>
+        <w:t>userName</w:t>
+      </w:r>
+      <w:proofErr w:type="spellEnd"/>
+      <w:r>
+        <w:rPr>
+          <w:rFonts w:ascii="Consolas" w:hAnsi="Consolas" w:cs="Consolas"/>
+          <w:color w:val="17C6A3"/>
+          <w:sz w:val="16"/>
+          <w:szCs w:val="16"/>
+          <w:shd w:val="clear" w:color="auto" w:fill="373737"/>
+        </w:rPr>
+        <w:t>"</w:t>
+      </w:r>
+      <w:r>
+        <w:rPr>
+          <w:rFonts w:ascii="Consolas" w:hAnsi="Consolas" w:cs="Consolas"/>
+          <w:color w:val="F9FAF4"/>
+          <w:sz w:val="16"/>
+          <w:szCs w:val="16"/>
+          <w:shd w:val="clear" w:color="auto" w:fill="373737"/>
+        </w:rPr>
+        <w:t>)</w:t>
+      </w:r>
+      <w:r>
+        <w:rPr>
+          <w:rFonts w:ascii="Consolas" w:hAnsi="Consolas" w:cs="Consolas"/>
+          <w:color w:val="E6E6FA"/>
+          <w:sz w:val="16"/>
+          <w:szCs w:val="16"/>
+          <w:shd w:val="clear" w:color="auto" w:fill="373737"/>
+        </w:rPr>
+        <w:t>;</w:t>
+      </w:r>
+      <w:r>
+        <w:rPr>
+          <w:lang w:val="en-US" w:eastAsia="de-DE"/>
+        </w:rPr>
+        <w:t xml:space="preserve"> </w:t>
+      </w:r>
+    </w:p>
+    <w:p>
+      <w:pPr>
+        <w:rPr>
+          <w:lang w:val="en-US" w:eastAsia="de-DE"/>
+        </w:rPr>
+      </w:pPr>
+      <w:r>
+        <w:rPr>
+          <w:lang w:val="en-US" w:eastAsia="de-DE"/>
+        </w:rPr>
+        <w:t xml:space="preserve">Next, we call the first methods from our Java backend. These methods generally have one job and will return something back to the servlet. The first method call is on a class we use to set up and keep track of certain details during the game </w:t>
+      </w:r>
+      <w:r>
+        <w:rPr>
+          <w:lang w:val="en-US" w:eastAsia="de-DE"/>
+        </w:rPr>
+        <w:t>e.g.</w:t>
+      </w:r>
+      <w:r>
+        <w:rPr>
+          <w:lang w:val="en-US" w:eastAsia="de-DE"/>
+        </w:rPr>
+        <w:t xml:space="preserve"> track a </w:t>
+      </w:r>
+      <w:r>
+        <w:rPr>
+          <w:lang w:val="en-US" w:eastAsia="de-DE"/>
+        </w:rPr>
+        <w:t>player</w:t>
+      </w:r>
+      <w:r>
+        <w:rPr>
+          <w:lang w:val="en-US" w:eastAsia="de-DE"/>
+        </w:rPr>
+        <w:t xml:space="preserve"> score over the game.</w:t>
+      </w:r>
+    </w:p>
+    <w:p>
+      <w:pPr>
+        <w:jc w:val="center"/>
+        <w:rPr>
+          <w:rFonts w:ascii="Consolas" w:hAnsi="Consolas" w:cs="Consolas"/>
+          <w:color w:val="E6E6FA"/>
+          <w:sz w:val="16"/>
+          <w:szCs w:val="16"/>
+          <w:shd w:val="clear" w:color="auto" w:fill="373737"/>
+        </w:rPr>
+      </w:pPr>
+      <w:r>
+        <w:rPr>
+          <w:rFonts w:ascii="Consolas" w:hAnsi="Consolas" w:cs="Consolas"/>
+          <w:color w:val="CC6C1D"/>
+          <w:sz w:val="16"/>
+          <w:szCs w:val="16"/>
+          <w:shd w:val="clear" w:color="auto" w:fill="373737"/>
+        </w:rPr>
+        <w:t>int</w:t>
+      </w:r>
+      <w:r>
+        <w:rPr>
+          <w:rFonts w:ascii="Consolas" w:hAnsi="Consolas" w:cs="Consolas"/>
+          <w:color w:val="D9E8F7"/>
+          <w:sz w:val="16"/>
+          <w:szCs w:val="16"/>
+          <w:shd w:val="clear" w:color="auto" w:fill="373737"/>
+        </w:rPr>
+        <w:t xml:space="preserve"> </w:t>
+      </w:r>
+      <w:proofErr w:type="spellStart"/>
+      <w:r>
+        <w:rPr>
+          <w:rFonts w:ascii="Consolas" w:hAnsi="Consolas" w:cs="Consolas"/>
+          <w:color w:val="F2F200"/>
+          <w:sz w:val="16"/>
+          <w:szCs w:val="16"/>
+          <w:shd w:val="clear" w:color="auto" w:fill="373737"/>
+        </w:rPr>
+        <w:t>roundNum</w:t>
+      </w:r>
+      <w:proofErr w:type="spellEnd"/>
+      <w:r>
+        <w:rPr>
+          <w:rFonts w:ascii="Consolas" w:hAnsi="Consolas" w:cs="Consolas"/>
+          <w:color w:val="D9E8F7"/>
+          <w:sz w:val="16"/>
+          <w:szCs w:val="16"/>
+          <w:shd w:val="clear" w:color="auto" w:fill="373737"/>
+        </w:rPr>
+        <w:t xml:space="preserve"> </w:t>
+      </w:r>
+      <w:r>
+        <w:rPr>
+          <w:rFonts w:ascii="Consolas" w:hAnsi="Consolas" w:cs="Consolas"/>
+          <w:color w:val="E6E6FA"/>
+          <w:sz w:val="16"/>
+          <w:szCs w:val="16"/>
+          <w:shd w:val="clear" w:color="auto" w:fill="373737"/>
+        </w:rPr>
+        <w:t>=</w:t>
+      </w:r>
+      <w:r>
+        <w:rPr>
+          <w:rFonts w:ascii="Consolas" w:hAnsi="Consolas" w:cs="Consolas"/>
+          <w:color w:val="D9E8F7"/>
+          <w:sz w:val="16"/>
+          <w:szCs w:val="16"/>
+          <w:shd w:val="clear" w:color="auto" w:fill="373737"/>
+        </w:rPr>
+        <w:t xml:space="preserve"> </w:t>
+      </w:r>
+      <w:proofErr w:type="spellStart"/>
+      <w:r>
+        <w:rPr>
+          <w:rFonts w:ascii="Consolas" w:hAnsi="Consolas" w:cs="Consolas"/>
+          <w:color w:val="1290C3"/>
+          <w:sz w:val="16"/>
+          <w:szCs w:val="16"/>
+          <w:shd w:val="clear" w:color="auto" w:fill="373737"/>
+        </w:rPr>
+        <w:t>RoundsAndScoring</w:t>
+      </w:r>
+      <w:r>
+        <w:rPr>
+          <w:rFonts w:ascii="Consolas" w:hAnsi="Consolas" w:cs="Consolas"/>
+          <w:color w:val="E6E6FA"/>
+          <w:sz w:val="16"/>
+          <w:szCs w:val="16"/>
+          <w:shd w:val="clear" w:color="auto" w:fill="373737"/>
+        </w:rPr>
+        <w:t>.</w:t>
+      </w:r>
+      <w:r>
+        <w:rPr>
+          <w:rFonts w:ascii="Consolas" w:hAnsi="Consolas" w:cs="Consolas"/>
+          <w:i/>
+          <w:iCs/>
+          <w:color w:val="96EC3F"/>
+          <w:sz w:val="16"/>
+          <w:szCs w:val="16"/>
+          <w:shd w:val="clear" w:color="auto" w:fill="373737"/>
+        </w:rPr>
+        <w:t>setUserRoundNum</w:t>
+      </w:r>
+      <w:proofErr w:type="spellEnd"/>
+      <w:r>
+        <w:rPr>
+          <w:rFonts w:ascii="Consolas" w:hAnsi="Consolas" w:cs="Consolas"/>
+          <w:color w:val="F9FAF4"/>
+          <w:sz w:val="16"/>
+          <w:szCs w:val="16"/>
+          <w:shd w:val="clear" w:color="auto" w:fill="373737"/>
+        </w:rPr>
+        <w:t>()</w:t>
+      </w:r>
+      <w:r>
+        <w:rPr>
+          <w:rFonts w:ascii="Consolas" w:hAnsi="Consolas" w:cs="Consolas"/>
+          <w:color w:val="E6E6FA"/>
+          <w:sz w:val="16"/>
+          <w:szCs w:val="16"/>
+          <w:shd w:val="clear" w:color="auto" w:fill="373737"/>
+        </w:rPr>
+        <w:t>;</w:t>
+      </w:r>
+    </w:p>
+    <w:p>
+      <w:pPr>
+        <w:rPr>
+          <w:lang w:val="en-US" w:eastAsia="de-DE"/>
+        </w:rPr>
+      </w:pPr>
+      <w:r>
+        <w:rPr>
+          <w:lang w:val="en-US" w:eastAsia="de-DE"/>
+        </w:rPr>
+        <w:t xml:space="preserve">This method </w:t>
+      </w:r>
+      <w:r>
+        <w:rPr>
+          <w:lang w:val="en-US" w:eastAsia="de-DE"/>
+        </w:rPr>
+        <w:t xml:space="preserve">initializes the user’s </w:t>
+      </w:r>
+      <w:r>
+        <w:rPr>
+          <w:lang w:val="en-US" w:eastAsia="de-DE"/>
+        </w:rPr>
+        <w:t>round</w:t>
+      </w:r>
+      <w:r>
+        <w:rPr>
+          <w:lang w:val="en-US" w:eastAsia="de-DE"/>
+        </w:rPr>
+        <w:t xml:space="preserve"> to zero at the start of the game, inside the </w:t>
+      </w:r>
+      <w:proofErr w:type="spellStart"/>
+      <w:r>
+        <w:rPr>
+          <w:lang w:val="en-US" w:eastAsia="de-DE"/>
+        </w:rPr>
+        <w:t>RoundsAndScoring</w:t>
+      </w:r>
+      <w:proofErr w:type="spellEnd"/>
+      <w:r>
+        <w:rPr>
+          <w:lang w:val="en-US" w:eastAsia="de-DE"/>
+        </w:rPr>
+        <w:t xml:space="preserve"> class it uses this </w:t>
+      </w:r>
+      <w:proofErr w:type="spellStart"/>
+      <w:r>
+        <w:rPr>
+          <w:lang w:val="en-US" w:eastAsia="de-DE"/>
+        </w:rPr>
+        <w:t>setUserRoundNum</w:t>
+      </w:r>
+      <w:proofErr w:type="spellEnd"/>
+      <w:r>
+        <w:rPr>
+          <w:lang w:val="en-US" w:eastAsia="de-DE"/>
+        </w:rPr>
+        <w:t xml:space="preserve"> method:</w:t>
+      </w:r>
+    </w:p>
+    <w:p>
+      <w:pPr>
+        <w:jc w:val="center"/>
+        <w:rPr>
+          <w:lang w:val="en-US" w:eastAsia="de-DE"/>
+        </w:rPr>
+      </w:pPr>
+      <w:r>
+        <w:rPr>
+          <w:noProof/>
+          <w:lang w:val="en-US" w:eastAsia="de-DE"/>
+        </w:rPr>
+        <w:drawing>
+          <wp:inline distT="0" distB="0" distL="0" distR="0" wp14:anchorId="54841793" wp14:editId="1E3A3DC1">
+            <wp:extent cx="1767993" cy="777307"/>
+            <wp:effectExtent l="0" t="0" r="3810" b="3810"/>
+            <wp:docPr id="7" name="Picture 7"/>
+            <wp:cNvGraphicFramePr>
+              <a:graphicFrameLocks xmlns:a="http://schemas.openxmlformats.org/drawingml/2006/main" noChangeAspect="1"/>
+            </wp:cNvGraphicFramePr>
+            <a:graphic xmlns:a="http://schemas.openxmlformats.org/drawingml/2006/main">
+              <a:graphicData uri="http://schemas.openxmlformats.org/drawingml/2006/picture">
+                <pic:pic xmlns:pic="http://schemas.openxmlformats.org/drawingml/2006/picture">
+                  <pic:nvPicPr>
+                    <pic:cNvPr id="7" name="R&amp;S.setUserRound.PNG"/>
+                    <pic:cNvPicPr/>
+                  </pic:nvPicPr>
+                  <pic:blipFill>
+                    <a:blip r:embed="rId17">
+                      <a:extLst>
+                        <a:ext uri="{28A0092B-C50C-407E-A947-70E740481C1C}">
+                          <a14:useLocalDpi xmlns:a14="http://schemas.microsoft.com/office/drawing/2010/main" val="0"/>
+                        </a:ext>
+                      </a:extLst>
+                    </a:blip>
+                    <a:stretch>
+                      <a:fillRect/>
+                    </a:stretch>
+                  </pic:blipFill>
+                  <pic:spPr>
+                    <a:xfrm>
+                      <a:off x="0" y="0"/>
+                      <a:ext cx="1767993" cy="777307"/>
+                    </a:xfrm>
+                    <a:prstGeom prst="rect">
+                      <a:avLst/>
+                    </a:prstGeom>
+                  </pic:spPr>
+                </pic:pic>
+              </a:graphicData>
+            </a:graphic>
+          </wp:inline>
+        </w:drawing>
+      </w:r>
+    </w:p>
+    <w:p>
+      <w:pPr>
+        <w:rPr>
+          <w:lang w:val="en-US" w:eastAsia="de-DE"/>
+        </w:rPr>
+      </w:pPr>
+      <w:r>
+        <w:rPr>
+          <w:lang w:val="en-US" w:eastAsia="de-DE"/>
+        </w:rPr>
+        <w:t xml:space="preserve">This is important because we play the game for 5 rounds </w:t>
+      </w:r>
+      <w:proofErr w:type="gramStart"/>
+      <w:r>
+        <w:rPr>
+          <w:lang w:val="en-US" w:eastAsia="de-DE"/>
+        </w:rPr>
+        <w:t>so</w:t>
+      </w:r>
+      <w:proofErr w:type="gramEnd"/>
+      <w:r>
+        <w:rPr>
+          <w:lang w:val="en-US" w:eastAsia="de-DE"/>
+        </w:rPr>
+        <w:t xml:space="preserve"> we need to keep track of the rounds throughout the game. We start the user out on zero and every time a round is started, we use another method in this class which we will see later to update the current round number.</w:t>
+      </w:r>
+    </w:p>
+    <w:p>
+      <w:pPr>
+        <w:rPr>
+          <w:lang w:val="en-US" w:eastAsia="de-DE"/>
+        </w:rPr>
+      </w:pPr>
+    </w:p>
+    <w:p>
+      <w:pPr>
+        <w:rPr>
+          <w:lang w:val="en-US" w:eastAsia="de-DE"/>
+        </w:rPr>
+      </w:pPr>
+      <w:r>
+        <w:rPr>
+          <w:lang w:val="en-US" w:eastAsia="de-DE"/>
+        </w:rPr>
+        <w:t xml:space="preserve">We do the same as above with the user’s </w:t>
+      </w:r>
+      <w:proofErr w:type="spellStart"/>
+      <w:r>
+        <w:rPr>
+          <w:lang w:val="en-US" w:eastAsia="de-DE"/>
+        </w:rPr>
+        <w:t>gameScore</w:t>
+      </w:r>
+      <w:proofErr w:type="spellEnd"/>
+      <w:r>
+        <w:rPr>
+          <w:lang w:val="en-US" w:eastAsia="de-DE"/>
+        </w:rPr>
+        <w:t>. This is how we will keep track of the amount of points the player has scored while playing the game.</w:t>
+      </w:r>
+    </w:p>
+    <w:p>
+      <w:pPr>
+        <w:jc w:val="center"/>
+        <w:rPr>
+          <w:lang w:val="en-US" w:eastAsia="de-DE"/>
+        </w:rPr>
+      </w:pPr>
+      <w:r>
+        <w:rPr>
+          <w:rFonts w:ascii="Consolas" w:hAnsi="Consolas" w:cs="Consolas"/>
+          <w:color w:val="CC6C1D"/>
+          <w:sz w:val="16"/>
+          <w:szCs w:val="16"/>
+          <w:shd w:val="clear" w:color="auto" w:fill="373737"/>
+        </w:rPr>
+        <w:t>int</w:t>
+      </w:r>
+      <w:r>
+        <w:rPr>
+          <w:rFonts w:ascii="Consolas" w:hAnsi="Consolas" w:cs="Consolas"/>
+          <w:color w:val="D9E8F7"/>
+          <w:sz w:val="16"/>
+          <w:szCs w:val="16"/>
+          <w:shd w:val="clear" w:color="auto" w:fill="373737"/>
+        </w:rPr>
+        <w:t xml:space="preserve"> </w:t>
+      </w:r>
+      <w:proofErr w:type="spellStart"/>
+      <w:r>
+        <w:rPr>
+          <w:rFonts w:ascii="Consolas" w:hAnsi="Consolas" w:cs="Consolas"/>
+          <w:color w:val="F2F200"/>
+          <w:sz w:val="16"/>
+          <w:szCs w:val="16"/>
+          <w:shd w:val="clear" w:color="auto" w:fill="373737"/>
+        </w:rPr>
+        <w:t>gameScore</w:t>
+      </w:r>
+      <w:proofErr w:type="spellEnd"/>
+      <w:r>
+        <w:rPr>
+          <w:rFonts w:ascii="Consolas" w:hAnsi="Consolas" w:cs="Consolas"/>
+          <w:color w:val="D9E8F7"/>
+          <w:sz w:val="16"/>
+          <w:szCs w:val="16"/>
+          <w:shd w:val="clear" w:color="auto" w:fill="373737"/>
+        </w:rPr>
+        <w:t xml:space="preserve"> </w:t>
+      </w:r>
+      <w:r>
+        <w:rPr>
+          <w:rFonts w:ascii="Consolas" w:hAnsi="Consolas" w:cs="Consolas"/>
+          <w:color w:val="E6E6FA"/>
+          <w:sz w:val="16"/>
+          <w:szCs w:val="16"/>
+          <w:shd w:val="clear" w:color="auto" w:fill="373737"/>
+        </w:rPr>
+        <w:t>=</w:t>
+      </w:r>
+      <w:r>
+        <w:rPr>
+          <w:rFonts w:ascii="Consolas" w:hAnsi="Consolas" w:cs="Consolas"/>
+          <w:color w:val="D9E8F7"/>
+          <w:sz w:val="16"/>
+          <w:szCs w:val="16"/>
+          <w:shd w:val="clear" w:color="auto" w:fill="373737"/>
+        </w:rPr>
+        <w:t xml:space="preserve"> </w:t>
+      </w:r>
+      <w:proofErr w:type="spellStart"/>
+      <w:r>
+        <w:rPr>
+          <w:rFonts w:ascii="Consolas" w:hAnsi="Consolas" w:cs="Consolas"/>
+          <w:color w:val="1290C3"/>
+          <w:sz w:val="16"/>
+          <w:szCs w:val="16"/>
+          <w:shd w:val="clear" w:color="auto" w:fill="373737"/>
+        </w:rPr>
+        <w:t>RoundsAndScoring</w:t>
+      </w:r>
+      <w:r>
+        <w:rPr>
+          <w:rFonts w:ascii="Consolas" w:hAnsi="Consolas" w:cs="Consolas"/>
+          <w:color w:val="E6E6FA"/>
+          <w:sz w:val="16"/>
+          <w:szCs w:val="16"/>
+          <w:shd w:val="clear" w:color="auto" w:fill="373737"/>
+        </w:rPr>
+        <w:t>.</w:t>
+      </w:r>
+      <w:r>
+        <w:rPr>
+          <w:rFonts w:ascii="Consolas" w:hAnsi="Consolas" w:cs="Consolas"/>
+          <w:i/>
+          <w:iCs/>
+          <w:color w:val="96EC3F"/>
+          <w:sz w:val="16"/>
+          <w:szCs w:val="16"/>
+          <w:shd w:val="clear" w:color="auto" w:fill="373737"/>
+        </w:rPr>
+        <w:t>setUserGameScore</w:t>
+      </w:r>
+      <w:proofErr w:type="spellEnd"/>
+      <w:r>
+        <w:rPr>
+          <w:rFonts w:ascii="Consolas" w:hAnsi="Consolas" w:cs="Consolas"/>
+          <w:color w:val="F9FAF4"/>
+          <w:sz w:val="16"/>
+          <w:szCs w:val="16"/>
+          <w:shd w:val="clear" w:color="auto" w:fill="373737"/>
+        </w:rPr>
+        <w:t>()</w:t>
+      </w:r>
+      <w:r>
+        <w:rPr>
+          <w:rFonts w:ascii="Consolas" w:hAnsi="Consolas" w:cs="Consolas"/>
+          <w:color w:val="E6E6FA"/>
+          <w:sz w:val="16"/>
+          <w:szCs w:val="16"/>
+          <w:shd w:val="clear" w:color="auto" w:fill="373737"/>
+        </w:rPr>
+        <w:t>;</w:t>
+      </w:r>
+      <w:r>
+        <w:rPr>
+          <w:lang w:val="en-US" w:eastAsia="de-DE"/>
+        </w:rPr>
+        <w:t xml:space="preserve"> </w:t>
+      </w:r>
+    </w:p>
+    <w:p>
+      <w:pPr>
+        <w:rPr>
+          <w:lang w:val="en-US" w:eastAsia="de-DE"/>
+        </w:rPr>
+      </w:pPr>
+      <w:r>
+        <w:rPr>
+          <w:lang w:val="en-US" w:eastAsia="de-DE"/>
+        </w:rPr>
+        <w:t>Next, we make our first call to update</w:t>
+      </w:r>
+      <w:r>
+        <w:rPr>
+          <w:lang w:val="en-US" w:eastAsia="de-DE"/>
+        </w:rPr>
+        <w:t xml:space="preserve"> the user round as we will soon be displaying the </w:t>
+      </w:r>
+      <w:proofErr w:type="spellStart"/>
+      <w:r>
+        <w:rPr>
+          <w:lang w:val="en-US" w:eastAsia="de-DE"/>
+        </w:rPr>
+        <w:t>jsp</w:t>
+      </w:r>
+      <w:proofErr w:type="spellEnd"/>
+      <w:r>
+        <w:rPr>
+          <w:lang w:val="en-US" w:eastAsia="de-DE"/>
+        </w:rPr>
+        <w:t xml:space="preserve"> page for the first round back to the user. We pass the </w:t>
+      </w:r>
+      <w:proofErr w:type="spellStart"/>
+      <w:r>
+        <w:rPr>
+          <w:lang w:val="en-US" w:eastAsia="de-DE"/>
+        </w:rPr>
+        <w:t>roundNum</w:t>
+      </w:r>
+      <w:proofErr w:type="spellEnd"/>
+      <w:r>
+        <w:rPr>
+          <w:lang w:val="en-US" w:eastAsia="de-DE"/>
+        </w:rPr>
+        <w:t xml:space="preserve"> parameter into the method, currently </w:t>
+      </w:r>
+      <w:proofErr w:type="spellStart"/>
+      <w:r>
+        <w:rPr>
+          <w:lang w:val="en-US" w:eastAsia="de-DE"/>
+        </w:rPr>
+        <w:t>roundNum</w:t>
+      </w:r>
+      <w:proofErr w:type="spellEnd"/>
+      <w:r>
+        <w:rPr>
+          <w:lang w:val="en-US" w:eastAsia="de-DE"/>
+        </w:rPr>
+        <w:t xml:space="preserve"> would be zero.</w:t>
+      </w:r>
+    </w:p>
+    <w:p>
+      <w:pPr>
+        <w:jc w:val="center"/>
+        <w:rPr>
+          <w:lang w:val="en-US" w:eastAsia="de-DE"/>
+        </w:rPr>
+      </w:pPr>
+      <w:proofErr w:type="spellStart"/>
+      <w:r>
+        <w:rPr>
+          <w:rFonts w:ascii="Consolas" w:hAnsi="Consolas" w:cs="Consolas"/>
+          <w:color w:val="F3EC79"/>
+          <w:sz w:val="16"/>
+          <w:szCs w:val="16"/>
+          <w:shd w:val="clear" w:color="auto" w:fill="373737"/>
+        </w:rPr>
+        <w:t>roundNum</w:t>
+      </w:r>
+      <w:proofErr w:type="spellEnd"/>
+      <w:r>
+        <w:rPr>
+          <w:rFonts w:ascii="Consolas" w:hAnsi="Consolas" w:cs="Consolas"/>
+          <w:color w:val="D9E8F7"/>
+          <w:sz w:val="16"/>
+          <w:szCs w:val="16"/>
+          <w:shd w:val="clear" w:color="auto" w:fill="373737"/>
+        </w:rPr>
+        <w:t xml:space="preserve"> </w:t>
+      </w:r>
+      <w:r>
+        <w:rPr>
+          <w:rFonts w:ascii="Consolas" w:hAnsi="Consolas" w:cs="Consolas"/>
+          <w:color w:val="E6E6FA"/>
+          <w:sz w:val="16"/>
+          <w:szCs w:val="16"/>
+          <w:shd w:val="clear" w:color="auto" w:fill="373737"/>
+        </w:rPr>
+        <w:t>=</w:t>
+      </w:r>
+      <w:r>
+        <w:rPr>
+          <w:rFonts w:ascii="Consolas" w:hAnsi="Consolas" w:cs="Consolas"/>
+          <w:color w:val="D9E8F7"/>
+          <w:sz w:val="16"/>
+          <w:szCs w:val="16"/>
+          <w:shd w:val="clear" w:color="auto" w:fill="373737"/>
+        </w:rPr>
+        <w:t xml:space="preserve"> </w:t>
+      </w:r>
+      <w:proofErr w:type="spellStart"/>
+      <w:r>
+        <w:rPr>
+          <w:rFonts w:ascii="Consolas" w:hAnsi="Consolas" w:cs="Consolas"/>
+          <w:color w:val="1290C3"/>
+          <w:sz w:val="16"/>
+          <w:szCs w:val="16"/>
+          <w:shd w:val="clear" w:color="auto" w:fill="373737"/>
+        </w:rPr>
+        <w:t>RoundsAndScoring</w:t>
+      </w:r>
+      <w:r>
+        <w:rPr>
+          <w:rFonts w:ascii="Consolas" w:hAnsi="Consolas" w:cs="Consolas"/>
+          <w:color w:val="E6E6FA"/>
+          <w:sz w:val="16"/>
+          <w:szCs w:val="16"/>
+          <w:shd w:val="clear" w:color="auto" w:fill="373737"/>
+        </w:rPr>
+        <w:t>.</w:t>
+      </w:r>
+      <w:r>
+        <w:rPr>
+          <w:rFonts w:ascii="Consolas" w:hAnsi="Consolas" w:cs="Consolas"/>
+          <w:i/>
+          <w:iCs/>
+          <w:color w:val="96EC3F"/>
+          <w:sz w:val="16"/>
+          <w:szCs w:val="16"/>
+          <w:shd w:val="clear" w:color="auto" w:fill="373737"/>
+        </w:rPr>
+        <w:t>updateUserRoundNum</w:t>
+      </w:r>
+      <w:proofErr w:type="spellEnd"/>
+      <w:r>
+        <w:rPr>
+          <w:rFonts w:ascii="Consolas" w:hAnsi="Consolas" w:cs="Consolas"/>
+          <w:color w:val="F9FAF4"/>
+          <w:sz w:val="16"/>
+          <w:szCs w:val="16"/>
+          <w:shd w:val="clear" w:color="auto" w:fill="373737"/>
+        </w:rPr>
+        <w:t>(</w:t>
+      </w:r>
+      <w:proofErr w:type="spellStart"/>
+      <w:r>
+        <w:rPr>
+          <w:rFonts w:ascii="Consolas" w:hAnsi="Consolas" w:cs="Consolas"/>
+          <w:color w:val="F3EC79"/>
+          <w:sz w:val="16"/>
+          <w:szCs w:val="16"/>
+          <w:shd w:val="clear" w:color="auto" w:fill="373737"/>
+        </w:rPr>
+        <w:t>roundNum</w:t>
+      </w:r>
+      <w:proofErr w:type="spellEnd"/>
+      <w:r>
+        <w:rPr>
+          <w:rFonts w:ascii="Consolas" w:hAnsi="Consolas" w:cs="Consolas"/>
+          <w:color w:val="F9FAF4"/>
+          <w:sz w:val="16"/>
+          <w:szCs w:val="16"/>
+          <w:shd w:val="clear" w:color="auto" w:fill="373737"/>
+        </w:rPr>
+        <w:t>)</w:t>
+      </w:r>
+      <w:r>
+        <w:rPr>
+          <w:rFonts w:ascii="Consolas" w:hAnsi="Consolas" w:cs="Consolas"/>
+          <w:color w:val="E6E6FA"/>
+          <w:sz w:val="16"/>
+          <w:szCs w:val="16"/>
+          <w:shd w:val="clear" w:color="auto" w:fill="373737"/>
+        </w:rPr>
+        <w:t>;</w:t>
+      </w:r>
+    </w:p>
+    <w:p>
+      <w:pPr>
+        <w:rPr>
+          <w:lang w:val="en-US" w:eastAsia="de-DE"/>
+        </w:rPr>
+      </w:pPr>
+    </w:p>
+    <w:p>
+      <w:pPr>
+        <w:rPr>
+          <w:lang w:val="en-US" w:eastAsia="de-DE"/>
+        </w:rPr>
+      </w:pPr>
+      <w:r>
+        <w:rPr>
+          <w:lang w:val="en-US" w:eastAsia="de-DE"/>
+        </w:rPr>
+        <w:br w:type="page"/>
+      </w:r>
+    </w:p>
+    <w:p>
+      <w:pPr>
+        <w:rPr>
+          <w:lang w:val="en-US" w:eastAsia="de-DE"/>
+        </w:rPr>
+      </w:pPr>
+      <w:r>
+        <w:rPr>
+          <w:lang w:val="en-US" w:eastAsia="de-DE"/>
+        </w:rPr>
+        <w:lastRenderedPageBreak/>
+        <w:t xml:space="preserve">This calls the method below which increases the </w:t>
+      </w:r>
+      <w:proofErr w:type="spellStart"/>
+      <w:r>
+        <w:rPr>
+          <w:lang w:val="en-US" w:eastAsia="de-DE"/>
+        </w:rPr>
+        <w:t>roundNum</w:t>
+      </w:r>
+      <w:proofErr w:type="spellEnd"/>
+      <w:r>
+        <w:rPr>
+          <w:lang w:val="en-US" w:eastAsia="de-DE"/>
+        </w:rPr>
+        <w:t xml:space="preserve"> by 1.</w:t>
+      </w:r>
+    </w:p>
+    <w:p>
+      <w:pPr>
+        <w:jc w:val="center"/>
+        <w:rPr>
+          <w:lang w:val="en-US" w:eastAsia="de-DE"/>
+        </w:rPr>
+      </w:pPr>
+      <w:r>
+        <w:rPr>
+          <w:noProof/>
+          <w:lang w:val="en-US" w:eastAsia="de-DE"/>
+        </w:rPr>
+        <w:drawing>
+          <wp:inline distT="0" distB="0" distL="0" distR="0" wp14:anchorId="501561F4" wp14:editId="11535466">
+            <wp:extent cx="2583404" cy="678239"/>
+            <wp:effectExtent l="0" t="0" r="7620" b="7620"/>
+            <wp:docPr id="8" name="Picture 8"/>
+            <wp:cNvGraphicFramePr>
+              <a:graphicFrameLocks xmlns:a="http://schemas.openxmlformats.org/drawingml/2006/main" noChangeAspect="1"/>
+            </wp:cNvGraphicFramePr>
+            <a:graphic xmlns:a="http://schemas.openxmlformats.org/drawingml/2006/main">
+              <a:graphicData uri="http://schemas.openxmlformats.org/drawingml/2006/picture">
+                <pic:pic xmlns:pic="http://schemas.openxmlformats.org/drawingml/2006/picture">
+                  <pic:nvPicPr>
+                    <pic:cNvPr id="8" name="R&amp;S.updateUserRound.PNG"/>
+                    <pic:cNvPicPr/>
+                  </pic:nvPicPr>
+                  <pic:blipFill>
+                    <a:blip r:embed="rId18">
+                      <a:extLst>
+                        <a:ext uri="{28A0092B-C50C-407E-A947-70E740481C1C}">
+                          <a14:useLocalDpi xmlns:a14="http://schemas.microsoft.com/office/drawing/2010/main" val="0"/>
+                        </a:ext>
+                      </a:extLst>
+                    </a:blip>
+                    <a:stretch>
+                      <a:fillRect/>
+                    </a:stretch>
+                  </pic:blipFill>
+                  <pic:spPr>
+                    <a:xfrm>
+                      <a:off x="0" y="0"/>
+                      <a:ext cx="2583404" cy="678239"/>
+                    </a:xfrm>
+                    <a:prstGeom prst="rect">
+                      <a:avLst/>
+                    </a:prstGeom>
+                  </pic:spPr>
+                </pic:pic>
+              </a:graphicData>
+            </a:graphic>
+          </wp:inline>
+        </w:drawing>
+      </w:r>
+    </w:p>
+    <w:p>
+      <w:pPr>
+        <w:rPr>
+          <w:lang w:val="en-US" w:eastAsia="de-DE"/>
+        </w:rPr>
+      </w:pPr>
+      <w:r>
+        <w:rPr>
+          <w:lang w:val="en-US" w:eastAsia="de-DE"/>
+        </w:rPr>
+        <w:t xml:space="preserve">Then we have a method which checks if the </w:t>
+      </w:r>
+      <w:proofErr w:type="spellStart"/>
+      <w:r>
+        <w:rPr>
+          <w:lang w:val="en-US" w:eastAsia="de-DE"/>
+        </w:rPr>
+        <w:t>roundNum</w:t>
+      </w:r>
+      <w:proofErr w:type="spellEnd"/>
+      <w:r>
+        <w:rPr>
+          <w:lang w:val="en-US" w:eastAsia="de-DE"/>
+        </w:rPr>
+        <w:t xml:space="preserve"> is less than or equal to 5 because after 5 rounds we want to end the game.</w:t>
+      </w:r>
+    </w:p>
+    <w:p>
+      <w:pPr>
+        <w:jc w:val="center"/>
+        <w:rPr>
+          <w:rFonts w:ascii="Consolas" w:hAnsi="Consolas" w:cs="Consolas"/>
+          <w:color w:val="E6E6FA"/>
+          <w:sz w:val="16"/>
+          <w:szCs w:val="16"/>
+          <w:shd w:val="clear" w:color="auto" w:fill="373737"/>
+        </w:rPr>
+      </w:pPr>
+      <w:proofErr w:type="spellStart"/>
+      <w:r>
+        <w:rPr>
+          <w:rFonts w:ascii="Consolas" w:hAnsi="Consolas" w:cs="Consolas"/>
+          <w:color w:val="66E1F8"/>
+          <w:sz w:val="16"/>
+          <w:szCs w:val="16"/>
+          <w:shd w:val="clear" w:color="auto" w:fill="373737"/>
+        </w:rPr>
+        <w:t>ChechkedRoundNum</w:t>
+      </w:r>
+      <w:proofErr w:type="spellEnd"/>
+      <w:r>
+        <w:rPr>
+          <w:rFonts w:ascii="Consolas" w:hAnsi="Consolas" w:cs="Consolas"/>
+          <w:color w:val="D9E8F7"/>
+          <w:sz w:val="16"/>
+          <w:szCs w:val="16"/>
+          <w:shd w:val="clear" w:color="auto" w:fill="373737"/>
+        </w:rPr>
+        <w:t xml:space="preserve"> </w:t>
+      </w:r>
+      <w:r>
+        <w:rPr>
+          <w:rFonts w:ascii="Consolas" w:hAnsi="Consolas" w:cs="Consolas"/>
+          <w:color w:val="E6E6FA"/>
+          <w:sz w:val="16"/>
+          <w:szCs w:val="16"/>
+          <w:shd w:val="clear" w:color="auto" w:fill="373737"/>
+        </w:rPr>
+        <w:t>=</w:t>
+      </w:r>
+      <w:r>
+        <w:rPr>
+          <w:rFonts w:ascii="Consolas" w:hAnsi="Consolas" w:cs="Consolas"/>
+          <w:color w:val="D9E8F7"/>
+          <w:sz w:val="16"/>
+          <w:szCs w:val="16"/>
+          <w:shd w:val="clear" w:color="auto" w:fill="373737"/>
+        </w:rPr>
+        <w:t xml:space="preserve"> </w:t>
+      </w:r>
+      <w:r>
+        <w:rPr>
+          <w:rFonts w:ascii="Consolas" w:hAnsi="Consolas" w:cs="Consolas"/>
+          <w:color w:val="1290C3"/>
+          <w:sz w:val="16"/>
+          <w:szCs w:val="16"/>
+          <w:shd w:val="clear" w:color="auto" w:fill="373737"/>
+        </w:rPr>
+        <w:t>RoundsAndScoring</w:t>
+      </w:r>
+      <w:r>
+        <w:rPr>
+          <w:rFonts w:ascii="Consolas" w:hAnsi="Consolas" w:cs="Consolas"/>
+          <w:color w:val="E6E6FA"/>
+          <w:sz w:val="16"/>
+          <w:szCs w:val="16"/>
+          <w:shd w:val="clear" w:color="auto" w:fill="373737"/>
+        </w:rPr>
+        <w:t>.</w:t>
+      </w:r>
+      <w:r>
+        <w:rPr>
+          <w:rFonts w:ascii="Consolas" w:hAnsi="Consolas" w:cs="Consolas"/>
+          <w:i/>
+          <w:iCs/>
+          <w:color w:val="96EC3F"/>
+          <w:sz w:val="16"/>
+          <w:szCs w:val="16"/>
+          <w:shd w:val="clear" w:color="auto" w:fill="373737"/>
+        </w:rPr>
+        <w:t>checkRoundNumLess5</w:t>
+      </w:r>
+      <w:r>
+        <w:rPr>
+          <w:rFonts w:ascii="Consolas" w:hAnsi="Consolas" w:cs="Consolas"/>
+          <w:color w:val="F9FAF4"/>
+          <w:sz w:val="16"/>
+          <w:szCs w:val="16"/>
+          <w:shd w:val="clear" w:color="auto" w:fill="373737"/>
+        </w:rPr>
+        <w:t>(</w:t>
+      </w:r>
+      <w:proofErr w:type="spellStart"/>
+      <w:r>
+        <w:rPr>
+          <w:rFonts w:ascii="Consolas" w:hAnsi="Consolas" w:cs="Consolas"/>
+          <w:color w:val="F3EC79"/>
+          <w:sz w:val="16"/>
+          <w:szCs w:val="16"/>
+          <w:shd w:val="clear" w:color="auto" w:fill="373737"/>
+        </w:rPr>
+        <w:t>roundNum</w:t>
+      </w:r>
+      <w:proofErr w:type="spellEnd"/>
+      <w:r>
+        <w:rPr>
+          <w:rFonts w:ascii="Consolas" w:hAnsi="Consolas" w:cs="Consolas"/>
+          <w:color w:val="F9FAF4"/>
+          <w:sz w:val="16"/>
+          <w:szCs w:val="16"/>
+          <w:shd w:val="clear" w:color="auto" w:fill="373737"/>
+        </w:rPr>
+        <w:t>)</w:t>
+      </w:r>
+      <w:r>
+        <w:rPr>
+          <w:rFonts w:ascii="Consolas" w:hAnsi="Consolas" w:cs="Consolas"/>
+          <w:color w:val="E6E6FA"/>
+          <w:sz w:val="16"/>
+          <w:szCs w:val="16"/>
+          <w:shd w:val="clear" w:color="auto" w:fill="373737"/>
+        </w:rPr>
+        <w:t>;</w:t>
+      </w:r>
+      <w:r>
+        <w:rPr>
+          <w:rFonts w:ascii="Consolas" w:hAnsi="Consolas" w:cs="Consolas"/>
+          <w:color w:val="E6E6FA"/>
+          <w:sz w:val="16"/>
+          <w:szCs w:val="16"/>
+          <w:shd w:val="clear" w:color="auto" w:fill="373737"/>
+        </w:rPr>
+        <w:t xml:space="preserve"> </w:t>
+      </w:r>
+    </w:p>
+    <w:p>
+      <w:pPr>
+        <w:rPr>
+          <w:lang w:val="en-US" w:eastAsia="de-DE"/>
+        </w:rPr>
+      </w:pPr>
+      <w:r>
+        <w:rPr>
+          <w:lang w:val="en-US" w:eastAsia="de-DE"/>
+        </w:rPr>
+        <w:t>The method inside rounds and scoring looks like this</w:t>
+      </w:r>
+    </w:p>
+    <w:p>
+      <w:pPr>
+        <w:jc w:val="center"/>
+        <w:rPr>
+          <w:lang w:val="en-US" w:eastAsia="de-DE"/>
+        </w:rPr>
+      </w:pPr>
+      <w:r>
+        <w:rPr>
+          <w:noProof/>
+          <w:lang w:val="en-US" w:eastAsia="de-DE"/>
+        </w:rPr>
+        <w:drawing>
+          <wp:inline distT="0" distB="0" distL="0" distR="0" wp14:anchorId="2810C7CA" wp14:editId="67F4BE2F">
+            <wp:extent cx="2972058" cy="1478408"/>
+            <wp:effectExtent l="0" t="0" r="0" b="7620"/>
+            <wp:docPr id="9" name="Picture 9"/>
+            <wp:cNvGraphicFramePr>
+              <a:graphicFrameLocks xmlns:a="http://schemas.openxmlformats.org/drawingml/2006/main" noChangeAspect="1"/>
+            </wp:cNvGraphicFramePr>
+            <a:graphic xmlns:a="http://schemas.openxmlformats.org/drawingml/2006/main">
+              <a:graphicData uri="http://schemas.openxmlformats.org/drawingml/2006/picture">
+                <pic:pic xmlns:pic="http://schemas.openxmlformats.org/drawingml/2006/picture">
+                  <pic:nvPicPr>
+                    <pic:cNvPr id="9" name="R&amp;S.checkRoundLess5.PNG"/>
+                    <pic:cNvPicPr/>
+                  </pic:nvPicPr>
+                  <pic:blipFill>
+                    <a:blip r:embed="rId19">
+                      <a:extLst>
+                        <a:ext uri="{28A0092B-C50C-407E-A947-70E740481C1C}">
+                          <a14:useLocalDpi xmlns:a14="http://schemas.microsoft.com/office/drawing/2010/main" val="0"/>
+                        </a:ext>
+                      </a:extLst>
+                    </a:blip>
+                    <a:stretch>
+                      <a:fillRect/>
+                    </a:stretch>
+                  </pic:blipFill>
+                  <pic:spPr>
+                    <a:xfrm>
+                      <a:off x="0" y="0"/>
+                      <a:ext cx="2972058" cy="1478408"/>
+                    </a:xfrm>
+                    <a:prstGeom prst="rect">
+                      <a:avLst/>
+                    </a:prstGeom>
+                  </pic:spPr>
+                </pic:pic>
+              </a:graphicData>
+            </a:graphic>
+          </wp:inline>
+        </w:drawing>
+      </w:r>
+    </w:p>
+    <w:p>
+      <w:pPr>
+        <w:rPr>
+          <w:lang w:val="en-US" w:eastAsia="de-DE"/>
+        </w:rPr>
+      </w:pPr>
       <w:bookmarkStart w:id="10" w:name="_GoBack"/>
       <w:bookmarkEnd w:id="10"/>
       <w:r>
@@ -3180,6 +4543,13 @@
         </w:rPr>
         <w:br w:type="page"/>
       </w:r>
+    </w:p>
+    <w:p>
+      <w:pPr>
+        <w:rPr>
+          <w:lang w:val="en-US" w:eastAsia="de-DE"/>
+        </w:rPr>
+      </w:pPr>
     </w:p>
     <w:p>
       <w:pPr>
@@ -5195,6 +6565,19 @@
       <w:contextualSpacing/>
     </w:pPr>
   </w:style>
+  <w:style w:type="character" w:styleId="HTMLCode">
+    <w:name w:val="HTML Code"/>
+    <w:basedOn w:val="DefaultParagraphFont"/>
+    <w:uiPriority w:val="99"/>
+    <w:semiHidden/>
+    <w:unhideWhenUsed/>
+    <w:rsid w:val="00561757"/>
+    <w:rPr>
+      <w:rFonts w:ascii="Courier New" w:eastAsia="Times New Roman" w:hAnsi="Courier New" w:cs="Courier New"/>
+      <w:sz w:val="20"/>
+      <w:szCs w:val="20"/>
+    </w:rPr>
+  </w:style>
 </w:styles>
 </file>
 
@@ -5517,7 +6900,7 @@
 </file>
 
 <file path=customXml/itemProps2.xml><?xml version="1.0" encoding="utf-8"?>
-<ds:datastoreItem xmlns:ds="http://schemas.openxmlformats.org/officeDocument/2006/customXml" ds:itemID="{21D08D64-0F71-4822-8B47-5FE27C509EE9}">
+<ds:datastoreItem xmlns:ds="http://schemas.openxmlformats.org/officeDocument/2006/customXml" ds:itemID="{66B92F00-EFD2-4951-BDEC-3E9EE16DB8EF}">
   <ds:schemaRefs>
     <ds:schemaRef ds:uri="http://schemas.openxmlformats.org/officeDocument/2006/bibliography"/>
   </ds:schemaRefs>

--- a/dissertation.docx
+++ b/dissertation.docx
@@ -4448,17 +4448,7 @@
           <w:szCs w:val="16"/>
           <w:shd w:val="clear" w:color="auto" w:fill="373737"/>
         </w:rPr>
-        <w:t>;</w:t>
-      </w:r>
-      <w:r>
-        <w:rPr>
-          <w:rFonts w:ascii="Consolas" w:hAnsi="Consolas" w:cs="Consolas"/>
-          <w:color w:val="E6E6FA"/>
-          <w:sz w:val="16"/>
-          <w:szCs w:val="16"/>
-          <w:shd w:val="clear" w:color="auto" w:fill="373737"/>
-        </w:rPr>
-        <w:t xml:space="preserve"> </w:t>
+        <w:t xml:space="preserve">; </w:t>
       </w:r>
     </w:p>
     <w:p>
@@ -4535,14 +4525,2036 @@
           <w:lang w:val="en-US" w:eastAsia="de-DE"/>
         </w:rPr>
       </w:pPr>
+      <w:r>
+        <w:rPr>
+          <w:lang w:val="en-US" w:eastAsia="de-DE"/>
+        </w:rPr>
+        <w:t xml:space="preserve">The update round method and check if its in the 5 rounds will be called at every round in the app. </w:t>
+      </w:r>
+    </w:p>
+    <w:p>
+      <w:pPr>
+        <w:rPr>
+          <w:lang w:val="en-US" w:eastAsia="de-DE"/>
+        </w:rPr>
+      </w:pPr>
+      <w:r>
+        <w:rPr>
+          <w:lang w:val="en-US" w:eastAsia="de-DE"/>
+        </w:rPr>
+        <w:t>We use the returned value (either true or false) from checkRoundLess5 to determine what should be displayed to the user next. If we are in the 5 rounds, we want to generate the random letters and display that to the player.</w:t>
+      </w:r>
+    </w:p>
+    <w:p>
+      <w:pPr>
+        <w:rPr>
+          <w:lang w:val="en-US" w:eastAsia="de-DE"/>
+        </w:rPr>
+      </w:pPr>
+      <w:r>
+        <w:rPr>
+          <w:lang w:val="en-US" w:eastAsia="de-DE"/>
+        </w:rPr>
+        <w:t>First, we check if we are inside the 5 rounds with an if statement</w:t>
+      </w:r>
+    </w:p>
+    <w:p>
+      <w:pPr>
+        <w:jc w:val="center"/>
+        <w:rPr>
+          <w:rFonts w:ascii="Consolas" w:hAnsi="Consolas" w:cs="Consolas"/>
+          <w:color w:val="F9FAF4"/>
+          <w:sz w:val="16"/>
+          <w:szCs w:val="16"/>
+          <w:shd w:val="clear" w:color="auto" w:fill="373737"/>
+        </w:rPr>
+      </w:pPr>
+      <w:r>
+        <w:rPr>
+          <w:rFonts w:ascii="Consolas" w:hAnsi="Consolas" w:cs="Consolas"/>
+          <w:color w:val="CC6C1D"/>
+          <w:sz w:val="16"/>
+          <w:szCs w:val="16"/>
+          <w:shd w:val="clear" w:color="auto" w:fill="373737"/>
+        </w:rPr>
+        <w:t>if</w:t>
+      </w:r>
+      <w:r>
+        <w:rPr>
+          <w:rFonts w:ascii="Consolas" w:hAnsi="Consolas" w:cs="Consolas"/>
+          <w:color w:val="D9E8F7"/>
+          <w:sz w:val="16"/>
+          <w:szCs w:val="16"/>
+          <w:shd w:val="clear" w:color="auto" w:fill="373737"/>
+        </w:rPr>
+        <w:t xml:space="preserve"> </w:t>
+      </w:r>
+      <w:r>
+        <w:rPr>
+          <w:rFonts w:ascii="Consolas" w:hAnsi="Consolas" w:cs="Consolas"/>
+          <w:color w:val="F9FAF4"/>
+          <w:sz w:val="16"/>
+          <w:szCs w:val="16"/>
+          <w:shd w:val="clear" w:color="auto" w:fill="373737"/>
+        </w:rPr>
+        <w:t>(</w:t>
+      </w:r>
+      <w:proofErr w:type="spellStart"/>
+      <w:r>
+        <w:rPr>
+          <w:rFonts w:ascii="Consolas" w:hAnsi="Consolas" w:cs="Consolas"/>
+          <w:color w:val="66E1F8"/>
+          <w:sz w:val="16"/>
+          <w:szCs w:val="16"/>
+          <w:shd w:val="clear" w:color="auto" w:fill="373737"/>
+        </w:rPr>
+        <w:t>ChechkedRoundNum</w:t>
+      </w:r>
+      <w:proofErr w:type="spellEnd"/>
+      <w:r>
+        <w:rPr>
+          <w:rFonts w:ascii="Consolas" w:hAnsi="Consolas" w:cs="Consolas"/>
+          <w:color w:val="D9E8F7"/>
+          <w:sz w:val="16"/>
+          <w:szCs w:val="16"/>
+          <w:shd w:val="clear" w:color="auto" w:fill="373737"/>
+        </w:rPr>
+        <w:t xml:space="preserve"> </w:t>
+      </w:r>
+      <w:r>
+        <w:rPr>
+          <w:rFonts w:ascii="Consolas" w:hAnsi="Consolas" w:cs="Consolas"/>
+          <w:color w:val="E6E6FA"/>
+          <w:sz w:val="16"/>
+          <w:szCs w:val="16"/>
+          <w:shd w:val="clear" w:color="auto" w:fill="373737"/>
+        </w:rPr>
+        <w:t>==</w:t>
+      </w:r>
+      <w:r>
+        <w:rPr>
+          <w:rFonts w:ascii="Consolas" w:hAnsi="Consolas" w:cs="Consolas"/>
+          <w:color w:val="D9E8F7"/>
+          <w:sz w:val="16"/>
+          <w:szCs w:val="16"/>
+          <w:shd w:val="clear" w:color="auto" w:fill="373737"/>
+        </w:rPr>
+        <w:t xml:space="preserve"> </w:t>
+      </w:r>
+      <w:r>
+        <w:rPr>
+          <w:rFonts w:ascii="Consolas" w:hAnsi="Consolas" w:cs="Consolas"/>
+          <w:color w:val="CC6C1D"/>
+          <w:sz w:val="16"/>
+          <w:szCs w:val="16"/>
+          <w:shd w:val="clear" w:color="auto" w:fill="373737"/>
+        </w:rPr>
+        <w:t>true</w:t>
+      </w:r>
+      <w:r>
+        <w:rPr>
+          <w:rFonts w:ascii="Consolas" w:hAnsi="Consolas" w:cs="Consolas"/>
+          <w:color w:val="F9FAF4"/>
+          <w:sz w:val="16"/>
+          <w:szCs w:val="16"/>
+          <w:shd w:val="clear" w:color="auto" w:fill="373737"/>
+        </w:rPr>
+        <w:t>)</w:t>
+      </w:r>
+      <w:r>
+        <w:rPr>
+          <w:rFonts w:ascii="Consolas" w:hAnsi="Consolas" w:cs="Consolas"/>
+          <w:color w:val="D9E8F7"/>
+          <w:sz w:val="16"/>
+          <w:szCs w:val="16"/>
+          <w:shd w:val="clear" w:color="auto" w:fill="373737"/>
+        </w:rPr>
+        <w:t xml:space="preserve"> </w:t>
+      </w:r>
+      <w:r>
+        <w:rPr>
+          <w:rFonts w:ascii="Consolas" w:hAnsi="Consolas" w:cs="Consolas"/>
+          <w:color w:val="F9FAF4"/>
+          <w:sz w:val="16"/>
+          <w:szCs w:val="16"/>
+          <w:shd w:val="clear" w:color="auto" w:fill="373737"/>
+        </w:rPr>
+        <w:t>{</w:t>
+      </w:r>
+    </w:p>
+    <w:p>
+      <w:pPr>
+        <w:rPr>
+          <w:lang w:val="en-US" w:eastAsia="de-DE"/>
+        </w:rPr>
+      </w:pPr>
+      <w:r>
+        <w:rPr>
+          <w:lang w:val="en-US" w:eastAsia="de-DE"/>
+        </w:rPr>
+        <w:t>This returns true until the last round so we move onto generating the random letters. The random letter</w:t>
+      </w:r>
+      <w:r>
+        <w:rPr>
+          <w:lang w:val="en-US" w:eastAsia="de-DE"/>
+        </w:rPr>
+        <w:t>s</w:t>
+      </w:r>
+      <w:r>
+        <w:rPr>
+          <w:lang w:val="en-US" w:eastAsia="de-DE"/>
+        </w:rPr>
+        <w:t xml:space="preserve"> a</w:t>
+      </w:r>
+      <w:r>
+        <w:rPr>
+          <w:lang w:val="en-US" w:eastAsia="de-DE"/>
+        </w:rPr>
+        <w:t>re</w:t>
+      </w:r>
+      <w:r>
+        <w:rPr>
+          <w:lang w:val="en-US" w:eastAsia="de-DE"/>
+        </w:rPr>
+        <w:t xml:space="preserve"> handled in a method in the class file </w:t>
+      </w:r>
+      <w:proofErr w:type="spellStart"/>
+      <w:r>
+        <w:rPr>
+          <w:lang w:val="en-US" w:eastAsia="de-DE"/>
+        </w:rPr>
+        <w:t>GenerateRandomLetters</w:t>
+      </w:r>
+      <w:proofErr w:type="spellEnd"/>
+      <w:r>
+        <w:rPr>
+          <w:lang w:val="en-US" w:eastAsia="de-DE"/>
+        </w:rPr>
+        <w:t xml:space="preserve">. </w:t>
+      </w:r>
+    </w:p>
+    <w:p>
+      <w:pPr>
+        <w:jc w:val="center"/>
+        <w:rPr>
+          <w:lang w:val="en-US" w:eastAsia="de-DE"/>
+        </w:rPr>
+      </w:pPr>
+      <w:r>
+        <w:rPr>
+          <w:rFonts w:ascii="Consolas" w:hAnsi="Consolas" w:cs="Consolas"/>
+          <w:color w:val="80F2F6"/>
+          <w:sz w:val="16"/>
+          <w:szCs w:val="16"/>
+          <w:shd w:val="clear" w:color="auto" w:fill="373737"/>
+        </w:rPr>
+        <w:t>List</w:t>
+      </w:r>
+      <w:r>
+        <w:rPr>
+          <w:rFonts w:ascii="Consolas" w:hAnsi="Consolas" w:cs="Consolas"/>
+          <w:color w:val="E6E6FA"/>
+          <w:sz w:val="16"/>
+          <w:szCs w:val="16"/>
+          <w:shd w:val="clear" w:color="auto" w:fill="373737"/>
+        </w:rPr>
+        <w:t>&lt;</w:t>
+      </w:r>
+      <w:r>
+        <w:rPr>
+          <w:rFonts w:ascii="Consolas" w:hAnsi="Consolas" w:cs="Consolas"/>
+          <w:color w:val="B166DA"/>
+          <w:sz w:val="16"/>
+          <w:szCs w:val="16"/>
+          <w:shd w:val="clear" w:color="auto" w:fill="373737"/>
+        </w:rPr>
+        <w:t>String</w:t>
+      </w:r>
+      <w:r>
+        <w:rPr>
+          <w:rFonts w:ascii="Consolas" w:hAnsi="Consolas" w:cs="Consolas"/>
+          <w:color w:val="E6E6FA"/>
+          <w:sz w:val="16"/>
+          <w:szCs w:val="16"/>
+          <w:shd w:val="clear" w:color="auto" w:fill="373737"/>
+        </w:rPr>
+        <w:t>&gt;</w:t>
+      </w:r>
+      <w:r>
+        <w:rPr>
+          <w:rFonts w:ascii="Consolas" w:hAnsi="Consolas" w:cs="Consolas"/>
+          <w:color w:val="D9E8F7"/>
+          <w:sz w:val="16"/>
+          <w:szCs w:val="16"/>
+          <w:shd w:val="clear" w:color="auto" w:fill="373737"/>
+        </w:rPr>
+        <w:t xml:space="preserve"> </w:t>
+      </w:r>
+      <w:proofErr w:type="spellStart"/>
+      <w:r>
+        <w:rPr>
+          <w:rFonts w:ascii="Consolas" w:hAnsi="Consolas" w:cs="Consolas"/>
+          <w:color w:val="F2F200"/>
+          <w:sz w:val="16"/>
+          <w:szCs w:val="16"/>
+          <w:shd w:val="clear" w:color="auto" w:fill="373737"/>
+        </w:rPr>
+        <w:t>randomLetters</w:t>
+      </w:r>
+      <w:proofErr w:type="spellEnd"/>
+      <w:r>
+        <w:rPr>
+          <w:rFonts w:ascii="Consolas" w:hAnsi="Consolas" w:cs="Consolas"/>
+          <w:color w:val="D9E8F7"/>
+          <w:sz w:val="16"/>
+          <w:szCs w:val="16"/>
+          <w:shd w:val="clear" w:color="auto" w:fill="373737"/>
+        </w:rPr>
+        <w:t xml:space="preserve"> </w:t>
+      </w:r>
+      <w:r>
+        <w:rPr>
+          <w:rFonts w:ascii="Consolas" w:hAnsi="Consolas" w:cs="Consolas"/>
+          <w:color w:val="E6E6FA"/>
+          <w:sz w:val="16"/>
+          <w:szCs w:val="16"/>
+          <w:shd w:val="clear" w:color="auto" w:fill="373737"/>
+        </w:rPr>
+        <w:t>=</w:t>
+      </w:r>
+      <w:r>
+        <w:rPr>
+          <w:rFonts w:ascii="Consolas" w:hAnsi="Consolas" w:cs="Consolas"/>
+          <w:color w:val="D9E8F7"/>
+          <w:sz w:val="16"/>
+          <w:szCs w:val="16"/>
+          <w:shd w:val="clear" w:color="auto" w:fill="373737"/>
+        </w:rPr>
+        <w:t xml:space="preserve"> </w:t>
+      </w:r>
+      <w:proofErr w:type="spellStart"/>
+      <w:r>
+        <w:rPr>
+          <w:rFonts w:ascii="Consolas" w:hAnsi="Consolas" w:cs="Consolas"/>
+          <w:color w:val="1290C3"/>
+          <w:sz w:val="16"/>
+          <w:szCs w:val="16"/>
+          <w:shd w:val="clear" w:color="auto" w:fill="373737"/>
+        </w:rPr>
+        <w:t>GenerateRandomLetters</w:t>
+      </w:r>
+      <w:r>
+        <w:rPr>
+          <w:rFonts w:ascii="Consolas" w:hAnsi="Consolas" w:cs="Consolas"/>
+          <w:color w:val="E6E6FA"/>
+          <w:sz w:val="16"/>
+          <w:szCs w:val="16"/>
+          <w:shd w:val="clear" w:color="auto" w:fill="373737"/>
+        </w:rPr>
+        <w:t>.</w:t>
+      </w:r>
+      <w:r>
+        <w:rPr>
+          <w:rFonts w:ascii="Consolas" w:hAnsi="Consolas" w:cs="Consolas"/>
+          <w:i/>
+          <w:iCs/>
+          <w:color w:val="96EC3F"/>
+          <w:sz w:val="16"/>
+          <w:szCs w:val="16"/>
+          <w:shd w:val="clear" w:color="auto" w:fill="373737"/>
+        </w:rPr>
+        <w:t>list</w:t>
+      </w:r>
+      <w:proofErr w:type="spellEnd"/>
+      <w:r>
+        <w:rPr>
+          <w:rFonts w:ascii="Consolas" w:hAnsi="Consolas" w:cs="Consolas"/>
+          <w:color w:val="F9FAF4"/>
+          <w:sz w:val="16"/>
+          <w:szCs w:val="16"/>
+          <w:shd w:val="clear" w:color="auto" w:fill="373737"/>
+        </w:rPr>
+        <w:t>()</w:t>
+      </w:r>
+      <w:r>
+        <w:rPr>
+          <w:rFonts w:ascii="Consolas" w:hAnsi="Consolas" w:cs="Consolas"/>
+          <w:color w:val="E6E6FA"/>
+          <w:sz w:val="16"/>
+          <w:szCs w:val="16"/>
+          <w:shd w:val="clear" w:color="auto" w:fill="373737"/>
+        </w:rPr>
+        <w:t>;</w:t>
+      </w:r>
+    </w:p>
+    <w:p>
+      <w:pPr>
+        <w:rPr>
+          <w:lang w:val="en-US" w:eastAsia="de-DE"/>
+        </w:rPr>
+      </w:pPr>
+      <w:r>
+        <w:rPr>
+          <w:lang w:val="en-US" w:eastAsia="de-DE"/>
+        </w:rPr>
+        <w:t>The class file looks like this:</w:t>
+      </w:r>
+    </w:p>
+    <w:p>
+      <w:pPr>
+        <w:jc w:val="center"/>
+        <w:rPr>
+          <w:lang w:val="en-US" w:eastAsia="de-DE"/>
+        </w:rPr>
+      </w:pPr>
+      <w:r>
+        <w:rPr>
+          <w:noProof/>
+          <w:lang w:val="en-US" w:eastAsia="de-DE"/>
+        </w:rPr>
+        <w:drawing>
+          <wp:inline distT="0" distB="0" distL="0" distR="0" wp14:anchorId="5427AAD1" wp14:editId="1AD57865">
+            <wp:extent cx="5731510" cy="2623185"/>
+            <wp:effectExtent l="0" t="0" r="2540" b="5715"/>
+            <wp:docPr id="6" name="Picture 6"/>
+            <wp:cNvGraphicFramePr>
+              <a:graphicFrameLocks xmlns:a="http://schemas.openxmlformats.org/drawingml/2006/main" noChangeAspect="1"/>
+            </wp:cNvGraphicFramePr>
+            <a:graphic xmlns:a="http://schemas.openxmlformats.org/drawingml/2006/main">
+              <a:graphicData uri="http://schemas.openxmlformats.org/drawingml/2006/picture">
+                <pic:pic xmlns:pic="http://schemas.openxmlformats.org/drawingml/2006/picture">
+                  <pic:nvPicPr>
+                    <pic:cNvPr id="6" name="generateRandomLettersClass.PNG"/>
+                    <pic:cNvPicPr/>
+                  </pic:nvPicPr>
+                  <pic:blipFill>
+                    <a:blip r:embed="rId20">
+                      <a:extLst>
+                        <a:ext uri="{28A0092B-C50C-407E-A947-70E740481C1C}">
+                          <a14:useLocalDpi xmlns:a14="http://schemas.microsoft.com/office/drawing/2010/main" val="0"/>
+                        </a:ext>
+                      </a:extLst>
+                    </a:blip>
+                    <a:stretch>
+                      <a:fillRect/>
+                    </a:stretch>
+                  </pic:blipFill>
+                  <pic:spPr>
+                    <a:xfrm>
+                      <a:off x="0" y="0"/>
+                      <a:ext cx="5731510" cy="2623185"/>
+                    </a:xfrm>
+                    <a:prstGeom prst="rect">
+                      <a:avLst/>
+                    </a:prstGeom>
+                  </pic:spPr>
+                </pic:pic>
+              </a:graphicData>
+            </a:graphic>
+          </wp:inline>
+        </w:drawing>
+      </w:r>
+    </w:p>
+    <w:p>
+      <w:pPr>
+        <w:rPr>
+          <w:lang w:val="en-US" w:eastAsia="de-DE"/>
+        </w:rPr>
+      </w:pPr>
+      <w:r>
+        <w:rPr>
+          <w:lang w:val="en-US" w:eastAsia="de-DE"/>
+        </w:rPr>
+        <w:lastRenderedPageBreak/>
+        <w:t>Going through this method we can see what each line does.</w:t>
+      </w:r>
+    </w:p>
+    <w:p>
+      <w:pPr>
+        <w:rPr>
+          <w:rFonts w:ascii="Consolas" w:hAnsi="Consolas" w:cs="Consolas"/>
+          <w:color w:val="E6E6FA"/>
+          <w:sz w:val="16"/>
+          <w:szCs w:val="16"/>
+          <w:shd w:val="clear" w:color="auto" w:fill="373737"/>
+        </w:rPr>
+      </w:pPr>
+      <w:r>
+        <w:rPr>
+          <w:rFonts w:ascii="Consolas" w:hAnsi="Consolas" w:cs="Consolas"/>
+          <w:color w:val="1290C3"/>
+          <w:sz w:val="16"/>
+          <w:szCs w:val="16"/>
+          <w:shd w:val="clear" w:color="auto" w:fill="373737"/>
+        </w:rPr>
+        <w:t>String</w:t>
+      </w:r>
+      <w:r>
+        <w:rPr>
+          <w:rFonts w:ascii="Consolas" w:hAnsi="Consolas" w:cs="Consolas"/>
+          <w:color w:val="F9FAF4"/>
+          <w:sz w:val="16"/>
+          <w:szCs w:val="16"/>
+          <w:shd w:val="clear" w:color="auto" w:fill="373737"/>
+        </w:rPr>
+        <w:t>[]</w:t>
+      </w:r>
+      <w:r>
+        <w:rPr>
+          <w:rFonts w:ascii="Consolas" w:hAnsi="Consolas" w:cs="Consolas"/>
+          <w:color w:val="D9E8F7"/>
+          <w:sz w:val="16"/>
+          <w:szCs w:val="16"/>
+          <w:shd w:val="clear" w:color="auto" w:fill="373737"/>
+        </w:rPr>
+        <w:t xml:space="preserve"> </w:t>
+      </w:r>
+      <w:proofErr w:type="spellStart"/>
+      <w:r>
+        <w:rPr>
+          <w:rFonts w:ascii="Consolas" w:hAnsi="Consolas" w:cs="Consolas"/>
+          <w:color w:val="F2F200"/>
+          <w:sz w:val="16"/>
+          <w:szCs w:val="16"/>
+          <w:shd w:val="clear" w:color="auto" w:fill="373737"/>
+        </w:rPr>
+        <w:t>abArr</w:t>
+      </w:r>
+      <w:proofErr w:type="spellEnd"/>
+      <w:r>
+        <w:rPr>
+          <w:rFonts w:ascii="Consolas" w:hAnsi="Consolas" w:cs="Consolas"/>
+          <w:color w:val="D9E8F7"/>
+          <w:sz w:val="16"/>
+          <w:szCs w:val="16"/>
+          <w:shd w:val="clear" w:color="auto" w:fill="373737"/>
+        </w:rPr>
+        <w:t xml:space="preserve"> </w:t>
+      </w:r>
+      <w:r>
+        <w:rPr>
+          <w:rFonts w:ascii="Consolas" w:hAnsi="Consolas" w:cs="Consolas"/>
+          <w:color w:val="E6E6FA"/>
+          <w:sz w:val="16"/>
+          <w:szCs w:val="16"/>
+          <w:shd w:val="clear" w:color="auto" w:fill="373737"/>
+        </w:rPr>
+        <w:t>=</w:t>
+      </w:r>
+      <w:r>
+        <w:rPr>
+          <w:rFonts w:ascii="Consolas" w:hAnsi="Consolas" w:cs="Consolas"/>
+          <w:color w:val="D9E8F7"/>
+          <w:sz w:val="16"/>
+          <w:szCs w:val="16"/>
+          <w:shd w:val="clear" w:color="auto" w:fill="373737"/>
+        </w:rPr>
+        <w:t xml:space="preserve"> </w:t>
+      </w:r>
+      <w:r>
+        <w:rPr>
+          <w:rFonts w:ascii="Consolas" w:hAnsi="Consolas" w:cs="Consolas"/>
+          <w:color w:val="F9FAF4"/>
+          <w:sz w:val="16"/>
+          <w:szCs w:val="16"/>
+          <w:shd w:val="clear" w:color="auto" w:fill="373737"/>
+        </w:rPr>
+        <w:t>{</w:t>
+      </w:r>
+      <w:r>
+        <w:rPr>
+          <w:rFonts w:ascii="Consolas" w:hAnsi="Consolas" w:cs="Consolas"/>
+          <w:color w:val="D9E8F7"/>
+          <w:sz w:val="16"/>
+          <w:szCs w:val="16"/>
+          <w:shd w:val="clear" w:color="auto" w:fill="373737"/>
+        </w:rPr>
+        <w:t xml:space="preserve"> </w:t>
+      </w:r>
+      <w:r>
+        <w:rPr>
+          <w:rFonts w:ascii="Consolas" w:hAnsi="Consolas" w:cs="Consolas"/>
+          <w:color w:val="17C6A3"/>
+          <w:sz w:val="16"/>
+          <w:szCs w:val="16"/>
+          <w:shd w:val="clear" w:color="auto" w:fill="373737"/>
+        </w:rPr>
+        <w:t>"A"</w:t>
+      </w:r>
+      <w:r>
+        <w:rPr>
+          <w:rFonts w:ascii="Consolas" w:hAnsi="Consolas" w:cs="Consolas"/>
+          <w:color w:val="E6E6FA"/>
+          <w:sz w:val="16"/>
+          <w:szCs w:val="16"/>
+          <w:shd w:val="clear" w:color="auto" w:fill="373737"/>
+        </w:rPr>
+        <w:t>,</w:t>
+      </w:r>
+      <w:r>
+        <w:rPr>
+          <w:rFonts w:ascii="Consolas" w:hAnsi="Consolas" w:cs="Consolas"/>
+          <w:color w:val="D9E8F7"/>
+          <w:sz w:val="16"/>
+          <w:szCs w:val="16"/>
+          <w:shd w:val="clear" w:color="auto" w:fill="373737"/>
+        </w:rPr>
+        <w:t xml:space="preserve"> </w:t>
+      </w:r>
+      <w:r>
+        <w:rPr>
+          <w:rFonts w:ascii="Consolas" w:hAnsi="Consolas" w:cs="Consolas"/>
+          <w:color w:val="17C6A3"/>
+          <w:sz w:val="16"/>
+          <w:szCs w:val="16"/>
+          <w:shd w:val="clear" w:color="auto" w:fill="373737"/>
+        </w:rPr>
+        <w:t>"B"</w:t>
+      </w:r>
+      <w:r>
+        <w:rPr>
+          <w:rFonts w:ascii="Consolas" w:hAnsi="Consolas" w:cs="Consolas"/>
+          <w:color w:val="E6E6FA"/>
+          <w:sz w:val="16"/>
+          <w:szCs w:val="16"/>
+          <w:shd w:val="clear" w:color="auto" w:fill="373737"/>
+        </w:rPr>
+        <w:t>,</w:t>
+      </w:r>
+      <w:r>
+        <w:rPr>
+          <w:rFonts w:ascii="Consolas" w:hAnsi="Consolas" w:cs="Consolas"/>
+          <w:color w:val="D9E8F7"/>
+          <w:sz w:val="16"/>
+          <w:szCs w:val="16"/>
+          <w:shd w:val="clear" w:color="auto" w:fill="373737"/>
+        </w:rPr>
+        <w:t xml:space="preserve"> </w:t>
+      </w:r>
+      <w:r>
+        <w:rPr>
+          <w:rFonts w:ascii="Consolas" w:hAnsi="Consolas" w:cs="Consolas"/>
+          <w:color w:val="17C6A3"/>
+          <w:sz w:val="16"/>
+          <w:szCs w:val="16"/>
+          <w:shd w:val="clear" w:color="auto" w:fill="373737"/>
+        </w:rPr>
+        <w:t>"C"</w:t>
+      </w:r>
+      <w:r>
+        <w:rPr>
+          <w:rFonts w:ascii="Consolas" w:hAnsi="Consolas" w:cs="Consolas"/>
+          <w:color w:val="E6E6FA"/>
+          <w:sz w:val="16"/>
+          <w:szCs w:val="16"/>
+          <w:shd w:val="clear" w:color="auto" w:fill="373737"/>
+        </w:rPr>
+        <w:t>,</w:t>
+      </w:r>
+      <w:r>
+        <w:rPr>
+          <w:rFonts w:ascii="Consolas" w:hAnsi="Consolas" w:cs="Consolas"/>
+          <w:color w:val="D9E8F7"/>
+          <w:sz w:val="16"/>
+          <w:szCs w:val="16"/>
+          <w:shd w:val="clear" w:color="auto" w:fill="373737"/>
+        </w:rPr>
+        <w:t xml:space="preserve"> </w:t>
+      </w:r>
+      <w:r>
+        <w:rPr>
+          <w:rFonts w:ascii="Consolas" w:hAnsi="Consolas" w:cs="Consolas"/>
+          <w:color w:val="17C6A3"/>
+          <w:sz w:val="16"/>
+          <w:szCs w:val="16"/>
+          <w:shd w:val="clear" w:color="auto" w:fill="373737"/>
+        </w:rPr>
+        <w:t>"D"</w:t>
+      </w:r>
+      <w:r>
+        <w:rPr>
+          <w:rFonts w:ascii="Consolas" w:hAnsi="Consolas" w:cs="Consolas"/>
+          <w:color w:val="E6E6FA"/>
+          <w:sz w:val="16"/>
+          <w:szCs w:val="16"/>
+          <w:shd w:val="clear" w:color="auto" w:fill="373737"/>
+        </w:rPr>
+        <w:t>,</w:t>
+      </w:r>
+      <w:r>
+        <w:rPr>
+          <w:rFonts w:ascii="Consolas" w:hAnsi="Consolas" w:cs="Consolas"/>
+          <w:color w:val="D9E8F7"/>
+          <w:sz w:val="16"/>
+          <w:szCs w:val="16"/>
+          <w:shd w:val="clear" w:color="auto" w:fill="373737"/>
+        </w:rPr>
+        <w:t xml:space="preserve"> </w:t>
+      </w:r>
+      <w:r>
+        <w:rPr>
+          <w:rFonts w:ascii="Consolas" w:hAnsi="Consolas" w:cs="Consolas"/>
+          <w:color w:val="17C6A3"/>
+          <w:sz w:val="16"/>
+          <w:szCs w:val="16"/>
+          <w:shd w:val="clear" w:color="auto" w:fill="373737"/>
+        </w:rPr>
+        <w:t>"E"</w:t>
+      </w:r>
+      <w:r>
+        <w:rPr>
+          <w:rFonts w:ascii="Consolas" w:hAnsi="Consolas" w:cs="Consolas"/>
+          <w:color w:val="E6E6FA"/>
+          <w:sz w:val="16"/>
+          <w:szCs w:val="16"/>
+          <w:shd w:val="clear" w:color="auto" w:fill="373737"/>
+        </w:rPr>
+        <w:t>,</w:t>
+      </w:r>
+      <w:r>
+        <w:rPr>
+          <w:rFonts w:ascii="Consolas" w:hAnsi="Consolas" w:cs="Consolas"/>
+          <w:color w:val="D9E8F7"/>
+          <w:sz w:val="16"/>
+          <w:szCs w:val="16"/>
+          <w:shd w:val="clear" w:color="auto" w:fill="373737"/>
+        </w:rPr>
+        <w:t xml:space="preserve"> </w:t>
+      </w:r>
+      <w:r>
+        <w:rPr>
+          <w:rFonts w:ascii="Consolas" w:hAnsi="Consolas" w:cs="Consolas"/>
+          <w:color w:val="17C6A3"/>
+          <w:sz w:val="16"/>
+          <w:szCs w:val="16"/>
+          <w:shd w:val="clear" w:color="auto" w:fill="373737"/>
+        </w:rPr>
+        <w:t>"F"</w:t>
+      </w:r>
+      <w:r>
+        <w:rPr>
+          <w:rFonts w:ascii="Consolas" w:hAnsi="Consolas" w:cs="Consolas"/>
+          <w:color w:val="E6E6FA"/>
+          <w:sz w:val="16"/>
+          <w:szCs w:val="16"/>
+          <w:shd w:val="clear" w:color="auto" w:fill="373737"/>
+        </w:rPr>
+        <w:t>,</w:t>
+      </w:r>
+      <w:r>
+        <w:rPr>
+          <w:rFonts w:ascii="Consolas" w:hAnsi="Consolas" w:cs="Consolas"/>
+          <w:color w:val="D9E8F7"/>
+          <w:sz w:val="16"/>
+          <w:szCs w:val="16"/>
+          <w:shd w:val="clear" w:color="auto" w:fill="373737"/>
+        </w:rPr>
+        <w:t xml:space="preserve"> </w:t>
+      </w:r>
+      <w:r>
+        <w:rPr>
+          <w:rFonts w:ascii="Consolas" w:hAnsi="Consolas" w:cs="Consolas"/>
+          <w:color w:val="17C6A3"/>
+          <w:sz w:val="16"/>
+          <w:szCs w:val="16"/>
+          <w:shd w:val="clear" w:color="auto" w:fill="373737"/>
+        </w:rPr>
+        <w:t>"G"</w:t>
+      </w:r>
+      <w:r>
+        <w:rPr>
+          <w:rFonts w:ascii="Consolas" w:hAnsi="Consolas" w:cs="Consolas"/>
+          <w:color w:val="E6E6FA"/>
+          <w:sz w:val="16"/>
+          <w:szCs w:val="16"/>
+          <w:shd w:val="clear" w:color="auto" w:fill="373737"/>
+        </w:rPr>
+        <w:t>,</w:t>
+      </w:r>
+      <w:r>
+        <w:rPr>
+          <w:rFonts w:ascii="Consolas" w:hAnsi="Consolas" w:cs="Consolas"/>
+          <w:color w:val="D9E8F7"/>
+          <w:sz w:val="16"/>
+          <w:szCs w:val="16"/>
+          <w:shd w:val="clear" w:color="auto" w:fill="373737"/>
+        </w:rPr>
+        <w:t xml:space="preserve"> </w:t>
+      </w:r>
+      <w:r>
+        <w:rPr>
+          <w:rFonts w:ascii="Consolas" w:hAnsi="Consolas" w:cs="Consolas"/>
+          <w:color w:val="17C6A3"/>
+          <w:sz w:val="16"/>
+          <w:szCs w:val="16"/>
+          <w:shd w:val="clear" w:color="auto" w:fill="373737"/>
+        </w:rPr>
+        <w:t>"H"</w:t>
+      </w:r>
+      <w:r>
+        <w:rPr>
+          <w:rFonts w:ascii="Consolas" w:hAnsi="Consolas" w:cs="Consolas"/>
+          <w:color w:val="E6E6FA"/>
+          <w:sz w:val="16"/>
+          <w:szCs w:val="16"/>
+          <w:shd w:val="clear" w:color="auto" w:fill="373737"/>
+        </w:rPr>
+        <w:t>,</w:t>
+      </w:r>
+      <w:r>
+        <w:rPr>
+          <w:rFonts w:ascii="Consolas" w:hAnsi="Consolas" w:cs="Consolas"/>
+          <w:color w:val="D9E8F7"/>
+          <w:sz w:val="16"/>
+          <w:szCs w:val="16"/>
+          <w:shd w:val="clear" w:color="auto" w:fill="373737"/>
+        </w:rPr>
+        <w:t xml:space="preserve"> </w:t>
+      </w:r>
+      <w:r>
+        <w:rPr>
+          <w:rFonts w:ascii="Consolas" w:hAnsi="Consolas" w:cs="Consolas"/>
+          <w:color w:val="17C6A3"/>
+          <w:sz w:val="16"/>
+          <w:szCs w:val="16"/>
+          <w:shd w:val="clear" w:color="auto" w:fill="373737"/>
+        </w:rPr>
+        <w:t>"I"</w:t>
+      </w:r>
+      <w:r>
+        <w:rPr>
+          <w:rFonts w:ascii="Consolas" w:hAnsi="Consolas" w:cs="Consolas"/>
+          <w:color w:val="E6E6FA"/>
+          <w:sz w:val="16"/>
+          <w:szCs w:val="16"/>
+          <w:shd w:val="clear" w:color="auto" w:fill="373737"/>
+        </w:rPr>
+        <w:t>,</w:t>
+      </w:r>
+      <w:r>
+        <w:rPr>
+          <w:rFonts w:ascii="Consolas" w:hAnsi="Consolas" w:cs="Consolas"/>
+          <w:color w:val="D9E8F7"/>
+          <w:sz w:val="16"/>
+          <w:szCs w:val="16"/>
+          <w:shd w:val="clear" w:color="auto" w:fill="373737"/>
+        </w:rPr>
+        <w:t xml:space="preserve"> </w:t>
+      </w:r>
+      <w:r>
+        <w:rPr>
+          <w:rFonts w:ascii="Consolas" w:hAnsi="Consolas" w:cs="Consolas"/>
+          <w:color w:val="17C6A3"/>
+          <w:sz w:val="16"/>
+          <w:szCs w:val="16"/>
+          <w:shd w:val="clear" w:color="auto" w:fill="373737"/>
+        </w:rPr>
+        <w:t>"J"</w:t>
+      </w:r>
+      <w:r>
+        <w:rPr>
+          <w:rFonts w:ascii="Consolas" w:hAnsi="Consolas" w:cs="Consolas"/>
+          <w:color w:val="E6E6FA"/>
+          <w:sz w:val="16"/>
+          <w:szCs w:val="16"/>
+          <w:shd w:val="clear" w:color="auto" w:fill="373737"/>
+        </w:rPr>
+        <w:t>,</w:t>
+      </w:r>
+      <w:r>
+        <w:rPr>
+          <w:rFonts w:ascii="Consolas" w:hAnsi="Consolas" w:cs="Consolas"/>
+          <w:color w:val="D9E8F7"/>
+          <w:sz w:val="16"/>
+          <w:szCs w:val="16"/>
+          <w:shd w:val="clear" w:color="auto" w:fill="373737"/>
+        </w:rPr>
+        <w:t xml:space="preserve"> </w:t>
+      </w:r>
+      <w:r>
+        <w:rPr>
+          <w:rFonts w:ascii="Consolas" w:hAnsi="Consolas" w:cs="Consolas"/>
+          <w:color w:val="17C6A3"/>
+          <w:sz w:val="16"/>
+          <w:szCs w:val="16"/>
+          <w:shd w:val="clear" w:color="auto" w:fill="373737"/>
+        </w:rPr>
+        <w:t>"K"</w:t>
+      </w:r>
+      <w:r>
+        <w:rPr>
+          <w:rFonts w:ascii="Consolas" w:hAnsi="Consolas" w:cs="Consolas"/>
+          <w:color w:val="E6E6FA"/>
+          <w:sz w:val="16"/>
+          <w:szCs w:val="16"/>
+          <w:shd w:val="clear" w:color="auto" w:fill="373737"/>
+        </w:rPr>
+        <w:t>,</w:t>
+      </w:r>
+      <w:r>
+        <w:rPr>
+          <w:rFonts w:ascii="Consolas" w:hAnsi="Consolas" w:cs="Consolas"/>
+          <w:color w:val="D9E8F7"/>
+          <w:sz w:val="16"/>
+          <w:szCs w:val="16"/>
+          <w:shd w:val="clear" w:color="auto" w:fill="373737"/>
+        </w:rPr>
+        <w:t xml:space="preserve"> </w:t>
+      </w:r>
+      <w:r>
+        <w:rPr>
+          <w:rFonts w:ascii="Consolas" w:hAnsi="Consolas" w:cs="Consolas"/>
+          <w:color w:val="17C6A3"/>
+          <w:sz w:val="16"/>
+          <w:szCs w:val="16"/>
+          <w:shd w:val="clear" w:color="auto" w:fill="373737"/>
+        </w:rPr>
+        <w:t>"L"</w:t>
+      </w:r>
+      <w:r>
+        <w:rPr>
+          <w:rFonts w:ascii="Consolas" w:hAnsi="Consolas" w:cs="Consolas"/>
+          <w:color w:val="E6E6FA"/>
+          <w:sz w:val="16"/>
+          <w:szCs w:val="16"/>
+          <w:shd w:val="clear" w:color="auto" w:fill="373737"/>
+        </w:rPr>
+        <w:t>,</w:t>
+      </w:r>
+      <w:r>
+        <w:rPr>
+          <w:rFonts w:ascii="Consolas" w:hAnsi="Consolas" w:cs="Consolas"/>
+          <w:color w:val="D9E8F7"/>
+          <w:sz w:val="16"/>
+          <w:szCs w:val="16"/>
+          <w:shd w:val="clear" w:color="auto" w:fill="373737"/>
+        </w:rPr>
+        <w:t xml:space="preserve"> </w:t>
+      </w:r>
+      <w:r>
+        <w:rPr>
+          <w:rFonts w:ascii="Consolas" w:hAnsi="Consolas" w:cs="Consolas"/>
+          <w:color w:val="17C6A3"/>
+          <w:sz w:val="16"/>
+          <w:szCs w:val="16"/>
+          <w:shd w:val="clear" w:color="auto" w:fill="373737"/>
+        </w:rPr>
+        <w:t>"M"</w:t>
+      </w:r>
+      <w:r>
+        <w:rPr>
+          <w:rFonts w:ascii="Consolas" w:hAnsi="Consolas" w:cs="Consolas"/>
+          <w:color w:val="E6E6FA"/>
+          <w:sz w:val="16"/>
+          <w:szCs w:val="16"/>
+          <w:shd w:val="clear" w:color="auto" w:fill="373737"/>
+        </w:rPr>
+        <w:t>,</w:t>
+      </w:r>
+      <w:r>
+        <w:rPr>
+          <w:rFonts w:ascii="Consolas" w:hAnsi="Consolas" w:cs="Consolas"/>
+          <w:color w:val="D9E8F7"/>
+          <w:sz w:val="16"/>
+          <w:szCs w:val="16"/>
+          <w:shd w:val="clear" w:color="auto" w:fill="373737"/>
+        </w:rPr>
+        <w:t xml:space="preserve"> </w:t>
+      </w:r>
+      <w:r>
+        <w:rPr>
+          <w:rFonts w:ascii="Consolas" w:hAnsi="Consolas" w:cs="Consolas"/>
+          <w:color w:val="17C6A3"/>
+          <w:sz w:val="16"/>
+          <w:szCs w:val="16"/>
+          <w:shd w:val="clear" w:color="auto" w:fill="373737"/>
+        </w:rPr>
+        <w:t>"N"</w:t>
+      </w:r>
+      <w:r>
+        <w:rPr>
+          <w:rFonts w:ascii="Consolas" w:hAnsi="Consolas" w:cs="Consolas"/>
+          <w:color w:val="E6E6FA"/>
+          <w:sz w:val="16"/>
+          <w:szCs w:val="16"/>
+          <w:shd w:val="clear" w:color="auto" w:fill="373737"/>
+        </w:rPr>
+        <w:t>,</w:t>
+      </w:r>
+      <w:r>
+        <w:rPr>
+          <w:rFonts w:ascii="Consolas" w:hAnsi="Consolas" w:cs="Consolas"/>
+          <w:color w:val="D9E8F7"/>
+          <w:sz w:val="16"/>
+          <w:szCs w:val="16"/>
+          <w:shd w:val="clear" w:color="auto" w:fill="373737"/>
+        </w:rPr>
+        <w:t xml:space="preserve"> </w:t>
+      </w:r>
+      <w:r>
+        <w:rPr>
+          <w:rFonts w:ascii="Consolas" w:hAnsi="Consolas" w:cs="Consolas"/>
+          <w:color w:val="17C6A3"/>
+          <w:sz w:val="16"/>
+          <w:szCs w:val="16"/>
+          <w:shd w:val="clear" w:color="auto" w:fill="373737"/>
+        </w:rPr>
+        <w:t>"O"</w:t>
+      </w:r>
+      <w:r>
+        <w:rPr>
+          <w:rFonts w:ascii="Consolas" w:hAnsi="Consolas" w:cs="Consolas"/>
+          <w:color w:val="E6E6FA"/>
+          <w:sz w:val="16"/>
+          <w:szCs w:val="16"/>
+          <w:shd w:val="clear" w:color="auto" w:fill="373737"/>
+        </w:rPr>
+        <w:t>,</w:t>
+      </w:r>
+      <w:r>
+        <w:rPr>
+          <w:rFonts w:ascii="Consolas" w:hAnsi="Consolas" w:cs="Consolas"/>
+          <w:color w:val="D9E8F7"/>
+          <w:sz w:val="16"/>
+          <w:szCs w:val="16"/>
+          <w:shd w:val="clear" w:color="auto" w:fill="373737"/>
+        </w:rPr>
+        <w:t xml:space="preserve"> </w:t>
+      </w:r>
+      <w:r>
+        <w:rPr>
+          <w:rFonts w:ascii="Consolas" w:hAnsi="Consolas" w:cs="Consolas"/>
+          <w:color w:val="17C6A3"/>
+          <w:sz w:val="16"/>
+          <w:szCs w:val="16"/>
+          <w:shd w:val="clear" w:color="auto" w:fill="373737"/>
+        </w:rPr>
+        <w:t>"P"</w:t>
+      </w:r>
+      <w:r>
+        <w:rPr>
+          <w:rFonts w:ascii="Consolas" w:hAnsi="Consolas" w:cs="Consolas"/>
+          <w:color w:val="E6E6FA"/>
+          <w:sz w:val="16"/>
+          <w:szCs w:val="16"/>
+          <w:shd w:val="clear" w:color="auto" w:fill="373737"/>
+        </w:rPr>
+        <w:t>,</w:t>
+      </w:r>
+      <w:r>
+        <w:rPr>
+          <w:rFonts w:ascii="Consolas" w:hAnsi="Consolas" w:cs="Consolas"/>
+          <w:color w:val="D9E8F7"/>
+          <w:sz w:val="16"/>
+          <w:szCs w:val="16"/>
+          <w:shd w:val="clear" w:color="auto" w:fill="373737"/>
+        </w:rPr>
+        <w:t xml:space="preserve"> </w:t>
+      </w:r>
+      <w:r>
+        <w:rPr>
+          <w:rFonts w:ascii="Consolas" w:hAnsi="Consolas" w:cs="Consolas"/>
+          <w:color w:val="17C6A3"/>
+          <w:sz w:val="16"/>
+          <w:szCs w:val="16"/>
+          <w:shd w:val="clear" w:color="auto" w:fill="373737"/>
+        </w:rPr>
+        <w:t>"Q"</w:t>
+      </w:r>
+      <w:r>
+        <w:rPr>
+          <w:rFonts w:ascii="Consolas" w:hAnsi="Consolas" w:cs="Consolas"/>
+          <w:color w:val="E6E6FA"/>
+          <w:sz w:val="16"/>
+          <w:szCs w:val="16"/>
+          <w:shd w:val="clear" w:color="auto" w:fill="373737"/>
+        </w:rPr>
+        <w:t>,</w:t>
+      </w:r>
+      <w:r>
+        <w:rPr>
+          <w:rFonts w:ascii="Consolas" w:hAnsi="Consolas" w:cs="Consolas"/>
+          <w:color w:val="D9E8F7"/>
+          <w:sz w:val="16"/>
+          <w:szCs w:val="16"/>
+          <w:shd w:val="clear" w:color="auto" w:fill="373737"/>
+        </w:rPr>
+        <w:t xml:space="preserve"> </w:t>
+      </w:r>
+      <w:r>
+        <w:rPr>
+          <w:rFonts w:ascii="Consolas" w:hAnsi="Consolas" w:cs="Consolas"/>
+          <w:color w:val="17C6A3"/>
+          <w:sz w:val="16"/>
+          <w:szCs w:val="16"/>
+          <w:shd w:val="clear" w:color="auto" w:fill="373737"/>
+        </w:rPr>
+        <w:t>"R"</w:t>
+      </w:r>
+      <w:r>
+        <w:rPr>
+          <w:rFonts w:ascii="Consolas" w:hAnsi="Consolas" w:cs="Consolas"/>
+          <w:color w:val="E6E6FA"/>
+          <w:sz w:val="16"/>
+          <w:szCs w:val="16"/>
+          <w:shd w:val="clear" w:color="auto" w:fill="373737"/>
+        </w:rPr>
+        <w:t>,</w:t>
+      </w:r>
+      <w:r>
+        <w:rPr>
+          <w:rFonts w:ascii="Consolas" w:hAnsi="Consolas" w:cs="Consolas"/>
+          <w:color w:val="17C6A3"/>
+          <w:sz w:val="16"/>
+          <w:szCs w:val="16"/>
+          <w:shd w:val="clear" w:color="auto" w:fill="373737"/>
+        </w:rPr>
+        <w:t xml:space="preserve"> </w:t>
+      </w:r>
+      <w:r>
+        <w:rPr>
+          <w:rFonts w:ascii="Consolas" w:hAnsi="Consolas" w:cs="Consolas"/>
+          <w:color w:val="17C6A3"/>
+          <w:sz w:val="16"/>
+          <w:szCs w:val="16"/>
+          <w:shd w:val="clear" w:color="auto" w:fill="373737"/>
+        </w:rPr>
+        <w:t>"S"</w:t>
+      </w:r>
+      <w:r>
+        <w:rPr>
+          <w:rFonts w:ascii="Consolas" w:hAnsi="Consolas" w:cs="Consolas"/>
+          <w:color w:val="E6E6FA"/>
+          <w:sz w:val="16"/>
+          <w:szCs w:val="16"/>
+          <w:shd w:val="clear" w:color="auto" w:fill="373737"/>
+        </w:rPr>
+        <w:t>,</w:t>
+      </w:r>
+      <w:r>
+        <w:rPr>
+          <w:rFonts w:ascii="Consolas" w:hAnsi="Consolas" w:cs="Consolas"/>
+          <w:color w:val="D9E8F7"/>
+          <w:sz w:val="16"/>
+          <w:szCs w:val="16"/>
+          <w:shd w:val="clear" w:color="auto" w:fill="373737"/>
+        </w:rPr>
+        <w:t xml:space="preserve"> </w:t>
+      </w:r>
+      <w:r>
+        <w:rPr>
+          <w:rFonts w:ascii="Consolas" w:hAnsi="Consolas" w:cs="Consolas"/>
+          <w:color w:val="17C6A3"/>
+          <w:sz w:val="16"/>
+          <w:szCs w:val="16"/>
+          <w:shd w:val="clear" w:color="auto" w:fill="373737"/>
+        </w:rPr>
+        <w:t>"T"</w:t>
+      </w:r>
+      <w:r>
+        <w:rPr>
+          <w:rFonts w:ascii="Consolas" w:hAnsi="Consolas" w:cs="Consolas"/>
+          <w:color w:val="E6E6FA"/>
+          <w:sz w:val="16"/>
+          <w:szCs w:val="16"/>
+          <w:shd w:val="clear" w:color="auto" w:fill="373737"/>
+        </w:rPr>
+        <w:t>,</w:t>
+      </w:r>
+      <w:r>
+        <w:rPr>
+          <w:rFonts w:ascii="Consolas" w:hAnsi="Consolas" w:cs="Consolas"/>
+          <w:color w:val="D9E8F7"/>
+          <w:sz w:val="16"/>
+          <w:szCs w:val="16"/>
+          <w:shd w:val="clear" w:color="auto" w:fill="373737"/>
+        </w:rPr>
+        <w:t xml:space="preserve"> </w:t>
+      </w:r>
+      <w:r>
+        <w:rPr>
+          <w:rFonts w:ascii="Consolas" w:hAnsi="Consolas" w:cs="Consolas"/>
+          <w:color w:val="17C6A3"/>
+          <w:sz w:val="16"/>
+          <w:szCs w:val="16"/>
+          <w:shd w:val="clear" w:color="auto" w:fill="373737"/>
+        </w:rPr>
+        <w:t>"U"</w:t>
+      </w:r>
+      <w:r>
+        <w:rPr>
+          <w:rFonts w:ascii="Consolas" w:hAnsi="Consolas" w:cs="Consolas"/>
+          <w:color w:val="E6E6FA"/>
+          <w:sz w:val="16"/>
+          <w:szCs w:val="16"/>
+          <w:shd w:val="clear" w:color="auto" w:fill="373737"/>
+        </w:rPr>
+        <w:t>,</w:t>
+      </w:r>
+      <w:r>
+        <w:rPr>
+          <w:rFonts w:ascii="Consolas" w:hAnsi="Consolas" w:cs="Consolas"/>
+          <w:color w:val="D9E8F7"/>
+          <w:sz w:val="16"/>
+          <w:szCs w:val="16"/>
+          <w:shd w:val="clear" w:color="auto" w:fill="373737"/>
+        </w:rPr>
+        <w:t xml:space="preserve"> </w:t>
+      </w:r>
+      <w:r>
+        <w:rPr>
+          <w:rFonts w:ascii="Consolas" w:hAnsi="Consolas" w:cs="Consolas"/>
+          <w:color w:val="17C6A3"/>
+          <w:sz w:val="16"/>
+          <w:szCs w:val="16"/>
+          <w:shd w:val="clear" w:color="auto" w:fill="373737"/>
+        </w:rPr>
+        <w:t>"V"</w:t>
+      </w:r>
+      <w:r>
+        <w:rPr>
+          <w:rFonts w:ascii="Consolas" w:hAnsi="Consolas" w:cs="Consolas"/>
+          <w:color w:val="E6E6FA"/>
+          <w:sz w:val="16"/>
+          <w:szCs w:val="16"/>
+          <w:shd w:val="clear" w:color="auto" w:fill="373737"/>
+        </w:rPr>
+        <w:t>,</w:t>
+      </w:r>
+      <w:r>
+        <w:rPr>
+          <w:rFonts w:ascii="Consolas" w:hAnsi="Consolas" w:cs="Consolas"/>
+          <w:color w:val="D9E8F7"/>
+          <w:sz w:val="16"/>
+          <w:szCs w:val="16"/>
+          <w:shd w:val="clear" w:color="auto" w:fill="373737"/>
+        </w:rPr>
+        <w:t xml:space="preserve"> </w:t>
+      </w:r>
+      <w:r>
+        <w:rPr>
+          <w:rFonts w:ascii="Consolas" w:hAnsi="Consolas" w:cs="Consolas"/>
+          <w:color w:val="17C6A3"/>
+          <w:sz w:val="16"/>
+          <w:szCs w:val="16"/>
+          <w:shd w:val="clear" w:color="auto" w:fill="373737"/>
+        </w:rPr>
+        <w:t>"W"</w:t>
+      </w:r>
+      <w:r>
+        <w:rPr>
+          <w:rFonts w:ascii="Consolas" w:hAnsi="Consolas" w:cs="Consolas"/>
+          <w:color w:val="E6E6FA"/>
+          <w:sz w:val="16"/>
+          <w:szCs w:val="16"/>
+          <w:shd w:val="clear" w:color="auto" w:fill="373737"/>
+        </w:rPr>
+        <w:t>,</w:t>
+      </w:r>
+      <w:r>
+        <w:rPr>
+          <w:rFonts w:ascii="Consolas" w:hAnsi="Consolas" w:cs="Consolas"/>
+          <w:color w:val="D9E8F7"/>
+          <w:sz w:val="16"/>
+          <w:szCs w:val="16"/>
+          <w:shd w:val="clear" w:color="auto" w:fill="373737"/>
+        </w:rPr>
+        <w:t xml:space="preserve"> </w:t>
+      </w:r>
+      <w:r>
+        <w:rPr>
+          <w:rFonts w:ascii="Consolas" w:hAnsi="Consolas" w:cs="Consolas"/>
+          <w:color w:val="17C6A3"/>
+          <w:sz w:val="16"/>
+          <w:szCs w:val="16"/>
+          <w:shd w:val="clear" w:color="auto" w:fill="373737"/>
+        </w:rPr>
+        <w:t>"X"</w:t>
+      </w:r>
+      <w:r>
+        <w:rPr>
+          <w:rFonts w:ascii="Consolas" w:hAnsi="Consolas" w:cs="Consolas"/>
+          <w:color w:val="E6E6FA"/>
+          <w:sz w:val="16"/>
+          <w:szCs w:val="16"/>
+          <w:shd w:val="clear" w:color="auto" w:fill="373737"/>
+        </w:rPr>
+        <w:t>,</w:t>
+      </w:r>
+      <w:r>
+        <w:rPr>
+          <w:rFonts w:ascii="Consolas" w:hAnsi="Consolas" w:cs="Consolas"/>
+          <w:color w:val="D9E8F7"/>
+          <w:sz w:val="16"/>
+          <w:szCs w:val="16"/>
+          <w:shd w:val="clear" w:color="auto" w:fill="373737"/>
+        </w:rPr>
+        <w:t xml:space="preserve"> </w:t>
+      </w:r>
+      <w:r>
+        <w:rPr>
+          <w:rFonts w:ascii="Consolas" w:hAnsi="Consolas" w:cs="Consolas"/>
+          <w:color w:val="17C6A3"/>
+          <w:sz w:val="16"/>
+          <w:szCs w:val="16"/>
+          <w:shd w:val="clear" w:color="auto" w:fill="373737"/>
+        </w:rPr>
+        <w:t>"Y"</w:t>
+      </w:r>
+      <w:r>
+        <w:rPr>
+          <w:rFonts w:ascii="Consolas" w:hAnsi="Consolas" w:cs="Consolas"/>
+          <w:color w:val="E6E6FA"/>
+          <w:sz w:val="16"/>
+          <w:szCs w:val="16"/>
+          <w:shd w:val="clear" w:color="auto" w:fill="373737"/>
+        </w:rPr>
+        <w:t>,</w:t>
+      </w:r>
+      <w:r>
+        <w:rPr>
+          <w:rFonts w:ascii="Consolas" w:hAnsi="Consolas" w:cs="Consolas"/>
+          <w:color w:val="D9E8F7"/>
+          <w:sz w:val="16"/>
+          <w:szCs w:val="16"/>
+          <w:shd w:val="clear" w:color="auto" w:fill="373737"/>
+        </w:rPr>
+        <w:t xml:space="preserve"> </w:t>
+      </w:r>
+      <w:r>
+        <w:rPr>
+          <w:rFonts w:ascii="Consolas" w:hAnsi="Consolas" w:cs="Consolas"/>
+          <w:color w:val="17C6A3"/>
+          <w:sz w:val="16"/>
+          <w:szCs w:val="16"/>
+          <w:shd w:val="clear" w:color="auto" w:fill="373737"/>
+        </w:rPr>
+        <w:t>"Z"</w:t>
+      </w:r>
+      <w:r>
+        <w:rPr>
+          <w:rFonts w:ascii="Consolas" w:hAnsi="Consolas" w:cs="Consolas"/>
+          <w:color w:val="D9E8F7"/>
+          <w:sz w:val="16"/>
+          <w:szCs w:val="16"/>
+          <w:shd w:val="clear" w:color="auto" w:fill="373737"/>
+        </w:rPr>
+        <w:t xml:space="preserve"> </w:t>
+      </w:r>
+      <w:r>
+        <w:rPr>
+          <w:rFonts w:ascii="Consolas" w:hAnsi="Consolas" w:cs="Consolas"/>
+          <w:color w:val="F9FAF4"/>
+          <w:sz w:val="16"/>
+          <w:szCs w:val="16"/>
+          <w:shd w:val="clear" w:color="auto" w:fill="373737"/>
+        </w:rPr>
+        <w:t>}</w:t>
+      </w:r>
+      <w:r>
+        <w:rPr>
+          <w:rFonts w:ascii="Consolas" w:hAnsi="Consolas" w:cs="Consolas"/>
+          <w:color w:val="E6E6FA"/>
+          <w:sz w:val="16"/>
+          <w:szCs w:val="16"/>
+          <w:shd w:val="clear" w:color="auto" w:fill="373737"/>
+        </w:rPr>
+        <w:t>;</w:t>
+      </w:r>
+    </w:p>
+    <w:p>
+      <w:pPr>
+        <w:rPr>
+          <w:lang w:val="en-US" w:eastAsia="de-DE"/>
+        </w:rPr>
+      </w:pPr>
+      <w:r>
+        <w:rPr>
+          <w:lang w:val="en-US" w:eastAsia="de-DE"/>
+        </w:rPr>
+        <w:t>This creates an array</w:t>
+      </w:r>
+      <w:r>
+        <w:rPr>
+          <w:lang w:val="en-US" w:eastAsia="de-DE"/>
+        </w:rPr>
+        <w:t xml:space="preserve"> of </w:t>
+      </w:r>
+      <w:r>
+        <w:rPr>
+          <w:lang w:val="en-US" w:eastAsia="de-DE"/>
+        </w:rPr>
+        <w:t>strings which are just single letters</w:t>
+      </w:r>
+      <w:r>
+        <w:rPr>
+          <w:lang w:val="en-US" w:eastAsia="de-DE"/>
+        </w:rPr>
+        <w:t xml:space="preserve"> from the alphabet</w:t>
+      </w:r>
+      <w:r>
+        <w:rPr>
+          <w:lang w:val="en-US" w:eastAsia="de-DE"/>
+        </w:rPr>
+        <w:t>.</w:t>
+      </w:r>
+    </w:p>
+    <w:p>
+      <w:pPr>
+        <w:rPr>
+          <w:lang w:val="en-US" w:eastAsia="de-DE"/>
+        </w:rPr>
+      </w:pPr>
+      <w:r>
+        <w:rPr>
+          <w:lang w:val="en-US" w:eastAsia="de-DE"/>
+        </w:rPr>
+        <w:t>We put them into a List of strings so we can use Collections with the list below.</w:t>
+      </w:r>
+    </w:p>
+    <w:p>
+      <w:pPr>
+        <w:jc w:val="center"/>
+        <w:rPr>
+          <w:lang w:val="en-US" w:eastAsia="de-DE"/>
+        </w:rPr>
+      </w:pPr>
+      <w:r>
+        <w:rPr>
+          <w:rFonts w:ascii="Consolas" w:hAnsi="Consolas" w:cs="Consolas"/>
+          <w:color w:val="66AFF9"/>
+          <w:sz w:val="16"/>
+          <w:szCs w:val="16"/>
+          <w:u w:val="single"/>
+          <w:shd w:val="clear" w:color="auto" w:fill="373737"/>
+        </w:rPr>
+        <w:t>List</w:t>
+      </w:r>
+      <w:r>
+        <w:rPr>
+          <w:rFonts w:ascii="Consolas" w:hAnsi="Consolas" w:cs="Consolas"/>
+          <w:color w:val="E6E6FA"/>
+          <w:sz w:val="16"/>
+          <w:szCs w:val="16"/>
+          <w:shd w:val="clear" w:color="auto" w:fill="373737"/>
+        </w:rPr>
+        <w:t>&lt;</w:t>
+      </w:r>
+      <w:r>
+        <w:rPr>
+          <w:rFonts w:ascii="Consolas" w:hAnsi="Consolas" w:cs="Consolas"/>
+          <w:color w:val="B166DA"/>
+          <w:sz w:val="16"/>
+          <w:szCs w:val="16"/>
+          <w:shd w:val="clear" w:color="auto" w:fill="373737"/>
+        </w:rPr>
+        <w:t>String</w:t>
+      </w:r>
+      <w:r>
+        <w:rPr>
+          <w:rFonts w:ascii="Consolas" w:hAnsi="Consolas" w:cs="Consolas"/>
+          <w:color w:val="E6E6FA"/>
+          <w:sz w:val="16"/>
+          <w:szCs w:val="16"/>
+          <w:shd w:val="clear" w:color="auto" w:fill="373737"/>
+        </w:rPr>
+        <w:t>&gt;</w:t>
+      </w:r>
+      <w:r>
+        <w:rPr>
+          <w:rFonts w:ascii="Consolas" w:hAnsi="Consolas" w:cs="Consolas"/>
+          <w:color w:val="D9E8F7"/>
+          <w:sz w:val="16"/>
+          <w:szCs w:val="16"/>
+          <w:shd w:val="clear" w:color="auto" w:fill="373737"/>
+        </w:rPr>
+        <w:t xml:space="preserve"> </w:t>
+      </w:r>
+      <w:proofErr w:type="spellStart"/>
+      <w:r>
+        <w:rPr>
+          <w:rFonts w:ascii="Consolas" w:hAnsi="Consolas" w:cs="Consolas"/>
+          <w:color w:val="F2F200"/>
+          <w:sz w:val="16"/>
+          <w:szCs w:val="16"/>
+          <w:shd w:val="clear" w:color="auto" w:fill="373737"/>
+        </w:rPr>
+        <w:t>abList</w:t>
+      </w:r>
+      <w:proofErr w:type="spellEnd"/>
+      <w:r>
+        <w:rPr>
+          <w:rFonts w:ascii="Consolas" w:hAnsi="Consolas" w:cs="Consolas"/>
+          <w:color w:val="D9E8F7"/>
+          <w:sz w:val="16"/>
+          <w:szCs w:val="16"/>
+          <w:shd w:val="clear" w:color="auto" w:fill="373737"/>
+        </w:rPr>
+        <w:t xml:space="preserve"> </w:t>
+      </w:r>
+      <w:r>
+        <w:rPr>
+          <w:rFonts w:ascii="Consolas" w:hAnsi="Consolas" w:cs="Consolas"/>
+          <w:color w:val="E6E6FA"/>
+          <w:sz w:val="16"/>
+          <w:szCs w:val="16"/>
+          <w:shd w:val="clear" w:color="auto" w:fill="373737"/>
+        </w:rPr>
+        <w:t>=</w:t>
+      </w:r>
+      <w:r>
+        <w:rPr>
+          <w:rFonts w:ascii="Consolas" w:hAnsi="Consolas" w:cs="Consolas"/>
+          <w:color w:val="D9E8F7"/>
+          <w:sz w:val="16"/>
+          <w:szCs w:val="16"/>
+          <w:shd w:val="clear" w:color="auto" w:fill="373737"/>
+        </w:rPr>
+        <w:t xml:space="preserve"> </w:t>
+      </w:r>
+      <w:proofErr w:type="spellStart"/>
+      <w:r>
+        <w:rPr>
+          <w:rFonts w:ascii="Consolas" w:hAnsi="Consolas" w:cs="Consolas"/>
+          <w:color w:val="1290C3"/>
+          <w:sz w:val="16"/>
+          <w:szCs w:val="16"/>
+          <w:shd w:val="clear" w:color="auto" w:fill="373737"/>
+        </w:rPr>
+        <w:t>Arrays</w:t>
+      </w:r>
+      <w:r>
+        <w:rPr>
+          <w:rFonts w:ascii="Consolas" w:hAnsi="Consolas" w:cs="Consolas"/>
+          <w:color w:val="E6E6FA"/>
+          <w:sz w:val="16"/>
+          <w:szCs w:val="16"/>
+          <w:shd w:val="clear" w:color="auto" w:fill="373737"/>
+        </w:rPr>
+        <w:t>.</w:t>
+      </w:r>
+      <w:r>
+        <w:rPr>
+          <w:rFonts w:ascii="Consolas" w:hAnsi="Consolas" w:cs="Consolas"/>
+          <w:i/>
+          <w:iCs/>
+          <w:color w:val="96EC3F"/>
+          <w:sz w:val="16"/>
+          <w:szCs w:val="16"/>
+          <w:shd w:val="clear" w:color="auto" w:fill="373737"/>
+        </w:rPr>
+        <w:t>asList</w:t>
+      </w:r>
+      <w:proofErr w:type="spellEnd"/>
+      <w:r>
+        <w:rPr>
+          <w:rFonts w:ascii="Consolas" w:hAnsi="Consolas" w:cs="Consolas"/>
+          <w:color w:val="F9FAF4"/>
+          <w:sz w:val="16"/>
+          <w:szCs w:val="16"/>
+          <w:shd w:val="clear" w:color="auto" w:fill="373737"/>
+        </w:rPr>
+        <w:t>(</w:t>
+      </w:r>
+      <w:proofErr w:type="spellStart"/>
+      <w:r>
+        <w:rPr>
+          <w:rFonts w:ascii="Consolas" w:hAnsi="Consolas" w:cs="Consolas"/>
+          <w:color w:val="F3EC79"/>
+          <w:sz w:val="16"/>
+          <w:szCs w:val="16"/>
+          <w:shd w:val="clear" w:color="auto" w:fill="373737"/>
+        </w:rPr>
+        <w:t>abArr</w:t>
+      </w:r>
+      <w:proofErr w:type="spellEnd"/>
+      <w:r>
+        <w:rPr>
+          <w:rFonts w:ascii="Consolas" w:hAnsi="Consolas" w:cs="Consolas"/>
+          <w:color w:val="F9FAF4"/>
+          <w:sz w:val="16"/>
+          <w:szCs w:val="16"/>
+          <w:shd w:val="clear" w:color="auto" w:fill="373737"/>
+        </w:rPr>
+        <w:t>)</w:t>
+      </w:r>
+      <w:r>
+        <w:rPr>
+          <w:rFonts w:ascii="Consolas" w:hAnsi="Consolas" w:cs="Consolas"/>
+          <w:color w:val="E6E6FA"/>
+          <w:sz w:val="16"/>
+          <w:szCs w:val="16"/>
+          <w:shd w:val="clear" w:color="auto" w:fill="373737"/>
+        </w:rPr>
+        <w:t>;</w:t>
+      </w:r>
+    </w:p>
+    <w:p>
+      <w:pPr>
+        <w:rPr>
+          <w:lang w:val="en-US" w:eastAsia="de-DE"/>
+        </w:rPr>
+      </w:pPr>
+      <w:r>
+        <w:rPr>
+          <w:lang w:val="en-US" w:eastAsia="de-DE"/>
+        </w:rPr>
+        <w:t xml:space="preserve">This method acts as bridge between array-based and collection-based APIs, in combination with </w:t>
+      </w:r>
+      <w:proofErr w:type="spellStart"/>
+      <w:r>
+        <w:rPr>
+          <w:lang w:val="en-US" w:eastAsia="de-DE"/>
+        </w:rPr>
+        <w:t>Collection.toArray</w:t>
+      </w:r>
+      <w:proofErr w:type="spellEnd"/>
+      <w:r>
+        <w:rPr>
+          <w:lang w:val="en-US" w:eastAsia="de-DE"/>
+        </w:rPr>
+        <w:t xml:space="preserve">(). The returned list is serializable and </w:t>
+      </w:r>
+      <w:r>
+        <w:rPr>
+          <w:lang w:val="en-US" w:eastAsia="de-DE"/>
+        </w:rPr>
+        <w:t>allows us to use</w:t>
+      </w:r>
+      <w:r>
+        <w:rPr>
+          <w:lang w:val="en-US" w:eastAsia="de-DE"/>
+        </w:rPr>
+        <w:t xml:space="preserve"> </w:t>
+      </w:r>
+      <w:proofErr w:type="spellStart"/>
+      <w:r>
+        <w:rPr>
+          <w:lang w:val="en-US" w:eastAsia="de-DE"/>
+        </w:rPr>
+        <w:t>RandomAccess</w:t>
+      </w:r>
+      <w:proofErr w:type="spellEnd"/>
+      <w:r>
+        <w:rPr>
+          <w:lang w:val="en-US" w:eastAsia="de-DE"/>
+        </w:rPr>
+        <w:t>.</w:t>
+      </w:r>
+    </w:p>
+    <w:p>
+      <w:pPr>
+        <w:spacing w:line="480" w:lineRule="auto"/>
+        <w:rPr>
+          <w:lang w:val="en-US" w:eastAsia="de-DE"/>
+        </w:rPr>
+      </w:pPr>
+      <w:r>
+        <w:rPr>
+          <w:lang w:val="en-US" w:eastAsia="de-DE"/>
+        </w:rPr>
+        <w:t xml:space="preserve">We can then shuffle this list using </w:t>
+      </w:r>
+      <w:proofErr w:type="spellStart"/>
+      <w:r>
+        <w:rPr>
+          <w:lang w:val="en-US" w:eastAsia="de-DE"/>
+        </w:rPr>
+        <w:t>Collections.shuffle</w:t>
+      </w:r>
+      <w:proofErr w:type="spellEnd"/>
+      <w:r>
+        <w:rPr>
+          <w:lang w:val="en-US" w:eastAsia="de-DE"/>
+        </w:rPr>
+        <w:t>. Java docs describes the method as follows</w:t>
+      </w:r>
+    </w:p>
+    <w:p>
+      <w:pPr>
+        <w:spacing w:line="480" w:lineRule="auto"/>
+        <w:rPr>
+          <w:lang w:val="en-US" w:eastAsia="de-DE"/>
+        </w:rPr>
+      </w:pPr>
+      <w:r>
+        <w:rPr>
+          <w:lang w:val="en-US" w:eastAsia="de-DE"/>
+        </w:rPr>
+        <w:t>“</w:t>
+      </w:r>
+      <w:r>
+        <w:rPr>
+          <w:lang w:val="en-US" w:eastAsia="de-DE"/>
+        </w:rPr>
+        <w:t>Randomly permutes the specified list using a default source of randomness</w:t>
+      </w:r>
+      <w:r>
+        <w:rPr>
+          <w:lang w:val="en-US" w:eastAsia="de-DE"/>
+        </w:rPr>
+        <w:t xml:space="preserve">”. </w:t>
+      </w:r>
+    </w:p>
+    <w:p>
+      <w:pPr>
+        <w:spacing w:line="480" w:lineRule="auto"/>
+        <w:rPr>
+          <w:lang w:val="en-US" w:eastAsia="de-DE"/>
+        </w:rPr>
+      </w:pPr>
+      <w:r>
+        <w:rPr>
+          <w:lang w:val="en-US" w:eastAsia="de-DE"/>
+        </w:rPr>
+        <w:t>We need to randomly jumble up our letters before selecting 10 to display so this is how we will do it.</w:t>
+      </w:r>
+    </w:p>
+    <w:p>
+      <w:pPr>
+        <w:jc w:val="center"/>
+        <w:rPr>
+          <w:rFonts w:ascii="Consolas" w:hAnsi="Consolas" w:cs="Consolas"/>
+          <w:color w:val="E6E6FA"/>
+          <w:sz w:val="16"/>
+          <w:szCs w:val="16"/>
+          <w:shd w:val="clear" w:color="auto" w:fill="373737"/>
+        </w:rPr>
+      </w:pPr>
+      <w:proofErr w:type="spellStart"/>
+      <w:r>
+        <w:rPr>
+          <w:rFonts w:ascii="Consolas" w:hAnsi="Consolas" w:cs="Consolas"/>
+          <w:color w:val="1290C3"/>
+          <w:sz w:val="16"/>
+          <w:szCs w:val="16"/>
+          <w:shd w:val="clear" w:color="auto" w:fill="373737"/>
+        </w:rPr>
+        <w:t>Collections</w:t>
+      </w:r>
+      <w:r>
+        <w:rPr>
+          <w:rFonts w:ascii="Consolas" w:hAnsi="Consolas" w:cs="Consolas"/>
+          <w:color w:val="E6E6FA"/>
+          <w:sz w:val="16"/>
+          <w:szCs w:val="16"/>
+          <w:shd w:val="clear" w:color="auto" w:fill="373737"/>
+        </w:rPr>
+        <w:t>.</w:t>
+      </w:r>
+      <w:r>
+        <w:rPr>
+          <w:rFonts w:ascii="Consolas" w:hAnsi="Consolas" w:cs="Consolas"/>
+          <w:i/>
+          <w:iCs/>
+          <w:color w:val="96EC3F"/>
+          <w:sz w:val="16"/>
+          <w:szCs w:val="16"/>
+          <w:shd w:val="clear" w:color="auto" w:fill="373737"/>
+        </w:rPr>
+        <w:t>shuffle</w:t>
+      </w:r>
+      <w:proofErr w:type="spellEnd"/>
+      <w:r>
+        <w:rPr>
+          <w:rFonts w:ascii="Consolas" w:hAnsi="Consolas" w:cs="Consolas"/>
+          <w:color w:val="F9FAF4"/>
+          <w:sz w:val="16"/>
+          <w:szCs w:val="16"/>
+          <w:shd w:val="clear" w:color="auto" w:fill="373737"/>
+        </w:rPr>
+        <w:t>(</w:t>
+      </w:r>
+      <w:proofErr w:type="spellStart"/>
+      <w:r>
+        <w:rPr>
+          <w:rFonts w:ascii="Consolas" w:hAnsi="Consolas" w:cs="Consolas"/>
+          <w:color w:val="F3EC79"/>
+          <w:sz w:val="16"/>
+          <w:szCs w:val="16"/>
+          <w:shd w:val="clear" w:color="auto" w:fill="373737"/>
+        </w:rPr>
+        <w:t>abList</w:t>
+      </w:r>
+      <w:proofErr w:type="spellEnd"/>
+      <w:r>
+        <w:rPr>
+          <w:rFonts w:ascii="Consolas" w:hAnsi="Consolas" w:cs="Consolas"/>
+          <w:color w:val="F9FAF4"/>
+          <w:sz w:val="16"/>
+          <w:szCs w:val="16"/>
+          <w:shd w:val="clear" w:color="auto" w:fill="373737"/>
+        </w:rPr>
+        <w:t>)</w:t>
+      </w:r>
+      <w:r>
+        <w:rPr>
+          <w:rFonts w:ascii="Consolas" w:hAnsi="Consolas" w:cs="Consolas"/>
+          <w:color w:val="E6E6FA"/>
+          <w:sz w:val="16"/>
+          <w:szCs w:val="16"/>
+          <w:shd w:val="clear" w:color="auto" w:fill="373737"/>
+        </w:rPr>
+        <w:t>;</w:t>
+      </w:r>
+    </w:p>
+    <w:p>
+      <w:pPr>
+        <w:rPr>
+          <w:lang w:val="en-US" w:eastAsia="de-DE"/>
+        </w:rPr>
+      </w:pPr>
+      <w:r>
+        <w:rPr>
+          <w:lang w:val="en-US" w:eastAsia="de-DE"/>
+        </w:rPr>
+        <w:t xml:space="preserve">We then need to get a smaller version of the randomized list because we want to only display 10 letters to the user and the current list has the full alphabet randomized. We use </w:t>
+      </w:r>
+      <w:proofErr w:type="spellStart"/>
+      <w:r>
+        <w:rPr>
+          <w:lang w:val="en-US" w:eastAsia="de-DE"/>
+        </w:rPr>
+        <w:t>subList</w:t>
+      </w:r>
+      <w:proofErr w:type="spellEnd"/>
+      <w:r>
+        <w:rPr>
+          <w:lang w:val="en-US" w:eastAsia="de-DE"/>
+        </w:rPr>
+        <w:t xml:space="preserve"> and ask for the letters in the 0 position up to but not including the 10</w:t>
+      </w:r>
+      <w:r>
+        <w:rPr>
+          <w:vertAlign w:val="superscript"/>
+          <w:lang w:val="en-US" w:eastAsia="de-DE"/>
+        </w:rPr>
+        <w:t>th</w:t>
+      </w:r>
+      <w:r>
+        <w:rPr>
+          <w:lang w:val="en-US" w:eastAsia="de-DE"/>
+        </w:rPr>
+        <w:t xml:space="preserve"> position.</w:t>
+      </w:r>
+    </w:p>
+    <w:p>
+      <w:pPr>
+        <w:jc w:val="center"/>
+        <w:rPr>
+          <w:lang w:val="en-US" w:eastAsia="de-DE"/>
+        </w:rPr>
+      </w:pPr>
+      <w:r>
+        <w:rPr>
+          <w:rFonts w:ascii="Consolas" w:hAnsi="Consolas" w:cs="Consolas"/>
+          <w:color w:val="80F2F6"/>
+          <w:sz w:val="16"/>
+          <w:szCs w:val="16"/>
+          <w:shd w:val="clear" w:color="auto" w:fill="373737"/>
+        </w:rPr>
+        <w:t>List</w:t>
+      </w:r>
+      <w:r>
+        <w:rPr>
+          <w:rFonts w:ascii="Consolas" w:hAnsi="Consolas" w:cs="Consolas"/>
+          <w:color w:val="E6E6FA"/>
+          <w:sz w:val="16"/>
+          <w:szCs w:val="16"/>
+          <w:shd w:val="clear" w:color="auto" w:fill="373737"/>
+        </w:rPr>
+        <w:t>&lt;</w:t>
+      </w:r>
+      <w:r>
+        <w:rPr>
+          <w:rFonts w:ascii="Consolas" w:hAnsi="Consolas" w:cs="Consolas"/>
+          <w:color w:val="B166DA"/>
+          <w:sz w:val="16"/>
+          <w:szCs w:val="16"/>
+          <w:shd w:val="clear" w:color="auto" w:fill="373737"/>
+        </w:rPr>
+        <w:t>String</w:t>
+      </w:r>
+      <w:r>
+        <w:rPr>
+          <w:rFonts w:ascii="Consolas" w:hAnsi="Consolas" w:cs="Consolas"/>
+          <w:color w:val="E6E6FA"/>
+          <w:sz w:val="16"/>
+          <w:szCs w:val="16"/>
+          <w:shd w:val="clear" w:color="auto" w:fill="373737"/>
+        </w:rPr>
+        <w:t>&gt;</w:t>
+      </w:r>
+      <w:r>
+        <w:rPr>
+          <w:rFonts w:ascii="Consolas" w:hAnsi="Consolas" w:cs="Consolas"/>
+          <w:color w:val="D9E8F7"/>
+          <w:sz w:val="16"/>
+          <w:szCs w:val="16"/>
+          <w:shd w:val="clear" w:color="auto" w:fill="373737"/>
+        </w:rPr>
+        <w:t xml:space="preserve"> </w:t>
+      </w:r>
+      <w:proofErr w:type="spellStart"/>
+      <w:r>
+        <w:rPr>
+          <w:rFonts w:ascii="Consolas" w:hAnsi="Consolas" w:cs="Consolas"/>
+          <w:color w:val="F2F200"/>
+          <w:sz w:val="16"/>
+          <w:szCs w:val="16"/>
+          <w:shd w:val="clear" w:color="auto" w:fill="373737"/>
+        </w:rPr>
+        <w:t>randLetters</w:t>
+      </w:r>
+      <w:proofErr w:type="spellEnd"/>
+      <w:r>
+        <w:rPr>
+          <w:rFonts w:ascii="Consolas" w:hAnsi="Consolas" w:cs="Consolas"/>
+          <w:color w:val="D9E8F7"/>
+          <w:sz w:val="16"/>
+          <w:szCs w:val="16"/>
+          <w:shd w:val="clear" w:color="auto" w:fill="373737"/>
+        </w:rPr>
+        <w:t xml:space="preserve"> </w:t>
+      </w:r>
+      <w:r>
+        <w:rPr>
+          <w:rFonts w:ascii="Consolas" w:hAnsi="Consolas" w:cs="Consolas"/>
+          <w:color w:val="E6E6FA"/>
+          <w:sz w:val="16"/>
+          <w:szCs w:val="16"/>
+          <w:shd w:val="clear" w:color="auto" w:fill="373737"/>
+        </w:rPr>
+        <w:t>=</w:t>
+      </w:r>
+      <w:r>
+        <w:rPr>
+          <w:rFonts w:ascii="Consolas" w:hAnsi="Consolas" w:cs="Consolas"/>
+          <w:color w:val="D9E8F7"/>
+          <w:sz w:val="16"/>
+          <w:szCs w:val="16"/>
+          <w:shd w:val="clear" w:color="auto" w:fill="373737"/>
+        </w:rPr>
+        <w:t xml:space="preserve"> </w:t>
+      </w:r>
+      <w:proofErr w:type="spellStart"/>
+      <w:r>
+        <w:rPr>
+          <w:rFonts w:ascii="Consolas" w:hAnsi="Consolas" w:cs="Consolas"/>
+          <w:color w:val="F3EC79"/>
+          <w:sz w:val="16"/>
+          <w:szCs w:val="16"/>
+          <w:shd w:val="clear" w:color="auto" w:fill="373737"/>
+        </w:rPr>
+        <w:t>abList</w:t>
+      </w:r>
+      <w:r>
+        <w:rPr>
+          <w:rFonts w:ascii="Consolas" w:hAnsi="Consolas" w:cs="Consolas"/>
+          <w:color w:val="E6E6FA"/>
+          <w:sz w:val="16"/>
+          <w:szCs w:val="16"/>
+          <w:shd w:val="clear" w:color="auto" w:fill="373737"/>
+        </w:rPr>
+        <w:t>.</w:t>
+      </w:r>
+      <w:r>
+        <w:rPr>
+          <w:rFonts w:ascii="Consolas" w:hAnsi="Consolas" w:cs="Consolas"/>
+          <w:color w:val="80F6A7"/>
+          <w:sz w:val="16"/>
+          <w:szCs w:val="16"/>
+          <w:shd w:val="clear" w:color="auto" w:fill="373737"/>
+        </w:rPr>
+        <w:t>subList</w:t>
+      </w:r>
+      <w:proofErr w:type="spellEnd"/>
+      <w:r>
+        <w:rPr>
+          <w:rFonts w:ascii="Consolas" w:hAnsi="Consolas" w:cs="Consolas"/>
+          <w:color w:val="F9FAF4"/>
+          <w:sz w:val="16"/>
+          <w:szCs w:val="16"/>
+          <w:shd w:val="clear" w:color="auto" w:fill="373737"/>
+        </w:rPr>
+        <w:t>(</w:t>
+      </w:r>
+      <w:r>
+        <w:rPr>
+          <w:rFonts w:ascii="Consolas" w:hAnsi="Consolas" w:cs="Consolas"/>
+          <w:color w:val="6897BB"/>
+          <w:sz w:val="16"/>
+          <w:szCs w:val="16"/>
+          <w:shd w:val="clear" w:color="auto" w:fill="373737"/>
+        </w:rPr>
+        <w:t>0</w:t>
+      </w:r>
+      <w:r>
+        <w:rPr>
+          <w:rFonts w:ascii="Consolas" w:hAnsi="Consolas" w:cs="Consolas"/>
+          <w:color w:val="E6E6FA"/>
+          <w:sz w:val="16"/>
+          <w:szCs w:val="16"/>
+          <w:shd w:val="clear" w:color="auto" w:fill="373737"/>
+        </w:rPr>
+        <w:t>,</w:t>
+      </w:r>
+      <w:r>
+        <w:rPr>
+          <w:rFonts w:ascii="Consolas" w:hAnsi="Consolas" w:cs="Consolas"/>
+          <w:color w:val="D9E8F7"/>
+          <w:sz w:val="16"/>
+          <w:szCs w:val="16"/>
+          <w:shd w:val="clear" w:color="auto" w:fill="373737"/>
+        </w:rPr>
+        <w:t xml:space="preserve"> </w:t>
+      </w:r>
+      <w:r>
+        <w:rPr>
+          <w:rFonts w:ascii="Consolas" w:hAnsi="Consolas" w:cs="Consolas"/>
+          <w:color w:val="6897BB"/>
+          <w:sz w:val="16"/>
+          <w:szCs w:val="16"/>
+          <w:shd w:val="clear" w:color="auto" w:fill="373737"/>
+        </w:rPr>
+        <w:t>10</w:t>
+      </w:r>
+      <w:r>
+        <w:rPr>
+          <w:rFonts w:ascii="Consolas" w:hAnsi="Consolas" w:cs="Consolas"/>
+          <w:color w:val="F9FAF4"/>
+          <w:sz w:val="16"/>
+          <w:szCs w:val="16"/>
+          <w:shd w:val="clear" w:color="auto" w:fill="373737"/>
+        </w:rPr>
+        <w:t>)</w:t>
+      </w:r>
+      <w:r>
+        <w:rPr>
+          <w:rFonts w:ascii="Consolas" w:hAnsi="Consolas" w:cs="Consolas"/>
+          <w:color w:val="E6E6FA"/>
+          <w:sz w:val="16"/>
+          <w:szCs w:val="16"/>
+          <w:shd w:val="clear" w:color="auto" w:fill="373737"/>
+        </w:rPr>
+        <w:t>;</w:t>
+      </w:r>
+    </w:p>
+    <w:p>
+      <w:pPr>
+        <w:rPr>
+          <w:lang w:val="en-US" w:eastAsia="de-DE"/>
+        </w:rPr>
+      </w:pPr>
+    </w:p>
+    <w:p>
+      <w:pPr>
+        <w:rPr>
+          <w:lang w:val="en-US" w:eastAsia="de-DE"/>
+        </w:rPr>
+      </w:pPr>
       <w:bookmarkStart w:id="10" w:name="_GoBack"/>
       <w:bookmarkEnd w:id="10"/>
-      <w:r>
-        <w:rPr>
-          <w:lang w:val="en-US" w:eastAsia="de-DE"/>
-        </w:rPr>
-        <w:br w:type="page"/>
-      </w:r>
     </w:p>
     <w:p>
       <w:pPr>
@@ -6900,7 +8912,7 @@
 </file>
 
 <file path=customXml/itemProps2.xml><?xml version="1.0" encoding="utf-8"?>
-<ds:datastoreItem xmlns:ds="http://schemas.openxmlformats.org/officeDocument/2006/customXml" ds:itemID="{66B92F00-EFD2-4951-BDEC-3E9EE16DB8EF}">
+<ds:datastoreItem xmlns:ds="http://schemas.openxmlformats.org/officeDocument/2006/customXml" ds:itemID="{3AFE747D-DBE7-4A66-A689-6D04F4F204E8}">
   <ds:schemaRefs>
     <ds:schemaRef ds:uri="http://schemas.openxmlformats.org/officeDocument/2006/bibliography"/>
   </ds:schemaRefs>

--- a/dissertation.docx
+++ b/dissertation.docx
@@ -2674,7 +2674,19 @@
         <w:rPr>
           <w:lang w:eastAsia="de-DE"/>
         </w:rPr>
-        <w:t>Using Tomcat to server the JSP pages</w:t>
+        <w:t>Using Tomcat to serv</w:t>
+      </w:r>
+      <w:r>
+        <w:rPr>
+          <w:lang w:eastAsia="de-DE"/>
+        </w:rPr>
+        <w:t>e</w:t>
+      </w:r>
+      <w:r>
+        <w:rPr>
+          <w:lang w:eastAsia="de-DE"/>
+        </w:rPr>
+        <w:t xml:space="preserve"> the JSP pages</w:t>
       </w:r>
       <w:r>
         <w:rPr>
@@ -2715,61 +2727,11 @@
           <w:lang w:eastAsia="de-DE"/>
         </w:rPr>
       </w:pPr>
-      <w:r>
-        <w:rPr>
-          <w:lang w:eastAsia="de-DE"/>
-        </w:rPr>
-        <w:t>The Index page displays to the user a textbox in which they are prompted to enter their name. This name will be passed to the Java servlet and the set as a session variable to be used throughout the application. We will pass this name along with the score the user gets at the end of the game to out database so we can keep track of all the users who have scored the best.</w:t>
-      </w:r>
-    </w:p>
-    <w:p>
-      <w:pPr>
-        <w:rPr>
-          <w:lang w:eastAsia="de-DE"/>
-        </w:rPr>
-      </w:pPr>
-      <w:r>
-        <w:rPr>
-          <w:lang w:eastAsia="de-DE"/>
-        </w:rPr>
-        <w:t xml:space="preserve">When the user clicks submit on their name the first Java servlet (called </w:t>
-      </w:r>
-      <w:proofErr w:type="spellStart"/>
-      <w:r>
-        <w:rPr>
-          <w:lang w:eastAsia="de-DE"/>
-        </w:rPr>
-        <w:t>SetUpGame</w:t>
-      </w:r>
-      <w:r>
-        <w:rPr>
-          <w:lang w:eastAsia="de-DE"/>
-        </w:rPr>
-        <w:t>.Java</w:t>
-      </w:r>
-      <w:proofErr w:type="spellEnd"/>
-      <w:r>
-        <w:rPr>
-          <w:lang w:eastAsia="de-DE"/>
-        </w:rPr>
-        <w:t>) will be called by an action on the button seen in code below.</w:t>
-      </w:r>
-    </w:p>
-    <w:p>
-      <w:pPr>
-        <w:rPr>
-          <w:lang w:eastAsia="de-DE"/>
-        </w:rPr>
-      </w:pPr>
     </w:p>
     <w:p>
       <w:pPr>
         <w:jc w:val="center"/>
         <w:rPr>
-          <w:rStyle w:val="IntenseEmphasis"/>
-          <w:i w:val="0"/>
-          <w:iCs w:val="0"/>
-          <w:color w:val="auto"/>
           <w:lang w:eastAsia="de-DE"/>
         </w:rPr>
       </w:pPr>
@@ -2779,10 +2741,10 @@
           <w:lang w:eastAsia="de-DE"/>
         </w:rPr>
         <w:drawing>
-          <wp:inline distT="0" distB="0" distL="0" distR="0" wp14:anchorId="18951EBD" wp14:editId="6A08CB5A">
-            <wp:extent cx="3734124" cy="1021168"/>
-            <wp:effectExtent l="0" t="0" r="0" b="7620"/>
-            <wp:docPr id="1" name="Picture 1"/>
+          <wp:inline distT="0" distB="0" distL="0" distR="0" wp14:anchorId="414D3A37" wp14:editId="4F4E7351">
+            <wp:extent cx="5731510" cy="4001770"/>
+            <wp:effectExtent l="0" t="0" r="2540" b="0"/>
+            <wp:docPr id="10" name="Picture 10"/>
             <wp:cNvGraphicFramePr>
               <a:graphicFrameLocks xmlns:a="http://schemas.openxmlformats.org/drawingml/2006/main" noChangeAspect="1"/>
             </wp:cNvGraphicFramePr>
@@ -2790,7 +2752,7 @@
               <a:graphicData uri="http://schemas.openxmlformats.org/drawingml/2006/picture">
                 <pic:pic xmlns:pic="http://schemas.openxmlformats.org/drawingml/2006/picture">
                   <pic:nvPicPr>
-                    <pic:cNvPr id="1" name="actionCallSetUpGameServlet.PNG"/>
+                    <pic:cNvPr id="10" name="login.PNG"/>
                     <pic:cNvPicPr/>
                   </pic:nvPicPr>
                   <pic:blipFill>
@@ -2808,7 +2770,7 @@
                   <pic:spPr>
                     <a:xfrm>
                       <a:off x="0" y="0"/>
-                      <a:ext cx="3734124" cy="1021168"/>
+                      <a:ext cx="5731510" cy="4001770"/>
                     </a:xfrm>
                     <a:prstGeom prst="rect">
                       <a:avLst/>
@@ -2823,45 +2785,105 @@
     </w:p>
     <w:p>
       <w:pPr>
-        <w:jc w:val="center"/>
-        <w:rPr>
-          <w:rStyle w:val="IntenseEmphasis"/>
-          <w:i w:val="0"/>
-          <w:iCs w:val="0"/>
-          <w:color w:val="auto"/>
-          <w:lang w:eastAsia="de-DE"/>
-        </w:rPr>
-      </w:pPr>
-    </w:p>
-    <w:p>
-      <w:pPr>
-        <w:rPr>
-          <w:rStyle w:val="IntenseEmphasis"/>
-          <w:i w:val="0"/>
-          <w:iCs w:val="0"/>
-          <w:color w:val="auto"/>
-          <w:lang w:eastAsia="de-DE"/>
-        </w:rPr>
-      </w:pPr>
-      <w:r>
-        <w:rPr>
-          <w:rStyle w:val="IntenseEmphasis"/>
-          <w:i w:val="0"/>
-          <w:iCs w:val="0"/>
-          <w:color w:val="auto"/>
-          <w:lang w:eastAsia="de-DE"/>
-        </w:rPr>
-        <w:t>There are also links to a JSP page which displays the rules of the game and a JSP page which shows the high scores currently stored in our database</w:t>
-      </w:r>
-    </w:p>
-    <w:p>
-      <w:pPr>
-        <w:jc w:val="center"/>
-        <w:rPr>
-          <w:rStyle w:val="IntenseEmphasis"/>
-          <w:i w:val="0"/>
-          <w:iCs w:val="0"/>
-          <w:color w:val="auto"/>
+        <w:rPr>
+          <w:lang w:eastAsia="de-DE"/>
+        </w:rPr>
+      </w:pPr>
+    </w:p>
+    <w:p>
+      <w:pPr>
+        <w:rPr>
+          <w:lang w:eastAsia="de-DE"/>
+        </w:rPr>
+      </w:pPr>
+      <w:r>
+        <w:rPr>
+          <w:lang w:eastAsia="de-DE"/>
+        </w:rPr>
+        <w:t xml:space="preserve">We use </w:t>
+      </w:r>
+      <w:r>
+        <w:rPr>
+          <w:lang w:eastAsia="de-DE"/>
+        </w:rPr>
+        <w:t>mongoDB</w:t>
+      </w:r>
+      <w:r>
+        <w:rPr>
+          <w:lang w:eastAsia="de-DE"/>
+        </w:rPr>
+        <w:t xml:space="preserve"> as our database and in this</w:t>
+      </w:r>
+      <w:r>
+        <w:rPr>
+          <w:lang w:eastAsia="de-DE"/>
+        </w:rPr>
+        <w:t xml:space="preserve"> </w:t>
+      </w:r>
+      <w:r>
+        <w:rPr>
+          <w:lang w:eastAsia="de-DE"/>
+        </w:rPr>
+        <w:t xml:space="preserve">we have users set up which can log into the system. This provides a security feature for our application. Should the user fail to enter the correct details they will be kept on the index page, if they enter a login that is kept in our </w:t>
+      </w:r>
+      <w:r>
+        <w:rPr>
+          <w:lang w:eastAsia="de-DE"/>
+        </w:rPr>
+        <w:t>database, we will progress them to the welcome.jsp page.</w:t>
+      </w:r>
+    </w:p>
+    <w:p>
+      <w:pPr>
+        <w:rPr>
+          <w:lang w:eastAsia="de-DE"/>
+        </w:rPr>
+      </w:pPr>
+      <w:r>
+        <w:rPr>
+          <w:lang w:eastAsia="de-DE"/>
+        </w:rPr>
+        <w:t>There is a security feature here where even if you know the URL of the next page the system will block you from accessing it if you have no provided the required login credentials.</w:t>
+      </w:r>
+    </w:p>
+    <w:p>
+      <w:pPr>
+        <w:rPr>
+          <w:lang w:eastAsia="de-DE"/>
+        </w:rPr>
+      </w:pPr>
+      <w:r>
+        <w:rPr>
+          <w:lang w:eastAsia="de-DE"/>
+        </w:rPr>
+        <w:t xml:space="preserve">The URL of the next page is </w:t>
+      </w:r>
+      <w:hyperlink r:id="rId14" w:history="1">
+        <w:r>
+          <w:rPr>
+            <w:rStyle w:val="Hyperlink"/>
+            <w:lang w:eastAsia="de-DE"/>
+          </w:rPr>
+          <w:t>http://localhost:8080/CountdownProject/adminLogin</w:t>
+        </w:r>
+      </w:hyperlink>
+    </w:p>
+    <w:p>
+      <w:pPr>
+        <w:rPr>
+          <w:lang w:eastAsia="de-DE"/>
+        </w:rPr>
+      </w:pPr>
+      <w:r>
+        <w:rPr>
+          <w:lang w:eastAsia="de-DE"/>
+        </w:rPr>
+        <w:t xml:space="preserve">Trying to access that URL without login gives this error </w:t>
+      </w:r>
+    </w:p>
+    <w:p>
+      <w:pPr>
+        <w:rPr>
           <w:lang w:eastAsia="de-DE"/>
         </w:rPr>
       </w:pPr>
@@ -2870,11 +2892,12 @@
           <w:noProof/>
           <w:lang w:eastAsia="de-DE"/>
         </w:rPr>
+        <w:lastRenderedPageBreak/>
         <w:drawing>
-          <wp:inline distT="0" distB="0" distL="0" distR="0" wp14:anchorId="5AA39D51" wp14:editId="282F3ECF">
-            <wp:extent cx="4740051" cy="2011854"/>
-            <wp:effectExtent l="0" t="0" r="3810" b="7620"/>
-            <wp:docPr id="3" name="Picture 3"/>
+          <wp:inline distT="0" distB="0" distL="0" distR="0" wp14:anchorId="2828ADA4" wp14:editId="42A7980A">
+            <wp:extent cx="5731510" cy="1513840"/>
+            <wp:effectExtent l="0" t="0" r="2540" b="0"/>
+            <wp:docPr id="12" name="Picture 12"/>
             <wp:cNvGraphicFramePr>
               <a:graphicFrameLocks xmlns:a="http://schemas.openxmlformats.org/drawingml/2006/main" noChangeAspect="1"/>
             </wp:cNvGraphicFramePr>
@@ -2882,248 +2905,7 @@
               <a:graphicData uri="http://schemas.openxmlformats.org/drawingml/2006/picture">
                 <pic:pic xmlns:pic="http://schemas.openxmlformats.org/drawingml/2006/picture">
                   <pic:nvPicPr>
-                    <pic:cNvPr id="3" name="actionOpenRules&amp;dbPages.PNG"/>
-                    <pic:cNvPicPr/>
-                  </pic:nvPicPr>
-                  <pic:blipFill>
-                    <a:blip r:embed="rId14">
-                      <a:extLst>
-                        <a:ext uri="{28A0092B-C50C-407E-A947-70E740481C1C}">
-                          <a14:useLocalDpi xmlns:a14="http://schemas.microsoft.com/office/drawing/2010/main" val="0"/>
-                        </a:ext>
-                      </a:extLst>
-                    </a:blip>
-                    <a:stretch>
-                      <a:fillRect/>
-                    </a:stretch>
-                  </pic:blipFill>
-                  <pic:spPr>
-                    <a:xfrm>
-                      <a:off x="0" y="0"/>
-                      <a:ext cx="4740051" cy="2011854"/>
-                    </a:xfrm>
-                    <a:prstGeom prst="rect">
-                      <a:avLst/>
-                    </a:prstGeom>
-                  </pic:spPr>
-                </pic:pic>
-              </a:graphicData>
-            </a:graphic>
-          </wp:inline>
-        </w:drawing>
-      </w:r>
-    </w:p>
-    <w:p>
-      <w:pPr>
-        <w:pStyle w:val="heading1"/>
-        <w:numPr>
-          <w:ilvl w:val="0"/>
-          <w:numId w:val="0"/>
-        </w:numPr>
-        <w:tabs>
-          <w:tab w:val="left" w:pos="720"/>
-        </w:tabs>
-        <w:ind w:left="567" w:hanging="567"/>
-        <w:jc w:val="center"/>
-      </w:pPr>
-      <w:r>
-        <w:br w:type="page"/>
-      </w:r>
-      <w:bookmarkStart w:id="8" w:name="_Toc480137899"/>
-      <w:bookmarkStart w:id="9" w:name="_Toc534969415"/>
-    </w:p>
-    <w:p>
-      <w:pPr>
-        <w:rPr>
-          <w:lang w:val="en-US" w:eastAsia="de-DE"/>
-        </w:rPr>
-      </w:pPr>
-      <w:proofErr w:type="spellStart"/>
-      <w:r>
-        <w:rPr>
-          <w:lang w:eastAsia="de-DE"/>
-        </w:rPr>
-        <w:lastRenderedPageBreak/>
-        <w:t>SetUpGame</w:t>
-      </w:r>
-      <w:r>
-        <w:rPr>
-          <w:lang w:eastAsia="de-DE"/>
-        </w:rPr>
-        <w:t>.Java</w:t>
-      </w:r>
-      <w:proofErr w:type="spellEnd"/>
-      <w:r>
-        <w:rPr>
-          <w:lang w:val="en-US" w:eastAsia="de-DE"/>
-        </w:rPr>
-        <w:t xml:space="preserve"> is our first servlet. </w:t>
-      </w:r>
-      <w:r>
-        <w:rPr>
-          <w:lang w:eastAsia="de-DE"/>
-        </w:rPr>
-        <w:t xml:space="preserve">A servlet is a class which responds to a </w:t>
-      </w:r>
-      <w:proofErr w:type="gramStart"/>
-      <w:r>
-        <w:rPr>
-          <w:lang w:eastAsia="de-DE"/>
-        </w:rPr>
-        <w:t>particular type of network</w:t>
-      </w:r>
-      <w:proofErr w:type="gramEnd"/>
-      <w:r>
-        <w:rPr>
-          <w:lang w:eastAsia="de-DE"/>
-        </w:rPr>
-        <w:t xml:space="preserve"> request - most commonly an HTTP request. </w:t>
-      </w:r>
-      <w:r>
-        <w:rPr>
-          <w:rFonts w:ascii="Consolas" w:hAnsi="Consolas" w:cs="Consolas"/>
-          <w:color w:val="A7EC21"/>
-          <w:sz w:val="16"/>
-          <w:szCs w:val="16"/>
-          <w:shd w:val="clear" w:color="auto" w:fill="373737"/>
-        </w:rPr>
-        <w:t>action</w:t>
-      </w:r>
-      <w:r>
-        <w:rPr>
-          <w:rFonts w:ascii="Consolas" w:hAnsi="Consolas" w:cs="Consolas"/>
-          <w:color w:val="52CA11"/>
-          <w:sz w:val="16"/>
-          <w:szCs w:val="16"/>
-          <w:shd w:val="clear" w:color="auto" w:fill="373737"/>
-        </w:rPr>
-        <w:t>=</w:t>
-      </w:r>
-      <w:r>
-        <w:rPr>
-          <w:rFonts w:ascii="Consolas" w:hAnsi="Consolas" w:cs="Consolas"/>
-          <w:i/>
-          <w:iCs/>
-          <w:color w:val="17C694"/>
-          <w:sz w:val="16"/>
-          <w:szCs w:val="16"/>
-          <w:shd w:val="clear" w:color="auto" w:fill="373737"/>
-        </w:rPr>
-        <w:t>"</w:t>
-      </w:r>
-      <w:proofErr w:type="spellStart"/>
-      <w:r>
-        <w:rPr>
-          <w:rFonts w:ascii="Consolas" w:hAnsi="Consolas" w:cs="Consolas"/>
-          <w:i/>
-          <w:iCs/>
-          <w:color w:val="17C694"/>
-          <w:sz w:val="16"/>
-          <w:szCs w:val="16"/>
-          <w:shd w:val="clear" w:color="auto" w:fill="373737"/>
-        </w:rPr>
-        <w:t>newGame</w:t>
-      </w:r>
-      <w:proofErr w:type="spellEnd"/>
-      <w:r>
-        <w:rPr>
-          <w:rFonts w:ascii="Consolas" w:hAnsi="Consolas" w:cs="Consolas"/>
-          <w:i/>
-          <w:iCs/>
-          <w:color w:val="17C694"/>
-          <w:sz w:val="16"/>
-          <w:szCs w:val="16"/>
-          <w:shd w:val="clear" w:color="auto" w:fill="373737"/>
-        </w:rPr>
-        <w:t>"</w:t>
-      </w:r>
-      <w:r>
-        <w:rPr>
-          <w:rFonts w:ascii="Consolas" w:hAnsi="Consolas" w:cs="Consolas"/>
-          <w:sz w:val="16"/>
-          <w:szCs w:val="16"/>
-          <w:shd w:val="clear" w:color="auto" w:fill="373737"/>
-        </w:rPr>
-        <w:t xml:space="preserve"> </w:t>
-      </w:r>
-      <w:r>
-        <w:rPr>
-          <w:rFonts w:ascii="Consolas" w:hAnsi="Consolas" w:cs="Consolas"/>
-          <w:color w:val="A7EC21"/>
-          <w:sz w:val="16"/>
-          <w:szCs w:val="16"/>
-          <w:shd w:val="clear" w:color="auto" w:fill="373737"/>
-        </w:rPr>
-        <w:t>method</w:t>
-      </w:r>
-      <w:r>
-        <w:rPr>
-          <w:rFonts w:ascii="Consolas" w:hAnsi="Consolas" w:cs="Consolas"/>
-          <w:color w:val="52CA11"/>
-          <w:sz w:val="16"/>
-          <w:szCs w:val="16"/>
-          <w:shd w:val="clear" w:color="auto" w:fill="373737"/>
-        </w:rPr>
-        <w:t>=</w:t>
-      </w:r>
-      <w:r>
-        <w:rPr>
-          <w:rFonts w:ascii="Consolas" w:hAnsi="Consolas" w:cs="Consolas"/>
-          <w:i/>
-          <w:iCs/>
-          <w:color w:val="17C694"/>
-          <w:sz w:val="16"/>
-          <w:szCs w:val="16"/>
-          <w:shd w:val="clear" w:color="auto" w:fill="373737"/>
-        </w:rPr>
-        <w:t>"post"</w:t>
-      </w:r>
-      <w:r>
-        <w:rPr>
-          <w:lang w:val="en-US" w:eastAsia="de-DE"/>
-        </w:rPr>
-        <w:t xml:space="preserve"> looks for a servlet to match the </w:t>
-      </w:r>
-      <w:proofErr w:type="spellStart"/>
-      <w:r>
-        <w:rPr>
-          <w:lang w:val="en-US" w:eastAsia="de-DE"/>
-        </w:rPr>
-        <w:t>newGame</w:t>
-      </w:r>
-      <w:proofErr w:type="spellEnd"/>
-      <w:r>
-        <w:rPr>
-          <w:lang w:val="en-US" w:eastAsia="de-DE"/>
-        </w:rPr>
-        <w:t xml:space="preserve"> action. </w:t>
-      </w:r>
-    </w:p>
-    <w:p>
-      <w:pPr>
-        <w:jc w:val="center"/>
-        <w:rPr>
-          <w:lang w:val="en-US" w:eastAsia="de-DE"/>
-        </w:rPr>
-      </w:pPr>
-      <w:r>
-        <w:rPr>
-          <w:noProof/>
-          <w:lang w:val="en-US" w:eastAsia="de-DE"/>
-        </w:rPr>
-        <w:drawing>
-          <wp:inline distT="0" distB="0" distL="0" distR="0" wp14:anchorId="0C48F8E5" wp14:editId="016C66DA">
-            <wp:extent cx="2933954" cy="502964"/>
-            <wp:effectExtent l="0" t="0" r="0" b="0"/>
-            <wp:docPr id="4" name="Picture 4"/>
-            <wp:cNvGraphicFramePr>
-              <a:graphicFrameLocks xmlns:a="http://schemas.openxmlformats.org/drawingml/2006/main" noChangeAspect="1"/>
-            </wp:cNvGraphicFramePr>
-            <a:graphic xmlns:a="http://schemas.openxmlformats.org/drawingml/2006/main">
-              <a:graphicData uri="http://schemas.openxmlformats.org/drawingml/2006/picture">
-                <pic:pic xmlns:pic="http://schemas.openxmlformats.org/drawingml/2006/picture">
-                  <pic:nvPicPr>
-                    <pic:cNvPr id="4" name="webServletMapping.PNG"/>
+                    <pic:cNvPr id="12" name="405error.PNG"/>
                     <pic:cNvPicPr/>
                   </pic:nvPicPr>
                   <pic:blipFill>
@@ -3141,7 +2923,7 @@
                   <pic:spPr>
                     <a:xfrm>
                       <a:off x="0" y="0"/>
-                      <a:ext cx="2933954" cy="502964"/>
+                      <a:ext cx="5731510" cy="1513840"/>
                     </a:xfrm>
                     <a:prstGeom prst="rect">
                       <a:avLst/>
@@ -3157,156 +2939,39 @@
     <w:p>
       <w:pPr>
         <w:rPr>
-          <w:lang w:val="en-US" w:eastAsia="de-DE"/>
-        </w:rPr>
-      </w:pPr>
-      <w:r>
-        <w:rPr>
-          <w:lang w:val="en-US" w:eastAsia="de-DE"/>
-        </w:rPr>
-        <w:t>@</w:t>
-      </w:r>
-      <w:proofErr w:type="spellStart"/>
-      <w:r>
-        <w:rPr>
-          <w:lang w:val="en-US" w:eastAsia="de-DE"/>
-        </w:rPr>
-        <w:t>webServlet</w:t>
-      </w:r>
-      <w:proofErr w:type="spellEnd"/>
-      <w:r>
-        <w:rPr>
-          <w:lang w:val="en-US" w:eastAsia="de-DE"/>
-        </w:rPr>
-        <w:t>(“/</w:t>
-      </w:r>
-      <w:proofErr w:type="spellStart"/>
-      <w:r>
-        <w:rPr>
-          <w:lang w:val="en-US" w:eastAsia="de-DE"/>
-        </w:rPr>
-        <w:t>newGame</w:t>
-      </w:r>
-      <w:proofErr w:type="spellEnd"/>
-      <w:r>
-        <w:rPr>
-          <w:lang w:val="en-US" w:eastAsia="de-DE"/>
-        </w:rPr>
-        <w:t xml:space="preserve">”) matches the action we were looking for, so this servlet called </w:t>
-      </w:r>
-      <w:proofErr w:type="spellStart"/>
-      <w:r>
-        <w:rPr>
-          <w:lang w:val="en-US" w:eastAsia="de-DE"/>
-        </w:rPr>
-        <w:t>SetUpGame</w:t>
-      </w:r>
-      <w:proofErr w:type="spellEnd"/>
-      <w:r>
-        <w:rPr>
-          <w:lang w:val="en-US" w:eastAsia="de-DE"/>
-        </w:rPr>
-        <w:t xml:space="preserve"> gets used. </w:t>
-      </w:r>
-      <w:r>
-        <w:rPr>
-          <w:lang w:val="en-US" w:eastAsia="de-DE"/>
-        </w:rPr>
-        <w:t>In this servlet we make the first of our calls to the Java backend</w:t>
-      </w:r>
-      <w:r>
-        <w:rPr>
-          <w:lang w:val="en-US" w:eastAsia="de-DE"/>
-        </w:rPr>
-        <w:t xml:space="preserve"> but first we deal with the username which was set up on the </w:t>
-      </w:r>
-      <w:proofErr w:type="spellStart"/>
-      <w:r>
-        <w:rPr>
-          <w:lang w:val="en-US" w:eastAsia="de-DE"/>
-        </w:rPr>
-        <w:t>Index.jsp</w:t>
-      </w:r>
-      <w:proofErr w:type="spellEnd"/>
-      <w:r>
-        <w:rPr>
-          <w:lang w:val="en-US" w:eastAsia="de-DE"/>
-        </w:rPr>
-        <w:t xml:space="preserve"> page.</w:t>
-      </w:r>
-    </w:p>
-    <w:p>
-      <w:pPr>
-        <w:rPr>
-          <w:lang w:val="en-US" w:eastAsia="de-DE"/>
-        </w:rPr>
-      </w:pPr>
-      <w:r>
-        <w:rPr>
-          <w:lang w:val="en-US" w:eastAsia="de-DE"/>
-        </w:rPr>
-        <w:t xml:space="preserve">In the </w:t>
-      </w:r>
-      <w:proofErr w:type="spellStart"/>
-      <w:r>
-        <w:rPr>
-          <w:lang w:val="en-US" w:eastAsia="de-DE"/>
-        </w:rPr>
-        <w:t>doPost</w:t>
-      </w:r>
-      <w:proofErr w:type="spellEnd"/>
-      <w:r>
-        <w:rPr>
-          <w:lang w:val="en-US" w:eastAsia="de-DE"/>
-        </w:rPr>
-        <w:t xml:space="preserve"> method we have a </w:t>
-      </w:r>
-      <w:proofErr w:type="spellStart"/>
-      <w:r>
-        <w:rPr>
-          <w:lang w:val="en-US" w:eastAsia="de-DE"/>
-        </w:rPr>
-        <w:t>HttpServletRequest</w:t>
-      </w:r>
-      <w:proofErr w:type="spellEnd"/>
-      <w:r>
-        <w:rPr>
-          <w:lang w:val="en-US" w:eastAsia="de-DE"/>
-        </w:rPr>
-        <w:t xml:space="preserve">, this is an object that has been passed as an argument to the </w:t>
-      </w:r>
-      <w:proofErr w:type="spellStart"/>
-      <w:r>
-        <w:rPr>
-          <w:lang w:val="en-US" w:eastAsia="de-DE"/>
-        </w:rPr>
-        <w:t>doPost</w:t>
-      </w:r>
-      <w:proofErr w:type="spellEnd"/>
-      <w:r>
-        <w:rPr>
-          <w:lang w:val="en-US" w:eastAsia="de-DE"/>
-        </w:rPr>
-        <w:t xml:space="preserve"> method.</w:t>
-      </w:r>
-    </w:p>
-    <w:p>
-      <w:pPr>
-        <w:jc w:val="center"/>
-        <w:rPr>
-          <w:lang w:val="en-US" w:eastAsia="de-DE"/>
+          <w:lang w:eastAsia="de-DE"/>
+        </w:rPr>
+      </w:pPr>
+      <w:r>
+        <w:rPr>
+          <w:lang w:eastAsia="de-DE"/>
+        </w:rPr>
+        <w:t>Login with the correct details and the system will progress you to welcome.jsp where you will be prompted to enter the name you want to ne known as in the game.</w:t>
+      </w:r>
+    </w:p>
+    <w:p>
+      <w:pPr>
+        <w:rPr>
+          <w:lang w:eastAsia="de-DE"/>
+        </w:rPr>
+      </w:pPr>
+    </w:p>
+    <w:p>
+      <w:pPr>
+        <w:rPr>
+          <w:lang w:eastAsia="de-DE"/>
         </w:rPr>
       </w:pPr>
       <w:r>
         <w:rPr>
           <w:noProof/>
-          <w:lang w:val="en-US" w:eastAsia="de-DE"/>
+          <w:lang w:eastAsia="de-DE"/>
         </w:rPr>
         <w:drawing>
-          <wp:inline distT="0" distB="0" distL="0" distR="0" wp14:anchorId="6D4C3163" wp14:editId="31CBEA38">
-            <wp:extent cx="4595258" cy="403895"/>
-            <wp:effectExtent l="0" t="0" r="0" b="0"/>
-            <wp:docPr id="5" name="Picture 5"/>
+          <wp:inline distT="0" distB="0" distL="0" distR="0" wp14:anchorId="4CA2520B" wp14:editId="16AA633C">
+            <wp:extent cx="5731510" cy="4999355"/>
+            <wp:effectExtent l="0" t="0" r="2540" b="0"/>
+            <wp:docPr id="11" name="Picture 11"/>
             <wp:cNvGraphicFramePr>
               <a:graphicFrameLocks xmlns:a="http://schemas.openxmlformats.org/drawingml/2006/main" noChangeAspect="1"/>
             </wp:cNvGraphicFramePr>
@@ -3314,7 +2979,7 @@
               <a:graphicData uri="http://schemas.openxmlformats.org/drawingml/2006/picture">
                 <pic:pic xmlns:pic="http://schemas.openxmlformats.org/drawingml/2006/picture">
                   <pic:nvPicPr>
-                    <pic:cNvPr id="5" name="doPost.SetUpGame.PNG"/>
+                    <pic:cNvPr id="11" name="welcomeJSP.PNG"/>
                     <pic:cNvPicPr/>
                   </pic:nvPicPr>
                   <pic:blipFill>
@@ -3332,7 +2997,7 @@
                   <pic:spPr>
                     <a:xfrm>
                       <a:off x="0" y="0"/>
-                      <a:ext cx="4595258" cy="403895"/>
+                      <a:ext cx="5731510" cy="4999355"/>
                     </a:xfrm>
                     <a:prstGeom prst="rect">
                       <a:avLst/>
@@ -3344,6 +3009,883 @@
           </wp:inline>
         </w:drawing>
       </w:r>
+    </w:p>
+    <w:p>
+      <w:pPr>
+        <w:rPr>
+          <w:lang w:eastAsia="de-DE"/>
+        </w:rPr>
+      </w:pPr>
+    </w:p>
+    <w:p>
+      <w:pPr>
+        <w:rPr>
+          <w:lang w:eastAsia="de-DE"/>
+        </w:rPr>
+      </w:pPr>
+      <w:r>
+        <w:rPr>
+          <w:lang w:eastAsia="de-DE"/>
+        </w:rPr>
+        <w:t>This name will be passed to the Java servlet and the set as a session variable to be used throughout the application. We will pass this name</w:t>
+      </w:r>
+      <w:r>
+        <w:rPr>
+          <w:lang w:eastAsia="de-DE"/>
+        </w:rPr>
+        <w:t>, timestamp and</w:t>
+      </w:r>
+      <w:r>
+        <w:rPr>
+          <w:lang w:eastAsia="de-DE"/>
+        </w:rPr>
+        <w:t xml:space="preserve"> the score the user gets at the end of the game to ou</w:t>
+      </w:r>
+      <w:r>
+        <w:rPr>
+          <w:lang w:eastAsia="de-DE"/>
+        </w:rPr>
+        <w:t>r</w:t>
+      </w:r>
+      <w:r>
+        <w:rPr>
+          <w:lang w:eastAsia="de-DE"/>
+        </w:rPr>
+        <w:t xml:space="preserve"> database so we can keep track of all the </w:t>
+      </w:r>
+      <w:r>
+        <w:rPr>
+          <w:lang w:eastAsia="de-DE"/>
+        </w:rPr>
+        <w:t>scores our users attain.</w:t>
+      </w:r>
+    </w:p>
+    <w:p>
+      <w:pPr>
+        <w:rPr>
+          <w:lang w:eastAsia="de-DE"/>
+        </w:rPr>
+      </w:pPr>
+    </w:p>
+    <w:p>
+      <w:pPr>
+        <w:rPr>
+          <w:lang w:eastAsia="de-DE"/>
+        </w:rPr>
+      </w:pPr>
+      <w:r>
+        <w:rPr>
+          <w:lang w:eastAsia="de-DE"/>
+        </w:rPr>
+        <w:lastRenderedPageBreak/>
+        <w:t xml:space="preserve">Before starting a </w:t>
+      </w:r>
+      <w:proofErr w:type="gramStart"/>
+      <w:r>
+        <w:rPr>
+          <w:lang w:eastAsia="de-DE"/>
+        </w:rPr>
+        <w:t>game</w:t>
+      </w:r>
+      <w:proofErr w:type="gramEnd"/>
+      <w:r>
+        <w:rPr>
+          <w:lang w:eastAsia="de-DE"/>
+        </w:rPr>
+        <w:t xml:space="preserve"> a user can check the rules or previous </w:t>
+      </w:r>
+      <w:r>
+        <w:rPr>
+          <w:lang w:eastAsia="de-DE"/>
+        </w:rPr>
+        <w:t>high scores</w:t>
+      </w:r>
+      <w:r>
+        <w:rPr>
+          <w:lang w:eastAsia="de-DE"/>
+        </w:rPr>
+        <w:t xml:space="preserve"> by clicking either of the buttons displayed.</w:t>
+      </w:r>
+    </w:p>
+    <w:p>
+      <w:pPr>
+        <w:rPr>
+          <w:lang w:eastAsia="de-DE"/>
+        </w:rPr>
+      </w:pPr>
+      <w:r>
+        <w:rPr>
+          <w:lang w:eastAsia="de-DE"/>
+        </w:rPr>
+        <w:t xml:space="preserve">Rules opens a new window and we display to the user the </w:t>
+      </w:r>
+      <w:proofErr w:type="spellStart"/>
+      <w:r>
+        <w:rPr>
+          <w:lang w:eastAsia="de-DE"/>
+        </w:rPr>
+        <w:t>rules.jsp</w:t>
+      </w:r>
+      <w:proofErr w:type="spellEnd"/>
+      <w:r>
+        <w:rPr>
+          <w:lang w:eastAsia="de-DE"/>
+        </w:rPr>
+        <w:t xml:space="preserve"> page which contains the rules we have set out for our game.</w:t>
+      </w:r>
+    </w:p>
+    <w:p>
+      <w:pPr>
+        <w:rPr>
+          <w:lang w:eastAsia="de-DE"/>
+        </w:rPr>
+      </w:pPr>
+    </w:p>
+    <w:p>
+      <w:pPr>
+        <w:rPr>
+          <w:lang w:eastAsia="de-DE"/>
+        </w:rPr>
+      </w:pPr>
+      <w:r>
+        <w:rPr>
+          <w:noProof/>
+          <w:lang w:eastAsia="de-DE"/>
+        </w:rPr>
+        <w:drawing>
+          <wp:inline distT="0" distB="0" distL="0" distR="0" wp14:anchorId="5B59991B" wp14:editId="2935C4E2">
+            <wp:extent cx="5731510" cy="3716020"/>
+            <wp:effectExtent l="0" t="0" r="2540" b="0"/>
+            <wp:docPr id="13" name="Picture 13"/>
+            <wp:cNvGraphicFramePr>
+              <a:graphicFrameLocks xmlns:a="http://schemas.openxmlformats.org/drawingml/2006/main" noChangeAspect="1"/>
+            </wp:cNvGraphicFramePr>
+            <a:graphic xmlns:a="http://schemas.openxmlformats.org/drawingml/2006/main">
+              <a:graphicData uri="http://schemas.openxmlformats.org/drawingml/2006/picture">
+                <pic:pic xmlns:pic="http://schemas.openxmlformats.org/drawingml/2006/picture">
+                  <pic:nvPicPr>
+                    <pic:cNvPr id="13" name="rulesJSP.PNG"/>
+                    <pic:cNvPicPr/>
+                  </pic:nvPicPr>
+                  <pic:blipFill>
+                    <a:blip r:embed="rId17" cstate="print">
+                      <a:extLst>
+                        <a:ext uri="{28A0092B-C50C-407E-A947-70E740481C1C}">
+                          <a14:useLocalDpi xmlns:a14="http://schemas.microsoft.com/office/drawing/2010/main" val="0"/>
+                        </a:ext>
+                      </a:extLst>
+                    </a:blip>
+                    <a:stretch>
+                      <a:fillRect/>
+                    </a:stretch>
+                  </pic:blipFill>
+                  <pic:spPr>
+                    <a:xfrm>
+                      <a:off x="0" y="0"/>
+                      <a:ext cx="5731510" cy="3716020"/>
+                    </a:xfrm>
+                    <a:prstGeom prst="rect">
+                      <a:avLst/>
+                    </a:prstGeom>
+                  </pic:spPr>
+                </pic:pic>
+              </a:graphicData>
+            </a:graphic>
+          </wp:inline>
+        </w:drawing>
+      </w:r>
+    </w:p>
+    <w:p>
+      <w:pPr>
+        <w:rPr>
+          <w:lang w:eastAsia="de-DE"/>
+        </w:rPr>
+      </w:pPr>
+    </w:p>
+    <w:p>
+      <w:pPr>
+        <w:rPr>
+          <w:lang w:eastAsia="de-DE"/>
+        </w:rPr>
+      </w:pPr>
+      <w:r>
+        <w:rPr>
+          <w:lang w:eastAsia="de-DE"/>
+        </w:rPr>
+        <w:t>Back on the welcome page, w</w:t>
+      </w:r>
+      <w:r>
+        <w:rPr>
+          <w:lang w:eastAsia="de-DE"/>
+        </w:rPr>
+        <w:t xml:space="preserve">hen the user clicks submit on their name the first Java servlet (called </w:t>
+      </w:r>
+      <w:proofErr w:type="spellStart"/>
+      <w:r>
+        <w:rPr>
+          <w:lang w:eastAsia="de-DE"/>
+        </w:rPr>
+        <w:t>SetUpGame</w:t>
+      </w:r>
+      <w:r>
+        <w:rPr>
+          <w:lang w:eastAsia="de-DE"/>
+        </w:rPr>
+        <w:t>.Java</w:t>
+      </w:r>
+      <w:proofErr w:type="spellEnd"/>
+      <w:r>
+        <w:rPr>
+          <w:lang w:eastAsia="de-DE"/>
+        </w:rPr>
+        <w:t>) will be called by an action on the button seen in code below.</w:t>
+      </w:r>
+    </w:p>
+    <w:p>
+      <w:pPr>
+        <w:rPr>
+          <w:lang w:eastAsia="de-DE"/>
+        </w:rPr>
+      </w:pPr>
+    </w:p>
+    <w:p>
+      <w:pPr>
+        <w:jc w:val="center"/>
+        <w:rPr>
+          <w:rStyle w:val="IntenseEmphasis"/>
+          <w:i w:val="0"/>
+          <w:iCs w:val="0"/>
+          <w:color w:val="auto"/>
+          <w:lang w:eastAsia="de-DE"/>
+        </w:rPr>
+      </w:pPr>
+      <w:r>
+        <w:rPr>
+          <w:noProof/>
+          <w:lang w:eastAsia="de-DE"/>
+        </w:rPr>
+        <w:drawing>
+          <wp:inline distT="0" distB="0" distL="0" distR="0" wp14:anchorId="137A5989" wp14:editId="06957C3C">
+            <wp:extent cx="4975860" cy="2633483"/>
+            <wp:effectExtent l="0" t="0" r="0" b="0"/>
+            <wp:docPr id="14" name="Picture 14"/>
+            <wp:cNvGraphicFramePr>
+              <a:graphicFrameLocks xmlns:a="http://schemas.openxmlformats.org/drawingml/2006/main" noChangeAspect="1"/>
+            </wp:cNvGraphicFramePr>
+            <a:graphic xmlns:a="http://schemas.openxmlformats.org/drawingml/2006/main">
+              <a:graphicData uri="http://schemas.openxmlformats.org/drawingml/2006/picture">
+                <pic:pic xmlns:pic="http://schemas.openxmlformats.org/drawingml/2006/picture">
+                  <pic:nvPicPr>
+                    <pic:cNvPr id="14" name="actionCallSetUpGameServlet.PNG"/>
+                    <pic:cNvPicPr/>
+                  </pic:nvPicPr>
+                  <pic:blipFill>
+                    <a:blip r:embed="rId18">
+                      <a:extLst>
+                        <a:ext uri="{28A0092B-C50C-407E-A947-70E740481C1C}">
+                          <a14:useLocalDpi xmlns:a14="http://schemas.microsoft.com/office/drawing/2010/main" val="0"/>
+                        </a:ext>
+                      </a:extLst>
+                    </a:blip>
+                    <a:stretch>
+                      <a:fillRect/>
+                    </a:stretch>
+                  </pic:blipFill>
+                  <pic:spPr>
+                    <a:xfrm>
+                      <a:off x="0" y="0"/>
+                      <a:ext cx="4993121" cy="2642618"/>
+                    </a:xfrm>
+                    <a:prstGeom prst="rect">
+                      <a:avLst/>
+                    </a:prstGeom>
+                  </pic:spPr>
+                </pic:pic>
+              </a:graphicData>
+            </a:graphic>
+          </wp:inline>
+        </w:drawing>
+      </w:r>
+    </w:p>
+    <w:p>
+      <w:pPr>
+        <w:rPr>
+          <w:rStyle w:val="IntenseEmphasis"/>
+          <w:i w:val="0"/>
+          <w:iCs w:val="0"/>
+          <w:color w:val="auto"/>
+          <w:lang w:eastAsia="de-DE"/>
+        </w:rPr>
+      </w:pPr>
+      <w:r>
+        <w:rPr>
+          <w:rStyle w:val="IntenseEmphasis"/>
+          <w:i w:val="0"/>
+          <w:iCs w:val="0"/>
+          <w:color w:val="auto"/>
+          <w:lang w:eastAsia="de-DE"/>
+        </w:rPr>
+        <w:lastRenderedPageBreak/>
+        <w:t>We have used bootstrap to style our pages which can be seen above. We create a user form which the user will enter their name into and when they click New Game button the action part of that form will look for a servlet which has the mapping for “</w:t>
+      </w:r>
+      <w:proofErr w:type="spellStart"/>
+      <w:r>
+        <w:rPr>
+          <w:rStyle w:val="IntenseEmphasis"/>
+          <w:i w:val="0"/>
+          <w:iCs w:val="0"/>
+          <w:color w:val="auto"/>
+          <w:lang w:eastAsia="de-DE"/>
+        </w:rPr>
+        <w:t>SetUpGame</w:t>
+      </w:r>
+      <w:proofErr w:type="spellEnd"/>
+      <w:r>
+        <w:rPr>
+          <w:rStyle w:val="IntenseEmphasis"/>
+          <w:i w:val="0"/>
+          <w:iCs w:val="0"/>
+          <w:color w:val="auto"/>
+          <w:lang w:eastAsia="de-DE"/>
+        </w:rPr>
+        <w:t>”.</w:t>
+      </w:r>
+      <w:bookmarkStart w:id="8" w:name="_Toc480137899"/>
+      <w:bookmarkStart w:id="9" w:name="_Toc534969415"/>
+    </w:p>
+    <w:p>
+      <w:pPr>
+        <w:rPr>
+          <w:rStyle w:val="IntenseEmphasis"/>
+          <w:i w:val="0"/>
+          <w:iCs w:val="0"/>
+          <w:color w:val="auto"/>
+          <w:lang w:eastAsia="de-DE"/>
+        </w:rPr>
+      </w:pPr>
+    </w:p>
+    <w:p>
+      <w:pPr>
+        <w:jc w:val="center"/>
+        <w:rPr>
+          <w:rStyle w:val="IntenseEmphasis"/>
+          <w:i w:val="0"/>
+          <w:iCs w:val="0"/>
+          <w:color w:val="auto"/>
+          <w:lang w:eastAsia="de-DE"/>
+        </w:rPr>
+      </w:pPr>
+      <w:r>
+        <w:rPr>
+          <w:noProof/>
+          <w:lang w:eastAsia="de-DE"/>
+        </w:rPr>
+        <w:drawing>
+          <wp:inline distT="0" distB="0" distL="0" distR="0" wp14:anchorId="69337508" wp14:editId="6BFDA1C3">
+            <wp:extent cx="4480948" cy="1707028"/>
+            <wp:effectExtent l="0" t="0" r="0" b="7620"/>
+            <wp:docPr id="15" name="Picture 15"/>
+            <wp:cNvGraphicFramePr>
+              <a:graphicFrameLocks xmlns:a="http://schemas.openxmlformats.org/drawingml/2006/main" noChangeAspect="1"/>
+            </wp:cNvGraphicFramePr>
+            <a:graphic xmlns:a="http://schemas.openxmlformats.org/drawingml/2006/main">
+              <a:graphicData uri="http://schemas.openxmlformats.org/drawingml/2006/picture">
+                <pic:pic xmlns:pic="http://schemas.openxmlformats.org/drawingml/2006/picture">
+                  <pic:nvPicPr>
+                    <pic:cNvPr id="15" name="setUpGameMapping.PNG"/>
+                    <pic:cNvPicPr/>
+                  </pic:nvPicPr>
+                  <pic:blipFill>
+                    <a:blip r:embed="rId19">
+                      <a:extLst>
+                        <a:ext uri="{28A0092B-C50C-407E-A947-70E740481C1C}">
+                          <a14:useLocalDpi xmlns:a14="http://schemas.microsoft.com/office/drawing/2010/main" val="0"/>
+                        </a:ext>
+                      </a:extLst>
+                    </a:blip>
+                    <a:stretch>
+                      <a:fillRect/>
+                    </a:stretch>
+                  </pic:blipFill>
+                  <pic:spPr>
+                    <a:xfrm>
+                      <a:off x="0" y="0"/>
+                      <a:ext cx="4480948" cy="1707028"/>
+                    </a:xfrm>
+                    <a:prstGeom prst="rect">
+                      <a:avLst/>
+                    </a:prstGeom>
+                  </pic:spPr>
+                </pic:pic>
+              </a:graphicData>
+            </a:graphic>
+          </wp:inline>
+        </w:drawing>
+      </w:r>
+    </w:p>
+    <w:p>
+      <w:pPr>
+        <w:rPr>
+          <w:lang w:eastAsia="de-DE"/>
+        </w:rPr>
+      </w:pPr>
+    </w:p>
+    <w:p>
+      <w:pPr>
+        <w:rPr>
+          <w:lang w:eastAsia="de-DE"/>
+        </w:rPr>
+      </w:pPr>
+      <w:proofErr w:type="spellStart"/>
+      <w:r>
+        <w:rPr>
+          <w:lang w:eastAsia="de-DE"/>
+        </w:rPr>
+        <w:t>SetUpGame</w:t>
+      </w:r>
+      <w:r>
+        <w:rPr>
+          <w:lang w:eastAsia="de-DE"/>
+        </w:rPr>
+        <w:t>.Java</w:t>
+      </w:r>
+      <w:proofErr w:type="spellEnd"/>
+      <w:r>
+        <w:rPr>
+          <w:lang w:val="en-US" w:eastAsia="de-DE"/>
+        </w:rPr>
+        <w:t xml:space="preserve"> is our first servlet. </w:t>
+      </w:r>
+      <w:r>
+        <w:rPr>
+          <w:lang w:eastAsia="de-DE"/>
+        </w:rPr>
+        <w:t xml:space="preserve">A servlet is a class which responds to a </w:t>
+      </w:r>
+      <w:proofErr w:type="gramStart"/>
+      <w:r>
+        <w:rPr>
+          <w:lang w:eastAsia="de-DE"/>
+        </w:rPr>
+        <w:t>particular type of network</w:t>
+      </w:r>
+      <w:proofErr w:type="gramEnd"/>
+      <w:r>
+        <w:rPr>
+          <w:lang w:eastAsia="de-DE"/>
+        </w:rPr>
+        <w:t xml:space="preserve"> request - most commonly an HTTP request</w:t>
+      </w:r>
+      <w:r>
+        <w:rPr>
+          <w:lang w:eastAsia="de-DE"/>
+        </w:rPr>
+        <w:t>.</w:t>
+      </w:r>
+    </w:p>
+    <w:p>
+      <w:pPr>
+        <w:rPr>
+          <w:lang w:val="en-US" w:eastAsia="de-DE"/>
+        </w:rPr>
+      </w:pPr>
+      <w:r>
+        <w:rPr>
+          <w:lang w:val="en-US" w:eastAsia="de-DE"/>
+        </w:rPr>
+        <w:t>@</w:t>
+      </w:r>
+      <w:proofErr w:type="spellStart"/>
+      <w:r>
+        <w:rPr>
+          <w:lang w:val="en-US" w:eastAsia="de-DE"/>
+        </w:rPr>
+        <w:t>webServlet</w:t>
+      </w:r>
+      <w:proofErr w:type="spellEnd"/>
+      <w:r>
+        <w:rPr>
+          <w:lang w:val="en-US" w:eastAsia="de-DE"/>
+        </w:rPr>
+        <w:t>(“/</w:t>
+      </w:r>
+      <w:proofErr w:type="spellStart"/>
+      <w:r>
+        <w:rPr>
+          <w:lang w:val="en-US" w:eastAsia="de-DE"/>
+        </w:rPr>
+        <w:t>SetUpGame</w:t>
+      </w:r>
+      <w:proofErr w:type="spellEnd"/>
+      <w:r>
+        <w:rPr>
+          <w:lang w:val="en-US" w:eastAsia="de-DE"/>
+        </w:rPr>
+        <w:t xml:space="preserve">”) matches the action we were looking for, so this servlet called </w:t>
+      </w:r>
+      <w:proofErr w:type="spellStart"/>
+      <w:r>
+        <w:rPr>
+          <w:lang w:val="en-US" w:eastAsia="de-DE"/>
+        </w:rPr>
+        <w:t>SetUpGame</w:t>
+      </w:r>
+      <w:proofErr w:type="spellEnd"/>
+      <w:r>
+        <w:rPr>
+          <w:lang w:val="en-US" w:eastAsia="de-DE"/>
+        </w:rPr>
+        <w:t xml:space="preserve"> gets used. </w:t>
+      </w:r>
+      <w:r>
+        <w:rPr>
+          <w:lang w:val="en-US" w:eastAsia="de-DE"/>
+        </w:rPr>
+        <w:t>In this servlet we make the first of our calls to the Java backend</w:t>
+      </w:r>
+      <w:r>
+        <w:rPr>
+          <w:lang w:val="en-US" w:eastAsia="de-DE"/>
+        </w:rPr>
+        <w:t xml:space="preserve"> but first we deal with the username which was set up on the </w:t>
+      </w:r>
+      <w:proofErr w:type="spellStart"/>
+      <w:r>
+        <w:rPr>
+          <w:lang w:val="en-US" w:eastAsia="de-DE"/>
+        </w:rPr>
+        <w:t>welcome</w:t>
+      </w:r>
+      <w:r>
+        <w:rPr>
+          <w:lang w:val="en-US" w:eastAsia="de-DE"/>
+        </w:rPr>
+        <w:t>.jsp</w:t>
+      </w:r>
+      <w:proofErr w:type="spellEnd"/>
+      <w:r>
+        <w:rPr>
+          <w:lang w:val="en-US" w:eastAsia="de-DE"/>
+        </w:rPr>
+        <w:t xml:space="preserve"> page.</w:t>
+      </w:r>
+    </w:p>
+    <w:p>
+      <w:pPr>
+        <w:rPr>
+          <w:noProof/>
+          <w:lang w:val="en-US" w:eastAsia="de-DE"/>
+        </w:rPr>
+      </w:pPr>
+      <w:r>
+        <w:rPr>
+          <w:lang w:val="en-US" w:eastAsia="de-DE"/>
+        </w:rPr>
+        <w:t xml:space="preserve">In the </w:t>
+      </w:r>
+      <w:proofErr w:type="spellStart"/>
+      <w:r>
+        <w:rPr>
+          <w:lang w:val="en-US" w:eastAsia="de-DE"/>
+        </w:rPr>
+        <w:t>doPost</w:t>
+      </w:r>
+      <w:proofErr w:type="spellEnd"/>
+      <w:r>
+        <w:rPr>
+          <w:lang w:val="en-US" w:eastAsia="de-DE"/>
+        </w:rPr>
+        <w:t xml:space="preserve"> method we have a </w:t>
+      </w:r>
+      <w:proofErr w:type="spellStart"/>
+      <w:r>
+        <w:rPr>
+          <w:lang w:val="en-US" w:eastAsia="de-DE"/>
+        </w:rPr>
+        <w:t>HttpServletRequest</w:t>
+      </w:r>
+      <w:proofErr w:type="spellEnd"/>
+      <w:r>
+        <w:rPr>
+          <w:lang w:val="en-US" w:eastAsia="de-DE"/>
+        </w:rPr>
+        <w:t xml:space="preserve">, this is an object that has been passed as an argument to the </w:t>
+      </w:r>
+      <w:proofErr w:type="spellStart"/>
+      <w:r>
+        <w:rPr>
+          <w:lang w:val="en-US" w:eastAsia="de-DE"/>
+        </w:rPr>
+        <w:t>doPost</w:t>
+      </w:r>
+      <w:proofErr w:type="spellEnd"/>
+      <w:r>
+        <w:rPr>
+          <w:lang w:val="en-US" w:eastAsia="de-DE"/>
+        </w:rPr>
+        <w:t xml:space="preserve"> method.</w:t>
+      </w:r>
+      <w:r>
+        <w:rPr>
+          <w:lang w:val="en-US" w:eastAsia="de-DE"/>
+        </w:rPr>
+        <w:t xml:space="preserve"> From this we can get the parameter passed across which is </w:t>
+      </w:r>
+      <w:proofErr w:type="spellStart"/>
+      <w:r>
+        <w:rPr>
+          <w:lang w:val="en-US" w:eastAsia="de-DE"/>
+        </w:rPr>
+        <w:t>ID’d</w:t>
+      </w:r>
+      <w:proofErr w:type="spellEnd"/>
+      <w:r>
+        <w:rPr>
+          <w:lang w:val="en-US" w:eastAsia="de-DE"/>
+        </w:rPr>
+        <w:t xml:space="preserve"> by “</w:t>
+      </w:r>
+      <w:commentRangeStart w:id="10"/>
+      <w:r>
+        <w:rPr>
+          <w:lang w:val="en-US" w:eastAsia="de-DE"/>
+        </w:rPr>
+        <w:t>username</w:t>
+      </w:r>
+      <w:commentRangeEnd w:id="10"/>
+      <w:r>
+        <w:rPr>
+          <w:rStyle w:val="CommentReference"/>
+        </w:rPr>
+        <w:commentReference w:id="10"/>
+      </w:r>
+      <w:r>
+        <w:rPr>
+          <w:lang w:val="en-US" w:eastAsia="de-DE"/>
+        </w:rPr>
+        <w:t>”.</w:t>
+      </w:r>
+      <w:r>
+        <w:rPr>
+          <w:noProof/>
+          <w:lang w:val="en-US" w:eastAsia="de-DE"/>
+        </w:rPr>
+        <w:t xml:space="preserve"> </w:t>
+      </w:r>
+    </w:p>
+    <w:p>
+      <w:pPr>
+        <w:rPr>
+          <w:lang w:val="en-US" w:eastAsia="de-DE"/>
+        </w:rPr>
+      </w:pPr>
+      <w:r>
+        <w:rPr>
+          <w:noProof/>
+          <w:lang w:val="en-US" w:eastAsia="de-DE"/>
+        </w:rPr>
+        <w:drawing>
+          <wp:inline distT="0" distB="0" distL="0" distR="0" wp14:anchorId="37CECF49" wp14:editId="13F306F4">
+            <wp:extent cx="5585944" cy="670618"/>
+            <wp:effectExtent l="0" t="0" r="0" b="0"/>
+            <wp:docPr id="16" name="Picture 16"/>
+            <wp:cNvGraphicFramePr>
+              <a:graphicFrameLocks xmlns:a="http://schemas.openxmlformats.org/drawingml/2006/main" noChangeAspect="1"/>
+            </wp:cNvGraphicFramePr>
+            <a:graphic xmlns:a="http://schemas.openxmlformats.org/drawingml/2006/main">
+              <a:graphicData uri="http://schemas.openxmlformats.org/drawingml/2006/picture">
+                <pic:pic xmlns:pic="http://schemas.openxmlformats.org/drawingml/2006/picture">
+                  <pic:nvPicPr>
+                    <pic:cNvPr id="16" name="getUsernameParm.PNG"/>
+                    <pic:cNvPicPr/>
+                  </pic:nvPicPr>
+                  <pic:blipFill>
+                    <a:blip r:embed="rId20">
+                      <a:extLst>
+                        <a:ext uri="{28A0092B-C50C-407E-A947-70E740481C1C}">
+                          <a14:useLocalDpi xmlns:a14="http://schemas.microsoft.com/office/drawing/2010/main" val="0"/>
+                        </a:ext>
+                      </a:extLst>
+                    </a:blip>
+                    <a:stretch>
+                      <a:fillRect/>
+                    </a:stretch>
+                  </pic:blipFill>
+                  <pic:spPr>
+                    <a:xfrm>
+                      <a:off x="0" y="0"/>
+                      <a:ext cx="5585944" cy="670618"/>
+                    </a:xfrm>
+                    <a:prstGeom prst="rect">
+                      <a:avLst/>
+                    </a:prstGeom>
+                  </pic:spPr>
+                </pic:pic>
+              </a:graphicData>
+            </a:graphic>
+          </wp:inline>
+        </w:drawing>
+      </w:r>
+      <w:bookmarkStart w:id="11" w:name="_GoBack"/>
+      <w:bookmarkEnd w:id="11"/>
+    </w:p>
+    <w:p>
+      <w:pPr>
+        <w:rPr>
+          <w:lang w:val="en-US" w:eastAsia="de-DE"/>
+        </w:rPr>
+      </w:pPr>
+      <w:r>
+        <w:rPr>
+          <w:lang w:val="en-US" w:eastAsia="de-DE"/>
+        </w:rPr>
+        <w:t>Next as this is called setUpGame.java it is obviously used to set up variables and counters we will need to use to get the game functioning correctly.</w:t>
+      </w:r>
+    </w:p>
+    <w:p>
+      <w:pPr>
+        <w:rPr>
+          <w:lang w:val="en-US" w:eastAsia="de-DE"/>
+        </w:rPr>
+      </w:pPr>
+    </w:p>
+    <w:p>
+      <w:pPr>
+        <w:rPr>
+          <w:lang w:val="en-US" w:eastAsia="de-DE"/>
+        </w:rPr>
+      </w:pPr>
+      <w:r>
+        <w:rPr>
+          <w:noProof/>
+          <w:lang w:val="en-US" w:eastAsia="de-DE"/>
+        </w:rPr>
+        <w:drawing>
+          <wp:inline distT="0" distB="0" distL="0" distR="0" wp14:anchorId="3C68E4BF" wp14:editId="46B5F3C7">
+            <wp:extent cx="5731510" cy="675005"/>
+            <wp:effectExtent l="0" t="0" r="2540" b="0"/>
+            <wp:docPr id="17" name="Picture 17"/>
+            <wp:cNvGraphicFramePr>
+              <a:graphicFrameLocks xmlns:a="http://schemas.openxmlformats.org/drawingml/2006/main" noChangeAspect="1"/>
+            </wp:cNvGraphicFramePr>
+            <a:graphic xmlns:a="http://schemas.openxmlformats.org/drawingml/2006/main">
+              <a:graphicData uri="http://schemas.openxmlformats.org/drawingml/2006/picture">
+                <pic:pic xmlns:pic="http://schemas.openxmlformats.org/drawingml/2006/picture">
+                  <pic:nvPicPr>
+                    <pic:cNvPr id="17" name="setUpVariables.PNG"/>
+                    <pic:cNvPicPr/>
+                  </pic:nvPicPr>
+                  <pic:blipFill>
+                    <a:blip r:embed="rId21">
+                      <a:extLst>
+                        <a:ext uri="{28A0092B-C50C-407E-A947-70E740481C1C}">
+                          <a14:useLocalDpi xmlns:a14="http://schemas.microsoft.com/office/drawing/2010/main" val="0"/>
+                        </a:ext>
+                      </a:extLst>
+                    </a:blip>
+                    <a:stretch>
+                      <a:fillRect/>
+                    </a:stretch>
+                  </pic:blipFill>
+                  <pic:spPr>
+                    <a:xfrm>
+                      <a:off x="0" y="0"/>
+                      <a:ext cx="5731510" cy="675005"/>
+                    </a:xfrm>
+                    <a:prstGeom prst="rect">
+                      <a:avLst/>
+                    </a:prstGeom>
+                  </pic:spPr>
+                </pic:pic>
+              </a:graphicData>
+            </a:graphic>
+          </wp:inline>
+        </w:drawing>
+      </w:r>
+    </w:p>
+    <w:p>
+      <w:pPr>
+        <w:rPr>
+          <w:lang w:val="en-US" w:eastAsia="de-DE"/>
+        </w:rPr>
+      </w:pPr>
+    </w:p>
+    <w:p>
+      <w:pPr>
+        <w:rPr>
+          <w:lang w:val="en-US" w:eastAsia="de-DE"/>
+        </w:rPr>
+      </w:pPr>
+      <w:r>
+        <w:rPr>
+          <w:lang w:val="en-US" w:eastAsia="de-DE"/>
+        </w:rPr>
+        <w:t>In the java class rounds and scoring we have methods which we use to make sure the round number (</w:t>
+      </w:r>
+      <w:proofErr w:type="spellStart"/>
+      <w:r>
+        <w:rPr>
+          <w:lang w:val="en-US" w:eastAsia="de-DE"/>
+        </w:rPr>
+        <w:t>roundNum</w:t>
+      </w:r>
+      <w:proofErr w:type="spellEnd"/>
+      <w:r>
+        <w:rPr>
+          <w:lang w:val="en-US" w:eastAsia="de-DE"/>
+        </w:rPr>
+        <w:t>) and the game score (</w:t>
+      </w:r>
+      <w:proofErr w:type="spellStart"/>
+      <w:r>
+        <w:rPr>
+          <w:lang w:val="en-US" w:eastAsia="de-DE"/>
+        </w:rPr>
+        <w:t>gameScore</w:t>
+      </w:r>
+      <w:proofErr w:type="spellEnd"/>
+      <w:r>
+        <w:rPr>
+          <w:lang w:val="en-US" w:eastAsia="de-DE"/>
+        </w:rPr>
+        <w:t>) are set to zero at the start of a new game.</w:t>
+      </w:r>
+    </w:p>
+    <w:p>
+      <w:pPr>
+        <w:rPr>
+          <w:lang w:val="en-US" w:eastAsia="de-DE"/>
+        </w:rPr>
+      </w:pPr>
+    </w:p>
+    <w:p>
+      <w:pPr>
+        <w:rPr>
+          <w:lang w:val="en-US" w:eastAsia="de-DE"/>
+        </w:rPr>
+      </w:pPr>
+    </w:p>
+    <w:p>
+      <w:pPr>
+        <w:rPr>
+          <w:lang w:val="en-US" w:eastAsia="de-DE"/>
+        </w:rPr>
+      </w:pPr>
+    </w:p>
+    <w:p>
+      <w:pPr>
+        <w:rPr>
+          <w:lang w:val="en-US" w:eastAsia="de-DE"/>
+        </w:rPr>
+      </w:pPr>
+    </w:p>
+    <w:p>
+      <w:pPr>
+        <w:jc w:val="center"/>
+        <w:rPr>
+          <w:lang w:val="en-US" w:eastAsia="de-DE"/>
+        </w:rPr>
+      </w:pPr>
     </w:p>
     <w:p>
       <w:pPr>
@@ -3788,7 +4330,7 @@
                     <pic:cNvPicPr/>
                   </pic:nvPicPr>
                   <pic:blipFill>
-                    <a:blip r:embed="rId17">
+                    <a:blip r:embed="rId22">
                       <a:extLst>
                         <a:ext uri="{28A0092B-C50C-407E-A947-70E740481C1C}">
                           <a14:useLocalDpi xmlns:a14="http://schemas.microsoft.com/office/drawing/2010/main" val="0"/>
@@ -4269,7 +4811,7 @@
                     <pic:cNvPicPr/>
                   </pic:nvPicPr>
                   <pic:blipFill>
-                    <a:blip r:embed="rId18">
+                    <a:blip r:embed="rId23">
                       <a:extLst>
                         <a:ext uri="{28A0092B-C50C-407E-A947-70E740481C1C}">
                           <a14:useLocalDpi xmlns:a14="http://schemas.microsoft.com/office/drawing/2010/main" val="0"/>
@@ -4492,7 +5034,7 @@
                     <pic:cNvPicPr/>
                   </pic:nvPicPr>
                   <pic:blipFill>
-                    <a:blip r:embed="rId19">
+                    <a:blip r:embed="rId24">
                       <a:extLst>
                         <a:ext uri="{28A0092B-C50C-407E-A947-70E740481C1C}">
                           <a14:useLocalDpi xmlns:a14="http://schemas.microsoft.com/office/drawing/2010/main" val="0"/>
@@ -4928,7 +5470,7 @@
                     <pic:cNvPicPr/>
                   </pic:nvPicPr>
                   <pic:blipFill>
-                    <a:blip r:embed="rId20">
+                    <a:blip r:embed="rId25">
                       <a:extLst>
                         <a:ext uri="{28A0092B-C50C-407E-A947-70E740481C1C}">
                           <a14:useLocalDpi xmlns:a14="http://schemas.microsoft.com/office/drawing/2010/main" val="0"/>
@@ -6553,8 +7095,6 @@
           <w:lang w:val="en-US" w:eastAsia="de-DE"/>
         </w:rPr>
       </w:pPr>
-      <w:bookmarkStart w:id="10" w:name="_GoBack"/>
-      <w:bookmarkEnd w:id="10"/>
     </w:p>
     <w:p>
       <w:pPr>
@@ -6637,17 +7177,17 @@
         <w:ind w:left="567" w:hanging="567"/>
         <w:jc w:val="center"/>
       </w:pPr>
-      <w:bookmarkStart w:id="11" w:name="_Toc480137900"/>
-      <w:bookmarkStart w:id="12" w:name="_Toc534969416"/>
+      <w:bookmarkStart w:id="12" w:name="_Toc480137900"/>
+      <w:bookmarkStart w:id="13" w:name="_Toc534969416"/>
       <w:r>
         <w:lastRenderedPageBreak/>
         <w:t>Methodo</w:t>
       </w:r>
-      <w:bookmarkEnd w:id="11"/>
+      <w:bookmarkEnd w:id="12"/>
       <w:r>
         <w:t>logy</w:t>
       </w:r>
-      <w:bookmarkEnd w:id="12"/>
+      <w:bookmarkEnd w:id="13"/>
     </w:p>
     <w:p>
       <w:pPr>
@@ -6680,7 +7220,7 @@
           <w:lang w:val="en-IE"/>
         </w:rPr>
       </w:pPr>
-      <w:bookmarkStart w:id="13" w:name="_Toc534969417"/>
+      <w:bookmarkStart w:id="14" w:name="_Toc534969417"/>
       <w:r>
         <w:rPr>
           <w:lang w:val="en-IE"/>
@@ -6688,7 +7228,7 @@
         <w:lastRenderedPageBreak/>
         <w:t>Technology Review</w:t>
       </w:r>
-      <w:bookmarkEnd w:id="13"/>
+      <w:bookmarkEnd w:id="14"/>
     </w:p>
     <w:p>
       <w:pPr>
@@ -7186,7 +7726,7 @@
           <w:lang w:val="en"/>
         </w:rPr>
       </w:pPr>
-      <w:bookmarkStart w:id="14" w:name="_Toc534969418"/>
+      <w:bookmarkStart w:id="15" w:name="_Toc534969418"/>
       <w:r>
         <w:rPr>
           <w:i/>
@@ -7196,7 +7736,7 @@
         <w:lastRenderedPageBreak/>
         <w:t>Conclusion</w:t>
       </w:r>
-      <w:bookmarkEnd w:id="14"/>
+      <w:bookmarkEnd w:id="15"/>
       <w:r>
         <w:rPr>
           <w:i/>
@@ -7317,7 +7857,7 @@
           <w:lang w:val="en"/>
         </w:rPr>
       </w:pPr>
-      <w:bookmarkStart w:id="15" w:name="_Toc534969419"/>
+      <w:bookmarkStart w:id="16" w:name="_Toc534969419"/>
       <w:r>
         <w:rPr>
           <w:i/>
@@ -7327,7 +7867,7 @@
         <w:lastRenderedPageBreak/>
         <w:t>Learning outcomes</w:t>
       </w:r>
-      <w:bookmarkEnd w:id="15"/>
+      <w:bookmarkEnd w:id="16"/>
     </w:p>
     <w:p>
       <w:pPr>
@@ -7360,7 +7900,7 @@
           <w:lang w:val="en"/>
         </w:rPr>
       </w:pPr>
-      <w:bookmarkStart w:id="16" w:name="_Toc534969420"/>
+      <w:bookmarkStart w:id="17" w:name="_Toc534969420"/>
       <w:r>
         <w:rPr>
           <w:i/>
@@ -7370,7 +7910,7 @@
         <w:lastRenderedPageBreak/>
         <w:t>Future Investigation</w:t>
       </w:r>
-      <w:bookmarkEnd w:id="16"/>
+      <w:bookmarkEnd w:id="17"/>
     </w:p>
     <w:p>
       <w:pPr>
@@ -7410,7 +7950,7 @@
           <w:lang w:val="en"/>
         </w:rPr>
       </w:pPr>
-      <w:bookmarkStart w:id="17" w:name="_Toc534969421"/>
+      <w:bookmarkStart w:id="18" w:name="_Toc534969421"/>
       <w:r>
         <w:rPr>
           <w:i/>
@@ -7420,7 +7960,7 @@
         <w:lastRenderedPageBreak/>
         <w:t>References</w:t>
       </w:r>
-      <w:bookmarkEnd w:id="17"/>
+      <w:bookmarkEnd w:id="18"/>
     </w:p>
     <w:sectPr>
       <w:pgSz w:w="11906" w:h="16838"/>
@@ -7468,6 +8008,22 @@
       </w:r>
     </w:p>
   </w:comment>
+  <w:comment w:id="10" w:author="Thomas Duffy" w:date="2019-04-13T13:50:00Z" w:initials="TD">
+    <w:p>
+      <w:pPr>
+        <w:pStyle w:val="CommentText"/>
+      </w:pPr>
+      <w:r>
+        <w:rPr>
+          <w:rStyle w:val="CommentReference"/>
+        </w:rPr>
+        <w:annotationRef/>
+      </w:r>
+      <w:r>
+        <w:t>Work from here</w:t>
+      </w:r>
+    </w:p>
+  </w:comment>
 </w:comments>
 </file>
 
@@ -7475,6 +8031,7 @@
 <w15:commentsEx xmlns:wpc="http://schemas.microsoft.com/office/word/2010/wordprocessingCanvas" xmlns:cx="http://schemas.microsoft.com/office/drawing/2014/chartex" xmlns:cx1="http://schemas.microsoft.com/office/drawing/2015/9/8/chartex" xmlns:cx2="http://schemas.microsoft.com/office/drawing/2015/10/21/chartex" xmlns:cx3="http://schemas.microsoft.com/office/drawing/2016/5/9/chartex" xmlns:cx4="http://schemas.microsoft.com/office/drawing/2016/5/10/chartex" xmlns:cx5="http://schemas.microsoft.com/office/drawing/2016/5/11/chartex" xmlns:cx6="http://schemas.microsoft.com/office/drawing/2016/5/12/chartex" xmlns:cx7="http://schemas.microsoft.com/office/drawing/2016/5/13/chartex" xmlns:cx8="http://schemas.microsoft.com/office/drawing/2016/5/14/chartex" xmlns:mc="http://schemas.openxmlformats.org/markup-compatibility/2006" xmlns:aink="http://schemas.microsoft.com/office/drawing/2016/ink" xmlns:am3d="http://schemas.microsoft.com/office/drawing/2017/model3d" xmlns:o="urn:schemas-microsoft-com:office:office" xmlns:r="http://schemas.openxmlformats.org/officeDocument/2006/relationships" xmlns:m="http://schemas.openxmlformats.org/officeDocument/2006/math" xmlns:v="urn:schemas-microsoft-com:vml" xmlns:wp14="http://schemas.microsoft.com/office/word/2010/wordprocessingDrawing" xmlns:wp="http://schemas.openxmlformats.org/drawingml/2006/wordprocessingDrawing" xmlns:w10="urn:schemas-microsoft-com:office:word" xmlns:w="http://schemas.openxmlformats.org/wordprocessingml/2006/main" xmlns:w14="http://schemas.microsoft.com/office/word/2010/wordml" xmlns:w15="http://schemas.microsoft.com/office/word/2012/wordml" xmlns:w16cid="http://schemas.microsoft.com/office/word/2016/wordml/cid" xmlns:w16se="http://schemas.microsoft.com/office/word/2015/wordml/symex" xmlns:wpg="http://schemas.microsoft.com/office/word/2010/wordprocessingGroup" xmlns:wpi="http://schemas.microsoft.com/office/word/2010/wordprocessingInk" xmlns:wne="http://schemas.microsoft.com/office/word/2006/wordml" xmlns:wps="http://schemas.microsoft.com/office/word/2010/wordprocessingShape" mc:Ignorable="w14 w15 w16se w16cid wp14">
   <w15:commentEx w15:paraId="59D7A881" w15:done="0"/>
   <w15:commentEx w15:paraId="0A203C5D" w15:done="0"/>
+  <w15:commentEx w15:paraId="7793B9E8" w15:done="0"/>
 </w15:commentsEx>
 </file>
 
@@ -7482,6 +8039,7 @@
 <w16cid:commentsIds xmlns:wpc="http://schemas.microsoft.com/office/word/2010/wordprocessingCanvas" xmlns:cx="http://schemas.microsoft.com/office/drawing/2014/chartex" xmlns:cx1="http://schemas.microsoft.com/office/drawing/2015/9/8/chartex" xmlns:cx2="http://schemas.microsoft.com/office/drawing/2015/10/21/chartex" xmlns:cx3="http://schemas.microsoft.com/office/drawing/2016/5/9/chartex" xmlns:cx4="http://schemas.microsoft.com/office/drawing/2016/5/10/chartex" xmlns:cx5="http://schemas.microsoft.com/office/drawing/2016/5/11/chartex" xmlns:cx6="http://schemas.microsoft.com/office/drawing/2016/5/12/chartex" xmlns:cx7="http://schemas.microsoft.com/office/drawing/2016/5/13/chartex" xmlns:cx8="http://schemas.microsoft.com/office/drawing/2016/5/14/chartex" xmlns:mc="http://schemas.openxmlformats.org/markup-compatibility/2006" xmlns:aink="http://schemas.microsoft.com/office/drawing/2016/ink" xmlns:am3d="http://schemas.microsoft.com/office/drawing/2017/model3d" xmlns:o="urn:schemas-microsoft-com:office:office" xmlns:r="http://schemas.openxmlformats.org/officeDocument/2006/relationships" xmlns:m="http://schemas.openxmlformats.org/officeDocument/2006/math" xmlns:v="urn:schemas-microsoft-com:vml" xmlns:wp14="http://schemas.microsoft.com/office/word/2010/wordprocessingDrawing" xmlns:wp="http://schemas.openxmlformats.org/drawingml/2006/wordprocessingDrawing" xmlns:w10="urn:schemas-microsoft-com:office:word" xmlns:w="http://schemas.openxmlformats.org/wordprocessingml/2006/main" xmlns:w14="http://schemas.microsoft.com/office/word/2010/wordml" xmlns:w15="http://schemas.microsoft.com/office/word/2012/wordml" xmlns:w16cid="http://schemas.microsoft.com/office/word/2016/wordml/cid" xmlns:w16se="http://schemas.microsoft.com/office/word/2015/wordml/symex" xmlns:wpg="http://schemas.microsoft.com/office/word/2010/wordprocessingGroup" xmlns:wpi="http://schemas.microsoft.com/office/word/2010/wordprocessingInk" xmlns:wne="http://schemas.microsoft.com/office/word/2006/wordml" xmlns:wps="http://schemas.microsoft.com/office/word/2010/wordprocessingShape" mc:Ignorable="w14 w15 w16se w16cid wp14">
   <w16cid:commentId w16cid:paraId="59D7A881" w16cid:durableId="203E0A60"/>
   <w16cid:commentId w16cid:paraId="0A203C5D" w16cid:durableId="2044D728"/>
+  <w16cid:commentId w16cid:paraId="7793B9E8" w16cid:durableId="205C6792"/>
 </w16cid:commentsIds>
 </file>
 
@@ -8590,6 +9148,56 @@
       <w:szCs w:val="20"/>
     </w:rPr>
   </w:style>
+  <w:style w:type="paragraph" w:styleId="HTMLPreformatted">
+    <w:name w:val="HTML Preformatted"/>
+    <w:basedOn w:val="Normal"/>
+    <w:link w:val="HTMLPreformattedChar"/>
+    <w:uiPriority w:val="99"/>
+    <w:semiHidden/>
+    <w:unhideWhenUsed/>
+    <w:rsid w:val="00C31B77"/>
+    <w:pPr>
+      <w:tabs>
+        <w:tab w:val="left" w:pos="916"/>
+        <w:tab w:val="left" w:pos="1832"/>
+        <w:tab w:val="left" w:pos="2748"/>
+        <w:tab w:val="left" w:pos="3664"/>
+        <w:tab w:val="left" w:pos="4580"/>
+        <w:tab w:val="left" w:pos="5496"/>
+        <w:tab w:val="left" w:pos="6412"/>
+        <w:tab w:val="left" w:pos="7328"/>
+        <w:tab w:val="left" w:pos="8244"/>
+        <w:tab w:val="left" w:pos="9160"/>
+        <w:tab w:val="left" w:pos="10076"/>
+        <w:tab w:val="left" w:pos="10992"/>
+        <w:tab w:val="left" w:pos="11908"/>
+        <w:tab w:val="left" w:pos="12824"/>
+        <w:tab w:val="left" w:pos="13740"/>
+        <w:tab w:val="left" w:pos="14656"/>
+      </w:tabs>
+      <w:spacing w:after="0" w:line="240" w:lineRule="auto"/>
+    </w:pPr>
+    <w:rPr>
+      <w:rFonts w:ascii="Courier New" w:eastAsia="Times New Roman" w:hAnsi="Courier New" w:cs="Courier New"/>
+      <w:sz w:val="20"/>
+      <w:szCs w:val="20"/>
+      <w:lang w:eastAsia="en-IE"/>
+    </w:rPr>
+  </w:style>
+  <w:style w:type="character" w:customStyle="1" w:styleId="HTMLPreformattedChar">
+    <w:name w:val="HTML Preformatted Char"/>
+    <w:basedOn w:val="DefaultParagraphFont"/>
+    <w:link w:val="HTMLPreformatted"/>
+    <w:uiPriority w:val="99"/>
+    <w:semiHidden/>
+    <w:rsid w:val="00C31B77"/>
+    <w:rPr>
+      <w:rFonts w:ascii="Courier New" w:eastAsia="Times New Roman" w:hAnsi="Courier New" w:cs="Courier New"/>
+      <w:sz w:val="20"/>
+      <w:szCs w:val="20"/>
+      <w:lang w:eastAsia="en-IE"/>
+    </w:rPr>
+  </w:style>
 </w:styles>
 </file>
 
@@ -8912,7 +9520,7 @@
 </file>
 
 <file path=customXml/itemProps2.xml><?xml version="1.0" encoding="utf-8"?>
-<ds:datastoreItem xmlns:ds="http://schemas.openxmlformats.org/officeDocument/2006/customXml" ds:itemID="{3AFE747D-DBE7-4A66-A689-6D04F4F204E8}">
+<ds:datastoreItem xmlns:ds="http://schemas.openxmlformats.org/officeDocument/2006/customXml" ds:itemID="{AACDB02E-D5BB-4F6A-9D52-B010182A475E}">
   <ds:schemaRefs>
     <ds:schemaRef ds:uri="http://schemas.openxmlformats.org/officeDocument/2006/bibliography"/>
   </ds:schemaRefs>

--- a/dissertation.docx
+++ b/dissertation.docx
@@ -2,6 +2,7 @@
 <file path=word/document.xml><?xml version="1.0" encoding="utf-8"?>
 <w:document xmlns:wpc="http://schemas.microsoft.com/office/word/2010/wordprocessingCanvas" xmlns:cx="http://schemas.microsoft.com/office/drawing/2014/chartex" xmlns:cx1="http://schemas.microsoft.com/office/drawing/2015/9/8/chartex" xmlns:cx2="http://schemas.microsoft.com/office/drawing/2015/10/21/chartex" xmlns:cx3="http://schemas.microsoft.com/office/drawing/2016/5/9/chartex" xmlns:cx4="http://schemas.microsoft.com/office/drawing/2016/5/10/chartex" xmlns:cx5="http://schemas.microsoft.com/office/drawing/2016/5/11/chartex" xmlns:cx6="http://schemas.microsoft.com/office/drawing/2016/5/12/chartex" xmlns:cx7="http://schemas.microsoft.com/office/drawing/2016/5/13/chartex" xmlns:cx8="http://schemas.microsoft.com/office/drawing/2016/5/14/chartex" xmlns:mc="http://schemas.openxmlformats.org/markup-compatibility/2006" xmlns:aink="http://schemas.microsoft.com/office/drawing/2016/ink" xmlns:am3d="http://schemas.microsoft.com/office/drawing/2017/model3d" xmlns:o="urn:schemas-microsoft-com:office:office" xmlns:r="http://schemas.openxmlformats.org/officeDocument/2006/relationships" xmlns:m="http://schemas.openxmlformats.org/officeDocument/2006/math" xmlns:v="urn:schemas-microsoft-com:vml" xmlns:wp14="http://schemas.microsoft.com/office/word/2010/wordprocessingDrawing" xmlns:wp="http://schemas.openxmlformats.org/drawingml/2006/wordprocessingDrawing" xmlns:w10="urn:schemas-microsoft-com:office:word" xmlns:w="http://schemas.openxmlformats.org/wordprocessingml/2006/main" xmlns:w14="http://schemas.microsoft.com/office/word/2010/wordml" xmlns:w15="http://schemas.microsoft.com/office/word/2012/wordml" xmlns:w16cid="http://schemas.microsoft.com/office/word/2016/wordml/cid" xmlns:w16se="http://schemas.microsoft.com/office/word/2015/wordml/symex" xmlns:wpg="http://schemas.microsoft.com/office/word/2010/wordprocessingGroup" xmlns:wpi="http://schemas.microsoft.com/office/word/2010/wordprocessingInk" xmlns:wne="http://schemas.microsoft.com/office/word/2006/wordml" xmlns:wps="http://schemas.microsoft.com/office/word/2010/wordprocessingShape" mc:Ignorable="w14 w15 w16se w16cid wp14">
   <w:body>
+    <w:p/>
     <w:sdt>
       <w:sdtPr>
         <w:id w:val="677546727"/>
@@ -1821,19 +1822,11 @@
           <w:lang w:eastAsia="de-DE"/>
         </w:rPr>
       </w:pPr>
-      <w:proofErr w:type="gramStart"/>
-      <w:r>
-        <w:rPr>
-          <w:lang w:eastAsia="de-DE"/>
-        </w:rPr>
-        <w:t>In order to</w:t>
-      </w:r>
-      <w:proofErr w:type="gramEnd"/>
-      <w:r>
-        <w:rPr>
-          <w:lang w:eastAsia="de-DE"/>
-        </w:rPr>
-        <w:t xml:space="preserve"> deploy the app to amazon servers we could install it the same way as we use it locally </w:t>
+      <w:r>
+        <w:rPr>
+          <w:lang w:eastAsia="de-DE"/>
+        </w:rPr>
+        <w:t xml:space="preserve">In order to deploy the app to amazon servers we could install it the same way as we use it locally </w:t>
       </w:r>
       <w:proofErr w:type="spellStart"/>
       <w:r>
@@ -2741,9 +2734,9 @@
           <w:lang w:eastAsia="de-DE"/>
         </w:rPr>
         <w:drawing>
-          <wp:inline distT="0" distB="0" distL="0" distR="0" wp14:anchorId="414D3A37" wp14:editId="4F4E7351">
-            <wp:extent cx="5731510" cy="4001770"/>
-            <wp:effectExtent l="0" t="0" r="2540" b="0"/>
+          <wp:inline distT="0" distB="0" distL="0" distR="0" wp14:anchorId="414D3A37" wp14:editId="22A45CF6">
+            <wp:extent cx="5731510" cy="3352772"/>
+            <wp:effectExtent l="0" t="0" r="2540" b="635"/>
             <wp:docPr id="10" name="Picture 10"/>
             <wp:cNvGraphicFramePr>
               <a:graphicFrameLocks xmlns:a="http://schemas.openxmlformats.org/drawingml/2006/main" noChangeAspect="1"/>
@@ -2756,7 +2749,7 @@
                     <pic:cNvPicPr/>
                   </pic:nvPicPr>
                   <pic:blipFill>
-                    <a:blip r:embed="rId13">
+                    <a:blip r:embed="rId13" cstate="print">
                       <a:extLst>
                         <a:ext uri="{28A0092B-C50C-407E-A947-70E740481C1C}">
                           <a14:useLocalDpi xmlns:a14="http://schemas.microsoft.com/office/drawing/2010/main" val="0"/>
@@ -2770,7 +2763,7 @@
                   <pic:spPr>
                     <a:xfrm>
                       <a:off x="0" y="0"/>
-                      <a:ext cx="5731510" cy="4001770"/>
+                      <a:ext cx="5731510" cy="3352772"/>
                     </a:xfrm>
                     <a:prstGeom prst="rect">
                       <a:avLst/>
@@ -2792,27 +2785,38 @@
     </w:p>
     <w:p>
       <w:pPr>
-        <w:rPr>
-          <w:lang w:eastAsia="de-DE"/>
-        </w:rPr>
-      </w:pPr>
-      <w:r>
-        <w:rPr>
-          <w:lang w:eastAsia="de-DE"/>
-        </w:rPr>
-        <w:t xml:space="preserve">We use </w:t>
-      </w:r>
-      <w:r>
-        <w:rPr>
-          <w:lang w:eastAsia="de-DE"/>
-        </w:rPr>
-        <w:t>mongoDB</w:t>
-      </w:r>
-      <w:r>
-        <w:rPr>
-          <w:lang w:eastAsia="de-DE"/>
-        </w:rPr>
-        <w:t xml:space="preserve"> as our database and in this</w:t>
+        <w:pStyle w:val="ListParagraph"/>
+        <w:numPr>
+          <w:ilvl w:val="0"/>
+          <w:numId w:val="13"/>
+        </w:numPr>
+        <w:rPr>
+          <w:lang w:eastAsia="de-DE"/>
+        </w:rPr>
+      </w:pPr>
+      <w:r>
+        <w:rPr>
+          <w:lang w:eastAsia="de-DE"/>
+        </w:rPr>
+        <w:t>A text box for the user to enter their Username, this must match a username password combination which is present in our database.</w:t>
+      </w:r>
+    </w:p>
+    <w:p>
+      <w:pPr>
+        <w:pStyle w:val="ListParagraph"/>
+        <w:numPr>
+          <w:ilvl w:val="0"/>
+          <w:numId w:val="13"/>
+        </w:numPr>
+        <w:rPr>
+          <w:lang w:eastAsia="de-DE"/>
+        </w:rPr>
+      </w:pPr>
+      <w:r>
+        <w:rPr>
+          <w:lang w:eastAsia="de-DE"/>
+        </w:rPr>
+        <w:t>A text box for the user to enter their password,</w:t>
       </w:r>
       <w:r>
         <w:rPr>
@@ -2824,47 +2828,826 @@
         <w:rPr>
           <w:lang w:eastAsia="de-DE"/>
         </w:rPr>
-        <w:t xml:space="preserve">we have users set up which can log into the system. This provides a security feature for our application. Should the user fail to enter the correct details they will be kept on the index page, if they enter a login that is kept in our </w:t>
-      </w:r>
-      <w:r>
-        <w:rPr>
-          <w:lang w:eastAsia="de-DE"/>
-        </w:rPr>
-        <w:t>database, we will progress them to the welcome.jsp page.</w:t>
-      </w:r>
-    </w:p>
-    <w:p>
-      <w:pPr>
-        <w:rPr>
-          <w:lang w:eastAsia="de-DE"/>
-        </w:rPr>
-      </w:pPr>
-      <w:r>
-        <w:rPr>
-          <w:lang w:eastAsia="de-DE"/>
-        </w:rPr>
-        <w:t>There is a security feature here where even if you know the URL of the next page the system will block you from accessing it if you have no provided the required login credentials.</w:t>
-      </w:r>
-    </w:p>
-    <w:p>
-      <w:pPr>
-        <w:rPr>
-          <w:lang w:eastAsia="de-DE"/>
-        </w:rPr>
-      </w:pPr>
+        <w:t>this must match a username password combination which is present in our database.</w:t>
+      </w:r>
+    </w:p>
+    <w:p>
+      <w:pPr>
+        <w:pStyle w:val="ListParagraph"/>
+        <w:numPr>
+          <w:ilvl w:val="0"/>
+          <w:numId w:val="13"/>
+        </w:numPr>
+        <w:rPr>
+          <w:lang w:eastAsia="de-DE"/>
+        </w:rPr>
+      </w:pPr>
+      <w:r>
+        <w:rPr>
+          <w:lang w:eastAsia="de-DE"/>
+        </w:rPr>
+        <w:t xml:space="preserve">Login button, this will redirect the user to the next page of our app. </w:t>
+      </w:r>
+      <w:proofErr w:type="spellStart"/>
+      <w:r>
+        <w:rPr>
+          <w:lang w:eastAsia="de-DE"/>
+        </w:rPr>
+        <w:t>Welcome.jsp</w:t>
+      </w:r>
+      <w:proofErr w:type="spellEnd"/>
+    </w:p>
+    <w:p>
+      <w:pPr>
+        <w:pStyle w:val="ListParagraph"/>
+        <w:numPr>
+          <w:ilvl w:val="0"/>
+          <w:numId w:val="13"/>
+        </w:numPr>
+        <w:rPr>
+          <w:lang w:eastAsia="de-DE"/>
+        </w:rPr>
+      </w:pPr>
+      <w:r>
+        <w:rPr>
+          <w:lang w:eastAsia="de-DE"/>
+        </w:rPr>
+        <w:t>Sign up button, this will redirect the user to a sign-up page which will be shown below</w:t>
+      </w:r>
+    </w:p>
+    <w:p>
+      <w:pPr>
+        <w:pStyle w:val="ListParagraph"/>
+        <w:numPr>
+          <w:ilvl w:val="0"/>
+          <w:numId w:val="13"/>
+        </w:numPr>
+        <w:rPr>
+          <w:lang w:eastAsia="de-DE"/>
+        </w:rPr>
+      </w:pPr>
+      <w:r>
+        <w:rPr>
+          <w:lang w:eastAsia="de-DE"/>
+        </w:rPr>
+        <w:t xml:space="preserve">URL where the app is being run, this version is currently run on a local machine using port 8080. </w:t>
+      </w:r>
+    </w:p>
+    <w:p>
+      <w:pPr>
+        <w:pStyle w:val="ListParagraph"/>
+        <w:numPr>
+          <w:ilvl w:val="0"/>
+          <w:numId w:val="13"/>
+        </w:numPr>
+        <w:rPr>
+          <w:lang w:eastAsia="de-DE"/>
+        </w:rPr>
+      </w:pPr>
+      <w:r>
+        <w:rPr>
+          <w:lang w:eastAsia="de-DE"/>
+        </w:rPr>
+        <w:t>Countdown logo present across the whole app.</w:t>
+      </w:r>
+    </w:p>
+    <w:p>
+      <w:pPr>
+        <w:pStyle w:val="ListParagraph"/>
+        <w:rPr>
+          <w:lang w:eastAsia="de-DE"/>
+        </w:rPr>
+      </w:pPr>
+    </w:p>
+    <w:p>
+      <w:pPr>
+        <w:ind w:left="360"/>
+        <w:rPr>
+          <w:lang w:eastAsia="de-DE"/>
+        </w:rPr>
+      </w:pPr>
+      <w:r>
+        <w:rPr>
+          <w:lang w:eastAsia="de-DE"/>
+        </w:rPr>
+        <w:t>An incorrect username and password combination will result in the following error being displayed.</w:t>
+      </w:r>
+    </w:p>
+    <w:p>
+      <w:pPr>
+        <w:jc w:val="center"/>
+        <w:rPr>
+          <w:lang w:eastAsia="de-DE"/>
+        </w:rPr>
+      </w:pPr>
+      <w:r>
+        <w:rPr>
+          <w:noProof/>
+          <w:lang w:eastAsia="de-DE"/>
+        </w:rPr>
+        <w:lastRenderedPageBreak/>
+        <w:drawing>
+          <wp:inline distT="0" distB="0" distL="0" distR="0" wp14:anchorId="25A77E80" wp14:editId="168DA09C">
+            <wp:extent cx="4381500" cy="4276484"/>
+            <wp:effectExtent l="0" t="0" r="0" b="0"/>
+            <wp:docPr id="1" name="Picture 1" descr="A screenshot of a cell phone&#10;&#10;Description automatically generated"/>
+            <wp:cNvGraphicFramePr>
+              <a:graphicFrameLocks xmlns:a="http://schemas.openxmlformats.org/drawingml/2006/main" noChangeAspect="1"/>
+            </wp:cNvGraphicFramePr>
+            <a:graphic xmlns:a="http://schemas.openxmlformats.org/drawingml/2006/main">
+              <a:graphicData uri="http://schemas.openxmlformats.org/drawingml/2006/picture">
+                <pic:pic xmlns:pic="http://schemas.openxmlformats.org/drawingml/2006/picture">
+                  <pic:nvPicPr>
+                    <pic:cNvPr id="1" name="incorrectLogin.PNG"/>
+                    <pic:cNvPicPr/>
+                  </pic:nvPicPr>
+                  <pic:blipFill>
+                    <a:blip r:embed="rId14">
+                      <a:extLst>
+                        <a:ext uri="{28A0092B-C50C-407E-A947-70E740481C1C}">
+                          <a14:useLocalDpi xmlns:a14="http://schemas.microsoft.com/office/drawing/2010/main" val="0"/>
+                        </a:ext>
+                      </a:extLst>
+                    </a:blip>
+                    <a:stretch>
+                      <a:fillRect/>
+                    </a:stretch>
+                  </pic:blipFill>
+                  <pic:spPr>
+                    <a:xfrm>
+                      <a:off x="0" y="0"/>
+                      <a:ext cx="4391187" cy="4285939"/>
+                    </a:xfrm>
+                    <a:prstGeom prst="rect">
+                      <a:avLst/>
+                    </a:prstGeom>
+                  </pic:spPr>
+                </pic:pic>
+              </a:graphicData>
+            </a:graphic>
+          </wp:inline>
+        </w:drawing>
+      </w:r>
+    </w:p>
+    <w:p>
+      <w:pPr>
+        <w:rPr>
+          <w:lang w:eastAsia="de-DE"/>
+        </w:rPr>
+      </w:pPr>
+    </w:p>
+    <w:p>
+      <w:pPr>
+        <w:rPr>
+          <w:lang w:eastAsia="de-DE"/>
+        </w:rPr>
+      </w:pPr>
+      <w:r>
+        <w:rPr>
+          <w:lang w:eastAsia="de-DE"/>
+        </w:rPr>
+        <w:t>Selecting the sign-up option will bring the user to this sign up page</w:t>
+      </w:r>
+    </w:p>
+    <w:p>
+      <w:pPr>
+        <w:rPr>
+          <w:lang w:eastAsia="de-DE"/>
+        </w:rPr>
+      </w:pPr>
+    </w:p>
+    <w:p>
+      <w:pPr>
+        <w:jc w:val="center"/>
+        <w:rPr>
+          <w:lang w:eastAsia="de-DE"/>
+        </w:rPr>
+      </w:pPr>
+      <w:r>
+        <w:rPr>
+          <w:noProof/>
+          <w:lang w:eastAsia="de-DE"/>
+        </w:rPr>
+        <w:drawing>
+          <wp:inline distT="0" distB="0" distL="0" distR="0" wp14:anchorId="34F0E410" wp14:editId="7C9064B5">
+            <wp:extent cx="4884420" cy="2967667"/>
+            <wp:effectExtent l="0" t="0" r="0" b="4445"/>
+            <wp:docPr id="3" name="Picture 3" descr="A screenshot of a cell phone&#10;&#10;Description automatically generated"/>
+            <wp:cNvGraphicFramePr>
+              <a:graphicFrameLocks xmlns:a="http://schemas.openxmlformats.org/drawingml/2006/main" noChangeAspect="1"/>
+            </wp:cNvGraphicFramePr>
+            <a:graphic xmlns:a="http://schemas.openxmlformats.org/drawingml/2006/main">
+              <a:graphicData uri="http://schemas.openxmlformats.org/drawingml/2006/picture">
+                <pic:pic xmlns:pic="http://schemas.openxmlformats.org/drawingml/2006/picture">
+                  <pic:nvPicPr>
+                    <pic:cNvPr id="3" name="signUp.PNG"/>
+                    <pic:cNvPicPr/>
+                  </pic:nvPicPr>
+                  <pic:blipFill>
+                    <a:blip r:embed="rId15" cstate="print">
+                      <a:extLst>
+                        <a:ext uri="{28A0092B-C50C-407E-A947-70E740481C1C}">
+                          <a14:useLocalDpi xmlns:a14="http://schemas.microsoft.com/office/drawing/2010/main" val="0"/>
+                        </a:ext>
+                      </a:extLst>
+                    </a:blip>
+                    <a:stretch>
+                      <a:fillRect/>
+                    </a:stretch>
+                  </pic:blipFill>
+                  <pic:spPr>
+                    <a:xfrm>
+                      <a:off x="0" y="0"/>
+                      <a:ext cx="4897726" cy="2975752"/>
+                    </a:xfrm>
+                    <a:prstGeom prst="rect">
+                      <a:avLst/>
+                    </a:prstGeom>
+                  </pic:spPr>
+                </pic:pic>
+              </a:graphicData>
+            </a:graphic>
+          </wp:inline>
+        </w:drawing>
+      </w:r>
+    </w:p>
+    <w:p>
+      <w:pPr>
+        <w:rPr>
+          <w:lang w:eastAsia="de-DE"/>
+        </w:rPr>
+      </w:pPr>
+    </w:p>
+    <w:p>
+      <w:pPr>
+        <w:pStyle w:val="ListParagraph"/>
+        <w:numPr>
+          <w:ilvl w:val="0"/>
+          <w:numId w:val="15"/>
+        </w:numPr>
+        <w:rPr>
+          <w:lang w:eastAsia="de-DE"/>
+        </w:rPr>
+      </w:pPr>
+      <w:r>
+        <w:rPr>
+          <w:lang w:eastAsia="de-DE"/>
+        </w:rPr>
+        <w:lastRenderedPageBreak/>
+        <w:t>A text box for the user to enter a username, this will be saved to the database and used to identify the player. When a score is saved it will be associated with this username.</w:t>
+      </w:r>
+    </w:p>
+    <w:p>
+      <w:pPr>
+        <w:pStyle w:val="ListParagraph"/>
+        <w:numPr>
+          <w:ilvl w:val="0"/>
+          <w:numId w:val="15"/>
+        </w:numPr>
+        <w:rPr>
+          <w:lang w:eastAsia="de-DE"/>
+        </w:rPr>
+      </w:pPr>
+      <w:r>
+        <w:rPr>
+          <w:lang w:eastAsia="de-DE"/>
+        </w:rPr>
+        <w:t xml:space="preserve">A text box for the user to enter a </w:t>
+      </w:r>
+      <w:r>
+        <w:rPr>
+          <w:lang w:eastAsia="de-DE"/>
+        </w:rPr>
+        <w:t>password, along with the username entered above this will provide</w:t>
+      </w:r>
+      <w:r>
+        <w:rPr>
+          <w:lang w:eastAsia="de-DE"/>
+        </w:rPr>
+        <w:t xml:space="preserve"> a username/password combo for the player to log in again.</w:t>
+      </w:r>
+    </w:p>
+    <w:p>
+      <w:pPr>
+        <w:pStyle w:val="ListParagraph"/>
+        <w:numPr>
+          <w:ilvl w:val="0"/>
+          <w:numId w:val="15"/>
+        </w:numPr>
+        <w:rPr>
+          <w:lang w:eastAsia="de-DE"/>
+        </w:rPr>
+      </w:pPr>
+      <w:r>
+        <w:rPr>
+          <w:lang w:eastAsia="de-DE"/>
+        </w:rPr>
+        <w:t>Submit button to commit the username and password to the database</w:t>
+      </w:r>
+    </w:p>
+    <w:p>
+      <w:pPr>
+        <w:pStyle w:val="ListParagraph"/>
+        <w:numPr>
+          <w:ilvl w:val="0"/>
+          <w:numId w:val="15"/>
+        </w:numPr>
+        <w:rPr>
+          <w:lang w:eastAsia="de-DE"/>
+        </w:rPr>
+      </w:pPr>
+      <w:r>
+        <w:rPr>
+          <w:lang w:eastAsia="de-DE"/>
+        </w:rPr>
+        <w:t>Back button to go back to the previous page</w:t>
+      </w:r>
+    </w:p>
+    <w:p>
+      <w:pPr>
+        <w:rPr>
+          <w:lang w:eastAsia="de-DE"/>
+        </w:rPr>
+      </w:pPr>
+    </w:p>
+    <w:p>
+      <w:pPr>
+        <w:rPr>
+          <w:lang w:eastAsia="de-DE"/>
+        </w:rPr>
+      </w:pPr>
+      <w:r>
+        <w:rPr>
+          <w:lang w:eastAsia="de-DE"/>
+        </w:rPr>
+        <w:t>The user cannot click and submit empty information, they will see the following error if they try.</w:t>
+      </w:r>
+    </w:p>
+    <w:p>
+      <w:pPr>
+        <w:rPr>
+          <w:lang w:eastAsia="de-DE"/>
+        </w:rPr>
+      </w:pPr>
+    </w:p>
+    <w:p>
+      <w:pPr>
+        <w:jc w:val="center"/>
+        <w:rPr>
+          <w:lang w:eastAsia="de-DE"/>
+        </w:rPr>
+      </w:pPr>
+      <w:r>
+        <w:rPr>
+          <w:noProof/>
+          <w:lang w:eastAsia="de-DE"/>
+        </w:rPr>
+        <w:drawing>
+          <wp:inline distT="0" distB="0" distL="0" distR="0" wp14:anchorId="2D55B146" wp14:editId="5EB36361">
+            <wp:extent cx="4244340" cy="4108158"/>
+            <wp:effectExtent l="0" t="0" r="3810" b="6985"/>
+            <wp:docPr id="4" name="Picture 4" descr="A screenshot of a cell phone&#10;&#10;Description automatically generated"/>
+            <wp:cNvGraphicFramePr>
+              <a:graphicFrameLocks xmlns:a="http://schemas.openxmlformats.org/drawingml/2006/main" noChangeAspect="1"/>
+            </wp:cNvGraphicFramePr>
+            <a:graphic xmlns:a="http://schemas.openxmlformats.org/drawingml/2006/main">
+              <a:graphicData uri="http://schemas.openxmlformats.org/drawingml/2006/picture">
+                <pic:pic xmlns:pic="http://schemas.openxmlformats.org/drawingml/2006/picture">
+                  <pic:nvPicPr>
+                    <pic:cNvPr id="4" name="emptyUnamePassword.PNG"/>
+                    <pic:cNvPicPr/>
+                  </pic:nvPicPr>
+                  <pic:blipFill>
+                    <a:blip r:embed="rId16">
+                      <a:extLst>
+                        <a:ext uri="{28A0092B-C50C-407E-A947-70E740481C1C}">
+                          <a14:useLocalDpi xmlns:a14="http://schemas.microsoft.com/office/drawing/2010/main" val="0"/>
+                        </a:ext>
+                      </a:extLst>
+                    </a:blip>
+                    <a:stretch>
+                      <a:fillRect/>
+                    </a:stretch>
+                  </pic:blipFill>
+                  <pic:spPr>
+                    <a:xfrm>
+                      <a:off x="0" y="0"/>
+                      <a:ext cx="4262353" cy="4125593"/>
+                    </a:xfrm>
+                    <a:prstGeom prst="rect">
+                      <a:avLst/>
+                    </a:prstGeom>
+                  </pic:spPr>
+                </pic:pic>
+              </a:graphicData>
+            </a:graphic>
+          </wp:inline>
+        </w:drawing>
+      </w:r>
+    </w:p>
+    <w:p>
+      <w:pPr>
+        <w:rPr>
+          <w:lang w:eastAsia="de-DE"/>
+        </w:rPr>
+      </w:pPr>
+    </w:p>
+    <w:p>
+      <w:pPr>
+        <w:jc w:val="center"/>
+        <w:rPr>
+          <w:lang w:eastAsia="de-DE"/>
+        </w:rPr>
+      </w:pPr>
+      <w:r>
+        <w:rPr>
+          <w:noProof/>
+          <w:lang w:eastAsia="de-DE"/>
+        </w:rPr>
+        <w:lastRenderedPageBreak/>
+        <w:drawing>
+          <wp:inline distT="0" distB="0" distL="0" distR="0" wp14:anchorId="2ED88B86" wp14:editId="08FB5CDC">
+            <wp:extent cx="4411980" cy="4189577"/>
+            <wp:effectExtent l="0" t="0" r="7620" b="1905"/>
+            <wp:docPr id="5" name="Picture 5" descr="A screenshot of a cell phone&#10;&#10;Description automatically generated"/>
+            <wp:cNvGraphicFramePr>
+              <a:graphicFrameLocks xmlns:a="http://schemas.openxmlformats.org/drawingml/2006/main" noChangeAspect="1"/>
+            </wp:cNvGraphicFramePr>
+            <a:graphic xmlns:a="http://schemas.openxmlformats.org/drawingml/2006/main">
+              <a:graphicData uri="http://schemas.openxmlformats.org/drawingml/2006/picture">
+                <pic:pic xmlns:pic="http://schemas.openxmlformats.org/drawingml/2006/picture">
+                  <pic:nvPicPr>
+                    <pic:cNvPr id="5" name="newUserEnter.PNG"/>
+                    <pic:cNvPicPr/>
+                  </pic:nvPicPr>
+                  <pic:blipFill>
+                    <a:blip r:embed="rId17">
+                      <a:extLst>
+                        <a:ext uri="{28A0092B-C50C-407E-A947-70E740481C1C}">
+                          <a14:useLocalDpi xmlns:a14="http://schemas.microsoft.com/office/drawing/2010/main" val="0"/>
+                        </a:ext>
+                      </a:extLst>
+                    </a:blip>
+                    <a:stretch>
+                      <a:fillRect/>
+                    </a:stretch>
+                  </pic:blipFill>
+                  <pic:spPr>
+                    <a:xfrm>
+                      <a:off x="0" y="0"/>
+                      <a:ext cx="4417233" cy="4194566"/>
+                    </a:xfrm>
+                    <a:prstGeom prst="rect">
+                      <a:avLst/>
+                    </a:prstGeom>
+                  </pic:spPr>
+                </pic:pic>
+              </a:graphicData>
+            </a:graphic>
+          </wp:inline>
+        </w:drawing>
+      </w:r>
+    </w:p>
+    <w:p>
+      <w:pPr>
+        <w:rPr>
+          <w:lang w:eastAsia="de-DE"/>
+        </w:rPr>
+      </w:pPr>
+    </w:p>
+    <w:p>
+      <w:pPr>
+        <w:rPr>
+          <w:lang w:eastAsia="de-DE"/>
+        </w:rPr>
+      </w:pPr>
+      <w:r>
+        <w:rPr>
+          <w:lang w:eastAsia="de-DE"/>
+        </w:rPr>
+        <w:t xml:space="preserve">There is no record of John in our database before </w:t>
+      </w:r>
+    </w:p>
+    <w:p>
+      <w:pPr>
+        <w:rPr>
+          <w:lang w:eastAsia="de-DE"/>
+        </w:rPr>
+      </w:pPr>
+    </w:p>
+    <w:p>
+      <w:pPr>
+        <w:jc w:val="center"/>
+        <w:rPr>
+          <w:lang w:eastAsia="de-DE"/>
+        </w:rPr>
+      </w:pPr>
+      <w:r>
+        <w:rPr>
+          <w:noProof/>
+          <w:lang w:eastAsia="de-DE"/>
+        </w:rPr>
+        <w:drawing>
+          <wp:inline distT="0" distB="0" distL="0" distR="0" wp14:anchorId="08CC0AD3" wp14:editId="39F7CA1D">
+            <wp:extent cx="4922520" cy="2002828"/>
+            <wp:effectExtent l="0" t="0" r="0" b="0"/>
+            <wp:docPr id="18" name="Picture 18" descr="A screen shot of a computer&#10;&#10;Description automatically generated"/>
+            <wp:cNvGraphicFramePr>
+              <a:graphicFrameLocks xmlns:a="http://schemas.openxmlformats.org/drawingml/2006/main" noChangeAspect="1"/>
+            </wp:cNvGraphicFramePr>
+            <a:graphic xmlns:a="http://schemas.openxmlformats.org/drawingml/2006/main">
+              <a:graphicData uri="http://schemas.openxmlformats.org/drawingml/2006/picture">
+                <pic:pic xmlns:pic="http://schemas.openxmlformats.org/drawingml/2006/picture">
+                  <pic:nvPicPr>
+                    <pic:cNvPr id="18" name="dbBeforeNewUser.PNG"/>
+                    <pic:cNvPicPr/>
+                  </pic:nvPicPr>
+                  <pic:blipFill rotWithShape="1">
+                    <a:blip r:embed="rId18">
+                      <a:extLst>
+                        <a:ext uri="{28A0092B-C50C-407E-A947-70E740481C1C}">
+                          <a14:useLocalDpi xmlns:a14="http://schemas.microsoft.com/office/drawing/2010/main" val="0"/>
+                        </a:ext>
+                      </a:extLst>
+                    </a:blip>
+                    <a:srcRect l="665" b="3798"/>
+                    <a:stretch/>
+                  </pic:blipFill>
+                  <pic:spPr bwMode="auto">
+                    <a:xfrm>
+                      <a:off x="0" y="0"/>
+                      <a:ext cx="4949291" cy="2013720"/>
+                    </a:xfrm>
+                    <a:prstGeom prst="rect">
+                      <a:avLst/>
+                    </a:prstGeom>
+                    <a:ln>
+                      <a:noFill/>
+                    </a:ln>
+                    <a:extLst>
+                      <a:ext uri="{53640926-AAD7-44D8-BBD7-CCE9431645EC}">
+                        <a14:shadowObscured xmlns:a14="http://schemas.microsoft.com/office/drawing/2010/main"/>
+                      </a:ext>
+                    </a:extLst>
+                  </pic:spPr>
+                </pic:pic>
+              </a:graphicData>
+            </a:graphic>
+          </wp:inline>
+        </w:drawing>
+      </w:r>
+    </w:p>
+    <w:p>
+      <w:pPr>
+        <w:rPr>
+          <w:lang w:eastAsia="de-DE"/>
+        </w:rPr>
+      </w:pPr>
+      <w:r>
+        <w:rPr>
+          <w:lang w:eastAsia="de-DE"/>
+        </w:rPr>
+        <w:t xml:space="preserve">After adding a new user called John, we see this page </w:t>
+      </w:r>
+    </w:p>
+    <w:p>
+      <w:pPr>
+        <w:jc w:val="center"/>
+        <w:rPr>
+          <w:lang w:eastAsia="de-DE"/>
+        </w:rPr>
+      </w:pPr>
+      <w:r>
+        <w:rPr>
+          <w:noProof/>
+          <w:lang w:eastAsia="de-DE"/>
+        </w:rPr>
+        <w:lastRenderedPageBreak/>
+        <w:drawing>
+          <wp:inline distT="0" distB="0" distL="0" distR="0" wp14:anchorId="7FADF440" wp14:editId="1E7737BD">
+            <wp:extent cx="4191000" cy="4288042"/>
+            <wp:effectExtent l="0" t="0" r="0" b="0"/>
+            <wp:docPr id="19" name="Picture 19" descr="A screenshot of a cell phone&#10;&#10;Description automatically generated"/>
+            <wp:cNvGraphicFramePr>
+              <a:graphicFrameLocks xmlns:a="http://schemas.openxmlformats.org/drawingml/2006/main" noChangeAspect="1"/>
+            </wp:cNvGraphicFramePr>
+            <a:graphic xmlns:a="http://schemas.openxmlformats.org/drawingml/2006/main">
+              <a:graphicData uri="http://schemas.openxmlformats.org/drawingml/2006/picture">
+                <pic:pic xmlns:pic="http://schemas.openxmlformats.org/drawingml/2006/picture">
+                  <pic:nvPicPr>
+                    <pic:cNvPr id="19" name="newUserShow.PNG"/>
+                    <pic:cNvPicPr/>
+                  </pic:nvPicPr>
+                  <pic:blipFill>
+                    <a:blip r:embed="rId19">
+                      <a:extLst>
+                        <a:ext uri="{28A0092B-C50C-407E-A947-70E740481C1C}">
+                          <a14:useLocalDpi xmlns:a14="http://schemas.microsoft.com/office/drawing/2010/main" val="0"/>
+                        </a:ext>
+                      </a:extLst>
+                    </a:blip>
+                    <a:stretch>
+                      <a:fillRect/>
+                    </a:stretch>
+                  </pic:blipFill>
+                  <pic:spPr>
+                    <a:xfrm>
+                      <a:off x="0" y="0"/>
+                      <a:ext cx="4197728" cy="4294926"/>
+                    </a:xfrm>
+                    <a:prstGeom prst="rect">
+                      <a:avLst/>
+                    </a:prstGeom>
+                  </pic:spPr>
+                </pic:pic>
+              </a:graphicData>
+            </a:graphic>
+          </wp:inline>
+        </w:drawing>
+      </w:r>
+    </w:p>
+    <w:p>
+      <w:pPr>
+        <w:rPr>
+          <w:lang w:eastAsia="de-DE"/>
+        </w:rPr>
+      </w:pPr>
+      <w:r>
+        <w:rPr>
+          <w:lang w:eastAsia="de-DE"/>
+        </w:rPr>
+        <w:t>And the new user record in the database</w:t>
+      </w:r>
+    </w:p>
+    <w:p>
+      <w:pPr>
+        <w:jc w:val="center"/>
+        <w:rPr>
+          <w:lang w:eastAsia="de-DE"/>
+        </w:rPr>
+      </w:pPr>
+      <w:r>
+        <w:rPr>
+          <w:noProof/>
+          <w:lang w:eastAsia="de-DE"/>
+        </w:rPr>
+        <w:drawing>
+          <wp:inline distT="0" distB="0" distL="0" distR="0" wp14:anchorId="40348DD5" wp14:editId="2F11878D">
+            <wp:extent cx="5059680" cy="2860014"/>
+            <wp:effectExtent l="0" t="0" r="7620" b="0"/>
+            <wp:docPr id="20" name="Picture 20" descr="A screenshot of a computer&#10;&#10;Description automatically generated"/>
+            <wp:cNvGraphicFramePr>
+              <a:graphicFrameLocks xmlns:a="http://schemas.openxmlformats.org/drawingml/2006/main" noChangeAspect="1"/>
+            </wp:cNvGraphicFramePr>
+            <a:graphic xmlns:a="http://schemas.openxmlformats.org/drawingml/2006/main">
+              <a:graphicData uri="http://schemas.openxmlformats.org/drawingml/2006/picture">
+                <pic:pic xmlns:pic="http://schemas.openxmlformats.org/drawingml/2006/picture">
+                  <pic:nvPicPr>
+                    <pic:cNvPr id="20" name="dbAfterNewUser.PNG"/>
+                    <pic:cNvPicPr/>
+                  </pic:nvPicPr>
+                  <pic:blipFill>
+                    <a:blip r:embed="rId20">
+                      <a:extLst>
+                        <a:ext uri="{28A0092B-C50C-407E-A947-70E740481C1C}">
+                          <a14:useLocalDpi xmlns:a14="http://schemas.microsoft.com/office/drawing/2010/main" val="0"/>
+                        </a:ext>
+                      </a:extLst>
+                    </a:blip>
+                    <a:stretch>
+                      <a:fillRect/>
+                    </a:stretch>
+                  </pic:blipFill>
+                  <pic:spPr>
+                    <a:xfrm>
+                      <a:off x="0" y="0"/>
+                      <a:ext cx="5081252" cy="2872208"/>
+                    </a:xfrm>
+                    <a:prstGeom prst="rect">
+                      <a:avLst/>
+                    </a:prstGeom>
+                  </pic:spPr>
+                </pic:pic>
+              </a:graphicData>
+            </a:graphic>
+          </wp:inline>
+        </w:drawing>
+      </w:r>
+    </w:p>
+    <w:p>
+      <w:pPr>
+        <w:rPr>
+          <w:lang w:eastAsia="de-DE"/>
+        </w:rPr>
+      </w:pPr>
+      <w:r>
+        <w:rPr>
+          <w:lang w:eastAsia="de-DE"/>
+        </w:rPr>
+        <w:t>If the database is unavailable for whatever reason the user will see the following error and be unable to progress.</w:t>
+      </w:r>
+    </w:p>
+    <w:p>
+      <w:pPr>
+        <w:rPr>
+          <w:lang w:eastAsia="de-DE"/>
+        </w:rPr>
+      </w:pPr>
+    </w:p>
+    <w:p>
+      <w:pPr>
+        <w:jc w:val="center"/>
+        <w:rPr>
+          <w:lang w:eastAsia="de-DE"/>
+        </w:rPr>
+      </w:pPr>
+      <w:r>
+        <w:rPr>
+          <w:noProof/>
+          <w:lang w:eastAsia="de-DE"/>
+        </w:rPr>
+        <w:lastRenderedPageBreak/>
+        <w:drawing>
+          <wp:inline distT="0" distB="0" distL="0" distR="0" wp14:anchorId="2445DE6B" wp14:editId="3D102C8D">
+            <wp:extent cx="3305199" cy="3524276"/>
+            <wp:effectExtent l="0" t="0" r="9525" b="0"/>
+            <wp:docPr id="21" name="Picture 21" descr="A screenshot of a cell phone&#10;&#10;Description automatically generated"/>
+            <wp:cNvGraphicFramePr>
+              <a:graphicFrameLocks xmlns:a="http://schemas.openxmlformats.org/drawingml/2006/main" noChangeAspect="1"/>
+            </wp:cNvGraphicFramePr>
+            <a:graphic xmlns:a="http://schemas.openxmlformats.org/drawingml/2006/main">
+              <a:graphicData uri="http://schemas.openxmlformats.org/drawingml/2006/picture">
+                <pic:pic xmlns:pic="http://schemas.openxmlformats.org/drawingml/2006/picture">
+                  <pic:nvPicPr>
+                    <pic:cNvPr id="21" name="databaseUnavaible.png"/>
+                    <pic:cNvPicPr/>
+                  </pic:nvPicPr>
+                  <pic:blipFill>
+                    <a:blip r:embed="rId21">
+                      <a:extLst>
+                        <a:ext uri="{28A0092B-C50C-407E-A947-70E740481C1C}">
+                          <a14:useLocalDpi xmlns:a14="http://schemas.microsoft.com/office/drawing/2010/main" val="0"/>
+                        </a:ext>
+                      </a:extLst>
+                    </a:blip>
+                    <a:stretch>
+                      <a:fillRect/>
+                    </a:stretch>
+                  </pic:blipFill>
+                  <pic:spPr>
+                    <a:xfrm>
+                      <a:off x="0" y="0"/>
+                      <a:ext cx="3305199" cy="3524276"/>
+                    </a:xfrm>
+                    <a:prstGeom prst="rect">
+                      <a:avLst/>
+                    </a:prstGeom>
+                  </pic:spPr>
+                </pic:pic>
+              </a:graphicData>
+            </a:graphic>
+          </wp:inline>
+        </w:drawing>
+      </w:r>
+    </w:p>
+    <w:p>
+      <w:pPr>
+        <w:rPr>
+          <w:lang w:eastAsia="de-DE"/>
+        </w:rPr>
+      </w:pPr>
+      <w:r>
+        <w:rPr>
+          <w:lang w:eastAsia="de-DE"/>
+        </w:rPr>
+        <w:t xml:space="preserve">There is a security feature </w:t>
+      </w:r>
+      <w:r>
+        <w:rPr>
+          <w:lang w:eastAsia="de-DE"/>
+        </w:rPr>
+        <w:t>we added</w:t>
+      </w:r>
+      <w:r>
+        <w:rPr>
+          <w:lang w:eastAsia="de-DE"/>
+        </w:rPr>
+        <w:t xml:space="preserve"> where even if you know the URL of the next page the system will block you from accessing it if you have no provided the required login credentials.</w:t>
+      </w:r>
+    </w:p>
+    <w:p>
       <w:r>
         <w:rPr>
           <w:lang w:eastAsia="de-DE"/>
         </w:rPr>
         <w:t xml:space="preserve">The URL of the next page is </w:t>
       </w:r>
-      <w:hyperlink r:id="rId14" w:history="1">
+      <w:hyperlink r:id="rId22" w:history="1">
         <w:r>
           <w:rPr>
             <w:rStyle w:val="Hyperlink"/>
-            <w:lang w:eastAsia="de-DE"/>
           </w:rPr>
-          <w:t>http://localhost:8080/CountdownProject/adminLogin</w:t>
+          <w:t>http://63.33.99.89:8080/CountdownProject_war/UserLogin</w:t>
         </w:r>
       </w:hyperlink>
     </w:p>
@@ -2892,7 +3675,6 @@
           <w:noProof/>
           <w:lang w:eastAsia="de-DE"/>
         </w:rPr>
-        <w:lastRenderedPageBreak/>
         <w:drawing>
           <wp:inline distT="0" distB="0" distL="0" distR="0" wp14:anchorId="2828ADA4" wp14:editId="42A7980A">
             <wp:extent cx="5731510" cy="1513840"/>
@@ -2909,7 +3691,7 @@
                     <pic:cNvPicPr/>
                   </pic:nvPicPr>
                   <pic:blipFill>
-                    <a:blip r:embed="rId15">
+                    <a:blip r:embed="rId23">
                       <a:extLst>
                         <a:ext uri="{28A0092B-C50C-407E-A947-70E740481C1C}">
                           <a14:useLocalDpi xmlns:a14="http://schemas.microsoft.com/office/drawing/2010/main" val="0"/>
@@ -2946,18 +3728,19 @@
         <w:rPr>
           <w:lang w:eastAsia="de-DE"/>
         </w:rPr>
-        <w:t>Login with the correct details and the system will progress you to welcome.jsp where you will be prompted to enter the name you want to ne known as in the game.</w:t>
-      </w:r>
-    </w:p>
-    <w:p>
-      <w:pPr>
-        <w:rPr>
-          <w:lang w:eastAsia="de-DE"/>
-        </w:rPr>
-      </w:pPr>
-    </w:p>
-    <w:p>
-      <w:pPr>
+        <w:t xml:space="preserve">Login with the correct details and the system will progress you to welcome.jsp </w:t>
+      </w:r>
+    </w:p>
+    <w:p>
+      <w:pPr>
+        <w:rPr>
+          <w:lang w:eastAsia="de-DE"/>
+        </w:rPr>
+      </w:pPr>
+    </w:p>
+    <w:p>
+      <w:pPr>
+        <w:jc w:val="center"/>
         <w:rPr>
           <w:lang w:eastAsia="de-DE"/>
         </w:rPr>
@@ -2967,11 +3750,12 @@
           <w:noProof/>
           <w:lang w:eastAsia="de-DE"/>
         </w:rPr>
+        <w:lastRenderedPageBreak/>
         <w:drawing>
-          <wp:inline distT="0" distB="0" distL="0" distR="0" wp14:anchorId="4CA2520B" wp14:editId="16AA633C">
-            <wp:extent cx="5731510" cy="4999355"/>
-            <wp:effectExtent l="0" t="0" r="2540" b="0"/>
-            <wp:docPr id="11" name="Picture 11"/>
+          <wp:inline distT="0" distB="0" distL="0" distR="0" wp14:anchorId="6137F16F" wp14:editId="08131BAC">
+            <wp:extent cx="4633115" cy="3482340"/>
+            <wp:effectExtent l="0" t="0" r="0" b="3810"/>
+            <wp:docPr id="22" name="Picture 22"/>
             <wp:cNvGraphicFramePr>
               <a:graphicFrameLocks xmlns:a="http://schemas.openxmlformats.org/drawingml/2006/main" noChangeAspect="1"/>
             </wp:cNvGraphicFramePr>
@@ -2979,11 +3763,11 @@
               <a:graphicData uri="http://schemas.openxmlformats.org/drawingml/2006/picture">
                 <pic:pic xmlns:pic="http://schemas.openxmlformats.org/drawingml/2006/picture">
                   <pic:nvPicPr>
-                    <pic:cNvPr id="11" name="welcomeJSP.PNG"/>
+                    <pic:cNvPr id="22" name="successfulLogin.png"/>
                     <pic:cNvPicPr/>
                   </pic:nvPicPr>
                   <pic:blipFill>
-                    <a:blip r:embed="rId16">
+                    <a:blip r:embed="rId24">
                       <a:extLst>
                         <a:ext uri="{28A0092B-C50C-407E-A947-70E740481C1C}">
                           <a14:useLocalDpi xmlns:a14="http://schemas.microsoft.com/office/drawing/2010/main" val="0"/>
@@ -2997,7 +3781,7 @@
                   <pic:spPr>
                     <a:xfrm>
                       <a:off x="0" y="0"/>
-                      <a:ext cx="5731510" cy="4999355"/>
+                      <a:ext cx="4648917" cy="3494217"/>
                     </a:xfrm>
                     <a:prstGeom prst="rect">
                       <a:avLst/>
@@ -3019,130 +3803,99 @@
     </w:p>
     <w:p>
       <w:pPr>
-        <w:rPr>
-          <w:lang w:eastAsia="de-DE"/>
-        </w:rPr>
-      </w:pPr>
-      <w:r>
-        <w:rPr>
-          <w:lang w:eastAsia="de-DE"/>
-        </w:rPr>
-        <w:t>This name will be passed to the Java servlet and the set as a session variable to be used throughout the application. We will pass this name</w:t>
-      </w:r>
-      <w:r>
-        <w:rPr>
-          <w:lang w:eastAsia="de-DE"/>
-        </w:rPr>
-        <w:t>, timestamp and</w:t>
-      </w:r>
-      <w:r>
-        <w:rPr>
-          <w:lang w:eastAsia="de-DE"/>
-        </w:rPr>
-        <w:t xml:space="preserve"> the score the user gets at the end of the game to ou</w:t>
-      </w:r>
-      <w:r>
-        <w:rPr>
-          <w:lang w:eastAsia="de-DE"/>
-        </w:rPr>
-        <w:t>r</w:t>
-      </w:r>
-      <w:r>
-        <w:rPr>
-          <w:lang w:eastAsia="de-DE"/>
-        </w:rPr>
-        <w:t xml:space="preserve"> database so we can keep track of all the </w:t>
-      </w:r>
-      <w:r>
-        <w:rPr>
-          <w:lang w:eastAsia="de-DE"/>
-        </w:rPr>
-        <w:t>scores our users attain.</w:t>
-      </w:r>
-    </w:p>
-    <w:p>
-      <w:pPr>
-        <w:rPr>
-          <w:lang w:eastAsia="de-DE"/>
-        </w:rPr>
-      </w:pPr>
-    </w:p>
-    <w:p>
-      <w:pPr>
-        <w:rPr>
-          <w:lang w:eastAsia="de-DE"/>
-        </w:rPr>
-      </w:pPr>
-      <w:r>
-        <w:rPr>
-          <w:lang w:eastAsia="de-DE"/>
-        </w:rPr>
-        <w:lastRenderedPageBreak/>
-        <w:t xml:space="preserve">Before starting a </w:t>
-      </w:r>
-      <w:proofErr w:type="gramStart"/>
-      <w:r>
-        <w:rPr>
-          <w:lang w:eastAsia="de-DE"/>
-        </w:rPr>
-        <w:t>game</w:t>
-      </w:r>
-      <w:proofErr w:type="gramEnd"/>
-      <w:r>
-        <w:rPr>
-          <w:lang w:eastAsia="de-DE"/>
-        </w:rPr>
-        <w:t xml:space="preserve"> a user can check the rules or previous </w:t>
-      </w:r>
-      <w:r>
-        <w:rPr>
-          <w:lang w:eastAsia="de-DE"/>
-        </w:rPr>
-        <w:t>high scores</w:t>
-      </w:r>
-      <w:r>
-        <w:rPr>
-          <w:lang w:eastAsia="de-DE"/>
-        </w:rPr>
-        <w:t xml:space="preserve"> by clicking either of the buttons displayed.</w:t>
-      </w:r>
-    </w:p>
-    <w:p>
-      <w:pPr>
-        <w:rPr>
-          <w:lang w:eastAsia="de-DE"/>
-        </w:rPr>
-      </w:pPr>
-      <w:r>
-        <w:rPr>
-          <w:lang w:eastAsia="de-DE"/>
-        </w:rPr>
-        <w:t xml:space="preserve">Rules opens a new window and we display to the user the </w:t>
-      </w:r>
-      <w:proofErr w:type="spellStart"/>
-      <w:r>
-        <w:rPr>
-          <w:lang w:eastAsia="de-DE"/>
-        </w:rPr>
-        <w:t>rules.jsp</w:t>
-      </w:r>
-      <w:proofErr w:type="spellEnd"/>
-      <w:r>
-        <w:rPr>
-          <w:lang w:eastAsia="de-DE"/>
-        </w:rPr>
-        <w:t xml:space="preserve"> page which contains the rules we have set out for our game.</w:t>
-      </w:r>
-    </w:p>
-    <w:p>
-      <w:pPr>
-        <w:rPr>
-          <w:lang w:eastAsia="de-DE"/>
-        </w:rPr>
-      </w:pPr>
-    </w:p>
-    <w:p>
-      <w:pPr>
+        <w:pStyle w:val="ListParagraph"/>
+        <w:numPr>
+          <w:ilvl w:val="0"/>
+          <w:numId w:val="16"/>
+        </w:numPr>
+        <w:rPr>
+          <w:lang w:eastAsia="de-DE"/>
+        </w:rPr>
+      </w:pPr>
+      <w:r>
+        <w:rPr>
+          <w:lang w:eastAsia="de-DE"/>
+        </w:rPr>
+        <w:t>New Game button, this will start up a new game of countdown</w:t>
+      </w:r>
+    </w:p>
+    <w:p>
+      <w:pPr>
+        <w:pStyle w:val="ListParagraph"/>
+        <w:numPr>
+          <w:ilvl w:val="0"/>
+          <w:numId w:val="16"/>
+        </w:numPr>
+        <w:rPr>
+          <w:lang w:eastAsia="de-DE"/>
+        </w:rPr>
+      </w:pPr>
+      <w:r>
+        <w:rPr>
+          <w:lang w:eastAsia="de-DE"/>
+        </w:rPr>
+        <w:t>Rules button, this will display the rules of our game of countdown to the user</w:t>
+      </w:r>
+    </w:p>
+    <w:p>
+      <w:pPr>
+        <w:pStyle w:val="ListParagraph"/>
+        <w:numPr>
+          <w:ilvl w:val="0"/>
+          <w:numId w:val="16"/>
+        </w:numPr>
+        <w:rPr>
+          <w:lang w:eastAsia="de-DE"/>
+        </w:rPr>
+      </w:pPr>
+      <w:r>
+        <w:rPr>
+          <w:lang w:eastAsia="de-DE"/>
+        </w:rPr>
+        <w:t>High scores button, this will display a list of high scores stored on the database</w:t>
+      </w:r>
+    </w:p>
+    <w:p>
+      <w:pPr>
+        <w:pStyle w:val="ListParagraph"/>
+        <w:numPr>
+          <w:ilvl w:val="0"/>
+          <w:numId w:val="16"/>
+        </w:numPr>
+        <w:rPr>
+          <w:lang w:eastAsia="de-DE"/>
+        </w:rPr>
+      </w:pPr>
+      <w:r>
+        <w:rPr>
+          <w:lang w:eastAsia="de-DE"/>
+        </w:rPr>
+        <w:t>The username used to login displayed</w:t>
+      </w:r>
+    </w:p>
+    <w:p>
+      <w:pPr>
+        <w:rPr>
+          <w:lang w:eastAsia="de-DE"/>
+        </w:rPr>
+      </w:pPr>
+    </w:p>
+    <w:p>
+      <w:pPr>
+        <w:rPr>
+          <w:lang w:eastAsia="de-DE"/>
+        </w:rPr>
+      </w:pPr>
+      <w:r>
+        <w:rPr>
+          <w:lang w:eastAsia="de-DE"/>
+        </w:rPr>
+        <w:t>The rules button opens this page in a new tab.</w:t>
+      </w:r>
+    </w:p>
+    <w:p>
+      <w:pPr>
+        <w:jc w:val="center"/>
         <w:rPr>
           <w:lang w:eastAsia="de-DE"/>
         </w:rPr>
@@ -3153,9 +3906,9 @@
           <w:lang w:eastAsia="de-DE"/>
         </w:rPr>
         <w:drawing>
-          <wp:inline distT="0" distB="0" distL="0" distR="0" wp14:anchorId="5B59991B" wp14:editId="2935C4E2">
-            <wp:extent cx="5731510" cy="3716020"/>
-            <wp:effectExtent l="0" t="0" r="2540" b="0"/>
+          <wp:inline distT="0" distB="0" distL="0" distR="0" wp14:anchorId="5B59991B" wp14:editId="76B4A60B">
+            <wp:extent cx="5318760" cy="3301299"/>
+            <wp:effectExtent l="0" t="0" r="0" b="0"/>
             <wp:docPr id="13" name="Picture 13"/>
             <wp:cNvGraphicFramePr>
               <a:graphicFrameLocks xmlns:a="http://schemas.openxmlformats.org/drawingml/2006/main" noChangeAspect="1"/>
@@ -3168,7 +3921,7 @@
                     <pic:cNvPicPr/>
                   </pic:nvPicPr>
                   <pic:blipFill>
-                    <a:blip r:embed="rId17" cstate="print">
+                    <a:blip r:embed="rId25" cstate="print">
                       <a:extLst>
                         <a:ext uri="{28A0092B-C50C-407E-A947-70E740481C1C}">
                           <a14:useLocalDpi xmlns:a14="http://schemas.microsoft.com/office/drawing/2010/main" val="0"/>
@@ -3182,7 +3935,7 @@
                   <pic:spPr>
                     <a:xfrm>
                       <a:off x="0" y="0"/>
-                      <a:ext cx="5731510" cy="3716020"/>
+                      <a:ext cx="5324920" cy="3305123"/>
                     </a:xfrm>
                     <a:prstGeom prst="rect">
                       <a:avLst/>
@@ -3201,6 +3954,1494 @@
           <w:lang w:eastAsia="de-DE"/>
         </w:rPr>
       </w:pPr>
+    </w:p>
+    <w:p>
+      <w:pPr>
+        <w:rPr>
+          <w:lang w:eastAsia="de-DE"/>
+        </w:rPr>
+      </w:pPr>
+    </w:p>
+    <w:p>
+      <w:pPr>
+        <w:rPr>
+          <w:lang w:eastAsia="de-DE"/>
+        </w:rPr>
+      </w:pPr>
+      <w:r>
+        <w:rPr>
+          <w:lang w:eastAsia="de-DE"/>
+        </w:rPr>
+        <w:t>High scores will open the high scores page</w:t>
+      </w:r>
+    </w:p>
+    <w:p>
+      <w:pPr>
+        <w:rPr>
+          <w:lang w:eastAsia="de-DE"/>
+        </w:rPr>
+      </w:pPr>
+    </w:p>
+    <w:p>
+      <w:pPr>
+        <w:jc w:val="center"/>
+        <w:rPr>
+          <w:lang w:eastAsia="de-DE"/>
+        </w:rPr>
+      </w:pPr>
+      <w:r>
+        <w:rPr>
+          <w:noProof/>
+          <w:lang w:eastAsia="de-DE"/>
+        </w:rPr>
+        <w:drawing>
+          <wp:inline distT="0" distB="0" distL="0" distR="0" wp14:anchorId="46FE3E38" wp14:editId="07E31A5A">
+            <wp:extent cx="4472940" cy="5625824"/>
+            <wp:effectExtent l="0" t="0" r="3810" b="0"/>
+            <wp:docPr id="23" name="Picture 23" descr="A screen shot of a smart phone&#10;&#10;Description automatically generated"/>
+            <wp:cNvGraphicFramePr>
+              <a:graphicFrameLocks xmlns:a="http://schemas.openxmlformats.org/drawingml/2006/main" noChangeAspect="1"/>
+            </wp:cNvGraphicFramePr>
+            <a:graphic xmlns:a="http://schemas.openxmlformats.org/drawingml/2006/main">
+              <a:graphicData uri="http://schemas.openxmlformats.org/drawingml/2006/picture">
+                <pic:pic xmlns:pic="http://schemas.openxmlformats.org/drawingml/2006/picture">
+                  <pic:nvPicPr>
+                    <pic:cNvPr id="23" name="highscoresPage.PNG"/>
+                    <pic:cNvPicPr/>
+                  </pic:nvPicPr>
+                  <pic:blipFill>
+                    <a:blip r:embed="rId26">
+                      <a:extLst>
+                        <a:ext uri="{28A0092B-C50C-407E-A947-70E740481C1C}">
+                          <a14:useLocalDpi xmlns:a14="http://schemas.microsoft.com/office/drawing/2010/main" val="0"/>
+                        </a:ext>
+                      </a:extLst>
+                    </a:blip>
+                    <a:stretch>
+                      <a:fillRect/>
+                    </a:stretch>
+                  </pic:blipFill>
+                  <pic:spPr>
+                    <a:xfrm>
+                      <a:off x="0" y="0"/>
+                      <a:ext cx="4483484" cy="5639086"/>
+                    </a:xfrm>
+                    <a:prstGeom prst="rect">
+                      <a:avLst/>
+                    </a:prstGeom>
+                  </pic:spPr>
+                </pic:pic>
+              </a:graphicData>
+            </a:graphic>
+          </wp:inline>
+        </w:drawing>
+      </w:r>
+    </w:p>
+    <w:p>
+      <w:pPr>
+        <w:rPr>
+          <w:lang w:eastAsia="de-DE"/>
+        </w:rPr>
+      </w:pPr>
+    </w:p>
+    <w:p>
+      <w:pPr>
+        <w:rPr>
+          <w:lang w:eastAsia="de-DE"/>
+        </w:rPr>
+      </w:pPr>
+    </w:p>
+    <w:p>
+      <w:pPr>
+        <w:pStyle w:val="ListParagraph"/>
+        <w:numPr>
+          <w:ilvl w:val="0"/>
+          <w:numId w:val="17"/>
+        </w:numPr>
+        <w:rPr>
+          <w:lang w:eastAsia="de-DE"/>
+        </w:rPr>
+      </w:pPr>
+      <w:r>
+        <w:rPr>
+          <w:lang w:eastAsia="de-DE"/>
+        </w:rPr>
+        <w:t>This column contains the username</w:t>
+      </w:r>
+    </w:p>
+    <w:p>
+      <w:pPr>
+        <w:pStyle w:val="ListParagraph"/>
+        <w:numPr>
+          <w:ilvl w:val="0"/>
+          <w:numId w:val="17"/>
+        </w:numPr>
+        <w:rPr>
+          <w:lang w:eastAsia="de-DE"/>
+        </w:rPr>
+      </w:pPr>
+      <w:r>
+        <w:rPr>
+          <w:lang w:eastAsia="de-DE"/>
+        </w:rPr>
+        <w:t>This column contains the player’s score</w:t>
+      </w:r>
+    </w:p>
+    <w:p>
+      <w:pPr>
+        <w:pStyle w:val="ListParagraph"/>
+        <w:numPr>
+          <w:ilvl w:val="0"/>
+          <w:numId w:val="17"/>
+        </w:numPr>
+        <w:rPr>
+          <w:lang w:eastAsia="de-DE"/>
+        </w:rPr>
+      </w:pPr>
+      <w:r>
+        <w:rPr>
+          <w:lang w:eastAsia="de-DE"/>
+        </w:rPr>
+        <w:t>This column contains the date and time the user got their score</w:t>
+      </w:r>
+    </w:p>
+    <w:p>
+      <w:pPr>
+        <w:rPr>
+          <w:lang w:eastAsia="de-DE"/>
+        </w:rPr>
+      </w:pPr>
+    </w:p>
+    <w:p>
+      <w:pPr>
+        <w:rPr>
+          <w:lang w:eastAsia="de-DE"/>
+        </w:rPr>
+      </w:pPr>
+      <w:r>
+        <w:rPr>
+          <w:lang w:eastAsia="de-DE"/>
+        </w:rPr>
+        <w:t>Selecting New game starts the game</w:t>
+      </w:r>
+    </w:p>
+    <w:p>
+      <w:pPr>
+        <w:jc w:val="center"/>
+        <w:rPr>
+          <w:lang w:eastAsia="de-DE"/>
+        </w:rPr>
+      </w:pPr>
+      <w:r>
+        <w:rPr>
+          <w:noProof/>
+          <w:lang w:eastAsia="de-DE"/>
+        </w:rPr>
+        <w:lastRenderedPageBreak/>
+        <w:drawing>
+          <wp:inline distT="0" distB="0" distL="0" distR="0" wp14:anchorId="0623AF62" wp14:editId="46EF1563">
+            <wp:extent cx="4907280" cy="4667516"/>
+            <wp:effectExtent l="0" t="0" r="7620" b="0"/>
+            <wp:docPr id="24" name="Picture 24" descr="A screenshot of a video game&#10;&#10;Description automatically generated"/>
+            <wp:cNvGraphicFramePr>
+              <a:graphicFrameLocks xmlns:a="http://schemas.openxmlformats.org/drawingml/2006/main" noChangeAspect="1"/>
+            </wp:cNvGraphicFramePr>
+            <a:graphic xmlns:a="http://schemas.openxmlformats.org/drawingml/2006/main">
+              <a:graphicData uri="http://schemas.openxmlformats.org/drawingml/2006/picture">
+                <pic:pic xmlns:pic="http://schemas.openxmlformats.org/drawingml/2006/picture">
+                  <pic:nvPicPr>
+                    <pic:cNvPr id="24" name="gamePlay.PNG"/>
+                    <pic:cNvPicPr/>
+                  </pic:nvPicPr>
+                  <pic:blipFill>
+                    <a:blip r:embed="rId27">
+                      <a:extLst>
+                        <a:ext uri="{28A0092B-C50C-407E-A947-70E740481C1C}">
+                          <a14:useLocalDpi xmlns:a14="http://schemas.microsoft.com/office/drawing/2010/main" val="0"/>
+                        </a:ext>
+                      </a:extLst>
+                    </a:blip>
+                    <a:stretch>
+                      <a:fillRect/>
+                    </a:stretch>
+                  </pic:blipFill>
+                  <pic:spPr>
+                    <a:xfrm>
+                      <a:off x="0" y="0"/>
+                      <a:ext cx="4912985" cy="4672942"/>
+                    </a:xfrm>
+                    <a:prstGeom prst="rect">
+                      <a:avLst/>
+                    </a:prstGeom>
+                  </pic:spPr>
+                </pic:pic>
+              </a:graphicData>
+            </a:graphic>
+          </wp:inline>
+        </w:drawing>
+      </w:r>
+    </w:p>
+    <w:p>
+      <w:pPr>
+        <w:rPr>
+          <w:lang w:eastAsia="de-DE"/>
+        </w:rPr>
+      </w:pPr>
+    </w:p>
+    <w:p>
+      <w:pPr>
+        <w:pStyle w:val="ListParagraph"/>
+        <w:numPr>
+          <w:ilvl w:val="0"/>
+          <w:numId w:val="18"/>
+        </w:numPr>
+        <w:rPr>
+          <w:lang w:eastAsia="de-DE"/>
+        </w:rPr>
+      </w:pPr>
+      <w:r>
+        <w:rPr>
+          <w:lang w:eastAsia="de-DE"/>
+        </w:rPr>
+        <w:t>A timer displayed inside the countdown logo. When this reaches zero the form will auto submit, and the user won’t get a score</w:t>
+      </w:r>
+    </w:p>
+    <w:p>
+      <w:pPr>
+        <w:pStyle w:val="ListParagraph"/>
+        <w:numPr>
+          <w:ilvl w:val="0"/>
+          <w:numId w:val="18"/>
+        </w:numPr>
+        <w:rPr>
+          <w:lang w:eastAsia="de-DE"/>
+        </w:rPr>
+      </w:pPr>
+      <w:r>
+        <w:rPr>
+          <w:lang w:eastAsia="de-DE"/>
+        </w:rPr>
+        <w:t>The current round number</w:t>
+      </w:r>
+    </w:p>
+    <w:p>
+      <w:pPr>
+        <w:pStyle w:val="ListParagraph"/>
+        <w:numPr>
+          <w:ilvl w:val="0"/>
+          <w:numId w:val="18"/>
+        </w:numPr>
+        <w:rPr>
+          <w:lang w:eastAsia="de-DE"/>
+        </w:rPr>
+      </w:pPr>
+      <w:r>
+        <w:rPr>
+          <w:lang w:eastAsia="de-DE"/>
+        </w:rPr>
+        <w:t>The player’s current overall game score</w:t>
+      </w:r>
+    </w:p>
+    <w:p>
+      <w:pPr>
+        <w:pStyle w:val="ListParagraph"/>
+        <w:numPr>
+          <w:ilvl w:val="0"/>
+          <w:numId w:val="18"/>
+        </w:numPr>
+        <w:rPr>
+          <w:lang w:eastAsia="de-DE"/>
+        </w:rPr>
+      </w:pPr>
+      <w:r>
+        <w:rPr>
+          <w:lang w:eastAsia="de-DE"/>
+        </w:rPr>
+        <w:t xml:space="preserve">The random letters the user </w:t>
+      </w:r>
+      <w:r>
+        <w:rPr>
+          <w:lang w:eastAsia="de-DE"/>
+        </w:rPr>
+        <w:t>must</w:t>
+      </w:r>
+      <w:r>
+        <w:rPr>
+          <w:lang w:eastAsia="de-DE"/>
+        </w:rPr>
+        <w:t xml:space="preserve"> use to score points</w:t>
+      </w:r>
+    </w:p>
+    <w:p>
+      <w:pPr>
+        <w:pStyle w:val="ListParagraph"/>
+        <w:numPr>
+          <w:ilvl w:val="0"/>
+          <w:numId w:val="18"/>
+        </w:numPr>
+        <w:rPr>
+          <w:lang w:eastAsia="de-DE"/>
+        </w:rPr>
+      </w:pPr>
+      <w:r>
+        <w:rPr>
+          <w:lang w:eastAsia="de-DE"/>
+        </w:rPr>
+        <w:t>Text box for the player to enter their word</w:t>
+      </w:r>
+    </w:p>
+    <w:p>
+      <w:pPr>
+        <w:pStyle w:val="ListParagraph"/>
+        <w:numPr>
+          <w:ilvl w:val="0"/>
+          <w:numId w:val="18"/>
+        </w:numPr>
+        <w:rPr>
+          <w:lang w:eastAsia="de-DE"/>
+        </w:rPr>
+      </w:pPr>
+      <w:r>
+        <w:rPr>
+          <w:lang w:eastAsia="de-DE"/>
+        </w:rPr>
+        <w:t>Submit button that will take in the player’s word and check it against the online dictionary and if it passes that it will check it against the random letters given to see how many letters were used.</w:t>
+      </w:r>
+    </w:p>
+    <w:p>
+      <w:pPr>
+        <w:pStyle w:val="ListParagraph"/>
+        <w:numPr>
+          <w:ilvl w:val="0"/>
+          <w:numId w:val="18"/>
+        </w:numPr>
+        <w:rPr>
+          <w:lang w:eastAsia="de-DE"/>
+        </w:rPr>
+      </w:pPr>
+      <w:r>
+        <w:rPr>
+          <w:lang w:eastAsia="de-DE"/>
+        </w:rPr>
+        <w:t>Rules button, this will display the rules of our game of countdown to the user</w:t>
+      </w:r>
+      <w:r>
+        <w:rPr>
+          <w:lang w:eastAsia="de-DE"/>
+        </w:rPr>
+        <w:t xml:space="preserve"> in a new tab</w:t>
+      </w:r>
+    </w:p>
+    <w:p>
+      <w:pPr>
+        <w:pStyle w:val="ListParagraph"/>
+        <w:numPr>
+          <w:ilvl w:val="0"/>
+          <w:numId w:val="18"/>
+        </w:numPr>
+        <w:rPr>
+          <w:lang w:eastAsia="de-DE"/>
+        </w:rPr>
+      </w:pPr>
+      <w:r>
+        <w:rPr>
+          <w:lang w:eastAsia="de-DE"/>
+        </w:rPr>
+        <w:t>High scores button, this will display a list of high scores stored on the database</w:t>
+      </w:r>
+      <w:r>
+        <w:rPr>
+          <w:lang w:eastAsia="de-DE"/>
+        </w:rPr>
+        <w:t xml:space="preserve"> in a new tab</w:t>
+      </w:r>
+    </w:p>
+    <w:p>
+      <w:pPr>
+        <w:rPr>
+          <w:lang w:eastAsia="de-DE"/>
+        </w:rPr>
+      </w:pPr>
+    </w:p>
+    <w:p>
+      <w:pPr>
+        <w:rPr>
+          <w:lang w:eastAsia="de-DE"/>
+        </w:rPr>
+      </w:pPr>
+      <w:r>
+        <w:rPr>
+          <w:lang w:eastAsia="de-DE"/>
+        </w:rPr>
+        <w:t>When the clock runs down if the player has not submitted a word, they will be progressed onto the following</w:t>
+      </w:r>
+    </w:p>
+    <w:p>
+      <w:pPr>
+        <w:jc w:val="center"/>
+        <w:rPr>
+          <w:lang w:eastAsia="de-DE"/>
+        </w:rPr>
+      </w:pPr>
+      <w:r>
+        <w:rPr>
+          <w:noProof/>
+          <w:lang w:eastAsia="de-DE"/>
+        </w:rPr>
+        <w:lastRenderedPageBreak/>
+        <w:drawing>
+          <wp:inline distT="0" distB="0" distL="0" distR="0" wp14:anchorId="670B0DBB" wp14:editId="2758499E">
+            <wp:extent cx="4770120" cy="4858377"/>
+            <wp:effectExtent l="0" t="0" r="0" b="0"/>
+            <wp:docPr id="25" name="Picture 25" descr="A screenshot of a cell phone&#10;&#10;Description automatically generated"/>
+            <wp:cNvGraphicFramePr>
+              <a:graphicFrameLocks xmlns:a="http://schemas.openxmlformats.org/drawingml/2006/main" noChangeAspect="1"/>
+            </wp:cNvGraphicFramePr>
+            <a:graphic xmlns:a="http://schemas.openxmlformats.org/drawingml/2006/main">
+              <a:graphicData uri="http://schemas.openxmlformats.org/drawingml/2006/picture">
+                <pic:pic xmlns:pic="http://schemas.openxmlformats.org/drawingml/2006/picture">
+                  <pic:nvPicPr>
+                    <pic:cNvPr id="25" name="timeout.PNG"/>
+                    <pic:cNvPicPr/>
+                  </pic:nvPicPr>
+                  <pic:blipFill>
+                    <a:blip r:embed="rId28">
+                      <a:extLst>
+                        <a:ext uri="{28A0092B-C50C-407E-A947-70E740481C1C}">
+                          <a14:useLocalDpi xmlns:a14="http://schemas.microsoft.com/office/drawing/2010/main" val="0"/>
+                        </a:ext>
+                      </a:extLst>
+                    </a:blip>
+                    <a:stretch>
+                      <a:fillRect/>
+                    </a:stretch>
+                  </pic:blipFill>
+                  <pic:spPr>
+                    <a:xfrm>
+                      <a:off x="0" y="0"/>
+                      <a:ext cx="4777454" cy="4865847"/>
+                    </a:xfrm>
+                    <a:prstGeom prst="rect">
+                      <a:avLst/>
+                    </a:prstGeom>
+                  </pic:spPr>
+                </pic:pic>
+              </a:graphicData>
+            </a:graphic>
+          </wp:inline>
+        </w:drawing>
+      </w:r>
+    </w:p>
+    <w:p>
+      <w:pPr>
+        <w:pStyle w:val="ListParagraph"/>
+        <w:numPr>
+          <w:ilvl w:val="0"/>
+          <w:numId w:val="20"/>
+        </w:numPr>
+        <w:rPr>
+          <w:lang w:eastAsia="de-DE"/>
+        </w:rPr>
+      </w:pPr>
+      <w:r>
+        <w:rPr>
+          <w:lang w:eastAsia="de-DE"/>
+        </w:rPr>
+        <w:t>The players round score, zero because they ran out of time</w:t>
+      </w:r>
+    </w:p>
+    <w:p>
+      <w:pPr>
+        <w:pStyle w:val="ListParagraph"/>
+        <w:numPr>
+          <w:ilvl w:val="0"/>
+          <w:numId w:val="20"/>
+        </w:numPr>
+        <w:rPr>
+          <w:lang w:eastAsia="de-DE"/>
+        </w:rPr>
+      </w:pPr>
+      <w:r>
+        <w:rPr>
+          <w:lang w:eastAsia="de-DE"/>
+        </w:rPr>
+        <w:t>The player’s word guess, empty because they ran out of time</w:t>
+      </w:r>
+    </w:p>
+    <w:p>
+      <w:pPr>
+        <w:pStyle w:val="ListParagraph"/>
+        <w:numPr>
+          <w:ilvl w:val="0"/>
+          <w:numId w:val="20"/>
+        </w:numPr>
+        <w:rPr>
+          <w:lang w:eastAsia="de-DE"/>
+        </w:rPr>
+      </w:pPr>
+      <w:r>
+        <w:rPr>
+          <w:lang w:eastAsia="de-DE"/>
+        </w:rPr>
+        <w:t>Overall game score, unaffected because the player did not score this round</w:t>
+      </w:r>
+    </w:p>
+    <w:p>
+      <w:pPr>
+        <w:rPr>
+          <w:lang w:eastAsia="de-DE"/>
+        </w:rPr>
+      </w:pPr>
+      <w:r>
+        <w:rPr>
+          <w:lang w:eastAsia="de-DE"/>
+        </w:rPr>
+        <w:t xml:space="preserve">If the user submits a </w:t>
+      </w:r>
+      <w:r>
+        <w:rPr>
+          <w:lang w:eastAsia="de-DE"/>
+        </w:rPr>
+        <w:t>word inside the time frame</w:t>
+      </w:r>
+    </w:p>
+    <w:p>
+      <w:pPr>
+        <w:jc w:val="center"/>
+        <w:rPr>
+          <w:lang w:eastAsia="de-DE"/>
+        </w:rPr>
+      </w:pPr>
+      <w:r>
+        <w:rPr>
+          <w:noProof/>
+          <w:lang w:eastAsia="de-DE"/>
+        </w:rPr>
+        <w:lastRenderedPageBreak/>
+        <w:drawing>
+          <wp:inline distT="0" distB="0" distL="0" distR="0" wp14:anchorId="34581051" wp14:editId="2667F9E3">
+            <wp:extent cx="4762500" cy="5014713"/>
+            <wp:effectExtent l="0" t="0" r="0" b="0"/>
+            <wp:docPr id="26" name="Picture 26" descr="A screenshot of a cell phone&#10;&#10;Description automatically generated"/>
+            <wp:cNvGraphicFramePr>
+              <a:graphicFrameLocks xmlns:a="http://schemas.openxmlformats.org/drawingml/2006/main" noChangeAspect="1"/>
+            </wp:cNvGraphicFramePr>
+            <a:graphic xmlns:a="http://schemas.openxmlformats.org/drawingml/2006/main">
+              <a:graphicData uri="http://schemas.openxmlformats.org/drawingml/2006/picture">
+                <pic:pic xmlns:pic="http://schemas.openxmlformats.org/drawingml/2006/picture">
+                  <pic:nvPicPr>
+                    <pic:cNvPr id="26" name="gamePlayCorrectWord.PNG"/>
+                    <pic:cNvPicPr/>
+                  </pic:nvPicPr>
+                  <pic:blipFill>
+                    <a:blip r:embed="rId29">
+                      <a:extLst>
+                        <a:ext uri="{28A0092B-C50C-407E-A947-70E740481C1C}">
+                          <a14:useLocalDpi xmlns:a14="http://schemas.microsoft.com/office/drawing/2010/main" val="0"/>
+                        </a:ext>
+                      </a:extLst>
+                    </a:blip>
+                    <a:stretch>
+                      <a:fillRect/>
+                    </a:stretch>
+                  </pic:blipFill>
+                  <pic:spPr>
+                    <a:xfrm>
+                      <a:off x="0" y="0"/>
+                      <a:ext cx="4766275" cy="5018688"/>
+                    </a:xfrm>
+                    <a:prstGeom prst="rect">
+                      <a:avLst/>
+                    </a:prstGeom>
+                  </pic:spPr>
+                </pic:pic>
+              </a:graphicData>
+            </a:graphic>
+          </wp:inline>
+        </w:drawing>
+      </w:r>
+    </w:p>
+    <w:p>
+      <w:pPr>
+        <w:rPr>
+          <w:lang w:eastAsia="de-DE"/>
+        </w:rPr>
+      </w:pPr>
+      <w:r>
+        <w:rPr>
+          <w:lang w:eastAsia="de-DE"/>
+        </w:rPr>
+        <w:t>Then they will get scored based on the letters used</w:t>
+      </w:r>
+    </w:p>
+    <w:p>
+      <w:pPr>
+        <w:jc w:val="center"/>
+        <w:rPr>
+          <w:lang w:eastAsia="de-DE"/>
+        </w:rPr>
+      </w:pPr>
+      <w:r>
+        <w:rPr>
+          <w:noProof/>
+          <w:lang w:eastAsia="de-DE"/>
+        </w:rPr>
+        <w:lastRenderedPageBreak/>
+        <w:drawing>
+          <wp:inline distT="0" distB="0" distL="0" distR="0" wp14:anchorId="269B55D5" wp14:editId="6766A5B4">
+            <wp:extent cx="4526280" cy="4463416"/>
+            <wp:effectExtent l="0" t="0" r="7620" b="0"/>
+            <wp:docPr id="27" name="Picture 27"/>
+            <wp:cNvGraphicFramePr>
+              <a:graphicFrameLocks xmlns:a="http://schemas.openxmlformats.org/drawingml/2006/main" noChangeAspect="1"/>
+            </wp:cNvGraphicFramePr>
+            <a:graphic xmlns:a="http://schemas.openxmlformats.org/drawingml/2006/main">
+              <a:graphicData uri="http://schemas.openxmlformats.org/drawingml/2006/picture">
+                <pic:pic xmlns:pic="http://schemas.openxmlformats.org/drawingml/2006/picture">
+                  <pic:nvPicPr>
+                    <pic:cNvPr id="27" name="gamePlayCorrectWordResult.PNG"/>
+                    <pic:cNvPicPr/>
+                  </pic:nvPicPr>
+                  <pic:blipFill>
+                    <a:blip r:embed="rId30">
+                      <a:extLst>
+                        <a:ext uri="{28A0092B-C50C-407E-A947-70E740481C1C}">
+                          <a14:useLocalDpi xmlns:a14="http://schemas.microsoft.com/office/drawing/2010/main" val="0"/>
+                        </a:ext>
+                      </a:extLst>
+                    </a:blip>
+                    <a:stretch>
+                      <a:fillRect/>
+                    </a:stretch>
+                  </pic:blipFill>
+                  <pic:spPr>
+                    <a:xfrm>
+                      <a:off x="0" y="0"/>
+                      <a:ext cx="4531908" cy="4468965"/>
+                    </a:xfrm>
+                    <a:prstGeom prst="rect">
+                      <a:avLst/>
+                    </a:prstGeom>
+                  </pic:spPr>
+                </pic:pic>
+              </a:graphicData>
+            </a:graphic>
+          </wp:inline>
+        </w:drawing>
+      </w:r>
+    </w:p>
+    <w:p>
+      <w:pPr>
+        <w:pStyle w:val="ListParagraph"/>
+        <w:numPr>
+          <w:ilvl w:val="0"/>
+          <w:numId w:val="22"/>
+        </w:numPr>
+        <w:rPr>
+          <w:lang w:eastAsia="de-DE"/>
+        </w:rPr>
+      </w:pPr>
+      <w:r>
+        <w:rPr>
+          <w:lang w:eastAsia="de-DE"/>
+        </w:rPr>
+        <w:t xml:space="preserve">The users score based on using the letters </w:t>
+      </w:r>
+      <w:proofErr w:type="gramStart"/>
+      <w:r>
+        <w:rPr>
+          <w:lang w:eastAsia="de-DE"/>
+        </w:rPr>
+        <w:t>P,R</w:t>
+      </w:r>
+      <w:proofErr w:type="gramEnd"/>
+      <w:r>
+        <w:rPr>
+          <w:lang w:eastAsia="de-DE"/>
+        </w:rPr>
+        <w:t>,K from the random letters</w:t>
+      </w:r>
+    </w:p>
+    <w:p>
+      <w:pPr>
+        <w:pStyle w:val="ListParagraph"/>
+        <w:numPr>
+          <w:ilvl w:val="0"/>
+          <w:numId w:val="22"/>
+        </w:numPr>
+        <w:rPr>
+          <w:lang w:eastAsia="de-DE"/>
+        </w:rPr>
+      </w:pPr>
+      <w:r>
+        <w:rPr>
+          <w:lang w:eastAsia="de-DE"/>
+        </w:rPr>
+        <w:t>The work the player entered</w:t>
+      </w:r>
+    </w:p>
+    <w:p>
+      <w:pPr>
+        <w:pStyle w:val="ListParagraph"/>
+        <w:numPr>
+          <w:ilvl w:val="0"/>
+          <w:numId w:val="22"/>
+        </w:numPr>
+        <w:rPr>
+          <w:lang w:eastAsia="de-DE"/>
+        </w:rPr>
+      </w:pPr>
+      <w:r>
+        <w:rPr>
+          <w:lang w:eastAsia="de-DE"/>
+        </w:rPr>
+        <w:t>The player’s overall game score after getting this rounds score</w:t>
+      </w:r>
+    </w:p>
+    <w:p>
+      <w:pPr>
+        <w:pStyle w:val="ListParagraph"/>
+        <w:numPr>
+          <w:ilvl w:val="0"/>
+          <w:numId w:val="22"/>
+        </w:numPr>
+        <w:rPr>
+          <w:lang w:eastAsia="de-DE"/>
+        </w:rPr>
+      </w:pPr>
+      <w:r>
+        <w:rPr>
+          <w:lang w:eastAsia="de-DE"/>
+        </w:rPr>
+        <w:t>Button to move to the next round of the game</w:t>
+      </w:r>
+    </w:p>
+    <w:p>
+      <w:pPr>
+        <w:rPr>
+          <w:lang w:eastAsia="de-DE"/>
+        </w:rPr>
+      </w:pPr>
+      <w:r>
+        <w:rPr>
+          <w:lang w:eastAsia="de-DE"/>
+        </w:rPr>
+        <w:t xml:space="preserve">An incorrect word will be picked up by the Oxford dictionary API and we </w:t>
+      </w:r>
+      <w:r>
+        <w:rPr>
+          <w:lang w:eastAsia="de-DE"/>
+        </w:rPr>
+        <w:t>won’t score the player for any letters used.</w:t>
+      </w:r>
+    </w:p>
+    <w:p>
+      <w:pPr>
+        <w:jc w:val="center"/>
+        <w:rPr>
+          <w:lang w:eastAsia="de-DE"/>
+        </w:rPr>
+      </w:pPr>
+      <w:r>
+        <w:rPr>
+          <w:noProof/>
+          <w:lang w:eastAsia="de-DE"/>
+        </w:rPr>
+        <w:lastRenderedPageBreak/>
+        <w:drawing>
+          <wp:inline distT="0" distB="0" distL="0" distR="0" wp14:anchorId="3B479807" wp14:editId="76C41183">
+            <wp:extent cx="4427220" cy="5009439"/>
+            <wp:effectExtent l="0" t="0" r="0" b="1270"/>
+            <wp:docPr id="28" name="Picture 28" descr="A screenshot of a cell phone&#10;&#10;Description automatically generated"/>
+            <wp:cNvGraphicFramePr>
+              <a:graphicFrameLocks xmlns:a="http://schemas.openxmlformats.org/drawingml/2006/main" noChangeAspect="1"/>
+            </wp:cNvGraphicFramePr>
+            <a:graphic xmlns:a="http://schemas.openxmlformats.org/drawingml/2006/main">
+              <a:graphicData uri="http://schemas.openxmlformats.org/drawingml/2006/picture">
+                <pic:pic xmlns:pic="http://schemas.openxmlformats.org/drawingml/2006/picture">
+                  <pic:nvPicPr>
+                    <pic:cNvPr id="28" name="gamePlayIncorrectWord.PNG"/>
+                    <pic:cNvPicPr/>
+                  </pic:nvPicPr>
+                  <pic:blipFill>
+                    <a:blip r:embed="rId31">
+                      <a:extLst>
+                        <a:ext uri="{28A0092B-C50C-407E-A947-70E740481C1C}">
+                          <a14:useLocalDpi xmlns:a14="http://schemas.microsoft.com/office/drawing/2010/main" val="0"/>
+                        </a:ext>
+                      </a:extLst>
+                    </a:blip>
+                    <a:stretch>
+                      <a:fillRect/>
+                    </a:stretch>
+                  </pic:blipFill>
+                  <pic:spPr>
+                    <a:xfrm>
+                      <a:off x="0" y="0"/>
+                      <a:ext cx="4434021" cy="5017134"/>
+                    </a:xfrm>
+                    <a:prstGeom prst="rect">
+                      <a:avLst/>
+                    </a:prstGeom>
+                  </pic:spPr>
+                </pic:pic>
+              </a:graphicData>
+            </a:graphic>
+          </wp:inline>
+        </w:drawing>
+      </w:r>
+    </w:p>
+    <w:p>
+      <w:pPr>
+        <w:rPr>
+          <w:lang w:eastAsia="de-DE"/>
+        </w:rPr>
+      </w:pPr>
+      <w:r>
+        <w:rPr>
+          <w:lang w:eastAsia="de-DE"/>
+        </w:rPr>
+        <w:t>Result</w:t>
+      </w:r>
+    </w:p>
+    <w:p>
+      <w:pPr>
+        <w:jc w:val="center"/>
+        <w:rPr>
+          <w:lang w:eastAsia="de-DE"/>
+        </w:rPr>
+      </w:pPr>
+      <w:r>
+        <w:rPr>
+          <w:noProof/>
+          <w:lang w:eastAsia="de-DE"/>
+        </w:rPr>
+        <w:lastRenderedPageBreak/>
+        <w:drawing>
+          <wp:inline distT="0" distB="0" distL="0" distR="0" wp14:anchorId="3A313209" wp14:editId="50FACDF9">
+            <wp:extent cx="4373880" cy="4565349"/>
+            <wp:effectExtent l="0" t="0" r="7620" b="6985"/>
+            <wp:docPr id="29" name="Picture 29" descr="A screenshot of a cell phone&#10;&#10;Description automatically generated"/>
+            <wp:cNvGraphicFramePr>
+              <a:graphicFrameLocks xmlns:a="http://schemas.openxmlformats.org/drawingml/2006/main" noChangeAspect="1"/>
+            </wp:cNvGraphicFramePr>
+            <a:graphic xmlns:a="http://schemas.openxmlformats.org/drawingml/2006/main">
+              <a:graphicData uri="http://schemas.openxmlformats.org/drawingml/2006/picture">
+                <pic:pic xmlns:pic="http://schemas.openxmlformats.org/drawingml/2006/picture">
+                  <pic:nvPicPr>
+                    <pic:cNvPr id="29" name="gamePlayIncorrectWordResult.PNG"/>
+                    <pic:cNvPicPr/>
+                  </pic:nvPicPr>
+                  <pic:blipFill>
+                    <a:blip r:embed="rId32">
+                      <a:extLst>
+                        <a:ext uri="{28A0092B-C50C-407E-A947-70E740481C1C}">
+                          <a14:useLocalDpi xmlns:a14="http://schemas.microsoft.com/office/drawing/2010/main" val="0"/>
+                        </a:ext>
+                      </a:extLst>
+                    </a:blip>
+                    <a:stretch>
+                      <a:fillRect/>
+                    </a:stretch>
+                  </pic:blipFill>
+                  <pic:spPr>
+                    <a:xfrm>
+                      <a:off x="0" y="0"/>
+                      <a:ext cx="4380097" cy="4571838"/>
+                    </a:xfrm>
+                    <a:prstGeom prst="rect">
+                      <a:avLst/>
+                    </a:prstGeom>
+                  </pic:spPr>
+                </pic:pic>
+              </a:graphicData>
+            </a:graphic>
+          </wp:inline>
+        </w:drawing>
+      </w:r>
+    </w:p>
+    <w:p>
+      <w:pPr>
+        <w:pStyle w:val="ListParagraph"/>
+        <w:numPr>
+          <w:ilvl w:val="0"/>
+          <w:numId w:val="23"/>
+        </w:numPr>
+        <w:rPr>
+          <w:lang w:eastAsia="de-DE"/>
+        </w:rPr>
+      </w:pPr>
+      <w:r>
+        <w:rPr>
+          <w:lang w:eastAsia="de-DE"/>
+        </w:rPr>
+        <w:t>Incorrect word results in no score</w:t>
+      </w:r>
+    </w:p>
+    <w:p>
+      <w:pPr>
+        <w:pStyle w:val="ListParagraph"/>
+        <w:numPr>
+          <w:ilvl w:val="0"/>
+          <w:numId w:val="23"/>
+        </w:numPr>
+        <w:rPr>
+          <w:lang w:eastAsia="de-DE"/>
+        </w:rPr>
+      </w:pPr>
+      <w:r>
+        <w:rPr>
+          <w:lang w:eastAsia="de-DE"/>
+        </w:rPr>
+        <w:t xml:space="preserve">The word entered </w:t>
+      </w:r>
+    </w:p>
+    <w:p>
+      <w:pPr>
+        <w:pStyle w:val="ListParagraph"/>
+        <w:numPr>
+          <w:ilvl w:val="0"/>
+          <w:numId w:val="23"/>
+        </w:numPr>
+        <w:rPr>
+          <w:lang w:eastAsia="de-DE"/>
+        </w:rPr>
+      </w:pPr>
+      <w:r>
+        <w:rPr>
+          <w:lang w:eastAsia="de-DE"/>
+        </w:rPr>
+        <w:t>Overall game score unaffected by the incorrect word</w:t>
+      </w:r>
+    </w:p>
+    <w:p>
+      <w:pPr>
+        <w:pStyle w:val="ListParagraph"/>
+        <w:numPr>
+          <w:ilvl w:val="0"/>
+          <w:numId w:val="23"/>
+        </w:numPr>
+        <w:rPr>
+          <w:lang w:eastAsia="de-DE"/>
+        </w:rPr>
+      </w:pPr>
+      <w:r>
+        <w:rPr>
+          <w:lang w:eastAsia="de-DE"/>
+        </w:rPr>
+        <w:t>Move to next round of the game</w:t>
+      </w:r>
+    </w:p>
+    <w:p>
+      <w:pPr>
+        <w:rPr>
+          <w:lang w:eastAsia="de-DE"/>
+        </w:rPr>
+      </w:pPr>
+    </w:p>
+    <w:p>
+      <w:pPr>
+        <w:rPr>
+          <w:lang w:eastAsia="de-DE"/>
+        </w:rPr>
+      </w:pPr>
+      <w:r>
+        <w:rPr>
+          <w:lang w:eastAsia="de-DE"/>
+        </w:rPr>
+        <w:br w:type="page"/>
+      </w:r>
+    </w:p>
+    <w:p>
+      <w:pPr>
+        <w:rPr>
+          <w:lang w:eastAsia="de-DE"/>
+        </w:rPr>
+      </w:pPr>
+    </w:p>
+    <w:p>
+      <w:pPr>
+        <w:pStyle w:val="Heading10"/>
+        <w:jc w:val="center"/>
+        <w:rPr>
+          <w:color w:val="FF0000"/>
+          <w:lang w:eastAsia="de-DE"/>
+        </w:rPr>
+      </w:pPr>
+      <w:r>
+        <w:rPr>
+          <w:color w:val="FF0000"/>
+          <w:lang w:eastAsia="de-DE"/>
+        </w:rPr>
+        <w:t>Full run with correct words</w:t>
+      </w:r>
+      <w:r>
+        <w:rPr>
+          <w:noProof/>
+          <w:lang w:eastAsia="de-DE"/>
+        </w:rPr>
+        <w:drawing>
+          <wp:inline distT="0" distB="0" distL="0" distR="0" wp14:anchorId="61D43742" wp14:editId="6EF0D633">
+            <wp:extent cx="4099560" cy="3866105"/>
+            <wp:effectExtent l="0" t="0" r="0" b="1270"/>
+            <wp:docPr id="30" name="Picture 30" descr="A screenshot of a cell phone&#10;&#10;Description automatically generated"/>
+            <wp:cNvGraphicFramePr>
+              <a:graphicFrameLocks xmlns:a="http://schemas.openxmlformats.org/drawingml/2006/main" noChangeAspect="1"/>
+            </wp:cNvGraphicFramePr>
+            <a:graphic xmlns:a="http://schemas.openxmlformats.org/drawingml/2006/main">
+              <a:graphicData uri="http://schemas.openxmlformats.org/drawingml/2006/picture">
+                <pic:pic xmlns:pic="http://schemas.openxmlformats.org/drawingml/2006/picture">
+                  <pic:nvPicPr>
+                    <pic:cNvPr id="30" name="FullRun1.PNG"/>
+                    <pic:cNvPicPr/>
+                  </pic:nvPicPr>
+                  <pic:blipFill>
+                    <a:blip r:embed="rId33">
+                      <a:extLst>
+                        <a:ext uri="{28A0092B-C50C-407E-A947-70E740481C1C}">
+                          <a14:useLocalDpi xmlns:a14="http://schemas.microsoft.com/office/drawing/2010/main" val="0"/>
+                        </a:ext>
+                      </a:extLst>
+                    </a:blip>
+                    <a:stretch>
+                      <a:fillRect/>
+                    </a:stretch>
+                  </pic:blipFill>
+                  <pic:spPr>
+                    <a:xfrm>
+                      <a:off x="0" y="0"/>
+                      <a:ext cx="4118414" cy="3883885"/>
+                    </a:xfrm>
+                    <a:prstGeom prst="rect">
+                      <a:avLst/>
+                    </a:prstGeom>
+                  </pic:spPr>
+                </pic:pic>
+              </a:graphicData>
+            </a:graphic>
+          </wp:inline>
+        </w:drawing>
+      </w:r>
+    </w:p>
+    <w:p>
+      <w:pPr>
+        <w:jc w:val="center"/>
+        <w:rPr>
+          <w:lang w:eastAsia="de-DE"/>
+        </w:rPr>
+      </w:pPr>
+      <w:r>
+        <w:rPr>
+          <w:noProof/>
+          <w:lang w:eastAsia="de-DE"/>
+        </w:rPr>
+        <w:drawing>
+          <wp:inline distT="0" distB="0" distL="0" distR="0" wp14:anchorId="7D8FBE5A" wp14:editId="59467B5C">
+            <wp:extent cx="4122420" cy="3958910"/>
+            <wp:effectExtent l="0" t="0" r="0" b="3810"/>
+            <wp:docPr id="451" name="Picture 451" descr="A screenshot of a cell phone&#10;&#10;Description automatically generated"/>
+            <wp:cNvGraphicFramePr>
+              <a:graphicFrameLocks xmlns:a="http://schemas.openxmlformats.org/drawingml/2006/main" noChangeAspect="1"/>
+            </wp:cNvGraphicFramePr>
+            <a:graphic xmlns:a="http://schemas.openxmlformats.org/drawingml/2006/main">
+              <a:graphicData uri="http://schemas.openxmlformats.org/drawingml/2006/picture">
+                <pic:pic xmlns:pic="http://schemas.openxmlformats.org/drawingml/2006/picture">
+                  <pic:nvPicPr>
+                    <pic:cNvPr id="451" name="FullRun2.PNG"/>
+                    <pic:cNvPicPr/>
+                  </pic:nvPicPr>
+                  <pic:blipFill>
+                    <a:blip r:embed="rId34">
+                      <a:extLst>
+                        <a:ext uri="{28A0092B-C50C-407E-A947-70E740481C1C}">
+                          <a14:useLocalDpi xmlns:a14="http://schemas.microsoft.com/office/drawing/2010/main" val="0"/>
+                        </a:ext>
+                      </a:extLst>
+                    </a:blip>
+                    <a:stretch>
+                      <a:fillRect/>
+                    </a:stretch>
+                  </pic:blipFill>
+                  <pic:spPr>
+                    <a:xfrm>
+                      <a:off x="0" y="0"/>
+                      <a:ext cx="4139426" cy="3975241"/>
+                    </a:xfrm>
+                    <a:prstGeom prst="rect">
+                      <a:avLst/>
+                    </a:prstGeom>
+                  </pic:spPr>
+                </pic:pic>
+              </a:graphicData>
+            </a:graphic>
+          </wp:inline>
+        </w:drawing>
+      </w:r>
+    </w:p>
+    <w:p>
+      <w:pPr>
+        <w:jc w:val="center"/>
+        <w:rPr>
+          <w:lang w:eastAsia="de-DE"/>
+        </w:rPr>
+      </w:pPr>
+    </w:p>
+    <w:p>
+      <w:pPr>
+        <w:jc w:val="center"/>
+        <w:rPr>
+          <w:lang w:eastAsia="de-DE"/>
+        </w:rPr>
+      </w:pPr>
+      <w:r>
+        <w:rPr>
+          <w:noProof/>
+          <w:lang w:eastAsia="de-DE"/>
+        </w:rPr>
+        <w:lastRenderedPageBreak/>
+        <w:drawing>
+          <wp:inline distT="0" distB="0" distL="0" distR="0" wp14:anchorId="11285B21" wp14:editId="4B45FF41">
+            <wp:extent cx="3985260" cy="4319190"/>
+            <wp:effectExtent l="0" t="0" r="0" b="5715"/>
+            <wp:docPr id="450" name="Picture 450" descr="A screenshot of a cell phone&#10;&#10;Description automatically generated"/>
+            <wp:cNvGraphicFramePr>
+              <a:graphicFrameLocks xmlns:a="http://schemas.openxmlformats.org/drawingml/2006/main" noChangeAspect="1"/>
+            </wp:cNvGraphicFramePr>
+            <a:graphic xmlns:a="http://schemas.openxmlformats.org/drawingml/2006/main">
+              <a:graphicData uri="http://schemas.openxmlformats.org/drawingml/2006/picture">
+                <pic:pic xmlns:pic="http://schemas.openxmlformats.org/drawingml/2006/picture">
+                  <pic:nvPicPr>
+                    <pic:cNvPr id="450" name="FullRun3.PNG"/>
+                    <pic:cNvPicPr/>
+                  </pic:nvPicPr>
+                  <pic:blipFill>
+                    <a:blip r:embed="rId35">
+                      <a:extLst>
+                        <a:ext uri="{28A0092B-C50C-407E-A947-70E740481C1C}">
+                          <a14:useLocalDpi xmlns:a14="http://schemas.microsoft.com/office/drawing/2010/main" val="0"/>
+                        </a:ext>
+                      </a:extLst>
+                    </a:blip>
+                    <a:stretch>
+                      <a:fillRect/>
+                    </a:stretch>
+                  </pic:blipFill>
+                  <pic:spPr>
+                    <a:xfrm>
+                      <a:off x="0" y="0"/>
+                      <a:ext cx="4001422" cy="4336706"/>
+                    </a:xfrm>
+                    <a:prstGeom prst="rect">
+                      <a:avLst/>
+                    </a:prstGeom>
+                  </pic:spPr>
+                </pic:pic>
+              </a:graphicData>
+            </a:graphic>
+          </wp:inline>
+        </w:drawing>
+      </w:r>
+    </w:p>
+    <w:p>
+      <w:pPr>
+        <w:jc w:val="center"/>
+        <w:rPr>
+          <w:lang w:eastAsia="de-DE"/>
+        </w:rPr>
+      </w:pPr>
+      <w:r>
+        <w:rPr>
+          <w:noProof/>
+          <w:lang w:eastAsia="de-DE"/>
+        </w:rPr>
+        <w:drawing>
+          <wp:inline distT="0" distB="0" distL="0" distR="0" wp14:anchorId="6F25B7FB" wp14:editId="427EDEF0">
+            <wp:extent cx="4038623" cy="4184015"/>
+            <wp:effectExtent l="0" t="0" r="0" b="6985"/>
+            <wp:docPr id="449" name="Picture 449" descr="A screenshot of a cell phone&#10;&#10;Description automatically generated"/>
+            <wp:cNvGraphicFramePr>
+              <a:graphicFrameLocks xmlns:a="http://schemas.openxmlformats.org/drawingml/2006/main" noChangeAspect="1"/>
+            </wp:cNvGraphicFramePr>
+            <a:graphic xmlns:a="http://schemas.openxmlformats.org/drawingml/2006/main">
+              <a:graphicData uri="http://schemas.openxmlformats.org/drawingml/2006/picture">
+                <pic:pic xmlns:pic="http://schemas.openxmlformats.org/drawingml/2006/picture">
+                  <pic:nvPicPr>
+                    <pic:cNvPr id="449" name="FullRun4.PNG"/>
+                    <pic:cNvPicPr/>
+                  </pic:nvPicPr>
+                  <pic:blipFill>
+                    <a:blip r:embed="rId36">
+                      <a:extLst>
+                        <a:ext uri="{28A0092B-C50C-407E-A947-70E740481C1C}">
+                          <a14:useLocalDpi xmlns:a14="http://schemas.microsoft.com/office/drawing/2010/main" val="0"/>
+                        </a:ext>
+                      </a:extLst>
+                    </a:blip>
+                    <a:stretch>
+                      <a:fillRect/>
+                    </a:stretch>
+                  </pic:blipFill>
+                  <pic:spPr>
+                    <a:xfrm>
+                      <a:off x="0" y="0"/>
+                      <a:ext cx="4056777" cy="4202823"/>
+                    </a:xfrm>
+                    <a:prstGeom prst="rect">
+                      <a:avLst/>
+                    </a:prstGeom>
+                  </pic:spPr>
+                </pic:pic>
+              </a:graphicData>
+            </a:graphic>
+          </wp:inline>
+        </w:drawing>
+      </w:r>
+    </w:p>
+    <w:p>
+      <w:pPr>
+        <w:jc w:val="center"/>
+        <w:rPr>
+          <w:lang w:eastAsia="de-DE"/>
+        </w:rPr>
+      </w:pPr>
+      <w:r>
+        <w:rPr>
+          <w:noProof/>
+          <w:lang w:eastAsia="de-DE"/>
+        </w:rPr>
+        <w:lastRenderedPageBreak/>
+        <w:drawing>
+          <wp:inline distT="0" distB="0" distL="0" distR="0" wp14:anchorId="50FA4402" wp14:editId="3A362E15">
+            <wp:extent cx="3802380" cy="4410557"/>
+            <wp:effectExtent l="0" t="0" r="7620" b="9525"/>
+            <wp:docPr id="448" name="Picture 448" descr="A screenshot of a cell phone&#10;&#10;Description automatically generated"/>
+            <wp:cNvGraphicFramePr>
+              <a:graphicFrameLocks xmlns:a="http://schemas.openxmlformats.org/drawingml/2006/main" noChangeAspect="1"/>
+            </wp:cNvGraphicFramePr>
+            <a:graphic xmlns:a="http://schemas.openxmlformats.org/drawingml/2006/main">
+              <a:graphicData uri="http://schemas.openxmlformats.org/drawingml/2006/picture">
+                <pic:pic xmlns:pic="http://schemas.openxmlformats.org/drawingml/2006/picture">
+                  <pic:nvPicPr>
+                    <pic:cNvPr id="448" name="FullRun5.PNG"/>
+                    <pic:cNvPicPr/>
+                  </pic:nvPicPr>
+                  <pic:blipFill>
+                    <a:blip r:embed="rId37">
+                      <a:extLst>
+                        <a:ext uri="{28A0092B-C50C-407E-A947-70E740481C1C}">
+                          <a14:useLocalDpi xmlns:a14="http://schemas.microsoft.com/office/drawing/2010/main" val="0"/>
+                        </a:ext>
+                      </a:extLst>
+                    </a:blip>
+                    <a:stretch>
+                      <a:fillRect/>
+                    </a:stretch>
+                  </pic:blipFill>
+                  <pic:spPr>
+                    <a:xfrm>
+                      <a:off x="0" y="0"/>
+                      <a:ext cx="3812620" cy="4422434"/>
+                    </a:xfrm>
+                    <a:prstGeom prst="rect">
+                      <a:avLst/>
+                    </a:prstGeom>
+                  </pic:spPr>
+                </pic:pic>
+              </a:graphicData>
+            </a:graphic>
+          </wp:inline>
+        </w:drawing>
+      </w:r>
+    </w:p>
+    <w:p>
+      <w:pPr>
+        <w:jc w:val="center"/>
+        <w:rPr>
+          <w:lang w:eastAsia="de-DE"/>
+        </w:rPr>
+      </w:pPr>
+      <w:r>
+        <w:rPr>
+          <w:noProof/>
+          <w:lang w:eastAsia="de-DE"/>
+        </w:rPr>
+        <w:drawing>
+          <wp:inline distT="0" distB="0" distL="0" distR="0" wp14:anchorId="2D54C160" wp14:editId="7A4F96D3">
+            <wp:extent cx="3749040" cy="4165647"/>
+            <wp:effectExtent l="0" t="0" r="3810" b="6350"/>
+            <wp:docPr id="31" name="Picture 31" descr="A screenshot of a cell phone&#10;&#10;Description automatically generated"/>
+            <wp:cNvGraphicFramePr>
+              <a:graphicFrameLocks xmlns:a="http://schemas.openxmlformats.org/drawingml/2006/main" noChangeAspect="1"/>
+            </wp:cNvGraphicFramePr>
+            <a:graphic xmlns:a="http://schemas.openxmlformats.org/drawingml/2006/main">
+              <a:graphicData uri="http://schemas.openxmlformats.org/drawingml/2006/picture">
+                <pic:pic xmlns:pic="http://schemas.openxmlformats.org/drawingml/2006/picture">
+                  <pic:nvPicPr>
+                    <pic:cNvPr id="31" name="FullRun6.PNG"/>
+                    <pic:cNvPicPr/>
+                  </pic:nvPicPr>
+                  <pic:blipFill>
+                    <a:blip r:embed="rId38">
+                      <a:extLst>
+                        <a:ext uri="{28A0092B-C50C-407E-A947-70E740481C1C}">
+                          <a14:useLocalDpi xmlns:a14="http://schemas.microsoft.com/office/drawing/2010/main" val="0"/>
+                        </a:ext>
+                      </a:extLst>
+                    </a:blip>
+                    <a:stretch>
+                      <a:fillRect/>
+                    </a:stretch>
+                  </pic:blipFill>
+                  <pic:spPr>
+                    <a:xfrm>
+                      <a:off x="0" y="0"/>
+                      <a:ext cx="3761780" cy="4179803"/>
+                    </a:xfrm>
+                    <a:prstGeom prst="rect">
+                      <a:avLst/>
+                    </a:prstGeom>
+                  </pic:spPr>
+                </pic:pic>
+              </a:graphicData>
+            </a:graphic>
+          </wp:inline>
+        </w:drawing>
+      </w:r>
+      <w:bookmarkStart w:id="8" w:name="_GoBack"/>
+      <w:bookmarkEnd w:id="8"/>
+    </w:p>
+    <w:p>
+      <w:pPr>
+        <w:rPr>
+          <w:lang w:eastAsia="de-DE"/>
+        </w:rPr>
+      </w:pPr>
+      <w:r>
+        <w:rPr>
+          <w:noProof/>
+          <w:lang w:eastAsia="de-DE"/>
+        </w:rPr>
+        <w:lastRenderedPageBreak/>
+        <w:drawing>
+          <wp:inline distT="0" distB="0" distL="0" distR="0" wp14:anchorId="01C87350" wp14:editId="64267BE8">
+            <wp:extent cx="5395428" cy="6858594"/>
+            <wp:effectExtent l="0" t="0" r="0" b="0"/>
+            <wp:docPr id="462" name="Picture 462"/>
+            <wp:cNvGraphicFramePr>
+              <a:graphicFrameLocks xmlns:a="http://schemas.openxmlformats.org/drawingml/2006/main" noChangeAspect="1"/>
+            </wp:cNvGraphicFramePr>
+            <a:graphic xmlns:a="http://schemas.openxmlformats.org/drawingml/2006/main">
+              <a:graphicData uri="http://schemas.openxmlformats.org/drawingml/2006/picture">
+                <pic:pic xmlns:pic="http://schemas.openxmlformats.org/drawingml/2006/picture">
+                  <pic:nvPicPr>
+                    <pic:cNvPr id="462" name="FullRun7.PNG"/>
+                    <pic:cNvPicPr/>
+                  </pic:nvPicPr>
+                  <pic:blipFill>
+                    <a:blip r:embed="rId39">
+                      <a:extLst>
+                        <a:ext uri="{28A0092B-C50C-407E-A947-70E740481C1C}">
+                          <a14:useLocalDpi xmlns:a14="http://schemas.microsoft.com/office/drawing/2010/main" val="0"/>
+                        </a:ext>
+                      </a:extLst>
+                    </a:blip>
+                    <a:stretch>
+                      <a:fillRect/>
+                    </a:stretch>
+                  </pic:blipFill>
+                  <pic:spPr>
+                    <a:xfrm>
+                      <a:off x="0" y="0"/>
+                      <a:ext cx="5395428" cy="6858594"/>
+                    </a:xfrm>
+                    <a:prstGeom prst="rect">
+                      <a:avLst/>
+                    </a:prstGeom>
+                  </pic:spPr>
+                </pic:pic>
+              </a:graphicData>
+            </a:graphic>
+          </wp:inline>
+        </w:drawing>
+      </w:r>
+    </w:p>
+    <w:p>
+      <w:pPr>
+        <w:pStyle w:val="ListParagraph"/>
+        <w:numPr>
+          <w:ilvl w:val="0"/>
+          <w:numId w:val="24"/>
+        </w:numPr>
+        <w:rPr>
+          <w:lang w:eastAsia="de-DE"/>
+        </w:rPr>
+      </w:pPr>
+      <w:r>
+        <w:rPr>
+          <w:lang w:eastAsia="de-DE"/>
+        </w:rPr>
+        <w:t xml:space="preserve">New record in the </w:t>
+      </w:r>
+      <w:r>
+        <w:rPr>
+          <w:lang w:eastAsia="de-DE"/>
+        </w:rPr>
+        <w:t xml:space="preserve">database </w:t>
+      </w:r>
+    </w:p>
+    <w:p>
+      <w:pPr>
+        <w:rPr>
+          <w:lang w:eastAsia="de-DE"/>
+        </w:rPr>
+      </w:pPr>
+    </w:p>
+    <w:p>
+      <w:pPr>
+        <w:rPr>
+          <w:lang w:eastAsia="de-DE"/>
+        </w:rPr>
+      </w:pPr>
+      <w:r>
+        <w:rPr>
+          <w:lang w:eastAsia="de-DE"/>
+        </w:rPr>
+        <w:br w:type="page"/>
+      </w:r>
+    </w:p>
+    <w:p>
+      <w:pPr>
+        <w:rPr>
+          <w:lang w:eastAsia="de-DE"/>
+        </w:rPr>
+      </w:pPr>
+    </w:p>
+    <w:p>
+      <w:pPr>
+        <w:rPr>
+          <w:lang w:eastAsia="de-DE"/>
+        </w:rPr>
+      </w:pPr>
+    </w:p>
+    <w:p>
+      <w:pPr>
+        <w:rPr>
+          <w:lang w:eastAsia="de-DE"/>
+        </w:rPr>
+      </w:pPr>
+    </w:p>
+    <w:p>
+      <w:pPr>
+        <w:rPr>
+          <w:lang w:eastAsia="de-DE"/>
+        </w:rPr>
+      </w:pPr>
+      <w:r>
+        <w:rPr>
+          <w:lang w:eastAsia="de-DE"/>
+        </w:rPr>
+        <w:t>OLD STUFF</w:t>
+      </w:r>
     </w:p>
     <w:p>
       <w:pPr>
@@ -3280,7 +5521,7 @@
                     <pic:cNvPicPr/>
                   </pic:nvPicPr>
                   <pic:blipFill>
-                    <a:blip r:embed="rId18">
+                    <a:blip r:embed="rId40">
                       <a:extLst>
                         <a:ext uri="{28A0092B-C50C-407E-A947-70E740481C1C}">
                           <a14:useLocalDpi xmlns:a14="http://schemas.microsoft.com/office/drawing/2010/main" val="0"/>
@@ -3325,7 +5566,6 @@
           <w:color w:val="auto"/>
           <w:lang w:eastAsia="de-DE"/>
         </w:rPr>
-        <w:lastRenderedPageBreak/>
         <w:t>We have used bootstrap to style our pages which can be seen above. We create a user form which the user will enter their name into and when they click New Game button the action part of that form will look for a servlet which has the mapping for “</w:t>
       </w:r>
       <w:proofErr w:type="spellStart"/>
@@ -3350,8 +5590,8 @@
         </w:rPr>
         <w:t>”.</w:t>
       </w:r>
-      <w:bookmarkStart w:id="8" w:name="_Toc480137899"/>
-      <w:bookmarkStart w:id="9" w:name="_Toc534969415"/>
+      <w:bookmarkStart w:id="9" w:name="_Toc480137899"/>
+      <w:bookmarkStart w:id="10" w:name="_Toc534969415"/>
     </w:p>
     <w:p>
       <w:pPr>
@@ -3396,7 +5636,7 @@
                     <pic:cNvPicPr/>
                   </pic:nvPicPr>
                   <pic:blipFill>
-                    <a:blip r:embed="rId19">
+                    <a:blip r:embed="rId41">
                       <a:extLst>
                         <a:ext uri="{28A0092B-C50C-407E-A947-70E740481C1C}">
                           <a14:useLocalDpi xmlns:a14="http://schemas.microsoft.com/office/drawing/2010/main" val="0"/>
@@ -3581,6 +5821,7 @@
         <w:rPr>
           <w:lang w:val="en-US" w:eastAsia="de-DE"/>
         </w:rPr>
+        <w:lastRenderedPageBreak/>
         <w:t xml:space="preserve">In the </w:t>
       </w:r>
       <w:proofErr w:type="spellStart"/>
@@ -3645,19 +5886,19 @@
         </w:rPr>
         <w:t xml:space="preserve"> by “</w:t>
       </w:r>
-      <w:commentRangeStart w:id="10"/>
+      <w:commentRangeStart w:id="11"/>
       <w:r>
         <w:rPr>
           <w:lang w:val="en-US" w:eastAsia="de-DE"/>
         </w:rPr>
         <w:t>username</w:t>
       </w:r>
-      <w:commentRangeEnd w:id="10"/>
+      <w:commentRangeEnd w:id="11"/>
       <w:r>
         <w:rPr>
           <w:rStyle w:val="CommentReference"/>
         </w:rPr>
-        <w:commentReference w:id="10"/>
+        <w:commentReference w:id="11"/>
       </w:r>
       <w:r>
         <w:rPr>
@@ -3700,7 +5941,7 @@
                     <pic:cNvPicPr/>
                   </pic:nvPicPr>
                   <pic:blipFill>
-                    <a:blip r:embed="rId20">
+                    <a:blip r:embed="rId42">
                       <a:extLst>
                         <a:ext uri="{28A0092B-C50C-407E-A947-70E740481C1C}">
                           <a14:useLocalDpi xmlns:a14="http://schemas.microsoft.com/office/drawing/2010/main" val="0"/>
@@ -3726,8 +5967,6 @@
           </wp:inline>
         </w:drawing>
       </w:r>
-      <w:bookmarkStart w:id="11" w:name="_GoBack"/>
-      <w:bookmarkEnd w:id="11"/>
     </w:p>
     <w:p>
       <w:pPr>
@@ -3776,7 +6015,7 @@
                     <pic:cNvPicPr/>
                   </pic:nvPicPr>
                   <pic:blipFill>
-                    <a:blip r:embed="rId21">
+                    <a:blip r:embed="rId43">
                       <a:extLst>
                         <a:ext uri="{28A0092B-C50C-407E-A947-70E740481C1C}">
                           <a14:useLocalDpi xmlns:a14="http://schemas.microsoft.com/office/drawing/2010/main" val="0"/>
@@ -4330,7 +6569,7 @@
                     <pic:cNvPicPr/>
                   </pic:nvPicPr>
                   <pic:blipFill>
-                    <a:blip r:embed="rId22">
+                    <a:blip r:embed="rId44">
                       <a:extLst>
                         <a:ext uri="{28A0092B-C50C-407E-A947-70E740481C1C}">
                           <a14:useLocalDpi xmlns:a14="http://schemas.microsoft.com/office/drawing/2010/main" val="0"/>
@@ -4811,7 +7050,7 @@
                     <pic:cNvPicPr/>
                   </pic:nvPicPr>
                   <pic:blipFill>
-                    <a:blip r:embed="rId23">
+                    <a:blip r:embed="rId45">
                       <a:extLst>
                         <a:ext uri="{28A0092B-C50C-407E-A947-70E740481C1C}">
                           <a14:useLocalDpi xmlns:a14="http://schemas.microsoft.com/office/drawing/2010/main" val="0"/>
@@ -5034,7 +7273,7 @@
                     <pic:cNvPicPr/>
                   </pic:nvPicPr>
                   <pic:blipFill>
-                    <a:blip r:embed="rId24">
+                    <a:blip r:embed="rId46">
                       <a:extLst>
                         <a:ext uri="{28A0092B-C50C-407E-A947-70E740481C1C}">
                           <a14:useLocalDpi xmlns:a14="http://schemas.microsoft.com/office/drawing/2010/main" val="0"/>
@@ -5470,7 +7709,7 @@
                     <pic:cNvPicPr/>
                   </pic:nvPicPr>
                   <pic:blipFill>
-                    <a:blip r:embed="rId25">
+                    <a:blip r:embed="rId47">
                       <a:extLst>
                         <a:ext uri="{28A0092B-C50C-407E-A947-70E740481C1C}">
                           <a14:useLocalDpi xmlns:a14="http://schemas.microsoft.com/office/drawing/2010/main" val="0"/>
@@ -7146,8 +9385,8 @@
         </w:rPr>
         <w:t>Running the application</w:t>
       </w:r>
-      <w:bookmarkEnd w:id="8"/>
       <w:bookmarkEnd w:id="9"/>
+      <w:bookmarkEnd w:id="10"/>
     </w:p>
     <w:p>
       <w:pPr>
@@ -8008,7 +10247,7 @@
       </w:r>
     </w:p>
   </w:comment>
-  <w:comment w:id="10" w:author="Thomas Duffy" w:date="2019-04-13T13:50:00Z" w:initials="TD">
+  <w:comment w:id="11" w:author="Thomas Duffy" w:date="2019-04-13T13:50:00Z" w:initials="TD">
     <w:p>
       <w:pPr>
         <w:pStyle w:val="CommentText"/>
@@ -8046,6 +10285,522 @@
 <file path=word/numbering.xml><?xml version="1.0" encoding="utf-8"?>
 <w:numbering xmlns:wpc="http://schemas.microsoft.com/office/word/2010/wordprocessingCanvas" xmlns:cx="http://schemas.microsoft.com/office/drawing/2014/chartex" xmlns:cx1="http://schemas.microsoft.com/office/drawing/2015/9/8/chartex" xmlns:cx2="http://schemas.microsoft.com/office/drawing/2015/10/21/chartex" xmlns:cx3="http://schemas.microsoft.com/office/drawing/2016/5/9/chartex" xmlns:cx4="http://schemas.microsoft.com/office/drawing/2016/5/10/chartex" xmlns:cx5="http://schemas.microsoft.com/office/drawing/2016/5/11/chartex" xmlns:cx6="http://schemas.microsoft.com/office/drawing/2016/5/12/chartex" xmlns:cx7="http://schemas.microsoft.com/office/drawing/2016/5/13/chartex" xmlns:cx8="http://schemas.microsoft.com/office/drawing/2016/5/14/chartex" xmlns:mc="http://schemas.openxmlformats.org/markup-compatibility/2006" xmlns:aink="http://schemas.microsoft.com/office/drawing/2016/ink" xmlns:am3d="http://schemas.microsoft.com/office/drawing/2017/model3d" xmlns:o="urn:schemas-microsoft-com:office:office" xmlns:r="http://schemas.openxmlformats.org/officeDocument/2006/relationships" xmlns:m="http://schemas.openxmlformats.org/officeDocument/2006/math" xmlns:v="urn:schemas-microsoft-com:vml" xmlns:wp14="http://schemas.microsoft.com/office/word/2010/wordprocessingDrawing" xmlns:wp="http://schemas.openxmlformats.org/drawingml/2006/wordprocessingDrawing" xmlns:w10="urn:schemas-microsoft-com:office:word" xmlns:w="http://schemas.openxmlformats.org/wordprocessingml/2006/main" xmlns:w14="http://schemas.microsoft.com/office/word/2010/wordml" xmlns:w15="http://schemas.microsoft.com/office/word/2012/wordml" xmlns:w16cid="http://schemas.microsoft.com/office/word/2016/wordml/cid" xmlns:w16se="http://schemas.microsoft.com/office/word/2015/wordml/symex" xmlns:wpg="http://schemas.microsoft.com/office/word/2010/wordprocessingGroup" xmlns:wpi="http://schemas.microsoft.com/office/word/2010/wordprocessingInk" xmlns:wne="http://schemas.microsoft.com/office/word/2006/wordml" xmlns:wps="http://schemas.microsoft.com/office/word/2010/wordprocessingShape" mc:Ignorable="w14 w15 w16se w16cid wp14">
   <w:abstractNum w:abstractNumId="0" w15:restartNumberingAfterBreak="0">
+    <w:nsid w:val="16027703"/>
+    <w:multiLevelType w:val="hybridMultilevel"/>
+    <w:tmpl w:val="0D003310"/>
+    <w:lvl w:ilvl="0" w:tplc="18090011">
+      <w:start w:val="1"/>
+      <w:numFmt w:val="decimal"/>
+      <w:lvlText w:val="%1)"/>
+      <w:lvlJc w:val="left"/>
+      <w:pPr>
+        <w:ind w:left="720" w:hanging="360"/>
+      </w:pPr>
+    </w:lvl>
+    <w:lvl w:ilvl="1" w:tplc="18090019" w:tentative="1">
+      <w:start w:val="1"/>
+      <w:numFmt w:val="lowerLetter"/>
+      <w:lvlText w:val="%2."/>
+      <w:lvlJc w:val="left"/>
+      <w:pPr>
+        <w:ind w:left="1440" w:hanging="360"/>
+      </w:pPr>
+    </w:lvl>
+    <w:lvl w:ilvl="2" w:tplc="1809001B" w:tentative="1">
+      <w:start w:val="1"/>
+      <w:numFmt w:val="lowerRoman"/>
+      <w:lvlText w:val="%3."/>
+      <w:lvlJc w:val="right"/>
+      <w:pPr>
+        <w:ind w:left="2160" w:hanging="180"/>
+      </w:pPr>
+    </w:lvl>
+    <w:lvl w:ilvl="3" w:tplc="1809000F" w:tentative="1">
+      <w:start w:val="1"/>
+      <w:numFmt w:val="decimal"/>
+      <w:lvlText w:val="%4."/>
+      <w:lvlJc w:val="left"/>
+      <w:pPr>
+        <w:ind w:left="2880" w:hanging="360"/>
+      </w:pPr>
+    </w:lvl>
+    <w:lvl w:ilvl="4" w:tplc="18090019" w:tentative="1">
+      <w:start w:val="1"/>
+      <w:numFmt w:val="lowerLetter"/>
+      <w:lvlText w:val="%5."/>
+      <w:lvlJc w:val="left"/>
+      <w:pPr>
+        <w:ind w:left="3600" w:hanging="360"/>
+      </w:pPr>
+    </w:lvl>
+    <w:lvl w:ilvl="5" w:tplc="1809001B" w:tentative="1">
+      <w:start w:val="1"/>
+      <w:numFmt w:val="lowerRoman"/>
+      <w:lvlText w:val="%6."/>
+      <w:lvlJc w:val="right"/>
+      <w:pPr>
+        <w:ind w:left="4320" w:hanging="180"/>
+      </w:pPr>
+    </w:lvl>
+    <w:lvl w:ilvl="6" w:tplc="1809000F" w:tentative="1">
+      <w:start w:val="1"/>
+      <w:numFmt w:val="decimal"/>
+      <w:lvlText w:val="%7."/>
+      <w:lvlJc w:val="left"/>
+      <w:pPr>
+        <w:ind w:left="5040" w:hanging="360"/>
+      </w:pPr>
+    </w:lvl>
+    <w:lvl w:ilvl="7" w:tplc="18090019" w:tentative="1">
+      <w:start w:val="1"/>
+      <w:numFmt w:val="lowerLetter"/>
+      <w:lvlText w:val="%8."/>
+      <w:lvlJc w:val="left"/>
+      <w:pPr>
+        <w:ind w:left="5760" w:hanging="360"/>
+      </w:pPr>
+    </w:lvl>
+    <w:lvl w:ilvl="8" w:tplc="1809001B" w:tentative="1">
+      <w:start w:val="1"/>
+      <w:numFmt w:val="lowerRoman"/>
+      <w:lvlText w:val="%9."/>
+      <w:lvlJc w:val="right"/>
+      <w:pPr>
+        <w:ind w:left="6480" w:hanging="180"/>
+      </w:pPr>
+    </w:lvl>
+  </w:abstractNum>
+  <w:abstractNum w:abstractNumId="1" w15:restartNumberingAfterBreak="0">
+    <w:nsid w:val="2DC22406"/>
+    <w:multiLevelType w:val="hybridMultilevel"/>
+    <w:tmpl w:val="5978B204"/>
+    <w:lvl w:ilvl="0" w:tplc="18090011">
+      <w:start w:val="1"/>
+      <w:numFmt w:val="decimal"/>
+      <w:lvlText w:val="%1)"/>
+      <w:lvlJc w:val="left"/>
+      <w:pPr>
+        <w:ind w:left="720" w:hanging="360"/>
+      </w:pPr>
+    </w:lvl>
+    <w:lvl w:ilvl="1" w:tplc="18090019" w:tentative="1">
+      <w:start w:val="1"/>
+      <w:numFmt w:val="lowerLetter"/>
+      <w:lvlText w:val="%2."/>
+      <w:lvlJc w:val="left"/>
+      <w:pPr>
+        <w:ind w:left="1440" w:hanging="360"/>
+      </w:pPr>
+    </w:lvl>
+    <w:lvl w:ilvl="2" w:tplc="1809001B" w:tentative="1">
+      <w:start w:val="1"/>
+      <w:numFmt w:val="lowerRoman"/>
+      <w:lvlText w:val="%3."/>
+      <w:lvlJc w:val="right"/>
+      <w:pPr>
+        <w:ind w:left="2160" w:hanging="180"/>
+      </w:pPr>
+    </w:lvl>
+    <w:lvl w:ilvl="3" w:tplc="1809000F" w:tentative="1">
+      <w:start w:val="1"/>
+      <w:numFmt w:val="decimal"/>
+      <w:lvlText w:val="%4."/>
+      <w:lvlJc w:val="left"/>
+      <w:pPr>
+        <w:ind w:left="2880" w:hanging="360"/>
+      </w:pPr>
+    </w:lvl>
+    <w:lvl w:ilvl="4" w:tplc="18090019" w:tentative="1">
+      <w:start w:val="1"/>
+      <w:numFmt w:val="lowerLetter"/>
+      <w:lvlText w:val="%5."/>
+      <w:lvlJc w:val="left"/>
+      <w:pPr>
+        <w:ind w:left="3600" w:hanging="360"/>
+      </w:pPr>
+    </w:lvl>
+    <w:lvl w:ilvl="5" w:tplc="1809001B" w:tentative="1">
+      <w:start w:val="1"/>
+      <w:numFmt w:val="lowerRoman"/>
+      <w:lvlText w:val="%6."/>
+      <w:lvlJc w:val="right"/>
+      <w:pPr>
+        <w:ind w:left="4320" w:hanging="180"/>
+      </w:pPr>
+    </w:lvl>
+    <w:lvl w:ilvl="6" w:tplc="1809000F" w:tentative="1">
+      <w:start w:val="1"/>
+      <w:numFmt w:val="decimal"/>
+      <w:lvlText w:val="%7."/>
+      <w:lvlJc w:val="left"/>
+      <w:pPr>
+        <w:ind w:left="5040" w:hanging="360"/>
+      </w:pPr>
+    </w:lvl>
+    <w:lvl w:ilvl="7" w:tplc="18090019" w:tentative="1">
+      <w:start w:val="1"/>
+      <w:numFmt w:val="lowerLetter"/>
+      <w:lvlText w:val="%8."/>
+      <w:lvlJc w:val="left"/>
+      <w:pPr>
+        <w:ind w:left="5760" w:hanging="360"/>
+      </w:pPr>
+    </w:lvl>
+    <w:lvl w:ilvl="8" w:tplc="1809001B" w:tentative="1">
+      <w:start w:val="1"/>
+      <w:numFmt w:val="lowerRoman"/>
+      <w:lvlText w:val="%9."/>
+      <w:lvlJc w:val="right"/>
+      <w:pPr>
+        <w:ind w:left="6480" w:hanging="180"/>
+      </w:pPr>
+    </w:lvl>
+  </w:abstractNum>
+  <w:abstractNum w:abstractNumId="2" w15:restartNumberingAfterBreak="0">
+    <w:nsid w:val="32CA2DF2"/>
+    <w:multiLevelType w:val="hybridMultilevel"/>
+    <w:tmpl w:val="8CB0BA56"/>
+    <w:lvl w:ilvl="0" w:tplc="18090011">
+      <w:start w:val="1"/>
+      <w:numFmt w:val="decimal"/>
+      <w:lvlText w:val="%1)"/>
+      <w:lvlJc w:val="left"/>
+      <w:pPr>
+        <w:ind w:left="720" w:hanging="360"/>
+      </w:pPr>
+    </w:lvl>
+    <w:lvl w:ilvl="1" w:tplc="18090019" w:tentative="1">
+      <w:start w:val="1"/>
+      <w:numFmt w:val="lowerLetter"/>
+      <w:lvlText w:val="%2."/>
+      <w:lvlJc w:val="left"/>
+      <w:pPr>
+        <w:ind w:left="1440" w:hanging="360"/>
+      </w:pPr>
+    </w:lvl>
+    <w:lvl w:ilvl="2" w:tplc="1809001B" w:tentative="1">
+      <w:start w:val="1"/>
+      <w:numFmt w:val="lowerRoman"/>
+      <w:lvlText w:val="%3."/>
+      <w:lvlJc w:val="right"/>
+      <w:pPr>
+        <w:ind w:left="2160" w:hanging="180"/>
+      </w:pPr>
+    </w:lvl>
+    <w:lvl w:ilvl="3" w:tplc="1809000F" w:tentative="1">
+      <w:start w:val="1"/>
+      <w:numFmt w:val="decimal"/>
+      <w:lvlText w:val="%4."/>
+      <w:lvlJc w:val="left"/>
+      <w:pPr>
+        <w:ind w:left="2880" w:hanging="360"/>
+      </w:pPr>
+    </w:lvl>
+    <w:lvl w:ilvl="4" w:tplc="18090019" w:tentative="1">
+      <w:start w:val="1"/>
+      <w:numFmt w:val="lowerLetter"/>
+      <w:lvlText w:val="%5."/>
+      <w:lvlJc w:val="left"/>
+      <w:pPr>
+        <w:ind w:left="3600" w:hanging="360"/>
+      </w:pPr>
+    </w:lvl>
+    <w:lvl w:ilvl="5" w:tplc="1809001B" w:tentative="1">
+      <w:start w:val="1"/>
+      <w:numFmt w:val="lowerRoman"/>
+      <w:lvlText w:val="%6."/>
+      <w:lvlJc w:val="right"/>
+      <w:pPr>
+        <w:ind w:left="4320" w:hanging="180"/>
+      </w:pPr>
+    </w:lvl>
+    <w:lvl w:ilvl="6" w:tplc="1809000F" w:tentative="1">
+      <w:start w:val="1"/>
+      <w:numFmt w:val="decimal"/>
+      <w:lvlText w:val="%7."/>
+      <w:lvlJc w:val="left"/>
+      <w:pPr>
+        <w:ind w:left="5040" w:hanging="360"/>
+      </w:pPr>
+    </w:lvl>
+    <w:lvl w:ilvl="7" w:tplc="18090019" w:tentative="1">
+      <w:start w:val="1"/>
+      <w:numFmt w:val="lowerLetter"/>
+      <w:lvlText w:val="%8."/>
+      <w:lvlJc w:val="left"/>
+      <w:pPr>
+        <w:ind w:left="5760" w:hanging="360"/>
+      </w:pPr>
+    </w:lvl>
+    <w:lvl w:ilvl="8" w:tplc="1809001B" w:tentative="1">
+      <w:start w:val="1"/>
+      <w:numFmt w:val="lowerRoman"/>
+      <w:lvlText w:val="%9."/>
+      <w:lvlJc w:val="right"/>
+      <w:pPr>
+        <w:ind w:left="6480" w:hanging="180"/>
+      </w:pPr>
+    </w:lvl>
+  </w:abstractNum>
+  <w:abstractNum w:abstractNumId="3" w15:restartNumberingAfterBreak="0">
+    <w:nsid w:val="399B2979"/>
+    <w:multiLevelType w:val="hybridMultilevel"/>
+    <w:tmpl w:val="996EA800"/>
+    <w:lvl w:ilvl="0" w:tplc="18090011">
+      <w:start w:val="1"/>
+      <w:numFmt w:val="decimal"/>
+      <w:lvlText w:val="%1)"/>
+      <w:lvlJc w:val="left"/>
+      <w:pPr>
+        <w:ind w:left="3600" w:hanging="360"/>
+      </w:pPr>
+    </w:lvl>
+    <w:lvl w:ilvl="1" w:tplc="18090019" w:tentative="1">
+      <w:start w:val="1"/>
+      <w:numFmt w:val="lowerLetter"/>
+      <w:lvlText w:val="%2."/>
+      <w:lvlJc w:val="left"/>
+      <w:pPr>
+        <w:ind w:left="4320" w:hanging="360"/>
+      </w:pPr>
+    </w:lvl>
+    <w:lvl w:ilvl="2" w:tplc="1809001B" w:tentative="1">
+      <w:start w:val="1"/>
+      <w:numFmt w:val="lowerRoman"/>
+      <w:lvlText w:val="%3."/>
+      <w:lvlJc w:val="right"/>
+      <w:pPr>
+        <w:ind w:left="5040" w:hanging="180"/>
+      </w:pPr>
+    </w:lvl>
+    <w:lvl w:ilvl="3" w:tplc="1809000F" w:tentative="1">
+      <w:start w:val="1"/>
+      <w:numFmt w:val="decimal"/>
+      <w:lvlText w:val="%4."/>
+      <w:lvlJc w:val="left"/>
+      <w:pPr>
+        <w:ind w:left="5760" w:hanging="360"/>
+      </w:pPr>
+    </w:lvl>
+    <w:lvl w:ilvl="4" w:tplc="18090019" w:tentative="1">
+      <w:start w:val="1"/>
+      <w:numFmt w:val="lowerLetter"/>
+      <w:lvlText w:val="%5."/>
+      <w:lvlJc w:val="left"/>
+      <w:pPr>
+        <w:ind w:left="6480" w:hanging="360"/>
+      </w:pPr>
+    </w:lvl>
+    <w:lvl w:ilvl="5" w:tplc="1809001B" w:tentative="1">
+      <w:start w:val="1"/>
+      <w:numFmt w:val="lowerRoman"/>
+      <w:lvlText w:val="%6."/>
+      <w:lvlJc w:val="right"/>
+      <w:pPr>
+        <w:ind w:left="7200" w:hanging="180"/>
+      </w:pPr>
+    </w:lvl>
+    <w:lvl w:ilvl="6" w:tplc="1809000F" w:tentative="1">
+      <w:start w:val="1"/>
+      <w:numFmt w:val="decimal"/>
+      <w:lvlText w:val="%7."/>
+      <w:lvlJc w:val="left"/>
+      <w:pPr>
+        <w:ind w:left="7920" w:hanging="360"/>
+      </w:pPr>
+    </w:lvl>
+    <w:lvl w:ilvl="7" w:tplc="18090019" w:tentative="1">
+      <w:start w:val="1"/>
+      <w:numFmt w:val="lowerLetter"/>
+      <w:lvlText w:val="%8."/>
+      <w:lvlJc w:val="left"/>
+      <w:pPr>
+        <w:ind w:left="8640" w:hanging="360"/>
+      </w:pPr>
+    </w:lvl>
+    <w:lvl w:ilvl="8" w:tplc="1809001B" w:tentative="1">
+      <w:start w:val="1"/>
+      <w:numFmt w:val="lowerRoman"/>
+      <w:lvlText w:val="%9."/>
+      <w:lvlJc w:val="right"/>
+      <w:pPr>
+        <w:ind w:left="9360" w:hanging="180"/>
+      </w:pPr>
+    </w:lvl>
+  </w:abstractNum>
+  <w:abstractNum w:abstractNumId="4" w15:restartNumberingAfterBreak="0">
+    <w:nsid w:val="3B155447"/>
+    <w:multiLevelType w:val="hybridMultilevel"/>
+    <w:tmpl w:val="CE4E19F4"/>
+    <w:lvl w:ilvl="0" w:tplc="18090011">
+      <w:start w:val="1"/>
+      <w:numFmt w:val="decimal"/>
+      <w:lvlText w:val="%1)"/>
+      <w:lvlJc w:val="left"/>
+      <w:pPr>
+        <w:ind w:left="720" w:hanging="360"/>
+      </w:pPr>
+    </w:lvl>
+    <w:lvl w:ilvl="1" w:tplc="18090019" w:tentative="1">
+      <w:start w:val="1"/>
+      <w:numFmt w:val="lowerLetter"/>
+      <w:lvlText w:val="%2."/>
+      <w:lvlJc w:val="left"/>
+      <w:pPr>
+        <w:ind w:left="1440" w:hanging="360"/>
+      </w:pPr>
+    </w:lvl>
+    <w:lvl w:ilvl="2" w:tplc="1809001B" w:tentative="1">
+      <w:start w:val="1"/>
+      <w:numFmt w:val="lowerRoman"/>
+      <w:lvlText w:val="%3."/>
+      <w:lvlJc w:val="right"/>
+      <w:pPr>
+        <w:ind w:left="2160" w:hanging="180"/>
+      </w:pPr>
+    </w:lvl>
+    <w:lvl w:ilvl="3" w:tplc="1809000F" w:tentative="1">
+      <w:start w:val="1"/>
+      <w:numFmt w:val="decimal"/>
+      <w:lvlText w:val="%4."/>
+      <w:lvlJc w:val="left"/>
+      <w:pPr>
+        <w:ind w:left="2880" w:hanging="360"/>
+      </w:pPr>
+    </w:lvl>
+    <w:lvl w:ilvl="4" w:tplc="18090019" w:tentative="1">
+      <w:start w:val="1"/>
+      <w:numFmt w:val="lowerLetter"/>
+      <w:lvlText w:val="%5."/>
+      <w:lvlJc w:val="left"/>
+      <w:pPr>
+        <w:ind w:left="3600" w:hanging="360"/>
+      </w:pPr>
+    </w:lvl>
+    <w:lvl w:ilvl="5" w:tplc="1809001B" w:tentative="1">
+      <w:start w:val="1"/>
+      <w:numFmt w:val="lowerRoman"/>
+      <w:lvlText w:val="%6."/>
+      <w:lvlJc w:val="right"/>
+      <w:pPr>
+        <w:ind w:left="4320" w:hanging="180"/>
+      </w:pPr>
+    </w:lvl>
+    <w:lvl w:ilvl="6" w:tplc="1809000F" w:tentative="1">
+      <w:start w:val="1"/>
+      <w:numFmt w:val="decimal"/>
+      <w:lvlText w:val="%7."/>
+      <w:lvlJc w:val="left"/>
+      <w:pPr>
+        <w:ind w:left="5040" w:hanging="360"/>
+      </w:pPr>
+    </w:lvl>
+    <w:lvl w:ilvl="7" w:tplc="18090019" w:tentative="1">
+      <w:start w:val="1"/>
+      <w:numFmt w:val="lowerLetter"/>
+      <w:lvlText w:val="%8."/>
+      <w:lvlJc w:val="left"/>
+      <w:pPr>
+        <w:ind w:left="5760" w:hanging="360"/>
+      </w:pPr>
+    </w:lvl>
+    <w:lvl w:ilvl="8" w:tplc="1809001B" w:tentative="1">
+      <w:start w:val="1"/>
+      <w:numFmt w:val="lowerRoman"/>
+      <w:lvlText w:val="%9."/>
+      <w:lvlJc w:val="right"/>
+      <w:pPr>
+        <w:ind w:left="6480" w:hanging="180"/>
+      </w:pPr>
+    </w:lvl>
+  </w:abstractNum>
+  <w:abstractNum w:abstractNumId="5" w15:restartNumberingAfterBreak="0">
+    <w:nsid w:val="477760D6"/>
+    <w:multiLevelType w:val="hybridMultilevel"/>
+    <w:tmpl w:val="7DF0DA48"/>
+    <w:lvl w:ilvl="0" w:tplc="18090011">
+      <w:start w:val="1"/>
+      <w:numFmt w:val="decimal"/>
+      <w:lvlText w:val="%1)"/>
+      <w:lvlJc w:val="left"/>
+      <w:pPr>
+        <w:ind w:left="3600" w:hanging="360"/>
+      </w:pPr>
+    </w:lvl>
+    <w:lvl w:ilvl="1" w:tplc="18090019" w:tentative="1">
+      <w:start w:val="1"/>
+      <w:numFmt w:val="lowerLetter"/>
+      <w:lvlText w:val="%2."/>
+      <w:lvlJc w:val="left"/>
+      <w:pPr>
+        <w:ind w:left="4320" w:hanging="360"/>
+      </w:pPr>
+    </w:lvl>
+    <w:lvl w:ilvl="2" w:tplc="1809001B" w:tentative="1">
+      <w:start w:val="1"/>
+      <w:numFmt w:val="lowerRoman"/>
+      <w:lvlText w:val="%3."/>
+      <w:lvlJc w:val="right"/>
+      <w:pPr>
+        <w:ind w:left="5040" w:hanging="180"/>
+      </w:pPr>
+    </w:lvl>
+    <w:lvl w:ilvl="3" w:tplc="1809000F" w:tentative="1">
+      <w:start w:val="1"/>
+      <w:numFmt w:val="decimal"/>
+      <w:lvlText w:val="%4."/>
+      <w:lvlJc w:val="left"/>
+      <w:pPr>
+        <w:ind w:left="5760" w:hanging="360"/>
+      </w:pPr>
+    </w:lvl>
+    <w:lvl w:ilvl="4" w:tplc="18090019" w:tentative="1">
+      <w:start w:val="1"/>
+      <w:numFmt w:val="lowerLetter"/>
+      <w:lvlText w:val="%5."/>
+      <w:lvlJc w:val="left"/>
+      <w:pPr>
+        <w:ind w:left="6480" w:hanging="360"/>
+      </w:pPr>
+    </w:lvl>
+    <w:lvl w:ilvl="5" w:tplc="1809001B" w:tentative="1">
+      <w:start w:val="1"/>
+      <w:numFmt w:val="lowerRoman"/>
+      <w:lvlText w:val="%6."/>
+      <w:lvlJc w:val="right"/>
+      <w:pPr>
+        <w:ind w:left="7200" w:hanging="180"/>
+      </w:pPr>
+    </w:lvl>
+    <w:lvl w:ilvl="6" w:tplc="1809000F" w:tentative="1">
+      <w:start w:val="1"/>
+      <w:numFmt w:val="decimal"/>
+      <w:lvlText w:val="%7."/>
+      <w:lvlJc w:val="left"/>
+      <w:pPr>
+        <w:ind w:left="7920" w:hanging="360"/>
+      </w:pPr>
+    </w:lvl>
+    <w:lvl w:ilvl="7" w:tplc="18090019" w:tentative="1">
+      <w:start w:val="1"/>
+      <w:numFmt w:val="lowerLetter"/>
+      <w:lvlText w:val="%8."/>
+      <w:lvlJc w:val="left"/>
+      <w:pPr>
+        <w:ind w:left="8640" w:hanging="360"/>
+      </w:pPr>
+    </w:lvl>
+    <w:lvl w:ilvl="8" w:tplc="1809001B" w:tentative="1">
+      <w:start w:val="1"/>
+      <w:numFmt w:val="lowerRoman"/>
+      <w:lvlText w:val="%9."/>
+      <w:lvlJc w:val="right"/>
+      <w:pPr>
+        <w:ind w:left="9360" w:hanging="180"/>
+      </w:pPr>
+    </w:lvl>
+  </w:abstractNum>
+  <w:abstractNum w:abstractNumId="6" w15:restartNumberingAfterBreak="0">
     <w:nsid w:val="553A52CA"/>
     <w:multiLevelType w:val="hybridMultilevel"/>
     <w:tmpl w:val="A738A45E"/>
@@ -8158,7 +10913,440 @@
       </w:rPr>
     </w:lvl>
   </w:abstractNum>
-  <w:abstractNum w:abstractNumId="1" w15:restartNumberingAfterBreak="0">
+  <w:abstractNum w:abstractNumId="7" w15:restartNumberingAfterBreak="0">
+    <w:nsid w:val="5BB319D9"/>
+    <w:multiLevelType w:val="hybridMultilevel"/>
+    <w:tmpl w:val="C6A2DDD6"/>
+    <w:lvl w:ilvl="0" w:tplc="18090011">
+      <w:start w:val="1"/>
+      <w:numFmt w:val="decimal"/>
+      <w:lvlText w:val="%1)"/>
+      <w:lvlJc w:val="left"/>
+      <w:pPr>
+        <w:ind w:left="720" w:hanging="360"/>
+      </w:pPr>
+      <w:rPr>
+        <w:rFonts w:hint="default"/>
+      </w:rPr>
+    </w:lvl>
+    <w:lvl w:ilvl="1" w:tplc="18090019" w:tentative="1">
+      <w:start w:val="1"/>
+      <w:numFmt w:val="lowerLetter"/>
+      <w:lvlText w:val="%2."/>
+      <w:lvlJc w:val="left"/>
+      <w:pPr>
+        <w:ind w:left="1440" w:hanging="360"/>
+      </w:pPr>
+    </w:lvl>
+    <w:lvl w:ilvl="2" w:tplc="1809001B" w:tentative="1">
+      <w:start w:val="1"/>
+      <w:numFmt w:val="lowerRoman"/>
+      <w:lvlText w:val="%3."/>
+      <w:lvlJc w:val="right"/>
+      <w:pPr>
+        <w:ind w:left="2160" w:hanging="180"/>
+      </w:pPr>
+    </w:lvl>
+    <w:lvl w:ilvl="3" w:tplc="1809000F" w:tentative="1">
+      <w:start w:val="1"/>
+      <w:numFmt w:val="decimal"/>
+      <w:lvlText w:val="%4."/>
+      <w:lvlJc w:val="left"/>
+      <w:pPr>
+        <w:ind w:left="2880" w:hanging="360"/>
+      </w:pPr>
+    </w:lvl>
+    <w:lvl w:ilvl="4" w:tplc="18090019" w:tentative="1">
+      <w:start w:val="1"/>
+      <w:numFmt w:val="lowerLetter"/>
+      <w:lvlText w:val="%5."/>
+      <w:lvlJc w:val="left"/>
+      <w:pPr>
+        <w:ind w:left="3600" w:hanging="360"/>
+      </w:pPr>
+    </w:lvl>
+    <w:lvl w:ilvl="5" w:tplc="1809001B" w:tentative="1">
+      <w:start w:val="1"/>
+      <w:numFmt w:val="lowerRoman"/>
+      <w:lvlText w:val="%6."/>
+      <w:lvlJc w:val="right"/>
+      <w:pPr>
+        <w:ind w:left="4320" w:hanging="180"/>
+      </w:pPr>
+    </w:lvl>
+    <w:lvl w:ilvl="6" w:tplc="1809000F" w:tentative="1">
+      <w:start w:val="1"/>
+      <w:numFmt w:val="decimal"/>
+      <w:lvlText w:val="%7."/>
+      <w:lvlJc w:val="left"/>
+      <w:pPr>
+        <w:ind w:left="5040" w:hanging="360"/>
+      </w:pPr>
+    </w:lvl>
+    <w:lvl w:ilvl="7" w:tplc="18090019" w:tentative="1">
+      <w:start w:val="1"/>
+      <w:numFmt w:val="lowerLetter"/>
+      <w:lvlText w:val="%8."/>
+      <w:lvlJc w:val="left"/>
+      <w:pPr>
+        <w:ind w:left="5760" w:hanging="360"/>
+      </w:pPr>
+    </w:lvl>
+    <w:lvl w:ilvl="8" w:tplc="1809001B" w:tentative="1">
+      <w:start w:val="1"/>
+      <w:numFmt w:val="lowerRoman"/>
+      <w:lvlText w:val="%9."/>
+      <w:lvlJc w:val="right"/>
+      <w:pPr>
+        <w:ind w:left="6480" w:hanging="180"/>
+      </w:pPr>
+    </w:lvl>
+  </w:abstractNum>
+  <w:abstractNum w:abstractNumId="8" w15:restartNumberingAfterBreak="0">
+    <w:nsid w:val="5C78249F"/>
+    <w:multiLevelType w:val="hybridMultilevel"/>
+    <w:tmpl w:val="34423FCA"/>
+    <w:lvl w:ilvl="0" w:tplc="18090011">
+      <w:start w:val="1"/>
+      <w:numFmt w:val="decimal"/>
+      <w:lvlText w:val="%1)"/>
+      <w:lvlJc w:val="left"/>
+      <w:pPr>
+        <w:ind w:left="720" w:hanging="360"/>
+      </w:pPr>
+    </w:lvl>
+    <w:lvl w:ilvl="1" w:tplc="18090019" w:tentative="1">
+      <w:start w:val="1"/>
+      <w:numFmt w:val="lowerLetter"/>
+      <w:lvlText w:val="%2."/>
+      <w:lvlJc w:val="left"/>
+      <w:pPr>
+        <w:ind w:left="1440" w:hanging="360"/>
+      </w:pPr>
+    </w:lvl>
+    <w:lvl w:ilvl="2" w:tplc="1809001B" w:tentative="1">
+      <w:start w:val="1"/>
+      <w:numFmt w:val="lowerRoman"/>
+      <w:lvlText w:val="%3."/>
+      <w:lvlJc w:val="right"/>
+      <w:pPr>
+        <w:ind w:left="2160" w:hanging="180"/>
+      </w:pPr>
+    </w:lvl>
+    <w:lvl w:ilvl="3" w:tplc="1809000F" w:tentative="1">
+      <w:start w:val="1"/>
+      <w:numFmt w:val="decimal"/>
+      <w:lvlText w:val="%4."/>
+      <w:lvlJc w:val="left"/>
+      <w:pPr>
+        <w:ind w:left="2880" w:hanging="360"/>
+      </w:pPr>
+    </w:lvl>
+    <w:lvl w:ilvl="4" w:tplc="18090019" w:tentative="1">
+      <w:start w:val="1"/>
+      <w:numFmt w:val="lowerLetter"/>
+      <w:lvlText w:val="%5."/>
+      <w:lvlJc w:val="left"/>
+      <w:pPr>
+        <w:ind w:left="3600" w:hanging="360"/>
+      </w:pPr>
+    </w:lvl>
+    <w:lvl w:ilvl="5" w:tplc="1809001B" w:tentative="1">
+      <w:start w:val="1"/>
+      <w:numFmt w:val="lowerRoman"/>
+      <w:lvlText w:val="%6."/>
+      <w:lvlJc w:val="right"/>
+      <w:pPr>
+        <w:ind w:left="4320" w:hanging="180"/>
+      </w:pPr>
+    </w:lvl>
+    <w:lvl w:ilvl="6" w:tplc="1809000F" w:tentative="1">
+      <w:start w:val="1"/>
+      <w:numFmt w:val="decimal"/>
+      <w:lvlText w:val="%7."/>
+      <w:lvlJc w:val="left"/>
+      <w:pPr>
+        <w:ind w:left="5040" w:hanging="360"/>
+      </w:pPr>
+    </w:lvl>
+    <w:lvl w:ilvl="7" w:tplc="18090019" w:tentative="1">
+      <w:start w:val="1"/>
+      <w:numFmt w:val="lowerLetter"/>
+      <w:lvlText w:val="%8."/>
+      <w:lvlJc w:val="left"/>
+      <w:pPr>
+        <w:ind w:left="5760" w:hanging="360"/>
+      </w:pPr>
+    </w:lvl>
+    <w:lvl w:ilvl="8" w:tplc="1809001B" w:tentative="1">
+      <w:start w:val="1"/>
+      <w:numFmt w:val="lowerRoman"/>
+      <w:lvlText w:val="%9."/>
+      <w:lvlJc w:val="right"/>
+      <w:pPr>
+        <w:ind w:left="6480" w:hanging="180"/>
+      </w:pPr>
+    </w:lvl>
+  </w:abstractNum>
+  <w:abstractNum w:abstractNumId="9" w15:restartNumberingAfterBreak="0">
+    <w:nsid w:val="601842A3"/>
+    <w:multiLevelType w:val="hybridMultilevel"/>
+    <w:tmpl w:val="4D58B412"/>
+    <w:lvl w:ilvl="0" w:tplc="18090011">
+      <w:start w:val="1"/>
+      <w:numFmt w:val="decimal"/>
+      <w:lvlText w:val="%1)"/>
+      <w:lvlJc w:val="left"/>
+      <w:pPr>
+        <w:ind w:left="720" w:hanging="360"/>
+      </w:pPr>
+    </w:lvl>
+    <w:lvl w:ilvl="1" w:tplc="18090019" w:tentative="1">
+      <w:start w:val="1"/>
+      <w:numFmt w:val="lowerLetter"/>
+      <w:lvlText w:val="%2."/>
+      <w:lvlJc w:val="left"/>
+      <w:pPr>
+        <w:ind w:left="1440" w:hanging="360"/>
+      </w:pPr>
+    </w:lvl>
+    <w:lvl w:ilvl="2" w:tplc="1809001B" w:tentative="1">
+      <w:start w:val="1"/>
+      <w:numFmt w:val="lowerRoman"/>
+      <w:lvlText w:val="%3."/>
+      <w:lvlJc w:val="right"/>
+      <w:pPr>
+        <w:ind w:left="2160" w:hanging="180"/>
+      </w:pPr>
+    </w:lvl>
+    <w:lvl w:ilvl="3" w:tplc="1809000F" w:tentative="1">
+      <w:start w:val="1"/>
+      <w:numFmt w:val="decimal"/>
+      <w:lvlText w:val="%4."/>
+      <w:lvlJc w:val="left"/>
+      <w:pPr>
+        <w:ind w:left="2880" w:hanging="360"/>
+      </w:pPr>
+    </w:lvl>
+    <w:lvl w:ilvl="4" w:tplc="18090019" w:tentative="1">
+      <w:start w:val="1"/>
+      <w:numFmt w:val="lowerLetter"/>
+      <w:lvlText w:val="%5."/>
+      <w:lvlJc w:val="left"/>
+      <w:pPr>
+        <w:ind w:left="3600" w:hanging="360"/>
+      </w:pPr>
+    </w:lvl>
+    <w:lvl w:ilvl="5" w:tplc="1809001B" w:tentative="1">
+      <w:start w:val="1"/>
+      <w:numFmt w:val="lowerRoman"/>
+      <w:lvlText w:val="%6."/>
+      <w:lvlJc w:val="right"/>
+      <w:pPr>
+        <w:ind w:left="4320" w:hanging="180"/>
+      </w:pPr>
+    </w:lvl>
+    <w:lvl w:ilvl="6" w:tplc="1809000F" w:tentative="1">
+      <w:start w:val="1"/>
+      <w:numFmt w:val="decimal"/>
+      <w:lvlText w:val="%7."/>
+      <w:lvlJc w:val="left"/>
+      <w:pPr>
+        <w:ind w:left="5040" w:hanging="360"/>
+      </w:pPr>
+    </w:lvl>
+    <w:lvl w:ilvl="7" w:tplc="18090019" w:tentative="1">
+      <w:start w:val="1"/>
+      <w:numFmt w:val="lowerLetter"/>
+      <w:lvlText w:val="%8."/>
+      <w:lvlJc w:val="left"/>
+      <w:pPr>
+        <w:ind w:left="5760" w:hanging="360"/>
+      </w:pPr>
+    </w:lvl>
+    <w:lvl w:ilvl="8" w:tplc="1809001B" w:tentative="1">
+      <w:start w:val="1"/>
+      <w:numFmt w:val="lowerRoman"/>
+      <w:lvlText w:val="%9."/>
+      <w:lvlJc w:val="right"/>
+      <w:pPr>
+        <w:ind w:left="6480" w:hanging="180"/>
+      </w:pPr>
+    </w:lvl>
+  </w:abstractNum>
+  <w:abstractNum w:abstractNumId="10" w15:restartNumberingAfterBreak="0">
+    <w:nsid w:val="62510627"/>
+    <w:multiLevelType w:val="hybridMultilevel"/>
+    <w:tmpl w:val="8320D980"/>
+    <w:lvl w:ilvl="0" w:tplc="18090011">
+      <w:start w:val="1"/>
+      <w:numFmt w:val="decimal"/>
+      <w:lvlText w:val="%1)"/>
+      <w:lvlJc w:val="left"/>
+      <w:pPr>
+        <w:ind w:left="720" w:hanging="360"/>
+      </w:pPr>
+    </w:lvl>
+    <w:lvl w:ilvl="1" w:tplc="18090019" w:tentative="1">
+      <w:start w:val="1"/>
+      <w:numFmt w:val="lowerLetter"/>
+      <w:lvlText w:val="%2."/>
+      <w:lvlJc w:val="left"/>
+      <w:pPr>
+        <w:ind w:left="1440" w:hanging="360"/>
+      </w:pPr>
+    </w:lvl>
+    <w:lvl w:ilvl="2" w:tplc="1809001B" w:tentative="1">
+      <w:start w:val="1"/>
+      <w:numFmt w:val="lowerRoman"/>
+      <w:lvlText w:val="%3."/>
+      <w:lvlJc w:val="right"/>
+      <w:pPr>
+        <w:ind w:left="2160" w:hanging="180"/>
+      </w:pPr>
+    </w:lvl>
+    <w:lvl w:ilvl="3" w:tplc="1809000F" w:tentative="1">
+      <w:start w:val="1"/>
+      <w:numFmt w:val="decimal"/>
+      <w:lvlText w:val="%4."/>
+      <w:lvlJc w:val="left"/>
+      <w:pPr>
+        <w:ind w:left="2880" w:hanging="360"/>
+      </w:pPr>
+    </w:lvl>
+    <w:lvl w:ilvl="4" w:tplc="18090019" w:tentative="1">
+      <w:start w:val="1"/>
+      <w:numFmt w:val="lowerLetter"/>
+      <w:lvlText w:val="%5."/>
+      <w:lvlJc w:val="left"/>
+      <w:pPr>
+        <w:ind w:left="3600" w:hanging="360"/>
+      </w:pPr>
+    </w:lvl>
+    <w:lvl w:ilvl="5" w:tplc="1809001B" w:tentative="1">
+      <w:start w:val="1"/>
+      <w:numFmt w:val="lowerRoman"/>
+      <w:lvlText w:val="%6."/>
+      <w:lvlJc w:val="right"/>
+      <w:pPr>
+        <w:ind w:left="4320" w:hanging="180"/>
+      </w:pPr>
+    </w:lvl>
+    <w:lvl w:ilvl="6" w:tplc="1809000F" w:tentative="1">
+      <w:start w:val="1"/>
+      <w:numFmt w:val="decimal"/>
+      <w:lvlText w:val="%7."/>
+      <w:lvlJc w:val="left"/>
+      <w:pPr>
+        <w:ind w:left="5040" w:hanging="360"/>
+      </w:pPr>
+    </w:lvl>
+    <w:lvl w:ilvl="7" w:tplc="18090019" w:tentative="1">
+      <w:start w:val="1"/>
+      <w:numFmt w:val="lowerLetter"/>
+      <w:lvlText w:val="%8."/>
+      <w:lvlJc w:val="left"/>
+      <w:pPr>
+        <w:ind w:left="5760" w:hanging="360"/>
+      </w:pPr>
+    </w:lvl>
+    <w:lvl w:ilvl="8" w:tplc="1809001B" w:tentative="1">
+      <w:start w:val="1"/>
+      <w:numFmt w:val="lowerRoman"/>
+      <w:lvlText w:val="%9."/>
+      <w:lvlJc w:val="right"/>
+      <w:pPr>
+        <w:ind w:left="6480" w:hanging="180"/>
+      </w:pPr>
+    </w:lvl>
+  </w:abstractNum>
+  <w:abstractNum w:abstractNumId="11" w15:restartNumberingAfterBreak="0">
+    <w:nsid w:val="6375401F"/>
+    <w:multiLevelType w:val="hybridMultilevel"/>
+    <w:tmpl w:val="452E85DA"/>
+    <w:lvl w:ilvl="0" w:tplc="1809000F">
+      <w:start w:val="1"/>
+      <w:numFmt w:val="decimal"/>
+      <w:lvlText w:val="%1."/>
+      <w:lvlJc w:val="left"/>
+      <w:pPr>
+        <w:ind w:left="720" w:hanging="360"/>
+      </w:pPr>
+    </w:lvl>
+    <w:lvl w:ilvl="1" w:tplc="18090019" w:tentative="1">
+      <w:start w:val="1"/>
+      <w:numFmt w:val="lowerLetter"/>
+      <w:lvlText w:val="%2."/>
+      <w:lvlJc w:val="left"/>
+      <w:pPr>
+        <w:ind w:left="1440" w:hanging="360"/>
+      </w:pPr>
+    </w:lvl>
+    <w:lvl w:ilvl="2" w:tplc="1809001B" w:tentative="1">
+      <w:start w:val="1"/>
+      <w:numFmt w:val="lowerRoman"/>
+      <w:lvlText w:val="%3."/>
+      <w:lvlJc w:val="right"/>
+      <w:pPr>
+        <w:ind w:left="2160" w:hanging="180"/>
+      </w:pPr>
+    </w:lvl>
+    <w:lvl w:ilvl="3" w:tplc="1809000F" w:tentative="1">
+      <w:start w:val="1"/>
+      <w:numFmt w:val="decimal"/>
+      <w:lvlText w:val="%4."/>
+      <w:lvlJc w:val="left"/>
+      <w:pPr>
+        <w:ind w:left="2880" w:hanging="360"/>
+      </w:pPr>
+    </w:lvl>
+    <w:lvl w:ilvl="4" w:tplc="18090019" w:tentative="1">
+      <w:start w:val="1"/>
+      <w:numFmt w:val="lowerLetter"/>
+      <w:lvlText w:val="%5."/>
+      <w:lvlJc w:val="left"/>
+      <w:pPr>
+        <w:ind w:left="3600" w:hanging="360"/>
+      </w:pPr>
+    </w:lvl>
+    <w:lvl w:ilvl="5" w:tplc="1809001B" w:tentative="1">
+      <w:start w:val="1"/>
+      <w:numFmt w:val="lowerRoman"/>
+      <w:lvlText w:val="%6."/>
+      <w:lvlJc w:val="right"/>
+      <w:pPr>
+        <w:ind w:left="4320" w:hanging="180"/>
+      </w:pPr>
+    </w:lvl>
+    <w:lvl w:ilvl="6" w:tplc="1809000F" w:tentative="1">
+      <w:start w:val="1"/>
+      <w:numFmt w:val="decimal"/>
+      <w:lvlText w:val="%7."/>
+      <w:lvlJc w:val="left"/>
+      <w:pPr>
+        <w:ind w:left="5040" w:hanging="360"/>
+      </w:pPr>
+    </w:lvl>
+    <w:lvl w:ilvl="7" w:tplc="18090019" w:tentative="1">
+      <w:start w:val="1"/>
+      <w:numFmt w:val="lowerLetter"/>
+      <w:lvlText w:val="%8."/>
+      <w:lvlJc w:val="left"/>
+      <w:pPr>
+        <w:ind w:left="5760" w:hanging="360"/>
+      </w:pPr>
+    </w:lvl>
+    <w:lvl w:ilvl="8" w:tplc="1809001B" w:tentative="1">
+      <w:start w:val="1"/>
+      <w:numFmt w:val="lowerRoman"/>
+      <w:lvlText w:val="%9."/>
+      <w:lvlJc w:val="right"/>
+      <w:pPr>
+        <w:ind w:left="6480" w:hanging="180"/>
+      </w:pPr>
+    </w:lvl>
+  </w:abstractNum>
+  <w:abstractNum w:abstractNumId="12" w15:restartNumberingAfterBreak="0">
     <w:nsid w:val="7738779A"/>
     <w:multiLevelType w:val="multilevel"/>
     <w:tmpl w:val="77EC1FB2"/>
@@ -8280,41 +11468,163 @@
       </w:pPr>
     </w:lvl>
   </w:abstractNum>
+  <w:abstractNum w:abstractNumId="13" w15:restartNumberingAfterBreak="0">
+    <w:nsid w:val="7FBE62C9"/>
+    <w:multiLevelType w:val="hybridMultilevel"/>
+    <w:tmpl w:val="F3105910"/>
+    <w:lvl w:ilvl="0" w:tplc="18090011">
+      <w:start w:val="1"/>
+      <w:numFmt w:val="decimal"/>
+      <w:lvlText w:val="%1)"/>
+      <w:lvlJc w:val="left"/>
+      <w:pPr>
+        <w:ind w:left="720" w:hanging="360"/>
+      </w:pPr>
+    </w:lvl>
+    <w:lvl w:ilvl="1" w:tplc="18090019" w:tentative="1">
+      <w:start w:val="1"/>
+      <w:numFmt w:val="lowerLetter"/>
+      <w:lvlText w:val="%2."/>
+      <w:lvlJc w:val="left"/>
+      <w:pPr>
+        <w:ind w:left="1440" w:hanging="360"/>
+      </w:pPr>
+    </w:lvl>
+    <w:lvl w:ilvl="2" w:tplc="1809001B" w:tentative="1">
+      <w:start w:val="1"/>
+      <w:numFmt w:val="lowerRoman"/>
+      <w:lvlText w:val="%3."/>
+      <w:lvlJc w:val="right"/>
+      <w:pPr>
+        <w:ind w:left="2160" w:hanging="180"/>
+      </w:pPr>
+    </w:lvl>
+    <w:lvl w:ilvl="3" w:tplc="1809000F" w:tentative="1">
+      <w:start w:val="1"/>
+      <w:numFmt w:val="decimal"/>
+      <w:lvlText w:val="%4."/>
+      <w:lvlJc w:val="left"/>
+      <w:pPr>
+        <w:ind w:left="2880" w:hanging="360"/>
+      </w:pPr>
+    </w:lvl>
+    <w:lvl w:ilvl="4" w:tplc="18090019" w:tentative="1">
+      <w:start w:val="1"/>
+      <w:numFmt w:val="lowerLetter"/>
+      <w:lvlText w:val="%5."/>
+      <w:lvlJc w:val="left"/>
+      <w:pPr>
+        <w:ind w:left="3600" w:hanging="360"/>
+      </w:pPr>
+    </w:lvl>
+    <w:lvl w:ilvl="5" w:tplc="1809001B" w:tentative="1">
+      <w:start w:val="1"/>
+      <w:numFmt w:val="lowerRoman"/>
+      <w:lvlText w:val="%6."/>
+      <w:lvlJc w:val="right"/>
+      <w:pPr>
+        <w:ind w:left="4320" w:hanging="180"/>
+      </w:pPr>
+    </w:lvl>
+    <w:lvl w:ilvl="6" w:tplc="1809000F" w:tentative="1">
+      <w:start w:val="1"/>
+      <w:numFmt w:val="decimal"/>
+      <w:lvlText w:val="%7."/>
+      <w:lvlJc w:val="left"/>
+      <w:pPr>
+        <w:ind w:left="5040" w:hanging="360"/>
+      </w:pPr>
+    </w:lvl>
+    <w:lvl w:ilvl="7" w:tplc="18090019" w:tentative="1">
+      <w:start w:val="1"/>
+      <w:numFmt w:val="lowerLetter"/>
+      <w:lvlText w:val="%8."/>
+      <w:lvlJc w:val="left"/>
+      <w:pPr>
+        <w:ind w:left="5760" w:hanging="360"/>
+      </w:pPr>
+    </w:lvl>
+    <w:lvl w:ilvl="8" w:tplc="1809001B" w:tentative="1">
+      <w:start w:val="1"/>
+      <w:numFmt w:val="lowerRoman"/>
+      <w:lvlText w:val="%9."/>
+      <w:lvlJc w:val="right"/>
+      <w:pPr>
+        <w:ind w:left="6480" w:hanging="180"/>
+      </w:pPr>
+    </w:lvl>
+  </w:abstractNum>
   <w:num w:numId="1">
+    <w:abstractNumId w:val="12"/>
+  </w:num>
+  <w:num w:numId="2">
+    <w:abstractNumId w:val="12"/>
+  </w:num>
+  <w:num w:numId="3">
+    <w:abstractNumId w:val="12"/>
+  </w:num>
+  <w:num w:numId="4">
+    <w:abstractNumId w:val="12"/>
+  </w:num>
+  <w:num w:numId="5">
+    <w:abstractNumId w:val="12"/>
+  </w:num>
+  <w:num w:numId="6">
+    <w:abstractNumId w:val="12"/>
+  </w:num>
+  <w:num w:numId="7">
+    <w:abstractNumId w:val="12"/>
+  </w:num>
+  <w:num w:numId="8">
+    <w:abstractNumId w:val="12"/>
+  </w:num>
+  <w:num w:numId="9">
+    <w:abstractNumId w:val="12"/>
+  </w:num>
+  <w:num w:numId="10">
+    <w:abstractNumId w:val="12"/>
+  </w:num>
+  <w:num w:numId="11">
+    <w:abstractNumId w:val="6"/>
+  </w:num>
+  <w:num w:numId="12">
+    <w:abstractNumId w:val="12"/>
+  </w:num>
+  <w:num w:numId="13">
+    <w:abstractNumId w:val="11"/>
+  </w:num>
+  <w:num w:numId="14">
+    <w:abstractNumId w:val="7"/>
+  </w:num>
+  <w:num w:numId="15">
+    <w:abstractNumId w:val="0"/>
+  </w:num>
+  <w:num w:numId="16">
+    <w:abstractNumId w:val="9"/>
+  </w:num>
+  <w:num w:numId="17">
     <w:abstractNumId w:val="1"/>
   </w:num>
-  <w:num w:numId="2">
-    <w:abstractNumId w:val="1"/>
+  <w:num w:numId="18">
+    <w:abstractNumId w:val="4"/>
   </w:num>
-  <w:num w:numId="3">
-    <w:abstractNumId w:val="1"/>
+  <w:num w:numId="19">
+    <w:abstractNumId w:val="3"/>
   </w:num>
-  <w:num w:numId="4">
-    <w:abstractNumId w:val="1"/>
+  <w:num w:numId="20">
+    <w:abstractNumId w:val="8"/>
   </w:num>
-  <w:num w:numId="5">
-    <w:abstractNumId w:val="1"/>
+  <w:num w:numId="21">
+    <w:abstractNumId w:val="5"/>
   </w:num>
-  <w:num w:numId="6">
-    <w:abstractNumId w:val="1"/>
+  <w:num w:numId="22">
+    <w:abstractNumId w:val="13"/>
   </w:num>
-  <w:num w:numId="7">
-    <w:abstractNumId w:val="1"/>
+  <w:num w:numId="23">
+    <w:abstractNumId w:val="2"/>
   </w:num>
-  <w:num w:numId="8">
-    <w:abstractNumId w:val="1"/>
-  </w:num>
-  <w:num w:numId="9">
-    <w:abstractNumId w:val="1"/>
-  </w:num>
-  <w:num w:numId="10">
-    <w:abstractNumId w:val="1"/>
-  </w:num>
-  <w:num w:numId="11">
-    <w:abstractNumId w:val="0"/>
-  </w:num>
-  <w:num w:numId="12">
-    <w:abstractNumId w:val="1"/>
+  <w:num w:numId="24">
+    <w:abstractNumId w:val="10"/>
   </w:num>
 </w:numbering>
 </file>
@@ -9520,7 +12830,7 @@
 </file>
 
 <file path=customXml/itemProps2.xml><?xml version="1.0" encoding="utf-8"?>
-<ds:datastoreItem xmlns:ds="http://schemas.openxmlformats.org/officeDocument/2006/customXml" ds:itemID="{AACDB02E-D5BB-4F6A-9D52-B010182A475E}">
+<ds:datastoreItem xmlns:ds="http://schemas.openxmlformats.org/officeDocument/2006/customXml" ds:itemID="{C631DE8E-5806-48DC-AA54-01022153A53D}">
   <ds:schemaRefs>
     <ds:schemaRef ds:uri="http://schemas.openxmlformats.org/officeDocument/2006/bibliography"/>
   </ds:schemaRefs>

--- a/dissertation.docx
+++ b/dissertation.docx
@@ -5307,8 +5307,6 @@
           </wp:inline>
         </w:drawing>
       </w:r>
-      <w:bookmarkStart w:id="8" w:name="_GoBack"/>
-      <w:bookmarkEnd w:id="8"/>
     </w:p>
     <w:p>
       <w:pPr>
@@ -5415,6 +5413,131 @@
           <w:lang w:eastAsia="de-DE"/>
         </w:rPr>
       </w:pPr>
+      <w:r>
+        <w:rPr>
+          <w:lang w:eastAsia="de-DE"/>
+        </w:rPr>
+        <w:lastRenderedPageBreak/>
+        <w:t>Game also scales well in different devices thanks to bootstrap.</w:t>
+      </w:r>
+    </w:p>
+    <w:p>
+      <w:pPr>
+        <w:rPr>
+          <w:lang w:eastAsia="de-DE"/>
+        </w:rPr>
+      </w:pPr>
+      <w:r>
+        <w:rPr>
+          <w:lang w:eastAsia="de-DE"/>
+        </w:rPr>
+        <w:t xml:space="preserve">Countdown on a 5-inch android screen </w:t>
+      </w:r>
+    </w:p>
+    <w:p>
+      <w:pPr>
+        <w:jc w:val="center"/>
+        <w:rPr>
+          <w:lang w:eastAsia="de-DE"/>
+        </w:rPr>
+      </w:pPr>
+      <w:r>
+        <w:rPr>
+          <w:noProof/>
+          <w:lang w:eastAsia="de-DE"/>
+        </w:rPr>
+        <w:drawing>
+          <wp:inline distT="0" distB="0" distL="0" distR="0" wp14:anchorId="6AA01E94" wp14:editId="245E7350">
+            <wp:extent cx="3589020" cy="6380785"/>
+            <wp:effectExtent l="0" t="0" r="0" b="1270"/>
+            <wp:docPr id="463" name="Picture 463" descr="A screenshot of a cell phone&#10;&#10;Description automatically generated"/>
+            <wp:cNvGraphicFramePr>
+              <a:graphicFrameLocks xmlns:a="http://schemas.openxmlformats.org/drawingml/2006/main" noChangeAspect="1"/>
+            </wp:cNvGraphicFramePr>
+            <a:graphic xmlns:a="http://schemas.openxmlformats.org/drawingml/2006/main">
+              <a:graphicData uri="http://schemas.openxmlformats.org/drawingml/2006/picture">
+                <pic:pic xmlns:pic="http://schemas.openxmlformats.org/drawingml/2006/picture">
+                  <pic:nvPicPr>
+                    <pic:cNvPr id="463" name="Screenshot_20190422-195936_Chrome.jpg"/>
+                    <pic:cNvPicPr/>
+                  </pic:nvPicPr>
+                  <pic:blipFill>
+                    <a:blip r:embed="rId40">
+                      <a:extLst>
+                        <a:ext uri="{28A0092B-C50C-407E-A947-70E740481C1C}">
+                          <a14:useLocalDpi xmlns:a14="http://schemas.microsoft.com/office/drawing/2010/main" val="0"/>
+                        </a:ext>
+                      </a:extLst>
+                    </a:blip>
+                    <a:stretch>
+                      <a:fillRect/>
+                    </a:stretch>
+                  </pic:blipFill>
+                  <pic:spPr>
+                    <a:xfrm>
+                      <a:off x="0" y="0"/>
+                      <a:ext cx="3592502" cy="6386975"/>
+                    </a:xfrm>
+                    <a:prstGeom prst="rect">
+                      <a:avLst/>
+                    </a:prstGeom>
+                  </pic:spPr>
+                </pic:pic>
+              </a:graphicData>
+            </a:graphic>
+          </wp:inline>
+        </w:drawing>
+      </w:r>
+      <w:bookmarkStart w:id="8" w:name="_GoBack"/>
+      <w:bookmarkEnd w:id="8"/>
+    </w:p>
+    <w:p>
+      <w:pPr>
+        <w:rPr>
+          <w:lang w:eastAsia="de-DE"/>
+        </w:rPr>
+      </w:pPr>
+    </w:p>
+    <w:p>
+      <w:pPr>
+        <w:rPr>
+          <w:lang w:eastAsia="de-DE"/>
+        </w:rPr>
+      </w:pPr>
+    </w:p>
+    <w:p>
+      <w:pPr>
+        <w:rPr>
+          <w:lang w:eastAsia="de-DE"/>
+        </w:rPr>
+      </w:pPr>
+    </w:p>
+    <w:p>
+      <w:pPr>
+        <w:rPr>
+          <w:lang w:eastAsia="de-DE"/>
+        </w:rPr>
+      </w:pPr>
+    </w:p>
+    <w:p>
+      <w:pPr>
+        <w:rPr>
+          <w:lang w:eastAsia="de-DE"/>
+        </w:rPr>
+      </w:pPr>
+    </w:p>
+    <w:p>
+      <w:pPr>
+        <w:rPr>
+          <w:lang w:eastAsia="de-DE"/>
+        </w:rPr>
+      </w:pPr>
+      <w:r>
+        <w:rPr>
+          <w:lang w:eastAsia="de-DE"/>
+        </w:rPr>
+        <w:br w:type="page"/>
+      </w:r>
     </w:p>
     <w:p>
       <w:pPr>
@@ -5521,7 +5644,7 @@
                     <pic:cNvPicPr/>
                   </pic:nvPicPr>
                   <pic:blipFill>
-                    <a:blip r:embed="rId40">
+                    <a:blip r:embed="rId41">
                       <a:extLst>
                         <a:ext uri="{28A0092B-C50C-407E-A947-70E740481C1C}">
                           <a14:useLocalDpi xmlns:a14="http://schemas.microsoft.com/office/drawing/2010/main" val="0"/>
@@ -5636,7 +5759,7 @@
                     <pic:cNvPicPr/>
                   </pic:nvPicPr>
                   <pic:blipFill>
-                    <a:blip r:embed="rId41">
+                    <a:blip r:embed="rId42">
                       <a:extLst>
                         <a:ext uri="{28A0092B-C50C-407E-A947-70E740481C1C}">
                           <a14:useLocalDpi xmlns:a14="http://schemas.microsoft.com/office/drawing/2010/main" val="0"/>
@@ -5941,7 +6064,7 @@
                     <pic:cNvPicPr/>
                   </pic:nvPicPr>
                   <pic:blipFill>
-                    <a:blip r:embed="rId42">
+                    <a:blip r:embed="rId43">
                       <a:extLst>
                         <a:ext uri="{28A0092B-C50C-407E-A947-70E740481C1C}">
                           <a14:useLocalDpi xmlns:a14="http://schemas.microsoft.com/office/drawing/2010/main" val="0"/>
@@ -6015,7 +6138,7 @@
                     <pic:cNvPicPr/>
                   </pic:nvPicPr>
                   <pic:blipFill>
-                    <a:blip r:embed="rId43">
+                    <a:blip r:embed="rId44">
                       <a:extLst>
                         <a:ext uri="{28A0092B-C50C-407E-A947-70E740481C1C}">
                           <a14:useLocalDpi xmlns:a14="http://schemas.microsoft.com/office/drawing/2010/main" val="0"/>
@@ -6569,7 +6692,7 @@
                     <pic:cNvPicPr/>
                   </pic:nvPicPr>
                   <pic:blipFill>
-                    <a:blip r:embed="rId44">
+                    <a:blip r:embed="rId45">
                       <a:extLst>
                         <a:ext uri="{28A0092B-C50C-407E-A947-70E740481C1C}">
                           <a14:useLocalDpi xmlns:a14="http://schemas.microsoft.com/office/drawing/2010/main" val="0"/>
@@ -7050,7 +7173,7 @@
                     <pic:cNvPicPr/>
                   </pic:nvPicPr>
                   <pic:blipFill>
-                    <a:blip r:embed="rId45">
+                    <a:blip r:embed="rId46">
                       <a:extLst>
                         <a:ext uri="{28A0092B-C50C-407E-A947-70E740481C1C}">
                           <a14:useLocalDpi xmlns:a14="http://schemas.microsoft.com/office/drawing/2010/main" val="0"/>
@@ -7273,7 +7396,7 @@
                     <pic:cNvPicPr/>
                   </pic:nvPicPr>
                   <pic:blipFill>
-                    <a:blip r:embed="rId46">
+                    <a:blip r:embed="rId47">
                       <a:extLst>
                         <a:ext uri="{28A0092B-C50C-407E-A947-70E740481C1C}">
                           <a14:useLocalDpi xmlns:a14="http://schemas.microsoft.com/office/drawing/2010/main" val="0"/>
@@ -7709,7 +7832,7 @@
                     <pic:cNvPicPr/>
                   </pic:nvPicPr>
                   <pic:blipFill>
-                    <a:blip r:embed="rId47">
+                    <a:blip r:embed="rId48">
                       <a:extLst>
                         <a:ext uri="{28A0092B-C50C-407E-A947-70E740481C1C}">
                           <a14:useLocalDpi xmlns:a14="http://schemas.microsoft.com/office/drawing/2010/main" val="0"/>
@@ -12830,7 +12953,7 @@
 </file>
 
 <file path=customXml/itemProps2.xml><?xml version="1.0" encoding="utf-8"?>
-<ds:datastoreItem xmlns:ds="http://schemas.openxmlformats.org/officeDocument/2006/customXml" ds:itemID="{C631DE8E-5806-48DC-AA54-01022153A53D}">
+<ds:datastoreItem xmlns:ds="http://schemas.openxmlformats.org/officeDocument/2006/customXml" ds:itemID="{14EE9605-DB15-4F40-A11B-EFC172F44A75}">
   <ds:schemaRefs>
     <ds:schemaRef ds:uri="http://schemas.openxmlformats.org/officeDocument/2006/bibliography"/>
   </ds:schemaRefs>

--- a/dissertation.docx
+++ b/dissertation.docx
@@ -11,7 +11,6 @@
           <w:docPartUnique/>
         </w:docPartObj>
       </w:sdtPr>
-      <w:sdtEndPr/>
       <w:sdtContent>
         <w:p>
           <w:r>
@@ -142,7 +141,6 @@
                                   <w:dataBinding w:prefixMappings="xmlns:ns0='http://schemas.openxmlformats.org/package/2006/metadata/core-properties' xmlns:ns1='http://purl.org/dc/elements/1.1/'" w:xpath="/ns0:coreProperties[1]/ns1:title[1]" w:storeItemID="{6C3C8BC8-F283-45AE-878A-BAB7291924A1}"/>
                                   <w:text/>
                                 </w:sdtPr>
-                                <w:sdtEndPr/>
                                 <w:sdtContent>
                                   <w:p>
                                     <w:pPr>
@@ -189,7 +187,6 @@
                                   <w:dataBinding w:prefixMappings="xmlns:ns0='http://schemas.microsoft.com/office/2006/coverPageProps'" w:xpath="/ns0:CoverPageProperties[1]/ns0:Abstract[1]" w:storeItemID="{55AF091B-3C7A-41E3-B477-F2FDAA23CFDA}"/>
                                   <w:text/>
                                 </w:sdtPr>
-                                <w:sdtEndPr/>
                                 <w:sdtContent>
                                   <w:p>
                                     <w:pPr>
@@ -262,7 +259,6 @@
                             <w:dataBinding w:prefixMappings="xmlns:ns0='http://schemas.openxmlformats.org/package/2006/metadata/core-properties' xmlns:ns1='http://purl.org/dc/elements/1.1/'" w:xpath="/ns0:coreProperties[1]/ns1:title[1]" w:storeItemID="{6C3C8BC8-F283-45AE-878A-BAB7291924A1}"/>
                             <w:text/>
                           </w:sdtPr>
-                          <w:sdtEndPr/>
                           <w:sdtContent>
                             <w:p>
                               <w:pPr>
@@ -309,7 +305,6 @@
                             <w:dataBinding w:prefixMappings="xmlns:ns0='http://schemas.microsoft.com/office/2006/coverPageProps'" w:xpath="/ns0:CoverPageProperties[1]/ns0:Abstract[1]" w:storeItemID="{55AF091B-3C7A-41E3-B477-F2FDAA23CFDA}"/>
                             <w:text/>
                           </w:sdtPr>
-                          <w:sdtEndPr/>
                           <w:sdtContent>
                             <w:p>
                               <w:pPr>
@@ -721,7 +716,7 @@
             </w:rPr>
             <w:fldChar w:fldCharType="separate"/>
           </w:r>
-          <w:hyperlink w:anchor="_Toc534969412" w:history="1">
+          <w:hyperlink w:anchor="_Toc6913189" w:history="1">
             <w:r>
               <w:rPr>
                 <w:rStyle w:val="Hyperlink"/>
@@ -750,7 +745,7 @@
                 <w:noProof/>
                 <w:webHidden/>
               </w:rPr>
-              <w:instrText xml:space="preserve"> PAGEREF _Toc534969412 \h </w:instrText>
+              <w:instrText xml:space="preserve"> PAGEREF _Toc6913189 \h </w:instrText>
             </w:r>
             <w:r>
               <w:rPr>
@@ -793,7 +788,7 @@
               <w:lang w:eastAsia="en-IE"/>
             </w:rPr>
           </w:pPr>
-          <w:hyperlink w:anchor="_Toc534969413" w:history="1">
+          <w:hyperlink w:anchor="_Toc6913190" w:history="1">
             <w:r>
               <w:rPr>
                 <w:rStyle w:val="Hyperlink"/>
@@ -820,7 +815,7 @@
                 <w:noProof/>
                 <w:webHidden/>
               </w:rPr>
-              <w:instrText xml:space="preserve"> PAGEREF _Toc534969413 \h </w:instrText>
+              <w:instrText xml:space="preserve"> PAGEREF _Toc6913190 \h </w:instrText>
             </w:r>
             <w:r>
               <w:rPr>
@@ -863,13 +858,13 @@
               <w:lang w:eastAsia="en-IE"/>
             </w:rPr>
           </w:pPr>
-          <w:hyperlink w:anchor="_Toc534969414" w:history="1">
+          <w:hyperlink w:anchor="_Toc6913191" w:history="1">
             <w:r>
               <w:rPr>
                 <w:rStyle w:val="Hyperlink"/>
                 <w:noProof/>
               </w:rPr>
-              <w:t>Links</w:t>
+              <w:t>Limitations</w:t>
             </w:r>
             <w:r>
               <w:rPr>
@@ -890,77 +885,7 @@
                 <w:noProof/>
                 <w:webHidden/>
               </w:rPr>
-              <w:instrText xml:space="preserve"> PAGEREF _Toc534969414 \h </w:instrText>
-            </w:r>
-            <w:r>
-              <w:rPr>
-                <w:noProof/>
-                <w:webHidden/>
-              </w:rPr>
-            </w:r>
-            <w:r>
-              <w:rPr>
-                <w:noProof/>
-                <w:webHidden/>
-              </w:rPr>
-              <w:fldChar w:fldCharType="separate"/>
-            </w:r>
-            <w:r>
-              <w:rPr>
-                <w:noProof/>
-                <w:webHidden/>
-              </w:rPr>
-              <w:t>3</w:t>
-            </w:r>
-            <w:r>
-              <w:rPr>
-                <w:noProof/>
-                <w:webHidden/>
-              </w:rPr>
-              <w:fldChar w:fldCharType="end"/>
-            </w:r>
-          </w:hyperlink>
-        </w:p>
-        <w:p>
-          <w:pPr>
-            <w:pStyle w:val="TOC1"/>
-            <w:tabs>
-              <w:tab w:val="right" w:leader="dot" w:pos="9016"/>
-            </w:tabs>
-            <w:rPr>
-              <w:rFonts w:eastAsiaTheme="minorEastAsia"/>
-              <w:noProof/>
-              <w:lang w:eastAsia="en-IE"/>
-            </w:rPr>
-          </w:pPr>
-          <w:hyperlink w:anchor="_Toc534969415" w:history="1">
-            <w:r>
-              <w:rPr>
-                <w:rStyle w:val="Hyperlink"/>
-                <w:noProof/>
-              </w:rPr>
-              <w:t>Running the application</w:t>
-            </w:r>
-            <w:r>
-              <w:rPr>
-                <w:noProof/>
-                <w:webHidden/>
-              </w:rPr>
-              <w:tab/>
-            </w:r>
-            <w:r>
-              <w:rPr>
-                <w:noProof/>
-                <w:webHidden/>
-              </w:rPr>
-              <w:fldChar w:fldCharType="begin"/>
-            </w:r>
-            <w:r>
-              <w:rPr>
-                <w:noProof/>
-                <w:webHidden/>
-              </w:rPr>
-              <w:instrText xml:space="preserve"> PAGEREF _Toc534969415 \h </w:instrText>
+              <w:instrText xml:space="preserve"> PAGEREF _Toc6913191 \h </w:instrText>
             </w:r>
             <w:r>
               <w:rPr>
@@ -1003,13 +928,13 @@
               <w:lang w:eastAsia="en-IE"/>
             </w:rPr>
           </w:pPr>
-          <w:hyperlink w:anchor="_Toc534969416" w:history="1">
+          <w:hyperlink w:anchor="_Toc6913192" w:history="1">
             <w:r>
               <w:rPr>
                 <w:rStyle w:val="Hyperlink"/>
                 <w:noProof/>
               </w:rPr>
-              <w:t>Methodology</w:t>
+              <w:t>Known bugs</w:t>
             </w:r>
             <w:r>
               <w:rPr>
@@ -1030,7 +955,77 @@
                 <w:noProof/>
                 <w:webHidden/>
               </w:rPr>
-              <w:instrText xml:space="preserve"> PAGEREF _Toc534969416 \h </w:instrText>
+              <w:instrText xml:space="preserve"> PAGEREF _Toc6913192 \h </w:instrText>
+            </w:r>
+            <w:r>
+              <w:rPr>
+                <w:noProof/>
+                <w:webHidden/>
+              </w:rPr>
+            </w:r>
+            <w:r>
+              <w:rPr>
+                <w:noProof/>
+                <w:webHidden/>
+              </w:rPr>
+              <w:fldChar w:fldCharType="separate"/>
+            </w:r>
+            <w:r>
+              <w:rPr>
+                <w:noProof/>
+                <w:webHidden/>
+              </w:rPr>
+              <w:t>4</w:t>
+            </w:r>
+            <w:r>
+              <w:rPr>
+                <w:noProof/>
+                <w:webHidden/>
+              </w:rPr>
+              <w:fldChar w:fldCharType="end"/>
+            </w:r>
+          </w:hyperlink>
+        </w:p>
+        <w:p>
+          <w:pPr>
+            <w:pStyle w:val="TOC1"/>
+            <w:tabs>
+              <w:tab w:val="right" w:leader="dot" w:pos="9016"/>
+            </w:tabs>
+            <w:rPr>
+              <w:rFonts w:eastAsiaTheme="minorEastAsia"/>
+              <w:noProof/>
+              <w:lang w:eastAsia="en-IE"/>
+            </w:rPr>
+          </w:pPr>
+          <w:hyperlink w:anchor="_Toc6913193" w:history="1">
+            <w:r>
+              <w:rPr>
+                <w:rStyle w:val="Hyperlink"/>
+                <w:noProof/>
+              </w:rPr>
+              <w:t>Research:</w:t>
+            </w:r>
+            <w:r>
+              <w:rPr>
+                <w:noProof/>
+                <w:webHidden/>
+              </w:rPr>
+              <w:tab/>
+            </w:r>
+            <w:r>
+              <w:rPr>
+                <w:noProof/>
+                <w:webHidden/>
+              </w:rPr>
+              <w:fldChar w:fldCharType="begin"/>
+            </w:r>
+            <w:r>
+              <w:rPr>
+                <w:noProof/>
+                <w:webHidden/>
+              </w:rPr>
+              <w:instrText xml:space="preserve"> PAGEREF _Toc6913193 \h </w:instrText>
             </w:r>
             <w:r>
               <w:rPr>
@@ -1073,13 +1068,13 @@
               <w:lang w:eastAsia="en-IE"/>
             </w:rPr>
           </w:pPr>
-          <w:hyperlink w:anchor="_Toc534969417" w:history="1">
+          <w:hyperlink w:anchor="_Toc6913194" w:history="1">
             <w:r>
               <w:rPr>
                 <w:rStyle w:val="Hyperlink"/>
                 <w:noProof/>
               </w:rPr>
-              <w:t>Technology Review</w:t>
+              <w:t>How the application works</w:t>
             </w:r>
             <w:r>
               <w:rPr>
@@ -1100,7 +1095,7 @@
                 <w:noProof/>
                 <w:webHidden/>
               </w:rPr>
-              <w:instrText xml:space="preserve"> PAGEREF _Toc534969417 \h </w:instrText>
+              <w:instrText xml:space="preserve"> PAGEREF _Toc6913194 \h </w:instrText>
             </w:r>
             <w:r>
               <w:rPr>
@@ -1143,7 +1138,290 @@
               <w:lang w:eastAsia="en-IE"/>
             </w:rPr>
           </w:pPr>
-          <w:hyperlink w:anchor="_Toc534969418" w:history="1">
+          <w:hyperlink w:anchor="_Toc6913195" w:history="1">
+            <w:r>
+              <w:rPr>
+                <w:rStyle w:val="Hyperlink"/>
+                <w:bCs/>
+                <w:smallCaps/>
+                <w:noProof/>
+                <w:spacing w:val="5"/>
+              </w:rPr>
+              <w:t>Full run with correct words</w:t>
+            </w:r>
+            <w:r>
+              <w:rPr>
+                <w:noProof/>
+                <w:webHidden/>
+              </w:rPr>
+              <w:tab/>
+            </w:r>
+            <w:r>
+              <w:rPr>
+                <w:noProof/>
+                <w:webHidden/>
+              </w:rPr>
+              <w:fldChar w:fldCharType="begin"/>
+            </w:r>
+            <w:r>
+              <w:rPr>
+                <w:noProof/>
+                <w:webHidden/>
+              </w:rPr>
+              <w:instrText xml:space="preserve"> PAGEREF _Toc6913195 \h </w:instrText>
+            </w:r>
+            <w:r>
+              <w:rPr>
+                <w:noProof/>
+                <w:webHidden/>
+              </w:rPr>
+            </w:r>
+            <w:r>
+              <w:rPr>
+                <w:noProof/>
+                <w:webHidden/>
+              </w:rPr>
+              <w:fldChar w:fldCharType="separate"/>
+            </w:r>
+            <w:r>
+              <w:rPr>
+                <w:noProof/>
+                <w:webHidden/>
+              </w:rPr>
+              <w:t>21</w:t>
+            </w:r>
+            <w:r>
+              <w:rPr>
+                <w:noProof/>
+                <w:webHidden/>
+              </w:rPr>
+              <w:fldChar w:fldCharType="end"/>
+            </w:r>
+          </w:hyperlink>
+        </w:p>
+        <w:p>
+          <w:pPr>
+            <w:pStyle w:val="TOC1"/>
+            <w:tabs>
+              <w:tab w:val="right" w:leader="dot" w:pos="9016"/>
+            </w:tabs>
+            <w:rPr>
+              <w:rFonts w:eastAsiaTheme="minorEastAsia"/>
+              <w:noProof/>
+              <w:lang w:eastAsia="en-IE"/>
+            </w:rPr>
+          </w:pPr>
+          <w:hyperlink w:anchor="_Toc6913196" w:history="1">
+            <w:r>
+              <w:rPr>
+                <w:rStyle w:val="Hyperlink"/>
+                <w:noProof/>
+              </w:rPr>
+              <w:t>Running the application</w:t>
+            </w:r>
+            <w:r>
+              <w:rPr>
+                <w:noProof/>
+                <w:webHidden/>
+              </w:rPr>
+              <w:tab/>
+            </w:r>
+            <w:r>
+              <w:rPr>
+                <w:noProof/>
+                <w:webHidden/>
+              </w:rPr>
+              <w:fldChar w:fldCharType="begin"/>
+            </w:r>
+            <w:r>
+              <w:rPr>
+                <w:noProof/>
+                <w:webHidden/>
+              </w:rPr>
+              <w:instrText xml:space="preserve"> PAGEREF _Toc6913196 \h </w:instrText>
+            </w:r>
+            <w:r>
+              <w:rPr>
+                <w:noProof/>
+                <w:webHidden/>
+              </w:rPr>
+            </w:r>
+            <w:r>
+              <w:rPr>
+                <w:noProof/>
+                <w:webHidden/>
+              </w:rPr>
+              <w:fldChar w:fldCharType="separate"/>
+            </w:r>
+            <w:r>
+              <w:rPr>
+                <w:noProof/>
+                <w:webHidden/>
+              </w:rPr>
+              <w:t>30</w:t>
+            </w:r>
+            <w:r>
+              <w:rPr>
+                <w:noProof/>
+                <w:webHidden/>
+              </w:rPr>
+              <w:fldChar w:fldCharType="end"/>
+            </w:r>
+          </w:hyperlink>
+        </w:p>
+        <w:p>
+          <w:pPr>
+            <w:pStyle w:val="TOC1"/>
+            <w:tabs>
+              <w:tab w:val="right" w:leader="dot" w:pos="9016"/>
+            </w:tabs>
+            <w:rPr>
+              <w:rFonts w:eastAsiaTheme="minorEastAsia"/>
+              <w:noProof/>
+              <w:lang w:eastAsia="en-IE"/>
+            </w:rPr>
+          </w:pPr>
+          <w:hyperlink w:anchor="_Toc6913197" w:history="1">
+            <w:r>
+              <w:rPr>
+                <w:rStyle w:val="Hyperlink"/>
+                <w:noProof/>
+              </w:rPr>
+              <w:t>Methodology</w:t>
+            </w:r>
+            <w:r>
+              <w:rPr>
+                <w:noProof/>
+                <w:webHidden/>
+              </w:rPr>
+              <w:tab/>
+            </w:r>
+            <w:r>
+              <w:rPr>
+                <w:noProof/>
+                <w:webHidden/>
+              </w:rPr>
+              <w:fldChar w:fldCharType="begin"/>
+            </w:r>
+            <w:r>
+              <w:rPr>
+                <w:noProof/>
+                <w:webHidden/>
+              </w:rPr>
+              <w:instrText xml:space="preserve"> PAGEREF _Toc6913197 \h </w:instrText>
+            </w:r>
+            <w:r>
+              <w:rPr>
+                <w:noProof/>
+                <w:webHidden/>
+              </w:rPr>
+            </w:r>
+            <w:r>
+              <w:rPr>
+                <w:noProof/>
+                <w:webHidden/>
+              </w:rPr>
+              <w:fldChar w:fldCharType="separate"/>
+            </w:r>
+            <w:r>
+              <w:rPr>
+                <w:noProof/>
+                <w:webHidden/>
+              </w:rPr>
+              <w:t>31</w:t>
+            </w:r>
+            <w:r>
+              <w:rPr>
+                <w:noProof/>
+                <w:webHidden/>
+              </w:rPr>
+              <w:fldChar w:fldCharType="end"/>
+            </w:r>
+          </w:hyperlink>
+        </w:p>
+        <w:p>
+          <w:pPr>
+            <w:pStyle w:val="TOC1"/>
+            <w:tabs>
+              <w:tab w:val="right" w:leader="dot" w:pos="9016"/>
+            </w:tabs>
+            <w:rPr>
+              <w:rFonts w:eastAsiaTheme="minorEastAsia"/>
+              <w:noProof/>
+              <w:lang w:eastAsia="en-IE"/>
+            </w:rPr>
+          </w:pPr>
+          <w:hyperlink w:anchor="_Toc6913198" w:history="1">
+            <w:r>
+              <w:rPr>
+                <w:rStyle w:val="Hyperlink"/>
+                <w:noProof/>
+              </w:rPr>
+              <w:t>Technology Review</w:t>
+            </w:r>
+            <w:r>
+              <w:rPr>
+                <w:noProof/>
+                <w:webHidden/>
+              </w:rPr>
+              <w:tab/>
+            </w:r>
+            <w:r>
+              <w:rPr>
+                <w:noProof/>
+                <w:webHidden/>
+              </w:rPr>
+              <w:fldChar w:fldCharType="begin"/>
+            </w:r>
+            <w:r>
+              <w:rPr>
+                <w:noProof/>
+                <w:webHidden/>
+              </w:rPr>
+              <w:instrText xml:space="preserve"> PAGEREF _Toc6913198 \h </w:instrText>
+            </w:r>
+            <w:r>
+              <w:rPr>
+                <w:noProof/>
+                <w:webHidden/>
+              </w:rPr>
+            </w:r>
+            <w:r>
+              <w:rPr>
+                <w:noProof/>
+                <w:webHidden/>
+              </w:rPr>
+              <w:fldChar w:fldCharType="separate"/>
+            </w:r>
+            <w:r>
+              <w:rPr>
+                <w:noProof/>
+                <w:webHidden/>
+              </w:rPr>
+              <w:t>32</w:t>
+            </w:r>
+            <w:r>
+              <w:rPr>
+                <w:noProof/>
+                <w:webHidden/>
+              </w:rPr>
+              <w:fldChar w:fldCharType="end"/>
+            </w:r>
+          </w:hyperlink>
+        </w:p>
+        <w:p>
+          <w:pPr>
+            <w:pStyle w:val="TOC1"/>
+            <w:tabs>
+              <w:tab w:val="right" w:leader="dot" w:pos="9016"/>
+            </w:tabs>
+            <w:rPr>
+              <w:rFonts w:eastAsiaTheme="minorEastAsia"/>
+              <w:noProof/>
+              <w:lang w:eastAsia="en-IE"/>
+            </w:rPr>
+          </w:pPr>
+          <w:hyperlink w:anchor="_Toc6913199" w:history="1">
             <w:r>
               <w:rPr>
                 <w:rStyle w:val="Hyperlink"/>
@@ -1173,7 +1451,7 @@
                 <w:noProof/>
                 <w:webHidden/>
               </w:rPr>
-              <w:instrText xml:space="preserve"> PAGEREF _Toc534969418 \h </w:instrText>
+              <w:instrText xml:space="preserve"> PAGEREF _Toc6913199 \h </w:instrText>
             </w:r>
             <w:r>
               <w:rPr>
@@ -1193,7 +1471,7 @@
                 <w:noProof/>
                 <w:webHidden/>
               </w:rPr>
-              <w:t>7</w:t>
+              <w:t>35</w:t>
             </w:r>
             <w:r>
               <w:rPr>
@@ -1216,7 +1494,7 @@
               <w:lang w:eastAsia="en-IE"/>
             </w:rPr>
           </w:pPr>
-          <w:hyperlink w:anchor="_Toc534969419" w:history="1">
+          <w:hyperlink w:anchor="_Toc6913200" w:history="1">
             <w:r>
               <w:rPr>
                 <w:rStyle w:val="Hyperlink"/>
@@ -1246,7 +1524,7 @@
                 <w:noProof/>
                 <w:webHidden/>
               </w:rPr>
-              <w:instrText xml:space="preserve"> PAGEREF _Toc534969419 \h </w:instrText>
+              <w:instrText xml:space="preserve"> PAGEREF _Toc6913200 \h </w:instrText>
             </w:r>
             <w:r>
               <w:rPr>
@@ -1266,7 +1544,7 @@
                 <w:noProof/>
                 <w:webHidden/>
               </w:rPr>
-              <w:t>8</w:t>
+              <w:t>36</w:t>
             </w:r>
             <w:r>
               <w:rPr>
@@ -1289,7 +1567,7 @@
               <w:lang w:eastAsia="en-IE"/>
             </w:rPr>
           </w:pPr>
-          <w:hyperlink w:anchor="_Toc534969420" w:history="1">
+          <w:hyperlink w:anchor="_Toc6913201" w:history="1">
             <w:r>
               <w:rPr>
                 <w:rStyle w:val="Hyperlink"/>
@@ -1319,7 +1597,7 @@
                 <w:noProof/>
                 <w:webHidden/>
               </w:rPr>
-              <w:instrText xml:space="preserve"> PAGEREF _Toc534969420 \h </w:instrText>
+              <w:instrText xml:space="preserve"> PAGEREF _Toc6913201 \h </w:instrText>
             </w:r>
             <w:r>
               <w:rPr>
@@ -1339,7 +1617,7 @@
                 <w:noProof/>
                 <w:webHidden/>
               </w:rPr>
-              <w:t>9</w:t>
+              <w:t>37</w:t>
             </w:r>
             <w:r>
               <w:rPr>
@@ -1362,7 +1640,77 @@
               <w:lang w:eastAsia="en-IE"/>
             </w:rPr>
           </w:pPr>
-          <w:hyperlink w:anchor="_Toc534969421" w:history="1">
+          <w:hyperlink w:anchor="_Toc6913202" w:history="1">
+            <w:r>
+              <w:rPr>
+                <w:rStyle w:val="Hyperlink"/>
+                <w:noProof/>
+              </w:rPr>
+              <w:t>Links</w:t>
+            </w:r>
+            <w:r>
+              <w:rPr>
+                <w:noProof/>
+                <w:webHidden/>
+              </w:rPr>
+              <w:tab/>
+            </w:r>
+            <w:r>
+              <w:rPr>
+                <w:noProof/>
+                <w:webHidden/>
+              </w:rPr>
+              <w:fldChar w:fldCharType="begin"/>
+            </w:r>
+            <w:r>
+              <w:rPr>
+                <w:noProof/>
+                <w:webHidden/>
+              </w:rPr>
+              <w:instrText xml:space="preserve"> PAGEREF _Toc6913202 \h </w:instrText>
+            </w:r>
+            <w:r>
+              <w:rPr>
+                <w:noProof/>
+                <w:webHidden/>
+              </w:rPr>
+            </w:r>
+            <w:r>
+              <w:rPr>
+                <w:noProof/>
+                <w:webHidden/>
+              </w:rPr>
+              <w:fldChar w:fldCharType="separate"/>
+            </w:r>
+            <w:r>
+              <w:rPr>
+                <w:noProof/>
+                <w:webHidden/>
+              </w:rPr>
+              <w:t>38</w:t>
+            </w:r>
+            <w:r>
+              <w:rPr>
+                <w:noProof/>
+                <w:webHidden/>
+              </w:rPr>
+              <w:fldChar w:fldCharType="end"/>
+            </w:r>
+          </w:hyperlink>
+        </w:p>
+        <w:p>
+          <w:pPr>
+            <w:pStyle w:val="TOC1"/>
+            <w:tabs>
+              <w:tab w:val="right" w:leader="dot" w:pos="9016"/>
+            </w:tabs>
+            <w:rPr>
+              <w:rFonts w:eastAsiaTheme="minorEastAsia"/>
+              <w:noProof/>
+              <w:lang w:eastAsia="en-IE"/>
+            </w:rPr>
+          </w:pPr>
+          <w:hyperlink w:anchor="_Toc6913203" w:history="1">
             <w:r>
               <w:rPr>
                 <w:rStyle w:val="Hyperlink"/>
@@ -1392,7 +1740,7 @@
                 <w:noProof/>
                 <w:webHidden/>
               </w:rPr>
-              <w:instrText xml:space="preserve"> PAGEREF _Toc534969421 \h </w:instrText>
+              <w:instrText xml:space="preserve"> PAGEREF _Toc6913203 \h </w:instrText>
             </w:r>
             <w:r>
               <w:rPr>
@@ -1412,7 +1760,7 @@
                 <w:noProof/>
                 <w:webHidden/>
               </w:rPr>
-              <w:t>10</w:t>
+              <w:t>38</w:t>
             </w:r>
             <w:r>
               <w:rPr>
@@ -1459,7 +1807,7 @@
         </w:rPr>
       </w:pPr>
       <w:bookmarkStart w:id="0" w:name="_Toc480137897"/>
-      <w:bookmarkStart w:id="1" w:name="_Toc534969412"/>
+      <w:bookmarkStart w:id="1" w:name="_Toc6913189"/>
       <w:r>
         <w:rPr>
           <w:i/>
@@ -1487,6 +1835,19 @@
         <w:t>ents</w:t>
       </w:r>
       <w:bookmarkEnd w:id="1"/>
+    </w:p>
+    <w:p>
+      <w:pPr>
+        <w:rPr>
+          <w:lang w:eastAsia="de-DE"/>
+        </w:rPr>
+      </w:pPr>
+      <w:r>
+        <w:rPr>
+          <w:lang w:eastAsia="de-DE"/>
+        </w:rPr>
+        <w:t>TODO-Thank people who have helped</w:t>
+      </w:r>
     </w:p>
     <w:p>
       <w:pPr>
@@ -1529,7 +1890,7 @@
       </w:pPr>
       <w:bookmarkStart w:id="2" w:name="_Toc480137898"/>
       <w:bookmarkStart w:id="3" w:name="_Toc479879134"/>
-      <w:bookmarkStart w:id="4" w:name="_Toc534969413"/>
+      <w:bookmarkStart w:id="4" w:name="_Toc6913190"/>
       <w:r>
         <w:rPr>
           <w:lang w:val="en-IE"/>
@@ -1638,22 +1999,88 @@
         <w:rPr>
           <w:lang w:eastAsia="de-DE"/>
         </w:rPr>
-        <w:t xml:space="preserve"> We use tomcat server to serve up the web pages locally, we also have deployed the app to Amazon server where it can be available to access from anywhere.</w:t>
-      </w:r>
-    </w:p>
-    <w:p>
-      <w:pPr>
-        <w:rPr>
-          <w:lang w:eastAsia="de-DE"/>
-        </w:rPr>
-      </w:pPr>
-    </w:p>
-    <w:p>
-      <w:pPr>
-        <w:rPr>
-          <w:lang w:eastAsia="de-DE"/>
-        </w:rPr>
-      </w:pPr>
+        <w:t xml:space="preserve"> We use tomcat server to serve up the</w:t>
+      </w:r>
+      <w:r>
+        <w:rPr>
+          <w:lang w:eastAsia="de-DE"/>
+        </w:rPr>
+        <w:t xml:space="preserve"> JSP</w:t>
+      </w:r>
+      <w:r>
+        <w:rPr>
+          <w:lang w:eastAsia="de-DE"/>
+        </w:rPr>
+        <w:t xml:space="preserve"> web pages</w:t>
+      </w:r>
+      <w:r>
+        <w:rPr>
+          <w:lang w:eastAsia="de-DE"/>
+        </w:rPr>
+        <w:t>.</w:t>
+      </w:r>
+    </w:p>
+    <w:p>
+      <w:pPr>
+        <w:rPr>
+          <w:lang w:eastAsia="de-DE"/>
+        </w:rPr>
+      </w:pPr>
+    </w:p>
+    <w:p>
+      <w:pPr>
+        <w:jc w:val="center"/>
+        <w:rPr>
+          <w:lang w:eastAsia="de-DE"/>
+        </w:rPr>
+      </w:pPr>
+      <w:r>
+        <w:rPr>
+          <w:noProof/>
+          <w:lang w:eastAsia="de-DE"/>
+        </w:rPr>
+        <w:drawing>
+          <wp:inline distT="0" distB="0" distL="0" distR="0" wp14:anchorId="52253DA4" wp14:editId="79BAAD44">
+            <wp:extent cx="3650296" cy="4488569"/>
+            <wp:effectExtent l="0" t="0" r="7620" b="7620"/>
+            <wp:docPr id="11" name="Picture 11" descr="A close up of text on a white background&#10;&#10;Description automatically generated"/>
+            <wp:cNvGraphicFramePr>
+              <a:graphicFrameLocks xmlns:a="http://schemas.openxmlformats.org/drawingml/2006/main" noChangeAspect="1"/>
+            </wp:cNvGraphicFramePr>
+            <a:graphic xmlns:a="http://schemas.openxmlformats.org/drawingml/2006/main">
+              <a:graphicData uri="http://schemas.openxmlformats.org/drawingml/2006/picture">
+                <pic:pic xmlns:pic="http://schemas.openxmlformats.org/drawingml/2006/picture">
+                  <pic:nvPicPr>
+                    <pic:cNvPr id="11" name="arch.PNG"/>
+                    <pic:cNvPicPr/>
+                  </pic:nvPicPr>
+                  <pic:blipFill>
+                    <a:blip r:embed="rId11">
+                      <a:extLst>
+                        <a:ext uri="{28A0092B-C50C-407E-A947-70E740481C1C}">
+                          <a14:useLocalDpi xmlns:a14="http://schemas.microsoft.com/office/drawing/2010/main" val="0"/>
+                        </a:ext>
+                      </a:extLst>
+                    </a:blip>
+                    <a:stretch>
+                      <a:fillRect/>
+                    </a:stretch>
+                  </pic:blipFill>
+                  <pic:spPr>
+                    <a:xfrm>
+                      <a:off x="0" y="0"/>
+                      <a:ext cx="3650296" cy="4488569"/>
+                    </a:xfrm>
+                    <a:prstGeom prst="rect">
+                      <a:avLst/>
+                    </a:prstGeom>
+                  </pic:spPr>
+                </pic:pic>
+              </a:graphicData>
+            </a:graphic>
+          </wp:inline>
+        </w:drawing>
+      </w:r>
     </w:p>
     <w:p>
       <w:pPr>
@@ -1698,7 +2125,19 @@
         <w:rPr>
           <w:lang w:eastAsia="de-DE"/>
         </w:rPr>
-        <w:t xml:space="preserve"> we use a python script to make an API call to the Oxford English dictionary to check the word is a valid English word before allowing the player to </w:t>
+        <w:t xml:space="preserve"> we</w:t>
+      </w:r>
+      <w:r>
+        <w:rPr>
+          <w:lang w:eastAsia="de-DE"/>
+        </w:rPr>
+        <w:t xml:space="preserve"> first take in that word and store it as a variable, we pass this word out on</w:t>
+      </w:r>
+      <w:r>
+        <w:rPr>
+          <w:lang w:eastAsia="de-DE"/>
+        </w:rPr>
+        <w:t xml:space="preserve"> an API call to the Oxford English dictionary to check the word is a valid English word before allowing the player to </w:t>
       </w:r>
       <w:r>
         <w:rPr>
@@ -1724,51 +2163,63 @@
         </w:rPr>
         <w:t>.</w:t>
       </w:r>
-    </w:p>
-    <w:p>
-      <w:pPr>
-        <w:rPr>
-          <w:lang w:eastAsia="de-DE"/>
-        </w:rPr>
-      </w:pPr>
-      <w:r>
-        <w:rPr>
-          <w:lang w:eastAsia="de-DE"/>
-        </w:rPr>
-        <w:t xml:space="preserve">If the python script finds the word in the dictionary, then Java </w:t>
-      </w:r>
-      <w:r>
-        <w:rPr>
-          <w:lang w:eastAsia="de-DE"/>
-        </w:rPr>
-        <w:t>continues</w:t>
-      </w:r>
-      <w:r>
-        <w:rPr>
-          <w:lang w:eastAsia="de-DE"/>
-        </w:rPr>
-        <w:t xml:space="preserve"> to score the letters used in the word.</w:t>
-      </w:r>
-    </w:p>
-    <w:p>
-      <w:pPr>
-        <w:rPr>
-          <w:lang w:eastAsia="de-DE"/>
-        </w:rPr>
-      </w:pPr>
-      <w:r>
-        <w:rPr>
-          <w:lang w:eastAsia="de-DE"/>
-        </w:rPr>
-        <w:t>At the end of the overall score of the player is sent to a database so we can keep a record of who has done the best. There is a page in the app which will display the top 10 players who scored the highest.</w:t>
-      </w:r>
-    </w:p>
-    <w:p>
-      <w:pPr>
-        <w:rPr>
-          <w:lang w:eastAsia="de-DE"/>
-        </w:rPr>
-      </w:pPr>
+      <w:r>
+        <w:rPr>
+          <w:lang w:eastAsia="de-DE"/>
+        </w:rPr>
+        <w:t xml:space="preserve"> If the word is found using the online dictionary then we match up how many of the player’s letters match the random letters they were given and we score the player’s attempt and allow the player to progress to the next stage of the game.</w:t>
+      </w:r>
+    </w:p>
+    <w:p>
+      <w:pPr>
+        <w:rPr>
+          <w:lang w:eastAsia="de-DE"/>
+        </w:rPr>
+      </w:pPr>
+      <w:r>
+        <w:rPr>
+          <w:lang w:eastAsia="de-DE"/>
+        </w:rPr>
+        <w:lastRenderedPageBreak/>
+        <w:t>At the end of the</w:t>
+      </w:r>
+      <w:r>
+        <w:rPr>
+          <w:lang w:eastAsia="de-DE"/>
+        </w:rPr>
+        <w:t xml:space="preserve"> game the</w:t>
+      </w:r>
+      <w:r>
+        <w:rPr>
+          <w:lang w:eastAsia="de-DE"/>
+        </w:rPr>
+        <w:t xml:space="preserve"> overall score of the player is sent to a database so we can keep a record of who has done the best. There is a page in the app which will display the </w:t>
+      </w:r>
+      <w:r>
+        <w:rPr>
+          <w:lang w:eastAsia="de-DE"/>
+        </w:rPr>
+        <w:t>best</w:t>
+      </w:r>
+      <w:r>
+        <w:rPr>
+          <w:lang w:eastAsia="de-DE"/>
+        </w:rPr>
+        <w:t xml:space="preserve"> players who scored the highest.</w:t>
+      </w:r>
+    </w:p>
+    <w:p>
+      <w:pPr>
+        <w:rPr>
+          <w:lang w:eastAsia="de-DE"/>
+        </w:rPr>
+      </w:pPr>
+      <w:r>
+        <w:rPr>
+          <w:lang w:eastAsia="de-DE"/>
+        </w:rPr>
+        <w:t xml:space="preserve">We used AWS (Amazon Web Services) to host our app. </w:t>
+      </w:r>
       <w:r>
         <w:rPr>
           <w:lang w:eastAsia="de-DE"/>
@@ -1789,19 +2240,6 @@
           <w:lang w:eastAsia="de-DE"/>
         </w:rPr>
       </w:pPr>
-      <w:r>
-        <w:rPr>
-          <w:lang w:eastAsia="de-DE"/>
-        </w:rPr>
-        <w:t>We will cover this in more depth in the technology section.</w:t>
-      </w:r>
-    </w:p>
-    <w:p>
-      <w:pPr>
-        <w:rPr>
-          <w:lang w:eastAsia="de-DE"/>
-        </w:rPr>
-      </w:pPr>
     </w:p>
     <w:p>
       <w:pPr>
@@ -1928,552 +2366,6 @@
           <w:lang w:eastAsia="de-DE"/>
         </w:rPr>
         <w:t xml:space="preserve"> and other files necessary for the development of web applications.</w:t>
-      </w:r>
-    </w:p>
-    <w:p>
-      <w:pPr>
-        <w:rPr>
-          <w:lang w:eastAsia="de-DE"/>
-        </w:rPr>
-      </w:pPr>
-    </w:p>
-    <w:p>
-      <w:pPr>
-        <w:rPr>
-          <w:lang w:eastAsia="de-DE"/>
-        </w:rPr>
-      </w:pPr>
-    </w:p>
-    <w:p>
-      <w:pPr>
-        <w:rPr>
-          <w:lang w:eastAsia="de-DE"/>
-        </w:rPr>
-      </w:pPr>
-    </w:p>
-    <w:p>
-      <w:pPr>
-        <w:rPr>
-          <w:lang w:eastAsia="de-DE"/>
-        </w:rPr>
-      </w:pPr>
-    </w:p>
-    <w:p>
-      <w:pPr>
-        <w:rPr>
-          <w:lang w:eastAsia="de-DE"/>
-        </w:rPr>
-      </w:pPr>
-      <w:r>
-        <w:rPr>
-          <w:lang w:eastAsia="de-DE"/>
-        </w:rPr>
-        <w:t xml:space="preserve">Limitations </w:t>
-      </w:r>
-    </w:p>
-    <w:p>
-      <w:pPr>
-        <w:rPr>
-          <w:lang w:eastAsia="de-DE"/>
-        </w:rPr>
-      </w:pPr>
-    </w:p>
-    <w:p>
-      <w:pPr>
-        <w:rPr>
-          <w:lang w:eastAsia="de-DE"/>
-        </w:rPr>
-      </w:pPr>
-      <w:r>
-        <w:rPr>
-          <w:lang w:eastAsia="de-DE"/>
-        </w:rPr>
-        <w:t>Known bugs</w:t>
-      </w:r>
-    </w:p>
-    <w:p>
-      <w:pPr>
-        <w:rPr>
-          <w:lang w:eastAsia="de-DE"/>
-        </w:rPr>
-      </w:pPr>
-    </w:p>
-    <w:p>
-      <w:pPr>
-        <w:rPr>
-          <w:lang w:eastAsia="de-DE"/>
-        </w:rPr>
-      </w:pPr>
-      <w:r>
-        <w:rPr>
-          <w:lang w:eastAsia="de-DE"/>
-        </w:rPr>
-        <w:t>Technologies used:</w:t>
-      </w:r>
-    </w:p>
-    <w:p>
-      <w:pPr>
-        <w:rPr>
-          <w:lang w:eastAsia="de-DE"/>
-        </w:rPr>
-      </w:pPr>
-      <w:r>
-        <w:rPr>
-          <w:lang w:eastAsia="de-DE"/>
-        </w:rPr>
-        <w:t>Spring boot</w:t>
-      </w:r>
-    </w:p>
-    <w:p>
-      <w:pPr>
-        <w:rPr>
-          <w:lang w:eastAsia="de-DE"/>
-        </w:rPr>
-      </w:pPr>
-      <w:r>
-        <w:rPr>
-          <w:lang w:eastAsia="de-DE"/>
-        </w:rPr>
-        <w:t>Java 8</w:t>
-      </w:r>
-    </w:p>
-    <w:p>
-      <w:pPr>
-        <w:rPr>
-          <w:lang w:eastAsia="de-DE"/>
-        </w:rPr>
-      </w:pPr>
-      <w:r>
-        <w:rPr>
-          <w:lang w:eastAsia="de-DE"/>
-        </w:rPr>
-        <w:t>Junit4</w:t>
-      </w:r>
-    </w:p>
-    <w:p>
-      <w:pPr>
-        <w:rPr>
-          <w:lang w:eastAsia="de-DE"/>
-        </w:rPr>
-      </w:pPr>
-      <w:r>
-        <w:rPr>
-          <w:lang w:eastAsia="de-DE"/>
-        </w:rPr>
-        <w:t>ReactJS</w:t>
-      </w:r>
-    </w:p>
-    <w:p>
-      <w:pPr>
-        <w:rPr>
-          <w:lang w:eastAsia="de-DE"/>
-        </w:rPr>
-      </w:pPr>
-      <w:proofErr w:type="spellStart"/>
-      <w:r>
-        <w:rPr>
-          <w:lang w:eastAsia="de-DE"/>
-        </w:rPr>
-        <w:t>WebP</w:t>
-      </w:r>
-      <w:r>
-        <w:rPr>
-          <w:lang w:eastAsia="de-DE"/>
-        </w:rPr>
-        <w:t>a</w:t>
-      </w:r>
-      <w:r>
-        <w:rPr>
-          <w:lang w:eastAsia="de-DE"/>
-        </w:rPr>
-        <w:t>ck</w:t>
-      </w:r>
-      <w:proofErr w:type="spellEnd"/>
-    </w:p>
-    <w:p>
-      <w:pPr>
-        <w:rPr>
-          <w:lang w:eastAsia="de-DE"/>
-        </w:rPr>
-      </w:pPr>
-      <w:r>
-        <w:rPr>
-          <w:lang w:eastAsia="de-DE"/>
-        </w:rPr>
-        <w:t>Bootstrap</w:t>
-      </w:r>
-    </w:p>
-    <w:p>
-      <w:pPr>
-        <w:rPr>
-          <w:lang w:eastAsia="de-DE"/>
-        </w:rPr>
-      </w:pPr>
-      <w:r>
-        <w:rPr>
-          <w:lang w:eastAsia="de-DE"/>
-        </w:rPr>
-        <w:t>Yarn</w:t>
-      </w:r>
-    </w:p>
-    <w:p>
-      <w:pPr>
-        <w:rPr>
-          <w:lang w:eastAsia="de-DE"/>
-        </w:rPr>
-      </w:pPr>
-      <w:r>
-        <w:rPr>
-          <w:lang w:eastAsia="de-DE"/>
-        </w:rPr>
-        <w:t>C</w:t>
-      </w:r>
-      <w:r>
-        <w:rPr>
-          <w:lang w:eastAsia="de-DE"/>
-        </w:rPr>
-        <w:t>SS</w:t>
-      </w:r>
-    </w:p>
-    <w:p>
-      <w:pPr>
-        <w:rPr>
-          <w:lang w:eastAsia="de-DE"/>
-        </w:rPr>
-      </w:pPr>
-      <w:r>
-        <w:rPr>
-          <w:lang w:eastAsia="de-DE"/>
-        </w:rPr>
-        <w:t xml:space="preserve">Html5 </w:t>
-      </w:r>
-    </w:p>
-    <w:p>
-      <w:pPr>
-        <w:rPr>
-          <w:lang w:eastAsia="de-DE"/>
-        </w:rPr>
-      </w:pPr>
-      <w:r>
-        <w:rPr>
-          <w:lang w:eastAsia="de-DE"/>
-        </w:rPr>
-        <w:t>JavaScript</w:t>
-      </w:r>
-    </w:p>
-    <w:p>
-      <w:pPr>
-        <w:rPr>
-          <w:lang w:eastAsia="de-DE"/>
-        </w:rPr>
-      </w:pPr>
-      <w:r>
-        <w:rPr>
-          <w:lang w:eastAsia="de-DE"/>
-        </w:rPr>
-        <w:t>MongoDB</w:t>
-      </w:r>
-    </w:p>
-    <w:p>
-      <w:pPr>
-        <w:rPr>
-          <w:lang w:eastAsia="de-DE"/>
-        </w:rPr>
-      </w:pPr>
-      <w:r>
-        <w:rPr>
-          <w:lang w:eastAsia="de-DE"/>
-        </w:rPr>
-        <w:t>Maven</w:t>
-      </w:r>
-    </w:p>
-    <w:p>
-      <w:pPr>
-        <w:rPr>
-          <w:lang w:eastAsia="de-DE"/>
-        </w:rPr>
-      </w:pPr>
-      <w:r>
-        <w:rPr>
-          <w:lang w:eastAsia="de-DE"/>
-        </w:rPr>
-        <w:t>Git/</w:t>
-      </w:r>
-      <w:r>
-        <w:rPr>
-          <w:lang w:eastAsia="de-DE"/>
-        </w:rPr>
-        <w:t>G</w:t>
-      </w:r>
-      <w:r>
-        <w:rPr>
-          <w:lang w:eastAsia="de-DE"/>
-        </w:rPr>
-        <w:t>it</w:t>
-      </w:r>
-      <w:r>
-        <w:rPr>
-          <w:lang w:eastAsia="de-DE"/>
-        </w:rPr>
-        <w:t>H</w:t>
-      </w:r>
-      <w:r>
-        <w:rPr>
-          <w:lang w:eastAsia="de-DE"/>
-        </w:rPr>
-        <w:t>ub</w:t>
-      </w:r>
-    </w:p>
-    <w:p>
-      <w:pPr>
-        <w:rPr>
-          <w:lang w:eastAsia="de-DE"/>
-        </w:rPr>
-      </w:pPr>
-      <w:r>
-        <w:rPr>
-          <w:lang w:eastAsia="de-DE"/>
-        </w:rPr>
-        <w:t>Docker</w:t>
-      </w:r>
-    </w:p>
-    <w:p>
-      <w:pPr>
-        <w:rPr>
-          <w:lang w:eastAsia="de-DE"/>
-        </w:rPr>
-      </w:pPr>
-    </w:p>
-    <w:p>
-      <w:pPr>
-        <w:rPr>
-          <w:lang w:eastAsia="de-DE"/>
-        </w:rPr>
-      </w:pPr>
-      <w:r>
-        <w:rPr>
-          <w:lang w:eastAsia="de-DE"/>
-        </w:rPr>
-        <w:br w:type="page"/>
-      </w:r>
-    </w:p>
-    <w:p>
-      <w:pPr>
-        <w:rPr>
-          <w:lang w:eastAsia="de-DE"/>
-        </w:rPr>
-      </w:pPr>
-    </w:p>
-    <w:p>
-      <w:pPr>
-        <w:rPr>
-          <w:lang w:eastAsia="de-DE"/>
-        </w:rPr>
-      </w:pPr>
-      <w:r>
-        <w:rPr>
-          <w:lang w:eastAsia="de-DE"/>
-        </w:rPr>
-        <w:t>Research:</w:t>
-      </w:r>
-    </w:p>
-    <w:p>
-      <w:pPr>
-        <w:rPr>
-          <w:lang w:eastAsia="de-DE"/>
-        </w:rPr>
-      </w:pPr>
-    </w:p>
-    <w:p>
-      <w:pPr>
-        <w:rPr>
-          <w:lang w:eastAsia="de-DE"/>
-        </w:rPr>
-      </w:pPr>
-      <w:r>
-        <w:rPr>
-          <w:lang w:eastAsia="de-DE"/>
-        </w:rPr>
-        <w:t>The original idea was to use spring boot java server that would connect to mongo DB, which in turn would talk to a React JS app as the root resource that connects to the HTTP API as a user. This idea was abandoned because we had our group reduced from 3 members to 2 members, and when we started coding the project we realised that we that we needed to spend a lot of time getting used to these technologies and without the third member that was proving very difficult. We have a branch in our GitHub which has a working basic spring boot and react app. Our problems were mainly getting these technologies working with our main game which was coded in Java.</w:t>
-      </w:r>
-    </w:p>
-    <w:p>
-      <w:pPr>
-        <w:rPr>
-          <w:lang w:eastAsia="de-DE"/>
-        </w:rPr>
-      </w:pPr>
-    </w:p>
-    <w:p>
-      <w:pPr>
-        <w:rPr>
-          <w:lang w:eastAsia="de-DE"/>
-        </w:rPr>
-      </w:pPr>
-      <w:proofErr w:type="gramStart"/>
-      <w:r>
-        <w:rPr>
-          <w:lang w:eastAsia="de-DE"/>
-        </w:rPr>
-        <w:t>So</w:t>
-      </w:r>
-      <w:proofErr w:type="gramEnd"/>
-      <w:r>
-        <w:rPr>
-          <w:lang w:eastAsia="de-DE"/>
-        </w:rPr>
-        <w:t xml:space="preserve"> we moved onto using JSP and Java servlets to display web pages and a Java backend that does the logic for the game. Then we included a Python script that makes a call to the </w:t>
-      </w:r>
-    </w:p>
-    <w:p>
-      <w:pPr>
-        <w:rPr>
-          <w:lang w:eastAsia="de-DE"/>
-        </w:rPr>
-      </w:pPr>
-    </w:p>
-    <w:p>
-      <w:pPr>
-        <w:rPr>
-          <w:lang w:eastAsia="de-DE"/>
-        </w:rPr>
-      </w:pPr>
-      <w:r>
-        <w:rPr>
-          <w:lang w:eastAsia="de-DE"/>
-        </w:rPr>
-        <w:t xml:space="preserve">We then use </w:t>
-      </w:r>
-    </w:p>
-    <w:p>
-      <w:pPr>
-        <w:rPr>
-          <w:lang w:eastAsia="de-DE"/>
-        </w:rPr>
-      </w:pPr>
-      <w:r>
-        <w:rPr>
-          <w:lang w:eastAsia="de-DE"/>
-        </w:rPr>
-        <w:t>Spring boot java server connected to mongo DB which talks to a React JS app as the root resource that connects to the HTTP API as a user.</w:t>
-      </w:r>
-    </w:p>
-    <w:p>
-      <w:pPr>
-        <w:rPr>
-          <w:lang w:eastAsia="de-DE"/>
-        </w:rPr>
-      </w:pPr>
-      <w:r>
-        <w:rPr>
-          <w:lang w:eastAsia="de-DE"/>
-        </w:rPr>
-        <w:t>Scrabble online is a HTTP web API that allows its users to create and play games of scrabble via HTTP requests.</w:t>
-      </w:r>
-    </w:p>
-    <w:p>
-      <w:pPr>
-        <w:rPr>
-          <w:lang w:eastAsia="de-DE"/>
-        </w:rPr>
-      </w:pPr>
-    </w:p>
-    <w:p>
-      <w:pPr>
-        <w:rPr>
-          <w:lang w:eastAsia="de-DE"/>
-        </w:rPr>
-      </w:pPr>
-      <w:r>
-        <w:rPr>
-          <w:lang w:eastAsia="de-DE"/>
-        </w:rPr>
-        <w:t>There is a react JS front end served as the root resource that allows you to play and start new games while also keeping track of all in-game progress.</w:t>
-      </w:r>
-    </w:p>
-    <w:p>
-      <w:pPr>
-        <w:rPr>
-          <w:lang w:eastAsia="de-DE"/>
-        </w:rPr>
-      </w:pPr>
-    </w:p>
-    <w:p>
-      <w:pPr>
-        <w:rPr>
-          <w:lang w:eastAsia="de-DE"/>
-        </w:rPr>
-      </w:pPr>
-      <w:r>
-        <w:rPr>
-          <w:lang w:eastAsia="de-DE"/>
-        </w:rPr>
-        <w:t>Java Server</w:t>
-      </w:r>
-    </w:p>
-    <w:p>
-      <w:pPr>
-        <w:rPr>
-          <w:lang w:eastAsia="de-DE"/>
-        </w:rPr>
-      </w:pPr>
-      <w:r>
-        <w:rPr>
-          <w:lang w:eastAsia="de-DE"/>
-        </w:rPr>
-        <w:t>Provides various HTTP endpoints which facilitate managing scrabble games programmatically via HTTP</w:t>
-      </w:r>
-    </w:p>
-    <w:p>
-      <w:pPr>
-        <w:rPr>
-          <w:lang w:eastAsia="de-DE"/>
-        </w:rPr>
-      </w:pPr>
-      <w:r>
-        <w:rPr>
-          <w:lang w:eastAsia="de-DE"/>
-        </w:rPr>
-        <w:t xml:space="preserve">React front end </w:t>
-      </w:r>
-    </w:p>
-    <w:p>
-      <w:pPr>
-        <w:rPr>
-          <w:lang w:eastAsia="de-DE"/>
-        </w:rPr>
-      </w:pPr>
-      <w:r>
-        <w:rPr>
-          <w:lang w:eastAsia="de-DE"/>
-        </w:rPr>
-        <w:t>React JS front end allows users to play and manage their ongoing scrabble game via a convenient web application.</w:t>
-      </w:r>
-    </w:p>
-    <w:p>
-      <w:pPr>
-        <w:rPr>
-          <w:lang w:eastAsia="de-DE"/>
-        </w:rPr>
-      </w:pPr>
-      <w:r>
-        <w:rPr>
-          <w:lang w:eastAsia="de-DE"/>
-        </w:rPr>
-        <w:t>System requirements:</w:t>
-      </w:r>
-    </w:p>
-    <w:p>
-      <w:pPr>
-        <w:rPr>
-          <w:lang w:eastAsia="de-DE"/>
-        </w:rPr>
-      </w:pPr>
-      <w:r>
-        <w:rPr>
-          <w:lang w:eastAsia="de-DE"/>
-        </w:rPr>
-        <w:t>Standard Modern web browser such as Chrome, Firefox, Safari and Edge etc.</w:t>
       </w:r>
     </w:p>
     <w:p>
@@ -2520,79 +2412,32 @@
           <w:lang w:val="en-IE"/>
         </w:rPr>
       </w:pPr>
-      <w:bookmarkStart w:id="6" w:name="_Toc534969414"/>
+      <w:bookmarkStart w:id="6" w:name="_Toc6913191"/>
       <w:r>
         <w:rPr>
           <w:lang w:val="en-IE"/>
         </w:rPr>
-        <w:lastRenderedPageBreak/>
-        <w:t>Links</w:t>
+        <w:t>Limitations</w:t>
       </w:r>
       <w:bookmarkEnd w:id="6"/>
-    </w:p>
-    <w:p>
-      <w:pPr>
-        <w:jc w:val="center"/>
-        <w:rPr>
-          <w:rStyle w:val="Hyperlink"/>
-        </w:rPr>
-      </w:pPr>
-      <w:r>
-        <w:rPr>
-          <w:lang w:eastAsia="de-DE"/>
-        </w:rPr>
-        <w:t xml:space="preserve">GitHub </w:t>
-      </w:r>
-      <w:r>
-        <w:rPr>
-          <w:lang w:eastAsia="de-DE"/>
-        </w:rPr>
-        <w:t>URL</w:t>
-      </w:r>
-      <w:r>
-        <w:rPr>
-          <w:lang w:eastAsia="de-DE"/>
-        </w:rPr>
-        <w:t xml:space="preserve"> : </w:t>
-      </w:r>
-      <w:hyperlink r:id="rId11" w:history="1">
-        <w:r>
-          <w:rPr>
-            <w:rStyle w:val="Hyperlink"/>
-          </w:rPr>
-          <w:t>https://github.com/DuffyTJ89/CountdownProject</w:t>
-        </w:r>
-      </w:hyperlink>
-    </w:p>
-    <w:p>
-      <w:pPr>
-        <w:jc w:val="center"/>
-        <w:rPr>
-          <w:rStyle w:val="Hyperlink"/>
-        </w:rPr>
-      </w:pPr>
-    </w:p>
-    <w:p>
-      <w:pPr>
-        <w:jc w:val="center"/>
-      </w:pPr>
-      <w:hyperlink r:id="rId12" w:history="1">
-        <w:r>
-          <w:rPr>
-            <w:rStyle w:val="Hyperlink"/>
-          </w:rPr>
-          <w:t>https://www.tutorialspoint.com/jsp/jsp_environment_setup.htm</w:t>
-        </w:r>
-      </w:hyperlink>
-    </w:p>
-    <w:p>
-      <w:pPr>
-        <w:jc w:val="center"/>
-      </w:pPr>
-    </w:p>
-    <w:p>
-      <w:r>
-        <w:br w:type="page"/>
+      <w:r>
+        <w:rPr>
+          <w:lang w:val="en-IE"/>
+        </w:rPr>
+        <w:t xml:space="preserve"> </w:t>
+      </w:r>
+    </w:p>
+    <w:p>
+      <w:pPr>
+        <w:rPr>
+          <w:lang w:eastAsia="de-DE"/>
+        </w:rPr>
+      </w:pPr>
+      <w:r>
+        <w:rPr>
+          <w:lang w:eastAsia="de-DE"/>
+        </w:rPr>
+        <w:t>We only have a word game currently, if we were to continue work on this project adding in a numbers game of some sort would be where we would go next.</w:t>
       </w:r>
     </w:p>
     <w:p>
@@ -2611,12 +2456,225 @@
           <w:lang w:val="en-IE"/>
         </w:rPr>
       </w:pPr>
+      <w:bookmarkStart w:id="7" w:name="_Toc6913192"/>
       <w:r>
         <w:rPr>
           <w:lang w:val="en-IE"/>
         </w:rPr>
+        <w:t>Known bugs</w:t>
+      </w:r>
+      <w:bookmarkEnd w:id="7"/>
+    </w:p>
+    <w:p>
+      <w:pPr>
+        <w:rPr>
+          <w:lang w:eastAsia="de-DE"/>
+        </w:rPr>
+      </w:pPr>
+    </w:p>
+    <w:p>
+      <w:pPr>
+        <w:rPr>
+          <w:lang w:eastAsia="de-DE"/>
+        </w:rPr>
+      </w:pPr>
+      <w:r>
+        <w:rPr>
+          <w:lang w:eastAsia="de-DE"/>
+        </w:rPr>
+        <w:br w:type="page"/>
+      </w:r>
+    </w:p>
+    <w:p>
+      <w:pPr>
+        <w:rPr>
+          <w:lang w:eastAsia="de-DE"/>
+        </w:rPr>
+      </w:pPr>
+    </w:p>
+    <w:p>
+      <w:pPr>
+        <w:pStyle w:val="heading1"/>
+        <w:numPr>
+          <w:ilvl w:val="0"/>
+          <w:numId w:val="0"/>
+        </w:numPr>
+        <w:tabs>
+          <w:tab w:val="left" w:pos="720"/>
+        </w:tabs>
+        <w:ind w:left="567" w:hanging="567"/>
+        <w:jc w:val="center"/>
+        <w:rPr>
+          <w:lang w:val="en-IE"/>
+        </w:rPr>
+      </w:pPr>
+      <w:bookmarkStart w:id="8" w:name="_Toc6913193"/>
+      <w:r>
+        <w:rPr>
+          <w:lang w:val="en-IE"/>
+        </w:rPr>
+        <w:t>Research:</w:t>
+      </w:r>
+      <w:bookmarkEnd w:id="8"/>
+    </w:p>
+    <w:p>
+      <w:pPr>
+        <w:rPr>
+          <w:lang w:eastAsia="de-DE"/>
+        </w:rPr>
+      </w:pPr>
+    </w:p>
+    <w:p>
+      <w:pPr>
+        <w:rPr>
+          <w:lang w:eastAsia="de-DE"/>
+        </w:rPr>
+      </w:pPr>
+      <w:r>
+        <w:rPr>
+          <w:lang w:eastAsia="de-DE"/>
+        </w:rPr>
+        <w:t>The original idea was to use spring boot java server that would connect to mongo DB, which in turn would talk to a React JS app as the root resource that connects to the HTTP API as a user. This idea was abandoned because we had our group reduced from 3 members to 2 members, and when we started coding the project we realised that we that we needed to spend a lot of time getting used to these technologies and without the third member that was proving very difficult. We have a branch in our GitHub which has a working basic spring boot and react app. Our problems were mainly getting these technologies working with our main game which was coded in Java.</w:t>
+      </w:r>
+    </w:p>
+    <w:p>
+      <w:pPr>
+        <w:rPr>
+          <w:lang w:eastAsia="de-DE"/>
+        </w:rPr>
+      </w:pPr>
+    </w:p>
+    <w:p>
+      <w:pPr>
+        <w:rPr>
+          <w:lang w:eastAsia="de-DE"/>
+        </w:rPr>
+      </w:pPr>
+      <w:r>
+        <w:rPr>
+          <w:lang w:eastAsia="de-DE"/>
+        </w:rPr>
+        <w:t>So,</w:t>
+      </w:r>
+      <w:r>
+        <w:rPr>
+          <w:lang w:eastAsia="de-DE"/>
+        </w:rPr>
+        <w:t xml:space="preserve"> we moved onto using JSP and Java servlets to display web pages and a Java backend that does the logic for the game. </w:t>
+      </w:r>
+      <w:r>
+        <w:rPr>
+          <w:lang w:eastAsia="de-DE"/>
+        </w:rPr>
+        <w:t>Originally,</w:t>
+      </w:r>
+      <w:r>
+        <w:rPr>
+          <w:lang w:eastAsia="de-DE"/>
+        </w:rPr>
+        <w:t xml:space="preserve"> we included a Python script that makes a call to the </w:t>
+      </w:r>
+      <w:r>
+        <w:rPr>
+          <w:lang w:eastAsia="de-DE"/>
+        </w:rPr>
+        <w:t xml:space="preserve">oxford English </w:t>
+      </w:r>
+      <w:r>
+        <w:rPr>
+          <w:lang w:eastAsia="de-DE"/>
+        </w:rPr>
+        <w:t>dictionary,</w:t>
+      </w:r>
+      <w:r>
+        <w:rPr>
+          <w:lang w:eastAsia="de-DE"/>
+        </w:rPr>
+        <w:t xml:space="preserve"> </w:t>
+      </w:r>
+      <w:r>
+        <w:rPr>
+          <w:lang w:eastAsia="de-DE"/>
+        </w:rPr>
+        <w:t>but we later changed this to a Java API call. The code and running app with the python script are on a separate branch in our GitHub also.</w:t>
+      </w:r>
+    </w:p>
+    <w:p>
+      <w:pPr>
+        <w:rPr>
+          <w:lang w:eastAsia="de-DE"/>
+        </w:rPr>
+      </w:pPr>
+      <w:r>
+        <w:rPr>
+          <w:lang w:eastAsia="de-DE"/>
+        </w:rPr>
+        <w:t>The issue with using the python script was that we were using text files to pass information between the Java and the Python. Java code would get the word and print it to a txt file and then using Java we can make a bash command which we would use to call the Python script. We then set the Java code to sleep for 5 seconds to give the Python script a chance to load in the word from the text file, look up the API dictionary and send the result back to another text file, a 200 code if the word was found and 404 if it wasn’t. This created an issue if there was more than one person playing the game the text file could potentially have incorrect data inside. Also, if internet connection speeds were slow and the script took longer than the 5 seconds to run the result from the previous round would be taken.</w:t>
+      </w:r>
+    </w:p>
+    <w:p>
+      <w:pPr>
+        <w:rPr>
+          <w:lang w:eastAsia="de-DE"/>
+        </w:rPr>
+      </w:pPr>
+      <w:r>
+        <w:rPr>
+          <w:lang w:eastAsia="de-DE"/>
+        </w:rPr>
+        <w:t>So, to fix these issues we removed the python script and kept our app coded in just Java.</w:t>
+      </w:r>
+    </w:p>
+    <w:p>
+      <w:pPr>
+        <w:rPr>
+          <w:lang w:eastAsia="de-DE"/>
+        </w:rPr>
+      </w:pPr>
+    </w:p>
+    <w:p>
+      <w:pPr>
+        <w:rPr>
+          <w:lang w:eastAsia="de-DE"/>
+        </w:rPr>
+      </w:pPr>
+      <w:r>
+        <w:rPr>
+          <w:lang w:eastAsia="de-DE"/>
+        </w:rPr>
+        <w:br w:type="page"/>
+      </w:r>
+    </w:p>
+    <w:p>
+      <w:pPr>
+        <w:pStyle w:val="heading1"/>
+        <w:numPr>
+          <w:ilvl w:val="0"/>
+          <w:numId w:val="0"/>
+        </w:numPr>
+        <w:tabs>
+          <w:tab w:val="left" w:pos="720"/>
+        </w:tabs>
+        <w:ind w:left="567" w:hanging="567"/>
+        <w:jc w:val="center"/>
+        <w:rPr>
+          <w:lang w:val="en-IE"/>
+        </w:rPr>
+      </w:pPr>
+      <w:bookmarkStart w:id="9" w:name="_Toc6913194"/>
+      <w:r>
+        <w:rPr>
+          <w:lang w:val="en-IE"/>
+        </w:rPr>
         <w:lastRenderedPageBreak/>
-        <w:t xml:space="preserve">How the application works </w:t>
+        <w:t>How the application works</w:t>
+      </w:r>
+      <w:bookmarkEnd w:id="9"/>
+      <w:r>
+        <w:rPr>
+          <w:lang w:val="en-IE"/>
+        </w:rPr>
+        <w:t xml:space="preserve"> </w:t>
       </w:r>
     </w:p>
     <w:p>
@@ -2656,13 +2714,6 @@
           <w:lang w:eastAsia="de-DE"/>
         </w:rPr>
       </w:pPr>
-    </w:p>
-    <w:p>
-      <w:pPr>
-        <w:rPr>
-          <w:lang w:eastAsia="de-DE"/>
-        </w:rPr>
-      </w:pPr>
       <w:r>
         <w:rPr>
           <w:lang w:eastAsia="de-DE"/>
@@ -2687,19 +2738,19 @@
         </w:rPr>
         <w:t xml:space="preserve">, tomcat uses a default setting where it looks for an index file to serve after staring up. We use this index file as the first page of our web </w:t>
       </w:r>
-      <w:commentRangeStart w:id="7"/>
+      <w:commentRangeStart w:id="10"/>
       <w:r>
         <w:rPr>
           <w:lang w:eastAsia="de-DE"/>
         </w:rPr>
         <w:t>app</w:t>
       </w:r>
-      <w:commentRangeEnd w:id="7"/>
+      <w:commentRangeEnd w:id="10"/>
       <w:r>
         <w:rPr>
           <w:rStyle w:val="CommentReference"/>
         </w:rPr>
-        <w:commentReference w:id="7"/>
+        <w:commentReference w:id="10"/>
       </w:r>
       <w:r>
         <w:rPr>
@@ -2713,6 +2764,34 @@
         </w:rPr>
         <w:t xml:space="preserve"> </w:t>
       </w:r>
+    </w:p>
+    <w:p>
+      <w:pPr>
+        <w:rPr>
+          <w:lang w:eastAsia="de-DE"/>
+        </w:rPr>
+      </w:pPr>
+      <w:r>
+        <w:rPr>
+          <w:lang w:eastAsia="de-DE"/>
+        </w:rPr>
+        <w:t>The web app is hosted on Amazon web services and is reachable at the following URL:</w:t>
+      </w:r>
+    </w:p>
+    <w:p>
+      <w:pPr>
+        <w:rPr>
+          <w:lang w:eastAsia="de-DE"/>
+        </w:rPr>
+      </w:pPr>
+      <w:hyperlink r:id="rId12" w:history="1">
+        <w:r>
+          <w:rPr>
+            <w:rStyle w:val="Hyperlink"/>
+          </w:rPr>
+          <w:t>http://63.33.99.89:8080/CountdownProject_war/</w:t>
+        </w:r>
+      </w:hyperlink>
     </w:p>
     <w:p>
       <w:pPr>
@@ -2846,16 +2925,8 @@
         <w:rPr>
           <w:lang w:eastAsia="de-DE"/>
         </w:rPr>
-        <w:t xml:space="preserve">Login button, this will redirect the user to the next page of our app. </w:t>
-      </w:r>
-      <w:proofErr w:type="spellStart"/>
-      <w:r>
-        <w:rPr>
-          <w:lang w:eastAsia="de-DE"/>
-        </w:rPr>
-        <w:t>Welcome.jsp</w:t>
-      </w:r>
-      <w:proofErr w:type="spellEnd"/>
+        <w:t>Login button, this will redirect the user to the next page of our app. Welcome.jsp</w:t>
+      </w:r>
     </w:p>
     <w:p>
       <w:pPr>
@@ -2913,24 +2984,41 @@
     </w:p>
     <w:p>
       <w:pPr>
-        <w:pStyle w:val="ListParagraph"/>
-        <w:rPr>
-          <w:lang w:eastAsia="de-DE"/>
-        </w:rPr>
-      </w:pPr>
-    </w:p>
-    <w:p>
-      <w:pPr>
-        <w:ind w:left="360"/>
-        <w:rPr>
-          <w:lang w:eastAsia="de-DE"/>
-        </w:rPr>
-      </w:pPr>
-      <w:r>
-        <w:rPr>
-          <w:lang w:eastAsia="de-DE"/>
-        </w:rPr>
-        <w:t>An incorrect username and password combination will result in the following error being displayed.</w:t>
+        <w:rPr>
+          <w:lang w:eastAsia="de-DE"/>
+        </w:rPr>
+      </w:pPr>
+      <w:r>
+        <w:rPr>
+          <w:lang w:eastAsia="de-DE"/>
+        </w:rPr>
+        <w:br w:type="page"/>
+      </w:r>
+    </w:p>
+    <w:p>
+      <w:pPr>
+        <w:rPr>
+          <w:lang w:eastAsia="de-DE"/>
+        </w:rPr>
+      </w:pPr>
+      <w:r>
+        <w:rPr>
+          <w:lang w:eastAsia="de-DE"/>
+        </w:rPr>
+        <w:lastRenderedPageBreak/>
+        <w:t>First,</w:t>
+      </w:r>
+      <w:r>
+        <w:rPr>
+          <w:lang w:eastAsia="de-DE"/>
+        </w:rPr>
+        <w:t xml:space="preserve"> we will look at the user sign up </w:t>
+      </w:r>
+      <w:r>
+        <w:rPr>
+          <w:lang w:eastAsia="de-DE"/>
+        </w:rPr>
+        <w:t>section of the app.</w:t>
       </w:r>
     </w:p>
     <w:p>
@@ -2945,91 +3033,8 @@
           <w:noProof/>
           <w:lang w:eastAsia="de-DE"/>
         </w:rPr>
-        <w:lastRenderedPageBreak/>
         <w:drawing>
-          <wp:inline distT="0" distB="0" distL="0" distR="0" wp14:anchorId="25A77E80" wp14:editId="168DA09C">
-            <wp:extent cx="4381500" cy="4276484"/>
-            <wp:effectExtent l="0" t="0" r="0" b="0"/>
-            <wp:docPr id="1" name="Picture 1" descr="A screenshot of a cell phone&#10;&#10;Description automatically generated"/>
-            <wp:cNvGraphicFramePr>
-              <a:graphicFrameLocks xmlns:a="http://schemas.openxmlformats.org/drawingml/2006/main" noChangeAspect="1"/>
-            </wp:cNvGraphicFramePr>
-            <a:graphic xmlns:a="http://schemas.openxmlformats.org/drawingml/2006/main">
-              <a:graphicData uri="http://schemas.openxmlformats.org/drawingml/2006/picture">
-                <pic:pic xmlns:pic="http://schemas.openxmlformats.org/drawingml/2006/picture">
-                  <pic:nvPicPr>
-                    <pic:cNvPr id="1" name="incorrectLogin.PNG"/>
-                    <pic:cNvPicPr/>
-                  </pic:nvPicPr>
-                  <pic:blipFill>
-                    <a:blip r:embed="rId14">
-                      <a:extLst>
-                        <a:ext uri="{28A0092B-C50C-407E-A947-70E740481C1C}">
-                          <a14:useLocalDpi xmlns:a14="http://schemas.microsoft.com/office/drawing/2010/main" val="0"/>
-                        </a:ext>
-                      </a:extLst>
-                    </a:blip>
-                    <a:stretch>
-                      <a:fillRect/>
-                    </a:stretch>
-                  </pic:blipFill>
-                  <pic:spPr>
-                    <a:xfrm>
-                      <a:off x="0" y="0"/>
-                      <a:ext cx="4391187" cy="4285939"/>
-                    </a:xfrm>
-                    <a:prstGeom prst="rect">
-                      <a:avLst/>
-                    </a:prstGeom>
-                  </pic:spPr>
-                </pic:pic>
-              </a:graphicData>
-            </a:graphic>
-          </wp:inline>
-        </w:drawing>
-      </w:r>
-    </w:p>
-    <w:p>
-      <w:pPr>
-        <w:rPr>
-          <w:lang w:eastAsia="de-DE"/>
-        </w:rPr>
-      </w:pPr>
-    </w:p>
-    <w:p>
-      <w:pPr>
-        <w:rPr>
-          <w:lang w:eastAsia="de-DE"/>
-        </w:rPr>
-      </w:pPr>
-      <w:r>
-        <w:rPr>
-          <w:lang w:eastAsia="de-DE"/>
-        </w:rPr>
-        <w:t>Selecting the sign-up option will bring the user to this sign up page</w:t>
-      </w:r>
-    </w:p>
-    <w:p>
-      <w:pPr>
-        <w:rPr>
-          <w:lang w:eastAsia="de-DE"/>
-        </w:rPr>
-      </w:pPr>
-    </w:p>
-    <w:p>
-      <w:pPr>
-        <w:jc w:val="center"/>
-        <w:rPr>
-          <w:lang w:eastAsia="de-DE"/>
-        </w:rPr>
-      </w:pPr>
-      <w:r>
-        <w:rPr>
-          <w:noProof/>
-          <w:lang w:eastAsia="de-DE"/>
-        </w:rPr>
-        <w:drawing>
-          <wp:inline distT="0" distB="0" distL="0" distR="0" wp14:anchorId="34F0E410" wp14:editId="7C9064B5">
+          <wp:inline distT="0" distB="0" distL="0" distR="0" wp14:anchorId="138FF8A6" wp14:editId="1542C5D2">
             <wp:extent cx="4884420" cy="2967667"/>
             <wp:effectExtent l="0" t="0" r="0" b="4445"/>
             <wp:docPr id="3" name="Picture 3" descr="A screenshot of a cell phone&#10;&#10;Description automatically generated"/>
@@ -3044,7 +3049,7 @@
                     <pic:cNvPicPr/>
                   </pic:nvPicPr>
                   <pic:blipFill>
-                    <a:blip r:embed="rId15" cstate="print">
+                    <a:blip r:embed="rId14" cstate="print">
                       <a:extLst>
                         <a:ext uri="{28A0092B-C50C-407E-A947-70E740481C1C}">
                           <a14:useLocalDpi xmlns:a14="http://schemas.microsoft.com/office/drawing/2010/main" val="0"/>
@@ -3093,7 +3098,6 @@
         <w:rPr>
           <w:lang w:eastAsia="de-DE"/>
         </w:rPr>
-        <w:lastRenderedPageBreak/>
         <w:t>A text box for the user to enter a username, this will be saved to the database and used to identify the player. When a score is saved it will be associated with this username.</w:t>
       </w:r>
     </w:p>
@@ -3112,19 +3116,7 @@
         <w:rPr>
           <w:lang w:eastAsia="de-DE"/>
         </w:rPr>
-        <w:t xml:space="preserve">A text box for the user to enter a </w:t>
-      </w:r>
-      <w:r>
-        <w:rPr>
-          <w:lang w:eastAsia="de-DE"/>
-        </w:rPr>
-        <w:t>password, along with the username entered above this will provide</w:t>
-      </w:r>
-      <w:r>
-        <w:rPr>
-          <w:lang w:eastAsia="de-DE"/>
-        </w:rPr>
-        <w:t xml:space="preserve"> a username/password combo for the player to log in again.</w:t>
+        <w:t>A text box for the user to enter a password, along with the username entered above this will provide a username/password combo for the player to log in again.</w:t>
       </w:r>
     </w:p>
     <w:p>
@@ -3180,7 +3172,560 @@
         <w:rPr>
           <w:lang w:eastAsia="de-DE"/>
         </w:rPr>
-        <w:t>The user cannot click and submit empty information, they will see the following error if they try.</w:t>
+        <w:t>When the user clicks on submit, w</w:t>
+      </w:r>
+      <w:r>
+        <w:rPr>
+          <w:lang w:eastAsia="de-DE"/>
+        </w:rPr>
+        <w:t xml:space="preserve">e have a doPost method which has request, response. The request will have the parameters passed in when the user tried to </w:t>
+      </w:r>
+      <w:r>
+        <w:rPr>
+          <w:lang w:eastAsia="de-DE"/>
+        </w:rPr>
+        <w:t>sign-up</w:t>
+      </w:r>
+      <w:r>
+        <w:rPr>
+          <w:lang w:eastAsia="de-DE"/>
+        </w:rPr>
+        <w:t xml:space="preserve">. These will be set as </w:t>
+      </w:r>
+      <w:r>
+        <w:rPr>
+          <w:lang w:eastAsia="de-DE"/>
+        </w:rPr>
+        <w:t>login_id</w:t>
+      </w:r>
+      <w:r>
+        <w:rPr>
+          <w:lang w:eastAsia="de-DE"/>
+        </w:rPr>
+        <w:t xml:space="preserve"> and </w:t>
+      </w:r>
+      <w:r>
+        <w:rPr>
+          <w:lang w:eastAsia="de-DE"/>
+        </w:rPr>
+        <w:t>login_</w:t>
+      </w:r>
+      <w:r>
+        <w:rPr>
+          <w:lang w:eastAsia="de-DE"/>
+        </w:rPr>
+        <w:t>pwd.</w:t>
+      </w:r>
+    </w:p>
+    <w:p>
+      <w:pPr>
+        <w:shd w:val="clear" w:color="auto" w:fill="2B2B2B"/>
+        <w:tabs>
+          <w:tab w:val="left" w:pos="916"/>
+          <w:tab w:val="left" w:pos="1832"/>
+          <w:tab w:val="left" w:pos="2748"/>
+          <w:tab w:val="left" w:pos="3664"/>
+          <w:tab w:val="left" w:pos="4580"/>
+          <w:tab w:val="left" w:pos="5496"/>
+          <w:tab w:val="left" w:pos="6412"/>
+          <w:tab w:val="left" w:pos="7328"/>
+          <w:tab w:val="left" w:pos="8244"/>
+          <w:tab w:val="left" w:pos="9160"/>
+          <w:tab w:val="left" w:pos="10076"/>
+          <w:tab w:val="left" w:pos="10992"/>
+          <w:tab w:val="left" w:pos="11908"/>
+          <w:tab w:val="left" w:pos="12824"/>
+          <w:tab w:val="left" w:pos="13740"/>
+          <w:tab w:val="left" w:pos="14656"/>
+        </w:tabs>
+        <w:spacing w:after="0" w:line="240" w:lineRule="auto"/>
+        <w:rPr>
+          <w:rFonts w:ascii="Source Code Pro" w:eastAsia="Times New Roman" w:hAnsi="Source Code Pro" w:cs="Courier New"/>
+          <w:color w:val="A9B7C6"/>
+          <w:sz w:val="18"/>
+          <w:szCs w:val="18"/>
+          <w:lang w:eastAsia="en-IE"/>
+        </w:rPr>
+      </w:pPr>
+      <w:r>
+        <w:rPr>
+          <w:rFonts w:ascii="Source Code Pro" w:eastAsia="Times New Roman" w:hAnsi="Source Code Pro" w:cs="Courier New"/>
+          <w:color w:val="CC7832"/>
+          <w:sz w:val="18"/>
+          <w:szCs w:val="18"/>
+          <w:lang w:eastAsia="en-IE"/>
+        </w:rPr>
+        <w:t xml:space="preserve">protected void </w:t>
+      </w:r>
+      <w:r>
+        <w:rPr>
+          <w:rFonts w:ascii="Source Code Pro" w:eastAsia="Times New Roman" w:hAnsi="Source Code Pro" w:cs="Courier New"/>
+          <w:color w:val="FFC66D"/>
+          <w:sz w:val="18"/>
+          <w:szCs w:val="18"/>
+          <w:lang w:eastAsia="en-IE"/>
+        </w:rPr>
+        <w:t>doPost</w:t>
+      </w:r>
+      <w:r>
+        <w:rPr>
+          <w:rFonts w:ascii="Source Code Pro" w:eastAsia="Times New Roman" w:hAnsi="Source Code Pro" w:cs="Courier New"/>
+          <w:color w:val="A9B7C6"/>
+          <w:sz w:val="18"/>
+          <w:szCs w:val="18"/>
+          <w:lang w:eastAsia="en-IE"/>
+        </w:rPr>
+        <w:t>(HttpServletRequest req</w:t>
+      </w:r>
+      <w:r>
+        <w:rPr>
+          <w:rFonts w:ascii="Source Code Pro" w:eastAsia="Times New Roman" w:hAnsi="Source Code Pro" w:cs="Courier New"/>
+          <w:color w:val="CC7832"/>
+          <w:sz w:val="18"/>
+          <w:szCs w:val="18"/>
+          <w:lang w:eastAsia="en-IE"/>
+        </w:rPr>
+        <w:t xml:space="preserve">, </w:t>
+      </w:r>
+      <w:r>
+        <w:rPr>
+          <w:rFonts w:ascii="Source Code Pro" w:eastAsia="Times New Roman" w:hAnsi="Source Code Pro" w:cs="Courier New"/>
+          <w:color w:val="A9B7C6"/>
+          <w:sz w:val="18"/>
+          <w:szCs w:val="18"/>
+          <w:lang w:eastAsia="en-IE"/>
+        </w:rPr>
+        <w:t xml:space="preserve">HttpServletResponse resp) </w:t>
+      </w:r>
+      <w:r>
+        <w:rPr>
+          <w:rFonts w:ascii="Source Code Pro" w:eastAsia="Times New Roman" w:hAnsi="Source Code Pro" w:cs="Courier New"/>
+          <w:color w:val="CC7832"/>
+          <w:sz w:val="18"/>
+          <w:szCs w:val="18"/>
+          <w:lang w:eastAsia="en-IE"/>
+        </w:rPr>
+        <w:t xml:space="preserve">throws </w:t>
+      </w:r>
+      <w:r>
+        <w:rPr>
+          <w:rFonts w:ascii="Source Code Pro" w:eastAsia="Times New Roman" w:hAnsi="Source Code Pro" w:cs="Courier New"/>
+          <w:color w:val="A9B7C6"/>
+          <w:sz w:val="18"/>
+          <w:szCs w:val="18"/>
+          <w:lang w:eastAsia="en-IE"/>
+        </w:rPr>
+        <w:t>IOException</w:t>
+      </w:r>
+      <w:r>
+        <w:rPr>
+          <w:rFonts w:ascii="Source Code Pro" w:eastAsia="Times New Roman" w:hAnsi="Source Code Pro" w:cs="Courier New"/>
+          <w:color w:val="CC7832"/>
+          <w:sz w:val="18"/>
+          <w:szCs w:val="18"/>
+          <w:lang w:eastAsia="en-IE"/>
+        </w:rPr>
+        <w:t xml:space="preserve">, </w:t>
+      </w:r>
+      <w:r>
+        <w:rPr>
+          <w:rFonts w:ascii="Source Code Pro" w:eastAsia="Times New Roman" w:hAnsi="Source Code Pro" w:cs="Courier New"/>
+          <w:color w:val="A9B7C6"/>
+          <w:sz w:val="18"/>
+          <w:szCs w:val="18"/>
+          <w:lang w:eastAsia="en-IE"/>
+        </w:rPr>
+        <w:t>ServletException {</w:t>
+      </w:r>
+      <w:r>
+        <w:rPr>
+          <w:rFonts w:ascii="Source Code Pro" w:eastAsia="Times New Roman" w:hAnsi="Source Code Pro" w:cs="Courier New"/>
+          <w:color w:val="A9B7C6"/>
+          <w:sz w:val="18"/>
+          <w:szCs w:val="18"/>
+          <w:lang w:eastAsia="en-IE"/>
+        </w:rPr>
+        <w:br/>
+      </w:r>
+      <w:r>
+        <w:rPr>
+          <w:rFonts w:ascii="Source Code Pro" w:eastAsia="Times New Roman" w:hAnsi="Source Code Pro" w:cs="Courier New"/>
+          <w:color w:val="A9B7C6"/>
+          <w:sz w:val="18"/>
+          <w:szCs w:val="18"/>
+          <w:lang w:eastAsia="en-IE"/>
+        </w:rPr>
+        <w:br/>
+        <w:t xml:space="preserve">    String login = req.getParameter(</w:t>
+      </w:r>
+      <w:r>
+        <w:rPr>
+          <w:rFonts w:ascii="Source Code Pro" w:eastAsia="Times New Roman" w:hAnsi="Source Code Pro" w:cs="Courier New"/>
+          <w:color w:val="6A8759"/>
+          <w:sz w:val="18"/>
+          <w:szCs w:val="18"/>
+          <w:lang w:eastAsia="en-IE"/>
+        </w:rPr>
+        <w:t>"login_id"</w:t>
+      </w:r>
+      <w:r>
+        <w:rPr>
+          <w:rFonts w:ascii="Source Code Pro" w:eastAsia="Times New Roman" w:hAnsi="Source Code Pro" w:cs="Courier New"/>
+          <w:color w:val="A9B7C6"/>
+          <w:sz w:val="18"/>
+          <w:szCs w:val="18"/>
+          <w:lang w:eastAsia="en-IE"/>
+        </w:rPr>
+        <w:t>)</w:t>
+      </w:r>
+      <w:r>
+        <w:rPr>
+          <w:rFonts w:ascii="Source Code Pro" w:eastAsia="Times New Roman" w:hAnsi="Source Code Pro" w:cs="Courier New"/>
+          <w:color w:val="CC7832"/>
+          <w:sz w:val="18"/>
+          <w:szCs w:val="18"/>
+          <w:lang w:eastAsia="en-IE"/>
+        </w:rPr>
+        <w:t>;</w:t>
+      </w:r>
+      <w:r>
+        <w:rPr>
+          <w:rFonts w:ascii="Source Code Pro" w:eastAsia="Times New Roman" w:hAnsi="Source Code Pro" w:cs="Courier New"/>
+          <w:color w:val="CC7832"/>
+          <w:sz w:val="18"/>
+          <w:szCs w:val="18"/>
+          <w:lang w:eastAsia="en-IE"/>
+        </w:rPr>
+        <w:br/>
+        <w:t xml:space="preserve">    </w:t>
+      </w:r>
+      <w:r>
+        <w:rPr>
+          <w:rFonts w:ascii="Source Code Pro" w:eastAsia="Times New Roman" w:hAnsi="Source Code Pro" w:cs="Courier New"/>
+          <w:color w:val="A9B7C6"/>
+          <w:sz w:val="18"/>
+          <w:szCs w:val="18"/>
+          <w:lang w:eastAsia="en-IE"/>
+        </w:rPr>
+        <w:t>String pwd = req.getParameter(</w:t>
+      </w:r>
+      <w:r>
+        <w:rPr>
+          <w:rFonts w:ascii="Source Code Pro" w:eastAsia="Times New Roman" w:hAnsi="Source Code Pro" w:cs="Courier New"/>
+          <w:color w:val="6A8759"/>
+          <w:sz w:val="18"/>
+          <w:szCs w:val="18"/>
+          <w:lang w:eastAsia="en-IE"/>
+        </w:rPr>
+        <w:t>"login_pwd"</w:t>
+      </w:r>
+      <w:r>
+        <w:rPr>
+          <w:rFonts w:ascii="Source Code Pro" w:eastAsia="Times New Roman" w:hAnsi="Source Code Pro" w:cs="Courier New"/>
+          <w:color w:val="A9B7C6"/>
+          <w:sz w:val="18"/>
+          <w:szCs w:val="18"/>
+          <w:lang w:eastAsia="en-IE"/>
+        </w:rPr>
+        <w:t>)</w:t>
+      </w:r>
+      <w:r>
+        <w:rPr>
+          <w:rFonts w:ascii="Source Code Pro" w:eastAsia="Times New Roman" w:hAnsi="Source Code Pro" w:cs="Courier New"/>
+          <w:color w:val="CC7832"/>
+          <w:sz w:val="18"/>
+          <w:szCs w:val="18"/>
+          <w:lang w:eastAsia="en-IE"/>
+        </w:rPr>
+        <w:t>;</w:t>
+      </w:r>
+    </w:p>
+    <w:p>
+      <w:pPr>
+        <w:rPr>
+          <w:lang w:eastAsia="de-DE"/>
+        </w:rPr>
+      </w:pPr>
+      <w:r>
+        <w:rPr>
+          <w:lang w:eastAsia="de-DE"/>
+        </w:rPr>
+        <w:t>If the user tries to submit an empty form, we should handle that by keeping them on the current page and not allowing them to pass to game</w:t>
+      </w:r>
+    </w:p>
+    <w:p>
+      <w:pPr>
+        <w:shd w:val="clear" w:color="auto" w:fill="2B2B2B"/>
+        <w:tabs>
+          <w:tab w:val="left" w:pos="916"/>
+          <w:tab w:val="left" w:pos="1832"/>
+          <w:tab w:val="left" w:pos="2748"/>
+          <w:tab w:val="left" w:pos="3664"/>
+          <w:tab w:val="left" w:pos="4580"/>
+          <w:tab w:val="left" w:pos="5496"/>
+          <w:tab w:val="left" w:pos="6412"/>
+          <w:tab w:val="left" w:pos="7328"/>
+          <w:tab w:val="left" w:pos="8244"/>
+          <w:tab w:val="left" w:pos="9160"/>
+          <w:tab w:val="left" w:pos="10076"/>
+          <w:tab w:val="left" w:pos="10992"/>
+          <w:tab w:val="left" w:pos="11908"/>
+          <w:tab w:val="left" w:pos="12824"/>
+          <w:tab w:val="left" w:pos="13740"/>
+          <w:tab w:val="left" w:pos="14656"/>
+        </w:tabs>
+        <w:spacing w:after="0" w:line="240" w:lineRule="auto"/>
+        <w:rPr>
+          <w:rFonts w:ascii="Source Code Pro" w:eastAsia="Times New Roman" w:hAnsi="Source Code Pro" w:cs="Courier New"/>
+          <w:color w:val="A9B7C6"/>
+          <w:sz w:val="18"/>
+          <w:szCs w:val="18"/>
+          <w:lang w:eastAsia="en-IE"/>
+        </w:rPr>
+      </w:pPr>
+      <w:r>
+        <w:rPr>
+          <w:rFonts w:ascii="Source Code Pro" w:eastAsia="Times New Roman" w:hAnsi="Source Code Pro" w:cs="Courier New"/>
+          <w:color w:val="CC7832"/>
+          <w:sz w:val="18"/>
+          <w:szCs w:val="18"/>
+          <w:lang w:eastAsia="en-IE"/>
+        </w:rPr>
+        <w:t xml:space="preserve">if </w:t>
+      </w:r>
+      <w:r>
+        <w:rPr>
+          <w:rFonts w:ascii="Source Code Pro" w:eastAsia="Times New Roman" w:hAnsi="Source Code Pro" w:cs="Courier New"/>
+          <w:color w:val="A9B7C6"/>
+          <w:sz w:val="18"/>
+          <w:szCs w:val="18"/>
+          <w:lang w:eastAsia="en-IE"/>
+        </w:rPr>
+        <w:t xml:space="preserve">(login == </w:t>
+      </w:r>
+      <w:r>
+        <w:rPr>
+          <w:rFonts w:ascii="Source Code Pro" w:eastAsia="Times New Roman" w:hAnsi="Source Code Pro" w:cs="Courier New"/>
+          <w:color w:val="CC7832"/>
+          <w:sz w:val="18"/>
+          <w:szCs w:val="18"/>
+          <w:lang w:eastAsia="en-IE"/>
+        </w:rPr>
+        <w:t xml:space="preserve">null </w:t>
+      </w:r>
+      <w:r>
+        <w:rPr>
+          <w:rFonts w:ascii="Source Code Pro" w:eastAsia="Times New Roman" w:hAnsi="Source Code Pro" w:cs="Courier New"/>
+          <w:color w:val="A9B7C6"/>
+          <w:sz w:val="18"/>
+          <w:szCs w:val="18"/>
+          <w:lang w:eastAsia="en-IE"/>
+        </w:rPr>
+        <w:t xml:space="preserve">|| pwd == </w:t>
+      </w:r>
+      <w:r>
+        <w:rPr>
+          <w:rFonts w:ascii="Source Code Pro" w:eastAsia="Times New Roman" w:hAnsi="Source Code Pro" w:cs="Courier New"/>
+          <w:color w:val="CC7832"/>
+          <w:sz w:val="18"/>
+          <w:szCs w:val="18"/>
+          <w:lang w:eastAsia="en-IE"/>
+        </w:rPr>
+        <w:t xml:space="preserve">null </w:t>
+      </w:r>
+      <w:r>
+        <w:rPr>
+          <w:rFonts w:ascii="Source Code Pro" w:eastAsia="Times New Roman" w:hAnsi="Source Code Pro" w:cs="Courier New"/>
+          <w:color w:val="A9B7C6"/>
+          <w:sz w:val="18"/>
+          <w:szCs w:val="18"/>
+          <w:lang w:eastAsia="en-IE"/>
+        </w:rPr>
+        <w:t xml:space="preserve">|| login.trim().length() == </w:t>
+      </w:r>
+      <w:r>
+        <w:rPr>
+          <w:rFonts w:ascii="Source Code Pro" w:eastAsia="Times New Roman" w:hAnsi="Source Code Pro" w:cs="Courier New"/>
+          <w:color w:val="6897BB"/>
+          <w:sz w:val="18"/>
+          <w:szCs w:val="18"/>
+          <w:lang w:eastAsia="en-IE"/>
+        </w:rPr>
+        <w:t xml:space="preserve">0 </w:t>
+      </w:r>
+      <w:r>
+        <w:rPr>
+          <w:rFonts w:ascii="Source Code Pro" w:eastAsia="Times New Roman" w:hAnsi="Source Code Pro" w:cs="Courier New"/>
+          <w:color w:val="A9B7C6"/>
+          <w:sz w:val="18"/>
+          <w:szCs w:val="18"/>
+          <w:lang w:eastAsia="en-IE"/>
+        </w:rPr>
+        <w:t xml:space="preserve">|| pwd.trim().length() == </w:t>
+      </w:r>
+      <w:r>
+        <w:rPr>
+          <w:rFonts w:ascii="Source Code Pro" w:eastAsia="Times New Roman" w:hAnsi="Source Code Pro" w:cs="Courier New"/>
+          <w:color w:val="6897BB"/>
+          <w:sz w:val="18"/>
+          <w:szCs w:val="18"/>
+          <w:lang w:eastAsia="en-IE"/>
+        </w:rPr>
+        <w:t>0</w:t>
+      </w:r>
+      <w:r>
+        <w:rPr>
+          <w:rFonts w:ascii="Source Code Pro" w:eastAsia="Times New Roman" w:hAnsi="Source Code Pro" w:cs="Courier New"/>
+          <w:color w:val="A9B7C6"/>
+          <w:sz w:val="18"/>
+          <w:szCs w:val="18"/>
+          <w:lang w:eastAsia="en-IE"/>
+        </w:rPr>
+        <w:t>) {</w:t>
+      </w:r>
+      <w:r>
+        <w:rPr>
+          <w:rFonts w:ascii="Source Code Pro" w:eastAsia="Times New Roman" w:hAnsi="Source Code Pro" w:cs="Courier New"/>
+          <w:color w:val="A9B7C6"/>
+          <w:sz w:val="18"/>
+          <w:szCs w:val="18"/>
+          <w:lang w:eastAsia="en-IE"/>
+        </w:rPr>
+        <w:br/>
+        <w:t xml:space="preserve">    req.setAttribute(</w:t>
+      </w:r>
+      <w:r>
+        <w:rPr>
+          <w:rFonts w:ascii="Source Code Pro" w:eastAsia="Times New Roman" w:hAnsi="Source Code Pro" w:cs="Courier New"/>
+          <w:color w:val="6A8759"/>
+          <w:sz w:val="18"/>
+          <w:szCs w:val="18"/>
+          <w:lang w:eastAsia="en-IE"/>
+        </w:rPr>
+        <w:t>"login_error"</w:t>
+      </w:r>
+      <w:r>
+        <w:rPr>
+          <w:rFonts w:ascii="Source Code Pro" w:eastAsia="Times New Roman" w:hAnsi="Source Code Pro" w:cs="Courier New"/>
+          <w:color w:val="CC7832"/>
+          <w:sz w:val="18"/>
+          <w:szCs w:val="18"/>
+          <w:lang w:eastAsia="en-IE"/>
+        </w:rPr>
+        <w:t xml:space="preserve">, </w:t>
+      </w:r>
+      <w:r>
+        <w:rPr>
+          <w:rFonts w:ascii="Source Code Pro" w:eastAsia="Times New Roman" w:hAnsi="Source Code Pro" w:cs="Courier New"/>
+          <w:color w:val="A9B7C6"/>
+          <w:sz w:val="18"/>
+          <w:szCs w:val="18"/>
+          <w:lang w:eastAsia="en-IE"/>
+        </w:rPr>
+        <w:t>AttributeKeys.</w:t>
+      </w:r>
+      <w:r>
+        <w:rPr>
+          <w:rFonts w:ascii="Source Code Pro" w:eastAsia="Times New Roman" w:hAnsi="Source Code Pro" w:cs="Courier New"/>
+          <w:i/>
+          <w:iCs/>
+          <w:color w:val="9876AA"/>
+          <w:sz w:val="18"/>
+          <w:szCs w:val="18"/>
+          <w:lang w:eastAsia="en-IE"/>
+        </w:rPr>
+        <w:t>USER_LOGIN_EMPTY</w:t>
+      </w:r>
+      <w:r>
+        <w:rPr>
+          <w:rFonts w:ascii="Source Code Pro" w:eastAsia="Times New Roman" w:hAnsi="Source Code Pro" w:cs="Courier New"/>
+          <w:color w:val="A9B7C6"/>
+          <w:sz w:val="18"/>
+          <w:szCs w:val="18"/>
+          <w:lang w:eastAsia="en-IE"/>
+        </w:rPr>
+        <w:t>)</w:t>
+      </w:r>
+      <w:r>
+        <w:rPr>
+          <w:rFonts w:ascii="Source Code Pro" w:eastAsia="Times New Roman" w:hAnsi="Source Code Pro" w:cs="Courier New"/>
+          <w:color w:val="CC7832"/>
+          <w:sz w:val="18"/>
+          <w:szCs w:val="18"/>
+          <w:lang w:eastAsia="en-IE"/>
+        </w:rPr>
+        <w:t>;</w:t>
+      </w:r>
+      <w:r>
+        <w:rPr>
+          <w:rFonts w:ascii="Source Code Pro" w:eastAsia="Times New Roman" w:hAnsi="Source Code Pro" w:cs="Courier New"/>
+          <w:color w:val="CC7832"/>
+          <w:sz w:val="18"/>
+          <w:szCs w:val="18"/>
+          <w:lang w:eastAsia="en-IE"/>
+        </w:rPr>
+        <w:br/>
+        <w:t xml:space="preserve">    </w:t>
+      </w:r>
+      <w:r>
+        <w:rPr>
+          <w:rFonts w:ascii="Source Code Pro" w:eastAsia="Times New Roman" w:hAnsi="Source Code Pro" w:cs="Courier New"/>
+          <w:color w:val="A9B7C6"/>
+          <w:sz w:val="18"/>
+          <w:szCs w:val="18"/>
+          <w:lang w:eastAsia="en-IE"/>
+        </w:rPr>
+        <w:t>req.getRequestDispatcher(</w:t>
+      </w:r>
+      <w:r>
+        <w:rPr>
+          <w:rFonts w:ascii="Source Code Pro" w:eastAsia="Times New Roman" w:hAnsi="Source Code Pro" w:cs="Courier New"/>
+          <w:color w:val="6A8759"/>
+          <w:sz w:val="18"/>
+          <w:szCs w:val="18"/>
+          <w:lang w:eastAsia="en-IE"/>
+        </w:rPr>
+        <w:t>"/signUp.jsp"</w:t>
+      </w:r>
+      <w:r>
+        <w:rPr>
+          <w:rFonts w:ascii="Source Code Pro" w:eastAsia="Times New Roman" w:hAnsi="Source Code Pro" w:cs="Courier New"/>
+          <w:color w:val="A9B7C6"/>
+          <w:sz w:val="18"/>
+          <w:szCs w:val="18"/>
+          <w:lang w:eastAsia="en-IE"/>
+        </w:rPr>
+        <w:t>).forward(req</w:t>
+      </w:r>
+      <w:r>
+        <w:rPr>
+          <w:rFonts w:ascii="Source Code Pro" w:eastAsia="Times New Roman" w:hAnsi="Source Code Pro" w:cs="Courier New"/>
+          <w:color w:val="CC7832"/>
+          <w:sz w:val="18"/>
+          <w:szCs w:val="18"/>
+          <w:lang w:eastAsia="en-IE"/>
+        </w:rPr>
+        <w:t xml:space="preserve">, </w:t>
+      </w:r>
+      <w:r>
+        <w:rPr>
+          <w:rFonts w:ascii="Source Code Pro" w:eastAsia="Times New Roman" w:hAnsi="Source Code Pro" w:cs="Courier New"/>
+          <w:color w:val="A9B7C6"/>
+          <w:sz w:val="18"/>
+          <w:szCs w:val="18"/>
+          <w:lang w:eastAsia="en-IE"/>
+        </w:rPr>
+        <w:t>resp)</w:t>
+      </w:r>
+      <w:r>
+        <w:rPr>
+          <w:rFonts w:ascii="Source Code Pro" w:eastAsia="Times New Roman" w:hAnsi="Source Code Pro" w:cs="Courier New"/>
+          <w:color w:val="CC7832"/>
+          <w:sz w:val="18"/>
+          <w:szCs w:val="18"/>
+          <w:lang w:eastAsia="en-IE"/>
+        </w:rPr>
+        <w:t>;</w:t>
       </w:r>
     </w:p>
     <w:p>
@@ -3202,10 +3747,11 @@
           <w:noProof/>
           <w:lang w:eastAsia="de-DE"/>
         </w:rPr>
+        <w:lastRenderedPageBreak/>
         <w:drawing>
-          <wp:inline distT="0" distB="0" distL="0" distR="0" wp14:anchorId="2D55B146" wp14:editId="5EB36361">
-            <wp:extent cx="4244340" cy="4108158"/>
-            <wp:effectExtent l="0" t="0" r="3810" b="6985"/>
+          <wp:inline distT="0" distB="0" distL="0" distR="0" wp14:anchorId="46AB333D" wp14:editId="3A5FC4EA">
+            <wp:extent cx="3870960" cy="3746758"/>
+            <wp:effectExtent l="0" t="0" r="0" b="6350"/>
             <wp:docPr id="4" name="Picture 4" descr="A screenshot of a cell phone&#10;&#10;Description automatically generated"/>
             <wp:cNvGraphicFramePr>
               <a:graphicFrameLocks xmlns:a="http://schemas.openxmlformats.org/drawingml/2006/main" noChangeAspect="1"/>
@@ -3215,6 +3761,80 @@
                 <pic:pic xmlns:pic="http://schemas.openxmlformats.org/drawingml/2006/picture">
                   <pic:nvPicPr>
                     <pic:cNvPr id="4" name="emptyUnamePassword.PNG"/>
+                    <pic:cNvPicPr/>
+                  </pic:nvPicPr>
+                  <pic:blipFill>
+                    <a:blip r:embed="rId15">
+                      <a:extLst>
+                        <a:ext uri="{28A0092B-C50C-407E-A947-70E740481C1C}">
+                          <a14:useLocalDpi xmlns:a14="http://schemas.microsoft.com/office/drawing/2010/main" val="0"/>
+                        </a:ext>
+                      </a:extLst>
+                    </a:blip>
+                    <a:stretch>
+                      <a:fillRect/>
+                    </a:stretch>
+                  </pic:blipFill>
+                  <pic:spPr>
+                    <a:xfrm>
+                      <a:off x="0" y="0"/>
+                      <a:ext cx="3894163" cy="3769217"/>
+                    </a:xfrm>
+                    <a:prstGeom prst="rect">
+                      <a:avLst/>
+                    </a:prstGeom>
+                  </pic:spPr>
+                </pic:pic>
+              </a:graphicData>
+            </a:graphic>
+          </wp:inline>
+        </w:drawing>
+      </w:r>
+    </w:p>
+    <w:p>
+      <w:pPr>
+        <w:rPr>
+          <w:lang w:eastAsia="de-DE"/>
+        </w:rPr>
+      </w:pPr>
+      <w:r>
+        <w:rPr>
+          <w:lang w:eastAsia="de-DE"/>
+        </w:rPr>
+        <w:t xml:space="preserve">If the user does enter </w:t>
+      </w:r>
+      <w:r>
+        <w:rPr>
+          <w:lang w:eastAsia="de-DE"/>
+        </w:rPr>
+        <w:t>a name but it is a name that already exists in our database, we need to stop them from using that name to avoid confusion on scores.</w:t>
+      </w:r>
+    </w:p>
+    <w:p>
+      <w:pPr>
+        <w:jc w:val="center"/>
+        <w:rPr>
+          <w:lang w:eastAsia="de-DE"/>
+        </w:rPr>
+      </w:pPr>
+      <w:r>
+        <w:rPr>
+          <w:noProof/>
+          <w:lang w:eastAsia="de-DE"/>
+        </w:rPr>
+        <w:drawing>
+          <wp:inline distT="0" distB="0" distL="0" distR="0" wp14:anchorId="429FD853" wp14:editId="5B7295D4">
+            <wp:extent cx="3802388" cy="3847465"/>
+            <wp:effectExtent l="0" t="0" r="7620" b="635"/>
+            <wp:docPr id="464" name="Picture 464" descr="A screenshot of a cell phone&#10;&#10;Description automatically generated"/>
+            <wp:cNvGraphicFramePr>
+              <a:graphicFrameLocks xmlns:a="http://schemas.openxmlformats.org/drawingml/2006/main" noChangeAspect="1"/>
+            </wp:cNvGraphicFramePr>
+            <a:graphic xmlns:a="http://schemas.openxmlformats.org/drawingml/2006/main">
+              <a:graphicData uri="http://schemas.openxmlformats.org/drawingml/2006/picture">
+                <pic:pic xmlns:pic="http://schemas.openxmlformats.org/drawingml/2006/picture">
+                  <pic:nvPicPr>
+                    <pic:cNvPr id="464" name="signUpUserAlreadyExists.PNG"/>
                     <pic:cNvPicPr/>
                   </pic:nvPicPr>
                   <pic:blipFill>
@@ -3232,7 +3852,7 @@
                   <pic:spPr>
                     <a:xfrm>
                       <a:off x="0" y="0"/>
-                      <a:ext cx="4262353" cy="4125593"/>
+                      <a:ext cx="3818096" cy="3863359"/>
                     </a:xfrm>
                     <a:prstGeom prst="rect">
                       <a:avLst/>
@@ -3254,6 +3874,441 @@
     </w:p>
     <w:p>
       <w:pPr>
+        <w:rPr>
+          <w:lang w:eastAsia="de-DE"/>
+        </w:rPr>
+      </w:pPr>
+    </w:p>
+    <w:p>
+      <w:pPr>
+        <w:rPr>
+          <w:lang w:eastAsia="de-DE"/>
+        </w:rPr>
+      </w:pPr>
+      <w:r>
+        <w:rPr>
+          <w:lang w:eastAsia="de-DE"/>
+        </w:rPr>
+        <w:lastRenderedPageBreak/>
+        <w:t>The code to handle this problem looks like</w:t>
+      </w:r>
+    </w:p>
+    <w:p>
+      <w:pPr>
+        <w:shd w:val="clear" w:color="auto" w:fill="2B2B2B"/>
+        <w:tabs>
+          <w:tab w:val="left" w:pos="916"/>
+          <w:tab w:val="left" w:pos="1832"/>
+          <w:tab w:val="left" w:pos="2748"/>
+          <w:tab w:val="left" w:pos="3664"/>
+          <w:tab w:val="left" w:pos="4580"/>
+          <w:tab w:val="left" w:pos="5496"/>
+          <w:tab w:val="left" w:pos="6412"/>
+          <w:tab w:val="left" w:pos="7328"/>
+          <w:tab w:val="left" w:pos="8244"/>
+          <w:tab w:val="left" w:pos="9160"/>
+          <w:tab w:val="left" w:pos="10076"/>
+          <w:tab w:val="left" w:pos="10992"/>
+          <w:tab w:val="left" w:pos="11908"/>
+          <w:tab w:val="left" w:pos="12824"/>
+          <w:tab w:val="left" w:pos="13740"/>
+          <w:tab w:val="left" w:pos="14656"/>
+        </w:tabs>
+        <w:spacing w:after="0" w:line="240" w:lineRule="auto"/>
+        <w:rPr>
+          <w:rFonts w:ascii="Source Code Pro" w:eastAsia="Times New Roman" w:hAnsi="Source Code Pro" w:cs="Courier New"/>
+          <w:color w:val="A9B7C6"/>
+          <w:sz w:val="18"/>
+          <w:szCs w:val="18"/>
+          <w:lang w:eastAsia="en-IE"/>
+        </w:rPr>
+      </w:pPr>
+      <w:r>
+        <w:rPr>
+          <w:rFonts w:ascii="Source Code Pro" w:eastAsia="Times New Roman" w:hAnsi="Source Code Pro" w:cs="Courier New"/>
+          <w:color w:val="CC7832"/>
+          <w:sz w:val="18"/>
+          <w:szCs w:val="18"/>
+          <w:lang w:eastAsia="en-IE"/>
+        </w:rPr>
+        <w:t xml:space="preserve">try </w:t>
+      </w:r>
+      <w:r>
+        <w:rPr>
+          <w:rFonts w:ascii="Source Code Pro" w:eastAsia="Times New Roman" w:hAnsi="Source Code Pro" w:cs="Courier New"/>
+          <w:color w:val="A9B7C6"/>
+          <w:sz w:val="18"/>
+          <w:szCs w:val="18"/>
+          <w:lang w:eastAsia="en-IE"/>
+        </w:rPr>
+        <w:t>{</w:t>
+      </w:r>
+      <w:r>
+        <w:rPr>
+          <w:rFonts w:ascii="Source Code Pro" w:eastAsia="Times New Roman" w:hAnsi="Source Code Pro" w:cs="Courier New"/>
+          <w:color w:val="A9B7C6"/>
+          <w:sz w:val="18"/>
+          <w:szCs w:val="18"/>
+          <w:lang w:eastAsia="en-IE"/>
+        </w:rPr>
+        <w:br/>
+        <w:t xml:space="preserve">    </w:t>
+      </w:r>
+      <w:r>
+        <w:rPr>
+          <w:rFonts w:ascii="Source Code Pro" w:eastAsia="Times New Roman" w:hAnsi="Source Code Pro" w:cs="Courier New"/>
+          <w:color w:val="CC7832"/>
+          <w:sz w:val="18"/>
+          <w:szCs w:val="18"/>
+          <w:lang w:eastAsia="en-IE"/>
+        </w:rPr>
+        <w:t xml:space="preserve">boolean </w:t>
+      </w:r>
+      <w:r>
+        <w:rPr>
+          <w:rFonts w:ascii="Source Code Pro" w:eastAsia="Times New Roman" w:hAnsi="Source Code Pro" w:cs="Courier New"/>
+          <w:color w:val="A9B7C6"/>
+          <w:sz w:val="18"/>
+          <w:szCs w:val="18"/>
+          <w:lang w:eastAsia="en-IE"/>
+        </w:rPr>
+        <w:t>isUserFound = MongoDBUtil.</w:t>
+      </w:r>
+      <w:r>
+        <w:rPr>
+          <w:rFonts w:ascii="Source Code Pro" w:eastAsia="Times New Roman" w:hAnsi="Source Code Pro" w:cs="Courier New"/>
+          <w:i/>
+          <w:iCs/>
+          <w:color w:val="A9B7C6"/>
+          <w:sz w:val="18"/>
+          <w:szCs w:val="18"/>
+          <w:lang w:eastAsia="en-IE"/>
+        </w:rPr>
+        <w:t>searchUserByName</w:t>
+      </w:r>
+      <w:r>
+        <w:rPr>
+          <w:rFonts w:ascii="Source Code Pro" w:eastAsia="Times New Roman" w:hAnsi="Source Code Pro" w:cs="Courier New"/>
+          <w:color w:val="A9B7C6"/>
+          <w:sz w:val="18"/>
+          <w:szCs w:val="18"/>
+          <w:lang w:eastAsia="en-IE"/>
+        </w:rPr>
+        <w:t>(login)</w:t>
+      </w:r>
+      <w:r>
+        <w:rPr>
+          <w:rFonts w:ascii="Source Code Pro" w:eastAsia="Times New Roman" w:hAnsi="Source Code Pro" w:cs="Courier New"/>
+          <w:color w:val="CC7832"/>
+          <w:sz w:val="18"/>
+          <w:szCs w:val="18"/>
+          <w:lang w:eastAsia="en-IE"/>
+        </w:rPr>
+        <w:t>;</w:t>
+      </w:r>
+      <w:r>
+        <w:rPr>
+          <w:rFonts w:ascii="Source Code Pro" w:eastAsia="Times New Roman" w:hAnsi="Source Code Pro" w:cs="Courier New"/>
+          <w:color w:val="CC7832"/>
+          <w:sz w:val="18"/>
+          <w:szCs w:val="18"/>
+          <w:lang w:eastAsia="en-IE"/>
+        </w:rPr>
+        <w:br/>
+        <w:t xml:space="preserve">    if </w:t>
+      </w:r>
+      <w:r>
+        <w:rPr>
+          <w:rFonts w:ascii="Source Code Pro" w:eastAsia="Times New Roman" w:hAnsi="Source Code Pro" w:cs="Courier New"/>
+          <w:color w:val="A9B7C6"/>
+          <w:sz w:val="18"/>
+          <w:szCs w:val="18"/>
+          <w:lang w:eastAsia="en-IE"/>
+        </w:rPr>
+        <w:t>(isUserFound) {</w:t>
+      </w:r>
+      <w:r>
+        <w:rPr>
+          <w:rFonts w:ascii="Source Code Pro" w:eastAsia="Times New Roman" w:hAnsi="Source Code Pro" w:cs="Courier New"/>
+          <w:color w:val="A9B7C6"/>
+          <w:sz w:val="18"/>
+          <w:szCs w:val="18"/>
+          <w:lang w:eastAsia="en-IE"/>
+        </w:rPr>
+        <w:br/>
+        <w:t xml:space="preserve">        req.setAttribute(</w:t>
+      </w:r>
+      <w:r>
+        <w:rPr>
+          <w:rFonts w:ascii="Source Code Pro" w:eastAsia="Times New Roman" w:hAnsi="Source Code Pro" w:cs="Courier New"/>
+          <w:color w:val="6A8759"/>
+          <w:sz w:val="18"/>
+          <w:szCs w:val="18"/>
+          <w:lang w:eastAsia="en-IE"/>
+        </w:rPr>
+        <w:t>"login_error"</w:t>
+      </w:r>
+      <w:r>
+        <w:rPr>
+          <w:rFonts w:ascii="Source Code Pro" w:eastAsia="Times New Roman" w:hAnsi="Source Code Pro" w:cs="Courier New"/>
+          <w:color w:val="CC7832"/>
+          <w:sz w:val="18"/>
+          <w:szCs w:val="18"/>
+          <w:lang w:eastAsia="en-IE"/>
+        </w:rPr>
+        <w:t xml:space="preserve">, </w:t>
+      </w:r>
+      <w:r>
+        <w:rPr>
+          <w:rFonts w:ascii="Source Code Pro" w:eastAsia="Times New Roman" w:hAnsi="Source Code Pro" w:cs="Courier New"/>
+          <w:color w:val="A9B7C6"/>
+          <w:sz w:val="18"/>
+          <w:szCs w:val="18"/>
+          <w:lang w:eastAsia="en-IE"/>
+        </w:rPr>
+        <w:t>AttributeKeys.</w:t>
+      </w:r>
+      <w:r>
+        <w:rPr>
+          <w:rFonts w:ascii="Source Code Pro" w:eastAsia="Times New Roman" w:hAnsi="Source Code Pro" w:cs="Courier New"/>
+          <w:i/>
+          <w:iCs/>
+          <w:color w:val="9876AA"/>
+          <w:sz w:val="18"/>
+          <w:szCs w:val="18"/>
+          <w:lang w:eastAsia="en-IE"/>
+        </w:rPr>
+        <w:t>USER_EXISTS</w:t>
+      </w:r>
+      <w:r>
+        <w:rPr>
+          <w:rFonts w:ascii="Source Code Pro" w:eastAsia="Times New Roman" w:hAnsi="Source Code Pro" w:cs="Courier New"/>
+          <w:color w:val="A9B7C6"/>
+          <w:sz w:val="18"/>
+          <w:szCs w:val="18"/>
+          <w:lang w:eastAsia="en-IE"/>
+        </w:rPr>
+        <w:t>)</w:t>
+      </w:r>
+      <w:r>
+        <w:rPr>
+          <w:rFonts w:ascii="Source Code Pro" w:eastAsia="Times New Roman" w:hAnsi="Source Code Pro" w:cs="Courier New"/>
+          <w:color w:val="CC7832"/>
+          <w:sz w:val="18"/>
+          <w:szCs w:val="18"/>
+          <w:lang w:eastAsia="en-IE"/>
+        </w:rPr>
+        <w:t>;</w:t>
+      </w:r>
+      <w:r>
+        <w:rPr>
+          <w:rFonts w:ascii="Source Code Pro" w:eastAsia="Times New Roman" w:hAnsi="Source Code Pro" w:cs="Courier New"/>
+          <w:color w:val="CC7832"/>
+          <w:sz w:val="18"/>
+          <w:szCs w:val="18"/>
+          <w:lang w:eastAsia="en-IE"/>
+        </w:rPr>
+        <w:br/>
+        <w:t xml:space="preserve">        </w:t>
+      </w:r>
+      <w:r>
+        <w:rPr>
+          <w:rFonts w:ascii="Source Code Pro" w:eastAsia="Times New Roman" w:hAnsi="Source Code Pro" w:cs="Courier New"/>
+          <w:color w:val="A9B7C6"/>
+          <w:sz w:val="18"/>
+          <w:szCs w:val="18"/>
+          <w:lang w:eastAsia="en-IE"/>
+        </w:rPr>
+        <w:t>req.getRequestDispatcher(</w:t>
+      </w:r>
+      <w:r>
+        <w:rPr>
+          <w:rFonts w:ascii="Source Code Pro" w:eastAsia="Times New Roman" w:hAnsi="Source Code Pro" w:cs="Courier New"/>
+          <w:color w:val="6A8759"/>
+          <w:sz w:val="18"/>
+          <w:szCs w:val="18"/>
+          <w:lang w:eastAsia="en-IE"/>
+        </w:rPr>
+        <w:t>"/signUp.jsp"</w:t>
+      </w:r>
+      <w:r>
+        <w:rPr>
+          <w:rFonts w:ascii="Source Code Pro" w:eastAsia="Times New Roman" w:hAnsi="Source Code Pro" w:cs="Courier New"/>
+          <w:color w:val="A9B7C6"/>
+          <w:sz w:val="18"/>
+          <w:szCs w:val="18"/>
+          <w:lang w:eastAsia="en-IE"/>
+        </w:rPr>
+        <w:t>).forward(req</w:t>
+      </w:r>
+      <w:r>
+        <w:rPr>
+          <w:rFonts w:ascii="Source Code Pro" w:eastAsia="Times New Roman" w:hAnsi="Source Code Pro" w:cs="Courier New"/>
+          <w:color w:val="CC7832"/>
+          <w:sz w:val="18"/>
+          <w:szCs w:val="18"/>
+          <w:lang w:eastAsia="en-IE"/>
+        </w:rPr>
+        <w:t xml:space="preserve">, </w:t>
+      </w:r>
+      <w:r>
+        <w:rPr>
+          <w:rFonts w:ascii="Source Code Pro" w:eastAsia="Times New Roman" w:hAnsi="Source Code Pro" w:cs="Courier New"/>
+          <w:color w:val="A9B7C6"/>
+          <w:sz w:val="18"/>
+          <w:szCs w:val="18"/>
+          <w:lang w:eastAsia="en-IE"/>
+        </w:rPr>
+        <w:t>resp)</w:t>
+      </w:r>
+      <w:r>
+        <w:rPr>
+          <w:rFonts w:ascii="Source Code Pro" w:eastAsia="Times New Roman" w:hAnsi="Source Code Pro" w:cs="Courier New"/>
+          <w:color w:val="CC7832"/>
+          <w:sz w:val="18"/>
+          <w:szCs w:val="18"/>
+          <w:lang w:eastAsia="en-IE"/>
+        </w:rPr>
+        <w:t>;</w:t>
+      </w:r>
+      <w:r>
+        <w:rPr>
+          <w:rFonts w:ascii="Source Code Pro" w:eastAsia="Times New Roman" w:hAnsi="Source Code Pro" w:cs="Courier New"/>
+          <w:color w:val="CC7832"/>
+          <w:sz w:val="18"/>
+          <w:szCs w:val="18"/>
+          <w:lang w:eastAsia="en-IE"/>
+        </w:rPr>
+        <w:br/>
+        <w:t xml:space="preserve">        </w:t>
+      </w:r>
+      <w:r>
+        <w:rPr>
+          <w:rFonts w:ascii="Source Code Pro" w:eastAsia="Times New Roman" w:hAnsi="Source Code Pro" w:cs="Courier New"/>
+          <w:color w:val="A9B7C6"/>
+          <w:sz w:val="18"/>
+          <w:szCs w:val="18"/>
+          <w:lang w:eastAsia="en-IE"/>
+        </w:rPr>
+        <w:t>System.</w:t>
+      </w:r>
+      <w:r>
+        <w:rPr>
+          <w:rFonts w:ascii="Source Code Pro" w:eastAsia="Times New Roman" w:hAnsi="Source Code Pro" w:cs="Courier New"/>
+          <w:i/>
+          <w:iCs/>
+          <w:color w:val="9876AA"/>
+          <w:sz w:val="18"/>
+          <w:szCs w:val="18"/>
+          <w:lang w:eastAsia="en-IE"/>
+        </w:rPr>
+        <w:t>out</w:t>
+      </w:r>
+      <w:r>
+        <w:rPr>
+          <w:rFonts w:ascii="Source Code Pro" w:eastAsia="Times New Roman" w:hAnsi="Source Code Pro" w:cs="Courier New"/>
+          <w:color w:val="A9B7C6"/>
+          <w:sz w:val="18"/>
+          <w:szCs w:val="18"/>
+          <w:lang w:eastAsia="en-IE"/>
+        </w:rPr>
+        <w:t>.println(</w:t>
+      </w:r>
+      <w:r>
+        <w:rPr>
+          <w:rFonts w:ascii="Source Code Pro" w:eastAsia="Times New Roman" w:hAnsi="Source Code Pro" w:cs="Courier New"/>
+          <w:color w:val="6A8759"/>
+          <w:sz w:val="18"/>
+          <w:szCs w:val="18"/>
+          <w:lang w:eastAsia="en-IE"/>
+        </w:rPr>
+        <w:t>"User with this name already exists"</w:t>
+      </w:r>
+      <w:r>
+        <w:rPr>
+          <w:rFonts w:ascii="Source Code Pro" w:eastAsia="Times New Roman" w:hAnsi="Source Code Pro" w:cs="Courier New"/>
+          <w:color w:val="A9B7C6"/>
+          <w:sz w:val="18"/>
+          <w:szCs w:val="18"/>
+          <w:lang w:eastAsia="en-IE"/>
+        </w:rPr>
+        <w:t>)</w:t>
+      </w:r>
+      <w:r>
+        <w:rPr>
+          <w:rFonts w:ascii="Source Code Pro" w:eastAsia="Times New Roman" w:hAnsi="Source Code Pro" w:cs="Courier New"/>
+          <w:color w:val="CC7832"/>
+          <w:sz w:val="18"/>
+          <w:szCs w:val="18"/>
+          <w:lang w:eastAsia="en-IE"/>
+        </w:rPr>
+        <w:t>;</w:t>
+      </w:r>
+    </w:p>
+    <w:p>
+      <w:pPr>
+        <w:rPr>
+          <w:lang w:eastAsia="de-DE"/>
+        </w:rPr>
+      </w:pPr>
+      <w:r>
+        <w:rPr>
+          <w:lang w:eastAsia="de-DE"/>
+        </w:rPr>
+        <w:t>We use a boolean and when that finds the record with the same name as the one the user just tried to sign up with it becomes true and sends out the error and keeps the user on the sign up page.</w:t>
+      </w:r>
+    </w:p>
+    <w:p>
+      <w:pPr>
+        <w:rPr>
+          <w:lang w:eastAsia="de-DE"/>
+        </w:rPr>
+      </w:pPr>
+    </w:p>
+    <w:p>
+      <w:pPr>
+        <w:rPr>
+          <w:lang w:eastAsia="de-DE"/>
+        </w:rPr>
+      </w:pPr>
+      <w:r>
+        <w:rPr>
+          <w:lang w:eastAsia="de-DE"/>
+        </w:rPr>
+        <w:t xml:space="preserve">So, if we try to sign up to the game with a name that isn’t present in our </w:t>
+      </w:r>
+      <w:proofErr w:type="gramStart"/>
+      <w:r>
+        <w:rPr>
+          <w:lang w:eastAsia="de-DE"/>
+        </w:rPr>
+        <w:t>database</w:t>
+      </w:r>
+      <w:proofErr w:type="gramEnd"/>
+      <w:r>
+        <w:rPr>
+          <w:lang w:eastAsia="de-DE"/>
+        </w:rPr>
+        <w:t xml:space="preserve"> we should be allowed to add that record and continue to the game. Here </w:t>
+      </w:r>
+      <w:proofErr w:type="gramStart"/>
+      <w:r>
+        <w:rPr>
+          <w:lang w:eastAsia="de-DE"/>
+        </w:rPr>
+        <w:t>are</w:t>
+      </w:r>
+      <w:proofErr w:type="gramEnd"/>
+      <w:r>
+        <w:rPr>
+          <w:lang w:eastAsia="de-DE"/>
+        </w:rPr>
+        <w:t xml:space="preserve"> the collection of user I have registered in my system.</w:t>
+      </w:r>
+    </w:p>
+    <w:p>
+      <w:pPr>
+        <w:ind w:left="360"/>
         <w:jc w:val="center"/>
         <w:rPr>
           <w:lang w:eastAsia="de-DE"/>
@@ -3264,91 +4319,8 @@
           <w:noProof/>
           <w:lang w:eastAsia="de-DE"/>
         </w:rPr>
-        <w:lastRenderedPageBreak/>
         <w:drawing>
-          <wp:inline distT="0" distB="0" distL="0" distR="0" wp14:anchorId="2ED88B86" wp14:editId="08FB5CDC">
-            <wp:extent cx="4411980" cy="4189577"/>
-            <wp:effectExtent l="0" t="0" r="7620" b="1905"/>
-            <wp:docPr id="5" name="Picture 5" descr="A screenshot of a cell phone&#10;&#10;Description automatically generated"/>
-            <wp:cNvGraphicFramePr>
-              <a:graphicFrameLocks xmlns:a="http://schemas.openxmlformats.org/drawingml/2006/main" noChangeAspect="1"/>
-            </wp:cNvGraphicFramePr>
-            <a:graphic xmlns:a="http://schemas.openxmlformats.org/drawingml/2006/main">
-              <a:graphicData uri="http://schemas.openxmlformats.org/drawingml/2006/picture">
-                <pic:pic xmlns:pic="http://schemas.openxmlformats.org/drawingml/2006/picture">
-                  <pic:nvPicPr>
-                    <pic:cNvPr id="5" name="newUserEnter.PNG"/>
-                    <pic:cNvPicPr/>
-                  </pic:nvPicPr>
-                  <pic:blipFill>
-                    <a:blip r:embed="rId17">
-                      <a:extLst>
-                        <a:ext uri="{28A0092B-C50C-407E-A947-70E740481C1C}">
-                          <a14:useLocalDpi xmlns:a14="http://schemas.microsoft.com/office/drawing/2010/main" val="0"/>
-                        </a:ext>
-                      </a:extLst>
-                    </a:blip>
-                    <a:stretch>
-                      <a:fillRect/>
-                    </a:stretch>
-                  </pic:blipFill>
-                  <pic:spPr>
-                    <a:xfrm>
-                      <a:off x="0" y="0"/>
-                      <a:ext cx="4417233" cy="4194566"/>
-                    </a:xfrm>
-                    <a:prstGeom prst="rect">
-                      <a:avLst/>
-                    </a:prstGeom>
-                  </pic:spPr>
-                </pic:pic>
-              </a:graphicData>
-            </a:graphic>
-          </wp:inline>
-        </w:drawing>
-      </w:r>
-    </w:p>
-    <w:p>
-      <w:pPr>
-        <w:rPr>
-          <w:lang w:eastAsia="de-DE"/>
-        </w:rPr>
-      </w:pPr>
-    </w:p>
-    <w:p>
-      <w:pPr>
-        <w:rPr>
-          <w:lang w:eastAsia="de-DE"/>
-        </w:rPr>
-      </w:pPr>
-      <w:r>
-        <w:rPr>
-          <w:lang w:eastAsia="de-DE"/>
-        </w:rPr>
-        <w:t xml:space="preserve">There is no record of John in our database before </w:t>
-      </w:r>
-    </w:p>
-    <w:p>
-      <w:pPr>
-        <w:rPr>
-          <w:lang w:eastAsia="de-DE"/>
-        </w:rPr>
-      </w:pPr>
-    </w:p>
-    <w:p>
-      <w:pPr>
-        <w:jc w:val="center"/>
-        <w:rPr>
-          <w:lang w:eastAsia="de-DE"/>
-        </w:rPr>
-      </w:pPr>
-      <w:r>
-        <w:rPr>
-          <w:noProof/>
-          <w:lang w:eastAsia="de-DE"/>
-        </w:rPr>
-        <w:drawing>
-          <wp:inline distT="0" distB="0" distL="0" distR="0" wp14:anchorId="08CC0AD3" wp14:editId="39F7CA1D">
+          <wp:inline distT="0" distB="0" distL="0" distR="0" wp14:anchorId="0E80AF35" wp14:editId="79CE33AE">
             <wp:extent cx="4922520" cy="2002828"/>
             <wp:effectExtent l="0" t="0" r="0" b="0"/>
             <wp:docPr id="18" name="Picture 18" descr="A screen shot of a computer&#10;&#10;Description automatically generated"/>
@@ -3363,7 +4335,7 @@
                     <pic:cNvPicPr/>
                   </pic:nvPicPr>
                   <pic:blipFill rotWithShape="1">
-                    <a:blip r:embed="rId18">
+                    <a:blip r:embed="rId17">
                       <a:extLst>
                         <a:ext uri="{28A0092B-C50C-407E-A947-70E740481C1C}">
                           <a14:useLocalDpi xmlns:a14="http://schemas.microsoft.com/office/drawing/2010/main" val="0"/>
@@ -3399,19 +4371,21 @@
     </w:p>
     <w:p>
       <w:pPr>
-        <w:rPr>
-          <w:lang w:eastAsia="de-DE"/>
-        </w:rPr>
-      </w:pPr>
-      <w:r>
-        <w:rPr>
-          <w:lang w:eastAsia="de-DE"/>
-        </w:rPr>
-        <w:t xml:space="preserve">After adding a new user called John, we see this page </w:t>
-      </w:r>
-    </w:p>
-    <w:p>
-      <w:pPr>
+        <w:ind w:left="360"/>
+        <w:rPr>
+          <w:lang w:eastAsia="de-DE"/>
+        </w:rPr>
+      </w:pPr>
+      <w:r>
+        <w:rPr>
+          <w:lang w:eastAsia="de-DE"/>
+        </w:rPr>
+        <w:t>So, by entering a name that isn’t present we will be allowed to add the record</w:t>
+      </w:r>
+    </w:p>
+    <w:p>
+      <w:pPr>
+        <w:ind w:left="360"/>
         <w:jc w:val="center"/>
         <w:rPr>
           <w:lang w:eastAsia="de-DE"/>
@@ -3422,9 +4396,78 @@
           <w:noProof/>
           <w:lang w:eastAsia="de-DE"/>
         </w:rPr>
+        <w:drawing>
+          <wp:inline distT="0" distB="0" distL="0" distR="0" wp14:anchorId="5FDA9BCD" wp14:editId="0A3CDAE4">
+            <wp:extent cx="4122420" cy="3914614"/>
+            <wp:effectExtent l="0" t="0" r="0" b="0"/>
+            <wp:docPr id="5" name="Picture 5" descr="A screenshot of a cell phone&#10;&#10;Description automatically generated"/>
+            <wp:cNvGraphicFramePr>
+              <a:graphicFrameLocks xmlns:a="http://schemas.openxmlformats.org/drawingml/2006/main" noChangeAspect="1"/>
+            </wp:cNvGraphicFramePr>
+            <a:graphic xmlns:a="http://schemas.openxmlformats.org/drawingml/2006/main">
+              <a:graphicData uri="http://schemas.openxmlformats.org/drawingml/2006/picture">
+                <pic:pic xmlns:pic="http://schemas.openxmlformats.org/drawingml/2006/picture">
+                  <pic:nvPicPr>
+                    <pic:cNvPr id="5" name="newUserEnter.PNG"/>
+                    <pic:cNvPicPr/>
+                  </pic:nvPicPr>
+                  <pic:blipFill>
+                    <a:blip r:embed="rId18">
+                      <a:extLst>
+                        <a:ext uri="{28A0092B-C50C-407E-A947-70E740481C1C}">
+                          <a14:useLocalDpi xmlns:a14="http://schemas.microsoft.com/office/drawing/2010/main" val="0"/>
+                        </a:ext>
+                      </a:extLst>
+                    </a:blip>
+                    <a:stretch>
+                      <a:fillRect/>
+                    </a:stretch>
+                  </pic:blipFill>
+                  <pic:spPr>
+                    <a:xfrm>
+                      <a:off x="0" y="0"/>
+                      <a:ext cx="4131959" cy="3923672"/>
+                    </a:xfrm>
+                    <a:prstGeom prst="rect">
+                      <a:avLst/>
+                    </a:prstGeom>
+                  </pic:spPr>
+                </pic:pic>
+              </a:graphicData>
+            </a:graphic>
+          </wp:inline>
+        </w:drawing>
+      </w:r>
+    </w:p>
+    <w:p>
+      <w:pPr>
+        <w:ind w:left="360"/>
+        <w:rPr>
+          <w:lang w:eastAsia="de-DE"/>
+        </w:rPr>
+      </w:pPr>
+      <w:r>
+        <w:rPr>
+          <w:lang w:eastAsia="de-DE"/>
+        </w:rPr>
         <w:lastRenderedPageBreak/>
+        <w:t>We are then progressed onto the welcome page before we start the game.</w:t>
+      </w:r>
+    </w:p>
+    <w:p>
+      <w:pPr>
+        <w:jc w:val="center"/>
+        <w:rPr>
+          <w:lang w:eastAsia="de-DE"/>
+        </w:rPr>
+      </w:pPr>
+      <w:r>
+        <w:rPr>
+          <w:noProof/>
+          <w:lang w:eastAsia="de-DE"/>
+        </w:rPr>
         <w:drawing>
-          <wp:inline distT="0" distB="0" distL="0" distR="0" wp14:anchorId="7FADF440" wp14:editId="1E7737BD">
+          <wp:inline distT="0" distB="0" distL="0" distR="0" wp14:anchorId="5EF1F81F" wp14:editId="03C8AF4E">
             <wp:extent cx="4191000" cy="4288042"/>
             <wp:effectExtent l="0" t="0" r="0" b="0"/>
             <wp:docPr id="19" name="Picture 19" descr="A screenshot of a cell phone&#10;&#10;Description automatically generated"/>
@@ -3476,7 +4519,7 @@
         <w:rPr>
           <w:lang w:eastAsia="de-DE"/>
         </w:rPr>
-        <w:t>And the new user record in the database</w:t>
+        <w:t>And that new record present on the database</w:t>
       </w:r>
     </w:p>
     <w:p>
@@ -3492,7 +4535,7 @@
           <w:lang w:eastAsia="de-DE"/>
         </w:rPr>
         <w:drawing>
-          <wp:inline distT="0" distB="0" distL="0" distR="0" wp14:anchorId="40348DD5" wp14:editId="2F11878D">
+          <wp:inline distT="0" distB="0" distL="0" distR="0" wp14:anchorId="5D653100" wp14:editId="0E15C770">
             <wp:extent cx="5059680" cy="2860014"/>
             <wp:effectExtent l="0" t="0" r="7620" b="0"/>
             <wp:docPr id="20" name="Picture 20" descr="A screenshot of a computer&#10;&#10;Description automatically generated"/>
@@ -3536,23 +4579,57 @@
     </w:p>
     <w:p>
       <w:pPr>
-        <w:rPr>
-          <w:lang w:eastAsia="de-DE"/>
-        </w:rPr>
-      </w:pPr>
-      <w:r>
-        <w:rPr>
-          <w:lang w:eastAsia="de-DE"/>
-        </w:rPr>
-        <w:t>If the database is unavailable for whatever reason the user will see the following error and be unable to progress.</w:t>
-      </w:r>
-    </w:p>
-    <w:p>
-      <w:pPr>
-        <w:rPr>
-          <w:lang w:eastAsia="de-DE"/>
-        </w:rPr>
-      </w:pPr>
+        <w:ind w:left="360"/>
+        <w:rPr>
+          <w:lang w:eastAsia="de-DE"/>
+        </w:rPr>
+      </w:pPr>
+    </w:p>
+    <w:p>
+      <w:pPr>
+        <w:rPr>
+          <w:lang w:eastAsia="de-DE"/>
+        </w:rPr>
+      </w:pPr>
+      <w:r>
+        <w:rPr>
+          <w:lang w:eastAsia="de-DE"/>
+        </w:rPr>
+        <w:br w:type="page"/>
+      </w:r>
+    </w:p>
+    <w:p>
+      <w:pPr>
+        <w:ind w:left="360"/>
+        <w:rPr>
+          <w:lang w:eastAsia="de-DE"/>
+        </w:rPr>
+      </w:pPr>
+      <w:r>
+        <w:rPr>
+          <w:lang w:eastAsia="de-DE"/>
+        </w:rPr>
+        <w:lastRenderedPageBreak/>
+        <w:t xml:space="preserve">If the user is signing </w:t>
+      </w:r>
+      <w:r>
+        <w:rPr>
+          <w:lang w:eastAsia="de-DE"/>
+        </w:rPr>
+        <w:t>in,</w:t>
+      </w:r>
+      <w:r>
+        <w:rPr>
+          <w:lang w:eastAsia="de-DE"/>
+        </w:rPr>
+        <w:t xml:space="preserve"> then a</w:t>
+      </w:r>
+      <w:r>
+        <w:rPr>
+          <w:lang w:eastAsia="de-DE"/>
+        </w:rPr>
+        <w:t>n incorrect username and password combination will result in the following error being displayed.</w:t>
+      </w:r>
     </w:p>
     <w:p>
       <w:pPr>
@@ -3566,12 +4643,11 @@
           <w:noProof/>
           <w:lang w:eastAsia="de-DE"/>
         </w:rPr>
-        <w:lastRenderedPageBreak/>
         <w:drawing>
-          <wp:inline distT="0" distB="0" distL="0" distR="0" wp14:anchorId="2445DE6B" wp14:editId="3D102C8D">
-            <wp:extent cx="3305199" cy="3524276"/>
-            <wp:effectExtent l="0" t="0" r="9525" b="0"/>
-            <wp:docPr id="21" name="Picture 21" descr="A screenshot of a cell phone&#10;&#10;Description automatically generated"/>
+          <wp:inline distT="0" distB="0" distL="0" distR="0" wp14:anchorId="25A77E80" wp14:editId="168DA09C">
+            <wp:extent cx="4381500" cy="4276484"/>
+            <wp:effectExtent l="0" t="0" r="0" b="0"/>
+            <wp:docPr id="1" name="Picture 1" descr="A screenshot of a cell phone&#10;&#10;Description automatically generated"/>
             <wp:cNvGraphicFramePr>
               <a:graphicFrameLocks xmlns:a="http://schemas.openxmlformats.org/drawingml/2006/main" noChangeAspect="1"/>
             </wp:cNvGraphicFramePr>
@@ -3579,7 +4655,7 @@
               <a:graphicData uri="http://schemas.openxmlformats.org/drawingml/2006/picture">
                 <pic:pic xmlns:pic="http://schemas.openxmlformats.org/drawingml/2006/picture">
                   <pic:nvPicPr>
-                    <pic:cNvPr id="21" name="databaseUnavaible.png"/>
+                    <pic:cNvPr id="1" name="incorrectLogin.PNG"/>
                     <pic:cNvPicPr/>
                   </pic:nvPicPr>
                   <pic:blipFill>
@@ -3597,7 +4673,7 @@
                   <pic:spPr>
                     <a:xfrm>
                       <a:off x="0" y="0"/>
-                      <a:ext cx="3305199" cy="3524276"/>
+                      <a:ext cx="4391187" cy="4285939"/>
                     </a:xfrm>
                     <a:prstGeom prst="rect">
                       <a:avLst/>
@@ -3620,6 +4696,1700 @@
         <w:rPr>
           <w:lang w:eastAsia="de-DE"/>
         </w:rPr>
+        <w:t xml:space="preserve">In our code we check </w:t>
+      </w:r>
+      <w:r>
+        <w:rPr>
+          <w:lang w:eastAsia="de-DE"/>
+        </w:rPr>
+        <w:t>if a user has entered correct login details in UserLogin.java</w:t>
+      </w:r>
+    </w:p>
+    <w:p>
+      <w:pPr>
+        <w:rPr>
+          <w:lang w:eastAsia="de-DE"/>
+        </w:rPr>
+      </w:pPr>
+      <w:r>
+        <w:rPr>
+          <w:lang w:eastAsia="de-DE"/>
+        </w:rPr>
+        <w:t xml:space="preserve">We have a doPost method which has request, response. The request will have the parameters passed in when the user tried to login. These will be set as </w:t>
+      </w:r>
+      <w:r>
+        <w:rPr>
+          <w:lang w:eastAsia="de-DE"/>
+        </w:rPr>
+        <w:t>login_id</w:t>
+      </w:r>
+      <w:r>
+        <w:rPr>
+          <w:lang w:eastAsia="de-DE"/>
+        </w:rPr>
+        <w:t xml:space="preserve"> and </w:t>
+      </w:r>
+      <w:r>
+        <w:rPr>
+          <w:lang w:eastAsia="de-DE"/>
+        </w:rPr>
+        <w:t>login_</w:t>
+      </w:r>
+      <w:r>
+        <w:rPr>
+          <w:lang w:eastAsia="de-DE"/>
+        </w:rPr>
+        <w:t>pwd.</w:t>
+      </w:r>
+    </w:p>
+    <w:p>
+      <w:pPr>
+        <w:shd w:val="clear" w:color="auto" w:fill="2B2B2B"/>
+        <w:tabs>
+          <w:tab w:val="left" w:pos="916"/>
+          <w:tab w:val="left" w:pos="1832"/>
+          <w:tab w:val="left" w:pos="2748"/>
+          <w:tab w:val="left" w:pos="3664"/>
+          <w:tab w:val="left" w:pos="4580"/>
+          <w:tab w:val="left" w:pos="5496"/>
+          <w:tab w:val="left" w:pos="6412"/>
+          <w:tab w:val="left" w:pos="7328"/>
+          <w:tab w:val="left" w:pos="8244"/>
+          <w:tab w:val="left" w:pos="9160"/>
+          <w:tab w:val="left" w:pos="10076"/>
+          <w:tab w:val="left" w:pos="10992"/>
+          <w:tab w:val="left" w:pos="11908"/>
+          <w:tab w:val="left" w:pos="12824"/>
+          <w:tab w:val="left" w:pos="13740"/>
+          <w:tab w:val="left" w:pos="14656"/>
+        </w:tabs>
+        <w:spacing w:after="0" w:line="240" w:lineRule="auto"/>
+        <w:rPr>
+          <w:rFonts w:ascii="Source Code Pro" w:eastAsia="Times New Roman" w:hAnsi="Source Code Pro" w:cs="Courier New"/>
+          <w:color w:val="A9B7C6"/>
+          <w:sz w:val="18"/>
+          <w:szCs w:val="18"/>
+          <w:lang w:eastAsia="en-IE"/>
+        </w:rPr>
+      </w:pPr>
+      <w:r>
+        <w:rPr>
+          <w:rFonts w:ascii="Source Code Pro" w:eastAsia="Times New Roman" w:hAnsi="Source Code Pro" w:cs="Courier New"/>
+          <w:color w:val="808080"/>
+          <w:sz w:val="18"/>
+          <w:szCs w:val="18"/>
+          <w:lang w:eastAsia="en-IE"/>
+        </w:rPr>
+        <w:t>// Reading post parameters from the request</w:t>
+      </w:r>
+      <w:r>
+        <w:rPr>
+          <w:rFonts w:ascii="Source Code Pro" w:eastAsia="Times New Roman" w:hAnsi="Source Code Pro" w:cs="Courier New"/>
+          <w:color w:val="808080"/>
+          <w:sz w:val="18"/>
+          <w:szCs w:val="18"/>
+          <w:lang w:eastAsia="en-IE"/>
+        </w:rPr>
+        <w:br/>
+      </w:r>
+      <w:r>
+        <w:rPr>
+          <w:rFonts w:ascii="Source Code Pro" w:eastAsia="Times New Roman" w:hAnsi="Source Code Pro" w:cs="Courier New"/>
+          <w:color w:val="A9B7C6"/>
+          <w:sz w:val="18"/>
+          <w:szCs w:val="18"/>
+          <w:lang w:eastAsia="en-IE"/>
+        </w:rPr>
+        <w:t>String login = req.getParameter(</w:t>
+      </w:r>
+      <w:r>
+        <w:rPr>
+          <w:rFonts w:ascii="Source Code Pro" w:eastAsia="Times New Roman" w:hAnsi="Source Code Pro" w:cs="Courier New"/>
+          <w:color w:val="6A8759"/>
+          <w:sz w:val="18"/>
+          <w:szCs w:val="18"/>
+          <w:lang w:eastAsia="en-IE"/>
+        </w:rPr>
+        <w:t>"login_id"</w:t>
+      </w:r>
+      <w:r>
+        <w:rPr>
+          <w:rFonts w:ascii="Source Code Pro" w:eastAsia="Times New Roman" w:hAnsi="Source Code Pro" w:cs="Courier New"/>
+          <w:color w:val="A9B7C6"/>
+          <w:sz w:val="18"/>
+          <w:szCs w:val="18"/>
+          <w:lang w:eastAsia="en-IE"/>
+        </w:rPr>
+        <w:t>)</w:t>
+      </w:r>
+      <w:r>
+        <w:rPr>
+          <w:rFonts w:ascii="Source Code Pro" w:eastAsia="Times New Roman" w:hAnsi="Source Code Pro" w:cs="Courier New"/>
+          <w:color w:val="CC7832"/>
+          <w:sz w:val="18"/>
+          <w:szCs w:val="18"/>
+          <w:lang w:eastAsia="en-IE"/>
+        </w:rPr>
+        <w:t>;</w:t>
+      </w:r>
+      <w:r>
+        <w:rPr>
+          <w:rFonts w:ascii="Source Code Pro" w:eastAsia="Times New Roman" w:hAnsi="Source Code Pro" w:cs="Courier New"/>
+          <w:color w:val="CC7832"/>
+          <w:sz w:val="18"/>
+          <w:szCs w:val="18"/>
+          <w:lang w:eastAsia="en-IE"/>
+        </w:rPr>
+        <w:br/>
+      </w:r>
+      <w:r>
+        <w:rPr>
+          <w:rFonts w:ascii="Source Code Pro" w:eastAsia="Times New Roman" w:hAnsi="Source Code Pro" w:cs="Courier New"/>
+          <w:color w:val="A9B7C6"/>
+          <w:sz w:val="18"/>
+          <w:szCs w:val="18"/>
+          <w:lang w:eastAsia="en-IE"/>
+        </w:rPr>
+        <w:t>String pwd = req.getParameter(</w:t>
+      </w:r>
+      <w:r>
+        <w:rPr>
+          <w:rFonts w:ascii="Source Code Pro" w:eastAsia="Times New Roman" w:hAnsi="Source Code Pro" w:cs="Courier New"/>
+          <w:color w:val="6A8759"/>
+          <w:sz w:val="18"/>
+          <w:szCs w:val="18"/>
+          <w:lang w:eastAsia="en-IE"/>
+        </w:rPr>
+        <w:t>"login_pwd"</w:t>
+      </w:r>
+      <w:r>
+        <w:rPr>
+          <w:rFonts w:ascii="Source Code Pro" w:eastAsia="Times New Roman" w:hAnsi="Source Code Pro" w:cs="Courier New"/>
+          <w:color w:val="A9B7C6"/>
+          <w:sz w:val="18"/>
+          <w:szCs w:val="18"/>
+          <w:lang w:eastAsia="en-IE"/>
+        </w:rPr>
+        <w:t>)</w:t>
+      </w:r>
+      <w:r>
+        <w:rPr>
+          <w:rFonts w:ascii="Source Code Pro" w:eastAsia="Times New Roman" w:hAnsi="Source Code Pro" w:cs="Courier New"/>
+          <w:color w:val="CC7832"/>
+          <w:sz w:val="18"/>
+          <w:szCs w:val="18"/>
+          <w:lang w:eastAsia="en-IE"/>
+        </w:rPr>
+        <w:t>;</w:t>
+      </w:r>
+    </w:p>
+    <w:p>
+      <w:pPr>
+        <w:rPr>
+          <w:lang w:eastAsia="de-DE"/>
+        </w:rPr>
+      </w:pPr>
+      <w:r>
+        <w:rPr>
+          <w:lang w:eastAsia="de-DE"/>
+        </w:rPr>
+        <w:t>With these set we can check firstly that the user hasn’t submitted an empty form</w:t>
+      </w:r>
+    </w:p>
+    <w:p>
+      <w:pPr>
+        <w:shd w:val="clear" w:color="auto" w:fill="2B2B2B"/>
+        <w:tabs>
+          <w:tab w:val="left" w:pos="916"/>
+          <w:tab w:val="left" w:pos="1832"/>
+          <w:tab w:val="left" w:pos="2748"/>
+          <w:tab w:val="left" w:pos="3664"/>
+          <w:tab w:val="left" w:pos="4580"/>
+          <w:tab w:val="left" w:pos="5496"/>
+          <w:tab w:val="left" w:pos="6412"/>
+          <w:tab w:val="left" w:pos="7328"/>
+          <w:tab w:val="left" w:pos="8244"/>
+          <w:tab w:val="left" w:pos="9160"/>
+          <w:tab w:val="left" w:pos="10076"/>
+          <w:tab w:val="left" w:pos="10992"/>
+          <w:tab w:val="left" w:pos="11908"/>
+          <w:tab w:val="left" w:pos="12824"/>
+          <w:tab w:val="left" w:pos="13740"/>
+          <w:tab w:val="left" w:pos="14656"/>
+        </w:tabs>
+        <w:spacing w:after="0" w:line="240" w:lineRule="auto"/>
+        <w:rPr>
+          <w:rFonts w:ascii="Source Code Pro" w:eastAsia="Times New Roman" w:hAnsi="Source Code Pro" w:cs="Courier New"/>
+          <w:color w:val="A9B7C6"/>
+          <w:sz w:val="18"/>
+          <w:szCs w:val="18"/>
+          <w:lang w:eastAsia="en-IE"/>
+        </w:rPr>
+      </w:pPr>
+      <w:r>
+        <w:rPr>
+          <w:rFonts w:ascii="Source Code Pro" w:eastAsia="Times New Roman" w:hAnsi="Source Code Pro" w:cs="Courier New"/>
+          <w:color w:val="CC7832"/>
+          <w:sz w:val="18"/>
+          <w:szCs w:val="18"/>
+          <w:lang w:eastAsia="en-IE"/>
+        </w:rPr>
+        <w:t xml:space="preserve">if </w:t>
+      </w:r>
+      <w:r>
+        <w:rPr>
+          <w:rFonts w:ascii="Source Code Pro" w:eastAsia="Times New Roman" w:hAnsi="Source Code Pro" w:cs="Courier New"/>
+          <w:color w:val="A9B7C6"/>
+          <w:sz w:val="18"/>
+          <w:szCs w:val="18"/>
+          <w:lang w:eastAsia="en-IE"/>
+        </w:rPr>
+        <w:t xml:space="preserve">(login == </w:t>
+      </w:r>
+      <w:r>
+        <w:rPr>
+          <w:rFonts w:ascii="Source Code Pro" w:eastAsia="Times New Roman" w:hAnsi="Source Code Pro" w:cs="Courier New"/>
+          <w:color w:val="CC7832"/>
+          <w:sz w:val="18"/>
+          <w:szCs w:val="18"/>
+          <w:lang w:eastAsia="en-IE"/>
+        </w:rPr>
+        <w:t xml:space="preserve">null </w:t>
+      </w:r>
+      <w:r>
+        <w:rPr>
+          <w:rFonts w:ascii="Source Code Pro" w:eastAsia="Times New Roman" w:hAnsi="Source Code Pro" w:cs="Courier New"/>
+          <w:color w:val="A9B7C6"/>
+          <w:sz w:val="18"/>
+          <w:szCs w:val="18"/>
+          <w:lang w:eastAsia="en-IE"/>
+        </w:rPr>
+        <w:t xml:space="preserve">|| pwd == </w:t>
+      </w:r>
+      <w:r>
+        <w:rPr>
+          <w:rFonts w:ascii="Source Code Pro" w:eastAsia="Times New Roman" w:hAnsi="Source Code Pro" w:cs="Courier New"/>
+          <w:color w:val="CC7832"/>
+          <w:sz w:val="18"/>
+          <w:szCs w:val="18"/>
+          <w:lang w:eastAsia="en-IE"/>
+        </w:rPr>
+        <w:t xml:space="preserve">null </w:t>
+      </w:r>
+      <w:r>
+        <w:rPr>
+          <w:rFonts w:ascii="Source Code Pro" w:eastAsia="Times New Roman" w:hAnsi="Source Code Pro" w:cs="Courier New"/>
+          <w:color w:val="A9B7C6"/>
+          <w:sz w:val="18"/>
+          <w:szCs w:val="18"/>
+          <w:lang w:eastAsia="en-IE"/>
+        </w:rPr>
+        <w:t xml:space="preserve">|| login.trim().length() == </w:t>
+      </w:r>
+      <w:r>
+        <w:rPr>
+          <w:rFonts w:ascii="Source Code Pro" w:eastAsia="Times New Roman" w:hAnsi="Source Code Pro" w:cs="Courier New"/>
+          <w:color w:val="6897BB"/>
+          <w:sz w:val="18"/>
+          <w:szCs w:val="18"/>
+          <w:lang w:eastAsia="en-IE"/>
+        </w:rPr>
+        <w:t xml:space="preserve">0 </w:t>
+      </w:r>
+      <w:r>
+        <w:rPr>
+          <w:rFonts w:ascii="Source Code Pro" w:eastAsia="Times New Roman" w:hAnsi="Source Code Pro" w:cs="Courier New"/>
+          <w:color w:val="A9B7C6"/>
+          <w:sz w:val="18"/>
+          <w:szCs w:val="18"/>
+          <w:lang w:eastAsia="en-IE"/>
+        </w:rPr>
+        <w:t xml:space="preserve">|| pwd.trim().length() == </w:t>
+      </w:r>
+      <w:r>
+        <w:rPr>
+          <w:rFonts w:ascii="Source Code Pro" w:eastAsia="Times New Roman" w:hAnsi="Source Code Pro" w:cs="Courier New"/>
+          <w:color w:val="6897BB"/>
+          <w:sz w:val="18"/>
+          <w:szCs w:val="18"/>
+          <w:lang w:eastAsia="en-IE"/>
+        </w:rPr>
+        <w:t>0</w:t>
+      </w:r>
+      <w:r>
+        <w:rPr>
+          <w:rFonts w:ascii="Source Code Pro" w:eastAsia="Times New Roman" w:hAnsi="Source Code Pro" w:cs="Courier New"/>
+          <w:color w:val="A9B7C6"/>
+          <w:sz w:val="18"/>
+          <w:szCs w:val="18"/>
+          <w:lang w:eastAsia="en-IE"/>
+        </w:rPr>
+        <w:t>)</w:t>
+      </w:r>
+    </w:p>
+    <w:p>
+      <w:pPr>
+        <w:shd w:val="clear" w:color="auto" w:fill="2B2B2B"/>
+        <w:tabs>
+          <w:tab w:val="left" w:pos="916"/>
+          <w:tab w:val="left" w:pos="1832"/>
+          <w:tab w:val="left" w:pos="2748"/>
+          <w:tab w:val="left" w:pos="3664"/>
+          <w:tab w:val="left" w:pos="4580"/>
+          <w:tab w:val="left" w:pos="5496"/>
+          <w:tab w:val="left" w:pos="6412"/>
+          <w:tab w:val="left" w:pos="7328"/>
+          <w:tab w:val="left" w:pos="8244"/>
+          <w:tab w:val="left" w:pos="9160"/>
+          <w:tab w:val="left" w:pos="10076"/>
+          <w:tab w:val="left" w:pos="10992"/>
+          <w:tab w:val="left" w:pos="11908"/>
+          <w:tab w:val="left" w:pos="12824"/>
+          <w:tab w:val="left" w:pos="13740"/>
+          <w:tab w:val="left" w:pos="14656"/>
+        </w:tabs>
+        <w:spacing w:after="0" w:line="240" w:lineRule="auto"/>
+        <w:rPr>
+          <w:rFonts w:ascii="Source Code Pro" w:eastAsia="Times New Roman" w:hAnsi="Source Code Pro" w:cs="Courier New"/>
+          <w:color w:val="A9B7C6"/>
+          <w:sz w:val="18"/>
+          <w:szCs w:val="18"/>
+          <w:lang w:eastAsia="en-IE"/>
+        </w:rPr>
+      </w:pPr>
+      <w:r>
+        <w:rPr>
+          <w:rFonts w:ascii="Source Code Pro" w:eastAsia="Times New Roman" w:hAnsi="Source Code Pro" w:cs="Courier New"/>
+          <w:color w:val="A9B7C6"/>
+          <w:sz w:val="18"/>
+          <w:szCs w:val="18"/>
+          <w:lang w:eastAsia="en-IE"/>
+        </w:rPr>
+        <w:t>{</w:t>
+      </w:r>
+      <w:r>
+        <w:rPr>
+          <w:rFonts w:ascii="Source Code Pro" w:eastAsia="Times New Roman" w:hAnsi="Source Code Pro" w:cs="Courier New"/>
+          <w:color w:val="A9B7C6"/>
+          <w:sz w:val="18"/>
+          <w:szCs w:val="18"/>
+          <w:lang w:eastAsia="en-IE"/>
+        </w:rPr>
+        <w:br/>
+        <w:t>req.setAttribute(</w:t>
+      </w:r>
+      <w:r>
+        <w:rPr>
+          <w:rFonts w:ascii="Source Code Pro" w:eastAsia="Times New Roman" w:hAnsi="Source Code Pro" w:cs="Courier New"/>
+          <w:color w:val="6A8759"/>
+          <w:sz w:val="18"/>
+          <w:szCs w:val="18"/>
+          <w:lang w:eastAsia="en-IE"/>
+        </w:rPr>
+        <w:t>"login_error"</w:t>
+      </w:r>
+      <w:r>
+        <w:rPr>
+          <w:rFonts w:ascii="Source Code Pro" w:eastAsia="Times New Roman" w:hAnsi="Source Code Pro" w:cs="Courier New"/>
+          <w:color w:val="CC7832"/>
+          <w:sz w:val="18"/>
+          <w:szCs w:val="18"/>
+          <w:lang w:eastAsia="en-IE"/>
+        </w:rPr>
+        <w:t xml:space="preserve">, </w:t>
+      </w:r>
+      <w:r>
+        <w:rPr>
+          <w:rFonts w:ascii="Source Code Pro" w:eastAsia="Times New Roman" w:hAnsi="Source Code Pro" w:cs="Courier New"/>
+          <w:color w:val="A9B7C6"/>
+          <w:sz w:val="18"/>
+          <w:szCs w:val="18"/>
+          <w:lang w:eastAsia="en-IE"/>
+        </w:rPr>
+        <w:t>AttributeKeys.</w:t>
+      </w:r>
+      <w:r>
+        <w:rPr>
+          <w:rFonts w:ascii="Source Code Pro" w:eastAsia="Times New Roman" w:hAnsi="Source Code Pro" w:cs="Courier New"/>
+          <w:i/>
+          <w:iCs/>
+          <w:color w:val="9876AA"/>
+          <w:sz w:val="18"/>
+          <w:szCs w:val="18"/>
+          <w:lang w:eastAsia="en-IE"/>
+        </w:rPr>
+        <w:t>USER_LOGIN_EMPTY</w:t>
+      </w:r>
+      <w:r>
+        <w:rPr>
+          <w:rFonts w:ascii="Source Code Pro" w:eastAsia="Times New Roman" w:hAnsi="Source Code Pro" w:cs="Courier New"/>
+          <w:color w:val="A9B7C6"/>
+          <w:sz w:val="18"/>
+          <w:szCs w:val="18"/>
+          <w:lang w:eastAsia="en-IE"/>
+        </w:rPr>
+        <w:t>)</w:t>
+      </w:r>
+      <w:r>
+        <w:rPr>
+          <w:rFonts w:ascii="Source Code Pro" w:eastAsia="Times New Roman" w:hAnsi="Source Code Pro" w:cs="Courier New"/>
+          <w:color w:val="CC7832"/>
+          <w:sz w:val="18"/>
+          <w:szCs w:val="18"/>
+          <w:lang w:eastAsia="en-IE"/>
+        </w:rPr>
+        <w:t>;</w:t>
+      </w:r>
+      <w:r>
+        <w:rPr>
+          <w:rFonts w:ascii="Source Code Pro" w:eastAsia="Times New Roman" w:hAnsi="Source Code Pro" w:cs="Courier New"/>
+          <w:color w:val="CC7832"/>
+          <w:sz w:val="18"/>
+          <w:szCs w:val="18"/>
+          <w:lang w:eastAsia="en-IE"/>
+        </w:rPr>
+        <w:br/>
+      </w:r>
+      <w:r>
+        <w:rPr>
+          <w:rFonts w:ascii="Source Code Pro" w:eastAsia="Times New Roman" w:hAnsi="Source Code Pro" w:cs="Courier New"/>
+          <w:color w:val="A9B7C6"/>
+          <w:sz w:val="18"/>
+          <w:szCs w:val="18"/>
+          <w:lang w:eastAsia="en-IE"/>
+        </w:rPr>
+        <w:t>req.getRequestDispatcher(</w:t>
+      </w:r>
+      <w:r>
+        <w:rPr>
+          <w:rFonts w:ascii="Source Code Pro" w:eastAsia="Times New Roman" w:hAnsi="Source Code Pro" w:cs="Courier New"/>
+          <w:color w:val="6A8759"/>
+          <w:sz w:val="18"/>
+          <w:szCs w:val="18"/>
+          <w:lang w:eastAsia="en-IE"/>
+        </w:rPr>
+        <w:t>"/index.jsp"</w:t>
+      </w:r>
+      <w:r>
+        <w:rPr>
+          <w:rFonts w:ascii="Source Code Pro" w:eastAsia="Times New Roman" w:hAnsi="Source Code Pro" w:cs="Courier New"/>
+          <w:color w:val="A9B7C6"/>
+          <w:sz w:val="18"/>
+          <w:szCs w:val="18"/>
+          <w:lang w:eastAsia="en-IE"/>
+        </w:rPr>
+        <w:t>).forward(req</w:t>
+      </w:r>
+      <w:r>
+        <w:rPr>
+          <w:rFonts w:ascii="Source Code Pro" w:eastAsia="Times New Roman" w:hAnsi="Source Code Pro" w:cs="Courier New"/>
+          <w:color w:val="CC7832"/>
+          <w:sz w:val="18"/>
+          <w:szCs w:val="18"/>
+          <w:lang w:eastAsia="en-IE"/>
+        </w:rPr>
+        <w:t xml:space="preserve">, </w:t>
+      </w:r>
+      <w:r>
+        <w:rPr>
+          <w:rFonts w:ascii="Source Code Pro" w:eastAsia="Times New Roman" w:hAnsi="Source Code Pro" w:cs="Courier New"/>
+          <w:color w:val="A9B7C6"/>
+          <w:sz w:val="18"/>
+          <w:szCs w:val="18"/>
+          <w:lang w:eastAsia="en-IE"/>
+        </w:rPr>
+        <w:t>resp)</w:t>
+      </w:r>
+      <w:r>
+        <w:rPr>
+          <w:rFonts w:ascii="Source Code Pro" w:eastAsia="Times New Roman" w:hAnsi="Source Code Pro" w:cs="Courier New"/>
+          <w:color w:val="CC7832"/>
+          <w:sz w:val="18"/>
+          <w:szCs w:val="18"/>
+          <w:lang w:eastAsia="en-IE"/>
+        </w:rPr>
+        <w:t>;</w:t>
+      </w:r>
+    </w:p>
+    <w:p>
+      <w:pPr>
+        <w:rPr>
+          <w:lang w:eastAsia="de-DE"/>
+        </w:rPr>
+      </w:pPr>
+      <w:r>
+        <w:rPr>
+          <w:lang w:eastAsia="de-DE"/>
+        </w:rPr>
+        <w:t>If the user has entered an empty form, then we keep them on the current page and don’t allow access.</w:t>
+      </w:r>
+    </w:p>
+    <w:p>
+      <w:pPr>
+        <w:rPr>
+          <w:lang w:eastAsia="de-DE"/>
+        </w:rPr>
+      </w:pPr>
+      <w:r>
+        <w:rPr>
+          <w:lang w:eastAsia="de-DE"/>
+        </w:rPr>
+        <w:t>However if the user enters data but it doesn’t match any Username/Password combination record we have in our database we have to keep them on the current page and let them know their login was unsuccessful.</w:t>
+      </w:r>
+    </w:p>
+    <w:p>
+      <w:pPr>
+        <w:shd w:val="clear" w:color="auto" w:fill="2B2B2B"/>
+        <w:tabs>
+          <w:tab w:val="left" w:pos="916"/>
+          <w:tab w:val="left" w:pos="1832"/>
+          <w:tab w:val="left" w:pos="2748"/>
+          <w:tab w:val="left" w:pos="3664"/>
+          <w:tab w:val="left" w:pos="4580"/>
+          <w:tab w:val="left" w:pos="5496"/>
+          <w:tab w:val="left" w:pos="6412"/>
+          <w:tab w:val="left" w:pos="7328"/>
+          <w:tab w:val="left" w:pos="8244"/>
+          <w:tab w:val="left" w:pos="9160"/>
+          <w:tab w:val="left" w:pos="10076"/>
+          <w:tab w:val="left" w:pos="10992"/>
+          <w:tab w:val="left" w:pos="11908"/>
+          <w:tab w:val="left" w:pos="12824"/>
+          <w:tab w:val="left" w:pos="13740"/>
+          <w:tab w:val="left" w:pos="14656"/>
+        </w:tabs>
+        <w:spacing w:after="0" w:line="240" w:lineRule="auto"/>
+        <w:rPr>
+          <w:rFonts w:ascii="Source Code Pro" w:eastAsia="Times New Roman" w:hAnsi="Source Code Pro" w:cs="Courier New"/>
+          <w:color w:val="A9B7C6"/>
+          <w:sz w:val="18"/>
+          <w:szCs w:val="18"/>
+          <w:lang w:eastAsia="en-IE"/>
+        </w:rPr>
+      </w:pPr>
+      <w:r>
+        <w:rPr>
+          <w:rFonts w:ascii="Source Code Pro" w:eastAsia="Times New Roman" w:hAnsi="Source Code Pro" w:cs="Courier New"/>
+          <w:color w:val="CC7832"/>
+          <w:sz w:val="18"/>
+          <w:szCs w:val="18"/>
+          <w:lang w:eastAsia="en-IE"/>
+        </w:rPr>
+        <w:t xml:space="preserve">else </w:t>
+      </w:r>
+      <w:r>
+        <w:rPr>
+          <w:rFonts w:ascii="Source Code Pro" w:eastAsia="Times New Roman" w:hAnsi="Source Code Pro" w:cs="Courier New"/>
+          <w:color w:val="A9B7C6"/>
+          <w:sz w:val="18"/>
+          <w:szCs w:val="18"/>
+          <w:lang w:eastAsia="en-IE"/>
+        </w:rPr>
+        <w:t>{</w:t>
+      </w:r>
+      <w:r>
+        <w:rPr>
+          <w:rFonts w:ascii="Source Code Pro" w:eastAsia="Times New Roman" w:hAnsi="Source Code Pro" w:cs="Courier New"/>
+          <w:color w:val="A9B7C6"/>
+          <w:sz w:val="18"/>
+          <w:szCs w:val="18"/>
+          <w:lang w:eastAsia="en-IE"/>
+        </w:rPr>
+        <w:br/>
+        <w:t xml:space="preserve">   req.setAttribute(</w:t>
+      </w:r>
+      <w:r>
+        <w:rPr>
+          <w:rFonts w:ascii="Source Code Pro" w:eastAsia="Times New Roman" w:hAnsi="Source Code Pro" w:cs="Courier New"/>
+          <w:color w:val="6A8759"/>
+          <w:sz w:val="18"/>
+          <w:szCs w:val="18"/>
+          <w:lang w:eastAsia="en-IE"/>
+        </w:rPr>
+        <w:t>"login_error"</w:t>
+      </w:r>
+      <w:r>
+        <w:rPr>
+          <w:rFonts w:ascii="Source Code Pro" w:eastAsia="Times New Roman" w:hAnsi="Source Code Pro" w:cs="Courier New"/>
+          <w:color w:val="CC7832"/>
+          <w:sz w:val="18"/>
+          <w:szCs w:val="18"/>
+          <w:lang w:eastAsia="en-IE"/>
+        </w:rPr>
+        <w:t xml:space="preserve">, </w:t>
+      </w:r>
+      <w:r>
+        <w:rPr>
+          <w:rFonts w:ascii="Source Code Pro" w:eastAsia="Times New Roman" w:hAnsi="Source Code Pro" w:cs="Courier New"/>
+          <w:color w:val="A9B7C6"/>
+          <w:sz w:val="18"/>
+          <w:szCs w:val="18"/>
+          <w:lang w:eastAsia="en-IE"/>
+        </w:rPr>
+        <w:t>AttributeKeys.</w:t>
+      </w:r>
+      <w:r>
+        <w:rPr>
+          <w:rFonts w:ascii="Source Code Pro" w:eastAsia="Times New Roman" w:hAnsi="Source Code Pro" w:cs="Courier New"/>
+          <w:i/>
+          <w:iCs/>
+          <w:color w:val="9876AA"/>
+          <w:sz w:val="18"/>
+          <w:szCs w:val="18"/>
+          <w:lang w:eastAsia="en-IE"/>
+        </w:rPr>
+        <w:t>USER_INCORRECT_LOGIN</w:t>
+      </w:r>
+      <w:r>
+        <w:rPr>
+          <w:rFonts w:ascii="Source Code Pro" w:eastAsia="Times New Roman" w:hAnsi="Source Code Pro" w:cs="Courier New"/>
+          <w:color w:val="A9B7C6"/>
+          <w:sz w:val="18"/>
+          <w:szCs w:val="18"/>
+          <w:lang w:eastAsia="en-IE"/>
+        </w:rPr>
+        <w:t>)</w:t>
+      </w:r>
+      <w:r>
+        <w:rPr>
+          <w:rFonts w:ascii="Source Code Pro" w:eastAsia="Times New Roman" w:hAnsi="Source Code Pro" w:cs="Courier New"/>
+          <w:color w:val="CC7832"/>
+          <w:sz w:val="18"/>
+          <w:szCs w:val="18"/>
+          <w:lang w:eastAsia="en-IE"/>
+        </w:rPr>
+        <w:t>;</w:t>
+      </w:r>
+      <w:r>
+        <w:rPr>
+          <w:rFonts w:ascii="Source Code Pro" w:eastAsia="Times New Roman" w:hAnsi="Source Code Pro" w:cs="Courier New"/>
+          <w:color w:val="CC7832"/>
+          <w:sz w:val="18"/>
+          <w:szCs w:val="18"/>
+          <w:lang w:eastAsia="en-IE"/>
+        </w:rPr>
+        <w:br/>
+        <w:t xml:space="preserve">   </w:t>
+      </w:r>
+      <w:r>
+        <w:rPr>
+          <w:rFonts w:ascii="Source Code Pro" w:eastAsia="Times New Roman" w:hAnsi="Source Code Pro" w:cs="Courier New"/>
+          <w:color w:val="A9B7C6"/>
+          <w:sz w:val="18"/>
+          <w:szCs w:val="18"/>
+          <w:lang w:eastAsia="en-IE"/>
+        </w:rPr>
+        <w:t>req.getRequestDispatcher(</w:t>
+      </w:r>
+      <w:r>
+        <w:rPr>
+          <w:rFonts w:ascii="Source Code Pro" w:eastAsia="Times New Roman" w:hAnsi="Source Code Pro" w:cs="Courier New"/>
+          <w:color w:val="6A8759"/>
+          <w:sz w:val="18"/>
+          <w:szCs w:val="18"/>
+          <w:lang w:eastAsia="en-IE"/>
+        </w:rPr>
+        <w:t>"/index.jsp"</w:t>
+      </w:r>
+      <w:r>
+        <w:rPr>
+          <w:rFonts w:ascii="Source Code Pro" w:eastAsia="Times New Roman" w:hAnsi="Source Code Pro" w:cs="Courier New"/>
+          <w:color w:val="A9B7C6"/>
+          <w:sz w:val="18"/>
+          <w:szCs w:val="18"/>
+          <w:lang w:eastAsia="en-IE"/>
+        </w:rPr>
+        <w:t>).forward(req</w:t>
+      </w:r>
+      <w:r>
+        <w:rPr>
+          <w:rFonts w:ascii="Source Code Pro" w:eastAsia="Times New Roman" w:hAnsi="Source Code Pro" w:cs="Courier New"/>
+          <w:color w:val="CC7832"/>
+          <w:sz w:val="18"/>
+          <w:szCs w:val="18"/>
+          <w:lang w:eastAsia="en-IE"/>
+        </w:rPr>
+        <w:t xml:space="preserve">, </w:t>
+      </w:r>
+      <w:r>
+        <w:rPr>
+          <w:rFonts w:ascii="Source Code Pro" w:eastAsia="Times New Roman" w:hAnsi="Source Code Pro" w:cs="Courier New"/>
+          <w:color w:val="A9B7C6"/>
+          <w:sz w:val="18"/>
+          <w:szCs w:val="18"/>
+          <w:lang w:eastAsia="en-IE"/>
+        </w:rPr>
+        <w:t>resp)</w:t>
+      </w:r>
+      <w:r>
+        <w:rPr>
+          <w:rFonts w:ascii="Source Code Pro" w:eastAsia="Times New Roman" w:hAnsi="Source Code Pro" w:cs="Courier New"/>
+          <w:color w:val="CC7832"/>
+          <w:sz w:val="18"/>
+          <w:szCs w:val="18"/>
+          <w:lang w:eastAsia="en-IE"/>
+        </w:rPr>
+        <w:t>;</w:t>
+      </w:r>
+      <w:r>
+        <w:rPr>
+          <w:rFonts w:ascii="Source Code Pro" w:eastAsia="Times New Roman" w:hAnsi="Source Code Pro" w:cs="Courier New"/>
+          <w:color w:val="CC7832"/>
+          <w:sz w:val="18"/>
+          <w:szCs w:val="18"/>
+          <w:lang w:eastAsia="en-IE"/>
+        </w:rPr>
+        <w:br/>
+        <w:t xml:space="preserve">   </w:t>
+      </w:r>
+      <w:r>
+        <w:rPr>
+          <w:rFonts w:ascii="Source Code Pro" w:eastAsia="Times New Roman" w:hAnsi="Source Code Pro" w:cs="Courier New"/>
+          <w:color w:val="A9B7C6"/>
+          <w:sz w:val="18"/>
+          <w:szCs w:val="18"/>
+          <w:lang w:eastAsia="en-IE"/>
+        </w:rPr>
+        <w:t>System.</w:t>
+      </w:r>
+      <w:r>
+        <w:rPr>
+          <w:rFonts w:ascii="Source Code Pro" w:eastAsia="Times New Roman" w:hAnsi="Source Code Pro" w:cs="Courier New"/>
+          <w:i/>
+          <w:iCs/>
+          <w:color w:val="9876AA"/>
+          <w:sz w:val="18"/>
+          <w:szCs w:val="18"/>
+          <w:lang w:eastAsia="en-IE"/>
+        </w:rPr>
+        <w:t>out</w:t>
+      </w:r>
+      <w:r>
+        <w:rPr>
+          <w:rFonts w:ascii="Source Code Pro" w:eastAsia="Times New Roman" w:hAnsi="Source Code Pro" w:cs="Courier New"/>
+          <w:color w:val="A9B7C6"/>
+          <w:sz w:val="18"/>
+          <w:szCs w:val="18"/>
+          <w:lang w:eastAsia="en-IE"/>
+        </w:rPr>
+        <w:t>.println(</w:t>
+      </w:r>
+      <w:r>
+        <w:rPr>
+          <w:rFonts w:ascii="Source Code Pro" w:eastAsia="Times New Roman" w:hAnsi="Source Code Pro" w:cs="Courier New"/>
+          <w:color w:val="6A8759"/>
+          <w:sz w:val="18"/>
+          <w:szCs w:val="18"/>
+          <w:lang w:eastAsia="en-IE"/>
+        </w:rPr>
+        <w:t>"User Incorrect Login"</w:t>
+      </w:r>
+      <w:r>
+        <w:rPr>
+          <w:rFonts w:ascii="Source Code Pro" w:eastAsia="Times New Roman" w:hAnsi="Source Code Pro" w:cs="Courier New"/>
+          <w:color w:val="A9B7C6"/>
+          <w:sz w:val="18"/>
+          <w:szCs w:val="18"/>
+          <w:lang w:eastAsia="en-IE"/>
+        </w:rPr>
+        <w:t>)</w:t>
+      </w:r>
+      <w:r>
+        <w:rPr>
+          <w:rFonts w:ascii="Source Code Pro" w:eastAsia="Times New Roman" w:hAnsi="Source Code Pro" w:cs="Courier New"/>
+          <w:color w:val="CC7832"/>
+          <w:sz w:val="18"/>
+          <w:szCs w:val="18"/>
+          <w:lang w:eastAsia="en-IE"/>
+        </w:rPr>
+        <w:t>;</w:t>
+      </w:r>
+      <w:r>
+        <w:rPr>
+          <w:rFonts w:ascii="Source Code Pro" w:eastAsia="Times New Roman" w:hAnsi="Source Code Pro" w:cs="Courier New"/>
+          <w:color w:val="CC7832"/>
+          <w:sz w:val="18"/>
+          <w:szCs w:val="18"/>
+          <w:lang w:eastAsia="en-IE"/>
+        </w:rPr>
+        <w:br/>
+      </w:r>
+      <w:r>
+        <w:rPr>
+          <w:rFonts w:ascii="Source Code Pro" w:eastAsia="Times New Roman" w:hAnsi="Source Code Pro" w:cs="Courier New"/>
+          <w:color w:val="A9B7C6"/>
+          <w:sz w:val="18"/>
+          <w:szCs w:val="18"/>
+          <w:lang w:eastAsia="en-IE"/>
+        </w:rPr>
+        <w:t>}</w:t>
+      </w:r>
+    </w:p>
+    <w:p>
+      <w:pPr>
+        <w:rPr>
+          <w:lang w:eastAsia="de-DE"/>
+        </w:rPr>
+      </w:pPr>
+    </w:p>
+    <w:p>
+      <w:pPr>
+        <w:rPr>
+          <w:lang w:eastAsia="de-DE"/>
+        </w:rPr>
+      </w:pPr>
+      <w:r>
+        <w:rPr>
+          <w:lang w:eastAsia="de-DE"/>
+        </w:rPr>
+        <w:lastRenderedPageBreak/>
+        <w:t>We also must handle instances where the database may be unavailable</w:t>
+      </w:r>
+      <w:r>
+        <w:rPr>
+          <w:lang w:eastAsia="de-DE"/>
+        </w:rPr>
+        <w:t>.</w:t>
+      </w:r>
+    </w:p>
+    <w:p>
+      <w:pPr>
+        <w:shd w:val="clear" w:color="auto" w:fill="2B2B2B"/>
+        <w:tabs>
+          <w:tab w:val="left" w:pos="916"/>
+          <w:tab w:val="left" w:pos="1832"/>
+          <w:tab w:val="left" w:pos="2748"/>
+          <w:tab w:val="left" w:pos="3664"/>
+          <w:tab w:val="left" w:pos="4580"/>
+          <w:tab w:val="left" w:pos="5496"/>
+          <w:tab w:val="left" w:pos="6412"/>
+          <w:tab w:val="left" w:pos="7328"/>
+          <w:tab w:val="left" w:pos="8244"/>
+          <w:tab w:val="left" w:pos="9160"/>
+          <w:tab w:val="left" w:pos="10076"/>
+          <w:tab w:val="left" w:pos="10992"/>
+          <w:tab w:val="left" w:pos="11908"/>
+          <w:tab w:val="left" w:pos="12824"/>
+          <w:tab w:val="left" w:pos="13740"/>
+          <w:tab w:val="left" w:pos="14656"/>
+        </w:tabs>
+        <w:spacing w:after="0" w:line="240" w:lineRule="auto"/>
+        <w:rPr>
+          <w:rFonts w:ascii="Source Code Pro" w:eastAsia="Times New Roman" w:hAnsi="Source Code Pro" w:cs="Courier New"/>
+          <w:color w:val="A9B7C6"/>
+          <w:sz w:val="18"/>
+          <w:szCs w:val="18"/>
+          <w:lang w:eastAsia="en-IE"/>
+        </w:rPr>
+      </w:pPr>
+      <w:r>
+        <w:rPr>
+          <w:rFonts w:ascii="Source Code Pro" w:eastAsia="Times New Roman" w:hAnsi="Source Code Pro" w:cs="Courier New"/>
+          <w:color w:val="CC7832"/>
+          <w:sz w:val="18"/>
+          <w:szCs w:val="18"/>
+          <w:lang w:eastAsia="en-IE"/>
+        </w:rPr>
+        <w:t xml:space="preserve">catch </w:t>
+      </w:r>
+      <w:r>
+        <w:rPr>
+          <w:rFonts w:ascii="Source Code Pro" w:eastAsia="Times New Roman" w:hAnsi="Source Code Pro" w:cs="Courier New"/>
+          <w:color w:val="A9B7C6"/>
+          <w:sz w:val="18"/>
+          <w:szCs w:val="18"/>
+          <w:lang w:eastAsia="en-IE"/>
+        </w:rPr>
+        <w:t>(Throwable e) {</w:t>
+      </w:r>
+      <w:r>
+        <w:rPr>
+          <w:rFonts w:ascii="Source Code Pro" w:eastAsia="Times New Roman" w:hAnsi="Source Code Pro" w:cs="Courier New"/>
+          <w:color w:val="A9B7C6"/>
+          <w:sz w:val="18"/>
+          <w:szCs w:val="18"/>
+          <w:lang w:eastAsia="en-IE"/>
+        </w:rPr>
+        <w:br/>
+        <w:t xml:space="preserve">   req.setAttribute(</w:t>
+      </w:r>
+      <w:r>
+        <w:rPr>
+          <w:rFonts w:ascii="Source Code Pro" w:eastAsia="Times New Roman" w:hAnsi="Source Code Pro" w:cs="Courier New"/>
+          <w:color w:val="6A8759"/>
+          <w:sz w:val="18"/>
+          <w:szCs w:val="18"/>
+          <w:lang w:eastAsia="en-IE"/>
+        </w:rPr>
+        <w:t>"connection_error"</w:t>
+      </w:r>
+      <w:r>
+        <w:rPr>
+          <w:rFonts w:ascii="Source Code Pro" w:eastAsia="Times New Roman" w:hAnsi="Source Code Pro" w:cs="Courier New"/>
+          <w:color w:val="CC7832"/>
+          <w:sz w:val="18"/>
+          <w:szCs w:val="18"/>
+          <w:lang w:eastAsia="en-IE"/>
+        </w:rPr>
+        <w:t xml:space="preserve">, </w:t>
+      </w:r>
+      <w:r>
+        <w:rPr>
+          <w:rFonts w:ascii="Source Code Pro" w:eastAsia="Times New Roman" w:hAnsi="Source Code Pro" w:cs="Courier New"/>
+          <w:color w:val="A9B7C6"/>
+          <w:sz w:val="18"/>
+          <w:szCs w:val="18"/>
+          <w:lang w:eastAsia="en-IE"/>
+        </w:rPr>
+        <w:t>AttributeKeys.</w:t>
+      </w:r>
+      <w:r>
+        <w:rPr>
+          <w:rFonts w:ascii="Source Code Pro" w:eastAsia="Times New Roman" w:hAnsi="Source Code Pro" w:cs="Courier New"/>
+          <w:i/>
+          <w:iCs/>
+          <w:color w:val="9876AA"/>
+          <w:sz w:val="18"/>
+          <w:szCs w:val="18"/>
+          <w:lang w:eastAsia="en-IE"/>
+        </w:rPr>
+        <w:t>DATABASE_CONNECTION_ERROR</w:t>
+      </w:r>
+      <w:r>
+        <w:rPr>
+          <w:rFonts w:ascii="Source Code Pro" w:eastAsia="Times New Roman" w:hAnsi="Source Code Pro" w:cs="Courier New"/>
+          <w:color w:val="A9B7C6"/>
+          <w:sz w:val="18"/>
+          <w:szCs w:val="18"/>
+          <w:lang w:eastAsia="en-IE"/>
+        </w:rPr>
+        <w:t>)</w:t>
+      </w:r>
+      <w:r>
+        <w:rPr>
+          <w:rFonts w:ascii="Source Code Pro" w:eastAsia="Times New Roman" w:hAnsi="Source Code Pro" w:cs="Courier New"/>
+          <w:color w:val="CC7832"/>
+          <w:sz w:val="18"/>
+          <w:szCs w:val="18"/>
+          <w:lang w:eastAsia="en-IE"/>
+        </w:rPr>
+        <w:t>;</w:t>
+      </w:r>
+      <w:r>
+        <w:rPr>
+          <w:rFonts w:ascii="Source Code Pro" w:eastAsia="Times New Roman" w:hAnsi="Source Code Pro" w:cs="Courier New"/>
+          <w:color w:val="CC7832"/>
+          <w:sz w:val="18"/>
+          <w:szCs w:val="18"/>
+          <w:lang w:eastAsia="en-IE"/>
+        </w:rPr>
+        <w:br/>
+        <w:t xml:space="preserve">   </w:t>
+      </w:r>
+      <w:r>
+        <w:rPr>
+          <w:rFonts w:ascii="Source Code Pro" w:eastAsia="Times New Roman" w:hAnsi="Source Code Pro" w:cs="Courier New"/>
+          <w:color w:val="A9B7C6"/>
+          <w:sz w:val="18"/>
+          <w:szCs w:val="18"/>
+          <w:lang w:eastAsia="en-IE"/>
+        </w:rPr>
+        <w:t>req.getRequestDispatcher(</w:t>
+      </w:r>
+      <w:r>
+        <w:rPr>
+          <w:rFonts w:ascii="Source Code Pro" w:eastAsia="Times New Roman" w:hAnsi="Source Code Pro" w:cs="Courier New"/>
+          <w:color w:val="6A8759"/>
+          <w:sz w:val="18"/>
+          <w:szCs w:val="18"/>
+          <w:lang w:eastAsia="en-IE"/>
+        </w:rPr>
+        <w:t>"/index.jsp"</w:t>
+      </w:r>
+      <w:r>
+        <w:rPr>
+          <w:rFonts w:ascii="Source Code Pro" w:eastAsia="Times New Roman" w:hAnsi="Source Code Pro" w:cs="Courier New"/>
+          <w:color w:val="A9B7C6"/>
+          <w:sz w:val="18"/>
+          <w:szCs w:val="18"/>
+          <w:lang w:eastAsia="en-IE"/>
+        </w:rPr>
+        <w:t>).forward(req</w:t>
+      </w:r>
+      <w:r>
+        <w:rPr>
+          <w:rFonts w:ascii="Source Code Pro" w:eastAsia="Times New Roman" w:hAnsi="Source Code Pro" w:cs="Courier New"/>
+          <w:color w:val="CC7832"/>
+          <w:sz w:val="18"/>
+          <w:szCs w:val="18"/>
+          <w:lang w:eastAsia="en-IE"/>
+        </w:rPr>
+        <w:t xml:space="preserve">, </w:t>
+      </w:r>
+      <w:r>
+        <w:rPr>
+          <w:rFonts w:ascii="Source Code Pro" w:eastAsia="Times New Roman" w:hAnsi="Source Code Pro" w:cs="Courier New"/>
+          <w:color w:val="A9B7C6"/>
+          <w:sz w:val="18"/>
+          <w:szCs w:val="18"/>
+          <w:lang w:eastAsia="en-IE"/>
+        </w:rPr>
+        <w:t>resp)</w:t>
+      </w:r>
+      <w:r>
+        <w:rPr>
+          <w:rFonts w:ascii="Source Code Pro" w:eastAsia="Times New Roman" w:hAnsi="Source Code Pro" w:cs="Courier New"/>
+          <w:color w:val="CC7832"/>
+          <w:sz w:val="18"/>
+          <w:szCs w:val="18"/>
+          <w:lang w:eastAsia="en-IE"/>
+        </w:rPr>
+        <w:t>;</w:t>
+      </w:r>
+      <w:r>
+        <w:rPr>
+          <w:rFonts w:ascii="Source Code Pro" w:eastAsia="Times New Roman" w:hAnsi="Source Code Pro" w:cs="Courier New"/>
+          <w:color w:val="CC7832"/>
+          <w:sz w:val="18"/>
+          <w:szCs w:val="18"/>
+          <w:lang w:eastAsia="en-IE"/>
+        </w:rPr>
+        <w:br/>
+        <w:t xml:space="preserve">   </w:t>
+      </w:r>
+      <w:r>
+        <w:rPr>
+          <w:rFonts w:ascii="Source Code Pro" w:eastAsia="Times New Roman" w:hAnsi="Source Code Pro" w:cs="Courier New"/>
+          <w:color w:val="A9B7C6"/>
+          <w:sz w:val="18"/>
+          <w:szCs w:val="18"/>
+          <w:lang w:eastAsia="en-IE"/>
+        </w:rPr>
+        <w:t>System.</w:t>
+      </w:r>
+      <w:r>
+        <w:rPr>
+          <w:rFonts w:ascii="Source Code Pro" w:eastAsia="Times New Roman" w:hAnsi="Source Code Pro" w:cs="Courier New"/>
+          <w:i/>
+          <w:iCs/>
+          <w:color w:val="9876AA"/>
+          <w:sz w:val="18"/>
+          <w:szCs w:val="18"/>
+          <w:lang w:eastAsia="en-IE"/>
+        </w:rPr>
+        <w:t>out</w:t>
+      </w:r>
+      <w:r>
+        <w:rPr>
+          <w:rFonts w:ascii="Source Code Pro" w:eastAsia="Times New Roman" w:hAnsi="Source Code Pro" w:cs="Courier New"/>
+          <w:color w:val="A9B7C6"/>
+          <w:sz w:val="18"/>
+          <w:szCs w:val="18"/>
+          <w:lang w:eastAsia="en-IE"/>
+        </w:rPr>
+        <w:t>.println(</w:t>
+      </w:r>
+      <w:r>
+        <w:rPr>
+          <w:rFonts w:ascii="Source Code Pro" w:eastAsia="Times New Roman" w:hAnsi="Source Code Pro" w:cs="Courier New"/>
+          <w:color w:val="6A8759"/>
+          <w:sz w:val="18"/>
+          <w:szCs w:val="18"/>
+          <w:lang w:eastAsia="en-IE"/>
+        </w:rPr>
+        <w:t>"Database Connection Error"</w:t>
+      </w:r>
+      <w:r>
+        <w:rPr>
+          <w:rFonts w:ascii="Source Code Pro" w:eastAsia="Times New Roman" w:hAnsi="Source Code Pro" w:cs="Courier New"/>
+          <w:color w:val="A9B7C6"/>
+          <w:sz w:val="18"/>
+          <w:szCs w:val="18"/>
+          <w:lang w:eastAsia="en-IE"/>
+        </w:rPr>
+        <w:t>)</w:t>
+      </w:r>
+      <w:r>
+        <w:rPr>
+          <w:rFonts w:ascii="Source Code Pro" w:eastAsia="Times New Roman" w:hAnsi="Source Code Pro" w:cs="Courier New"/>
+          <w:color w:val="CC7832"/>
+          <w:sz w:val="18"/>
+          <w:szCs w:val="18"/>
+          <w:lang w:eastAsia="en-IE"/>
+        </w:rPr>
+        <w:t>;</w:t>
+      </w:r>
+      <w:r>
+        <w:rPr>
+          <w:rFonts w:ascii="Source Code Pro" w:eastAsia="Times New Roman" w:hAnsi="Source Code Pro" w:cs="Courier New"/>
+          <w:color w:val="CC7832"/>
+          <w:sz w:val="18"/>
+          <w:szCs w:val="18"/>
+          <w:lang w:eastAsia="en-IE"/>
+        </w:rPr>
+        <w:br/>
+        <w:t xml:space="preserve">   </w:t>
+      </w:r>
+      <w:r>
+        <w:rPr>
+          <w:rFonts w:ascii="Source Code Pro" w:eastAsia="Times New Roman" w:hAnsi="Source Code Pro" w:cs="Courier New"/>
+          <w:color w:val="A9B7C6"/>
+          <w:sz w:val="18"/>
+          <w:szCs w:val="18"/>
+          <w:lang w:eastAsia="en-IE"/>
+        </w:rPr>
+        <w:t>e.printStackTrace()</w:t>
+      </w:r>
+      <w:r>
+        <w:rPr>
+          <w:rFonts w:ascii="Source Code Pro" w:eastAsia="Times New Roman" w:hAnsi="Source Code Pro" w:cs="Courier New"/>
+          <w:color w:val="CC7832"/>
+          <w:sz w:val="18"/>
+          <w:szCs w:val="18"/>
+          <w:lang w:eastAsia="en-IE"/>
+        </w:rPr>
+        <w:t>;</w:t>
+      </w:r>
+      <w:r>
+        <w:rPr>
+          <w:rFonts w:ascii="Source Code Pro" w:eastAsia="Times New Roman" w:hAnsi="Source Code Pro" w:cs="Courier New"/>
+          <w:color w:val="CC7832"/>
+          <w:sz w:val="18"/>
+          <w:szCs w:val="18"/>
+          <w:lang w:eastAsia="en-IE"/>
+        </w:rPr>
+        <w:br/>
+      </w:r>
+      <w:r>
+        <w:rPr>
+          <w:rFonts w:ascii="Source Code Pro" w:eastAsia="Times New Roman" w:hAnsi="Source Code Pro" w:cs="Courier New"/>
+          <w:color w:val="A9B7C6"/>
+          <w:sz w:val="18"/>
+          <w:szCs w:val="18"/>
+          <w:lang w:eastAsia="en-IE"/>
+        </w:rPr>
+        <w:t>}</w:t>
+      </w:r>
+    </w:p>
+    <w:p>
+      <w:pPr>
+        <w:rPr>
+          <w:lang w:eastAsia="de-DE"/>
+        </w:rPr>
+      </w:pPr>
+    </w:p>
+    <w:p>
+      <w:pPr>
+        <w:rPr>
+          <w:lang w:eastAsia="de-DE"/>
+        </w:rPr>
+      </w:pPr>
+      <w:r>
+        <w:rPr>
+          <w:lang w:eastAsia="de-DE"/>
+        </w:rPr>
+        <w:t xml:space="preserve">Again, because we can’t verify the user’s login details in this </w:t>
+      </w:r>
+      <w:r>
+        <w:rPr>
+          <w:lang w:eastAsia="de-DE"/>
+        </w:rPr>
+        <w:t>case,</w:t>
+      </w:r>
+      <w:r>
+        <w:rPr>
+          <w:lang w:eastAsia="de-DE"/>
+        </w:rPr>
+        <w:t xml:space="preserve"> we keep them on the current page and display an error to them.</w:t>
+      </w:r>
+    </w:p>
+    <w:p>
+      <w:pPr>
+        <w:rPr>
+          <w:lang w:eastAsia="de-DE"/>
+        </w:rPr>
+      </w:pPr>
+      <w:r>
+        <w:rPr>
+          <w:lang w:eastAsia="de-DE"/>
+        </w:rPr>
+        <w:t>If the database is unavailable for whatever reason the user will see the following error and be unable to progress.</w:t>
+      </w:r>
+    </w:p>
+    <w:p>
+      <w:pPr>
+        <w:rPr>
+          <w:lang w:eastAsia="de-DE"/>
+        </w:rPr>
+      </w:pPr>
+    </w:p>
+    <w:p>
+      <w:pPr>
+        <w:jc w:val="center"/>
+        <w:rPr>
+          <w:lang w:eastAsia="de-DE"/>
+        </w:rPr>
+      </w:pPr>
+      <w:r>
+        <w:rPr>
+          <w:noProof/>
+          <w:lang w:eastAsia="de-DE"/>
+        </w:rPr>
+        <w:drawing>
+          <wp:inline distT="0" distB="0" distL="0" distR="0" wp14:anchorId="2445DE6B" wp14:editId="0AD4C08C">
+            <wp:extent cx="4094844" cy="4366260"/>
+            <wp:effectExtent l="0" t="0" r="1270" b="0"/>
+            <wp:docPr id="21" name="Picture 21" descr="A screenshot of a cell phone&#10;&#10;Description automatically generated"/>
+            <wp:cNvGraphicFramePr>
+              <a:graphicFrameLocks xmlns:a="http://schemas.openxmlformats.org/drawingml/2006/main" noChangeAspect="1"/>
+            </wp:cNvGraphicFramePr>
+            <a:graphic xmlns:a="http://schemas.openxmlformats.org/drawingml/2006/main">
+              <a:graphicData uri="http://schemas.openxmlformats.org/drawingml/2006/picture">
+                <pic:pic xmlns:pic="http://schemas.openxmlformats.org/drawingml/2006/picture">
+                  <pic:nvPicPr>
+                    <pic:cNvPr id="21" name="databaseUnavaible.png"/>
+                    <pic:cNvPicPr/>
+                  </pic:nvPicPr>
+                  <pic:blipFill>
+                    <a:blip r:embed="rId22">
+                      <a:extLst>
+                        <a:ext uri="{28A0092B-C50C-407E-A947-70E740481C1C}">
+                          <a14:useLocalDpi xmlns:a14="http://schemas.microsoft.com/office/drawing/2010/main" val="0"/>
+                        </a:ext>
+                      </a:extLst>
+                    </a:blip>
+                    <a:stretch>
+                      <a:fillRect/>
+                    </a:stretch>
+                  </pic:blipFill>
+                  <pic:spPr>
+                    <a:xfrm>
+                      <a:off x="0" y="0"/>
+                      <a:ext cx="4111161" cy="4383659"/>
+                    </a:xfrm>
+                    <a:prstGeom prst="rect">
+                      <a:avLst/>
+                    </a:prstGeom>
+                  </pic:spPr>
+                </pic:pic>
+              </a:graphicData>
+            </a:graphic>
+          </wp:inline>
+        </w:drawing>
+      </w:r>
+      <w:bookmarkStart w:id="11" w:name="_GoBack"/>
+      <w:bookmarkEnd w:id="11"/>
+    </w:p>
+    <w:p>
+      <w:pPr>
+        <w:rPr>
+          <w:lang w:eastAsia="de-DE"/>
+        </w:rPr>
+      </w:pPr>
+      <w:r>
+        <w:rPr>
+          <w:lang w:eastAsia="de-DE"/>
+        </w:rPr>
+        <w:br w:type="page"/>
+      </w:r>
+    </w:p>
+    <w:p>
+      <w:pPr>
+        <w:jc w:val="center"/>
+        <w:rPr>
+          <w:color w:val="FF0000"/>
+        </w:rPr>
+      </w:pPr>
+      <w:r>
+        <w:rPr>
+          <w:color w:val="FF0000"/>
+        </w:rPr>
+        <w:lastRenderedPageBreak/>
+        <w:t>Simulating lost connection to mongoDB database</w:t>
+      </w:r>
+    </w:p>
+    <w:p>
+      <w:r>
+        <w:t xml:space="preserve">By default, the mongoDB starts running at the computer </w:t>
+      </w:r>
+      <w:r>
+        <w:t>start-up</w:t>
+      </w:r>
+      <w:r>
+        <w:t>, we can simulate database failures scenarios by turning it off in computer services.</w:t>
+      </w:r>
+      <w:r>
+        <w:t xml:space="preserve"> This allows us to show what may happen in the case of the database going down unexpectedly during the game.</w:t>
+      </w:r>
+    </w:p>
+    <w:p/>
+    <w:p>
+      <w:pPr>
+        <w:jc w:val="center"/>
+        <w:rPr>
+          <w:lang w:eastAsia="de-DE"/>
+        </w:rPr>
+      </w:pPr>
+      <w:r>
+        <w:rPr>
+          <w:noProof/>
+          <w:lang w:eastAsia="de-DE"/>
+        </w:rPr>
+        <w:drawing>
+          <wp:inline distT="0" distB="0" distL="0" distR="0" wp14:anchorId="4179BFDF" wp14:editId="76C2A3CD">
+            <wp:extent cx="3838603" cy="219077"/>
+            <wp:effectExtent l="0" t="0" r="0" b="9525"/>
+            <wp:docPr id="457" name="Picture 457" descr="A screenshot of a social media post&#10;&#10;Description automatically generated"/>
+            <wp:cNvGraphicFramePr>
+              <a:graphicFrameLocks xmlns:a="http://schemas.openxmlformats.org/drawingml/2006/main" noChangeAspect="1"/>
+            </wp:cNvGraphicFramePr>
+            <a:graphic xmlns:a="http://schemas.openxmlformats.org/drawingml/2006/main">
+              <a:graphicData uri="http://schemas.openxmlformats.org/drawingml/2006/picture">
+                <pic:pic xmlns:pic="http://schemas.openxmlformats.org/drawingml/2006/picture">
+                  <pic:nvPicPr>
+                    <pic:cNvPr id="457" name="dbConnecctionError1.png"/>
+                    <pic:cNvPicPr/>
+                  </pic:nvPicPr>
+                  <pic:blipFill>
+                    <a:blip r:embed="rId23">
+                      <a:extLst>
+                        <a:ext uri="{28A0092B-C50C-407E-A947-70E740481C1C}">
+                          <a14:useLocalDpi xmlns:a14="http://schemas.microsoft.com/office/drawing/2010/main" val="0"/>
+                        </a:ext>
+                      </a:extLst>
+                    </a:blip>
+                    <a:stretch>
+                      <a:fillRect/>
+                    </a:stretch>
+                  </pic:blipFill>
+                  <pic:spPr>
+                    <a:xfrm>
+                      <a:off x="0" y="0"/>
+                      <a:ext cx="3838603" cy="219077"/>
+                    </a:xfrm>
+                    <a:prstGeom prst="rect">
+                      <a:avLst/>
+                    </a:prstGeom>
+                  </pic:spPr>
+                </pic:pic>
+              </a:graphicData>
+            </a:graphic>
+          </wp:inline>
+        </w:drawing>
+      </w:r>
+    </w:p>
+    <w:p>
+      <w:pPr>
+        <w:jc w:val="center"/>
+        <w:rPr>
+          <w:lang w:eastAsia="de-DE"/>
+        </w:rPr>
+      </w:pPr>
+    </w:p>
+    <w:p>
+      <w:pPr>
+        <w:jc w:val="center"/>
+        <w:rPr>
+          <w:lang w:eastAsia="de-DE"/>
+        </w:rPr>
+      </w:pPr>
+      <w:r>
+        <w:rPr>
+          <w:noProof/>
+          <w:lang w:eastAsia="de-DE"/>
+        </w:rPr>
+        <w:drawing>
+          <wp:inline distT="0" distB="0" distL="0" distR="0" wp14:anchorId="2412EEDA" wp14:editId="0561F2F2">
+            <wp:extent cx="3800503" cy="2714645"/>
+            <wp:effectExtent l="0" t="0" r="9525" b="9525"/>
+            <wp:docPr id="458" name="Picture 458" descr="A screenshot of a social media post&#10;&#10;Description automatically generated"/>
+            <wp:cNvGraphicFramePr>
+              <a:graphicFrameLocks xmlns:a="http://schemas.openxmlformats.org/drawingml/2006/main" noChangeAspect="1"/>
+            </wp:cNvGraphicFramePr>
+            <a:graphic xmlns:a="http://schemas.openxmlformats.org/drawingml/2006/main">
+              <a:graphicData uri="http://schemas.openxmlformats.org/drawingml/2006/picture">
+                <pic:pic xmlns:pic="http://schemas.openxmlformats.org/drawingml/2006/picture">
+                  <pic:nvPicPr>
+                    <pic:cNvPr id="458" name="dbConnecctionError3.png"/>
+                    <pic:cNvPicPr/>
+                  </pic:nvPicPr>
+                  <pic:blipFill>
+                    <a:blip r:embed="rId24">
+                      <a:extLst>
+                        <a:ext uri="{28A0092B-C50C-407E-A947-70E740481C1C}">
+                          <a14:useLocalDpi xmlns:a14="http://schemas.microsoft.com/office/drawing/2010/main" val="0"/>
+                        </a:ext>
+                      </a:extLst>
+                    </a:blip>
+                    <a:stretch>
+                      <a:fillRect/>
+                    </a:stretch>
+                  </pic:blipFill>
+                  <pic:spPr>
+                    <a:xfrm>
+                      <a:off x="0" y="0"/>
+                      <a:ext cx="3800503" cy="2714645"/>
+                    </a:xfrm>
+                    <a:prstGeom prst="rect">
+                      <a:avLst/>
+                    </a:prstGeom>
+                  </pic:spPr>
+                </pic:pic>
+              </a:graphicData>
+            </a:graphic>
+          </wp:inline>
+        </w:drawing>
+      </w:r>
+    </w:p>
+    <w:p>
+      <w:pPr>
+        <w:jc w:val="center"/>
+        <w:rPr>
+          <w:lang w:eastAsia="de-DE"/>
+        </w:rPr>
+      </w:pPr>
+      <w:r>
+        <w:rPr>
+          <w:noProof/>
+          <w:lang w:eastAsia="de-DE"/>
+        </w:rPr>
+        <w:drawing>
+          <wp:inline distT="0" distB="0" distL="0" distR="0" wp14:anchorId="19B1E7E9" wp14:editId="591A9FBF">
+            <wp:extent cx="3838603" cy="2705120"/>
+            <wp:effectExtent l="0" t="0" r="9525" b="0"/>
+            <wp:docPr id="459" name="Picture 459" descr="A screenshot of a social media post&#10;&#10;Description automatically generated"/>
+            <wp:cNvGraphicFramePr>
+              <a:graphicFrameLocks xmlns:a="http://schemas.openxmlformats.org/drawingml/2006/main" noChangeAspect="1"/>
+            </wp:cNvGraphicFramePr>
+            <a:graphic xmlns:a="http://schemas.openxmlformats.org/drawingml/2006/main">
+              <a:graphicData uri="http://schemas.openxmlformats.org/drawingml/2006/picture">
+                <pic:pic xmlns:pic="http://schemas.openxmlformats.org/drawingml/2006/picture">
+                  <pic:nvPicPr>
+                    <pic:cNvPr id="459" name="dbConnectionError2.png"/>
+                    <pic:cNvPicPr/>
+                  </pic:nvPicPr>
+                  <pic:blipFill>
+                    <a:blip r:embed="rId25">
+                      <a:extLst>
+                        <a:ext uri="{28A0092B-C50C-407E-A947-70E740481C1C}">
+                          <a14:useLocalDpi xmlns:a14="http://schemas.microsoft.com/office/drawing/2010/main" val="0"/>
+                        </a:ext>
+                      </a:extLst>
+                    </a:blip>
+                    <a:stretch>
+                      <a:fillRect/>
+                    </a:stretch>
+                  </pic:blipFill>
+                  <pic:spPr>
+                    <a:xfrm>
+                      <a:off x="0" y="0"/>
+                      <a:ext cx="3838603" cy="2705120"/>
+                    </a:xfrm>
+                    <a:prstGeom prst="rect">
+                      <a:avLst/>
+                    </a:prstGeom>
+                  </pic:spPr>
+                </pic:pic>
+              </a:graphicData>
+            </a:graphic>
+          </wp:inline>
+        </w:drawing>
+      </w:r>
+    </w:p>
+    <w:p>
+      <w:pPr>
+        <w:rPr>
+          <w:lang w:eastAsia="de-DE"/>
+        </w:rPr>
+      </w:pPr>
+      <w:r>
+        <w:rPr>
+          <w:lang w:eastAsia="de-DE"/>
+        </w:rPr>
+        <w:br w:type="page"/>
+      </w:r>
+    </w:p>
+    <w:p>
+      <w:r>
+        <w:lastRenderedPageBreak/>
+        <w:t xml:space="preserve">When the database becomes unreachable </w:t>
+      </w:r>
+      <w:r>
+        <w:t xml:space="preserve">if the player is already passed the login section and they try to check high scores for example </w:t>
+      </w:r>
+      <w:r>
+        <w:t>the</w:t>
+      </w:r>
+      <w:r>
+        <w:t>y</w:t>
+      </w:r>
+      <w:r>
+        <w:t xml:space="preserve"> will be presented with the following</w:t>
+      </w:r>
+      <w:r>
+        <w:t xml:space="preserve"> </w:t>
+      </w:r>
+    </w:p>
+    <w:p>
+      <w:pPr>
+        <w:jc w:val="center"/>
+        <w:rPr>
+          <w:lang w:eastAsia="de-DE"/>
+        </w:rPr>
+      </w:pPr>
+      <w:r>
+        <w:rPr>
+          <w:noProof/>
+          <w:lang w:eastAsia="de-DE"/>
+        </w:rPr>
+        <w:drawing>
+          <wp:inline distT="0" distB="0" distL="0" distR="0" wp14:anchorId="6D6F54E0" wp14:editId="63180431">
+            <wp:extent cx="3314724" cy="2219341"/>
+            <wp:effectExtent l="0" t="0" r="0" b="9525"/>
+            <wp:docPr id="460" name="Picture 460" descr="A close up of a sign&#10;&#10;Description automatically generated"/>
+            <wp:cNvGraphicFramePr>
+              <a:graphicFrameLocks xmlns:a="http://schemas.openxmlformats.org/drawingml/2006/main" noChangeAspect="1"/>
+            </wp:cNvGraphicFramePr>
+            <a:graphic xmlns:a="http://schemas.openxmlformats.org/drawingml/2006/main">
+              <a:graphicData uri="http://schemas.openxmlformats.org/drawingml/2006/picture">
+                <pic:pic xmlns:pic="http://schemas.openxmlformats.org/drawingml/2006/picture">
+                  <pic:nvPicPr>
+                    <pic:cNvPr id="460" name="dbConnecctionError4.png"/>
+                    <pic:cNvPicPr/>
+                  </pic:nvPicPr>
+                  <pic:blipFill>
+                    <a:blip r:embed="rId26">
+                      <a:extLst>
+                        <a:ext uri="{28A0092B-C50C-407E-A947-70E740481C1C}">
+                          <a14:useLocalDpi xmlns:a14="http://schemas.microsoft.com/office/drawing/2010/main" val="0"/>
+                        </a:ext>
+                      </a:extLst>
+                    </a:blip>
+                    <a:stretch>
+                      <a:fillRect/>
+                    </a:stretch>
+                  </pic:blipFill>
+                  <pic:spPr>
+                    <a:xfrm>
+                      <a:off x="0" y="0"/>
+                      <a:ext cx="3314724" cy="2219341"/>
+                    </a:xfrm>
+                    <a:prstGeom prst="rect">
+                      <a:avLst/>
+                    </a:prstGeom>
+                  </pic:spPr>
+                </pic:pic>
+              </a:graphicData>
+            </a:graphic>
+          </wp:inline>
+        </w:drawing>
+      </w:r>
+    </w:p>
+    <w:p>
+      <w:pPr>
+        <w:rPr>
+          <w:lang w:eastAsia="de-DE"/>
+        </w:rPr>
+      </w:pPr>
+      <w:r>
+        <w:rPr>
+          <w:lang w:eastAsia="de-DE"/>
+        </w:rPr>
+        <w:t>The database can’t be reached so the player high score results are unavailable and the player will not be able to add a new record to the database when they finish the game.</w:t>
+      </w:r>
+    </w:p>
+    <w:p>
+      <w:pPr>
+        <w:jc w:val="center"/>
+        <w:rPr>
+          <w:lang w:eastAsia="de-DE"/>
+        </w:rPr>
+      </w:pPr>
+      <w:r>
+        <w:rPr>
+          <w:noProof/>
+          <w:lang w:eastAsia="de-DE"/>
+        </w:rPr>
+        <w:drawing>
+          <wp:inline distT="0" distB="0" distL="0" distR="0" wp14:anchorId="2B65BE84" wp14:editId="794AAB50">
+            <wp:extent cx="4472020" cy="4086255"/>
+            <wp:effectExtent l="0" t="0" r="5080" b="0"/>
+            <wp:docPr id="461" name="Picture 461" descr="A screenshot of a cell phone&#10;&#10;Description automatically generated"/>
+            <wp:cNvGraphicFramePr>
+              <a:graphicFrameLocks xmlns:a="http://schemas.openxmlformats.org/drawingml/2006/main" noChangeAspect="1"/>
+            </wp:cNvGraphicFramePr>
+            <a:graphic xmlns:a="http://schemas.openxmlformats.org/drawingml/2006/main">
+              <a:graphicData uri="http://schemas.openxmlformats.org/drawingml/2006/picture">
+                <pic:pic xmlns:pic="http://schemas.openxmlformats.org/drawingml/2006/picture">
+                  <pic:nvPicPr>
+                    <pic:cNvPr id="461" name="dbConnecctionError6.png"/>
+                    <pic:cNvPicPr/>
+                  </pic:nvPicPr>
+                  <pic:blipFill>
+                    <a:blip r:embed="rId27">
+                      <a:extLst>
+                        <a:ext uri="{28A0092B-C50C-407E-A947-70E740481C1C}">
+                          <a14:useLocalDpi xmlns:a14="http://schemas.microsoft.com/office/drawing/2010/main" val="0"/>
+                        </a:ext>
+                      </a:extLst>
+                    </a:blip>
+                    <a:stretch>
+                      <a:fillRect/>
+                    </a:stretch>
+                  </pic:blipFill>
+                  <pic:spPr>
+                    <a:xfrm>
+                      <a:off x="0" y="0"/>
+                      <a:ext cx="4472020" cy="4086255"/>
+                    </a:xfrm>
+                    <a:prstGeom prst="rect">
+                      <a:avLst/>
+                    </a:prstGeom>
+                  </pic:spPr>
+                </pic:pic>
+              </a:graphicData>
+            </a:graphic>
+          </wp:inline>
+        </w:drawing>
+      </w:r>
+    </w:p>
+    <w:p>
+      <w:pPr>
+        <w:rPr>
+          <w:lang w:eastAsia="de-DE"/>
+        </w:rPr>
+      </w:pPr>
+    </w:p>
+    <w:p>
+      <w:pPr>
+        <w:rPr>
+          <w:lang w:eastAsia="de-DE"/>
+        </w:rPr>
+      </w:pPr>
+      <w:r>
+        <w:rPr>
+          <w:lang w:eastAsia="de-DE"/>
+        </w:rPr>
+        <w:br w:type="page"/>
+      </w:r>
+    </w:p>
+    <w:p>
+      <w:pPr>
+        <w:rPr>
+          <w:lang w:eastAsia="de-DE"/>
+        </w:rPr>
+      </w:pPr>
+    </w:p>
+    <w:p>
+      <w:pPr>
+        <w:rPr>
+          <w:lang w:eastAsia="de-DE"/>
+        </w:rPr>
+      </w:pPr>
+      <w:r>
+        <w:rPr>
+          <w:lang w:eastAsia="de-DE"/>
+        </w:rPr>
         <w:t xml:space="preserve">There is a security feature </w:t>
       </w:r>
       <w:r>
@@ -3632,7 +6402,31 @@
         <w:rPr>
           <w:lang w:eastAsia="de-DE"/>
         </w:rPr>
-        <w:t xml:space="preserve"> where even if you know the URL of the next page the system will block you from accessing it if you have no provided the required login credentials.</w:t>
+        <w:t xml:space="preserve"> where even if you know the URL of the next page</w:t>
+      </w:r>
+      <w:r>
+        <w:rPr>
+          <w:lang w:eastAsia="de-DE"/>
+        </w:rPr>
+        <w:t>,</w:t>
+      </w:r>
+      <w:r>
+        <w:rPr>
+          <w:lang w:eastAsia="de-DE"/>
+        </w:rPr>
+        <w:t xml:space="preserve"> the system will block you from accessing it if you have no</w:t>
+      </w:r>
+      <w:r>
+        <w:rPr>
+          <w:lang w:eastAsia="de-DE"/>
+        </w:rPr>
+        <w:t>t</w:t>
+      </w:r>
+      <w:r>
+        <w:rPr>
+          <w:lang w:eastAsia="de-DE"/>
+        </w:rPr>
+        <w:t xml:space="preserve"> provided the required login credentials.</w:t>
       </w:r>
     </w:p>
     <w:p>
@@ -3642,7 +6436,7 @@
         </w:rPr>
         <w:t xml:space="preserve">The URL of the next page is </w:t>
       </w:r>
-      <w:hyperlink r:id="rId22" w:history="1">
+      <w:hyperlink r:id="rId28" w:history="1">
         <w:r>
           <w:rPr>
             <w:rStyle w:val="Hyperlink"/>
@@ -3691,7 +6485,7 @@
                     <pic:cNvPicPr/>
                   </pic:nvPicPr>
                   <pic:blipFill>
-                    <a:blip r:embed="rId23">
+                    <a:blip r:embed="rId29">
                       <a:extLst>
                         <a:ext uri="{28A0092B-C50C-407E-A947-70E740481C1C}">
                           <a14:useLocalDpi xmlns:a14="http://schemas.microsoft.com/office/drawing/2010/main" val="0"/>
@@ -3728,8 +6522,422 @@
         <w:rPr>
           <w:lang w:eastAsia="de-DE"/>
         </w:rPr>
-        <w:t xml:space="preserve">Login with the correct details and the system will progress you to welcome.jsp </w:t>
-      </w:r>
+        <w:br w:type="page"/>
+      </w:r>
+    </w:p>
+    <w:p>
+      <w:pPr>
+        <w:rPr>
+          <w:lang w:eastAsia="de-DE"/>
+        </w:rPr>
+      </w:pPr>
+      <w:r>
+        <w:rPr>
+          <w:lang w:eastAsia="de-DE"/>
+        </w:rPr>
+        <w:lastRenderedPageBreak/>
+        <w:t>If the user enters correct details then we check to see if it’s in our database and if it is we allow the user to progress to the next page of our app which is the welcome page, welcome.jsp</w:t>
+      </w:r>
+    </w:p>
+    <w:p>
+      <w:pPr>
+        <w:shd w:val="clear" w:color="auto" w:fill="2B2B2B"/>
+        <w:tabs>
+          <w:tab w:val="left" w:pos="916"/>
+          <w:tab w:val="left" w:pos="1832"/>
+          <w:tab w:val="left" w:pos="2748"/>
+          <w:tab w:val="left" w:pos="3664"/>
+          <w:tab w:val="left" w:pos="4580"/>
+          <w:tab w:val="left" w:pos="5496"/>
+          <w:tab w:val="left" w:pos="6412"/>
+          <w:tab w:val="left" w:pos="7328"/>
+          <w:tab w:val="left" w:pos="8244"/>
+          <w:tab w:val="left" w:pos="9160"/>
+          <w:tab w:val="left" w:pos="10076"/>
+          <w:tab w:val="left" w:pos="10992"/>
+          <w:tab w:val="left" w:pos="11908"/>
+          <w:tab w:val="left" w:pos="12824"/>
+          <w:tab w:val="left" w:pos="13740"/>
+          <w:tab w:val="left" w:pos="14656"/>
+        </w:tabs>
+        <w:spacing w:after="0" w:line="240" w:lineRule="auto"/>
+        <w:rPr>
+          <w:rFonts w:ascii="Source Code Pro" w:eastAsia="Times New Roman" w:hAnsi="Source Code Pro" w:cs="Courier New"/>
+          <w:color w:val="A9B7C6"/>
+          <w:sz w:val="18"/>
+          <w:szCs w:val="18"/>
+          <w:lang w:eastAsia="en-IE"/>
+        </w:rPr>
+      </w:pPr>
+      <w:r>
+        <w:rPr>
+          <w:rFonts w:ascii="Source Code Pro" w:eastAsia="Times New Roman" w:hAnsi="Source Code Pro" w:cs="Courier New"/>
+          <w:color w:val="CC7832"/>
+          <w:sz w:val="18"/>
+          <w:szCs w:val="18"/>
+          <w:lang w:eastAsia="en-IE"/>
+        </w:rPr>
+        <w:t xml:space="preserve">else </w:t>
+      </w:r>
+      <w:r>
+        <w:rPr>
+          <w:rFonts w:ascii="Source Code Pro" w:eastAsia="Times New Roman" w:hAnsi="Source Code Pro" w:cs="Courier New"/>
+          <w:color w:val="A9B7C6"/>
+          <w:sz w:val="18"/>
+          <w:szCs w:val="18"/>
+          <w:lang w:eastAsia="en-IE"/>
+        </w:rPr>
+        <w:t>{</w:t>
+      </w:r>
+      <w:r>
+        <w:rPr>
+          <w:rFonts w:ascii="Source Code Pro" w:eastAsia="Times New Roman" w:hAnsi="Source Code Pro" w:cs="Courier New"/>
+          <w:color w:val="A9B7C6"/>
+          <w:sz w:val="18"/>
+          <w:szCs w:val="18"/>
+          <w:lang w:eastAsia="en-IE"/>
+        </w:rPr>
+        <w:br/>
+      </w:r>
+      <w:r>
+        <w:rPr>
+          <w:rFonts w:ascii="Source Code Pro" w:eastAsia="Times New Roman" w:hAnsi="Source Code Pro" w:cs="Courier New"/>
+          <w:color w:val="A9B7C6"/>
+          <w:sz w:val="18"/>
+          <w:szCs w:val="18"/>
+          <w:lang w:eastAsia="en-IE"/>
+        </w:rPr>
+        <w:br/>
+        <w:t xml:space="preserve">   </w:t>
+      </w:r>
+      <w:r>
+        <w:rPr>
+          <w:rFonts w:ascii="Source Code Pro" w:eastAsia="Times New Roman" w:hAnsi="Source Code Pro" w:cs="Courier New"/>
+          <w:color w:val="CC7832"/>
+          <w:sz w:val="18"/>
+          <w:szCs w:val="18"/>
+          <w:lang w:eastAsia="en-IE"/>
+        </w:rPr>
+        <w:t xml:space="preserve">try </w:t>
+      </w:r>
+      <w:r>
+        <w:rPr>
+          <w:rFonts w:ascii="Source Code Pro" w:eastAsia="Times New Roman" w:hAnsi="Source Code Pro" w:cs="Courier New"/>
+          <w:color w:val="A9B7C6"/>
+          <w:sz w:val="18"/>
+          <w:szCs w:val="18"/>
+          <w:lang w:eastAsia="en-IE"/>
+        </w:rPr>
+        <w:t>{</w:t>
+      </w:r>
+      <w:r>
+        <w:rPr>
+          <w:rFonts w:ascii="Source Code Pro" w:eastAsia="Times New Roman" w:hAnsi="Source Code Pro" w:cs="Courier New"/>
+          <w:color w:val="A9B7C6"/>
+          <w:sz w:val="18"/>
+          <w:szCs w:val="18"/>
+          <w:lang w:eastAsia="en-IE"/>
+        </w:rPr>
+        <w:br/>
+        <w:t xml:space="preserve">      </w:t>
+      </w:r>
+      <w:r>
+        <w:rPr>
+          <w:rFonts w:ascii="Source Code Pro" w:eastAsia="Times New Roman" w:hAnsi="Source Code Pro" w:cs="Courier New"/>
+          <w:color w:val="CC7832"/>
+          <w:sz w:val="18"/>
+          <w:szCs w:val="18"/>
+          <w:lang w:eastAsia="en-IE"/>
+        </w:rPr>
+        <w:t xml:space="preserve">boolean </w:t>
+      </w:r>
+      <w:r>
+        <w:rPr>
+          <w:rFonts w:ascii="Source Code Pro" w:eastAsia="Times New Roman" w:hAnsi="Source Code Pro" w:cs="Courier New"/>
+          <w:color w:val="A9B7C6"/>
+          <w:sz w:val="18"/>
+          <w:szCs w:val="18"/>
+          <w:lang w:eastAsia="en-IE"/>
+        </w:rPr>
+        <w:t>isUserFound = MongoDBUtil.</w:t>
+      </w:r>
+      <w:r>
+        <w:rPr>
+          <w:rFonts w:ascii="Source Code Pro" w:eastAsia="Times New Roman" w:hAnsi="Source Code Pro" w:cs="Courier New"/>
+          <w:i/>
+          <w:iCs/>
+          <w:color w:val="A9B7C6"/>
+          <w:sz w:val="18"/>
+          <w:szCs w:val="18"/>
+          <w:lang w:eastAsia="en-IE"/>
+        </w:rPr>
+        <w:t>searchUserInDb</w:t>
+      </w:r>
+      <w:r>
+        <w:rPr>
+          <w:rFonts w:ascii="Source Code Pro" w:eastAsia="Times New Roman" w:hAnsi="Source Code Pro" w:cs="Courier New"/>
+          <w:color w:val="A9B7C6"/>
+          <w:sz w:val="18"/>
+          <w:szCs w:val="18"/>
+          <w:lang w:eastAsia="en-IE"/>
+        </w:rPr>
+        <w:t>(login</w:t>
+      </w:r>
+      <w:r>
+        <w:rPr>
+          <w:rFonts w:ascii="Source Code Pro" w:eastAsia="Times New Roman" w:hAnsi="Source Code Pro" w:cs="Courier New"/>
+          <w:color w:val="CC7832"/>
+          <w:sz w:val="18"/>
+          <w:szCs w:val="18"/>
+          <w:lang w:eastAsia="en-IE"/>
+        </w:rPr>
+        <w:t xml:space="preserve">, </w:t>
+      </w:r>
+      <w:r>
+        <w:rPr>
+          <w:rFonts w:ascii="Source Code Pro" w:eastAsia="Times New Roman" w:hAnsi="Source Code Pro" w:cs="Courier New"/>
+          <w:color w:val="A9B7C6"/>
+          <w:sz w:val="18"/>
+          <w:szCs w:val="18"/>
+          <w:lang w:eastAsia="en-IE"/>
+        </w:rPr>
+        <w:t>pwd)</w:t>
+      </w:r>
+      <w:r>
+        <w:rPr>
+          <w:rFonts w:ascii="Source Code Pro" w:eastAsia="Times New Roman" w:hAnsi="Source Code Pro" w:cs="Courier New"/>
+          <w:color w:val="CC7832"/>
+          <w:sz w:val="18"/>
+          <w:szCs w:val="18"/>
+          <w:lang w:eastAsia="en-IE"/>
+        </w:rPr>
+        <w:t>;</w:t>
+      </w:r>
+      <w:r>
+        <w:rPr>
+          <w:rFonts w:ascii="Source Code Pro" w:eastAsia="Times New Roman" w:hAnsi="Source Code Pro" w:cs="Courier New"/>
+          <w:color w:val="CC7832"/>
+          <w:sz w:val="18"/>
+          <w:szCs w:val="18"/>
+          <w:lang w:eastAsia="en-IE"/>
+        </w:rPr>
+        <w:br/>
+        <w:t xml:space="preserve">      if </w:t>
+      </w:r>
+      <w:r>
+        <w:rPr>
+          <w:rFonts w:ascii="Source Code Pro" w:eastAsia="Times New Roman" w:hAnsi="Source Code Pro" w:cs="Courier New"/>
+          <w:color w:val="A9B7C6"/>
+          <w:sz w:val="18"/>
+          <w:szCs w:val="18"/>
+          <w:lang w:eastAsia="en-IE"/>
+        </w:rPr>
+        <w:t>(isUserFound) {</w:t>
+      </w:r>
+      <w:r>
+        <w:rPr>
+          <w:rFonts w:ascii="Source Code Pro" w:eastAsia="Times New Roman" w:hAnsi="Source Code Pro" w:cs="Courier New"/>
+          <w:color w:val="A9B7C6"/>
+          <w:sz w:val="18"/>
+          <w:szCs w:val="18"/>
+          <w:lang w:eastAsia="en-IE"/>
+        </w:rPr>
+        <w:br/>
+        <w:t xml:space="preserve">         req.getSession().setAttribute(AttributeKeys.</w:t>
+      </w:r>
+      <w:r>
+        <w:rPr>
+          <w:rFonts w:ascii="Source Code Pro" w:eastAsia="Times New Roman" w:hAnsi="Source Code Pro" w:cs="Courier New"/>
+          <w:i/>
+          <w:iCs/>
+          <w:color w:val="9876AA"/>
+          <w:sz w:val="18"/>
+          <w:szCs w:val="18"/>
+          <w:lang w:eastAsia="en-IE"/>
+        </w:rPr>
+        <w:t>SESSION_USER_NAME</w:t>
+      </w:r>
+      <w:r>
+        <w:rPr>
+          <w:rFonts w:ascii="Source Code Pro" w:eastAsia="Times New Roman" w:hAnsi="Source Code Pro" w:cs="Courier New"/>
+          <w:color w:val="CC7832"/>
+          <w:sz w:val="18"/>
+          <w:szCs w:val="18"/>
+          <w:lang w:eastAsia="en-IE"/>
+        </w:rPr>
+        <w:t xml:space="preserve">, </w:t>
+      </w:r>
+      <w:r>
+        <w:rPr>
+          <w:rFonts w:ascii="Source Code Pro" w:eastAsia="Times New Roman" w:hAnsi="Source Code Pro" w:cs="Courier New"/>
+          <w:color w:val="A9B7C6"/>
+          <w:sz w:val="18"/>
+          <w:szCs w:val="18"/>
+          <w:lang w:eastAsia="en-IE"/>
+        </w:rPr>
+        <w:t>login)</w:t>
+      </w:r>
+      <w:r>
+        <w:rPr>
+          <w:rFonts w:ascii="Source Code Pro" w:eastAsia="Times New Roman" w:hAnsi="Source Code Pro" w:cs="Courier New"/>
+          <w:color w:val="CC7832"/>
+          <w:sz w:val="18"/>
+          <w:szCs w:val="18"/>
+          <w:lang w:eastAsia="en-IE"/>
+        </w:rPr>
+        <w:t>;</w:t>
+      </w:r>
+      <w:r>
+        <w:rPr>
+          <w:rFonts w:ascii="Source Code Pro" w:eastAsia="Times New Roman" w:hAnsi="Source Code Pro" w:cs="Courier New"/>
+          <w:color w:val="CC7832"/>
+          <w:sz w:val="18"/>
+          <w:szCs w:val="18"/>
+          <w:lang w:eastAsia="en-IE"/>
+        </w:rPr>
+        <w:br/>
+        <w:t xml:space="preserve">         </w:t>
+      </w:r>
+      <w:r>
+        <w:rPr>
+          <w:rFonts w:ascii="Source Code Pro" w:eastAsia="Times New Roman" w:hAnsi="Source Code Pro" w:cs="Courier New"/>
+          <w:color w:val="A9B7C6"/>
+          <w:sz w:val="18"/>
+          <w:szCs w:val="18"/>
+          <w:lang w:eastAsia="en-IE"/>
+        </w:rPr>
+        <w:t>req.getRequestDispatcher(</w:t>
+      </w:r>
+      <w:r>
+        <w:rPr>
+          <w:rFonts w:ascii="Source Code Pro" w:eastAsia="Times New Roman" w:hAnsi="Source Code Pro" w:cs="Courier New"/>
+          <w:color w:val="6A8759"/>
+          <w:sz w:val="18"/>
+          <w:szCs w:val="18"/>
+          <w:lang w:eastAsia="en-IE"/>
+        </w:rPr>
+        <w:t>"/welcome.jsp"</w:t>
+      </w:r>
+      <w:r>
+        <w:rPr>
+          <w:rFonts w:ascii="Source Code Pro" w:eastAsia="Times New Roman" w:hAnsi="Source Code Pro" w:cs="Courier New"/>
+          <w:color w:val="A9B7C6"/>
+          <w:sz w:val="18"/>
+          <w:szCs w:val="18"/>
+          <w:lang w:eastAsia="en-IE"/>
+        </w:rPr>
+        <w:t>).forward(req</w:t>
+      </w:r>
+      <w:r>
+        <w:rPr>
+          <w:rFonts w:ascii="Source Code Pro" w:eastAsia="Times New Roman" w:hAnsi="Source Code Pro" w:cs="Courier New"/>
+          <w:color w:val="CC7832"/>
+          <w:sz w:val="18"/>
+          <w:szCs w:val="18"/>
+          <w:lang w:eastAsia="en-IE"/>
+        </w:rPr>
+        <w:t xml:space="preserve">, </w:t>
+      </w:r>
+      <w:r>
+        <w:rPr>
+          <w:rFonts w:ascii="Source Code Pro" w:eastAsia="Times New Roman" w:hAnsi="Source Code Pro" w:cs="Courier New"/>
+          <w:color w:val="A9B7C6"/>
+          <w:sz w:val="18"/>
+          <w:szCs w:val="18"/>
+          <w:lang w:eastAsia="en-IE"/>
+        </w:rPr>
+        <w:t>resp)</w:t>
+      </w:r>
+      <w:r>
+        <w:rPr>
+          <w:rFonts w:ascii="Source Code Pro" w:eastAsia="Times New Roman" w:hAnsi="Source Code Pro" w:cs="Courier New"/>
+          <w:color w:val="CC7832"/>
+          <w:sz w:val="18"/>
+          <w:szCs w:val="18"/>
+          <w:lang w:eastAsia="en-IE"/>
+        </w:rPr>
+        <w:t>;</w:t>
+      </w:r>
+      <w:r>
+        <w:rPr>
+          <w:rFonts w:ascii="Source Code Pro" w:eastAsia="Times New Roman" w:hAnsi="Source Code Pro" w:cs="Courier New"/>
+          <w:color w:val="CC7832"/>
+          <w:sz w:val="18"/>
+          <w:szCs w:val="18"/>
+          <w:lang w:eastAsia="en-IE"/>
+        </w:rPr>
+        <w:br/>
+        <w:t xml:space="preserve">         </w:t>
+      </w:r>
+      <w:r>
+        <w:rPr>
+          <w:rFonts w:ascii="Source Code Pro" w:eastAsia="Times New Roman" w:hAnsi="Source Code Pro" w:cs="Courier New"/>
+          <w:color w:val="A9B7C6"/>
+          <w:sz w:val="18"/>
+          <w:szCs w:val="18"/>
+          <w:lang w:eastAsia="en-IE"/>
+        </w:rPr>
+        <w:t>System.</w:t>
+      </w:r>
+      <w:r>
+        <w:rPr>
+          <w:rFonts w:ascii="Source Code Pro" w:eastAsia="Times New Roman" w:hAnsi="Source Code Pro" w:cs="Courier New"/>
+          <w:i/>
+          <w:iCs/>
+          <w:color w:val="9876AA"/>
+          <w:sz w:val="18"/>
+          <w:szCs w:val="18"/>
+          <w:lang w:eastAsia="en-IE"/>
+        </w:rPr>
+        <w:t>out</w:t>
+      </w:r>
+      <w:r>
+        <w:rPr>
+          <w:rFonts w:ascii="Source Code Pro" w:eastAsia="Times New Roman" w:hAnsi="Source Code Pro" w:cs="Courier New"/>
+          <w:color w:val="A9B7C6"/>
+          <w:sz w:val="18"/>
+          <w:szCs w:val="18"/>
+          <w:lang w:eastAsia="en-IE"/>
+        </w:rPr>
+        <w:t>.println(</w:t>
+      </w:r>
+      <w:r>
+        <w:rPr>
+          <w:rFonts w:ascii="Source Code Pro" w:eastAsia="Times New Roman" w:hAnsi="Source Code Pro" w:cs="Courier New"/>
+          <w:color w:val="6A8759"/>
+          <w:sz w:val="18"/>
+          <w:szCs w:val="18"/>
+          <w:lang w:eastAsia="en-IE"/>
+        </w:rPr>
+        <w:t>"User Login Successful"</w:t>
+      </w:r>
+      <w:r>
+        <w:rPr>
+          <w:rFonts w:ascii="Source Code Pro" w:eastAsia="Times New Roman" w:hAnsi="Source Code Pro" w:cs="Courier New"/>
+          <w:color w:val="A9B7C6"/>
+          <w:sz w:val="18"/>
+          <w:szCs w:val="18"/>
+          <w:lang w:eastAsia="en-IE"/>
+        </w:rPr>
+        <w:t>)</w:t>
+      </w:r>
+      <w:r>
+        <w:rPr>
+          <w:rFonts w:ascii="Source Code Pro" w:eastAsia="Times New Roman" w:hAnsi="Source Code Pro" w:cs="Courier New"/>
+          <w:color w:val="CC7832"/>
+          <w:sz w:val="18"/>
+          <w:szCs w:val="18"/>
+          <w:lang w:eastAsia="en-IE"/>
+        </w:rPr>
+        <w:t>;</w:t>
+      </w:r>
+    </w:p>
+    <w:p>
+      <w:pPr>
+        <w:rPr>
+          <w:lang w:eastAsia="de-DE"/>
+        </w:rPr>
+      </w:pPr>
     </w:p>
     <w:p>
       <w:pPr>
@@ -3750,7 +6958,6 @@
           <w:noProof/>
           <w:lang w:eastAsia="de-DE"/>
         </w:rPr>
-        <w:lastRenderedPageBreak/>
         <w:drawing>
           <wp:inline distT="0" distB="0" distL="0" distR="0" wp14:anchorId="6137F16F" wp14:editId="08131BAC">
             <wp:extent cx="4633115" cy="3482340"/>
@@ -3767,7 +6974,7 @@
                     <pic:cNvPicPr/>
                   </pic:nvPicPr>
                   <pic:blipFill>
-                    <a:blip r:embed="rId24">
+                    <a:blip r:embed="rId30">
                       <a:extLst>
                         <a:ext uri="{28A0092B-C50C-407E-A947-70E740481C1C}">
                           <a14:useLocalDpi xmlns:a14="http://schemas.microsoft.com/office/drawing/2010/main" val="0"/>
@@ -3905,6 +7112,7 @@
           <w:noProof/>
           <w:lang w:eastAsia="de-DE"/>
         </w:rPr>
+        <w:lastRenderedPageBreak/>
         <w:drawing>
           <wp:inline distT="0" distB="0" distL="0" distR="0" wp14:anchorId="5B59991B" wp14:editId="76B4A60B">
             <wp:extent cx="5318760" cy="3301299"/>
@@ -3921,7 +7129,7 @@
                     <pic:cNvPicPr/>
                   </pic:nvPicPr>
                   <pic:blipFill>
-                    <a:blip r:embed="rId25" cstate="print">
+                    <a:blip r:embed="rId31" cstate="print">
                       <a:extLst>
                         <a:ext uri="{28A0092B-C50C-407E-A947-70E740481C1C}">
                           <a14:useLocalDpi xmlns:a14="http://schemas.microsoft.com/office/drawing/2010/main" val="0"/>
@@ -3994,6 +7202,7 @@
           <w:noProof/>
           <w:lang w:eastAsia="de-DE"/>
         </w:rPr>
+        <w:lastRenderedPageBreak/>
         <w:drawing>
           <wp:inline distT="0" distB="0" distL="0" distR="0" wp14:anchorId="46FE3E38" wp14:editId="07E31A5A">
             <wp:extent cx="4472940" cy="5625824"/>
@@ -4010,7 +7219,7 @@
                     <pic:cNvPicPr/>
                   </pic:nvPicPr>
                   <pic:blipFill>
-                    <a:blip r:embed="rId26">
+                    <a:blip r:embed="rId32">
                       <a:extLst>
                         <a:ext uri="{28A0092B-C50C-407E-A947-70E740481C1C}">
                           <a14:useLocalDpi xmlns:a14="http://schemas.microsoft.com/office/drawing/2010/main" val="0"/>
@@ -4154,7 +7363,7 @@
                     <pic:cNvPicPr/>
                   </pic:nvPicPr>
                   <pic:blipFill>
-                    <a:blip r:embed="rId27">
+                    <a:blip r:embed="rId33">
                       <a:extLst>
                         <a:ext uri="{28A0092B-C50C-407E-A947-70E740481C1C}">
                           <a14:useLocalDpi xmlns:a14="http://schemas.microsoft.com/office/drawing/2010/main" val="0"/>
@@ -4257,19 +7466,7 @@
         <w:rPr>
           <w:lang w:eastAsia="de-DE"/>
         </w:rPr>
-        <w:t xml:space="preserve">The random letters the user </w:t>
-      </w:r>
-      <w:r>
-        <w:rPr>
-          <w:lang w:eastAsia="de-DE"/>
-        </w:rPr>
-        <w:t>must</w:t>
-      </w:r>
-      <w:r>
-        <w:rPr>
-          <w:lang w:eastAsia="de-DE"/>
-        </w:rPr>
-        <w:t xml:space="preserve"> use to score points</w:t>
+        <w:t>The random letters the user must use to score points</w:t>
       </w:r>
     </w:p>
     <w:p>
@@ -4323,13 +7520,7 @@
         <w:rPr>
           <w:lang w:eastAsia="de-DE"/>
         </w:rPr>
-        <w:t>Rules button, this will display the rules of our game of countdown to the user</w:t>
-      </w:r>
-      <w:r>
-        <w:rPr>
-          <w:lang w:eastAsia="de-DE"/>
-        </w:rPr>
-        <w:t xml:space="preserve"> in a new tab</w:t>
+        <w:t>Rules button, this will display the rules of our game of countdown to the user in a new tab</w:t>
       </w:r>
     </w:p>
     <w:p>
@@ -4347,13 +7538,7 @@
         <w:rPr>
           <w:lang w:eastAsia="de-DE"/>
         </w:rPr>
-        <w:t>High scores button, this will display a list of high scores stored on the database</w:t>
-      </w:r>
-      <w:r>
-        <w:rPr>
-          <w:lang w:eastAsia="de-DE"/>
-        </w:rPr>
-        <w:t xml:space="preserve"> in a new tab</w:t>
+        <w:t>High scores button, this will display a list of high scores stored on the database in a new tab</w:t>
       </w:r>
     </w:p>
     <w:p>
@@ -4405,7 +7590,7 @@
                     <pic:cNvPicPr/>
                   </pic:nvPicPr>
                   <pic:blipFill>
-                    <a:blip r:embed="rId28">
+                    <a:blip r:embed="rId34">
                       <a:extLst>
                         <a:ext uri="{28A0092B-C50C-407E-A947-70E740481C1C}">
                           <a14:useLocalDpi xmlns:a14="http://schemas.microsoft.com/office/drawing/2010/main" val="0"/>
@@ -4534,7 +7719,7 @@
                     <pic:cNvPicPr/>
                   </pic:nvPicPr>
                   <pic:blipFill>
-                    <a:blip r:embed="rId29">
+                    <a:blip r:embed="rId35">
                       <a:extLst>
                         <a:ext uri="{28A0092B-C50C-407E-A947-70E740481C1C}">
                           <a14:useLocalDpi xmlns:a14="http://schemas.microsoft.com/office/drawing/2010/main" val="0"/>
@@ -4603,7 +7788,7 @@
                     <pic:cNvPicPr/>
                   </pic:nvPicPr>
                   <pic:blipFill>
-                    <a:blip r:embed="rId30">
+                    <a:blip r:embed="rId36">
                       <a:extLst>
                         <a:ext uri="{28A0092B-C50C-407E-A947-70E740481C1C}">
                           <a14:useLocalDpi xmlns:a14="http://schemas.microsoft.com/office/drawing/2010/main" val="0"/>
@@ -4645,21 +7830,7 @@
         <w:rPr>
           <w:lang w:eastAsia="de-DE"/>
         </w:rPr>
-        <w:t xml:space="preserve">The users score based on using the letters </w:t>
-      </w:r>
-      <w:proofErr w:type="gramStart"/>
-      <w:r>
-        <w:rPr>
-          <w:lang w:eastAsia="de-DE"/>
-        </w:rPr>
-        <w:t>P,R</w:t>
-      </w:r>
-      <w:proofErr w:type="gramEnd"/>
-      <w:r>
-        <w:rPr>
-          <w:lang w:eastAsia="de-DE"/>
-        </w:rPr>
-        <w:t>,K from the random letters</w:t>
+        <w:t>The users score based on using the letters P,R,K from the random letters</w:t>
       </w:r>
     </w:p>
     <w:p>
@@ -4764,7 +7935,7 @@
                     <pic:cNvPicPr/>
                   </pic:nvPicPr>
                   <pic:blipFill>
-                    <a:blip r:embed="rId31">
+                    <a:blip r:embed="rId37">
                       <a:extLst>
                         <a:ext uri="{28A0092B-C50C-407E-A947-70E740481C1C}">
                           <a14:useLocalDpi xmlns:a14="http://schemas.microsoft.com/office/drawing/2010/main" val="0"/>
@@ -4833,7 +8004,7 @@
                     <pic:cNvPicPr/>
                   </pic:nvPicPr>
                   <pic:blipFill>
-                    <a:blip r:embed="rId32">
+                    <a:blip r:embed="rId38">
                       <a:extLst>
                         <a:ext uri="{28A0092B-C50C-407E-A947-70E740481C1C}">
                           <a14:useLocalDpi xmlns:a14="http://schemas.microsoft.com/office/drawing/2010/main" val="0"/>
@@ -4954,27 +8125,34 @@
     </w:p>
     <w:p>
       <w:pPr>
-        <w:rPr>
-          <w:lang w:eastAsia="de-DE"/>
-        </w:rPr>
-      </w:pPr>
-    </w:p>
-    <w:p>
-      <w:pPr>
         <w:pStyle w:val="Heading10"/>
         <w:jc w:val="center"/>
         <w:rPr>
+          <w:rStyle w:val="IntenseReference"/>
+          <w:b w:val="0"/>
           <w:color w:val="FF0000"/>
-          <w:lang w:eastAsia="de-DE"/>
-        </w:rPr>
-      </w:pPr>
-      <w:r>
-        <w:rPr>
+        </w:rPr>
+      </w:pPr>
+      <w:bookmarkStart w:id="12" w:name="_Toc6913195"/>
+      <w:r>
+        <w:rPr>
+          <w:rStyle w:val="IntenseReference"/>
+          <w:b w:val="0"/>
           <w:color w:val="FF0000"/>
-          <w:lang w:eastAsia="de-DE"/>
-        </w:rPr>
+        </w:rPr>
+        <w:lastRenderedPageBreak/>
         <w:t>Full run with correct words</w:t>
       </w:r>
+      <w:bookmarkEnd w:id="12"/>
+    </w:p>
+    <w:p>
+      <w:pPr>
+        <w:jc w:val="center"/>
+        <w:rPr>
+          <w:color w:val="FF0000"/>
+          <w:lang w:eastAsia="de-DE"/>
+        </w:rPr>
+      </w:pPr>
       <w:r>
         <w:rPr>
           <w:noProof/>
@@ -4996,7 +8174,7 @@
                     <pic:cNvPicPr/>
                   </pic:nvPicPr>
                   <pic:blipFill>
-                    <a:blip r:embed="rId33">
+                    <a:blip r:embed="rId39">
                       <a:extLst>
                         <a:ext uri="{28A0092B-C50C-407E-A947-70E740481C1C}">
                           <a14:useLocalDpi xmlns:a14="http://schemas.microsoft.com/office/drawing/2010/main" val="0"/>
@@ -5051,7 +8229,7 @@
                     <pic:cNvPicPr/>
                   </pic:nvPicPr>
                   <pic:blipFill>
-                    <a:blip r:embed="rId34">
+                    <a:blip r:embed="rId40">
                       <a:extLst>
                         <a:ext uri="{28A0092B-C50C-407E-A947-70E740481C1C}">
                           <a14:useLocalDpi xmlns:a14="http://schemas.microsoft.com/office/drawing/2010/main" val="0"/>
@@ -5115,7 +8293,7 @@
                     <pic:cNvPicPr/>
                   </pic:nvPicPr>
                   <pic:blipFill>
-                    <a:blip r:embed="rId35">
+                    <a:blip r:embed="rId41">
                       <a:extLst>
                         <a:ext uri="{28A0092B-C50C-407E-A947-70E740481C1C}">
                           <a14:useLocalDpi xmlns:a14="http://schemas.microsoft.com/office/drawing/2010/main" val="0"/>
@@ -5170,7 +8348,7 @@
                     <pic:cNvPicPr/>
                   </pic:nvPicPr>
                   <pic:blipFill>
-                    <a:blip r:embed="rId36">
+                    <a:blip r:embed="rId42">
                       <a:extLst>
                         <a:ext uri="{28A0092B-C50C-407E-A947-70E740481C1C}">
                           <a14:useLocalDpi xmlns:a14="http://schemas.microsoft.com/office/drawing/2010/main" val="0"/>
@@ -5226,7 +8404,7 @@
                     <pic:cNvPicPr/>
                   </pic:nvPicPr>
                   <pic:blipFill>
-                    <a:blip r:embed="rId37">
+                    <a:blip r:embed="rId43">
                       <a:extLst>
                         <a:ext uri="{28A0092B-C50C-407E-A947-70E740481C1C}">
                           <a14:useLocalDpi xmlns:a14="http://schemas.microsoft.com/office/drawing/2010/main" val="0"/>
@@ -5281,7 +8459,7 @@
                     <pic:cNvPicPr/>
                   </pic:nvPicPr>
                   <pic:blipFill>
-                    <a:blip r:embed="rId38">
+                    <a:blip r:embed="rId44">
                       <a:extLst>
                         <a:ext uri="{28A0092B-C50C-407E-A947-70E740481C1C}">
                           <a14:useLocalDpi xmlns:a14="http://schemas.microsoft.com/office/drawing/2010/main" val="0"/>
@@ -5336,7 +8514,7 @@
                     <pic:cNvPicPr/>
                   </pic:nvPicPr>
                   <pic:blipFill>
-                    <a:blip r:embed="rId39">
+                    <a:blip r:embed="rId45">
                       <a:extLst>
                         <a:ext uri="{28A0092B-C50C-407E-A947-70E740481C1C}">
                           <a14:useLocalDpi xmlns:a14="http://schemas.microsoft.com/office/drawing/2010/main" val="0"/>
@@ -5433,6 +8611,12 @@
         </w:rPr>
         <w:t xml:space="preserve">Countdown on a 5-inch android screen </w:t>
       </w:r>
+      <w:r>
+        <w:rPr>
+          <w:lang w:eastAsia="de-DE"/>
+        </w:rPr>
+        <w:t>:</w:t>
+      </w:r>
     </w:p>
     <w:p>
       <w:pPr>
@@ -5462,7 +8646,7 @@
                     <pic:cNvPicPr/>
                   </pic:nvPicPr>
                   <pic:blipFill>
-                    <a:blip r:embed="rId40">
+                    <a:blip r:embed="rId46">
                       <a:extLst>
                         <a:ext uri="{28A0092B-C50C-407E-A947-70E740481C1C}">
                           <a14:useLocalDpi xmlns:a14="http://schemas.microsoft.com/office/drawing/2010/main" val="0"/>
@@ -5488,36 +8672,19 @@
           </wp:inline>
         </w:drawing>
       </w:r>
-      <w:bookmarkStart w:id="8" w:name="_GoBack"/>
-      <w:bookmarkEnd w:id="8"/>
-    </w:p>
-    <w:p>
-      <w:pPr>
-        <w:rPr>
-          <w:lang w:eastAsia="de-DE"/>
-        </w:rPr>
-      </w:pPr>
-    </w:p>
-    <w:p>
-      <w:pPr>
-        <w:rPr>
-          <w:lang w:eastAsia="de-DE"/>
-        </w:rPr>
-      </w:pPr>
-    </w:p>
-    <w:p>
-      <w:pPr>
-        <w:rPr>
-          <w:lang w:eastAsia="de-DE"/>
-        </w:rPr>
-      </w:pPr>
-    </w:p>
-    <w:p>
-      <w:pPr>
-        <w:rPr>
-          <w:lang w:eastAsia="de-DE"/>
-        </w:rPr>
-      </w:pPr>
+    </w:p>
+    <w:p>
+      <w:pPr>
+        <w:rPr>
+          <w:lang w:eastAsia="de-DE"/>
+        </w:rPr>
+      </w:pPr>
+      <w:r>
+        <w:rPr>
+          <w:lang w:eastAsia="de-DE"/>
+        </w:rPr>
+        <w:br w:type="page"/>
+      </w:r>
     </w:p>
     <w:p>
       <w:pPr>
@@ -5644,7 +8811,7 @@
                     <pic:cNvPicPr/>
                   </pic:nvPicPr>
                   <pic:blipFill>
-                    <a:blip r:embed="rId41">
+                    <a:blip r:embed="rId47">
                       <a:extLst>
                         <a:ext uri="{28A0092B-C50C-407E-A947-70E740481C1C}">
                           <a14:useLocalDpi xmlns:a14="http://schemas.microsoft.com/office/drawing/2010/main" val="0"/>
@@ -5713,8 +8880,7 @@
         </w:rPr>
         <w:t>”.</w:t>
       </w:r>
-      <w:bookmarkStart w:id="9" w:name="_Toc480137899"/>
-      <w:bookmarkStart w:id="10" w:name="_Toc534969415"/>
+      <w:bookmarkStart w:id="13" w:name="_Toc480137899"/>
     </w:p>
     <w:p>
       <w:pPr>
@@ -5759,7 +8925,7 @@
                     <pic:cNvPicPr/>
                   </pic:nvPicPr>
                   <pic:blipFill>
-                    <a:blip r:embed="rId42">
+                    <a:blip r:embed="rId48">
                       <a:extLst>
                         <a:ext uri="{28A0092B-C50C-407E-A947-70E740481C1C}">
                           <a14:useLocalDpi xmlns:a14="http://schemas.microsoft.com/office/drawing/2010/main" val="0"/>
@@ -5945,83 +9111,55 @@
           <w:lang w:val="en-US" w:eastAsia="de-DE"/>
         </w:rPr>
         <w:lastRenderedPageBreak/>
-        <w:t xml:space="preserve">In the </w:t>
+        <w:t xml:space="preserve">In the doPost method we have a </w:t>
       </w:r>
       <w:proofErr w:type="spellStart"/>
       <w:r>
         <w:rPr>
           <w:lang w:val="en-US" w:eastAsia="de-DE"/>
         </w:rPr>
-        <w:t>doPost</w:t>
+        <w:t>HttpServletRequest</w:t>
       </w:r>
       <w:proofErr w:type="spellEnd"/>
       <w:r>
         <w:rPr>
           <w:lang w:val="en-US" w:eastAsia="de-DE"/>
         </w:rPr>
-        <w:t xml:space="preserve"> method we have a </w:t>
+        <w:t>, this is an object that has been passed as an argument to the doPost method.</w:t>
+      </w:r>
+      <w:r>
+        <w:rPr>
+          <w:lang w:val="en-US" w:eastAsia="de-DE"/>
+        </w:rPr>
+        <w:t xml:space="preserve"> From this we can get the parameter passed across which is </w:t>
       </w:r>
       <w:proofErr w:type="spellStart"/>
       <w:r>
         <w:rPr>
           <w:lang w:val="en-US" w:eastAsia="de-DE"/>
         </w:rPr>
-        <w:t>HttpServletRequest</w:t>
+        <w:t>ID’d</w:t>
       </w:r>
       <w:proofErr w:type="spellEnd"/>
       <w:r>
         <w:rPr>
           <w:lang w:val="en-US" w:eastAsia="de-DE"/>
         </w:rPr>
-        <w:t xml:space="preserve">, this is an object that has been passed as an argument to the </w:t>
-      </w:r>
-      <w:proofErr w:type="spellStart"/>
-      <w:r>
-        <w:rPr>
-          <w:lang w:val="en-US" w:eastAsia="de-DE"/>
-        </w:rPr>
-        <w:t>doPost</w:t>
-      </w:r>
-      <w:proofErr w:type="spellEnd"/>
-      <w:r>
-        <w:rPr>
-          <w:lang w:val="en-US" w:eastAsia="de-DE"/>
-        </w:rPr>
-        <w:t xml:space="preserve"> method.</w:t>
-      </w:r>
-      <w:r>
-        <w:rPr>
-          <w:lang w:val="en-US" w:eastAsia="de-DE"/>
-        </w:rPr>
-        <w:t xml:space="preserve"> From this we can get the parameter passed across which is </w:t>
-      </w:r>
-      <w:proofErr w:type="spellStart"/>
-      <w:r>
-        <w:rPr>
-          <w:lang w:val="en-US" w:eastAsia="de-DE"/>
-        </w:rPr>
-        <w:t>ID’d</w:t>
-      </w:r>
-      <w:proofErr w:type="spellEnd"/>
-      <w:r>
-        <w:rPr>
-          <w:lang w:val="en-US" w:eastAsia="de-DE"/>
-        </w:rPr>
         <w:t xml:space="preserve"> by “</w:t>
       </w:r>
-      <w:commentRangeStart w:id="11"/>
+      <w:commentRangeStart w:id="14"/>
       <w:r>
         <w:rPr>
           <w:lang w:val="en-US" w:eastAsia="de-DE"/>
         </w:rPr>
         <w:t>username</w:t>
       </w:r>
-      <w:commentRangeEnd w:id="11"/>
+      <w:commentRangeEnd w:id="14"/>
       <w:r>
         <w:rPr>
           <w:rStyle w:val="CommentReference"/>
         </w:rPr>
-        <w:commentReference w:id="11"/>
+        <w:commentReference w:id="14"/>
       </w:r>
       <w:r>
         <w:rPr>
@@ -6064,7 +9202,7 @@
                     <pic:cNvPicPr/>
                   </pic:nvPicPr>
                   <pic:blipFill>
-                    <a:blip r:embed="rId43">
+                    <a:blip r:embed="rId49">
                       <a:extLst>
                         <a:ext uri="{28A0092B-C50C-407E-A947-70E740481C1C}">
                           <a14:useLocalDpi xmlns:a14="http://schemas.microsoft.com/office/drawing/2010/main" val="0"/>
@@ -6138,7 +9276,7 @@
                     <pic:cNvPicPr/>
                   </pic:nvPicPr>
                   <pic:blipFill>
-                    <a:blip r:embed="rId44">
+                    <a:blip r:embed="rId50">
                       <a:extLst>
                         <a:ext uri="{28A0092B-C50C-407E-A947-70E740481C1C}">
                           <a14:useLocalDpi xmlns:a14="http://schemas.microsoft.com/office/drawing/2010/main" val="0"/>
@@ -6338,7 +9476,6 @@
         <w:t xml:space="preserve"> </w:t>
       </w:r>
       <w:proofErr w:type="spellStart"/>
-      <w:proofErr w:type="gramStart"/>
       <w:r>
         <w:rPr>
           <w:rFonts w:ascii="Consolas" w:hAnsi="Consolas" w:cs="Consolas"/>
@@ -6370,7 +9507,6 @@
         <w:t>getParameter</w:t>
       </w:r>
       <w:proofErr w:type="spellEnd"/>
-      <w:proofErr w:type="gramEnd"/>
       <w:r>
         <w:rPr>
           <w:rFonts w:ascii="Consolas" w:hAnsi="Consolas" w:cs="Consolas"/>
@@ -6692,7 +9828,7 @@
                     <pic:cNvPicPr/>
                   </pic:nvPicPr>
                   <pic:blipFill>
-                    <a:blip r:embed="rId45">
+                    <a:blip r:embed="rId51">
                       <a:extLst>
                         <a:ext uri="{28A0092B-C50C-407E-A947-70E740481C1C}">
                           <a14:useLocalDpi xmlns:a14="http://schemas.microsoft.com/office/drawing/2010/main" val="0"/>
@@ -7173,7 +10309,7 @@
                     <pic:cNvPicPr/>
                   </pic:nvPicPr>
                   <pic:blipFill>
-                    <a:blip r:embed="rId46">
+                    <a:blip r:embed="rId52">
                       <a:extLst>
                         <a:ext uri="{28A0092B-C50C-407E-A947-70E740481C1C}">
                           <a14:useLocalDpi xmlns:a14="http://schemas.microsoft.com/office/drawing/2010/main" val="0"/>
@@ -7396,7 +10532,7 @@
                     <pic:cNvPicPr/>
                   </pic:nvPicPr>
                   <pic:blipFill>
-                    <a:blip r:embed="rId47">
+                    <a:blip r:embed="rId53">
                       <a:extLst>
                         <a:ext uri="{28A0092B-C50C-407E-A947-70E740481C1C}">
                           <a14:useLocalDpi xmlns:a14="http://schemas.microsoft.com/office/drawing/2010/main" val="0"/>
@@ -7832,7 +10968,7 @@
                     <pic:cNvPicPr/>
                   </pic:nvPicPr>
                   <pic:blipFill>
-                    <a:blip r:embed="rId48">
+                    <a:blip r:embed="rId54">
                       <a:extLst>
                         <a:ext uri="{28A0092B-C50C-407E-A947-70E740481C1C}">
                           <a14:useLocalDpi xmlns:a14="http://schemas.microsoft.com/office/drawing/2010/main" val="0"/>
@@ -9502,14 +12638,15 @@
           <w:lang w:val="en-IE"/>
         </w:rPr>
       </w:pPr>
+      <w:bookmarkStart w:id="15" w:name="_Toc6913196"/>
       <w:r>
         <w:rPr>
           <w:lang w:val="en-IE"/>
         </w:rPr>
         <w:t>Running the application</w:t>
       </w:r>
-      <w:bookmarkEnd w:id="9"/>
-      <w:bookmarkEnd w:id="10"/>
+      <w:bookmarkEnd w:id="13"/>
+      <w:bookmarkEnd w:id="15"/>
     </w:p>
     <w:p>
       <w:pPr>
@@ -9539,17 +12676,17 @@
         <w:ind w:left="567" w:hanging="567"/>
         <w:jc w:val="center"/>
       </w:pPr>
-      <w:bookmarkStart w:id="12" w:name="_Toc480137900"/>
-      <w:bookmarkStart w:id="13" w:name="_Toc534969416"/>
+      <w:bookmarkStart w:id="16" w:name="_Toc480137900"/>
+      <w:bookmarkStart w:id="17" w:name="_Toc6913197"/>
       <w:r>
         <w:lastRenderedPageBreak/>
         <w:t>Methodo</w:t>
       </w:r>
-      <w:bookmarkEnd w:id="12"/>
+      <w:bookmarkEnd w:id="16"/>
       <w:r>
         <w:t>logy</w:t>
       </w:r>
-      <w:bookmarkEnd w:id="13"/>
+      <w:bookmarkEnd w:id="17"/>
     </w:p>
     <w:p>
       <w:pPr>
@@ -9578,19 +12715,13 @@
         </w:tabs>
         <w:ind w:left="567" w:hanging="567"/>
         <w:jc w:val="center"/>
-        <w:rPr>
-          <w:lang w:val="en-IE"/>
-        </w:rPr>
-      </w:pPr>
-      <w:bookmarkStart w:id="14" w:name="_Toc534969417"/>
-      <w:r>
-        <w:rPr>
-          <w:lang w:val="en-IE"/>
-        </w:rPr>
+      </w:pPr>
+      <w:bookmarkStart w:id="18" w:name="_Toc6913198"/>
+      <w:r>
         <w:lastRenderedPageBreak/>
         <w:t>Technology Review</w:t>
       </w:r>
-      <w:bookmarkEnd w:id="14"/>
+      <w:bookmarkEnd w:id="18"/>
     </w:p>
     <w:p>
       <w:pPr>
@@ -9935,34 +13066,436 @@
           <w:lang w:val="en-US" w:eastAsia="de-DE"/>
         </w:rPr>
       </w:pPr>
-    </w:p>
-    <w:p>
-      <w:pPr>
-        <w:rPr>
-          <w:lang w:eastAsia="de-DE"/>
-        </w:rPr>
-      </w:pPr>
-    </w:p>
-    <w:p>
-      <w:pPr>
-        <w:rPr>
-          <w:lang w:eastAsia="de-DE"/>
-        </w:rPr>
-      </w:pPr>
-    </w:p>
-    <w:p>
-      <w:pPr>
-        <w:rPr>
-          <w:lang w:eastAsia="de-DE"/>
-        </w:rPr>
-      </w:pPr>
-    </w:p>
-    <w:p>
-      <w:pPr>
-        <w:rPr>
-          <w:lang w:eastAsia="de-DE"/>
-        </w:rPr>
-      </w:pPr>
+      <w:r>
+        <w:rPr>
+          <w:lang w:val="en-US" w:eastAsia="de-DE"/>
+        </w:rPr>
+        <w:t xml:space="preserve">WhatsApp </w:t>
+      </w:r>
+      <w:r>
+        <w:rPr>
+          <w:lang w:val="en-US" w:eastAsia="de-DE"/>
+        </w:rPr>
+        <w:t>–</w:t>
+      </w:r>
+      <w:r>
+        <w:rPr>
+          <w:lang w:val="en-US" w:eastAsia="de-DE"/>
+        </w:rPr>
+        <w:t xml:space="preserve"> </w:t>
+      </w:r>
+    </w:p>
+    <w:p>
+      <w:pPr>
+        <w:rPr>
+          <w:lang w:val="en-US" w:eastAsia="de-DE"/>
+        </w:rPr>
+      </w:pPr>
+      <w:r>
+        <w:rPr>
+          <w:lang w:val="en-US" w:eastAsia="de-DE"/>
+        </w:rPr>
+        <w:t>We used the free to use messaging service WhatsApp to keep in contact outside of college hours about any ideas or problems we had.</w:t>
+      </w:r>
+    </w:p>
+    <w:p>
+      <w:pPr>
+        <w:rPr>
+          <w:lang w:val="en-US" w:eastAsia="de-DE"/>
+        </w:rPr>
+      </w:pPr>
+    </w:p>
+    <w:p>
+      <w:pPr>
+        <w:rPr>
+          <w:lang w:val="en-US" w:eastAsia="de-DE"/>
+        </w:rPr>
+      </w:pPr>
+      <w:r>
+        <w:rPr>
+          <w:lang w:val="en-US" w:eastAsia="de-DE"/>
+        </w:rPr>
+        <w:t>Outlook –</w:t>
+      </w:r>
+    </w:p>
+    <w:p>
+      <w:pPr>
+        <w:rPr>
+          <w:lang w:val="en-US" w:eastAsia="de-DE"/>
+        </w:rPr>
+      </w:pPr>
+      <w:r>
+        <w:rPr>
+          <w:lang w:val="en-US" w:eastAsia="de-DE"/>
+        </w:rPr>
+        <w:t xml:space="preserve">We used our college issued email to set up meetings and to talk with our supervisor </w:t>
+      </w:r>
+      <w:r>
+        <w:rPr>
+          <w:lang w:val="en-US" w:eastAsia="de-DE"/>
+        </w:rPr>
+        <w:t xml:space="preserve">Martin </w:t>
+      </w:r>
+      <w:proofErr w:type="spellStart"/>
+      <w:r>
+        <w:rPr>
+          <w:lang w:val="en-US" w:eastAsia="de-DE"/>
+        </w:rPr>
+        <w:t>Kenirons</w:t>
+      </w:r>
+      <w:proofErr w:type="spellEnd"/>
+      <w:r>
+        <w:rPr>
+          <w:lang w:val="en-US" w:eastAsia="de-DE"/>
+        </w:rPr>
+        <w:t xml:space="preserve"> when we couldn’t meet or if we had to set up a different meet time.</w:t>
+      </w:r>
+    </w:p>
+    <w:p>
+      <w:pPr>
+        <w:rPr>
+          <w:lang w:val="en-US" w:eastAsia="de-DE"/>
+        </w:rPr>
+      </w:pPr>
+    </w:p>
+    <w:p>
+      <w:pPr>
+        <w:rPr>
+          <w:lang w:val="en-US" w:eastAsia="de-DE"/>
+        </w:rPr>
+      </w:pPr>
+      <w:r>
+        <w:rPr>
+          <w:lang w:val="en-US" w:eastAsia="de-DE"/>
+        </w:rPr>
+        <w:lastRenderedPageBreak/>
+        <w:t>TeamViewer </w:t>
+      </w:r>
+      <w:r>
+        <w:rPr>
+          <w:lang w:val="en-US" w:eastAsia="de-DE"/>
+        </w:rPr>
+        <w:t xml:space="preserve">– </w:t>
+      </w:r>
+    </w:p>
+    <w:p>
+      <w:pPr>
+        <w:rPr>
+          <w:lang w:val="en-US" w:eastAsia="de-DE"/>
+        </w:rPr>
+      </w:pPr>
+      <w:r>
+        <w:rPr>
+          <w:lang w:val="en-US" w:eastAsia="de-DE"/>
+        </w:rPr>
+        <w:t>We used this free software which lets one-person view or control another persons PC over the internet. This was very handy when trying to explain an idea to a teammate.</w:t>
+      </w:r>
+    </w:p>
+    <w:p>
+      <w:pPr>
+        <w:rPr>
+          <w:lang w:eastAsia="de-DE"/>
+        </w:rPr>
+      </w:pPr>
+    </w:p>
+    <w:p>
+      <w:pPr>
+        <w:rPr>
+          <w:lang w:eastAsia="de-DE"/>
+        </w:rPr>
+      </w:pPr>
+      <w:r>
+        <w:rPr>
+          <w:lang w:eastAsia="de-DE"/>
+        </w:rPr>
+        <w:t xml:space="preserve">GitHub – </w:t>
+      </w:r>
+    </w:p>
+    <w:p>
+      <w:pPr>
+        <w:rPr>
+          <w:lang w:eastAsia="de-DE"/>
+        </w:rPr>
+      </w:pPr>
+      <w:r>
+        <w:rPr>
+          <w:lang w:eastAsia="de-DE"/>
+        </w:rPr>
+        <w:t>We used GitHub as our version control. We picked GitHub because we both have pro accounts from college, and this is a service we have used many times over the years in college.</w:t>
+      </w:r>
+    </w:p>
+    <w:p>
+      <w:pPr>
+        <w:rPr>
+          <w:lang w:eastAsia="de-DE"/>
+        </w:rPr>
+      </w:pPr>
+    </w:p>
+    <w:p>
+      <w:pPr>
+        <w:rPr>
+          <w:lang w:eastAsia="de-DE"/>
+        </w:rPr>
+      </w:pPr>
+      <w:r>
+        <w:rPr>
+          <w:lang w:eastAsia="de-DE"/>
+        </w:rPr>
+        <w:t>Java 8 –</w:t>
+      </w:r>
+    </w:p>
+    <w:p>
+      <w:pPr>
+        <w:rPr>
+          <w:lang w:eastAsia="de-DE"/>
+        </w:rPr>
+      </w:pPr>
+      <w:r>
+        <w:rPr>
+          <w:lang w:eastAsia="de-DE"/>
+        </w:rPr>
+        <w:t xml:space="preserve">We used Java as we had an idea of how we could build the game in Java from the start but we didn’t fully understand how to make it a WebApp so this presented the perfect opportunity for us to expand our Java knowledge. </w:t>
+      </w:r>
+    </w:p>
+    <w:p>
+      <w:pPr>
+        <w:rPr>
+          <w:lang w:eastAsia="de-DE"/>
+        </w:rPr>
+      </w:pPr>
+    </w:p>
+    <w:p>
+      <w:pPr>
+        <w:rPr>
+          <w:lang w:eastAsia="de-DE"/>
+        </w:rPr>
+      </w:pPr>
+      <w:r>
+        <w:rPr>
+          <w:lang w:eastAsia="de-DE"/>
+        </w:rPr>
+        <w:t xml:space="preserve">CSS – </w:t>
+      </w:r>
+    </w:p>
+    <w:p>
+      <w:pPr>
+        <w:rPr>
+          <w:lang w:eastAsia="de-DE"/>
+        </w:rPr>
+      </w:pPr>
+      <w:r>
+        <w:rPr>
+          <w:lang w:eastAsia="de-DE"/>
+        </w:rPr>
+        <w:t>Cascading style sheet, we used CSS to style some of the elements in our WebApp but most of the styling present is from bootstrap</w:t>
+      </w:r>
+    </w:p>
+    <w:p>
+      <w:pPr>
+        <w:rPr>
+          <w:lang w:eastAsia="de-DE"/>
+        </w:rPr>
+      </w:pPr>
+    </w:p>
+    <w:p>
+      <w:pPr>
+        <w:rPr>
+          <w:lang w:eastAsia="de-DE"/>
+        </w:rPr>
+      </w:pPr>
+      <w:r>
+        <w:rPr>
+          <w:lang w:eastAsia="de-DE"/>
+        </w:rPr>
+        <w:t>Bootstrap –</w:t>
+      </w:r>
+    </w:p>
+    <w:p>
+      <w:pPr>
+        <w:rPr>
+          <w:lang w:eastAsia="de-DE"/>
+        </w:rPr>
+      </w:pPr>
+      <w:r>
+        <w:rPr>
+          <w:lang w:eastAsia="de-DE"/>
+        </w:rPr>
+        <w:t>Bootstrap is a framework which is used for HTML and CSS based design templates</w:t>
+      </w:r>
+      <w:r>
+        <w:rPr>
+          <w:lang w:eastAsia="de-DE"/>
+        </w:rPr>
+        <w:t>. It also has support for JavaScript plugins.</w:t>
+      </w:r>
+    </w:p>
+    <w:p>
+      <w:pPr>
+        <w:rPr>
+          <w:lang w:eastAsia="de-DE"/>
+        </w:rPr>
+      </w:pPr>
+    </w:p>
+    <w:p>
+      <w:pPr>
+        <w:rPr>
+          <w:lang w:eastAsia="de-DE"/>
+        </w:rPr>
+      </w:pPr>
+      <w:r>
+        <w:rPr>
+          <w:lang w:eastAsia="de-DE"/>
+        </w:rPr>
+        <w:t xml:space="preserve">JavaScript – </w:t>
+      </w:r>
+    </w:p>
+    <w:p>
+      <w:pPr>
+        <w:rPr>
+          <w:lang w:eastAsia="de-DE"/>
+        </w:rPr>
+      </w:pPr>
+      <w:r>
+        <w:rPr>
+          <w:lang w:eastAsia="de-DE"/>
+        </w:rPr>
+        <w:t>We used JavaScript to add some of the features in our App like the mp3 players which plays the countdown music as the player plays the game.</w:t>
+      </w:r>
+    </w:p>
+    <w:p>
+      <w:pPr>
+        <w:rPr>
+          <w:lang w:eastAsia="de-DE"/>
+        </w:rPr>
+      </w:pPr>
+    </w:p>
+    <w:p>
+      <w:pPr>
+        <w:rPr>
+          <w:lang w:eastAsia="de-DE"/>
+        </w:rPr>
+      </w:pPr>
+      <w:r>
+        <w:rPr>
+          <w:lang w:eastAsia="de-DE"/>
+        </w:rPr>
+        <w:t>MongoDB –</w:t>
+      </w:r>
+    </w:p>
+    <w:p>
+      <w:pPr>
+        <w:rPr>
+          <w:lang w:eastAsia="de-DE"/>
+        </w:rPr>
+      </w:pPr>
+      <w:r>
+        <w:rPr>
+          <w:lang w:eastAsia="de-DE"/>
+        </w:rPr>
+        <w:t xml:space="preserve">MongoDB is a NoSQL </w:t>
+      </w:r>
+      <w:r>
+        <w:rPr>
+          <w:lang w:eastAsia="de-DE"/>
+        </w:rPr>
+        <w:t>database which uses JSON like documents. We choose MongoDB over using a SQL database because TODO</w:t>
+      </w:r>
+    </w:p>
+    <w:p>
+      <w:pPr>
+        <w:rPr>
+          <w:lang w:eastAsia="de-DE"/>
+        </w:rPr>
+      </w:pPr>
+    </w:p>
+    <w:p>
+      <w:pPr>
+        <w:rPr>
+          <w:lang w:eastAsia="de-DE"/>
+        </w:rPr>
+      </w:pPr>
+      <w:r>
+        <w:rPr>
+          <w:lang w:eastAsia="de-DE"/>
+        </w:rPr>
+        <w:t>ReactJS –</w:t>
+      </w:r>
+    </w:p>
+    <w:p>
+      <w:pPr>
+        <w:rPr>
+          <w:lang w:eastAsia="de-DE"/>
+        </w:rPr>
+      </w:pPr>
+    </w:p>
+    <w:p>
+      <w:pPr>
+        <w:rPr>
+          <w:lang w:eastAsia="de-DE"/>
+        </w:rPr>
+      </w:pPr>
+      <w:r>
+        <w:rPr>
+          <w:lang w:eastAsia="de-DE"/>
+        </w:rPr>
+        <w:t xml:space="preserve">Yarn – </w:t>
+      </w:r>
+    </w:p>
+    <w:p>
+      <w:pPr>
+        <w:rPr>
+          <w:lang w:eastAsia="de-DE"/>
+        </w:rPr>
+      </w:pPr>
+    </w:p>
+    <w:p>
+      <w:pPr>
+        <w:rPr>
+          <w:lang w:eastAsia="de-DE"/>
+        </w:rPr>
+      </w:pPr>
+    </w:p>
+    <w:p>
+      <w:pPr>
+        <w:rPr>
+          <w:lang w:eastAsia="de-DE"/>
+        </w:rPr>
+      </w:pPr>
+      <w:proofErr w:type="spellStart"/>
+      <w:r>
+        <w:rPr>
+          <w:lang w:eastAsia="de-DE"/>
+        </w:rPr>
+        <w:lastRenderedPageBreak/>
+        <w:t>Springboot</w:t>
+      </w:r>
+      <w:proofErr w:type="spellEnd"/>
+      <w:r>
+        <w:rPr>
+          <w:lang w:eastAsia="de-DE"/>
+        </w:rPr>
+        <w:t xml:space="preserve"> – </w:t>
+      </w:r>
+    </w:p>
+    <w:p>
+      <w:pPr>
+        <w:rPr>
+          <w:lang w:eastAsia="de-DE"/>
+        </w:rPr>
+      </w:pPr>
+    </w:p>
+    <w:p>
+      <w:pPr>
+        <w:rPr>
+          <w:lang w:eastAsia="de-DE"/>
+        </w:rPr>
+      </w:pPr>
+      <w:r>
+        <w:rPr>
+          <w:lang w:eastAsia="de-DE"/>
+        </w:rPr>
+        <w:t>Maven –</w:t>
+      </w:r>
     </w:p>
     <w:p>
       <w:pPr>
@@ -10088,7 +13621,7 @@
           <w:lang w:val="en"/>
         </w:rPr>
       </w:pPr>
-      <w:bookmarkStart w:id="15" w:name="_Toc534969418"/>
+      <w:bookmarkStart w:id="19" w:name="_Toc6913199"/>
       <w:r>
         <w:rPr>
           <w:i/>
@@ -10098,7 +13631,7 @@
         <w:lastRenderedPageBreak/>
         <w:t>Conclusion</w:t>
       </w:r>
-      <w:bookmarkEnd w:id="15"/>
+      <w:bookmarkEnd w:id="19"/>
       <w:r>
         <w:rPr>
           <w:i/>
@@ -10219,7 +13752,7 @@
           <w:lang w:val="en"/>
         </w:rPr>
       </w:pPr>
-      <w:bookmarkStart w:id="16" w:name="_Toc534969419"/>
+      <w:bookmarkStart w:id="20" w:name="_Toc6913200"/>
       <w:r>
         <w:rPr>
           <w:i/>
@@ -10229,7 +13762,7 @@
         <w:lastRenderedPageBreak/>
         <w:t>Learning outcomes</w:t>
       </w:r>
-      <w:bookmarkEnd w:id="16"/>
+      <w:bookmarkEnd w:id="20"/>
     </w:p>
     <w:p>
       <w:pPr>
@@ -10262,7 +13795,7 @@
           <w:lang w:val="en"/>
         </w:rPr>
       </w:pPr>
-      <w:bookmarkStart w:id="17" w:name="_Toc534969420"/>
+      <w:bookmarkStart w:id="21" w:name="_Toc6913201"/>
       <w:r>
         <w:rPr>
           <w:i/>
@@ -10272,7 +13805,7 @@
         <w:lastRenderedPageBreak/>
         <w:t>Future Investigation</w:t>
       </w:r>
-      <w:bookmarkEnd w:id="17"/>
+      <w:bookmarkEnd w:id="21"/>
     </w:p>
     <w:p>
       <w:pPr>
@@ -10307,22 +13840,109 @@
         <w:ind w:left="567" w:hanging="567"/>
         <w:jc w:val="center"/>
         <w:rPr>
+          <w:lang w:val="en-IE"/>
+        </w:rPr>
+      </w:pPr>
+      <w:bookmarkStart w:id="22" w:name="_Toc6913202"/>
+      <w:r>
+        <w:rPr>
+          <w:lang w:val="en-IE"/>
+        </w:rPr>
+        <w:lastRenderedPageBreak/>
+        <w:t>Links</w:t>
+      </w:r>
+      <w:bookmarkEnd w:id="22"/>
+    </w:p>
+    <w:p>
+      <w:pPr>
+        <w:jc w:val="center"/>
+        <w:rPr>
+          <w:rStyle w:val="Hyperlink"/>
+        </w:rPr>
+      </w:pPr>
+      <w:r>
+        <w:rPr>
+          <w:lang w:eastAsia="de-DE"/>
+        </w:rPr>
+        <w:t xml:space="preserve">GitHub URL : </w:t>
+      </w:r>
+      <w:hyperlink r:id="rId55" w:history="1">
+        <w:r>
+          <w:rPr>
+            <w:rStyle w:val="Hyperlink"/>
+          </w:rPr>
+          <w:t>https://github.com/DuffyTJ89/CountdownProject</w:t>
+        </w:r>
+      </w:hyperlink>
+    </w:p>
+    <w:p>
+      <w:pPr>
+        <w:jc w:val="center"/>
+        <w:rPr>
+          <w:rStyle w:val="Hyperlink"/>
+        </w:rPr>
+      </w:pPr>
+    </w:p>
+    <w:p>
+      <w:pPr>
+        <w:jc w:val="center"/>
+      </w:pPr>
+      <w:hyperlink r:id="rId56" w:history="1">
+        <w:r>
+          <w:rPr>
+            <w:rStyle w:val="Hyperlink"/>
+          </w:rPr>
+          <w:t>https://www.tutorialspoint.com/jsp/jsp_environment_setup.htm</w:t>
+        </w:r>
+      </w:hyperlink>
+    </w:p>
+    <w:p>
+      <w:pPr>
+        <w:pStyle w:val="heading1"/>
+        <w:numPr>
+          <w:ilvl w:val="0"/>
+          <w:numId w:val="0"/>
+        </w:numPr>
+        <w:tabs>
+          <w:tab w:val="left" w:pos="720"/>
+        </w:tabs>
+        <w:ind w:left="567" w:hanging="567"/>
+        <w:jc w:val="center"/>
+        <w:rPr>
           <w:i/>
           <w:iCs/>
           <w:lang w:val="en"/>
         </w:rPr>
       </w:pPr>
-      <w:bookmarkStart w:id="18" w:name="_Toc534969421"/>
-      <w:r>
+    </w:p>
+    <w:p>
+      <w:pPr>
+        <w:pStyle w:val="heading1"/>
+        <w:numPr>
+          <w:ilvl w:val="0"/>
+          <w:numId w:val="0"/>
+        </w:numPr>
+        <w:tabs>
+          <w:tab w:val="left" w:pos="720"/>
+        </w:tabs>
+        <w:ind w:left="567" w:hanging="567"/>
+        <w:jc w:val="center"/>
         <w:rPr>
           <w:i/>
           <w:iCs/>
           <w:lang w:val="en"/>
         </w:rPr>
-        <w:lastRenderedPageBreak/>
+      </w:pPr>
+      <w:bookmarkStart w:id="23" w:name="_Toc6913203"/>
+      <w:r>
+        <w:rPr>
+          <w:i/>
+          <w:iCs/>
+          <w:lang w:val="en"/>
+        </w:rPr>
         <w:t>References</w:t>
       </w:r>
-      <w:bookmarkEnd w:id="18"/>
+      <w:bookmarkEnd w:id="23"/>
     </w:p>
     <w:sectPr>
       <w:pgSz w:w="11906" w:h="16838"/>
@@ -10354,7 +13974,7 @@
       </w:r>
     </w:p>
   </w:comment>
-  <w:comment w:id="7" w:author="Thomas Duffy" w:date="2019-03-26T16:51:00Z" w:initials="TD">
+  <w:comment w:id="10" w:author="Thomas Duffy" w:date="2019-03-26T16:51:00Z" w:initials="TD">
     <w:p>
       <w:pPr>
         <w:pStyle w:val="CommentText"/>
@@ -10370,7 +13990,7 @@
       </w:r>
     </w:p>
   </w:comment>
-  <w:comment w:id="11" w:author="Thomas Duffy" w:date="2019-04-13T13:50:00Z" w:initials="TD">
+  <w:comment w:id="14" w:author="Thomas Duffy" w:date="2019-04-13T13:50:00Z" w:initials="TD">
     <w:p>
       <w:pPr>
         <w:pStyle w:val="CommentText"/>
@@ -11748,6 +15368,18 @@
   </w:num>
   <w:num w:numId="24">
     <w:abstractNumId w:val="10"/>
+  </w:num>
+  <w:num w:numId="25">
+    <w:abstractNumId w:val="12"/>
+  </w:num>
+  <w:num w:numId="26">
+    <w:abstractNumId w:val="12"/>
+  </w:num>
+  <w:num w:numId="27">
+    <w:abstractNumId w:val="12"/>
+  </w:num>
+  <w:num w:numId="28">
+    <w:abstractNumId w:val="12"/>
   </w:num>
 </w:numbering>
 </file>
@@ -12631,6 +16263,20 @@
       <w:lang w:eastAsia="en-IE"/>
     </w:rPr>
   </w:style>
+  <w:style w:type="character" w:styleId="IntenseReference">
+    <w:name w:val="Intense Reference"/>
+    <w:basedOn w:val="DefaultParagraphFont"/>
+    <w:uiPriority w:val="32"/>
+    <w:qFormat/>
+    <w:rsid w:val="007E0229"/>
+    <w:rPr>
+      <w:b/>
+      <w:bCs/>
+      <w:smallCaps/>
+      <w:color w:val="4472C4" w:themeColor="accent1"/>
+      <w:spacing w:val="5"/>
+    </w:rPr>
+  </w:style>
 </w:styles>
 </file>
 
@@ -12953,7 +16599,7 @@
 </file>
 
 <file path=customXml/itemProps2.xml><?xml version="1.0" encoding="utf-8"?>
-<ds:datastoreItem xmlns:ds="http://schemas.openxmlformats.org/officeDocument/2006/customXml" ds:itemID="{14EE9605-DB15-4F40-A11B-EFC172F44A75}">
+<ds:datastoreItem xmlns:ds="http://schemas.openxmlformats.org/officeDocument/2006/customXml" ds:itemID="{402E4240-3E51-40A9-BD22-3A26A782CB06}">
   <ds:schemaRefs>
     <ds:schemaRef ds:uri="http://schemas.openxmlformats.org/officeDocument/2006/bibliography"/>
   </ds:schemaRefs>

--- a/dissertation.docx
+++ b/dissertation.docx
@@ -2471,6 +2471,12 @@
           <w:lang w:eastAsia="de-DE"/>
         </w:rPr>
       </w:pPr>
+      <w:r>
+        <w:rPr>
+          <w:lang w:eastAsia="de-DE"/>
+        </w:rPr>
+        <w:t>The player can use the back button in the browser to go back in a round and re-enter a new word.</w:t>
+      </w:r>
     </w:p>
     <w:p>
       <w:pPr>
@@ -3178,19 +3184,7 @@
         <w:rPr>
           <w:lang w:eastAsia="de-DE"/>
         </w:rPr>
-        <w:t xml:space="preserve">e have a doPost method which has request, response. The request will have the parameters passed in when the user tried to </w:t>
-      </w:r>
-      <w:r>
-        <w:rPr>
-          <w:lang w:eastAsia="de-DE"/>
-        </w:rPr>
-        <w:t>sign-up</w:t>
-      </w:r>
-      <w:r>
-        <w:rPr>
-          <w:lang w:eastAsia="de-DE"/>
-        </w:rPr>
-        <w:t xml:space="preserve">. These will be set as </w:t>
+        <w:t xml:space="preserve">e have a doPost method which has request, response. The request will have the parameters passed in when the user tried to sign-up. These will be set as </w:t>
       </w:r>
       <w:r>
         <w:rPr>
@@ -3727,6 +3721,13 @@
         </w:rPr>
         <w:t>;</w:t>
       </w:r>
+    </w:p>
+    <w:p>
+      <w:pPr>
+        <w:rPr>
+          <w:lang w:eastAsia="de-DE"/>
+        </w:rPr>
+      </w:pPr>
     </w:p>
     <w:p>
       <w:pPr>
@@ -4277,33 +4278,53 @@
         </w:rPr>
         <w:t xml:space="preserve">So, if we try to sign up to the game with a name that isn’t present in our </w:t>
       </w:r>
-      <w:proofErr w:type="gramStart"/>
-      <w:r>
-        <w:rPr>
-          <w:lang w:eastAsia="de-DE"/>
-        </w:rPr>
-        <w:t>database</w:t>
-      </w:r>
-      <w:proofErr w:type="gramEnd"/>
+      <w:r>
+        <w:rPr>
+          <w:lang w:eastAsia="de-DE"/>
+        </w:rPr>
+        <w:t>database,</w:t>
+      </w:r>
       <w:r>
         <w:rPr>
           <w:lang w:eastAsia="de-DE"/>
         </w:rPr>
         <w:t xml:space="preserve"> we should be allowed to add that record and continue to the game. Here </w:t>
       </w:r>
-      <w:proofErr w:type="gramStart"/>
-      <w:r>
-        <w:rPr>
-          <w:lang w:eastAsia="de-DE"/>
-        </w:rPr>
-        <w:t>are</w:t>
-      </w:r>
-      <w:proofErr w:type="gramEnd"/>
-      <w:r>
-        <w:rPr>
-          <w:lang w:eastAsia="de-DE"/>
-        </w:rPr>
-        <w:t xml:space="preserve"> the collection of user I have registered in my system.</w:t>
+      <w:r>
+        <w:rPr>
+          <w:lang w:eastAsia="de-DE"/>
+        </w:rPr>
+        <w:t>is</w:t>
+      </w:r>
+      <w:r>
+        <w:rPr>
+          <w:lang w:eastAsia="de-DE"/>
+        </w:rPr>
+        <w:t xml:space="preserve"> the collection of </w:t>
+      </w:r>
+      <w:r>
+        <w:rPr>
+          <w:lang w:eastAsia="de-DE"/>
+        </w:rPr>
+        <w:t>users</w:t>
+      </w:r>
+      <w:r>
+        <w:rPr>
+          <w:lang w:eastAsia="de-DE"/>
+        </w:rPr>
+        <w:t xml:space="preserve"> I have registered in my</w:t>
+      </w:r>
+      <w:r>
+        <w:rPr>
+          <w:lang w:eastAsia="de-DE"/>
+        </w:rPr>
+        <w:t xml:space="preserve"> local</w:t>
+      </w:r>
+      <w:r>
+        <w:rPr>
+          <w:lang w:eastAsia="de-DE"/>
+        </w:rPr>
+        <w:t xml:space="preserve"> system.</w:t>
       </w:r>
     </w:p>
     <w:p>
@@ -5977,8 +5998,6 @@
           </wp:inline>
         </w:drawing>
       </w:r>
-      <w:bookmarkStart w:id="11" w:name="_GoBack"/>
-      <w:bookmarkEnd w:id="11"/>
     </w:p>
     <w:p>
       <w:pPr>
@@ -6010,16 +6029,7 @@
     </w:p>
     <w:p>
       <w:r>
-        <w:t xml:space="preserve">By default, the mongoDB starts running at the computer </w:t>
-      </w:r>
-      <w:r>
-        <w:t>start-up</w:t>
-      </w:r>
-      <w:r>
-        <w:t>, we can simulate database failures scenarios by turning it off in computer services.</w:t>
-      </w:r>
-      <w:r>
-        <w:t xml:space="preserve"> This allows us to show what may happen in the case of the database going down unexpectedly during the game.</w:t>
+        <w:t>By default, the mongoDB starts running at the computer start-up, we can simulate database failures scenarios by turning it off in computer services. This allows us to show what may happen in the case of the database going down unexpectedly during the game.</w:t>
       </w:r>
     </w:p>
     <w:p/>
@@ -6212,22 +6222,7 @@
     <w:p>
       <w:r>
         <w:lastRenderedPageBreak/>
-        <w:t xml:space="preserve">When the database becomes unreachable </w:t>
-      </w:r>
-      <w:r>
-        <w:t xml:space="preserve">if the player is already passed the login section and they try to check high scores for example </w:t>
-      </w:r>
-      <w:r>
-        <w:t>the</w:t>
-      </w:r>
-      <w:r>
-        <w:t>y</w:t>
-      </w:r>
-      <w:r>
-        <w:t xml:space="preserve"> will be presented with the following</w:t>
-      </w:r>
-      <w:r>
-        <w:t xml:space="preserve"> </w:t>
+        <w:t xml:space="preserve">When the database becomes unreachable if the player is already passed the login section and they try to check high scores for example they will be presented with the following </w:t>
       </w:r>
     </w:p>
     <w:p>
@@ -6518,6 +6513,13 @@
           <w:lang w:eastAsia="de-DE"/>
         </w:rPr>
       </w:pPr>
+    </w:p>
+    <w:p>
+      <w:pPr>
+        <w:rPr>
+          <w:lang w:eastAsia="de-DE"/>
+        </w:rPr>
+      </w:pPr>
       <w:r>
         <w:rPr>
           <w:lang w:eastAsia="de-DE"/>
@@ -7086,17 +7088,24 @@
           <w:lang w:eastAsia="de-DE"/>
         </w:rPr>
       </w:pPr>
-    </w:p>
-    <w:p>
-      <w:pPr>
-        <w:rPr>
-          <w:lang w:eastAsia="de-DE"/>
-        </w:rPr>
-      </w:pPr>
-      <w:r>
-        <w:rPr>
-          <w:lang w:eastAsia="de-DE"/>
-        </w:rPr>
+      <w:r>
+        <w:rPr>
+          <w:lang w:eastAsia="de-DE"/>
+        </w:rPr>
+        <w:br w:type="page"/>
+      </w:r>
+    </w:p>
+    <w:p>
+      <w:pPr>
+        <w:rPr>
+          <w:lang w:eastAsia="de-DE"/>
+        </w:rPr>
+      </w:pPr>
+      <w:r>
+        <w:rPr>
+          <w:lang w:eastAsia="de-DE"/>
+        </w:rPr>
+        <w:lastRenderedPageBreak/>
         <w:t>The rules button opens this page in a new tab.</w:t>
       </w:r>
     </w:p>
@@ -7112,11 +7121,10 @@
           <w:noProof/>
           <w:lang w:eastAsia="de-DE"/>
         </w:rPr>
-        <w:lastRenderedPageBreak/>
         <w:drawing>
-          <wp:inline distT="0" distB="0" distL="0" distR="0" wp14:anchorId="5B59991B" wp14:editId="76B4A60B">
-            <wp:extent cx="5318760" cy="3301299"/>
-            <wp:effectExtent l="0" t="0" r="0" b="0"/>
+          <wp:inline distT="0" distB="0" distL="0" distR="0" wp14:anchorId="5B59991B" wp14:editId="1360A118">
+            <wp:extent cx="4701540" cy="2918198"/>
+            <wp:effectExtent l="0" t="0" r="3810" b="0"/>
             <wp:docPr id="13" name="Picture 13"/>
             <wp:cNvGraphicFramePr>
               <a:graphicFrameLocks xmlns:a="http://schemas.openxmlformats.org/drawingml/2006/main" noChangeAspect="1"/>
@@ -7143,7 +7151,7 @@
                   <pic:spPr>
                     <a:xfrm>
                       <a:off x="0" y="0"/>
-                      <a:ext cx="5324920" cy="3305123"/>
+                      <a:ext cx="4722750" cy="2931363"/>
                     </a:xfrm>
                     <a:prstGeom prst="rect">
                       <a:avLst/>
@@ -7162,33 +7170,171 @@
           <w:lang w:eastAsia="de-DE"/>
         </w:rPr>
       </w:pPr>
-    </w:p>
-    <w:p>
-      <w:pPr>
-        <w:rPr>
-          <w:lang w:eastAsia="de-DE"/>
-        </w:rPr>
-      </w:pPr>
-    </w:p>
-    <w:p>
-      <w:pPr>
-        <w:rPr>
-          <w:lang w:eastAsia="de-DE"/>
-        </w:rPr>
-      </w:pPr>
+      <w:r>
+        <w:rPr>
+          <w:lang w:eastAsia="de-DE"/>
+        </w:rPr>
+        <w:t>Our rules page sets out the game rules. We have used the scrabble scoring system for the letters as we felt this would give players a greater chance of having different scores.</w:t>
+      </w:r>
+      <w:r>
+        <w:rPr>
+          <w:lang w:eastAsia="de-DE"/>
+        </w:rPr>
+        <w:t xml:space="preserve"> </w:t>
+      </w:r>
       <w:r>
         <w:rPr>
           <w:lang w:eastAsia="de-DE"/>
         </w:rPr>
         <w:t>High scores will open the high scores page</w:t>
       </w:r>
-    </w:p>
-    <w:p>
-      <w:pPr>
-        <w:rPr>
-          <w:lang w:eastAsia="de-DE"/>
-        </w:rPr>
-      </w:pPr>
+      <w:r>
+        <w:rPr>
+          <w:lang w:eastAsia="de-DE"/>
+        </w:rPr>
+        <w:t>, we order the results by their high scores, so the better scores are near the top</w:t>
+      </w:r>
+    </w:p>
+    <w:p>
+      <w:pPr>
+        <w:shd w:val="clear" w:color="auto" w:fill="2B2B2B"/>
+        <w:tabs>
+          <w:tab w:val="left" w:pos="916"/>
+          <w:tab w:val="left" w:pos="1832"/>
+          <w:tab w:val="left" w:pos="2748"/>
+          <w:tab w:val="left" w:pos="3664"/>
+          <w:tab w:val="left" w:pos="4580"/>
+          <w:tab w:val="left" w:pos="5496"/>
+          <w:tab w:val="left" w:pos="6412"/>
+          <w:tab w:val="left" w:pos="7328"/>
+          <w:tab w:val="left" w:pos="8244"/>
+          <w:tab w:val="left" w:pos="9160"/>
+          <w:tab w:val="left" w:pos="10076"/>
+          <w:tab w:val="left" w:pos="10992"/>
+          <w:tab w:val="left" w:pos="11908"/>
+          <w:tab w:val="left" w:pos="12824"/>
+          <w:tab w:val="left" w:pos="13740"/>
+          <w:tab w:val="left" w:pos="14656"/>
+        </w:tabs>
+        <w:spacing w:after="0" w:line="240" w:lineRule="auto"/>
+        <w:rPr>
+          <w:rFonts w:ascii="Source Code Pro" w:eastAsia="Times New Roman" w:hAnsi="Source Code Pro" w:cs="Courier New"/>
+          <w:color w:val="A9B7C6"/>
+          <w:sz w:val="18"/>
+          <w:szCs w:val="18"/>
+          <w:lang w:eastAsia="en-IE"/>
+        </w:rPr>
+      </w:pPr>
+      <w:r>
+        <w:rPr>
+          <w:rFonts w:ascii="Source Code Pro" w:eastAsia="Times New Roman" w:hAnsi="Source Code Pro" w:cs="Courier New"/>
+          <w:color w:val="A9B7C6"/>
+          <w:sz w:val="18"/>
+          <w:szCs w:val="18"/>
+          <w:lang w:eastAsia="en-IE"/>
+        </w:rPr>
+        <w:t xml:space="preserve">MongoCursor&lt;Document&gt; cur = collection.find().sort( </w:t>
+      </w:r>
+      <w:r>
+        <w:rPr>
+          <w:rFonts w:ascii="Source Code Pro" w:eastAsia="Times New Roman" w:hAnsi="Source Code Pro" w:cs="Courier New"/>
+          <w:color w:val="CC7832"/>
+          <w:sz w:val="18"/>
+          <w:szCs w:val="18"/>
+          <w:lang w:eastAsia="en-IE"/>
+        </w:rPr>
+        <w:t xml:space="preserve">new </w:t>
+      </w:r>
+      <w:r>
+        <w:rPr>
+          <w:rFonts w:ascii="Source Code Pro" w:eastAsia="Times New Roman" w:hAnsi="Source Code Pro" w:cs="Courier New"/>
+          <w:color w:val="A9B7C6"/>
+          <w:sz w:val="18"/>
+          <w:szCs w:val="18"/>
+          <w:lang w:eastAsia="en-IE"/>
+        </w:rPr>
+        <w:t xml:space="preserve">BasicDBObject( </w:t>
+      </w:r>
+      <w:r>
+        <w:rPr>
+          <w:rFonts w:ascii="Source Code Pro" w:eastAsia="Times New Roman" w:hAnsi="Source Code Pro" w:cs="Courier New"/>
+          <w:color w:val="6A8759"/>
+          <w:sz w:val="18"/>
+          <w:szCs w:val="18"/>
+          <w:lang w:eastAsia="en-IE"/>
+        </w:rPr>
+        <w:t xml:space="preserve">"score" </w:t>
+      </w:r>
+      <w:r>
+        <w:rPr>
+          <w:rFonts w:ascii="Source Code Pro" w:eastAsia="Times New Roman" w:hAnsi="Source Code Pro" w:cs="Courier New"/>
+          <w:color w:val="CC7832"/>
+          <w:sz w:val="18"/>
+          <w:szCs w:val="18"/>
+          <w:lang w:eastAsia="en-IE"/>
+        </w:rPr>
+        <w:t xml:space="preserve">, </w:t>
+      </w:r>
+      <w:r>
+        <w:rPr>
+          <w:rFonts w:ascii="Source Code Pro" w:eastAsia="Times New Roman" w:hAnsi="Source Code Pro" w:cs="Courier New"/>
+          <w:color w:val="A9B7C6"/>
+          <w:sz w:val="18"/>
+          <w:szCs w:val="18"/>
+          <w:lang w:eastAsia="en-IE"/>
+        </w:rPr>
+        <w:t>-</w:t>
+      </w:r>
+      <w:r>
+        <w:rPr>
+          <w:rFonts w:ascii="Source Code Pro" w:eastAsia="Times New Roman" w:hAnsi="Source Code Pro" w:cs="Courier New"/>
+          <w:color w:val="6897BB"/>
+          <w:sz w:val="18"/>
+          <w:szCs w:val="18"/>
+          <w:lang w:eastAsia="en-IE"/>
+        </w:rPr>
+        <w:t xml:space="preserve">1 </w:t>
+      </w:r>
+      <w:r>
+        <w:rPr>
+          <w:rFonts w:ascii="Source Code Pro" w:eastAsia="Times New Roman" w:hAnsi="Source Code Pro" w:cs="Courier New"/>
+          <w:color w:val="A9B7C6"/>
+          <w:sz w:val="18"/>
+          <w:szCs w:val="18"/>
+          <w:lang w:eastAsia="en-IE"/>
+        </w:rPr>
+        <w:t>) ).limit(</w:t>
+      </w:r>
+      <w:r>
+        <w:rPr>
+          <w:rFonts w:ascii="Source Code Pro" w:eastAsia="Times New Roman" w:hAnsi="Source Code Pro" w:cs="Courier New"/>
+          <w:color w:val="6897BB"/>
+          <w:sz w:val="18"/>
+          <w:szCs w:val="18"/>
+          <w:lang w:eastAsia="en-IE"/>
+        </w:rPr>
+        <w:t>10</w:t>
+      </w:r>
+      <w:r>
+        <w:rPr>
+          <w:rFonts w:ascii="Source Code Pro" w:eastAsia="Times New Roman" w:hAnsi="Source Code Pro" w:cs="Courier New"/>
+          <w:color w:val="A9B7C6"/>
+          <w:sz w:val="18"/>
+          <w:szCs w:val="18"/>
+          <w:lang w:eastAsia="en-IE"/>
+        </w:rPr>
+        <w:t>).iterator()</w:t>
+      </w:r>
+      <w:r>
+        <w:rPr>
+          <w:rFonts w:ascii="Source Code Pro" w:eastAsia="Times New Roman" w:hAnsi="Source Code Pro" w:cs="Courier New"/>
+          <w:color w:val="CC7832"/>
+          <w:sz w:val="18"/>
+          <w:szCs w:val="18"/>
+          <w:lang w:eastAsia="en-IE"/>
+        </w:rPr>
+        <w:t>;</w:t>
+      </w:r>
     </w:p>
     <w:p>
       <w:pPr>
@@ -7202,11 +7348,10 @@
           <w:noProof/>
           <w:lang w:eastAsia="de-DE"/>
         </w:rPr>
-        <w:lastRenderedPageBreak/>
         <w:drawing>
-          <wp:inline distT="0" distB="0" distL="0" distR="0" wp14:anchorId="46FE3E38" wp14:editId="07E31A5A">
-            <wp:extent cx="4472940" cy="5625824"/>
-            <wp:effectExtent l="0" t="0" r="3810" b="0"/>
+          <wp:inline distT="0" distB="0" distL="0" distR="0" wp14:anchorId="46FE3E38" wp14:editId="3E8E63EE">
+            <wp:extent cx="3047402" cy="3832860"/>
+            <wp:effectExtent l="0" t="0" r="635" b="0"/>
             <wp:docPr id="23" name="Picture 23" descr="A screen shot of a smart phone&#10;&#10;Description automatically generated"/>
             <wp:cNvGraphicFramePr>
               <a:graphicFrameLocks xmlns:a="http://schemas.openxmlformats.org/drawingml/2006/main" noChangeAspect="1"/>
@@ -7233,7 +7378,7 @@
                   <pic:spPr>
                     <a:xfrm>
                       <a:off x="0" y="0"/>
-                      <a:ext cx="4483484" cy="5639086"/>
+                      <a:ext cx="3077751" cy="3871032"/>
                     </a:xfrm>
                     <a:prstGeom prst="rect">
                       <a:avLst/>
@@ -7248,20 +7393,6 @@
     </w:p>
     <w:p>
       <w:pPr>
-        <w:rPr>
-          <w:lang w:eastAsia="de-DE"/>
-        </w:rPr>
-      </w:pPr>
-    </w:p>
-    <w:p>
-      <w:pPr>
-        <w:rPr>
-          <w:lang w:eastAsia="de-DE"/>
-        </w:rPr>
-      </w:pPr>
-    </w:p>
-    <w:p>
-      <w:pPr>
         <w:pStyle w:val="ListParagraph"/>
         <w:numPr>
           <w:ilvl w:val="0"/>
@@ -7336,6 +7467,1746 @@
     </w:p>
     <w:p>
       <w:pPr>
+        <w:rPr>
+          <w:lang w:eastAsia="de-DE"/>
+        </w:rPr>
+      </w:pPr>
+      <w:r>
+        <w:rPr>
+          <w:lang w:eastAsia="de-DE"/>
+        </w:rPr>
+        <w:t xml:space="preserve">In the welcome.jsp we have the following code which lets us map the button press to the </w:t>
+      </w:r>
+      <w:proofErr w:type="spellStart"/>
+      <w:r>
+        <w:rPr>
+          <w:lang w:eastAsia="de-DE"/>
+        </w:rPr>
+        <w:t>the</w:t>
+      </w:r>
+      <w:proofErr w:type="spellEnd"/>
+      <w:r>
+        <w:rPr>
+          <w:lang w:eastAsia="de-DE"/>
+        </w:rPr>
+        <w:t xml:space="preserve"> java servlet.</w:t>
+      </w:r>
+    </w:p>
+    <w:p>
+      <w:pPr>
+        <w:shd w:val="clear" w:color="auto" w:fill="2B2B2B"/>
+        <w:tabs>
+          <w:tab w:val="left" w:pos="916"/>
+          <w:tab w:val="left" w:pos="1832"/>
+          <w:tab w:val="left" w:pos="2748"/>
+          <w:tab w:val="left" w:pos="3664"/>
+          <w:tab w:val="left" w:pos="4580"/>
+          <w:tab w:val="left" w:pos="5496"/>
+          <w:tab w:val="left" w:pos="6412"/>
+          <w:tab w:val="left" w:pos="7328"/>
+          <w:tab w:val="left" w:pos="8244"/>
+          <w:tab w:val="left" w:pos="9160"/>
+          <w:tab w:val="left" w:pos="10076"/>
+          <w:tab w:val="left" w:pos="10992"/>
+          <w:tab w:val="left" w:pos="11908"/>
+          <w:tab w:val="left" w:pos="12824"/>
+          <w:tab w:val="left" w:pos="13740"/>
+          <w:tab w:val="left" w:pos="14656"/>
+        </w:tabs>
+        <w:spacing w:after="0" w:line="240" w:lineRule="auto"/>
+        <w:rPr>
+          <w:rFonts w:ascii="Source Code Pro" w:eastAsia="Times New Roman" w:hAnsi="Source Code Pro" w:cs="Courier New"/>
+          <w:color w:val="A9B7C6"/>
+          <w:sz w:val="18"/>
+          <w:szCs w:val="18"/>
+          <w:lang w:eastAsia="en-IE"/>
+        </w:rPr>
+      </w:pPr>
+      <w:r>
+        <w:rPr>
+          <w:rFonts w:ascii="Source Code Pro" w:eastAsia="Times New Roman" w:hAnsi="Source Code Pro" w:cs="Courier New"/>
+          <w:color w:val="E8BF6A"/>
+          <w:sz w:val="18"/>
+          <w:szCs w:val="18"/>
+          <w:lang w:eastAsia="en-IE"/>
+        </w:rPr>
+        <w:t xml:space="preserve">&lt;a </w:t>
+      </w:r>
+      <w:r>
+        <w:rPr>
+          <w:rFonts w:ascii="Source Code Pro" w:eastAsia="Times New Roman" w:hAnsi="Source Code Pro" w:cs="Courier New"/>
+          <w:color w:val="BABABA"/>
+          <w:sz w:val="18"/>
+          <w:szCs w:val="18"/>
+          <w:lang w:eastAsia="en-IE"/>
+        </w:rPr>
+        <w:t>class</w:t>
+      </w:r>
+      <w:r>
+        <w:rPr>
+          <w:rFonts w:ascii="Source Code Pro" w:eastAsia="Times New Roman" w:hAnsi="Source Code Pro" w:cs="Courier New"/>
+          <w:color w:val="A5C261"/>
+          <w:sz w:val="18"/>
+          <w:szCs w:val="18"/>
+          <w:lang w:eastAsia="en-IE"/>
+        </w:rPr>
+        <w:t xml:space="preserve">="btn btn-primary btn-lg btn-block" </w:t>
+      </w:r>
+      <w:r>
+        <w:rPr>
+          <w:rFonts w:ascii="Source Code Pro" w:eastAsia="Times New Roman" w:hAnsi="Source Code Pro" w:cs="Courier New"/>
+          <w:color w:val="BABABA"/>
+          <w:sz w:val="18"/>
+          <w:szCs w:val="18"/>
+          <w:lang w:eastAsia="en-IE"/>
+        </w:rPr>
+        <w:t>href</w:t>
+      </w:r>
+      <w:r>
+        <w:rPr>
+          <w:rFonts w:ascii="Source Code Pro" w:eastAsia="Times New Roman" w:hAnsi="Source Code Pro" w:cs="Courier New"/>
+          <w:color w:val="A5C261"/>
+          <w:sz w:val="18"/>
+          <w:szCs w:val="18"/>
+          <w:lang w:eastAsia="en-IE"/>
+        </w:rPr>
+        <w:t>="NewGame"</w:t>
+      </w:r>
+      <w:r>
+        <w:rPr>
+          <w:rFonts w:ascii="Source Code Pro" w:eastAsia="Times New Roman" w:hAnsi="Source Code Pro" w:cs="Courier New"/>
+          <w:color w:val="E8BF6A"/>
+          <w:sz w:val="18"/>
+          <w:szCs w:val="18"/>
+          <w:lang w:eastAsia="en-IE"/>
+        </w:rPr>
+        <w:t>&gt;</w:t>
+      </w:r>
+      <w:r>
+        <w:rPr>
+          <w:rFonts w:ascii="Source Code Pro" w:eastAsia="Times New Roman" w:hAnsi="Source Code Pro" w:cs="Courier New"/>
+          <w:color w:val="A9B7C6"/>
+          <w:sz w:val="18"/>
+          <w:szCs w:val="18"/>
+          <w:lang w:eastAsia="en-IE"/>
+        </w:rPr>
+        <w:t>New Game</w:t>
+      </w:r>
+      <w:r>
+        <w:rPr>
+          <w:rFonts w:ascii="Source Code Pro" w:eastAsia="Times New Roman" w:hAnsi="Source Code Pro" w:cs="Courier New"/>
+          <w:color w:val="E8BF6A"/>
+          <w:sz w:val="18"/>
+          <w:szCs w:val="18"/>
+          <w:lang w:eastAsia="en-IE"/>
+        </w:rPr>
+        <w:t>&lt;/a&gt;</w:t>
+      </w:r>
+    </w:p>
+    <w:p>
+      <w:pPr>
+        <w:rPr>
+          <w:lang w:eastAsia="de-DE"/>
+        </w:rPr>
+      </w:pPr>
+      <w:r>
+        <w:rPr>
+          <w:lang w:eastAsia="de-DE"/>
+        </w:rPr>
+        <w:t>Looks for NewGame</w:t>
+      </w:r>
+      <w:r>
+        <w:rPr>
+          <w:lang w:eastAsia="de-DE"/>
+        </w:rPr>
+        <w:t xml:space="preserve"> </w:t>
+      </w:r>
+      <w:r>
+        <w:rPr>
+          <w:lang w:eastAsia="de-DE"/>
+        </w:rPr>
+        <w:t>mapping in Java src folder.</w:t>
+      </w:r>
+    </w:p>
+    <w:p>
+      <w:pPr>
+        <w:shd w:val="clear" w:color="auto" w:fill="2B2B2B"/>
+        <w:tabs>
+          <w:tab w:val="left" w:pos="916"/>
+          <w:tab w:val="left" w:pos="1832"/>
+          <w:tab w:val="left" w:pos="2748"/>
+          <w:tab w:val="left" w:pos="3664"/>
+          <w:tab w:val="left" w:pos="4580"/>
+          <w:tab w:val="left" w:pos="5496"/>
+          <w:tab w:val="left" w:pos="6412"/>
+          <w:tab w:val="left" w:pos="7328"/>
+          <w:tab w:val="left" w:pos="8244"/>
+          <w:tab w:val="left" w:pos="9160"/>
+          <w:tab w:val="left" w:pos="10076"/>
+          <w:tab w:val="left" w:pos="10992"/>
+          <w:tab w:val="left" w:pos="11908"/>
+          <w:tab w:val="left" w:pos="12824"/>
+          <w:tab w:val="left" w:pos="13740"/>
+          <w:tab w:val="left" w:pos="14656"/>
+        </w:tabs>
+        <w:spacing w:after="0" w:line="240" w:lineRule="auto"/>
+        <w:rPr>
+          <w:rFonts w:ascii="Source Code Pro" w:eastAsia="Times New Roman" w:hAnsi="Source Code Pro" w:cs="Courier New"/>
+          <w:color w:val="A9B7C6"/>
+          <w:sz w:val="18"/>
+          <w:szCs w:val="18"/>
+          <w:lang w:eastAsia="en-IE"/>
+        </w:rPr>
+      </w:pPr>
+      <w:r>
+        <w:rPr>
+          <w:rFonts w:ascii="Source Code Pro" w:eastAsia="Times New Roman" w:hAnsi="Source Code Pro" w:cs="Courier New"/>
+          <w:color w:val="BBB529"/>
+          <w:sz w:val="18"/>
+          <w:szCs w:val="18"/>
+          <w:lang w:eastAsia="en-IE"/>
+        </w:rPr>
+        <w:t>@WebServlet</w:t>
+      </w:r>
+      <w:r>
+        <w:rPr>
+          <w:rFonts w:ascii="Source Code Pro" w:eastAsia="Times New Roman" w:hAnsi="Source Code Pro" w:cs="Courier New"/>
+          <w:color w:val="A9B7C6"/>
+          <w:sz w:val="18"/>
+          <w:szCs w:val="18"/>
+          <w:lang w:eastAsia="en-IE"/>
+        </w:rPr>
+        <w:t>(</w:t>
+      </w:r>
+      <w:r>
+        <w:rPr>
+          <w:rFonts w:ascii="Source Code Pro" w:eastAsia="Times New Roman" w:hAnsi="Source Code Pro" w:cs="Courier New"/>
+          <w:color w:val="6A8759"/>
+          <w:sz w:val="18"/>
+          <w:szCs w:val="18"/>
+          <w:lang w:eastAsia="en-IE"/>
+        </w:rPr>
+        <w:t>"/NewGame"</w:t>
+      </w:r>
+      <w:r>
+        <w:rPr>
+          <w:rFonts w:ascii="Source Code Pro" w:eastAsia="Times New Roman" w:hAnsi="Source Code Pro" w:cs="Courier New"/>
+          <w:color w:val="A9B7C6"/>
+          <w:sz w:val="18"/>
+          <w:szCs w:val="18"/>
+          <w:lang w:eastAsia="en-IE"/>
+        </w:rPr>
+        <w:t>)</w:t>
+      </w:r>
+    </w:p>
+    <w:p>
+      <w:pPr>
+        <w:rPr>
+          <w:lang w:eastAsia="de-DE"/>
+        </w:rPr>
+      </w:pPr>
+      <w:r>
+        <w:rPr>
+          <w:lang w:eastAsia="de-DE"/>
+        </w:rPr>
+        <w:t>Finds it in NewGame.java and NewGame.java sets up our new game by setting the total score to zero and the round number to 1.</w:t>
+      </w:r>
+    </w:p>
+    <w:p>
+      <w:pPr>
+        <w:shd w:val="clear" w:color="auto" w:fill="2B2B2B"/>
+        <w:tabs>
+          <w:tab w:val="left" w:pos="916"/>
+          <w:tab w:val="left" w:pos="1832"/>
+          <w:tab w:val="left" w:pos="2748"/>
+          <w:tab w:val="left" w:pos="3664"/>
+          <w:tab w:val="left" w:pos="4580"/>
+          <w:tab w:val="left" w:pos="5496"/>
+          <w:tab w:val="left" w:pos="6412"/>
+          <w:tab w:val="left" w:pos="7328"/>
+          <w:tab w:val="left" w:pos="8244"/>
+          <w:tab w:val="left" w:pos="9160"/>
+          <w:tab w:val="left" w:pos="10076"/>
+          <w:tab w:val="left" w:pos="10992"/>
+          <w:tab w:val="left" w:pos="11908"/>
+          <w:tab w:val="left" w:pos="12824"/>
+          <w:tab w:val="left" w:pos="13740"/>
+          <w:tab w:val="left" w:pos="14656"/>
+        </w:tabs>
+        <w:spacing w:after="0" w:line="240" w:lineRule="auto"/>
+        <w:rPr>
+          <w:rFonts w:ascii="Source Code Pro" w:eastAsia="Times New Roman" w:hAnsi="Source Code Pro" w:cs="Courier New"/>
+          <w:color w:val="A9B7C6"/>
+          <w:sz w:val="18"/>
+          <w:szCs w:val="18"/>
+          <w:lang w:eastAsia="en-IE"/>
+        </w:rPr>
+      </w:pPr>
+      <w:r>
+        <w:rPr>
+          <w:rFonts w:ascii="Source Code Pro" w:eastAsia="Times New Roman" w:hAnsi="Source Code Pro" w:cs="Courier New"/>
+          <w:color w:val="A9B7C6"/>
+          <w:sz w:val="18"/>
+          <w:szCs w:val="18"/>
+          <w:lang w:eastAsia="en-IE"/>
+        </w:rPr>
+        <w:t>request.getSession().setAttribute(AttributeKeys.</w:t>
+      </w:r>
+      <w:r>
+        <w:rPr>
+          <w:rFonts w:ascii="Source Code Pro" w:eastAsia="Times New Roman" w:hAnsi="Source Code Pro" w:cs="Courier New"/>
+          <w:i/>
+          <w:iCs/>
+          <w:color w:val="9876AA"/>
+          <w:sz w:val="18"/>
+          <w:szCs w:val="18"/>
+          <w:lang w:eastAsia="en-IE"/>
+        </w:rPr>
+        <w:t>SESSION_TOTAL_SCORE</w:t>
+      </w:r>
+      <w:r>
+        <w:rPr>
+          <w:rFonts w:ascii="Source Code Pro" w:eastAsia="Times New Roman" w:hAnsi="Source Code Pro" w:cs="Courier New"/>
+          <w:color w:val="CC7832"/>
+          <w:sz w:val="18"/>
+          <w:szCs w:val="18"/>
+          <w:lang w:eastAsia="en-IE"/>
+        </w:rPr>
+        <w:t xml:space="preserve">, </w:t>
+      </w:r>
+      <w:r>
+        <w:rPr>
+          <w:rFonts w:ascii="Source Code Pro" w:eastAsia="Times New Roman" w:hAnsi="Source Code Pro" w:cs="Courier New"/>
+          <w:color w:val="6897BB"/>
+          <w:sz w:val="18"/>
+          <w:szCs w:val="18"/>
+          <w:lang w:eastAsia="en-IE"/>
+        </w:rPr>
+        <w:t>0</w:t>
+      </w:r>
+      <w:r>
+        <w:rPr>
+          <w:rFonts w:ascii="Source Code Pro" w:eastAsia="Times New Roman" w:hAnsi="Source Code Pro" w:cs="Courier New"/>
+          <w:color w:val="A9B7C6"/>
+          <w:sz w:val="18"/>
+          <w:szCs w:val="18"/>
+          <w:lang w:eastAsia="en-IE"/>
+        </w:rPr>
+        <w:t>)</w:t>
+      </w:r>
+      <w:r>
+        <w:rPr>
+          <w:rFonts w:ascii="Source Code Pro" w:eastAsia="Times New Roman" w:hAnsi="Source Code Pro" w:cs="Courier New"/>
+          <w:color w:val="CC7832"/>
+          <w:sz w:val="18"/>
+          <w:szCs w:val="18"/>
+          <w:lang w:eastAsia="en-IE"/>
+        </w:rPr>
+        <w:t>;</w:t>
+      </w:r>
+      <w:r>
+        <w:rPr>
+          <w:rFonts w:ascii="Source Code Pro" w:eastAsia="Times New Roman" w:hAnsi="Source Code Pro" w:cs="Courier New"/>
+          <w:color w:val="CC7832"/>
+          <w:sz w:val="18"/>
+          <w:szCs w:val="18"/>
+          <w:lang w:eastAsia="en-IE"/>
+        </w:rPr>
+        <w:br/>
+      </w:r>
+      <w:r>
+        <w:rPr>
+          <w:rFonts w:ascii="Source Code Pro" w:eastAsia="Times New Roman" w:hAnsi="Source Code Pro" w:cs="Courier New"/>
+          <w:color w:val="A9B7C6"/>
+          <w:sz w:val="18"/>
+          <w:szCs w:val="18"/>
+          <w:lang w:eastAsia="en-IE"/>
+        </w:rPr>
+        <w:t>request.getSession().setAttribute(AttributeKeys.</w:t>
+      </w:r>
+      <w:r>
+        <w:rPr>
+          <w:rFonts w:ascii="Source Code Pro" w:eastAsia="Times New Roman" w:hAnsi="Source Code Pro" w:cs="Courier New"/>
+          <w:i/>
+          <w:iCs/>
+          <w:color w:val="9876AA"/>
+          <w:sz w:val="18"/>
+          <w:szCs w:val="18"/>
+          <w:lang w:eastAsia="en-IE"/>
+        </w:rPr>
+        <w:t>SESSION_ROUND_NUM</w:t>
+      </w:r>
+      <w:r>
+        <w:rPr>
+          <w:rFonts w:ascii="Source Code Pro" w:eastAsia="Times New Roman" w:hAnsi="Source Code Pro" w:cs="Courier New"/>
+          <w:color w:val="CC7832"/>
+          <w:sz w:val="18"/>
+          <w:szCs w:val="18"/>
+          <w:lang w:eastAsia="en-IE"/>
+        </w:rPr>
+        <w:t xml:space="preserve">, </w:t>
+      </w:r>
+      <w:r>
+        <w:rPr>
+          <w:rFonts w:ascii="Source Code Pro" w:eastAsia="Times New Roman" w:hAnsi="Source Code Pro" w:cs="Courier New"/>
+          <w:color w:val="6897BB"/>
+          <w:sz w:val="18"/>
+          <w:szCs w:val="18"/>
+          <w:lang w:eastAsia="en-IE"/>
+        </w:rPr>
+        <w:t>1</w:t>
+      </w:r>
+      <w:r>
+        <w:rPr>
+          <w:rFonts w:ascii="Source Code Pro" w:eastAsia="Times New Roman" w:hAnsi="Source Code Pro" w:cs="Courier New"/>
+          <w:color w:val="A9B7C6"/>
+          <w:sz w:val="18"/>
+          <w:szCs w:val="18"/>
+          <w:lang w:eastAsia="en-IE"/>
+        </w:rPr>
+        <w:t>)</w:t>
+      </w:r>
+      <w:r>
+        <w:rPr>
+          <w:rFonts w:ascii="Source Code Pro" w:eastAsia="Times New Roman" w:hAnsi="Source Code Pro" w:cs="Courier New"/>
+          <w:color w:val="CC7832"/>
+          <w:sz w:val="18"/>
+          <w:szCs w:val="18"/>
+          <w:lang w:eastAsia="en-IE"/>
+        </w:rPr>
+        <w:t>;</w:t>
+      </w:r>
+    </w:p>
+    <w:p>
+      <w:pPr>
+        <w:rPr>
+          <w:lang w:eastAsia="de-DE"/>
+        </w:rPr>
+      </w:pPr>
+      <w:r>
+        <w:rPr>
+          <w:lang w:eastAsia="de-DE"/>
+        </w:rPr>
+        <w:t>and then we call the first method from our java</w:t>
+      </w:r>
+    </w:p>
+    <w:p>
+      <w:pPr>
+        <w:shd w:val="clear" w:color="auto" w:fill="2B2B2B"/>
+        <w:tabs>
+          <w:tab w:val="left" w:pos="916"/>
+          <w:tab w:val="left" w:pos="1832"/>
+          <w:tab w:val="left" w:pos="2748"/>
+          <w:tab w:val="left" w:pos="3664"/>
+          <w:tab w:val="left" w:pos="4580"/>
+          <w:tab w:val="left" w:pos="5496"/>
+          <w:tab w:val="left" w:pos="6412"/>
+          <w:tab w:val="left" w:pos="7328"/>
+          <w:tab w:val="left" w:pos="8244"/>
+          <w:tab w:val="left" w:pos="9160"/>
+          <w:tab w:val="left" w:pos="10076"/>
+          <w:tab w:val="left" w:pos="10992"/>
+          <w:tab w:val="left" w:pos="11908"/>
+          <w:tab w:val="left" w:pos="12824"/>
+          <w:tab w:val="left" w:pos="13740"/>
+          <w:tab w:val="left" w:pos="14656"/>
+        </w:tabs>
+        <w:spacing w:after="0" w:line="240" w:lineRule="auto"/>
+        <w:rPr>
+          <w:rFonts w:ascii="Source Code Pro" w:eastAsia="Times New Roman" w:hAnsi="Source Code Pro" w:cs="Courier New"/>
+          <w:color w:val="A9B7C6"/>
+          <w:sz w:val="18"/>
+          <w:szCs w:val="18"/>
+          <w:lang w:eastAsia="en-IE"/>
+        </w:rPr>
+      </w:pPr>
+      <w:r>
+        <w:rPr>
+          <w:rFonts w:ascii="Source Code Pro" w:eastAsia="Times New Roman" w:hAnsi="Source Code Pro" w:cs="Courier New"/>
+          <w:color w:val="A9B7C6"/>
+          <w:sz w:val="18"/>
+          <w:szCs w:val="18"/>
+          <w:lang w:eastAsia="en-IE"/>
+        </w:rPr>
+        <w:t>GamePlay.</w:t>
+      </w:r>
+      <w:r>
+        <w:rPr>
+          <w:rFonts w:ascii="Source Code Pro" w:eastAsia="Times New Roman" w:hAnsi="Source Code Pro" w:cs="Courier New"/>
+          <w:i/>
+          <w:iCs/>
+          <w:color w:val="A9B7C6"/>
+          <w:sz w:val="18"/>
+          <w:szCs w:val="18"/>
+          <w:lang w:eastAsia="en-IE"/>
+        </w:rPr>
+        <w:t>nextRound</w:t>
+      </w:r>
+      <w:r>
+        <w:rPr>
+          <w:rFonts w:ascii="Source Code Pro" w:eastAsia="Times New Roman" w:hAnsi="Source Code Pro" w:cs="Courier New"/>
+          <w:color w:val="A9B7C6"/>
+          <w:sz w:val="18"/>
+          <w:szCs w:val="18"/>
+          <w:lang w:eastAsia="en-IE"/>
+        </w:rPr>
+        <w:t>(request</w:t>
+      </w:r>
+      <w:r>
+        <w:rPr>
+          <w:rFonts w:ascii="Source Code Pro" w:eastAsia="Times New Roman" w:hAnsi="Source Code Pro" w:cs="Courier New"/>
+          <w:color w:val="CC7832"/>
+          <w:sz w:val="18"/>
+          <w:szCs w:val="18"/>
+          <w:lang w:eastAsia="en-IE"/>
+        </w:rPr>
+        <w:t xml:space="preserve">, </w:t>
+      </w:r>
+      <w:r>
+        <w:rPr>
+          <w:rFonts w:ascii="Source Code Pro" w:eastAsia="Times New Roman" w:hAnsi="Source Code Pro" w:cs="Courier New"/>
+          <w:color w:val="A9B7C6"/>
+          <w:sz w:val="18"/>
+          <w:szCs w:val="18"/>
+          <w:lang w:eastAsia="en-IE"/>
+        </w:rPr>
+        <w:t>response</w:t>
+      </w:r>
+      <w:r>
+        <w:rPr>
+          <w:rFonts w:ascii="Source Code Pro" w:eastAsia="Times New Roman" w:hAnsi="Source Code Pro" w:cs="Courier New"/>
+          <w:color w:val="CC7832"/>
+          <w:sz w:val="18"/>
+          <w:szCs w:val="18"/>
+          <w:lang w:eastAsia="en-IE"/>
+        </w:rPr>
+        <w:t xml:space="preserve">, </w:t>
+      </w:r>
+      <w:r>
+        <w:rPr>
+          <w:rFonts w:ascii="Source Code Pro" w:eastAsia="Times New Roman" w:hAnsi="Source Code Pro" w:cs="Courier New"/>
+          <w:color w:val="A9B7C6"/>
+          <w:sz w:val="18"/>
+          <w:szCs w:val="18"/>
+          <w:lang w:eastAsia="en-IE"/>
+        </w:rPr>
+        <w:t>getServletContext())</w:t>
+      </w:r>
+      <w:r>
+        <w:rPr>
+          <w:rFonts w:ascii="Source Code Pro" w:eastAsia="Times New Roman" w:hAnsi="Source Code Pro" w:cs="Courier New"/>
+          <w:color w:val="CC7832"/>
+          <w:sz w:val="18"/>
+          <w:szCs w:val="18"/>
+          <w:lang w:eastAsia="en-IE"/>
+        </w:rPr>
+        <w:t>;</w:t>
+      </w:r>
+    </w:p>
+    <w:p>
+      <w:pPr>
+        <w:rPr>
+          <w:lang w:eastAsia="de-DE"/>
+        </w:rPr>
+      </w:pPr>
+      <w:r>
+        <w:rPr>
+          <w:lang w:eastAsia="de-DE"/>
+        </w:rPr>
+        <w:t>In the nextRound method we need to set up the random letters the player will need to use to get a score.</w:t>
+      </w:r>
+    </w:p>
+    <w:p>
+      <w:pPr>
+        <w:shd w:val="clear" w:color="auto" w:fill="2B2B2B"/>
+        <w:tabs>
+          <w:tab w:val="left" w:pos="916"/>
+          <w:tab w:val="left" w:pos="1832"/>
+          <w:tab w:val="left" w:pos="2748"/>
+          <w:tab w:val="left" w:pos="3664"/>
+          <w:tab w:val="left" w:pos="4580"/>
+          <w:tab w:val="left" w:pos="5496"/>
+          <w:tab w:val="left" w:pos="6412"/>
+          <w:tab w:val="left" w:pos="7328"/>
+          <w:tab w:val="left" w:pos="8244"/>
+          <w:tab w:val="left" w:pos="9160"/>
+          <w:tab w:val="left" w:pos="10076"/>
+          <w:tab w:val="left" w:pos="10992"/>
+          <w:tab w:val="left" w:pos="11908"/>
+          <w:tab w:val="left" w:pos="12824"/>
+          <w:tab w:val="left" w:pos="13740"/>
+          <w:tab w:val="left" w:pos="14656"/>
+        </w:tabs>
+        <w:spacing w:after="0" w:line="240" w:lineRule="auto"/>
+        <w:rPr>
+          <w:rFonts w:ascii="Source Code Pro" w:eastAsia="Times New Roman" w:hAnsi="Source Code Pro" w:cs="Courier New"/>
+          <w:color w:val="A9B7C6"/>
+          <w:sz w:val="18"/>
+          <w:szCs w:val="18"/>
+          <w:lang w:eastAsia="en-IE"/>
+        </w:rPr>
+      </w:pPr>
+      <w:r>
+        <w:rPr>
+          <w:rFonts w:ascii="Source Code Pro" w:eastAsia="Times New Roman" w:hAnsi="Source Code Pro" w:cs="Courier New"/>
+          <w:color w:val="A9B7C6"/>
+          <w:sz w:val="18"/>
+          <w:szCs w:val="18"/>
+          <w:lang w:eastAsia="en-IE"/>
+        </w:rPr>
+        <w:t>List&lt;String&gt; randomLetters = GenerateRandomLetters.</w:t>
+      </w:r>
+      <w:r>
+        <w:rPr>
+          <w:rFonts w:ascii="Source Code Pro" w:eastAsia="Times New Roman" w:hAnsi="Source Code Pro" w:cs="Courier New"/>
+          <w:i/>
+          <w:iCs/>
+          <w:color w:val="A9B7C6"/>
+          <w:sz w:val="18"/>
+          <w:szCs w:val="18"/>
+          <w:lang w:eastAsia="en-IE"/>
+        </w:rPr>
+        <w:t>list</w:t>
+      </w:r>
+      <w:r>
+        <w:rPr>
+          <w:rFonts w:ascii="Source Code Pro" w:eastAsia="Times New Roman" w:hAnsi="Source Code Pro" w:cs="Courier New"/>
+          <w:color w:val="A9B7C6"/>
+          <w:sz w:val="18"/>
+          <w:szCs w:val="18"/>
+          <w:lang w:eastAsia="en-IE"/>
+        </w:rPr>
+        <w:t>()</w:t>
+      </w:r>
+      <w:r>
+        <w:rPr>
+          <w:rFonts w:ascii="Source Code Pro" w:eastAsia="Times New Roman" w:hAnsi="Source Code Pro" w:cs="Courier New"/>
+          <w:color w:val="CC7832"/>
+          <w:sz w:val="18"/>
+          <w:szCs w:val="18"/>
+          <w:lang w:eastAsia="en-IE"/>
+        </w:rPr>
+        <w:t>;</w:t>
+      </w:r>
+    </w:p>
+    <w:p>
+      <w:pPr>
+        <w:rPr>
+          <w:lang w:eastAsia="de-DE"/>
+        </w:rPr>
+      </w:pPr>
+      <w:r>
+        <w:rPr>
+          <w:lang w:eastAsia="de-DE"/>
+        </w:rPr>
+        <w:t>Goes to our java class for generating the random letters.</w:t>
+      </w:r>
+    </w:p>
+    <w:p>
+      <w:pPr>
+        <w:rPr>
+          <w:lang w:eastAsia="de-DE"/>
+        </w:rPr>
+      </w:pPr>
+      <w:r>
+        <w:rPr>
+          <w:lang w:eastAsia="de-DE"/>
+        </w:rPr>
+        <w:t>In the list method we create a string array with all the letters of the alphabet</w:t>
+      </w:r>
+    </w:p>
+    <w:p>
+      <w:pPr>
+        <w:shd w:val="clear" w:color="auto" w:fill="2B2B2B"/>
+        <w:tabs>
+          <w:tab w:val="left" w:pos="916"/>
+          <w:tab w:val="left" w:pos="1832"/>
+          <w:tab w:val="left" w:pos="2748"/>
+          <w:tab w:val="left" w:pos="3664"/>
+          <w:tab w:val="left" w:pos="4580"/>
+          <w:tab w:val="left" w:pos="5496"/>
+          <w:tab w:val="left" w:pos="6412"/>
+          <w:tab w:val="left" w:pos="7328"/>
+          <w:tab w:val="left" w:pos="8244"/>
+          <w:tab w:val="left" w:pos="9160"/>
+          <w:tab w:val="left" w:pos="10076"/>
+          <w:tab w:val="left" w:pos="10992"/>
+          <w:tab w:val="left" w:pos="11908"/>
+          <w:tab w:val="left" w:pos="12824"/>
+          <w:tab w:val="left" w:pos="13740"/>
+          <w:tab w:val="left" w:pos="14656"/>
+        </w:tabs>
+        <w:spacing w:after="0" w:line="240" w:lineRule="auto"/>
+        <w:rPr>
+          <w:rFonts w:ascii="Source Code Pro" w:eastAsia="Times New Roman" w:hAnsi="Source Code Pro" w:cs="Courier New"/>
+          <w:color w:val="A9B7C6"/>
+          <w:sz w:val="18"/>
+          <w:szCs w:val="18"/>
+          <w:lang w:eastAsia="en-IE"/>
+        </w:rPr>
+      </w:pPr>
+      <w:r>
+        <w:rPr>
+          <w:rFonts w:ascii="Source Code Pro" w:eastAsia="Times New Roman" w:hAnsi="Source Code Pro" w:cs="Courier New"/>
+          <w:color w:val="A9B7C6"/>
+          <w:sz w:val="18"/>
+          <w:szCs w:val="18"/>
+          <w:lang w:eastAsia="en-IE"/>
+        </w:rPr>
+        <w:t xml:space="preserve">String[] alphabetArr = { </w:t>
+      </w:r>
+      <w:r>
+        <w:rPr>
+          <w:rFonts w:ascii="Source Code Pro" w:eastAsia="Times New Roman" w:hAnsi="Source Code Pro" w:cs="Courier New"/>
+          <w:color w:val="6A8759"/>
+          <w:sz w:val="18"/>
+          <w:szCs w:val="18"/>
+          <w:lang w:eastAsia="en-IE"/>
+        </w:rPr>
+        <w:t>"A"</w:t>
+      </w:r>
+      <w:r>
+        <w:rPr>
+          <w:rFonts w:ascii="Source Code Pro" w:eastAsia="Times New Roman" w:hAnsi="Source Code Pro" w:cs="Courier New"/>
+          <w:color w:val="CC7832"/>
+          <w:sz w:val="18"/>
+          <w:szCs w:val="18"/>
+          <w:lang w:eastAsia="en-IE"/>
+        </w:rPr>
+        <w:t xml:space="preserve">, </w:t>
+      </w:r>
+      <w:r>
+        <w:rPr>
+          <w:rFonts w:ascii="Source Code Pro" w:eastAsia="Times New Roman" w:hAnsi="Source Code Pro" w:cs="Courier New"/>
+          <w:color w:val="6A8759"/>
+          <w:sz w:val="18"/>
+          <w:szCs w:val="18"/>
+          <w:lang w:eastAsia="en-IE"/>
+        </w:rPr>
+        <w:t>"B"</w:t>
+      </w:r>
+      <w:r>
+        <w:rPr>
+          <w:rFonts w:ascii="Source Code Pro" w:eastAsia="Times New Roman" w:hAnsi="Source Code Pro" w:cs="Courier New"/>
+          <w:color w:val="CC7832"/>
+          <w:sz w:val="18"/>
+          <w:szCs w:val="18"/>
+          <w:lang w:eastAsia="en-IE"/>
+        </w:rPr>
+        <w:t xml:space="preserve">, </w:t>
+      </w:r>
+      <w:r>
+        <w:rPr>
+          <w:rFonts w:ascii="Source Code Pro" w:eastAsia="Times New Roman" w:hAnsi="Source Code Pro" w:cs="Courier New"/>
+          <w:color w:val="6A8759"/>
+          <w:sz w:val="18"/>
+          <w:szCs w:val="18"/>
+          <w:lang w:eastAsia="en-IE"/>
+        </w:rPr>
+        <w:t>"C"</w:t>
+      </w:r>
+      <w:r>
+        <w:rPr>
+          <w:rFonts w:ascii="Source Code Pro" w:eastAsia="Times New Roman" w:hAnsi="Source Code Pro" w:cs="Courier New"/>
+          <w:color w:val="CC7832"/>
+          <w:sz w:val="18"/>
+          <w:szCs w:val="18"/>
+          <w:lang w:eastAsia="en-IE"/>
+        </w:rPr>
+        <w:t xml:space="preserve">, </w:t>
+      </w:r>
+      <w:r>
+        <w:rPr>
+          <w:rFonts w:ascii="Source Code Pro" w:eastAsia="Times New Roman" w:hAnsi="Source Code Pro" w:cs="Courier New"/>
+          <w:color w:val="6A8759"/>
+          <w:sz w:val="18"/>
+          <w:szCs w:val="18"/>
+          <w:lang w:eastAsia="en-IE"/>
+        </w:rPr>
+        <w:t>"D"</w:t>
+      </w:r>
+      <w:r>
+        <w:rPr>
+          <w:rFonts w:ascii="Source Code Pro" w:eastAsia="Times New Roman" w:hAnsi="Source Code Pro" w:cs="Courier New"/>
+          <w:color w:val="CC7832"/>
+          <w:sz w:val="18"/>
+          <w:szCs w:val="18"/>
+          <w:lang w:eastAsia="en-IE"/>
+        </w:rPr>
+        <w:t xml:space="preserve">, </w:t>
+      </w:r>
+      <w:r>
+        <w:rPr>
+          <w:rFonts w:ascii="Source Code Pro" w:eastAsia="Times New Roman" w:hAnsi="Source Code Pro" w:cs="Courier New"/>
+          <w:color w:val="6A8759"/>
+          <w:sz w:val="18"/>
+          <w:szCs w:val="18"/>
+          <w:lang w:eastAsia="en-IE"/>
+        </w:rPr>
+        <w:t>"E"</w:t>
+      </w:r>
+      <w:r>
+        <w:rPr>
+          <w:rFonts w:ascii="Source Code Pro" w:eastAsia="Times New Roman" w:hAnsi="Source Code Pro" w:cs="Courier New"/>
+          <w:color w:val="CC7832"/>
+          <w:sz w:val="18"/>
+          <w:szCs w:val="18"/>
+          <w:lang w:eastAsia="en-IE"/>
+        </w:rPr>
+        <w:t xml:space="preserve">, </w:t>
+      </w:r>
+      <w:r>
+        <w:rPr>
+          <w:rFonts w:ascii="Source Code Pro" w:eastAsia="Times New Roman" w:hAnsi="Source Code Pro" w:cs="Courier New"/>
+          <w:color w:val="6A8759"/>
+          <w:sz w:val="18"/>
+          <w:szCs w:val="18"/>
+          <w:lang w:eastAsia="en-IE"/>
+        </w:rPr>
+        <w:t>"F"</w:t>
+      </w:r>
+      <w:r>
+        <w:rPr>
+          <w:rFonts w:ascii="Source Code Pro" w:eastAsia="Times New Roman" w:hAnsi="Source Code Pro" w:cs="Courier New"/>
+          <w:color w:val="CC7832"/>
+          <w:sz w:val="18"/>
+          <w:szCs w:val="18"/>
+          <w:lang w:eastAsia="en-IE"/>
+        </w:rPr>
+        <w:t xml:space="preserve">, </w:t>
+      </w:r>
+      <w:r>
+        <w:rPr>
+          <w:rFonts w:ascii="Source Code Pro" w:eastAsia="Times New Roman" w:hAnsi="Source Code Pro" w:cs="Courier New"/>
+          <w:color w:val="6A8759"/>
+          <w:sz w:val="18"/>
+          <w:szCs w:val="18"/>
+          <w:lang w:eastAsia="en-IE"/>
+        </w:rPr>
+        <w:t>"G"</w:t>
+      </w:r>
+      <w:r>
+        <w:rPr>
+          <w:rFonts w:ascii="Source Code Pro" w:eastAsia="Times New Roman" w:hAnsi="Source Code Pro" w:cs="Courier New"/>
+          <w:color w:val="CC7832"/>
+          <w:sz w:val="18"/>
+          <w:szCs w:val="18"/>
+          <w:lang w:eastAsia="en-IE"/>
+        </w:rPr>
+        <w:t xml:space="preserve">, </w:t>
+      </w:r>
+      <w:r>
+        <w:rPr>
+          <w:rFonts w:ascii="Source Code Pro" w:eastAsia="Times New Roman" w:hAnsi="Source Code Pro" w:cs="Courier New"/>
+          <w:color w:val="6A8759"/>
+          <w:sz w:val="18"/>
+          <w:szCs w:val="18"/>
+          <w:lang w:eastAsia="en-IE"/>
+        </w:rPr>
+        <w:t>"H"</w:t>
+      </w:r>
+      <w:r>
+        <w:rPr>
+          <w:rFonts w:ascii="Source Code Pro" w:eastAsia="Times New Roman" w:hAnsi="Source Code Pro" w:cs="Courier New"/>
+          <w:color w:val="CC7832"/>
+          <w:sz w:val="18"/>
+          <w:szCs w:val="18"/>
+          <w:lang w:eastAsia="en-IE"/>
+        </w:rPr>
+        <w:t xml:space="preserve">, </w:t>
+      </w:r>
+      <w:r>
+        <w:rPr>
+          <w:rFonts w:ascii="Source Code Pro" w:eastAsia="Times New Roman" w:hAnsi="Source Code Pro" w:cs="Courier New"/>
+          <w:color w:val="6A8759"/>
+          <w:sz w:val="18"/>
+          <w:szCs w:val="18"/>
+          <w:lang w:eastAsia="en-IE"/>
+        </w:rPr>
+        <w:t>"I"</w:t>
+      </w:r>
+      <w:r>
+        <w:rPr>
+          <w:rFonts w:ascii="Source Code Pro" w:eastAsia="Times New Roman" w:hAnsi="Source Code Pro" w:cs="Courier New"/>
+          <w:color w:val="CC7832"/>
+          <w:sz w:val="18"/>
+          <w:szCs w:val="18"/>
+          <w:lang w:eastAsia="en-IE"/>
+        </w:rPr>
+        <w:t xml:space="preserve">, </w:t>
+      </w:r>
+      <w:r>
+        <w:rPr>
+          <w:rFonts w:ascii="Source Code Pro" w:eastAsia="Times New Roman" w:hAnsi="Source Code Pro" w:cs="Courier New"/>
+          <w:color w:val="6A8759"/>
+          <w:sz w:val="18"/>
+          <w:szCs w:val="18"/>
+          <w:lang w:eastAsia="en-IE"/>
+        </w:rPr>
+        <w:t>"J"</w:t>
+      </w:r>
+      <w:r>
+        <w:rPr>
+          <w:rFonts w:ascii="Source Code Pro" w:eastAsia="Times New Roman" w:hAnsi="Source Code Pro" w:cs="Courier New"/>
+          <w:color w:val="CC7832"/>
+          <w:sz w:val="18"/>
+          <w:szCs w:val="18"/>
+          <w:lang w:eastAsia="en-IE"/>
+        </w:rPr>
+        <w:t xml:space="preserve">, </w:t>
+      </w:r>
+      <w:r>
+        <w:rPr>
+          <w:rFonts w:ascii="Source Code Pro" w:eastAsia="Times New Roman" w:hAnsi="Source Code Pro" w:cs="Courier New"/>
+          <w:color w:val="6A8759"/>
+          <w:sz w:val="18"/>
+          <w:szCs w:val="18"/>
+          <w:lang w:eastAsia="en-IE"/>
+        </w:rPr>
+        <w:t>"K"</w:t>
+      </w:r>
+      <w:r>
+        <w:rPr>
+          <w:rFonts w:ascii="Source Code Pro" w:eastAsia="Times New Roman" w:hAnsi="Source Code Pro" w:cs="Courier New"/>
+          <w:color w:val="CC7832"/>
+          <w:sz w:val="18"/>
+          <w:szCs w:val="18"/>
+          <w:lang w:eastAsia="en-IE"/>
+        </w:rPr>
+        <w:t xml:space="preserve">, </w:t>
+      </w:r>
+      <w:r>
+        <w:rPr>
+          <w:rFonts w:ascii="Source Code Pro" w:eastAsia="Times New Roman" w:hAnsi="Source Code Pro" w:cs="Courier New"/>
+          <w:color w:val="6A8759"/>
+          <w:sz w:val="18"/>
+          <w:szCs w:val="18"/>
+          <w:lang w:eastAsia="en-IE"/>
+        </w:rPr>
+        <w:t>"L"</w:t>
+      </w:r>
+      <w:r>
+        <w:rPr>
+          <w:rFonts w:ascii="Source Code Pro" w:eastAsia="Times New Roman" w:hAnsi="Source Code Pro" w:cs="Courier New"/>
+          <w:color w:val="CC7832"/>
+          <w:sz w:val="18"/>
+          <w:szCs w:val="18"/>
+          <w:lang w:eastAsia="en-IE"/>
+        </w:rPr>
+        <w:t xml:space="preserve">, </w:t>
+      </w:r>
+      <w:r>
+        <w:rPr>
+          <w:rFonts w:ascii="Source Code Pro" w:eastAsia="Times New Roman" w:hAnsi="Source Code Pro" w:cs="Courier New"/>
+          <w:color w:val="6A8759"/>
+          <w:sz w:val="18"/>
+          <w:szCs w:val="18"/>
+          <w:lang w:eastAsia="en-IE"/>
+        </w:rPr>
+        <w:t>"M"</w:t>
+      </w:r>
+      <w:r>
+        <w:rPr>
+          <w:rFonts w:ascii="Source Code Pro" w:eastAsia="Times New Roman" w:hAnsi="Source Code Pro" w:cs="Courier New"/>
+          <w:color w:val="CC7832"/>
+          <w:sz w:val="18"/>
+          <w:szCs w:val="18"/>
+          <w:lang w:eastAsia="en-IE"/>
+        </w:rPr>
+        <w:t xml:space="preserve">, </w:t>
+      </w:r>
+      <w:r>
+        <w:rPr>
+          <w:rFonts w:ascii="Source Code Pro" w:eastAsia="Times New Roman" w:hAnsi="Source Code Pro" w:cs="Courier New"/>
+          <w:color w:val="6A8759"/>
+          <w:sz w:val="18"/>
+          <w:szCs w:val="18"/>
+          <w:lang w:eastAsia="en-IE"/>
+        </w:rPr>
+        <w:t>"N"</w:t>
+      </w:r>
+      <w:r>
+        <w:rPr>
+          <w:rFonts w:ascii="Source Code Pro" w:eastAsia="Times New Roman" w:hAnsi="Source Code Pro" w:cs="Courier New"/>
+          <w:color w:val="CC7832"/>
+          <w:sz w:val="18"/>
+          <w:szCs w:val="18"/>
+          <w:lang w:eastAsia="en-IE"/>
+        </w:rPr>
+        <w:t xml:space="preserve">, </w:t>
+      </w:r>
+      <w:r>
+        <w:rPr>
+          <w:rFonts w:ascii="Source Code Pro" w:eastAsia="Times New Roman" w:hAnsi="Source Code Pro" w:cs="Courier New"/>
+          <w:color w:val="6A8759"/>
+          <w:sz w:val="18"/>
+          <w:szCs w:val="18"/>
+          <w:lang w:eastAsia="en-IE"/>
+        </w:rPr>
+        <w:t>"O"</w:t>
+      </w:r>
+      <w:r>
+        <w:rPr>
+          <w:rFonts w:ascii="Source Code Pro" w:eastAsia="Times New Roman" w:hAnsi="Source Code Pro" w:cs="Courier New"/>
+          <w:color w:val="CC7832"/>
+          <w:sz w:val="18"/>
+          <w:szCs w:val="18"/>
+          <w:lang w:eastAsia="en-IE"/>
+        </w:rPr>
+        <w:t xml:space="preserve">, </w:t>
+      </w:r>
+      <w:r>
+        <w:rPr>
+          <w:rFonts w:ascii="Source Code Pro" w:eastAsia="Times New Roman" w:hAnsi="Source Code Pro" w:cs="Courier New"/>
+          <w:color w:val="6A8759"/>
+          <w:sz w:val="18"/>
+          <w:szCs w:val="18"/>
+          <w:lang w:eastAsia="en-IE"/>
+        </w:rPr>
+        <w:t>"P"</w:t>
+      </w:r>
+      <w:r>
+        <w:rPr>
+          <w:rFonts w:ascii="Source Code Pro" w:eastAsia="Times New Roman" w:hAnsi="Source Code Pro" w:cs="Courier New"/>
+          <w:color w:val="CC7832"/>
+          <w:sz w:val="18"/>
+          <w:szCs w:val="18"/>
+          <w:lang w:eastAsia="en-IE"/>
+        </w:rPr>
+        <w:t xml:space="preserve">, </w:t>
+      </w:r>
+      <w:r>
+        <w:rPr>
+          <w:rFonts w:ascii="Source Code Pro" w:eastAsia="Times New Roman" w:hAnsi="Source Code Pro" w:cs="Courier New"/>
+          <w:color w:val="6A8759"/>
+          <w:sz w:val="18"/>
+          <w:szCs w:val="18"/>
+          <w:lang w:eastAsia="en-IE"/>
+        </w:rPr>
+        <w:t>"Q"</w:t>
+      </w:r>
+      <w:r>
+        <w:rPr>
+          <w:rFonts w:ascii="Source Code Pro" w:eastAsia="Times New Roman" w:hAnsi="Source Code Pro" w:cs="Courier New"/>
+          <w:color w:val="CC7832"/>
+          <w:sz w:val="18"/>
+          <w:szCs w:val="18"/>
+          <w:lang w:eastAsia="en-IE"/>
+        </w:rPr>
+        <w:t xml:space="preserve">, </w:t>
+      </w:r>
+      <w:r>
+        <w:rPr>
+          <w:rFonts w:ascii="Source Code Pro" w:eastAsia="Times New Roman" w:hAnsi="Source Code Pro" w:cs="Courier New"/>
+          <w:color w:val="6A8759"/>
+          <w:sz w:val="18"/>
+          <w:szCs w:val="18"/>
+          <w:lang w:eastAsia="en-IE"/>
+        </w:rPr>
+        <w:t>"R"</w:t>
+      </w:r>
+      <w:r>
+        <w:rPr>
+          <w:rFonts w:ascii="Source Code Pro" w:eastAsia="Times New Roman" w:hAnsi="Source Code Pro" w:cs="Courier New"/>
+          <w:color w:val="CC7832"/>
+          <w:sz w:val="18"/>
+          <w:szCs w:val="18"/>
+          <w:lang w:eastAsia="en-IE"/>
+        </w:rPr>
+        <w:t>,</w:t>
+      </w:r>
+      <w:r>
+        <w:rPr>
+          <w:rFonts w:ascii="Source Code Pro" w:eastAsia="Times New Roman" w:hAnsi="Source Code Pro" w:cs="Courier New"/>
+          <w:color w:val="CC7832"/>
+          <w:sz w:val="18"/>
+          <w:szCs w:val="18"/>
+          <w:lang w:eastAsia="en-IE"/>
+        </w:rPr>
+        <w:br/>
+        <w:t xml:space="preserve">      </w:t>
+      </w:r>
+      <w:r>
+        <w:rPr>
+          <w:rFonts w:ascii="Source Code Pro" w:eastAsia="Times New Roman" w:hAnsi="Source Code Pro" w:cs="Courier New"/>
+          <w:color w:val="6A8759"/>
+          <w:sz w:val="18"/>
+          <w:szCs w:val="18"/>
+          <w:lang w:eastAsia="en-IE"/>
+        </w:rPr>
+        <w:t>"S"</w:t>
+      </w:r>
+      <w:r>
+        <w:rPr>
+          <w:rFonts w:ascii="Source Code Pro" w:eastAsia="Times New Roman" w:hAnsi="Source Code Pro" w:cs="Courier New"/>
+          <w:color w:val="CC7832"/>
+          <w:sz w:val="18"/>
+          <w:szCs w:val="18"/>
+          <w:lang w:eastAsia="en-IE"/>
+        </w:rPr>
+        <w:t xml:space="preserve">, </w:t>
+      </w:r>
+      <w:r>
+        <w:rPr>
+          <w:rFonts w:ascii="Source Code Pro" w:eastAsia="Times New Roman" w:hAnsi="Source Code Pro" w:cs="Courier New"/>
+          <w:color w:val="6A8759"/>
+          <w:sz w:val="18"/>
+          <w:szCs w:val="18"/>
+          <w:lang w:eastAsia="en-IE"/>
+        </w:rPr>
+        <w:t>"T"</w:t>
+      </w:r>
+      <w:r>
+        <w:rPr>
+          <w:rFonts w:ascii="Source Code Pro" w:eastAsia="Times New Roman" w:hAnsi="Source Code Pro" w:cs="Courier New"/>
+          <w:color w:val="CC7832"/>
+          <w:sz w:val="18"/>
+          <w:szCs w:val="18"/>
+          <w:lang w:eastAsia="en-IE"/>
+        </w:rPr>
+        <w:t xml:space="preserve">, </w:t>
+      </w:r>
+      <w:r>
+        <w:rPr>
+          <w:rFonts w:ascii="Source Code Pro" w:eastAsia="Times New Roman" w:hAnsi="Source Code Pro" w:cs="Courier New"/>
+          <w:color w:val="6A8759"/>
+          <w:sz w:val="18"/>
+          <w:szCs w:val="18"/>
+          <w:lang w:eastAsia="en-IE"/>
+        </w:rPr>
+        <w:t>"U"</w:t>
+      </w:r>
+      <w:r>
+        <w:rPr>
+          <w:rFonts w:ascii="Source Code Pro" w:eastAsia="Times New Roman" w:hAnsi="Source Code Pro" w:cs="Courier New"/>
+          <w:color w:val="CC7832"/>
+          <w:sz w:val="18"/>
+          <w:szCs w:val="18"/>
+          <w:lang w:eastAsia="en-IE"/>
+        </w:rPr>
+        <w:t xml:space="preserve">, </w:t>
+      </w:r>
+      <w:r>
+        <w:rPr>
+          <w:rFonts w:ascii="Source Code Pro" w:eastAsia="Times New Roman" w:hAnsi="Source Code Pro" w:cs="Courier New"/>
+          <w:color w:val="6A8759"/>
+          <w:sz w:val="18"/>
+          <w:szCs w:val="18"/>
+          <w:lang w:eastAsia="en-IE"/>
+        </w:rPr>
+        <w:t>"V"</w:t>
+      </w:r>
+      <w:r>
+        <w:rPr>
+          <w:rFonts w:ascii="Source Code Pro" w:eastAsia="Times New Roman" w:hAnsi="Source Code Pro" w:cs="Courier New"/>
+          <w:color w:val="CC7832"/>
+          <w:sz w:val="18"/>
+          <w:szCs w:val="18"/>
+          <w:lang w:eastAsia="en-IE"/>
+        </w:rPr>
+        <w:t xml:space="preserve">, </w:t>
+      </w:r>
+      <w:r>
+        <w:rPr>
+          <w:rFonts w:ascii="Source Code Pro" w:eastAsia="Times New Roman" w:hAnsi="Source Code Pro" w:cs="Courier New"/>
+          <w:color w:val="6A8759"/>
+          <w:sz w:val="18"/>
+          <w:szCs w:val="18"/>
+          <w:lang w:eastAsia="en-IE"/>
+        </w:rPr>
+        <w:t>"W"</w:t>
+      </w:r>
+      <w:r>
+        <w:rPr>
+          <w:rFonts w:ascii="Source Code Pro" w:eastAsia="Times New Roman" w:hAnsi="Source Code Pro" w:cs="Courier New"/>
+          <w:color w:val="CC7832"/>
+          <w:sz w:val="18"/>
+          <w:szCs w:val="18"/>
+          <w:lang w:eastAsia="en-IE"/>
+        </w:rPr>
+        <w:t xml:space="preserve">, </w:t>
+      </w:r>
+      <w:r>
+        <w:rPr>
+          <w:rFonts w:ascii="Source Code Pro" w:eastAsia="Times New Roman" w:hAnsi="Source Code Pro" w:cs="Courier New"/>
+          <w:color w:val="6A8759"/>
+          <w:sz w:val="18"/>
+          <w:szCs w:val="18"/>
+          <w:lang w:eastAsia="en-IE"/>
+        </w:rPr>
+        <w:t>"X"</w:t>
+      </w:r>
+      <w:r>
+        <w:rPr>
+          <w:rFonts w:ascii="Source Code Pro" w:eastAsia="Times New Roman" w:hAnsi="Source Code Pro" w:cs="Courier New"/>
+          <w:color w:val="CC7832"/>
+          <w:sz w:val="18"/>
+          <w:szCs w:val="18"/>
+          <w:lang w:eastAsia="en-IE"/>
+        </w:rPr>
+        <w:t xml:space="preserve">, </w:t>
+      </w:r>
+      <w:r>
+        <w:rPr>
+          <w:rFonts w:ascii="Source Code Pro" w:eastAsia="Times New Roman" w:hAnsi="Source Code Pro" w:cs="Courier New"/>
+          <w:color w:val="6A8759"/>
+          <w:sz w:val="18"/>
+          <w:szCs w:val="18"/>
+          <w:lang w:eastAsia="en-IE"/>
+        </w:rPr>
+        <w:t>"Y"</w:t>
+      </w:r>
+      <w:r>
+        <w:rPr>
+          <w:rFonts w:ascii="Source Code Pro" w:eastAsia="Times New Roman" w:hAnsi="Source Code Pro" w:cs="Courier New"/>
+          <w:color w:val="CC7832"/>
+          <w:sz w:val="18"/>
+          <w:szCs w:val="18"/>
+          <w:lang w:eastAsia="en-IE"/>
+        </w:rPr>
+        <w:t xml:space="preserve">, </w:t>
+      </w:r>
+      <w:r>
+        <w:rPr>
+          <w:rFonts w:ascii="Source Code Pro" w:eastAsia="Times New Roman" w:hAnsi="Source Code Pro" w:cs="Courier New"/>
+          <w:color w:val="6A8759"/>
+          <w:sz w:val="18"/>
+          <w:szCs w:val="18"/>
+          <w:lang w:eastAsia="en-IE"/>
+        </w:rPr>
+        <w:t xml:space="preserve">"Z" </w:t>
+      </w:r>
+      <w:r>
+        <w:rPr>
+          <w:rFonts w:ascii="Source Code Pro" w:eastAsia="Times New Roman" w:hAnsi="Source Code Pro" w:cs="Courier New"/>
+          <w:color w:val="A9B7C6"/>
+          <w:sz w:val="18"/>
+          <w:szCs w:val="18"/>
+          <w:lang w:eastAsia="en-IE"/>
+        </w:rPr>
+        <w:t>}</w:t>
+      </w:r>
+      <w:r>
+        <w:rPr>
+          <w:rFonts w:ascii="Source Code Pro" w:eastAsia="Times New Roman" w:hAnsi="Source Code Pro" w:cs="Courier New"/>
+          <w:color w:val="CC7832"/>
+          <w:sz w:val="18"/>
+          <w:szCs w:val="18"/>
+          <w:lang w:eastAsia="en-IE"/>
+        </w:rPr>
+        <w:t>;</w:t>
+      </w:r>
+    </w:p>
+    <w:p>
+      <w:pPr>
+        <w:rPr>
+          <w:lang w:eastAsia="de-DE"/>
+        </w:rPr>
+      </w:pPr>
+      <w:r>
+        <w:rPr>
+          <w:lang w:eastAsia="de-DE"/>
+        </w:rPr>
+        <w:t xml:space="preserve">Then we use the array to create a list of strings </w:t>
+      </w:r>
+    </w:p>
+    <w:p>
+      <w:pPr>
+        <w:shd w:val="clear" w:color="auto" w:fill="2B2B2B"/>
+        <w:tabs>
+          <w:tab w:val="left" w:pos="916"/>
+          <w:tab w:val="left" w:pos="1832"/>
+          <w:tab w:val="left" w:pos="2748"/>
+          <w:tab w:val="left" w:pos="3664"/>
+          <w:tab w:val="left" w:pos="4580"/>
+          <w:tab w:val="left" w:pos="5496"/>
+          <w:tab w:val="left" w:pos="6412"/>
+          <w:tab w:val="left" w:pos="7328"/>
+          <w:tab w:val="left" w:pos="8244"/>
+          <w:tab w:val="left" w:pos="9160"/>
+          <w:tab w:val="left" w:pos="10076"/>
+          <w:tab w:val="left" w:pos="10992"/>
+          <w:tab w:val="left" w:pos="11908"/>
+          <w:tab w:val="left" w:pos="12824"/>
+          <w:tab w:val="left" w:pos="13740"/>
+          <w:tab w:val="left" w:pos="14656"/>
+        </w:tabs>
+        <w:spacing w:after="0" w:line="240" w:lineRule="auto"/>
+        <w:rPr>
+          <w:rFonts w:ascii="Source Code Pro" w:eastAsia="Times New Roman" w:hAnsi="Source Code Pro" w:cs="Courier New"/>
+          <w:color w:val="A9B7C6"/>
+          <w:sz w:val="18"/>
+          <w:szCs w:val="18"/>
+          <w:lang w:eastAsia="en-IE"/>
+        </w:rPr>
+      </w:pPr>
+      <w:r>
+        <w:rPr>
+          <w:rFonts w:ascii="Source Code Pro" w:eastAsia="Times New Roman" w:hAnsi="Source Code Pro" w:cs="Courier New"/>
+          <w:color w:val="A9B7C6"/>
+          <w:sz w:val="18"/>
+          <w:szCs w:val="18"/>
+          <w:lang w:eastAsia="en-IE"/>
+        </w:rPr>
+        <w:t>List&lt;String&gt; alphabetList = Arrays.</w:t>
+      </w:r>
+      <w:r>
+        <w:rPr>
+          <w:rFonts w:ascii="Source Code Pro" w:eastAsia="Times New Roman" w:hAnsi="Source Code Pro" w:cs="Courier New"/>
+          <w:i/>
+          <w:iCs/>
+          <w:color w:val="A9B7C6"/>
+          <w:sz w:val="18"/>
+          <w:szCs w:val="18"/>
+          <w:lang w:eastAsia="en-IE"/>
+        </w:rPr>
+        <w:t>asList</w:t>
+      </w:r>
+      <w:r>
+        <w:rPr>
+          <w:rFonts w:ascii="Source Code Pro" w:eastAsia="Times New Roman" w:hAnsi="Source Code Pro" w:cs="Courier New"/>
+          <w:color w:val="A9B7C6"/>
+          <w:sz w:val="18"/>
+          <w:szCs w:val="18"/>
+          <w:lang w:eastAsia="en-IE"/>
+        </w:rPr>
+        <w:t>(alphabetArr)</w:t>
+      </w:r>
+      <w:r>
+        <w:rPr>
+          <w:rFonts w:ascii="Source Code Pro" w:eastAsia="Times New Roman" w:hAnsi="Source Code Pro" w:cs="Courier New"/>
+          <w:color w:val="CC7832"/>
+          <w:sz w:val="18"/>
+          <w:szCs w:val="18"/>
+          <w:lang w:eastAsia="en-IE"/>
+        </w:rPr>
+        <w:t>;</w:t>
+      </w:r>
+    </w:p>
+    <w:p>
+      <w:pPr>
+        <w:rPr>
+          <w:lang w:eastAsia="de-DE"/>
+        </w:rPr>
+      </w:pPr>
+      <w:r>
+        <w:rPr>
+          <w:lang w:eastAsia="de-DE"/>
+        </w:rPr>
+        <w:t>And we use Collections.shuffle to randomize the order of the letters</w:t>
+      </w:r>
+    </w:p>
+    <w:p>
+      <w:pPr>
+        <w:shd w:val="clear" w:color="auto" w:fill="2B2B2B"/>
+        <w:tabs>
+          <w:tab w:val="left" w:pos="916"/>
+          <w:tab w:val="left" w:pos="1832"/>
+          <w:tab w:val="left" w:pos="2748"/>
+          <w:tab w:val="left" w:pos="3664"/>
+          <w:tab w:val="left" w:pos="4580"/>
+          <w:tab w:val="left" w:pos="5496"/>
+          <w:tab w:val="left" w:pos="6412"/>
+          <w:tab w:val="left" w:pos="7328"/>
+          <w:tab w:val="left" w:pos="8244"/>
+          <w:tab w:val="left" w:pos="9160"/>
+          <w:tab w:val="left" w:pos="10076"/>
+          <w:tab w:val="left" w:pos="10992"/>
+          <w:tab w:val="left" w:pos="11908"/>
+          <w:tab w:val="left" w:pos="12824"/>
+          <w:tab w:val="left" w:pos="13740"/>
+          <w:tab w:val="left" w:pos="14656"/>
+        </w:tabs>
+        <w:spacing w:after="0" w:line="240" w:lineRule="auto"/>
+        <w:rPr>
+          <w:rFonts w:ascii="Source Code Pro" w:eastAsia="Times New Roman" w:hAnsi="Source Code Pro" w:cs="Courier New"/>
+          <w:color w:val="A9B7C6"/>
+          <w:sz w:val="18"/>
+          <w:szCs w:val="18"/>
+          <w:lang w:eastAsia="en-IE"/>
+        </w:rPr>
+      </w:pPr>
+      <w:r>
+        <w:rPr>
+          <w:rFonts w:ascii="Source Code Pro" w:eastAsia="Times New Roman" w:hAnsi="Source Code Pro" w:cs="Courier New"/>
+          <w:color w:val="A9B7C6"/>
+          <w:sz w:val="18"/>
+          <w:szCs w:val="18"/>
+          <w:lang w:eastAsia="en-IE"/>
+        </w:rPr>
+        <w:t>Collections.</w:t>
+      </w:r>
+      <w:r>
+        <w:rPr>
+          <w:rFonts w:ascii="Source Code Pro" w:eastAsia="Times New Roman" w:hAnsi="Source Code Pro" w:cs="Courier New"/>
+          <w:i/>
+          <w:iCs/>
+          <w:color w:val="A9B7C6"/>
+          <w:sz w:val="18"/>
+          <w:szCs w:val="18"/>
+          <w:lang w:eastAsia="en-IE"/>
+        </w:rPr>
+        <w:t>shuffle</w:t>
+      </w:r>
+      <w:r>
+        <w:rPr>
+          <w:rFonts w:ascii="Source Code Pro" w:eastAsia="Times New Roman" w:hAnsi="Source Code Pro" w:cs="Courier New"/>
+          <w:color w:val="A9B7C6"/>
+          <w:sz w:val="18"/>
+          <w:szCs w:val="18"/>
+          <w:lang w:eastAsia="en-IE"/>
+        </w:rPr>
+        <w:t>(alphabetList)</w:t>
+      </w:r>
+      <w:r>
+        <w:rPr>
+          <w:rFonts w:ascii="Source Code Pro" w:eastAsia="Times New Roman" w:hAnsi="Source Code Pro" w:cs="Courier New"/>
+          <w:color w:val="CC7832"/>
+          <w:sz w:val="18"/>
+          <w:szCs w:val="18"/>
+          <w:lang w:eastAsia="en-IE"/>
+        </w:rPr>
+        <w:t>;</w:t>
+      </w:r>
+    </w:p>
+    <w:p>
+      <w:pPr>
+        <w:rPr>
+          <w:lang w:eastAsia="de-DE"/>
+        </w:rPr>
+      </w:pPr>
+      <w:r>
+        <w:rPr>
+          <w:lang w:eastAsia="de-DE"/>
+        </w:rPr>
+        <w:t>Then we select the first 10 elements of the list and that will be the 10 random letters we display to the player.</w:t>
+      </w:r>
+    </w:p>
+    <w:p>
+      <w:pPr>
+        <w:shd w:val="clear" w:color="auto" w:fill="2B2B2B"/>
+        <w:tabs>
+          <w:tab w:val="left" w:pos="916"/>
+          <w:tab w:val="left" w:pos="1832"/>
+          <w:tab w:val="left" w:pos="2748"/>
+          <w:tab w:val="left" w:pos="3664"/>
+          <w:tab w:val="left" w:pos="4580"/>
+          <w:tab w:val="left" w:pos="5496"/>
+          <w:tab w:val="left" w:pos="6412"/>
+          <w:tab w:val="left" w:pos="7328"/>
+          <w:tab w:val="left" w:pos="8244"/>
+          <w:tab w:val="left" w:pos="9160"/>
+          <w:tab w:val="left" w:pos="10076"/>
+          <w:tab w:val="left" w:pos="10992"/>
+          <w:tab w:val="left" w:pos="11908"/>
+          <w:tab w:val="left" w:pos="12824"/>
+          <w:tab w:val="left" w:pos="13740"/>
+          <w:tab w:val="left" w:pos="14656"/>
+        </w:tabs>
+        <w:spacing w:after="0" w:line="240" w:lineRule="auto"/>
+        <w:rPr>
+          <w:rFonts w:ascii="Source Code Pro" w:eastAsia="Times New Roman" w:hAnsi="Source Code Pro" w:cs="Courier New"/>
+          <w:color w:val="A9B7C6"/>
+          <w:sz w:val="18"/>
+          <w:szCs w:val="18"/>
+          <w:lang w:eastAsia="en-IE"/>
+        </w:rPr>
+      </w:pPr>
+      <w:r>
+        <w:rPr>
+          <w:rFonts w:ascii="Source Code Pro" w:eastAsia="Times New Roman" w:hAnsi="Source Code Pro" w:cs="Courier New"/>
+          <w:color w:val="A9B7C6"/>
+          <w:sz w:val="18"/>
+          <w:szCs w:val="18"/>
+          <w:lang w:eastAsia="en-IE"/>
+        </w:rPr>
+        <w:t>List&lt;String&gt; randLetters = alphabetList.subList(</w:t>
+      </w:r>
+      <w:r>
+        <w:rPr>
+          <w:rFonts w:ascii="Source Code Pro" w:eastAsia="Times New Roman" w:hAnsi="Source Code Pro" w:cs="Courier New"/>
+          <w:color w:val="6897BB"/>
+          <w:sz w:val="18"/>
+          <w:szCs w:val="18"/>
+          <w:lang w:eastAsia="en-IE"/>
+        </w:rPr>
+        <w:t>0</w:t>
+      </w:r>
+      <w:r>
+        <w:rPr>
+          <w:rFonts w:ascii="Source Code Pro" w:eastAsia="Times New Roman" w:hAnsi="Source Code Pro" w:cs="Courier New"/>
+          <w:color w:val="CC7832"/>
+          <w:sz w:val="18"/>
+          <w:szCs w:val="18"/>
+          <w:lang w:eastAsia="en-IE"/>
+        </w:rPr>
+        <w:t xml:space="preserve">, </w:t>
+      </w:r>
+      <w:r>
+        <w:rPr>
+          <w:rFonts w:ascii="Source Code Pro" w:eastAsia="Times New Roman" w:hAnsi="Source Code Pro" w:cs="Courier New"/>
+          <w:color w:val="6897BB"/>
+          <w:sz w:val="18"/>
+          <w:szCs w:val="18"/>
+          <w:lang w:eastAsia="en-IE"/>
+        </w:rPr>
+        <w:t>10</w:t>
+      </w:r>
+      <w:r>
+        <w:rPr>
+          <w:rFonts w:ascii="Source Code Pro" w:eastAsia="Times New Roman" w:hAnsi="Source Code Pro" w:cs="Courier New"/>
+          <w:color w:val="A9B7C6"/>
+          <w:sz w:val="18"/>
+          <w:szCs w:val="18"/>
+          <w:lang w:eastAsia="en-IE"/>
+        </w:rPr>
+        <w:t>)</w:t>
+      </w:r>
+      <w:r>
+        <w:rPr>
+          <w:rFonts w:ascii="Source Code Pro" w:eastAsia="Times New Roman" w:hAnsi="Source Code Pro" w:cs="Courier New"/>
+          <w:color w:val="CC7832"/>
+          <w:sz w:val="18"/>
+          <w:szCs w:val="18"/>
+          <w:lang w:eastAsia="en-IE"/>
+        </w:rPr>
+        <w:t>;</w:t>
+      </w:r>
+    </w:p>
+    <w:p>
+      <w:pPr>
+        <w:rPr>
+          <w:lang w:eastAsia="de-DE"/>
+        </w:rPr>
+      </w:pPr>
+      <w:r>
+        <w:rPr>
+          <w:lang w:eastAsia="de-DE"/>
+        </w:rPr>
+        <w:t>Then using</w:t>
+      </w:r>
+    </w:p>
+    <w:p>
+      <w:pPr>
+        <w:shd w:val="clear" w:color="auto" w:fill="2B2B2B"/>
+        <w:tabs>
+          <w:tab w:val="left" w:pos="916"/>
+          <w:tab w:val="left" w:pos="1832"/>
+          <w:tab w:val="left" w:pos="2748"/>
+          <w:tab w:val="left" w:pos="3664"/>
+          <w:tab w:val="left" w:pos="4580"/>
+          <w:tab w:val="left" w:pos="5496"/>
+          <w:tab w:val="left" w:pos="6412"/>
+          <w:tab w:val="left" w:pos="7328"/>
+          <w:tab w:val="left" w:pos="8244"/>
+          <w:tab w:val="left" w:pos="9160"/>
+          <w:tab w:val="left" w:pos="10076"/>
+          <w:tab w:val="left" w:pos="10992"/>
+          <w:tab w:val="left" w:pos="11908"/>
+          <w:tab w:val="left" w:pos="12824"/>
+          <w:tab w:val="left" w:pos="13740"/>
+          <w:tab w:val="left" w:pos="14656"/>
+        </w:tabs>
+        <w:spacing w:after="0" w:line="240" w:lineRule="auto"/>
+        <w:rPr>
+          <w:rFonts w:ascii="Source Code Pro" w:eastAsia="Times New Roman" w:hAnsi="Source Code Pro" w:cs="Courier New"/>
+          <w:color w:val="A9B7C6"/>
+          <w:sz w:val="18"/>
+          <w:szCs w:val="18"/>
+          <w:lang w:eastAsia="en-IE"/>
+        </w:rPr>
+      </w:pPr>
+      <w:r>
+        <w:rPr>
+          <w:rFonts w:ascii="Source Code Pro" w:eastAsia="Times New Roman" w:hAnsi="Source Code Pro" w:cs="Courier New"/>
+          <w:color w:val="A9B7C6"/>
+          <w:sz w:val="18"/>
+          <w:szCs w:val="18"/>
+          <w:lang w:eastAsia="en-IE"/>
+        </w:rPr>
+        <w:t>String noListString = String.</w:t>
+      </w:r>
+      <w:r>
+        <w:rPr>
+          <w:rFonts w:ascii="Source Code Pro" w:eastAsia="Times New Roman" w:hAnsi="Source Code Pro" w:cs="Courier New"/>
+          <w:i/>
+          <w:iCs/>
+          <w:color w:val="A9B7C6"/>
+          <w:sz w:val="18"/>
+          <w:szCs w:val="18"/>
+          <w:lang w:eastAsia="en-IE"/>
+        </w:rPr>
+        <w:t>join</w:t>
+      </w:r>
+      <w:r>
+        <w:rPr>
+          <w:rFonts w:ascii="Source Code Pro" w:eastAsia="Times New Roman" w:hAnsi="Source Code Pro" w:cs="Courier New"/>
+          <w:color w:val="A9B7C6"/>
+          <w:sz w:val="18"/>
+          <w:szCs w:val="18"/>
+          <w:lang w:eastAsia="en-IE"/>
+        </w:rPr>
+        <w:t>(</w:t>
+      </w:r>
+      <w:r>
+        <w:rPr>
+          <w:rFonts w:ascii="Source Code Pro" w:eastAsia="Times New Roman" w:hAnsi="Source Code Pro" w:cs="Courier New"/>
+          <w:color w:val="6A8759"/>
+          <w:sz w:val="18"/>
+          <w:szCs w:val="18"/>
+          <w:lang w:eastAsia="en-IE"/>
+        </w:rPr>
+        <w:t>""</w:t>
+      </w:r>
+      <w:r>
+        <w:rPr>
+          <w:rFonts w:ascii="Source Code Pro" w:eastAsia="Times New Roman" w:hAnsi="Source Code Pro" w:cs="Courier New"/>
+          <w:color w:val="CC7832"/>
+          <w:sz w:val="18"/>
+          <w:szCs w:val="18"/>
+          <w:lang w:eastAsia="en-IE"/>
+        </w:rPr>
+        <w:t xml:space="preserve">, </w:t>
+      </w:r>
+      <w:r>
+        <w:rPr>
+          <w:rFonts w:ascii="Source Code Pro" w:eastAsia="Times New Roman" w:hAnsi="Source Code Pro" w:cs="Courier New"/>
+          <w:color w:val="A9B7C6"/>
+          <w:sz w:val="18"/>
+          <w:szCs w:val="18"/>
+          <w:lang w:eastAsia="en-IE"/>
+        </w:rPr>
+        <w:t>randLetters)</w:t>
+      </w:r>
+      <w:r>
+        <w:rPr>
+          <w:rFonts w:ascii="Source Code Pro" w:eastAsia="Times New Roman" w:hAnsi="Source Code Pro" w:cs="Courier New"/>
+          <w:color w:val="CC7832"/>
+          <w:sz w:val="18"/>
+          <w:szCs w:val="18"/>
+          <w:lang w:eastAsia="en-IE"/>
+        </w:rPr>
+        <w:t>;</w:t>
+      </w:r>
+      <w:r>
+        <w:rPr>
+          <w:rFonts w:ascii="Source Code Pro" w:eastAsia="Times New Roman" w:hAnsi="Source Code Pro" w:cs="Courier New"/>
+          <w:color w:val="808080"/>
+          <w:sz w:val="18"/>
+          <w:szCs w:val="18"/>
+          <w:lang w:eastAsia="en-IE"/>
+        </w:rPr>
+        <w:br/>
+      </w:r>
+      <w:r>
+        <w:rPr>
+          <w:rFonts w:ascii="Source Code Pro" w:eastAsia="Times New Roman" w:hAnsi="Source Code Pro" w:cs="Courier New"/>
+          <w:color w:val="A9B7C6"/>
+          <w:sz w:val="18"/>
+          <w:szCs w:val="18"/>
+          <w:lang w:eastAsia="en-IE"/>
+        </w:rPr>
+        <w:t>CompareWordToLetters.</w:t>
+      </w:r>
+      <w:r>
+        <w:rPr>
+          <w:rFonts w:ascii="Source Code Pro" w:eastAsia="Times New Roman" w:hAnsi="Source Code Pro" w:cs="Courier New"/>
+          <w:i/>
+          <w:iCs/>
+          <w:color w:val="A9B7C6"/>
+          <w:sz w:val="18"/>
+          <w:szCs w:val="18"/>
+          <w:lang w:eastAsia="en-IE"/>
+        </w:rPr>
+        <w:t>listToString</w:t>
+      </w:r>
+      <w:r>
+        <w:rPr>
+          <w:rFonts w:ascii="Source Code Pro" w:eastAsia="Times New Roman" w:hAnsi="Source Code Pro" w:cs="Courier New"/>
+          <w:color w:val="A9B7C6"/>
+          <w:sz w:val="18"/>
+          <w:szCs w:val="18"/>
+          <w:lang w:eastAsia="en-IE"/>
+        </w:rPr>
+        <w:t>(noListString)</w:t>
+      </w:r>
+      <w:r>
+        <w:rPr>
+          <w:rFonts w:ascii="Source Code Pro" w:eastAsia="Times New Roman" w:hAnsi="Source Code Pro" w:cs="Courier New"/>
+          <w:color w:val="CC7832"/>
+          <w:sz w:val="18"/>
+          <w:szCs w:val="18"/>
+          <w:lang w:eastAsia="en-IE"/>
+        </w:rPr>
+        <w:t>;</w:t>
+      </w:r>
+    </w:p>
+    <w:p>
+      <w:pPr>
+        <w:rPr>
+          <w:lang w:eastAsia="de-DE"/>
+        </w:rPr>
+      </w:pPr>
+      <w:r>
+        <w:rPr>
+          <w:lang w:eastAsia="de-DE"/>
+        </w:rPr>
+        <w:t xml:space="preserve">We pass the string of letters to another method for use </w:t>
+      </w:r>
+      <w:r>
+        <w:rPr>
+          <w:lang w:eastAsia="de-DE"/>
+        </w:rPr>
+        <w:t>later</w:t>
+      </w:r>
+      <w:r>
+        <w:rPr>
+          <w:lang w:eastAsia="de-DE"/>
+        </w:rPr>
+        <w:t xml:space="preserve"> when we </w:t>
+      </w:r>
+      <w:r>
+        <w:rPr>
+          <w:lang w:eastAsia="de-DE"/>
+        </w:rPr>
+        <w:t>must</w:t>
+      </w:r>
+      <w:r>
+        <w:rPr>
+          <w:lang w:eastAsia="de-DE"/>
+        </w:rPr>
+        <w:t xml:space="preserve"> compare the user’s word against the random letters.</w:t>
+      </w:r>
+    </w:p>
+    <w:p>
+      <w:pPr>
+        <w:rPr>
+          <w:lang w:eastAsia="de-DE"/>
+        </w:rPr>
+      </w:pPr>
+      <w:r>
+        <w:rPr>
+          <w:lang w:eastAsia="de-DE"/>
+        </w:rPr>
+        <w:br w:type="page"/>
+      </w:r>
+    </w:p>
+    <w:p>
+      <w:pPr>
+        <w:rPr>
+          <w:lang w:eastAsia="de-DE"/>
+        </w:rPr>
+      </w:pPr>
+      <w:r>
+        <w:rPr>
+          <w:lang w:eastAsia="de-DE"/>
+        </w:rPr>
+        <w:lastRenderedPageBreak/>
+        <w:t>This is the result the player sees displayed to them.</w:t>
+      </w:r>
+    </w:p>
+    <w:p>
+      <w:pPr>
         <w:jc w:val="center"/>
         <w:rPr>
           <w:lang w:eastAsia="de-DE"/>
@@ -7346,7 +9217,6 @@
           <w:noProof/>
           <w:lang w:eastAsia="de-DE"/>
         </w:rPr>
-        <w:lastRenderedPageBreak/>
         <w:drawing>
           <wp:inline distT="0" distB="0" distL="0" distR="0" wp14:anchorId="0623AF62" wp14:editId="46EF1563">
             <wp:extent cx="4907280" cy="4667516"/>
@@ -7554,11 +9424,744 @@
           <w:lang w:eastAsia="de-DE"/>
         </w:rPr>
       </w:pPr>
-      <w:r>
-        <w:rPr>
-          <w:lang w:eastAsia="de-DE"/>
-        </w:rPr>
-        <w:t>When the clock runs down if the player has not submitted a word, they will be progressed onto the following</w:t>
+    </w:p>
+    <w:p>
+      <w:pPr>
+        <w:rPr>
+          <w:lang w:eastAsia="de-DE"/>
+        </w:rPr>
+      </w:pPr>
+    </w:p>
+    <w:p>
+      <w:pPr>
+        <w:rPr>
+          <w:lang w:eastAsia="de-DE"/>
+        </w:rPr>
+      </w:pPr>
+    </w:p>
+    <w:p>
+      <w:pPr>
+        <w:rPr>
+          <w:lang w:eastAsia="de-DE"/>
+        </w:rPr>
+      </w:pPr>
+      <w:r>
+        <w:rPr>
+          <w:lang w:eastAsia="de-DE"/>
+        </w:rPr>
+        <w:lastRenderedPageBreak/>
+        <w:t>When the player submits their word, we take it and compare it to the random letters in the following method.</w:t>
+      </w:r>
+    </w:p>
+    <w:p>
+      <w:pPr>
+        <w:pStyle w:val="HTMLPreformatted"/>
+        <w:rPr>
+          <w:rFonts w:asciiTheme="minorHAnsi" w:eastAsiaTheme="minorHAnsi" w:hAnsiTheme="minorHAnsi" w:cstheme="minorBidi"/>
+          <w:sz w:val="22"/>
+          <w:szCs w:val="22"/>
+          <w:lang w:eastAsia="de-DE"/>
+        </w:rPr>
+      </w:pPr>
+      <w:r>
+        <w:rPr>
+          <w:rFonts w:asciiTheme="minorHAnsi" w:eastAsiaTheme="minorHAnsi" w:hAnsiTheme="minorHAnsi" w:cstheme="minorBidi"/>
+          <w:sz w:val="22"/>
+          <w:szCs w:val="22"/>
+          <w:lang w:eastAsia="de-DE"/>
+        </w:rPr>
+        <w:t xml:space="preserve">In </w:t>
+      </w:r>
+      <w:proofErr w:type="spellStart"/>
+      <w:r>
+        <w:rPr>
+          <w:rFonts w:asciiTheme="minorHAnsi" w:eastAsiaTheme="minorHAnsi" w:hAnsiTheme="minorHAnsi" w:cstheme="minorBidi"/>
+          <w:sz w:val="22"/>
+          <w:szCs w:val="22"/>
+          <w:lang w:eastAsia="de-DE"/>
+        </w:rPr>
+        <w:t>CompareWordToLetters</w:t>
+      </w:r>
+      <w:proofErr w:type="spellEnd"/>
+      <w:r>
+        <w:rPr>
+          <w:rFonts w:asciiTheme="minorHAnsi" w:eastAsiaTheme="minorHAnsi" w:hAnsiTheme="minorHAnsi" w:cstheme="minorBidi"/>
+          <w:sz w:val="22"/>
+          <w:szCs w:val="22"/>
+          <w:lang w:eastAsia="de-DE"/>
+        </w:rPr>
+        <w:t xml:space="preserve"> we have a </w:t>
+      </w:r>
+      <w:proofErr w:type="spellStart"/>
+      <w:r>
+        <w:rPr>
+          <w:rFonts w:asciiTheme="minorHAnsi" w:eastAsiaTheme="minorHAnsi" w:hAnsiTheme="minorHAnsi" w:cstheme="minorBidi"/>
+          <w:sz w:val="22"/>
+          <w:szCs w:val="22"/>
+          <w:lang w:eastAsia="de-DE"/>
+        </w:rPr>
+        <w:t>countRoundScore</w:t>
+      </w:r>
+      <w:proofErr w:type="spellEnd"/>
+      <w:r>
+        <w:rPr>
+          <w:rFonts w:asciiTheme="minorHAnsi" w:eastAsiaTheme="minorHAnsi" w:hAnsiTheme="minorHAnsi" w:cstheme="minorBidi"/>
+          <w:sz w:val="22"/>
+          <w:szCs w:val="22"/>
+          <w:lang w:eastAsia="de-DE"/>
+        </w:rPr>
+        <w:t xml:space="preserve"> method which we pass in the user’s word and create </w:t>
+      </w:r>
+      <w:proofErr w:type="gramStart"/>
+      <w:r>
+        <w:rPr>
+          <w:rFonts w:asciiTheme="minorHAnsi" w:eastAsiaTheme="minorHAnsi" w:hAnsiTheme="minorHAnsi" w:cstheme="minorBidi"/>
+          <w:sz w:val="22"/>
+          <w:szCs w:val="22"/>
+          <w:lang w:eastAsia="de-DE"/>
+        </w:rPr>
+        <w:t>two</w:t>
+      </w:r>
+      <w:r>
+        <w:rPr>
+          <w:rFonts w:asciiTheme="minorHAnsi" w:eastAsiaTheme="minorHAnsi" w:hAnsiTheme="minorHAnsi" w:cstheme="minorBidi"/>
+          <w:sz w:val="22"/>
+          <w:szCs w:val="22"/>
+          <w:lang w:eastAsia="de-DE"/>
+        </w:rPr>
+        <w:t xml:space="preserve"> </w:t>
+      </w:r>
+      <w:r>
+        <w:rPr>
+          <w:rFonts w:asciiTheme="minorHAnsi" w:eastAsiaTheme="minorHAnsi" w:hAnsiTheme="minorHAnsi" w:cstheme="minorBidi"/>
+          <w:sz w:val="22"/>
+          <w:szCs w:val="22"/>
+          <w:lang w:eastAsia="de-DE"/>
+        </w:rPr>
+        <w:t>character</w:t>
+      </w:r>
+      <w:proofErr w:type="gramEnd"/>
+      <w:r>
+        <w:rPr>
+          <w:rFonts w:asciiTheme="minorHAnsi" w:eastAsiaTheme="minorHAnsi" w:hAnsiTheme="minorHAnsi" w:cstheme="minorBidi"/>
+          <w:sz w:val="22"/>
+          <w:szCs w:val="22"/>
+          <w:lang w:eastAsia="de-DE"/>
+        </w:rPr>
+        <w:t xml:space="preserve"> </w:t>
+      </w:r>
+      <w:proofErr w:type="spellStart"/>
+      <w:r>
+        <w:rPr>
+          <w:rFonts w:asciiTheme="minorHAnsi" w:eastAsiaTheme="minorHAnsi" w:hAnsiTheme="minorHAnsi" w:cstheme="minorBidi"/>
+          <w:sz w:val="22"/>
+          <w:szCs w:val="22"/>
+          <w:lang w:eastAsia="de-DE"/>
+        </w:rPr>
+        <w:t>HashSet</w:t>
+      </w:r>
+      <w:r>
+        <w:rPr>
+          <w:rFonts w:asciiTheme="minorHAnsi" w:eastAsiaTheme="minorHAnsi" w:hAnsiTheme="minorHAnsi" w:cstheme="minorBidi"/>
+          <w:sz w:val="22"/>
+          <w:szCs w:val="22"/>
+          <w:lang w:eastAsia="de-DE"/>
+        </w:rPr>
+        <w:t>s</w:t>
+      </w:r>
+      <w:proofErr w:type="spellEnd"/>
+      <w:r>
+        <w:rPr>
+          <w:rFonts w:asciiTheme="minorHAnsi" w:eastAsiaTheme="minorHAnsi" w:hAnsiTheme="minorHAnsi" w:cstheme="minorBidi"/>
+          <w:sz w:val="22"/>
+          <w:szCs w:val="22"/>
+          <w:lang w:eastAsia="de-DE"/>
+        </w:rPr>
+        <w:t xml:space="preserve"> that we will use </w:t>
+      </w:r>
+    </w:p>
+    <w:p>
+      <w:pPr>
+        <w:pStyle w:val="HTMLPreformatted"/>
+        <w:rPr>
+          <w:rFonts w:asciiTheme="minorHAnsi" w:eastAsiaTheme="minorHAnsi" w:hAnsiTheme="minorHAnsi" w:cstheme="minorBidi"/>
+          <w:sz w:val="22"/>
+          <w:szCs w:val="22"/>
+          <w:lang w:eastAsia="de-DE"/>
+        </w:rPr>
+      </w:pPr>
+    </w:p>
+    <w:p>
+      <w:pPr>
+        <w:pStyle w:val="HTMLPreformatted"/>
+        <w:shd w:val="clear" w:color="auto" w:fill="2B2B2B"/>
+        <w:rPr>
+          <w:rFonts w:ascii="Source Code Pro" w:hAnsi="Source Code Pro"/>
+          <w:color w:val="A9B7C6"/>
+          <w:sz w:val="18"/>
+          <w:szCs w:val="18"/>
+        </w:rPr>
+      </w:pPr>
+      <w:r>
+        <w:rPr>
+          <w:rFonts w:ascii="Source Code Pro" w:hAnsi="Source Code Pro"/>
+          <w:color w:val="A9B7C6"/>
+          <w:sz w:val="18"/>
+          <w:szCs w:val="18"/>
+        </w:rPr>
+        <w:t xml:space="preserve">Set&lt;Character&gt; set1 = </w:t>
+      </w:r>
+      <w:r>
+        <w:rPr>
+          <w:rFonts w:ascii="Source Code Pro" w:hAnsi="Source Code Pro"/>
+          <w:color w:val="CC7832"/>
+          <w:sz w:val="18"/>
+          <w:szCs w:val="18"/>
+        </w:rPr>
+        <w:t xml:space="preserve">new </w:t>
+      </w:r>
+      <w:r>
+        <w:rPr>
+          <w:rFonts w:ascii="Source Code Pro" w:hAnsi="Source Code Pro"/>
+          <w:color w:val="A9B7C6"/>
+          <w:sz w:val="18"/>
+          <w:szCs w:val="18"/>
+        </w:rPr>
+        <w:t>HashSet&lt;Character&gt;()</w:t>
+      </w:r>
+      <w:r>
+        <w:rPr>
+          <w:rFonts w:ascii="Source Code Pro" w:hAnsi="Source Code Pro"/>
+          <w:color w:val="CC7832"/>
+          <w:sz w:val="18"/>
+          <w:szCs w:val="18"/>
+        </w:rPr>
+        <w:t>;</w:t>
+      </w:r>
+      <w:r>
+        <w:rPr>
+          <w:rFonts w:ascii="Source Code Pro" w:hAnsi="Source Code Pro"/>
+          <w:color w:val="CC7832"/>
+          <w:sz w:val="18"/>
+          <w:szCs w:val="18"/>
+        </w:rPr>
+        <w:br/>
+      </w:r>
+      <w:r>
+        <w:rPr>
+          <w:rFonts w:ascii="Source Code Pro" w:hAnsi="Source Code Pro"/>
+          <w:color w:val="A9B7C6"/>
+          <w:sz w:val="18"/>
+          <w:szCs w:val="18"/>
+        </w:rPr>
+        <w:t xml:space="preserve">Set&lt;Character&gt; set2 = </w:t>
+      </w:r>
+      <w:r>
+        <w:rPr>
+          <w:rFonts w:ascii="Source Code Pro" w:hAnsi="Source Code Pro"/>
+          <w:color w:val="CC7832"/>
+          <w:sz w:val="18"/>
+          <w:szCs w:val="18"/>
+        </w:rPr>
+        <w:t xml:space="preserve">new </w:t>
+      </w:r>
+      <w:r>
+        <w:rPr>
+          <w:rFonts w:ascii="Source Code Pro" w:hAnsi="Source Code Pro"/>
+          <w:color w:val="A9B7C6"/>
+          <w:sz w:val="18"/>
+          <w:szCs w:val="18"/>
+        </w:rPr>
+        <w:t>HashSet&lt;Character&gt;()</w:t>
+      </w:r>
+      <w:r>
+        <w:rPr>
+          <w:rFonts w:ascii="Source Code Pro" w:hAnsi="Source Code Pro"/>
+          <w:color w:val="CC7832"/>
+          <w:sz w:val="18"/>
+          <w:szCs w:val="18"/>
+        </w:rPr>
+        <w:t>;</w:t>
+      </w:r>
+    </w:p>
+    <w:p>
+      <w:pPr>
+        <w:pStyle w:val="HTMLPreformatted"/>
+        <w:rPr>
+          <w:rFonts w:asciiTheme="minorHAnsi" w:eastAsiaTheme="minorHAnsi" w:hAnsiTheme="minorHAnsi" w:cstheme="minorBidi"/>
+          <w:sz w:val="22"/>
+          <w:szCs w:val="22"/>
+          <w:lang w:eastAsia="de-DE"/>
+        </w:rPr>
+      </w:pPr>
+    </w:p>
+    <w:p>
+      <w:pPr>
+        <w:pStyle w:val="HTMLPreformatted"/>
+        <w:shd w:val="clear" w:color="auto" w:fill="2B2B2B"/>
+        <w:rPr>
+          <w:rFonts w:ascii="Source Code Pro" w:hAnsi="Source Code Pro"/>
+          <w:color w:val="A9B7C6"/>
+          <w:sz w:val="18"/>
+          <w:szCs w:val="18"/>
+        </w:rPr>
+      </w:pPr>
+      <w:r>
+        <w:rPr>
+          <w:rFonts w:ascii="Source Code Pro" w:hAnsi="Source Code Pro"/>
+          <w:color w:val="CC7832"/>
+          <w:sz w:val="18"/>
+          <w:szCs w:val="18"/>
+        </w:rPr>
+        <w:t xml:space="preserve">for </w:t>
+      </w:r>
+      <w:r>
+        <w:rPr>
+          <w:rFonts w:ascii="Source Code Pro" w:hAnsi="Source Code Pro"/>
+          <w:color w:val="A9B7C6"/>
+          <w:sz w:val="18"/>
+          <w:szCs w:val="18"/>
+        </w:rPr>
+        <w:t>(</w:t>
+      </w:r>
+      <w:r>
+        <w:rPr>
+          <w:rFonts w:ascii="Source Code Pro" w:hAnsi="Source Code Pro"/>
+          <w:color w:val="CC7832"/>
+          <w:sz w:val="18"/>
+          <w:szCs w:val="18"/>
+        </w:rPr>
+        <w:t xml:space="preserve">char </w:t>
+      </w:r>
+      <w:r>
+        <w:rPr>
+          <w:rFonts w:ascii="Source Code Pro" w:hAnsi="Source Code Pro"/>
+          <w:color w:val="A9B7C6"/>
+          <w:sz w:val="18"/>
+          <w:szCs w:val="18"/>
+        </w:rPr>
+        <w:t xml:space="preserve">c : </w:t>
+      </w:r>
+      <w:r>
+        <w:rPr>
+          <w:rFonts w:ascii="Source Code Pro" w:hAnsi="Source Code Pro"/>
+          <w:i/>
+          <w:iCs/>
+          <w:color w:val="9876AA"/>
+          <w:sz w:val="18"/>
+          <w:szCs w:val="18"/>
+        </w:rPr>
+        <w:t>wordString</w:t>
+      </w:r>
+      <w:r>
+        <w:rPr>
+          <w:rFonts w:ascii="Source Code Pro" w:hAnsi="Source Code Pro"/>
+          <w:color w:val="A9B7C6"/>
+          <w:sz w:val="18"/>
+          <w:szCs w:val="18"/>
+        </w:rPr>
+        <w:t>.toCharArray()) {</w:t>
+      </w:r>
+      <w:r>
+        <w:rPr>
+          <w:rFonts w:ascii="Source Code Pro" w:hAnsi="Source Code Pro"/>
+          <w:color w:val="A9B7C6"/>
+          <w:sz w:val="18"/>
+          <w:szCs w:val="18"/>
+        </w:rPr>
+        <w:br/>
+        <w:t xml:space="preserve">   set1.add(c)</w:t>
+      </w:r>
+      <w:r>
+        <w:rPr>
+          <w:rFonts w:ascii="Source Code Pro" w:hAnsi="Source Code Pro"/>
+          <w:color w:val="CC7832"/>
+          <w:sz w:val="18"/>
+          <w:szCs w:val="18"/>
+        </w:rPr>
+        <w:t>;</w:t>
+      </w:r>
+      <w:r>
+        <w:rPr>
+          <w:rFonts w:ascii="Source Code Pro" w:hAnsi="Source Code Pro"/>
+          <w:color w:val="CC7832"/>
+          <w:sz w:val="18"/>
+          <w:szCs w:val="18"/>
+        </w:rPr>
+        <w:br/>
+      </w:r>
+      <w:r>
+        <w:rPr>
+          <w:rFonts w:ascii="Source Code Pro" w:hAnsi="Source Code Pro"/>
+          <w:color w:val="A9B7C6"/>
+          <w:sz w:val="18"/>
+          <w:szCs w:val="18"/>
+        </w:rPr>
+        <w:t>}</w:t>
+      </w:r>
+      <w:r>
+        <w:rPr>
+          <w:rFonts w:ascii="Source Code Pro" w:hAnsi="Source Code Pro"/>
+          <w:color w:val="A9B7C6"/>
+          <w:sz w:val="18"/>
+          <w:szCs w:val="18"/>
+        </w:rPr>
+        <w:br/>
+      </w:r>
+      <w:r>
+        <w:rPr>
+          <w:rFonts w:ascii="Source Code Pro" w:hAnsi="Source Code Pro"/>
+          <w:color w:val="CC7832"/>
+          <w:sz w:val="18"/>
+          <w:szCs w:val="18"/>
+        </w:rPr>
+        <w:t xml:space="preserve">for </w:t>
+      </w:r>
+      <w:r>
+        <w:rPr>
+          <w:rFonts w:ascii="Source Code Pro" w:hAnsi="Source Code Pro"/>
+          <w:color w:val="A9B7C6"/>
+          <w:sz w:val="18"/>
+          <w:szCs w:val="18"/>
+        </w:rPr>
+        <w:t>(</w:t>
+      </w:r>
+      <w:r>
+        <w:rPr>
+          <w:rFonts w:ascii="Source Code Pro" w:hAnsi="Source Code Pro"/>
+          <w:color w:val="CC7832"/>
+          <w:sz w:val="18"/>
+          <w:szCs w:val="18"/>
+        </w:rPr>
+        <w:t xml:space="preserve">char </w:t>
+      </w:r>
+      <w:r>
+        <w:rPr>
+          <w:rFonts w:ascii="Source Code Pro" w:hAnsi="Source Code Pro"/>
+          <w:color w:val="A9B7C6"/>
+          <w:sz w:val="18"/>
+          <w:szCs w:val="18"/>
+        </w:rPr>
+        <w:t>c : userGuessWord.toCharArray()) {</w:t>
+      </w:r>
+      <w:r>
+        <w:rPr>
+          <w:rFonts w:ascii="Source Code Pro" w:hAnsi="Source Code Pro"/>
+          <w:color w:val="A9B7C6"/>
+          <w:sz w:val="18"/>
+          <w:szCs w:val="18"/>
+        </w:rPr>
+        <w:br/>
+        <w:t xml:space="preserve">   set2.add(c)</w:t>
+      </w:r>
+      <w:r>
+        <w:rPr>
+          <w:rFonts w:ascii="Source Code Pro" w:hAnsi="Source Code Pro"/>
+          <w:color w:val="CC7832"/>
+          <w:sz w:val="18"/>
+          <w:szCs w:val="18"/>
+        </w:rPr>
+        <w:t>;</w:t>
+      </w:r>
+      <w:r>
+        <w:rPr>
+          <w:rFonts w:ascii="Source Code Pro" w:hAnsi="Source Code Pro"/>
+          <w:color w:val="CC7832"/>
+          <w:sz w:val="18"/>
+          <w:szCs w:val="18"/>
+        </w:rPr>
+        <w:br/>
+      </w:r>
+      <w:r>
+        <w:rPr>
+          <w:rFonts w:ascii="Source Code Pro" w:hAnsi="Source Code Pro"/>
+          <w:color w:val="A9B7C6"/>
+          <w:sz w:val="18"/>
+          <w:szCs w:val="18"/>
+        </w:rPr>
+        <w:t>}</w:t>
+      </w:r>
+    </w:p>
+    <w:p>
+      <w:pPr>
+        <w:pStyle w:val="HTMLPreformatted"/>
+        <w:rPr>
+          <w:rFonts w:asciiTheme="minorHAnsi" w:eastAsiaTheme="minorHAnsi" w:hAnsiTheme="minorHAnsi" w:cstheme="minorBidi"/>
+          <w:sz w:val="22"/>
+          <w:szCs w:val="22"/>
+          <w:lang w:eastAsia="de-DE"/>
+        </w:rPr>
+      </w:pPr>
+    </w:p>
+    <w:p>
+      <w:pPr>
+        <w:pStyle w:val="HTMLPreformatted"/>
+        <w:rPr>
+          <w:rFonts w:asciiTheme="minorHAnsi" w:eastAsiaTheme="minorHAnsi" w:hAnsiTheme="minorHAnsi" w:cstheme="minorBidi"/>
+          <w:sz w:val="22"/>
+          <w:szCs w:val="22"/>
+          <w:lang w:eastAsia="de-DE"/>
+        </w:rPr>
+      </w:pPr>
+      <w:r>
+        <w:rPr>
+          <w:rFonts w:asciiTheme="minorHAnsi" w:eastAsiaTheme="minorHAnsi" w:hAnsiTheme="minorHAnsi" w:cstheme="minorBidi"/>
+          <w:sz w:val="22"/>
+          <w:szCs w:val="22"/>
+          <w:lang w:eastAsia="de-DE"/>
+        </w:rPr>
+        <w:t>Set1 is the random letters that we generated before and set2 is the word the player entered. Then we want to keep all common letters between both sets.</w:t>
+      </w:r>
+    </w:p>
+    <w:p>
+      <w:pPr>
+        <w:pStyle w:val="HTMLPreformatted"/>
+        <w:shd w:val="clear" w:color="auto" w:fill="2B2B2B"/>
+        <w:rPr>
+          <w:rFonts w:ascii="Source Code Pro" w:hAnsi="Source Code Pro"/>
+          <w:color w:val="A9B7C6"/>
+          <w:sz w:val="18"/>
+          <w:szCs w:val="18"/>
+        </w:rPr>
+      </w:pPr>
+      <w:r>
+        <w:rPr>
+          <w:rFonts w:ascii="Source Code Pro" w:hAnsi="Source Code Pro"/>
+          <w:color w:val="A9B7C6"/>
+          <w:sz w:val="18"/>
+          <w:szCs w:val="18"/>
+        </w:rPr>
+        <w:t>set1.retainAll(set2)</w:t>
+      </w:r>
+      <w:r>
+        <w:rPr>
+          <w:rFonts w:ascii="Source Code Pro" w:hAnsi="Source Code Pro"/>
+          <w:color w:val="CC7832"/>
+          <w:sz w:val="18"/>
+          <w:szCs w:val="18"/>
+        </w:rPr>
+        <w:t>;</w:t>
+      </w:r>
+    </w:p>
+    <w:p>
+      <w:pPr>
+        <w:pStyle w:val="HTMLPreformatted"/>
+        <w:rPr>
+          <w:rFonts w:asciiTheme="minorHAnsi" w:eastAsiaTheme="minorHAnsi" w:hAnsiTheme="minorHAnsi" w:cstheme="minorBidi"/>
+          <w:sz w:val="22"/>
+          <w:szCs w:val="22"/>
+          <w:lang w:eastAsia="de-DE"/>
+        </w:rPr>
+      </w:pPr>
+      <w:r>
+        <w:rPr>
+          <w:rFonts w:asciiTheme="minorHAnsi" w:eastAsiaTheme="minorHAnsi" w:hAnsiTheme="minorHAnsi" w:cstheme="minorBidi"/>
+          <w:sz w:val="22"/>
+          <w:szCs w:val="22"/>
+          <w:lang w:eastAsia="de-DE"/>
+        </w:rPr>
+        <w:t>This gives us the letters we will use to score the player’s round number.</w:t>
+      </w:r>
+    </w:p>
+    <w:p>
+      <w:pPr>
+        <w:pStyle w:val="HTMLPreformatted"/>
+        <w:rPr>
+          <w:rFonts w:asciiTheme="minorHAnsi" w:eastAsiaTheme="minorHAnsi" w:hAnsiTheme="minorHAnsi" w:cstheme="minorBidi"/>
+          <w:sz w:val="22"/>
+          <w:szCs w:val="22"/>
+          <w:lang w:eastAsia="de-DE"/>
+        </w:rPr>
+      </w:pPr>
+      <w:r>
+        <w:rPr>
+          <w:rFonts w:asciiTheme="minorHAnsi" w:eastAsiaTheme="minorHAnsi" w:hAnsiTheme="minorHAnsi" w:cstheme="minorBidi"/>
+          <w:sz w:val="22"/>
+          <w:szCs w:val="22"/>
+          <w:lang w:eastAsia="de-DE"/>
+        </w:rPr>
+        <w:t>We then use a switch statement on those letters to add up the player’s score</w:t>
+      </w:r>
+    </w:p>
+    <w:p>
+      <w:pPr>
+        <w:pStyle w:val="HTMLPreformatted"/>
+        <w:shd w:val="clear" w:color="auto" w:fill="2B2B2B"/>
+        <w:rPr>
+          <w:rFonts w:ascii="Source Code Pro" w:hAnsi="Source Code Pro"/>
+          <w:color w:val="A9B7C6"/>
+          <w:sz w:val="18"/>
+          <w:szCs w:val="18"/>
+        </w:rPr>
+      </w:pPr>
+      <w:r>
+        <w:rPr>
+          <w:rFonts w:ascii="Source Code Pro" w:hAnsi="Source Code Pro"/>
+          <w:color w:val="CC7832"/>
+          <w:sz w:val="18"/>
+          <w:szCs w:val="18"/>
+        </w:rPr>
+        <w:t xml:space="preserve">switch </w:t>
+      </w:r>
+      <w:r>
+        <w:rPr>
+          <w:rFonts w:ascii="Source Code Pro" w:hAnsi="Source Code Pro"/>
+          <w:color w:val="A9B7C6"/>
+          <w:sz w:val="18"/>
+          <w:szCs w:val="18"/>
+        </w:rPr>
+        <w:t>(c) {</w:t>
+      </w:r>
+      <w:r>
+        <w:rPr>
+          <w:rFonts w:ascii="Source Code Pro" w:hAnsi="Source Code Pro"/>
+          <w:color w:val="A9B7C6"/>
+          <w:sz w:val="18"/>
+          <w:szCs w:val="18"/>
+        </w:rPr>
+        <w:br/>
+        <w:t xml:space="preserve">   </w:t>
+      </w:r>
+      <w:r>
+        <w:rPr>
+          <w:rFonts w:ascii="Source Code Pro" w:hAnsi="Source Code Pro"/>
+          <w:color w:val="CC7832"/>
+          <w:sz w:val="18"/>
+          <w:szCs w:val="18"/>
+        </w:rPr>
+        <w:t xml:space="preserve">case </w:t>
+      </w:r>
+      <w:r>
+        <w:rPr>
+          <w:rFonts w:ascii="Source Code Pro" w:hAnsi="Source Code Pro"/>
+          <w:color w:val="6A8759"/>
+          <w:sz w:val="18"/>
+          <w:szCs w:val="18"/>
+        </w:rPr>
+        <w:t>'A'</w:t>
+      </w:r>
+      <w:r>
+        <w:rPr>
+          <w:rFonts w:ascii="Source Code Pro" w:hAnsi="Source Code Pro"/>
+          <w:color w:val="A9B7C6"/>
+          <w:sz w:val="18"/>
+          <w:szCs w:val="18"/>
+        </w:rPr>
+        <w:t>:</w:t>
+      </w:r>
+      <w:r>
+        <w:rPr>
+          <w:rFonts w:ascii="Source Code Pro" w:hAnsi="Source Code Pro"/>
+          <w:color w:val="A9B7C6"/>
+          <w:sz w:val="18"/>
+          <w:szCs w:val="18"/>
+        </w:rPr>
+        <w:br/>
+        <w:t xml:space="preserve">      roundScore += </w:t>
+      </w:r>
+      <w:r>
+        <w:rPr>
+          <w:rFonts w:ascii="Source Code Pro" w:hAnsi="Source Code Pro"/>
+          <w:color w:val="6897BB"/>
+          <w:sz w:val="18"/>
+          <w:szCs w:val="18"/>
+        </w:rPr>
+        <w:t>1</w:t>
+      </w:r>
+      <w:r>
+        <w:rPr>
+          <w:rFonts w:ascii="Source Code Pro" w:hAnsi="Source Code Pro"/>
+          <w:color w:val="CC7832"/>
+          <w:sz w:val="18"/>
+          <w:szCs w:val="18"/>
+        </w:rPr>
+        <w:t>;</w:t>
+      </w:r>
+      <w:r>
+        <w:rPr>
+          <w:rFonts w:ascii="Source Code Pro" w:hAnsi="Source Code Pro"/>
+          <w:color w:val="CC7832"/>
+          <w:sz w:val="18"/>
+          <w:szCs w:val="18"/>
+        </w:rPr>
+        <w:br/>
+        <w:t xml:space="preserve">      break;</w:t>
+      </w:r>
+    </w:p>
+    <w:p>
+      <w:pPr>
+        <w:pStyle w:val="HTMLPreformatted"/>
+        <w:rPr>
+          <w:rFonts w:asciiTheme="minorHAnsi" w:eastAsiaTheme="minorHAnsi" w:hAnsiTheme="minorHAnsi" w:cstheme="minorBidi"/>
+          <w:sz w:val="22"/>
+          <w:szCs w:val="22"/>
+          <w:lang w:eastAsia="de-DE"/>
+        </w:rPr>
+      </w:pPr>
+      <w:r>
+        <w:rPr>
+          <w:rFonts w:asciiTheme="minorHAnsi" w:eastAsiaTheme="minorHAnsi" w:hAnsiTheme="minorHAnsi" w:cstheme="minorBidi"/>
+          <w:sz w:val="22"/>
+          <w:szCs w:val="22"/>
+          <w:lang w:eastAsia="de-DE"/>
+        </w:rPr>
+        <w:t>all the way through the alphabet.</w:t>
+      </w:r>
+    </w:p>
+    <w:p>
+      <w:pPr>
+        <w:pStyle w:val="HTMLPreformatted"/>
+        <w:rPr>
+          <w:rFonts w:asciiTheme="minorHAnsi" w:eastAsiaTheme="minorHAnsi" w:hAnsiTheme="minorHAnsi" w:cstheme="minorBidi"/>
+          <w:sz w:val="22"/>
+          <w:szCs w:val="22"/>
+          <w:lang w:eastAsia="de-DE"/>
+        </w:rPr>
+      </w:pPr>
+    </w:p>
+    <w:p>
+      <w:pPr>
+        <w:rPr>
+          <w:lang w:eastAsia="de-DE"/>
+        </w:rPr>
+      </w:pPr>
+      <w:r>
+        <w:rPr>
+          <w:lang w:eastAsia="de-DE"/>
+        </w:rPr>
+        <w:br w:type="page"/>
+      </w:r>
+    </w:p>
+    <w:p>
+      <w:pPr>
+        <w:rPr>
+          <w:lang w:eastAsia="de-DE"/>
+        </w:rPr>
+      </w:pPr>
+      <w:r>
+        <w:rPr>
+          <w:lang w:eastAsia="de-DE"/>
+        </w:rPr>
+        <w:lastRenderedPageBreak/>
+        <w:t>Back in the game if</w:t>
+      </w:r>
+      <w:r>
+        <w:rPr>
+          <w:lang w:eastAsia="de-DE"/>
+        </w:rPr>
+        <w:t xml:space="preserve"> the clock runs down </w:t>
+      </w:r>
+      <w:r>
+        <w:rPr>
+          <w:lang w:eastAsia="de-DE"/>
+        </w:rPr>
+        <w:t>and</w:t>
+      </w:r>
+      <w:r>
+        <w:rPr>
+          <w:lang w:eastAsia="de-DE"/>
+        </w:rPr>
+        <w:t xml:space="preserve"> the player has not submitted a word, they will be progressed onto the following</w:t>
       </w:r>
     </w:p>
     <w:p>
@@ -7573,10 +10176,9 @@
           <w:noProof/>
           <w:lang w:eastAsia="de-DE"/>
         </w:rPr>
-        <w:lastRenderedPageBreak/>
         <w:drawing>
-          <wp:inline distT="0" distB="0" distL="0" distR="0" wp14:anchorId="670B0DBB" wp14:editId="2758499E">
-            <wp:extent cx="4770120" cy="4858377"/>
+          <wp:inline distT="0" distB="0" distL="0" distR="0" wp14:anchorId="670B0DBB" wp14:editId="724AFC5D">
+            <wp:extent cx="4008120" cy="4082279"/>
             <wp:effectExtent l="0" t="0" r="0" b="0"/>
             <wp:docPr id="25" name="Picture 25" descr="A screenshot of a cell phone&#10;&#10;Description automatically generated"/>
             <wp:cNvGraphicFramePr>
@@ -7604,7 +10206,7 @@
                   <pic:spPr>
                     <a:xfrm>
                       <a:off x="0" y="0"/>
-                      <a:ext cx="4777454" cy="4865847"/>
+                      <a:ext cx="4029588" cy="4104145"/>
                     </a:xfrm>
                     <a:prstGeom prst="rect">
                       <a:avLst/>
@@ -7681,6 +10283,285 @@
         <w:rPr>
           <w:lang w:eastAsia="de-DE"/>
         </w:rPr>
+        <w:t>This is done in JavaScript. We have a function and when it times out it will auto submit the form.</w:t>
+      </w:r>
+    </w:p>
+    <w:p>
+      <w:pPr>
+        <w:pStyle w:val="HTMLPreformatted"/>
+        <w:shd w:val="clear" w:color="auto" w:fill="2B2B2B"/>
+        <w:rPr>
+          <w:rFonts w:ascii="Source Code Pro" w:hAnsi="Source Code Pro"/>
+          <w:color w:val="CC7832"/>
+          <w:sz w:val="18"/>
+          <w:szCs w:val="18"/>
+        </w:rPr>
+      </w:pPr>
+      <w:r>
+        <w:rPr>
+          <w:rFonts w:ascii="Source Code Pro" w:hAnsi="Source Code Pro"/>
+          <w:color w:val="A9B7C6"/>
+          <w:sz w:val="18"/>
+          <w:szCs w:val="18"/>
+        </w:rPr>
+        <w:t>$(document).</w:t>
+      </w:r>
+      <w:r>
+        <w:rPr>
+          <w:rFonts w:ascii="Source Code Pro" w:hAnsi="Source Code Pro"/>
+          <w:color w:val="9876AA"/>
+          <w:sz w:val="18"/>
+          <w:szCs w:val="18"/>
+        </w:rPr>
+        <w:t>ready</w:t>
+      </w:r>
+      <w:r>
+        <w:rPr>
+          <w:rFonts w:ascii="Source Code Pro" w:hAnsi="Source Code Pro"/>
+          <w:color w:val="A9B7C6"/>
+          <w:sz w:val="18"/>
+          <w:szCs w:val="18"/>
+        </w:rPr>
+        <w:t>(</w:t>
+      </w:r>
+      <w:r>
+        <w:rPr>
+          <w:rFonts w:ascii="Source Code Pro" w:hAnsi="Source Code Pro"/>
+          <w:color w:val="CC7832"/>
+          <w:sz w:val="18"/>
+          <w:szCs w:val="18"/>
+        </w:rPr>
+        <w:t>function</w:t>
+      </w:r>
+      <w:r>
+        <w:rPr>
+          <w:rFonts w:ascii="Source Code Pro" w:hAnsi="Source Code Pro"/>
+          <w:color w:val="A9B7C6"/>
+          <w:sz w:val="18"/>
+          <w:szCs w:val="18"/>
+        </w:rPr>
+        <w:t>() {</w:t>
+      </w:r>
+      <w:r>
+        <w:rPr>
+          <w:rFonts w:ascii="Source Code Pro" w:hAnsi="Source Code Pro"/>
+          <w:color w:val="A9B7C6"/>
+          <w:sz w:val="18"/>
+          <w:szCs w:val="18"/>
+        </w:rPr>
+        <w:br/>
+        <w:t xml:space="preserve">    </w:t>
+      </w:r>
+      <w:r>
+        <w:rPr>
+          <w:rFonts w:ascii="Source Code Pro" w:hAnsi="Source Code Pro"/>
+          <w:color w:val="FFC66D"/>
+          <w:sz w:val="18"/>
+          <w:szCs w:val="18"/>
+        </w:rPr>
+        <w:t>setTimeout</w:t>
+      </w:r>
+      <w:r>
+        <w:rPr>
+          <w:rFonts w:ascii="Source Code Pro" w:hAnsi="Source Code Pro"/>
+          <w:color w:val="A9B7C6"/>
+          <w:sz w:val="18"/>
+          <w:szCs w:val="18"/>
+        </w:rPr>
+        <w:t>(</w:t>
+      </w:r>
+      <w:r>
+        <w:rPr>
+          <w:rFonts w:ascii="Source Code Pro" w:hAnsi="Source Code Pro"/>
+          <w:color w:val="CC7832"/>
+          <w:sz w:val="18"/>
+          <w:szCs w:val="18"/>
+        </w:rPr>
+        <w:t>function</w:t>
+      </w:r>
+      <w:r>
+        <w:rPr>
+          <w:rFonts w:ascii="Source Code Pro" w:hAnsi="Source Code Pro"/>
+          <w:color w:val="A9B7C6"/>
+          <w:sz w:val="18"/>
+          <w:szCs w:val="18"/>
+        </w:rPr>
+        <w:t>() {</w:t>
+      </w:r>
+      <w:r>
+        <w:rPr>
+          <w:rFonts w:ascii="Source Code Pro" w:hAnsi="Source Code Pro"/>
+          <w:color w:val="A9B7C6"/>
+          <w:sz w:val="18"/>
+          <w:szCs w:val="18"/>
+        </w:rPr>
+        <w:br/>
+        <w:t xml:space="preserve">        $(</w:t>
+      </w:r>
+      <w:r>
+        <w:rPr>
+          <w:rFonts w:ascii="Source Code Pro" w:hAnsi="Source Code Pro"/>
+          <w:color w:val="6A8759"/>
+          <w:sz w:val="18"/>
+          <w:szCs w:val="18"/>
+        </w:rPr>
+        <w:t>"#word_form"</w:t>
+      </w:r>
+      <w:r>
+        <w:rPr>
+          <w:rFonts w:ascii="Source Code Pro" w:hAnsi="Source Code Pro"/>
+          <w:color w:val="A9B7C6"/>
+          <w:sz w:val="18"/>
+          <w:szCs w:val="18"/>
+        </w:rPr>
+        <w:t>).</w:t>
+      </w:r>
+      <w:r>
+        <w:rPr>
+          <w:rFonts w:ascii="Source Code Pro" w:hAnsi="Source Code Pro"/>
+          <w:color w:val="FFC66D"/>
+          <w:sz w:val="18"/>
+          <w:szCs w:val="18"/>
+        </w:rPr>
+        <w:t>submit</w:t>
+      </w:r>
+      <w:r>
+        <w:rPr>
+          <w:rFonts w:ascii="Source Code Pro" w:hAnsi="Source Code Pro"/>
+          <w:color w:val="A9B7C6"/>
+          <w:sz w:val="18"/>
+          <w:szCs w:val="18"/>
+        </w:rPr>
+        <w:t>()</w:t>
+      </w:r>
+      <w:r>
+        <w:rPr>
+          <w:rFonts w:ascii="Source Code Pro" w:hAnsi="Source Code Pro"/>
+          <w:color w:val="CC7832"/>
+          <w:sz w:val="18"/>
+          <w:szCs w:val="18"/>
+        </w:rPr>
+        <w:t>;</w:t>
+      </w:r>
+      <w:r>
+        <w:rPr>
+          <w:rFonts w:ascii="Source Code Pro" w:hAnsi="Source Code Pro"/>
+          <w:color w:val="CC7832"/>
+          <w:sz w:val="18"/>
+          <w:szCs w:val="18"/>
+        </w:rPr>
+        <w:br/>
+        <w:t xml:space="preserve">    </w:t>
+      </w:r>
+      <w:r>
+        <w:rPr>
+          <w:rFonts w:ascii="Source Code Pro" w:hAnsi="Source Code Pro"/>
+          <w:color w:val="A9B7C6"/>
+          <w:sz w:val="18"/>
+          <w:szCs w:val="18"/>
+        </w:rPr>
+        <w:t>}</w:t>
+      </w:r>
+      <w:r>
+        <w:rPr>
+          <w:rFonts w:ascii="Source Code Pro" w:hAnsi="Source Code Pro"/>
+          <w:color w:val="CC7832"/>
+          <w:sz w:val="18"/>
+          <w:szCs w:val="18"/>
+        </w:rPr>
+        <w:t xml:space="preserve">, </w:t>
+      </w:r>
+      <w:r>
+        <w:rPr>
+          <w:rFonts w:ascii="Source Code Pro" w:hAnsi="Source Code Pro"/>
+          <w:color w:val="6897BB"/>
+          <w:sz w:val="18"/>
+          <w:szCs w:val="18"/>
+        </w:rPr>
+        <w:t>31000</w:t>
+      </w:r>
+      <w:r>
+        <w:rPr>
+          <w:rFonts w:ascii="Source Code Pro" w:hAnsi="Source Code Pro"/>
+          <w:color w:val="A9B7C6"/>
+          <w:sz w:val="18"/>
+          <w:szCs w:val="18"/>
+        </w:rPr>
+        <w:t>)</w:t>
+      </w:r>
+      <w:r>
+        <w:rPr>
+          <w:rFonts w:ascii="Source Code Pro" w:hAnsi="Source Code Pro"/>
+          <w:color w:val="CC7832"/>
+          <w:sz w:val="18"/>
+          <w:szCs w:val="18"/>
+        </w:rPr>
+        <w:t>;</w:t>
+      </w:r>
+      <w:r>
+        <w:rPr>
+          <w:rFonts w:ascii="Source Code Pro" w:hAnsi="Source Code Pro"/>
+          <w:color w:val="CC7832"/>
+          <w:sz w:val="18"/>
+          <w:szCs w:val="18"/>
+        </w:rPr>
+        <w:br/>
+      </w:r>
+      <w:r>
+        <w:rPr>
+          <w:rFonts w:ascii="Source Code Pro" w:hAnsi="Source Code Pro"/>
+          <w:color w:val="A9B7C6"/>
+          <w:sz w:val="18"/>
+          <w:szCs w:val="18"/>
+        </w:rPr>
+        <w:t>})</w:t>
+      </w:r>
+      <w:r>
+        <w:rPr>
+          <w:rFonts w:ascii="Source Code Pro" w:hAnsi="Source Code Pro"/>
+          <w:color w:val="CC7832"/>
+          <w:sz w:val="18"/>
+          <w:szCs w:val="18"/>
+        </w:rPr>
+        <w:t>;</w:t>
+      </w:r>
+    </w:p>
+    <w:p>
+      <w:pPr>
+        <w:pStyle w:val="HTMLPreformatted"/>
+        <w:shd w:val="clear" w:color="auto" w:fill="2B2B2B"/>
+        <w:rPr>
+          <w:rFonts w:ascii="Source Code Pro" w:hAnsi="Source Code Pro"/>
+          <w:color w:val="CC7832"/>
+          <w:sz w:val="18"/>
+          <w:szCs w:val="18"/>
+        </w:rPr>
+      </w:pPr>
+    </w:p>
+    <w:p>
+      <w:pPr>
+        <w:rPr>
+          <w:lang w:eastAsia="de-DE"/>
+        </w:rPr>
+      </w:pPr>
+      <w:r>
+        <w:rPr>
+          <w:lang w:eastAsia="de-DE"/>
+        </w:rPr>
+        <w:br w:type="page"/>
+      </w:r>
+    </w:p>
+    <w:p>
+      <w:pPr>
+        <w:rPr>
+          <w:lang w:eastAsia="de-DE"/>
+        </w:rPr>
+      </w:pPr>
+      <w:r>
+        <w:rPr>
+          <w:lang w:eastAsia="de-DE"/>
+        </w:rPr>
+        <w:lastRenderedPageBreak/>
         <w:t xml:space="preserve">If the user submits a </w:t>
       </w:r>
       <w:r>
@@ -7702,11 +10583,10 @@
           <w:noProof/>
           <w:lang w:eastAsia="de-DE"/>
         </w:rPr>
-        <w:lastRenderedPageBreak/>
         <w:drawing>
-          <wp:inline distT="0" distB="0" distL="0" distR="0" wp14:anchorId="34581051" wp14:editId="2667F9E3">
-            <wp:extent cx="4762500" cy="5014713"/>
-            <wp:effectExtent l="0" t="0" r="0" b="0"/>
+          <wp:inline distT="0" distB="0" distL="0" distR="0" wp14:anchorId="34581051" wp14:editId="1FE53836">
+            <wp:extent cx="4069080" cy="4284571"/>
+            <wp:effectExtent l="0" t="0" r="7620" b="1905"/>
             <wp:docPr id="26" name="Picture 26" descr="A screenshot of a cell phone&#10;&#10;Description automatically generated"/>
             <wp:cNvGraphicFramePr>
               <a:graphicFrameLocks xmlns:a="http://schemas.openxmlformats.org/drawingml/2006/main" noChangeAspect="1"/>
@@ -7733,7 +10613,7 @@
                   <pic:spPr>
                     <a:xfrm>
                       <a:off x="0" y="0"/>
-                      <a:ext cx="4766275" cy="5018688"/>
+                      <a:ext cx="4084320" cy="4300618"/>
                     </a:xfrm>
                     <a:prstGeom prst="rect">
                       <a:avLst/>
@@ -7771,11 +10651,10 @@
           <w:noProof/>
           <w:lang w:eastAsia="de-DE"/>
         </w:rPr>
-        <w:lastRenderedPageBreak/>
         <w:drawing>
-          <wp:inline distT="0" distB="0" distL="0" distR="0" wp14:anchorId="269B55D5" wp14:editId="6766A5B4">
-            <wp:extent cx="4526280" cy="4463416"/>
-            <wp:effectExtent l="0" t="0" r="7620" b="0"/>
+          <wp:inline distT="0" distB="0" distL="0" distR="0" wp14:anchorId="269B55D5" wp14:editId="568B854A">
+            <wp:extent cx="3817620" cy="3764598"/>
+            <wp:effectExtent l="0" t="0" r="0" b="7620"/>
             <wp:docPr id="27" name="Picture 27"/>
             <wp:cNvGraphicFramePr>
               <a:graphicFrameLocks xmlns:a="http://schemas.openxmlformats.org/drawingml/2006/main" noChangeAspect="1"/>
@@ -7802,7 +10681,7 @@
                   <pic:spPr>
                     <a:xfrm>
                       <a:off x="0" y="0"/>
-                      <a:ext cx="4531908" cy="4468965"/>
+                      <a:ext cx="3829339" cy="3776154"/>
                     </a:xfrm>
                     <a:prstGeom prst="rect">
                       <a:avLst/>
@@ -7830,6 +10709,7 @@
         <w:rPr>
           <w:lang w:eastAsia="de-DE"/>
         </w:rPr>
+        <w:lastRenderedPageBreak/>
         <w:t>The users score based on using the letters P,R,K from the random letters</w:t>
       </w:r>
     </w:p>
@@ -7918,7 +10798,6 @@
           <w:noProof/>
           <w:lang w:eastAsia="de-DE"/>
         </w:rPr>
-        <w:lastRenderedPageBreak/>
         <w:drawing>
           <wp:inline distT="0" distB="0" distL="0" distR="0" wp14:anchorId="3B479807" wp14:editId="76C41183">
             <wp:extent cx="4427220" cy="5009439"/>
@@ -8109,19 +10988,550 @@
           <w:lang w:eastAsia="de-DE"/>
         </w:rPr>
       </w:pPr>
-    </w:p>
-    <w:p>
-      <w:pPr>
-        <w:rPr>
-          <w:lang w:eastAsia="de-DE"/>
-        </w:rPr>
-      </w:pPr>
-      <w:r>
-        <w:rPr>
-          <w:lang w:eastAsia="de-DE"/>
-        </w:rPr>
-        <w:br w:type="page"/>
-      </w:r>
+      <w:r>
+        <w:rPr>
+          <w:lang w:eastAsia="de-DE"/>
+        </w:rPr>
+        <w:t>The Oxford dictionary API.</w:t>
+      </w:r>
+    </w:p>
+    <w:p>
+      <w:pPr>
+        <w:pStyle w:val="HTMLPreformatted"/>
+        <w:shd w:val="clear" w:color="auto" w:fill="2B2B2B"/>
+        <w:rPr>
+          <w:rFonts w:ascii="Source Code Pro" w:hAnsi="Source Code Pro"/>
+          <w:color w:val="A9B7C6"/>
+          <w:sz w:val="18"/>
+          <w:szCs w:val="18"/>
+        </w:rPr>
+      </w:pPr>
+      <w:r>
+        <w:rPr>
+          <w:rFonts w:ascii="Source Code Pro" w:hAnsi="Source Code Pro"/>
+          <w:color w:val="A9B7C6"/>
+          <w:sz w:val="18"/>
+          <w:szCs w:val="18"/>
+        </w:rPr>
+        <w:t xml:space="preserve">String app_id = </w:t>
+      </w:r>
+      <w:r>
+        <w:rPr>
+          <w:rFonts w:ascii="Source Code Pro" w:hAnsi="Source Code Pro"/>
+          <w:color w:val="6A8759"/>
+          <w:sz w:val="18"/>
+          <w:szCs w:val="18"/>
+        </w:rPr>
+        <w:t>"</w:t>
+      </w:r>
+      <w:r>
+        <w:rPr>
+          <w:rFonts w:ascii="Source Code Pro" w:hAnsi="Source Code Pro"/>
+          <w:color w:val="6A8759"/>
+          <w:sz w:val="18"/>
+          <w:szCs w:val="18"/>
+        </w:rPr>
+        <w:t>ID</w:t>
+      </w:r>
+      <w:r>
+        <w:rPr>
+          <w:rFonts w:ascii="Source Code Pro" w:hAnsi="Source Code Pro"/>
+          <w:color w:val="6A8759"/>
+          <w:sz w:val="18"/>
+          <w:szCs w:val="18"/>
+        </w:rPr>
+        <w:t>"</w:t>
+      </w:r>
+      <w:r>
+        <w:rPr>
+          <w:rFonts w:ascii="Source Code Pro" w:hAnsi="Source Code Pro"/>
+          <w:color w:val="CC7832"/>
+          <w:sz w:val="18"/>
+          <w:szCs w:val="18"/>
+        </w:rPr>
+        <w:t>;</w:t>
+      </w:r>
+      <w:r>
+        <w:rPr>
+          <w:rFonts w:ascii="Source Code Pro" w:hAnsi="Source Code Pro"/>
+          <w:color w:val="CC7832"/>
+          <w:sz w:val="18"/>
+          <w:szCs w:val="18"/>
+        </w:rPr>
+        <w:br/>
+      </w:r>
+      <w:r>
+        <w:rPr>
+          <w:rFonts w:ascii="Source Code Pro" w:hAnsi="Source Code Pro"/>
+          <w:color w:val="A9B7C6"/>
+          <w:sz w:val="18"/>
+          <w:szCs w:val="18"/>
+        </w:rPr>
+        <w:t xml:space="preserve">String app_key = </w:t>
+      </w:r>
+      <w:r>
+        <w:rPr>
+          <w:rFonts w:ascii="Source Code Pro" w:hAnsi="Source Code Pro"/>
+          <w:color w:val="6A8759"/>
+          <w:sz w:val="18"/>
+          <w:szCs w:val="18"/>
+        </w:rPr>
+        <w:t>"</w:t>
+      </w:r>
+      <w:r>
+        <w:rPr>
+          <w:rFonts w:ascii="Source Code Pro" w:hAnsi="Source Code Pro"/>
+          <w:color w:val="6A8759"/>
+          <w:sz w:val="18"/>
+          <w:szCs w:val="18"/>
+        </w:rPr>
+        <w:t>KEY</w:t>
+      </w:r>
+      <w:r>
+        <w:rPr>
+          <w:rFonts w:ascii="Source Code Pro" w:hAnsi="Source Code Pro"/>
+          <w:color w:val="6A8759"/>
+          <w:sz w:val="18"/>
+          <w:szCs w:val="18"/>
+        </w:rPr>
+        <w:t>"</w:t>
+      </w:r>
+      <w:r>
+        <w:rPr>
+          <w:rFonts w:ascii="Source Code Pro" w:hAnsi="Source Code Pro"/>
+          <w:color w:val="CC7832"/>
+          <w:sz w:val="18"/>
+          <w:szCs w:val="18"/>
+        </w:rPr>
+        <w:t>;</w:t>
+      </w:r>
+      <w:r>
+        <w:rPr>
+          <w:rFonts w:ascii="Source Code Pro" w:hAnsi="Source Code Pro"/>
+          <w:color w:val="CC7832"/>
+          <w:sz w:val="18"/>
+          <w:szCs w:val="18"/>
+        </w:rPr>
+        <w:br/>
+      </w:r>
+      <w:r>
+        <w:rPr>
+          <w:rFonts w:ascii="Source Code Pro" w:hAnsi="Source Code Pro"/>
+          <w:color w:val="A9B7C6"/>
+          <w:sz w:val="18"/>
+          <w:szCs w:val="18"/>
+        </w:rPr>
+        <w:t xml:space="preserve">String language = </w:t>
+      </w:r>
+      <w:r>
+        <w:rPr>
+          <w:rFonts w:ascii="Source Code Pro" w:hAnsi="Source Code Pro"/>
+          <w:color w:val="6A8759"/>
+          <w:sz w:val="18"/>
+          <w:szCs w:val="18"/>
+        </w:rPr>
+        <w:t>"en"</w:t>
+      </w:r>
+      <w:r>
+        <w:rPr>
+          <w:rFonts w:ascii="Source Code Pro" w:hAnsi="Source Code Pro"/>
+          <w:color w:val="CC7832"/>
+          <w:sz w:val="18"/>
+          <w:szCs w:val="18"/>
+        </w:rPr>
+        <w:t>;</w:t>
+      </w:r>
+      <w:r>
+        <w:rPr>
+          <w:rFonts w:ascii="Source Code Pro" w:hAnsi="Source Code Pro"/>
+          <w:color w:val="CC7832"/>
+          <w:sz w:val="18"/>
+          <w:szCs w:val="18"/>
+        </w:rPr>
+        <w:br/>
+      </w:r>
+      <w:r>
+        <w:rPr>
+          <w:rFonts w:ascii="Source Code Pro" w:hAnsi="Source Code Pro"/>
+          <w:color w:val="A9B7C6"/>
+          <w:sz w:val="18"/>
+          <w:szCs w:val="18"/>
+        </w:rPr>
+        <w:t xml:space="preserve">String url = </w:t>
+      </w:r>
+      <w:r>
+        <w:rPr>
+          <w:rFonts w:ascii="Source Code Pro" w:hAnsi="Source Code Pro"/>
+          <w:color w:val="6A8759"/>
+          <w:sz w:val="18"/>
+          <w:szCs w:val="18"/>
+        </w:rPr>
+        <w:t xml:space="preserve">"https://od-api.oxforddictionaries.com:443/api/v1/entries/" </w:t>
+      </w:r>
+      <w:r>
+        <w:rPr>
+          <w:rFonts w:ascii="Source Code Pro" w:hAnsi="Source Code Pro"/>
+          <w:color w:val="A9B7C6"/>
+          <w:sz w:val="18"/>
+          <w:szCs w:val="18"/>
+        </w:rPr>
+        <w:t xml:space="preserve">+ language + </w:t>
+      </w:r>
+      <w:r>
+        <w:rPr>
+          <w:rFonts w:ascii="Source Code Pro" w:hAnsi="Source Code Pro"/>
+          <w:color w:val="6A8759"/>
+          <w:sz w:val="18"/>
+          <w:szCs w:val="18"/>
+        </w:rPr>
+        <w:t xml:space="preserve">"/" </w:t>
+      </w:r>
+      <w:r>
+        <w:rPr>
+          <w:rFonts w:ascii="Source Code Pro" w:hAnsi="Source Code Pro"/>
+          <w:color w:val="A9B7C6"/>
+          <w:sz w:val="18"/>
+          <w:szCs w:val="18"/>
+        </w:rPr>
+        <w:t>+ word.toLowerCase()</w:t>
+      </w:r>
+      <w:r>
+        <w:rPr>
+          <w:rFonts w:ascii="Source Code Pro" w:hAnsi="Source Code Pro"/>
+          <w:color w:val="CC7832"/>
+          <w:sz w:val="18"/>
+          <w:szCs w:val="18"/>
+        </w:rPr>
+        <w:t>;</w:t>
+      </w:r>
+      <w:r>
+        <w:rPr>
+          <w:rFonts w:ascii="Source Code Pro" w:hAnsi="Source Code Pro"/>
+          <w:color w:val="CC7832"/>
+          <w:sz w:val="18"/>
+          <w:szCs w:val="18"/>
+        </w:rPr>
+        <w:br/>
+      </w:r>
+      <w:r>
+        <w:rPr>
+          <w:rFonts w:ascii="Source Code Pro" w:hAnsi="Source Code Pro"/>
+          <w:color w:val="CC7832"/>
+          <w:sz w:val="18"/>
+          <w:szCs w:val="18"/>
+        </w:rPr>
+        <w:br/>
+      </w:r>
+      <w:r>
+        <w:rPr>
+          <w:rFonts w:ascii="Source Code Pro" w:hAnsi="Source Code Pro"/>
+          <w:color w:val="A9B7C6"/>
+          <w:sz w:val="18"/>
+          <w:szCs w:val="18"/>
+        </w:rPr>
+        <w:t xml:space="preserve">URL urlForGetRequest = </w:t>
+      </w:r>
+      <w:r>
+        <w:rPr>
+          <w:rFonts w:ascii="Source Code Pro" w:hAnsi="Source Code Pro"/>
+          <w:color w:val="CC7832"/>
+          <w:sz w:val="18"/>
+          <w:szCs w:val="18"/>
+        </w:rPr>
+        <w:t xml:space="preserve">new </w:t>
+      </w:r>
+      <w:r>
+        <w:rPr>
+          <w:rFonts w:ascii="Source Code Pro" w:hAnsi="Source Code Pro"/>
+          <w:color w:val="A9B7C6"/>
+          <w:sz w:val="18"/>
+          <w:szCs w:val="18"/>
+        </w:rPr>
+        <w:t>URL(url)</w:t>
+      </w:r>
+      <w:r>
+        <w:rPr>
+          <w:rFonts w:ascii="Source Code Pro" w:hAnsi="Source Code Pro"/>
+          <w:color w:val="CC7832"/>
+          <w:sz w:val="18"/>
+          <w:szCs w:val="18"/>
+        </w:rPr>
+        <w:t>;</w:t>
+      </w:r>
+      <w:r>
+        <w:rPr>
+          <w:rFonts w:ascii="Source Code Pro" w:hAnsi="Source Code Pro"/>
+          <w:color w:val="CC7832"/>
+          <w:sz w:val="18"/>
+          <w:szCs w:val="18"/>
+        </w:rPr>
+        <w:br/>
+      </w:r>
+      <w:r>
+        <w:rPr>
+          <w:rFonts w:ascii="Source Code Pro" w:hAnsi="Source Code Pro"/>
+          <w:color w:val="CC7832"/>
+          <w:sz w:val="18"/>
+          <w:szCs w:val="18"/>
+        </w:rPr>
+        <w:br/>
+      </w:r>
+      <w:r>
+        <w:rPr>
+          <w:rFonts w:ascii="Source Code Pro" w:hAnsi="Source Code Pro"/>
+          <w:color w:val="A9B7C6"/>
+          <w:sz w:val="18"/>
+          <w:szCs w:val="18"/>
+        </w:rPr>
+        <w:t>HttpURLConnection connection = (HttpURLConnection) urlForGetRequest.openConnection()</w:t>
+      </w:r>
+      <w:r>
+        <w:rPr>
+          <w:rFonts w:ascii="Source Code Pro" w:hAnsi="Source Code Pro"/>
+          <w:color w:val="CC7832"/>
+          <w:sz w:val="18"/>
+          <w:szCs w:val="18"/>
+        </w:rPr>
+        <w:t>;</w:t>
+      </w:r>
+      <w:r>
+        <w:rPr>
+          <w:rFonts w:ascii="Source Code Pro" w:hAnsi="Source Code Pro"/>
+          <w:color w:val="CC7832"/>
+          <w:sz w:val="18"/>
+          <w:szCs w:val="18"/>
+        </w:rPr>
+        <w:br/>
+      </w:r>
+      <w:r>
+        <w:rPr>
+          <w:rFonts w:ascii="Source Code Pro" w:hAnsi="Source Code Pro"/>
+          <w:color w:val="A9B7C6"/>
+          <w:sz w:val="18"/>
+          <w:szCs w:val="18"/>
+        </w:rPr>
+        <w:t>connection.setRequestMethod(</w:t>
+      </w:r>
+      <w:r>
+        <w:rPr>
+          <w:rFonts w:ascii="Source Code Pro" w:hAnsi="Source Code Pro"/>
+          <w:color w:val="6A8759"/>
+          <w:sz w:val="18"/>
+          <w:szCs w:val="18"/>
+        </w:rPr>
+        <w:t>"GET"</w:t>
+      </w:r>
+      <w:r>
+        <w:rPr>
+          <w:rFonts w:ascii="Source Code Pro" w:hAnsi="Source Code Pro"/>
+          <w:color w:val="A9B7C6"/>
+          <w:sz w:val="18"/>
+          <w:szCs w:val="18"/>
+        </w:rPr>
+        <w:t>)</w:t>
+      </w:r>
+      <w:r>
+        <w:rPr>
+          <w:rFonts w:ascii="Source Code Pro" w:hAnsi="Source Code Pro"/>
+          <w:color w:val="CC7832"/>
+          <w:sz w:val="18"/>
+          <w:szCs w:val="18"/>
+        </w:rPr>
+        <w:t>;</w:t>
+      </w:r>
+      <w:r>
+        <w:rPr>
+          <w:rFonts w:ascii="Source Code Pro" w:hAnsi="Source Code Pro"/>
+          <w:color w:val="CC7832"/>
+          <w:sz w:val="18"/>
+          <w:szCs w:val="18"/>
+        </w:rPr>
+        <w:br/>
+      </w:r>
+      <w:r>
+        <w:rPr>
+          <w:rFonts w:ascii="Source Code Pro" w:hAnsi="Source Code Pro"/>
+          <w:color w:val="A9B7C6"/>
+          <w:sz w:val="18"/>
+          <w:szCs w:val="18"/>
+        </w:rPr>
+        <w:t>connection.setRequestProperty(</w:t>
+      </w:r>
+      <w:r>
+        <w:rPr>
+          <w:rFonts w:ascii="Source Code Pro" w:hAnsi="Source Code Pro"/>
+          <w:color w:val="6A8759"/>
+          <w:sz w:val="18"/>
+          <w:szCs w:val="18"/>
+        </w:rPr>
+        <w:t>"app_id"</w:t>
+      </w:r>
+      <w:r>
+        <w:rPr>
+          <w:rFonts w:ascii="Source Code Pro" w:hAnsi="Source Code Pro"/>
+          <w:color w:val="CC7832"/>
+          <w:sz w:val="18"/>
+          <w:szCs w:val="18"/>
+        </w:rPr>
+        <w:t xml:space="preserve">, </w:t>
+      </w:r>
+      <w:r>
+        <w:rPr>
+          <w:rFonts w:ascii="Source Code Pro" w:hAnsi="Source Code Pro"/>
+          <w:color w:val="A9B7C6"/>
+          <w:sz w:val="18"/>
+          <w:szCs w:val="18"/>
+        </w:rPr>
+        <w:t>app_id)</w:t>
+      </w:r>
+      <w:r>
+        <w:rPr>
+          <w:rFonts w:ascii="Source Code Pro" w:hAnsi="Source Code Pro"/>
+          <w:color w:val="CC7832"/>
+          <w:sz w:val="18"/>
+          <w:szCs w:val="18"/>
+        </w:rPr>
+        <w:t>;</w:t>
+      </w:r>
+      <w:r>
+        <w:rPr>
+          <w:rFonts w:ascii="Source Code Pro" w:hAnsi="Source Code Pro"/>
+          <w:color w:val="CC7832"/>
+          <w:sz w:val="18"/>
+          <w:szCs w:val="18"/>
+        </w:rPr>
+        <w:br/>
+      </w:r>
+      <w:r>
+        <w:rPr>
+          <w:rFonts w:ascii="Source Code Pro" w:hAnsi="Source Code Pro"/>
+          <w:color w:val="A9B7C6"/>
+          <w:sz w:val="18"/>
+          <w:szCs w:val="18"/>
+        </w:rPr>
+        <w:t>connection.setRequestProperty(</w:t>
+      </w:r>
+      <w:r>
+        <w:rPr>
+          <w:rFonts w:ascii="Source Code Pro" w:hAnsi="Source Code Pro"/>
+          <w:color w:val="6A8759"/>
+          <w:sz w:val="18"/>
+          <w:szCs w:val="18"/>
+        </w:rPr>
+        <w:t>"app_key"</w:t>
+      </w:r>
+      <w:r>
+        <w:rPr>
+          <w:rFonts w:ascii="Source Code Pro" w:hAnsi="Source Code Pro"/>
+          <w:color w:val="CC7832"/>
+          <w:sz w:val="18"/>
+          <w:szCs w:val="18"/>
+        </w:rPr>
+        <w:t xml:space="preserve">, </w:t>
+      </w:r>
+      <w:r>
+        <w:rPr>
+          <w:rFonts w:ascii="Source Code Pro" w:hAnsi="Source Code Pro"/>
+          <w:color w:val="A9B7C6"/>
+          <w:sz w:val="18"/>
+          <w:szCs w:val="18"/>
+        </w:rPr>
+        <w:t>app_key)</w:t>
+      </w:r>
+      <w:r>
+        <w:rPr>
+          <w:rFonts w:ascii="Source Code Pro" w:hAnsi="Source Code Pro"/>
+          <w:color w:val="CC7832"/>
+          <w:sz w:val="18"/>
+          <w:szCs w:val="18"/>
+        </w:rPr>
+        <w:t>;</w:t>
+      </w:r>
+      <w:r>
+        <w:rPr>
+          <w:rFonts w:ascii="Source Code Pro" w:hAnsi="Source Code Pro"/>
+          <w:color w:val="CC7832"/>
+          <w:sz w:val="18"/>
+          <w:szCs w:val="18"/>
+        </w:rPr>
+        <w:br/>
+        <w:t xml:space="preserve">int </w:t>
+      </w:r>
+      <w:r>
+        <w:rPr>
+          <w:rFonts w:ascii="Source Code Pro" w:hAnsi="Source Code Pro"/>
+          <w:color w:val="A9B7C6"/>
+          <w:sz w:val="18"/>
+          <w:szCs w:val="18"/>
+        </w:rPr>
+        <w:t>responseCode = connection.getResponseCode()</w:t>
+      </w:r>
+      <w:r>
+        <w:rPr>
+          <w:rFonts w:ascii="Source Code Pro" w:hAnsi="Source Code Pro"/>
+          <w:color w:val="CC7832"/>
+          <w:sz w:val="18"/>
+          <w:szCs w:val="18"/>
+        </w:rPr>
+        <w:t>;</w:t>
+      </w:r>
+      <w:r>
+        <w:rPr>
+          <w:rFonts w:ascii="Source Code Pro" w:hAnsi="Source Code Pro"/>
+          <w:color w:val="CC7832"/>
+          <w:sz w:val="18"/>
+          <w:szCs w:val="18"/>
+        </w:rPr>
+        <w:br/>
+      </w:r>
+      <w:r>
+        <w:rPr>
+          <w:rFonts w:ascii="Source Code Pro" w:hAnsi="Source Code Pro"/>
+          <w:color w:val="CC7832"/>
+          <w:sz w:val="18"/>
+          <w:szCs w:val="18"/>
+        </w:rPr>
+        <w:br/>
+        <w:t xml:space="preserve">return </w:t>
+      </w:r>
+      <w:r>
+        <w:rPr>
+          <w:rFonts w:ascii="Source Code Pro" w:hAnsi="Source Code Pro"/>
+          <w:color w:val="A9B7C6"/>
+          <w:sz w:val="18"/>
+          <w:szCs w:val="18"/>
+        </w:rPr>
+        <w:t>responseCode == HttpURLConnection.</w:t>
+      </w:r>
+      <w:r>
+        <w:rPr>
+          <w:rFonts w:ascii="Source Code Pro" w:hAnsi="Source Code Pro"/>
+          <w:i/>
+          <w:iCs/>
+          <w:color w:val="9876AA"/>
+          <w:sz w:val="18"/>
+          <w:szCs w:val="18"/>
+        </w:rPr>
+        <w:t>HTTP_OK</w:t>
+      </w:r>
+      <w:r>
+        <w:rPr>
+          <w:rFonts w:ascii="Source Code Pro" w:hAnsi="Source Code Pro"/>
+          <w:color w:val="CC7832"/>
+          <w:sz w:val="18"/>
+          <w:szCs w:val="18"/>
+        </w:rPr>
+        <w:t>;</w:t>
+      </w:r>
+    </w:p>
+    <w:p>
+      <w:pPr>
+        <w:rPr>
+          <w:lang w:eastAsia="de-DE"/>
+        </w:rPr>
+      </w:pPr>
+      <w:bookmarkStart w:id="11" w:name="_GoBack"/>
+      <w:bookmarkEnd w:id="11"/>
     </w:p>
     <w:p>
       <w:pPr>
@@ -8596,7 +12006,13 @@
           <w:lang w:eastAsia="de-DE"/>
         </w:rPr>
         <w:lastRenderedPageBreak/>
-        <w:t>Game also scales well in different devices thanks to bootstrap.</w:t>
+        <w:t xml:space="preserve">Game also </w:t>
+      </w:r>
+      <w:r>
+        <w:rPr>
+          <w:lang w:eastAsia="de-DE"/>
+        </w:rPr>
+        <w:t>runs on mobile but is not fully optimized so buttons are kind of small.</w:t>
       </w:r>
     </w:p>
     <w:p>
@@ -8722,12 +12138,23 @@
     </w:p>
     <w:p>
       <w:pPr>
-        <w:rPr>
-          <w:lang w:eastAsia="de-DE"/>
-        </w:rPr>
-      </w:pPr>
-      <w:r>
-        <w:rPr>
+        <w:jc w:val="center"/>
+        <w:rPr>
+          <w:b/>
+          <w:color w:val="FF0000"/>
+          <w:sz w:val="40"/>
+          <w:szCs w:val="40"/>
+          <w:u w:val="single"/>
+          <w:lang w:eastAsia="de-DE"/>
+        </w:rPr>
+      </w:pPr>
+      <w:r>
+        <w:rPr>
+          <w:b/>
+          <w:color w:val="FF0000"/>
+          <w:sz w:val="40"/>
+          <w:szCs w:val="40"/>
+          <w:u w:val="single"/>
           <w:lang w:eastAsia="de-DE"/>
         </w:rPr>
         <w:t>OLD STUFF</w:t>
@@ -10830,7 +14257,6 @@
         </w:rPr>
         <w:t xml:space="preserve"> </w:t>
       </w:r>
-      <w:proofErr w:type="spellStart"/>
       <w:r>
         <w:rPr>
           <w:rFonts w:ascii="Consolas" w:hAnsi="Consolas" w:cs="Consolas"/>
@@ -10841,7 +14267,6 @@
         </w:rPr>
         <w:t>randomLetters</w:t>
       </w:r>
-      <w:proofErr w:type="spellEnd"/>
       <w:r>
         <w:rPr>
           <w:rFonts w:ascii="Consolas" w:hAnsi="Consolas" w:cs="Consolas"/>
@@ -10872,7 +14297,6 @@
         </w:rPr>
         <w:t xml:space="preserve"> </w:t>
       </w:r>
-      <w:proofErr w:type="spellStart"/>
       <w:r>
         <w:rPr>
           <w:rFonts w:ascii="Consolas" w:hAnsi="Consolas" w:cs="Consolas"/>
@@ -10905,7 +14329,6 @@
         </w:rPr>
         <w:t>list</w:t>
       </w:r>
-      <w:proofErr w:type="spellEnd"/>
       <w:r>
         <w:rPr>
           <w:rFonts w:ascii="Consolas" w:hAnsi="Consolas" w:cs="Consolas"/>
@@ -12052,7 +15475,6 @@
         </w:rPr>
         <w:t xml:space="preserve"> </w:t>
       </w:r>
-      <w:proofErr w:type="spellStart"/>
       <w:r>
         <w:rPr>
           <w:rFonts w:ascii="Consolas" w:hAnsi="Consolas" w:cs="Consolas"/>
@@ -12085,6 +15507,27 @@
         </w:rPr>
         <w:t>asList</w:t>
       </w:r>
+      <w:r>
+        <w:rPr>
+          <w:rFonts w:ascii="Consolas" w:hAnsi="Consolas" w:cs="Consolas"/>
+          <w:color w:val="F9FAF4"/>
+          <w:sz w:val="16"/>
+          <w:szCs w:val="16"/>
+          <w:shd w:val="clear" w:color="auto" w:fill="373737"/>
+        </w:rPr>
+        <w:t>(</w:t>
+      </w:r>
+      <w:proofErr w:type="spellStart"/>
+      <w:r>
+        <w:rPr>
+          <w:rFonts w:ascii="Consolas" w:hAnsi="Consolas" w:cs="Consolas"/>
+          <w:color w:val="F3EC79"/>
+          <w:sz w:val="16"/>
+          <w:szCs w:val="16"/>
+          <w:shd w:val="clear" w:color="auto" w:fill="373737"/>
+        </w:rPr>
+        <w:t>abArr</w:t>
+      </w:r>
       <w:proofErr w:type="spellEnd"/>
       <w:r>
         <w:rPr>
@@ -12094,31 +15537,143 @@
           <w:szCs w:val="16"/>
           <w:shd w:val="clear" w:color="auto" w:fill="373737"/>
         </w:rPr>
-        <w:t>(</w:t>
+        <w:t>)</w:t>
+      </w:r>
+      <w:r>
+        <w:rPr>
+          <w:rFonts w:ascii="Consolas" w:hAnsi="Consolas" w:cs="Consolas"/>
+          <w:color w:val="E6E6FA"/>
+          <w:sz w:val="16"/>
+          <w:szCs w:val="16"/>
+          <w:shd w:val="clear" w:color="auto" w:fill="373737"/>
+        </w:rPr>
+        <w:t>;</w:t>
+      </w:r>
+    </w:p>
+    <w:p>
+      <w:pPr>
+        <w:rPr>
+          <w:lang w:val="en-US" w:eastAsia="de-DE"/>
+        </w:rPr>
+      </w:pPr>
+      <w:r>
+        <w:rPr>
+          <w:lang w:val="en-US" w:eastAsia="de-DE"/>
+        </w:rPr>
+        <w:t xml:space="preserve">This method acts as bridge between array-based and collection-based APIs, in combination with </w:t>
       </w:r>
       <w:proofErr w:type="spellStart"/>
       <w:r>
         <w:rPr>
-          <w:rFonts w:ascii="Consolas" w:hAnsi="Consolas" w:cs="Consolas"/>
-          <w:color w:val="F3EC79"/>
-          <w:sz w:val="16"/>
-          <w:szCs w:val="16"/>
-          <w:shd w:val="clear" w:color="auto" w:fill="373737"/>
-        </w:rPr>
-        <w:t>abArr</w:t>
+          <w:lang w:val="en-US" w:eastAsia="de-DE"/>
+        </w:rPr>
+        <w:t>Collection.toArray</w:t>
       </w:r>
       <w:proofErr w:type="spellEnd"/>
       <w:r>
         <w:rPr>
-          <w:rFonts w:ascii="Consolas" w:hAnsi="Consolas" w:cs="Consolas"/>
-          <w:color w:val="F9FAF4"/>
-          <w:sz w:val="16"/>
-          <w:szCs w:val="16"/>
-          <w:shd w:val="clear" w:color="auto" w:fill="373737"/>
-        </w:rPr>
-        <w:t>)</w:t>
-      </w:r>
-      <w:r>
+          <w:lang w:val="en-US" w:eastAsia="de-DE"/>
+        </w:rPr>
+        <w:t xml:space="preserve">(). The returned list is serializable and </w:t>
+      </w:r>
+      <w:r>
+        <w:rPr>
+          <w:lang w:val="en-US" w:eastAsia="de-DE"/>
+        </w:rPr>
+        <w:t>allows us to use</w:t>
+      </w:r>
+      <w:r>
+        <w:rPr>
+          <w:lang w:val="en-US" w:eastAsia="de-DE"/>
+        </w:rPr>
+        <w:t xml:space="preserve"> </w:t>
+      </w:r>
+      <w:proofErr w:type="spellStart"/>
+      <w:r>
+        <w:rPr>
+          <w:lang w:val="en-US" w:eastAsia="de-DE"/>
+        </w:rPr>
+        <w:t>RandomAccess</w:t>
+      </w:r>
+      <w:proofErr w:type="spellEnd"/>
+      <w:r>
+        <w:rPr>
+          <w:lang w:val="en-US" w:eastAsia="de-DE"/>
+        </w:rPr>
+        <w:t>.</w:t>
+      </w:r>
+    </w:p>
+    <w:p>
+      <w:pPr>
+        <w:spacing w:line="480" w:lineRule="auto"/>
+        <w:rPr>
+          <w:lang w:val="en-US" w:eastAsia="de-DE"/>
+        </w:rPr>
+      </w:pPr>
+      <w:r>
+        <w:rPr>
+          <w:lang w:val="en-US" w:eastAsia="de-DE"/>
+        </w:rPr>
+        <w:t xml:space="preserve">We can then shuffle this list using </w:t>
+      </w:r>
+      <w:proofErr w:type="spellStart"/>
+      <w:r>
+        <w:rPr>
+          <w:lang w:val="en-US" w:eastAsia="de-DE"/>
+        </w:rPr>
+        <w:t>Collections.shuffle</w:t>
+      </w:r>
+      <w:proofErr w:type="spellEnd"/>
+      <w:r>
+        <w:rPr>
+          <w:lang w:val="en-US" w:eastAsia="de-DE"/>
+        </w:rPr>
+        <w:t>. Java docs describes the method as follows</w:t>
+      </w:r>
+    </w:p>
+    <w:p>
+      <w:pPr>
+        <w:spacing w:line="480" w:lineRule="auto"/>
+        <w:rPr>
+          <w:lang w:val="en-US" w:eastAsia="de-DE"/>
+        </w:rPr>
+      </w:pPr>
+      <w:r>
+        <w:rPr>
+          <w:lang w:val="en-US" w:eastAsia="de-DE"/>
+        </w:rPr>
+        <w:t>“</w:t>
+      </w:r>
+      <w:r>
+        <w:rPr>
+          <w:lang w:val="en-US" w:eastAsia="de-DE"/>
+        </w:rPr>
+        <w:t>Randomly permutes the specified list using a default source of randomness</w:t>
+      </w:r>
+      <w:r>
+        <w:rPr>
+          <w:lang w:val="en-US" w:eastAsia="de-DE"/>
+        </w:rPr>
+        <w:t xml:space="preserve">”. </w:t>
+      </w:r>
+    </w:p>
+    <w:p>
+      <w:pPr>
+        <w:spacing w:line="480" w:lineRule="auto"/>
+        <w:rPr>
+          <w:lang w:val="en-US" w:eastAsia="de-DE"/>
+        </w:rPr>
+      </w:pPr>
+      <w:r>
+        <w:rPr>
+          <w:lang w:val="en-US" w:eastAsia="de-DE"/>
+        </w:rPr>
+        <w:t>We need to randomly jumble up our letters before selecting 10 to display so this is how we will do it.</w:t>
+      </w:r>
+    </w:p>
+    <w:p>
+      <w:pPr>
+        <w:jc w:val="center"/>
         <w:rPr>
           <w:rFonts w:ascii="Consolas" w:hAnsi="Consolas" w:cs="Consolas"/>
           <w:color w:val="E6E6FA"/>
@@ -12126,142 +15681,7 @@
           <w:szCs w:val="16"/>
           <w:shd w:val="clear" w:color="auto" w:fill="373737"/>
         </w:rPr>
-        <w:t>;</w:t>
-      </w:r>
-    </w:p>
-    <w:p>
-      <w:pPr>
-        <w:rPr>
-          <w:lang w:val="en-US" w:eastAsia="de-DE"/>
-        </w:rPr>
-      </w:pPr>
-      <w:r>
-        <w:rPr>
-          <w:lang w:val="en-US" w:eastAsia="de-DE"/>
-        </w:rPr>
-        <w:t xml:space="preserve">This method acts as bridge between array-based and collection-based APIs, in combination with </w:t>
-      </w:r>
-      <w:proofErr w:type="spellStart"/>
-      <w:r>
-        <w:rPr>
-          <w:lang w:val="en-US" w:eastAsia="de-DE"/>
-        </w:rPr>
-        <w:t>Collection.toArray</w:t>
-      </w:r>
-      <w:proofErr w:type="spellEnd"/>
-      <w:r>
-        <w:rPr>
-          <w:lang w:val="en-US" w:eastAsia="de-DE"/>
-        </w:rPr>
-        <w:t xml:space="preserve">(). The returned list is serializable and </w:t>
-      </w:r>
-      <w:r>
-        <w:rPr>
-          <w:lang w:val="en-US" w:eastAsia="de-DE"/>
-        </w:rPr>
-        <w:t>allows us to use</w:t>
-      </w:r>
-      <w:r>
-        <w:rPr>
-          <w:lang w:val="en-US" w:eastAsia="de-DE"/>
-        </w:rPr>
-        <w:t xml:space="preserve"> </w:t>
-      </w:r>
-      <w:proofErr w:type="spellStart"/>
-      <w:r>
-        <w:rPr>
-          <w:lang w:val="en-US" w:eastAsia="de-DE"/>
-        </w:rPr>
-        <w:t>RandomAccess</w:t>
-      </w:r>
-      <w:proofErr w:type="spellEnd"/>
-      <w:r>
-        <w:rPr>
-          <w:lang w:val="en-US" w:eastAsia="de-DE"/>
-        </w:rPr>
-        <w:t>.</w:t>
-      </w:r>
-    </w:p>
-    <w:p>
-      <w:pPr>
-        <w:spacing w:line="480" w:lineRule="auto"/>
-        <w:rPr>
-          <w:lang w:val="en-US" w:eastAsia="de-DE"/>
-        </w:rPr>
-      </w:pPr>
-      <w:r>
-        <w:rPr>
-          <w:lang w:val="en-US" w:eastAsia="de-DE"/>
-        </w:rPr>
-        <w:t xml:space="preserve">We can then shuffle this list using </w:t>
-      </w:r>
-      <w:proofErr w:type="spellStart"/>
-      <w:r>
-        <w:rPr>
-          <w:lang w:val="en-US" w:eastAsia="de-DE"/>
-        </w:rPr>
-        <w:t>Collections.shuffle</w:t>
-      </w:r>
-      <w:proofErr w:type="spellEnd"/>
-      <w:r>
-        <w:rPr>
-          <w:lang w:val="en-US" w:eastAsia="de-DE"/>
-        </w:rPr>
-        <w:t>. Java docs describes the method as follows</w:t>
-      </w:r>
-    </w:p>
-    <w:p>
-      <w:pPr>
-        <w:spacing w:line="480" w:lineRule="auto"/>
-        <w:rPr>
-          <w:lang w:val="en-US" w:eastAsia="de-DE"/>
-        </w:rPr>
-      </w:pPr>
-      <w:r>
-        <w:rPr>
-          <w:lang w:val="en-US" w:eastAsia="de-DE"/>
-        </w:rPr>
-        <w:t>“</w:t>
-      </w:r>
-      <w:r>
-        <w:rPr>
-          <w:lang w:val="en-US" w:eastAsia="de-DE"/>
-        </w:rPr>
-        <w:t>Randomly permutes the specified list using a default source of randomness</w:t>
-      </w:r>
-      <w:r>
-        <w:rPr>
-          <w:lang w:val="en-US" w:eastAsia="de-DE"/>
-        </w:rPr>
-        <w:t xml:space="preserve">”. </w:t>
-      </w:r>
-    </w:p>
-    <w:p>
-      <w:pPr>
-        <w:spacing w:line="480" w:lineRule="auto"/>
-        <w:rPr>
-          <w:lang w:val="en-US" w:eastAsia="de-DE"/>
-        </w:rPr>
-      </w:pPr>
-      <w:r>
-        <w:rPr>
-          <w:lang w:val="en-US" w:eastAsia="de-DE"/>
-        </w:rPr>
-        <w:t>We need to randomly jumble up our letters before selecting 10 to display so this is how we will do it.</w:t>
-      </w:r>
-    </w:p>
-    <w:p>
-      <w:pPr>
-        <w:jc w:val="center"/>
-        <w:rPr>
-          <w:rFonts w:ascii="Consolas" w:hAnsi="Consolas" w:cs="Consolas"/>
-          <w:color w:val="E6E6FA"/>
-          <w:sz w:val="16"/>
-          <w:szCs w:val="16"/>
-          <w:shd w:val="clear" w:color="auto" w:fill="373737"/>
-        </w:rPr>
-      </w:pPr>
-      <w:proofErr w:type="spellStart"/>
+      </w:pPr>
       <w:r>
         <w:rPr>
           <w:rFonts w:ascii="Consolas" w:hAnsi="Consolas" w:cs="Consolas"/>
@@ -12294,6 +15714,27 @@
         </w:rPr>
         <w:t>shuffle</w:t>
       </w:r>
+      <w:r>
+        <w:rPr>
+          <w:rFonts w:ascii="Consolas" w:hAnsi="Consolas" w:cs="Consolas"/>
+          <w:color w:val="F9FAF4"/>
+          <w:sz w:val="16"/>
+          <w:szCs w:val="16"/>
+          <w:shd w:val="clear" w:color="auto" w:fill="373737"/>
+        </w:rPr>
+        <w:t>(</w:t>
+      </w:r>
+      <w:proofErr w:type="spellStart"/>
+      <w:r>
+        <w:rPr>
+          <w:rFonts w:ascii="Consolas" w:hAnsi="Consolas" w:cs="Consolas"/>
+          <w:color w:val="F3EC79"/>
+          <w:sz w:val="16"/>
+          <w:szCs w:val="16"/>
+          <w:shd w:val="clear" w:color="auto" w:fill="373737"/>
+        </w:rPr>
+        <w:t>abList</w:t>
+      </w:r>
       <w:proofErr w:type="spellEnd"/>
       <w:r>
         <w:rPr>
@@ -12303,20 +15744,238 @@
           <w:szCs w:val="16"/>
           <w:shd w:val="clear" w:color="auto" w:fill="373737"/>
         </w:rPr>
+        <w:t>)</w:t>
+      </w:r>
+      <w:r>
+        <w:rPr>
+          <w:rFonts w:ascii="Consolas" w:hAnsi="Consolas" w:cs="Consolas"/>
+          <w:color w:val="E6E6FA"/>
+          <w:sz w:val="16"/>
+          <w:szCs w:val="16"/>
+          <w:shd w:val="clear" w:color="auto" w:fill="373737"/>
+        </w:rPr>
+        <w:t>;</w:t>
+      </w:r>
+    </w:p>
+    <w:p>
+      <w:pPr>
+        <w:rPr>
+          <w:lang w:val="en-US" w:eastAsia="de-DE"/>
+        </w:rPr>
+      </w:pPr>
+      <w:r>
+        <w:rPr>
+          <w:lang w:val="en-US" w:eastAsia="de-DE"/>
+        </w:rPr>
+        <w:t xml:space="preserve">We then need to get a smaller version of the randomized list because we want to only display 10 letters to the user and the current list has the full alphabet randomized. We use </w:t>
+      </w:r>
+      <w:proofErr w:type="spellStart"/>
+      <w:r>
+        <w:rPr>
+          <w:lang w:val="en-US" w:eastAsia="de-DE"/>
+        </w:rPr>
+        <w:t>subList</w:t>
+      </w:r>
+      <w:proofErr w:type="spellEnd"/>
+      <w:r>
+        <w:rPr>
+          <w:lang w:val="en-US" w:eastAsia="de-DE"/>
+        </w:rPr>
+        <w:t xml:space="preserve"> and ask for the letters in the 0 position up to but not including the 10</w:t>
+      </w:r>
+      <w:r>
+        <w:rPr>
+          <w:vertAlign w:val="superscript"/>
+          <w:lang w:val="en-US" w:eastAsia="de-DE"/>
+        </w:rPr>
+        <w:t>th</w:t>
+      </w:r>
+      <w:r>
+        <w:rPr>
+          <w:lang w:val="en-US" w:eastAsia="de-DE"/>
+        </w:rPr>
+        <w:t xml:space="preserve"> position.</w:t>
+      </w:r>
+    </w:p>
+    <w:p>
+      <w:pPr>
+        <w:jc w:val="center"/>
+        <w:rPr>
+          <w:lang w:val="en-US" w:eastAsia="de-DE"/>
+        </w:rPr>
+      </w:pPr>
+      <w:r>
+        <w:rPr>
+          <w:rFonts w:ascii="Consolas" w:hAnsi="Consolas" w:cs="Consolas"/>
+          <w:color w:val="80F2F6"/>
+          <w:sz w:val="16"/>
+          <w:szCs w:val="16"/>
+          <w:shd w:val="clear" w:color="auto" w:fill="373737"/>
+        </w:rPr>
+        <w:t>List</w:t>
+      </w:r>
+      <w:r>
+        <w:rPr>
+          <w:rFonts w:ascii="Consolas" w:hAnsi="Consolas" w:cs="Consolas"/>
+          <w:color w:val="E6E6FA"/>
+          <w:sz w:val="16"/>
+          <w:szCs w:val="16"/>
+          <w:shd w:val="clear" w:color="auto" w:fill="373737"/>
+        </w:rPr>
+        <w:t>&lt;</w:t>
+      </w:r>
+      <w:r>
+        <w:rPr>
+          <w:rFonts w:ascii="Consolas" w:hAnsi="Consolas" w:cs="Consolas"/>
+          <w:color w:val="B166DA"/>
+          <w:sz w:val="16"/>
+          <w:szCs w:val="16"/>
+          <w:shd w:val="clear" w:color="auto" w:fill="373737"/>
+        </w:rPr>
+        <w:t>String</w:t>
+      </w:r>
+      <w:r>
+        <w:rPr>
+          <w:rFonts w:ascii="Consolas" w:hAnsi="Consolas" w:cs="Consolas"/>
+          <w:color w:val="E6E6FA"/>
+          <w:sz w:val="16"/>
+          <w:szCs w:val="16"/>
+          <w:shd w:val="clear" w:color="auto" w:fill="373737"/>
+        </w:rPr>
+        <w:t>&gt;</w:t>
+      </w:r>
+      <w:r>
+        <w:rPr>
+          <w:rFonts w:ascii="Consolas" w:hAnsi="Consolas" w:cs="Consolas"/>
+          <w:color w:val="D9E8F7"/>
+          <w:sz w:val="16"/>
+          <w:szCs w:val="16"/>
+          <w:shd w:val="clear" w:color="auto" w:fill="373737"/>
+        </w:rPr>
+        <w:t xml:space="preserve"> </w:t>
+      </w:r>
+      <w:r>
+        <w:rPr>
+          <w:rFonts w:ascii="Consolas" w:hAnsi="Consolas" w:cs="Consolas"/>
+          <w:color w:val="F2F200"/>
+          <w:sz w:val="16"/>
+          <w:szCs w:val="16"/>
+          <w:shd w:val="clear" w:color="auto" w:fill="373737"/>
+        </w:rPr>
+        <w:t>randLetters</w:t>
+      </w:r>
+      <w:r>
+        <w:rPr>
+          <w:rFonts w:ascii="Consolas" w:hAnsi="Consolas" w:cs="Consolas"/>
+          <w:color w:val="D9E8F7"/>
+          <w:sz w:val="16"/>
+          <w:szCs w:val="16"/>
+          <w:shd w:val="clear" w:color="auto" w:fill="373737"/>
+        </w:rPr>
+        <w:t xml:space="preserve"> </w:t>
+      </w:r>
+      <w:r>
+        <w:rPr>
+          <w:rFonts w:ascii="Consolas" w:hAnsi="Consolas" w:cs="Consolas"/>
+          <w:color w:val="E6E6FA"/>
+          <w:sz w:val="16"/>
+          <w:szCs w:val="16"/>
+          <w:shd w:val="clear" w:color="auto" w:fill="373737"/>
+        </w:rPr>
+        <w:t>=</w:t>
+      </w:r>
+      <w:r>
+        <w:rPr>
+          <w:rFonts w:ascii="Consolas" w:hAnsi="Consolas" w:cs="Consolas"/>
+          <w:color w:val="D9E8F7"/>
+          <w:sz w:val="16"/>
+          <w:szCs w:val="16"/>
+          <w:shd w:val="clear" w:color="auto" w:fill="373737"/>
+        </w:rPr>
+        <w:t xml:space="preserve"> </w:t>
+      </w:r>
+      <w:proofErr w:type="spellStart"/>
+      <w:r>
+        <w:rPr>
+          <w:rFonts w:ascii="Consolas" w:hAnsi="Consolas" w:cs="Consolas"/>
+          <w:color w:val="F3EC79"/>
+          <w:sz w:val="16"/>
+          <w:szCs w:val="16"/>
+          <w:shd w:val="clear" w:color="auto" w:fill="373737"/>
+        </w:rPr>
+        <w:t>abList</w:t>
+      </w:r>
+      <w:r>
+        <w:rPr>
+          <w:rFonts w:ascii="Consolas" w:hAnsi="Consolas" w:cs="Consolas"/>
+          <w:color w:val="E6E6FA"/>
+          <w:sz w:val="16"/>
+          <w:szCs w:val="16"/>
+          <w:shd w:val="clear" w:color="auto" w:fill="373737"/>
+        </w:rPr>
+        <w:t>.</w:t>
+      </w:r>
+      <w:r>
+        <w:rPr>
+          <w:rFonts w:ascii="Consolas" w:hAnsi="Consolas" w:cs="Consolas"/>
+          <w:color w:val="80F6A7"/>
+          <w:sz w:val="16"/>
+          <w:szCs w:val="16"/>
+          <w:shd w:val="clear" w:color="auto" w:fill="373737"/>
+        </w:rPr>
+        <w:t>subList</w:t>
+      </w:r>
+      <w:proofErr w:type="spellEnd"/>
+      <w:r>
+        <w:rPr>
+          <w:rFonts w:ascii="Consolas" w:hAnsi="Consolas" w:cs="Consolas"/>
+          <w:color w:val="F9FAF4"/>
+          <w:sz w:val="16"/>
+          <w:szCs w:val="16"/>
+          <w:shd w:val="clear" w:color="auto" w:fill="373737"/>
+        </w:rPr>
         <w:t>(</w:t>
       </w:r>
-      <w:proofErr w:type="spellStart"/>
-      <w:r>
-        <w:rPr>
-          <w:rFonts w:ascii="Consolas" w:hAnsi="Consolas" w:cs="Consolas"/>
-          <w:color w:val="F3EC79"/>
-          <w:sz w:val="16"/>
-          <w:szCs w:val="16"/>
-          <w:shd w:val="clear" w:color="auto" w:fill="373737"/>
-        </w:rPr>
-        <w:t>abList</w:t>
-      </w:r>
-      <w:proofErr w:type="spellEnd"/>
+      <w:r>
+        <w:rPr>
+          <w:rFonts w:ascii="Consolas" w:hAnsi="Consolas" w:cs="Consolas"/>
+          <w:color w:val="6897BB"/>
+          <w:sz w:val="16"/>
+          <w:szCs w:val="16"/>
+          <w:shd w:val="clear" w:color="auto" w:fill="373737"/>
+        </w:rPr>
+        <w:t>0</w:t>
+      </w:r>
+      <w:r>
+        <w:rPr>
+          <w:rFonts w:ascii="Consolas" w:hAnsi="Consolas" w:cs="Consolas"/>
+          <w:color w:val="E6E6FA"/>
+          <w:sz w:val="16"/>
+          <w:szCs w:val="16"/>
+          <w:shd w:val="clear" w:color="auto" w:fill="373737"/>
+        </w:rPr>
+        <w:t>,</w:t>
+      </w:r>
+      <w:r>
+        <w:rPr>
+          <w:rFonts w:ascii="Consolas" w:hAnsi="Consolas" w:cs="Consolas"/>
+          <w:color w:val="D9E8F7"/>
+          <w:sz w:val="16"/>
+          <w:szCs w:val="16"/>
+          <w:shd w:val="clear" w:color="auto" w:fill="373737"/>
+        </w:rPr>
+        <w:t xml:space="preserve"> </w:t>
+      </w:r>
+      <w:r>
+        <w:rPr>
+          <w:rFonts w:ascii="Consolas" w:hAnsi="Consolas" w:cs="Consolas"/>
+          <w:color w:val="6897BB"/>
+          <w:sz w:val="16"/>
+          <w:szCs w:val="16"/>
+          <w:shd w:val="clear" w:color="auto" w:fill="373737"/>
+        </w:rPr>
+        <w:t>10</w:t>
+      </w:r>
       <w:r>
         <w:rPr>
           <w:rFonts w:ascii="Consolas" w:hAnsi="Consolas" w:cs="Consolas"/>
@@ -12344,269 +16003,42 @@
           <w:lang w:val="en-US" w:eastAsia="de-DE"/>
         </w:rPr>
       </w:pPr>
-      <w:r>
-        <w:rPr>
-          <w:lang w:val="en-US" w:eastAsia="de-DE"/>
-        </w:rPr>
-        <w:t xml:space="preserve">We then need to get a smaller version of the randomized list because we want to only display 10 letters to the user and the current list has the full alphabet randomized. We use </w:t>
-      </w:r>
-      <w:proofErr w:type="spellStart"/>
-      <w:r>
-        <w:rPr>
-          <w:lang w:val="en-US" w:eastAsia="de-DE"/>
-        </w:rPr>
-        <w:t>subList</w:t>
-      </w:r>
-      <w:proofErr w:type="spellEnd"/>
-      <w:r>
-        <w:rPr>
-          <w:lang w:val="en-US" w:eastAsia="de-DE"/>
-        </w:rPr>
-        <w:t xml:space="preserve"> and ask for the letters in the 0 position up to but not including the 10</w:t>
-      </w:r>
-      <w:r>
-        <w:rPr>
-          <w:vertAlign w:val="superscript"/>
-          <w:lang w:val="en-US" w:eastAsia="de-DE"/>
-        </w:rPr>
-        <w:t>th</w:t>
-      </w:r>
-      <w:r>
-        <w:rPr>
-          <w:lang w:val="en-US" w:eastAsia="de-DE"/>
-        </w:rPr>
-        <w:t xml:space="preserve"> position.</w:t>
-      </w:r>
-    </w:p>
-    <w:p>
-      <w:pPr>
-        <w:jc w:val="center"/>
-        <w:rPr>
-          <w:lang w:val="en-US" w:eastAsia="de-DE"/>
-        </w:rPr>
-      </w:pPr>
-      <w:r>
-        <w:rPr>
-          <w:rFonts w:ascii="Consolas" w:hAnsi="Consolas" w:cs="Consolas"/>
-          <w:color w:val="80F2F6"/>
-          <w:sz w:val="16"/>
-          <w:szCs w:val="16"/>
-          <w:shd w:val="clear" w:color="auto" w:fill="373737"/>
-        </w:rPr>
-        <w:t>List</w:t>
-      </w:r>
-      <w:r>
-        <w:rPr>
-          <w:rFonts w:ascii="Consolas" w:hAnsi="Consolas" w:cs="Consolas"/>
-          <w:color w:val="E6E6FA"/>
-          <w:sz w:val="16"/>
-          <w:szCs w:val="16"/>
-          <w:shd w:val="clear" w:color="auto" w:fill="373737"/>
-        </w:rPr>
-        <w:t>&lt;</w:t>
-      </w:r>
-      <w:r>
-        <w:rPr>
-          <w:rFonts w:ascii="Consolas" w:hAnsi="Consolas" w:cs="Consolas"/>
-          <w:color w:val="B166DA"/>
-          <w:sz w:val="16"/>
-          <w:szCs w:val="16"/>
-          <w:shd w:val="clear" w:color="auto" w:fill="373737"/>
-        </w:rPr>
-        <w:t>String</w:t>
-      </w:r>
-      <w:r>
-        <w:rPr>
-          <w:rFonts w:ascii="Consolas" w:hAnsi="Consolas" w:cs="Consolas"/>
-          <w:color w:val="E6E6FA"/>
-          <w:sz w:val="16"/>
-          <w:szCs w:val="16"/>
-          <w:shd w:val="clear" w:color="auto" w:fill="373737"/>
-        </w:rPr>
-        <w:t>&gt;</w:t>
-      </w:r>
-      <w:r>
-        <w:rPr>
-          <w:rFonts w:ascii="Consolas" w:hAnsi="Consolas" w:cs="Consolas"/>
-          <w:color w:val="D9E8F7"/>
-          <w:sz w:val="16"/>
-          <w:szCs w:val="16"/>
-          <w:shd w:val="clear" w:color="auto" w:fill="373737"/>
-        </w:rPr>
-        <w:t xml:space="preserve"> </w:t>
-      </w:r>
-      <w:proofErr w:type="spellStart"/>
-      <w:r>
-        <w:rPr>
-          <w:rFonts w:ascii="Consolas" w:hAnsi="Consolas" w:cs="Consolas"/>
-          <w:color w:val="F2F200"/>
-          <w:sz w:val="16"/>
-          <w:szCs w:val="16"/>
-          <w:shd w:val="clear" w:color="auto" w:fill="373737"/>
-        </w:rPr>
-        <w:t>randLetters</w:t>
-      </w:r>
-      <w:proofErr w:type="spellEnd"/>
-      <w:r>
-        <w:rPr>
-          <w:rFonts w:ascii="Consolas" w:hAnsi="Consolas" w:cs="Consolas"/>
-          <w:color w:val="D9E8F7"/>
-          <w:sz w:val="16"/>
-          <w:szCs w:val="16"/>
-          <w:shd w:val="clear" w:color="auto" w:fill="373737"/>
-        </w:rPr>
-        <w:t xml:space="preserve"> </w:t>
-      </w:r>
-      <w:r>
-        <w:rPr>
-          <w:rFonts w:ascii="Consolas" w:hAnsi="Consolas" w:cs="Consolas"/>
-          <w:color w:val="E6E6FA"/>
-          <w:sz w:val="16"/>
-          <w:szCs w:val="16"/>
-          <w:shd w:val="clear" w:color="auto" w:fill="373737"/>
-        </w:rPr>
-        <w:t>=</w:t>
-      </w:r>
-      <w:r>
-        <w:rPr>
-          <w:rFonts w:ascii="Consolas" w:hAnsi="Consolas" w:cs="Consolas"/>
-          <w:color w:val="D9E8F7"/>
-          <w:sz w:val="16"/>
-          <w:szCs w:val="16"/>
-          <w:shd w:val="clear" w:color="auto" w:fill="373737"/>
-        </w:rPr>
-        <w:t xml:space="preserve"> </w:t>
-      </w:r>
-      <w:proofErr w:type="spellStart"/>
-      <w:r>
-        <w:rPr>
-          <w:rFonts w:ascii="Consolas" w:hAnsi="Consolas" w:cs="Consolas"/>
-          <w:color w:val="F3EC79"/>
-          <w:sz w:val="16"/>
-          <w:szCs w:val="16"/>
-          <w:shd w:val="clear" w:color="auto" w:fill="373737"/>
-        </w:rPr>
-        <w:t>abList</w:t>
-      </w:r>
-      <w:r>
-        <w:rPr>
-          <w:rFonts w:ascii="Consolas" w:hAnsi="Consolas" w:cs="Consolas"/>
-          <w:color w:val="E6E6FA"/>
-          <w:sz w:val="16"/>
-          <w:szCs w:val="16"/>
-          <w:shd w:val="clear" w:color="auto" w:fill="373737"/>
-        </w:rPr>
-        <w:t>.</w:t>
-      </w:r>
-      <w:r>
-        <w:rPr>
-          <w:rFonts w:ascii="Consolas" w:hAnsi="Consolas" w:cs="Consolas"/>
-          <w:color w:val="80F6A7"/>
-          <w:sz w:val="16"/>
-          <w:szCs w:val="16"/>
-          <w:shd w:val="clear" w:color="auto" w:fill="373737"/>
-        </w:rPr>
-        <w:t>subList</w:t>
-      </w:r>
-      <w:proofErr w:type="spellEnd"/>
-      <w:r>
-        <w:rPr>
-          <w:rFonts w:ascii="Consolas" w:hAnsi="Consolas" w:cs="Consolas"/>
-          <w:color w:val="F9FAF4"/>
-          <w:sz w:val="16"/>
-          <w:szCs w:val="16"/>
-          <w:shd w:val="clear" w:color="auto" w:fill="373737"/>
-        </w:rPr>
-        <w:t>(</w:t>
-      </w:r>
-      <w:r>
-        <w:rPr>
-          <w:rFonts w:ascii="Consolas" w:hAnsi="Consolas" w:cs="Consolas"/>
-          <w:color w:val="6897BB"/>
-          <w:sz w:val="16"/>
-          <w:szCs w:val="16"/>
-          <w:shd w:val="clear" w:color="auto" w:fill="373737"/>
-        </w:rPr>
-        <w:t>0</w:t>
-      </w:r>
-      <w:r>
-        <w:rPr>
-          <w:rFonts w:ascii="Consolas" w:hAnsi="Consolas" w:cs="Consolas"/>
-          <w:color w:val="E6E6FA"/>
-          <w:sz w:val="16"/>
-          <w:szCs w:val="16"/>
-          <w:shd w:val="clear" w:color="auto" w:fill="373737"/>
-        </w:rPr>
-        <w:t>,</w:t>
-      </w:r>
-      <w:r>
-        <w:rPr>
-          <w:rFonts w:ascii="Consolas" w:hAnsi="Consolas" w:cs="Consolas"/>
-          <w:color w:val="D9E8F7"/>
-          <w:sz w:val="16"/>
-          <w:szCs w:val="16"/>
-          <w:shd w:val="clear" w:color="auto" w:fill="373737"/>
-        </w:rPr>
-        <w:t xml:space="preserve"> </w:t>
-      </w:r>
-      <w:r>
-        <w:rPr>
-          <w:rFonts w:ascii="Consolas" w:hAnsi="Consolas" w:cs="Consolas"/>
-          <w:color w:val="6897BB"/>
-          <w:sz w:val="16"/>
-          <w:szCs w:val="16"/>
-          <w:shd w:val="clear" w:color="auto" w:fill="373737"/>
-        </w:rPr>
-        <w:t>10</w:t>
-      </w:r>
-      <w:r>
-        <w:rPr>
-          <w:rFonts w:ascii="Consolas" w:hAnsi="Consolas" w:cs="Consolas"/>
-          <w:color w:val="F9FAF4"/>
-          <w:sz w:val="16"/>
-          <w:szCs w:val="16"/>
-          <w:shd w:val="clear" w:color="auto" w:fill="373737"/>
-        </w:rPr>
-        <w:t>)</w:t>
-      </w:r>
-      <w:r>
-        <w:rPr>
-          <w:rFonts w:ascii="Consolas" w:hAnsi="Consolas" w:cs="Consolas"/>
-          <w:color w:val="E6E6FA"/>
-          <w:sz w:val="16"/>
-          <w:szCs w:val="16"/>
-          <w:shd w:val="clear" w:color="auto" w:fill="373737"/>
-        </w:rPr>
-        <w:t>;</w:t>
-      </w:r>
-    </w:p>
-    <w:p>
-      <w:pPr>
-        <w:rPr>
-          <w:lang w:val="en-US" w:eastAsia="de-DE"/>
-        </w:rPr>
-      </w:pPr>
-    </w:p>
-    <w:p>
-      <w:pPr>
-        <w:rPr>
-          <w:lang w:val="en-US" w:eastAsia="de-DE"/>
-        </w:rPr>
-      </w:pPr>
-    </w:p>
-    <w:p>
-      <w:pPr>
-        <w:rPr>
-          <w:lang w:val="en-US" w:eastAsia="de-DE"/>
-        </w:rPr>
-      </w:pPr>
-    </w:p>
-    <w:p>
-      <w:pPr>
-        <w:rPr>
-          <w:lang w:val="en-US" w:eastAsia="de-DE"/>
-        </w:rPr>
-      </w:pPr>
+    </w:p>
+    <w:p>
+      <w:pPr>
+        <w:rPr>
+          <w:lang w:val="en-US" w:eastAsia="de-DE"/>
+        </w:rPr>
+      </w:pPr>
+    </w:p>
+    <w:p>
+      <w:pPr>
+        <w:rPr>
+          <w:lang w:val="en-US" w:eastAsia="de-DE"/>
+        </w:rPr>
+      </w:pPr>
+    </w:p>
+    <w:p>
+      <w:pPr>
+        <w:rPr>
+          <w:lang w:val="en-US" w:eastAsia="de-DE"/>
+        </w:rPr>
+      </w:pPr>
+    </w:p>
+    <w:p>
+      <w:pPr>
+        <w:rPr>
+          <w:rFonts w:ascii="Times New Roman" w:eastAsia="Times New Roman" w:hAnsi="Times New Roman" w:cs="Times New Roman"/>
+          <w:b/>
+          <w:bCs/>
+          <w:sz w:val="24"/>
+          <w:szCs w:val="20"/>
+          <w:lang w:val="en-US" w:eastAsia="de-DE"/>
+        </w:rPr>
+      </w:pPr>
+      <w:r>
+        <w:br w:type="page"/>
+      </w:r>
     </w:p>
     <w:p>
       <w:pPr>
@@ -12620,20 +16052,6 @@
         </w:tabs>
         <w:ind w:left="567" w:hanging="567"/>
         <w:jc w:val="center"/>
-      </w:pPr>
-    </w:p>
-    <w:p>
-      <w:pPr>
-        <w:pStyle w:val="heading1"/>
-        <w:numPr>
-          <w:ilvl w:val="0"/>
-          <w:numId w:val="0"/>
-        </w:numPr>
-        <w:tabs>
-          <w:tab w:val="left" w:pos="720"/>
-        </w:tabs>
-        <w:ind w:left="567" w:hanging="567"/>
-        <w:jc w:val="center"/>
         <w:rPr>
           <w:lang w:val="en-IE"/>
         </w:rPr>
@@ -12643,10 +16061,71 @@
         <w:rPr>
           <w:lang w:val="en-IE"/>
         </w:rPr>
-        <w:t>Running the application</w:t>
+        <w:lastRenderedPageBreak/>
+        <w:t>Deployment</w:t>
+      </w:r>
+      <w:r>
+        <w:rPr>
+          <w:lang w:val="en-IE"/>
+        </w:rPr>
+        <w:t xml:space="preserve"> </w:t>
+      </w:r>
+      <w:r>
+        <w:rPr>
+          <w:lang w:val="en-IE"/>
+        </w:rPr>
+        <w:t>and r</w:t>
+      </w:r>
+      <w:r>
+        <w:rPr>
+          <w:lang w:val="en-IE"/>
+        </w:rPr>
+        <w:t>unning the application</w:t>
       </w:r>
       <w:bookmarkEnd w:id="13"/>
       <w:bookmarkEnd w:id="15"/>
+    </w:p>
+    <w:p>
+      <w:pPr>
+        <w:rPr>
+          <w:lang w:eastAsia="de-DE"/>
+        </w:rPr>
+      </w:pPr>
+    </w:p>
+    <w:p>
+      <w:pPr>
+        <w:rPr>
+          <w:lang w:eastAsia="de-DE"/>
+        </w:rPr>
+      </w:pPr>
+    </w:p>
+    <w:p>
+      <w:pPr>
+        <w:rPr>
+          <w:lang w:eastAsia="de-DE"/>
+        </w:rPr>
+      </w:pPr>
+    </w:p>
+    <w:p>
+      <w:pPr>
+        <w:rPr>
+          <w:lang w:eastAsia="de-DE"/>
+        </w:rPr>
+      </w:pPr>
+    </w:p>
+    <w:p>
+      <w:pPr>
+        <w:rPr>
+          <w:lang w:eastAsia="de-DE"/>
+        </w:rPr>
+      </w:pPr>
+    </w:p>
+    <w:p>
+      <w:pPr>
+        <w:rPr>
+          <w:lang w:eastAsia="de-DE"/>
+        </w:rPr>
+      </w:pPr>
     </w:p>
     <w:p>
       <w:pPr>
@@ -16218,7 +19697,6 @@
     <w:basedOn w:val="Normal"/>
     <w:link w:val="HTMLPreformattedChar"/>
     <w:uiPriority w:val="99"/>
-    <w:semiHidden/>
     <w:unhideWhenUsed/>
     <w:rsid w:val="00C31B77"/>
     <w:pPr>
@@ -16254,7 +19732,6 @@
     <w:basedOn w:val="DefaultParagraphFont"/>
     <w:link w:val="HTMLPreformatted"/>
     <w:uiPriority w:val="99"/>
-    <w:semiHidden/>
     <w:rsid w:val="00C31B77"/>
     <w:rPr>
       <w:rFonts w:ascii="Courier New" w:eastAsia="Times New Roman" w:hAnsi="Courier New" w:cs="Courier New"/>
@@ -16276,6 +19753,11 @@
       <w:color w:val="4472C4" w:themeColor="accent1"/>
       <w:spacing w:val="5"/>
     </w:rPr>
+  </w:style>
+  <w:style w:type="character" w:customStyle="1" w:styleId="strong">
+    <w:name w:val="strong"/>
+    <w:basedOn w:val="DefaultParagraphFont"/>
+    <w:rsid w:val="002A00CF"/>
   </w:style>
 </w:styles>
 </file>
@@ -16599,7 +20081,7 @@
 </file>
 
 <file path=customXml/itemProps2.xml><?xml version="1.0" encoding="utf-8"?>
-<ds:datastoreItem xmlns:ds="http://schemas.openxmlformats.org/officeDocument/2006/customXml" ds:itemID="{402E4240-3E51-40A9-BD22-3A26A782CB06}">
+<ds:datastoreItem xmlns:ds="http://schemas.openxmlformats.org/officeDocument/2006/customXml" ds:itemID="{EFB4F519-99FA-4145-B032-777C16AA366F}">
   <ds:schemaRefs>
     <ds:schemaRef ds:uri="http://schemas.openxmlformats.org/officeDocument/2006/bibliography"/>
   </ds:schemaRefs>

--- a/dissertation.docx
+++ b/dissertation.docx
@@ -11,6 +11,7 @@
           <w:docPartUnique/>
         </w:docPartObj>
       </w:sdtPr>
+      <w:sdtEndPr/>
       <w:sdtContent>
         <w:p>
           <w:r>
@@ -18,7 +19,7 @@
               <w:noProof/>
             </w:rPr>
             <w:drawing>
-              <wp:anchor distT="0" distB="0" distL="114300" distR="114300" simplePos="0" relativeHeight="251661312" behindDoc="0" locked="0" layoutInCell="1" allowOverlap="1" wp14:anchorId="578BBDC7" wp14:editId="05DDCC6E">
+              <wp:anchor distT="0" distB="0" distL="114300" distR="114300" simplePos="0" relativeHeight="251661312" behindDoc="0" locked="0" layoutInCell="1" allowOverlap="1" wp14:anchorId="578BBDC7" wp14:editId="0D1E04F1">
                 <wp:simplePos x="0" y="0"/>
                 <wp:positionH relativeFrom="column">
                   <wp:posOffset>-704850</wp:posOffset>
@@ -55,7 +56,7 @@
                       <pic:spPr>
                         <a:xfrm>
                           <a:off x="0" y="0"/>
-                          <a:ext cx="5085897" cy="1861884"/>
+                          <a:ext cx="5076825" cy="1858563"/>
                         </a:xfrm>
                         <a:prstGeom prst="rect">
                           <a:avLst/>
@@ -80,7 +81,7 @@
             <mc:AlternateContent>
               <mc:Choice Requires="wps">
                 <w:drawing>
-                  <wp:anchor distT="0" distB="0" distL="114300" distR="114300" simplePos="0" relativeHeight="251659264" behindDoc="0" locked="0" layoutInCell="1" allowOverlap="1" wp14:anchorId="5396A0D9" wp14:editId="7C39B94C">
+                  <wp:anchor distT="0" distB="0" distL="114300" distR="114300" simplePos="0" relativeHeight="251659264" behindDoc="0" locked="0" layoutInCell="1" allowOverlap="1" wp14:anchorId="5396A0D9" wp14:editId="15493F8E">
                     <wp:simplePos x="0" y="0"/>
                     <mc:AlternateContent>
                       <mc:Choice Requires="wp14">
@@ -141,6 +142,7 @@
                                   <w:dataBinding w:prefixMappings="xmlns:ns0='http://schemas.openxmlformats.org/package/2006/metadata/core-properties' xmlns:ns1='http://purl.org/dc/elements/1.1/'" w:xpath="/ns0:coreProperties[1]/ns1:title[1]" w:storeItemID="{6C3C8BC8-F283-45AE-878A-BAB7291924A1}"/>
                                   <w:text/>
                                 </w:sdtPr>
+                                <w:sdtEndPr/>
                                 <w:sdtContent>
                                   <w:p>
                                     <w:pPr>
@@ -187,6 +189,7 @@
                                   <w:dataBinding w:prefixMappings="xmlns:ns0='http://schemas.microsoft.com/office/2006/coverPageProps'" w:xpath="/ns0:CoverPageProperties[1]/ns0:Abstract[1]" w:storeItemID="{55AF091B-3C7A-41E3-B477-F2FDAA23CFDA}"/>
                                   <w:text/>
                                 </w:sdtPr>
+                                <w:sdtEndPr/>
                                 <w:sdtContent>
                                   <w:p>
                                     <w:pPr>
@@ -259,6 +262,7 @@
                             <w:dataBinding w:prefixMappings="xmlns:ns0='http://schemas.openxmlformats.org/package/2006/metadata/core-properties' xmlns:ns1='http://purl.org/dc/elements/1.1/'" w:xpath="/ns0:coreProperties[1]/ns1:title[1]" w:storeItemID="{6C3C8BC8-F283-45AE-878A-BAB7291924A1}"/>
                             <w:text/>
                           </w:sdtPr>
+                          <w:sdtEndPr/>
                           <w:sdtContent>
                             <w:p>
                               <w:pPr>
@@ -305,6 +309,7 @@
                             <w:dataBinding w:prefixMappings="xmlns:ns0='http://schemas.microsoft.com/office/2006/coverPageProps'" w:xpath="/ns0:CoverPageProperties[1]/ns0:Abstract[1]" w:storeItemID="{55AF091B-3C7A-41E3-B477-F2FDAA23CFDA}"/>
                             <w:text/>
                           </w:sdtPr>
+                          <w:sdtEndPr/>
                           <w:sdtContent>
                             <w:p>
                               <w:pPr>
@@ -2218,7 +2223,27 @@
         <w:rPr>
           <w:lang w:eastAsia="de-DE"/>
         </w:rPr>
-        <w:t xml:space="preserve">We used AWS (Amazon Web Services) to host our app. </w:t>
+        <w:t xml:space="preserve">We used </w:t>
+      </w:r>
+      <w:commentRangeStart w:id="6"/>
+      <w:r>
+        <w:rPr>
+          <w:lang w:eastAsia="de-DE"/>
+        </w:rPr>
+        <w:t xml:space="preserve">AWS </w:t>
+      </w:r>
+      <w:commentRangeEnd w:id="6"/>
+      <w:r>
+        <w:rPr>
+          <w:rStyle w:val="CommentReference"/>
+        </w:rPr>
+        <w:commentReference w:id="6"/>
+      </w:r>
+      <w:r>
+        <w:rPr>
+          <w:lang w:eastAsia="de-DE"/>
+        </w:rPr>
+        <w:t xml:space="preserve">(Amazon Web Services) to host our app. </w:t>
       </w:r>
       <w:r>
         <w:rPr>
@@ -2412,14 +2437,14 @@
           <w:lang w:val="en-IE"/>
         </w:rPr>
       </w:pPr>
-      <w:bookmarkStart w:id="6" w:name="_Toc6913191"/>
+      <w:bookmarkStart w:id="7" w:name="_Toc6913191"/>
       <w:r>
         <w:rPr>
           <w:lang w:val="en-IE"/>
         </w:rPr>
         <w:t>Limitations</w:t>
       </w:r>
-      <w:bookmarkEnd w:id="6"/>
+      <w:bookmarkEnd w:id="7"/>
       <w:r>
         <w:rPr>
           <w:lang w:val="en-IE"/>
@@ -2438,6 +2463,40 @@
           <w:lang w:eastAsia="de-DE"/>
         </w:rPr>
         <w:t>We only have a word game currently, if we were to continue work on this project adding in a numbers game of some sort would be where we would go next.</w:t>
+      </w:r>
+    </w:p>
+    <w:p>
+      <w:pPr>
+        <w:rPr>
+          <w:lang w:eastAsia="de-DE"/>
+        </w:rPr>
+      </w:pPr>
+    </w:p>
+    <w:p>
+      <w:pPr>
+        <w:rPr>
+          <w:lang w:eastAsia="de-DE"/>
+        </w:rPr>
+      </w:pPr>
+      <w:r>
+        <w:rPr>
+          <w:lang w:eastAsia="de-DE"/>
+        </w:rPr>
+        <w:t xml:space="preserve">Sometimes it’s better to go for a word that just has a high scoring value letter rather than trying to use as many letters as possible. To solve this we should use a multiplier determined by the amount of letters used and multiply the score by this amount </w:t>
+      </w:r>
+      <w:proofErr w:type="spellStart"/>
+      <w:r>
+        <w:rPr>
+          <w:lang w:eastAsia="de-DE"/>
+        </w:rPr>
+        <w:t>e.g</w:t>
+      </w:r>
+      <w:proofErr w:type="spellEnd"/>
+      <w:r>
+        <w:rPr>
+          <w:lang w:eastAsia="de-DE"/>
+        </w:rPr>
+        <w:t xml:space="preserve"> the player enters a 3 letter word using 3 of the random letters and the total value of the 3 letters is 5, we should then multiply the score by 3 to give 15. This would reward a player for using more letters rather than someone just using “x” which has a value of 10 alone.</w:t>
       </w:r>
     </w:p>
     <w:p>
@@ -2456,14 +2515,14 @@
           <w:lang w:val="en-IE"/>
         </w:rPr>
       </w:pPr>
-      <w:bookmarkStart w:id="7" w:name="_Toc6913192"/>
+      <w:bookmarkStart w:id="8" w:name="_Toc6913192"/>
       <w:r>
         <w:rPr>
           <w:lang w:val="en-IE"/>
         </w:rPr>
         <w:t>Known bugs</w:t>
       </w:r>
-      <w:bookmarkEnd w:id="7"/>
+      <w:bookmarkEnd w:id="8"/>
     </w:p>
     <w:p>
       <w:pPr>
@@ -2514,14 +2573,14 @@
           <w:lang w:val="en-IE"/>
         </w:rPr>
       </w:pPr>
-      <w:bookmarkStart w:id="8" w:name="_Toc6913193"/>
+      <w:bookmarkStart w:id="9" w:name="_Toc6913193"/>
       <w:r>
         <w:rPr>
           <w:lang w:val="en-IE"/>
         </w:rPr>
         <w:t>Research:</w:t>
       </w:r>
-      <w:bookmarkEnd w:id="8"/>
+      <w:bookmarkEnd w:id="9"/>
     </w:p>
     <w:p>
       <w:pPr>
@@ -2630,6 +2689,19 @@
         </w:rPr>
         <w:t>So, to fix these issues we removed the python script and kept our app coded in just Java.</w:t>
       </w:r>
+      <w:r>
+        <w:rPr>
+          <w:lang w:eastAsia="de-DE"/>
+        </w:rPr>
+        <w:t xml:space="preserve"> We cover how we make the API call in our code review section.</w:t>
+      </w:r>
+    </w:p>
+    <w:p>
+      <w:pPr>
+        <w:rPr>
+          <w:lang w:eastAsia="de-DE"/>
+        </w:rPr>
+      </w:pPr>
     </w:p>
     <w:p>
       <w:pPr>
@@ -2667,7 +2739,7 @@
           <w:lang w:val="en-IE"/>
         </w:rPr>
       </w:pPr>
-      <w:bookmarkStart w:id="9" w:name="_Toc6913194"/>
+      <w:bookmarkStart w:id="10" w:name="_Toc6913194"/>
       <w:r>
         <w:rPr>
           <w:lang w:val="en-IE"/>
@@ -2675,13 +2747,19 @@
         <w:lastRenderedPageBreak/>
         <w:t>How the application works</w:t>
       </w:r>
-      <w:bookmarkEnd w:id="9"/>
+      <w:bookmarkEnd w:id="10"/>
       <w:r>
         <w:rPr>
           <w:lang w:val="en-IE"/>
         </w:rPr>
         <w:t xml:space="preserve"> </w:t>
       </w:r>
+      <w:r>
+        <w:rPr>
+          <w:lang w:val="en-IE"/>
+        </w:rPr>
+        <w:t>and code review</w:t>
+      </w:r>
     </w:p>
     <w:p>
       <w:pPr>
@@ -2744,19 +2822,19 @@
         </w:rPr>
         <w:t xml:space="preserve">, tomcat uses a default setting where it looks for an index file to serve after staring up. We use this index file as the first page of our web </w:t>
       </w:r>
-      <w:commentRangeStart w:id="10"/>
+      <w:commentRangeStart w:id="11"/>
       <w:r>
         <w:rPr>
           <w:lang w:eastAsia="de-DE"/>
         </w:rPr>
         <w:t>app</w:t>
       </w:r>
-      <w:commentRangeEnd w:id="10"/>
+      <w:commentRangeEnd w:id="11"/>
       <w:r>
         <w:rPr>
           <w:rStyle w:val="CommentReference"/>
         </w:rPr>
-        <w:commentReference w:id="10"/>
+        <w:commentReference w:id="11"/>
       </w:r>
       <w:r>
         <w:rPr>
@@ -11022,7 +11100,34 @@
           <w:sz w:val="18"/>
           <w:szCs w:val="18"/>
         </w:rPr>
-        <w:t>"</w:t>
+        <w:t>"ID"</w:t>
+      </w:r>
+      <w:r>
+        <w:rPr>
+          <w:rFonts w:ascii="Source Code Pro" w:hAnsi="Source Code Pro"/>
+          <w:color w:val="CC7832"/>
+          <w:sz w:val="18"/>
+          <w:szCs w:val="18"/>
+        </w:rPr>
+        <w:t>;</w:t>
+      </w:r>
+      <w:r>
+        <w:rPr>
+          <w:rFonts w:ascii="Source Code Pro" w:hAnsi="Source Code Pro"/>
+          <w:color w:val="CC7832"/>
+          <w:sz w:val="18"/>
+          <w:szCs w:val="18"/>
+        </w:rPr>
+        <w:br/>
+      </w:r>
+      <w:r>
+        <w:rPr>
+          <w:rFonts w:ascii="Source Code Pro" w:hAnsi="Source Code Pro"/>
+          <w:color w:val="A9B7C6"/>
+          <w:sz w:val="18"/>
+          <w:szCs w:val="18"/>
+        </w:rPr>
+        <w:t xml:space="preserve">String app_key = </w:t>
       </w:r>
       <w:r>
         <w:rPr>
@@ -11031,70 +11136,7 @@
           <w:sz w:val="18"/>
           <w:szCs w:val="18"/>
         </w:rPr>
-        <w:t>ID</w:t>
-      </w:r>
-      <w:r>
-        <w:rPr>
-          <w:rFonts w:ascii="Source Code Pro" w:hAnsi="Source Code Pro"/>
-          <w:color w:val="6A8759"/>
-          <w:sz w:val="18"/>
-          <w:szCs w:val="18"/>
-        </w:rPr>
-        <w:t>"</w:t>
-      </w:r>
-      <w:r>
-        <w:rPr>
-          <w:rFonts w:ascii="Source Code Pro" w:hAnsi="Source Code Pro"/>
-          <w:color w:val="CC7832"/>
-          <w:sz w:val="18"/>
-          <w:szCs w:val="18"/>
-        </w:rPr>
-        <w:t>;</w:t>
-      </w:r>
-      <w:r>
-        <w:rPr>
-          <w:rFonts w:ascii="Source Code Pro" w:hAnsi="Source Code Pro"/>
-          <w:color w:val="CC7832"/>
-          <w:sz w:val="18"/>
-          <w:szCs w:val="18"/>
-        </w:rPr>
-        <w:br/>
-      </w:r>
-      <w:r>
-        <w:rPr>
-          <w:rFonts w:ascii="Source Code Pro" w:hAnsi="Source Code Pro"/>
-          <w:color w:val="A9B7C6"/>
-          <w:sz w:val="18"/>
-          <w:szCs w:val="18"/>
-        </w:rPr>
-        <w:t xml:space="preserve">String app_key = </w:t>
-      </w:r>
-      <w:r>
-        <w:rPr>
-          <w:rFonts w:ascii="Source Code Pro" w:hAnsi="Source Code Pro"/>
-          <w:color w:val="6A8759"/>
-          <w:sz w:val="18"/>
-          <w:szCs w:val="18"/>
-        </w:rPr>
-        <w:t>"</w:t>
-      </w:r>
-      <w:r>
-        <w:rPr>
-          <w:rFonts w:ascii="Source Code Pro" w:hAnsi="Source Code Pro"/>
-          <w:color w:val="6A8759"/>
-          <w:sz w:val="18"/>
-          <w:szCs w:val="18"/>
-        </w:rPr>
-        <w:t>KEY</w:t>
-      </w:r>
-      <w:r>
-        <w:rPr>
-          <w:rFonts w:ascii="Source Code Pro" w:hAnsi="Source Code Pro"/>
-          <w:color w:val="6A8759"/>
-          <w:sz w:val="18"/>
-          <w:szCs w:val="18"/>
-        </w:rPr>
-        <w:t>"</w:t>
+        <w:t>"KEY"</w:t>
       </w:r>
       <w:r>
         <w:rPr>
@@ -11530,8 +11572,6 @@
           <w:lang w:eastAsia="de-DE"/>
         </w:rPr>
       </w:pPr>
-      <w:bookmarkStart w:id="11" w:name="_GoBack"/>
-      <w:bookmarkEnd w:id="11"/>
     </w:p>
     <w:p>
       <w:pPr>
@@ -12104,129 +12144,1439 @@
     </w:p>
     <w:p>
       <w:pPr>
-        <w:rPr>
-          <w:lang w:eastAsia="de-DE"/>
-        </w:rPr>
-      </w:pPr>
-    </w:p>
-    <w:p>
-      <w:pPr>
-        <w:rPr>
-          <w:lang w:eastAsia="de-DE"/>
-        </w:rPr>
-      </w:pPr>
-      <w:r>
-        <w:rPr>
-          <w:lang w:eastAsia="de-DE"/>
+        <w:pStyle w:val="heading1"/>
+        <w:numPr>
+          <w:ilvl w:val="0"/>
+          <w:numId w:val="0"/>
+        </w:numPr>
+        <w:tabs>
+          <w:tab w:val="left" w:pos="720"/>
+        </w:tabs>
+        <w:ind w:left="567" w:hanging="567"/>
+        <w:jc w:val="center"/>
+        <w:rPr>
+          <w:lang w:val="en-IE"/>
+        </w:rPr>
+      </w:pPr>
+      <w:bookmarkStart w:id="13" w:name="_Toc480137899"/>
+      <w:bookmarkStart w:id="14" w:name="_Toc6913196"/>
+      <w:r>
+        <w:rPr>
+          <w:lang w:val="en-IE"/>
+        </w:rPr>
+        <w:lastRenderedPageBreak/>
+        <w:t>Deployment</w:t>
+      </w:r>
+      <w:r>
+        <w:rPr>
+          <w:lang w:val="en-IE"/>
+        </w:rPr>
+        <w:t xml:space="preserve"> </w:t>
+      </w:r>
+      <w:r>
+        <w:rPr>
+          <w:lang w:val="en-IE"/>
+        </w:rPr>
+        <w:t>and r</w:t>
+      </w:r>
+      <w:r>
+        <w:rPr>
+          <w:lang w:val="en-IE"/>
+        </w:rPr>
+        <w:t>unning the application</w:t>
+      </w:r>
+      <w:bookmarkEnd w:id="13"/>
+      <w:bookmarkEnd w:id="14"/>
+    </w:p>
+    <w:p>
+      <w:pPr>
+        <w:rPr>
+          <w:lang w:eastAsia="de-DE"/>
+        </w:rPr>
+      </w:pPr>
+    </w:p>
+    <w:p>
+      <w:pPr>
+        <w:rPr>
+          <w:lang w:eastAsia="de-DE"/>
+        </w:rPr>
+      </w:pPr>
+    </w:p>
+    <w:p>
+      <w:pPr>
+        <w:rPr>
+          <w:lang w:eastAsia="de-DE"/>
+        </w:rPr>
+      </w:pPr>
+    </w:p>
+    <w:p>
+      <w:pPr>
+        <w:rPr>
+          <w:lang w:eastAsia="de-DE"/>
+        </w:rPr>
+      </w:pPr>
+    </w:p>
+    <w:p>
+      <w:pPr>
+        <w:rPr>
+          <w:lang w:eastAsia="de-DE"/>
+        </w:rPr>
+      </w:pPr>
+    </w:p>
+    <w:p>
+      <w:pPr>
+        <w:rPr>
+          <w:lang w:eastAsia="de-DE"/>
+        </w:rPr>
+      </w:pPr>
+    </w:p>
+    <w:p>
+      <w:pPr>
+        <w:rPr>
+          <w:rStyle w:val="IntenseEmphasis"/>
+          <w:color w:val="2F5496" w:themeColor="accent1" w:themeShade="BF"/>
+        </w:rPr>
+      </w:pPr>
+      <w:r>
+        <w:rPr>
+          <w:rStyle w:val="IntenseEmphasis"/>
+          <w:color w:val="2F5496" w:themeColor="accent1" w:themeShade="BF"/>
         </w:rPr>
         <w:br w:type="page"/>
       </w:r>
     </w:p>
     <w:p>
       <w:pPr>
-        <w:rPr>
-          <w:lang w:eastAsia="de-DE"/>
-        </w:rPr>
-      </w:pPr>
-    </w:p>
-    <w:p>
-      <w:pPr>
-        <w:rPr>
-          <w:lang w:eastAsia="de-DE"/>
-        </w:rPr>
-      </w:pPr>
-    </w:p>
-    <w:p>
-      <w:pPr>
+        <w:pStyle w:val="heading1"/>
+        <w:numPr>
+          <w:ilvl w:val="0"/>
+          <w:numId w:val="0"/>
+        </w:numPr>
+        <w:tabs>
+          <w:tab w:val="left" w:pos="720"/>
+        </w:tabs>
+        <w:ind w:left="567" w:hanging="567"/>
         <w:jc w:val="center"/>
-        <w:rPr>
-          <w:b/>
+      </w:pPr>
+      <w:bookmarkStart w:id="15" w:name="_Toc480137900"/>
+      <w:bookmarkStart w:id="16" w:name="_Toc6913197"/>
+      <w:r>
+        <w:lastRenderedPageBreak/>
+        <w:t>Methodo</w:t>
+      </w:r>
+      <w:bookmarkEnd w:id="15"/>
+      <w:r>
+        <w:t>logy</w:t>
+      </w:r>
+      <w:bookmarkEnd w:id="16"/>
+    </w:p>
+    <w:p>
+      <w:pPr>
+        <w:rPr>
+          <w:rStyle w:val="IntenseEmphasis"/>
+          <w:color w:val="2F5496" w:themeColor="accent1" w:themeShade="BF"/>
+        </w:rPr>
+      </w:pPr>
+      <w:r>
+        <w:rPr>
+          <w:rStyle w:val="IntenseEmphasis"/>
+          <w:color w:val="2F5496" w:themeColor="accent1" w:themeShade="BF"/>
+        </w:rPr>
+        <w:br w:type="page"/>
+      </w:r>
+    </w:p>
+    <w:p>
+      <w:pPr>
+        <w:pStyle w:val="heading1"/>
+        <w:numPr>
+          <w:ilvl w:val="0"/>
+          <w:numId w:val="0"/>
+        </w:numPr>
+        <w:tabs>
+          <w:tab w:val="left" w:pos="720"/>
+        </w:tabs>
+        <w:ind w:left="567" w:hanging="567"/>
+        <w:jc w:val="center"/>
+      </w:pPr>
+      <w:bookmarkStart w:id="17" w:name="_Toc6913198"/>
+      <w:r>
+        <w:lastRenderedPageBreak/>
+        <w:t>Technology Review</w:t>
+      </w:r>
+      <w:bookmarkEnd w:id="17"/>
+    </w:p>
+    <w:p>
+      <w:pPr>
+        <w:rPr>
+          <w:lang w:eastAsia="de-DE"/>
+        </w:rPr>
+      </w:pPr>
+      <w:r>
+        <w:rPr>
+          <w:lang w:eastAsia="de-DE"/>
+        </w:rPr>
+        <w:t>///////////////////TODO//////////////</w:t>
+      </w:r>
+    </w:p>
+    <w:p>
+      <w:pPr>
+        <w:rPr>
+          <w:lang w:eastAsia="de-DE"/>
+        </w:rPr>
+      </w:pPr>
+      <w:r>
+        <w:rPr>
+          <w:lang w:eastAsia="de-DE"/>
+        </w:rPr>
+        <w:t xml:space="preserve">Talk about spring boot and how it was set up </w:t>
+      </w:r>
+    </w:p>
+    <w:p>
+      <w:pPr>
+        <w:rPr>
+          <w:lang w:eastAsia="de-DE"/>
+        </w:rPr>
+      </w:pPr>
+      <w:r>
+        <w:rPr>
+          <w:lang w:eastAsia="de-DE"/>
+        </w:rPr>
+        <w:t xml:space="preserve">Maven and all the dependencies </w:t>
+      </w:r>
+    </w:p>
+    <w:p>
+      <w:pPr>
+        <w:rPr>
+          <w:lang w:eastAsia="de-DE"/>
+        </w:rPr>
+      </w:pPr>
+      <w:r>
+        <w:rPr>
+          <w:lang w:eastAsia="de-DE"/>
+        </w:rPr>
+        <w:t>Yarn, we used but removed it, why.</w:t>
+      </w:r>
+    </w:p>
+    <w:p>
+      <w:pPr>
+        <w:rPr>
+          <w:lang w:eastAsia="de-DE"/>
+        </w:rPr>
+      </w:pPr>
+      <w:r>
+        <w:rPr>
+          <w:lang w:eastAsia="de-DE"/>
+        </w:rPr>
+        <w:t>NPM and node.js, why we use. Java</w:t>
+      </w:r>
+      <w:r>
+        <w:rPr>
+          <w:lang w:eastAsia="de-DE"/>
+        </w:rPr>
+        <w:t>S</w:t>
+      </w:r>
+      <w:r>
+        <w:rPr>
+          <w:lang w:eastAsia="de-DE"/>
+        </w:rPr>
+        <w:t xml:space="preserve">cript runtime built on chrome’s V8 </w:t>
+      </w:r>
+      <w:proofErr w:type="spellStart"/>
+      <w:r>
+        <w:rPr>
+          <w:lang w:eastAsia="de-DE"/>
+        </w:rPr>
+        <w:t>javascript</w:t>
+      </w:r>
+      <w:proofErr w:type="spellEnd"/>
+      <w:r>
+        <w:rPr>
+          <w:lang w:eastAsia="de-DE"/>
+        </w:rPr>
+        <w:t xml:space="preserve"> engine.</w:t>
+      </w:r>
+    </w:p>
+    <w:p>
+      <w:pPr>
+        <w:rPr>
+          <w:lang w:eastAsia="de-DE"/>
+        </w:rPr>
+      </w:pPr>
+      <w:r>
+        <w:rPr>
+          <w:lang w:eastAsia="de-DE"/>
+        </w:rPr>
+        <w:t>Talk about babel and webpack and webpack cli, bundle.min.js.</w:t>
+      </w:r>
+    </w:p>
+    <w:p>
+      <w:pPr>
+        <w:rPr>
+          <w:lang w:eastAsia="de-DE"/>
+        </w:rPr>
+      </w:pPr>
+      <w:r>
+        <w:rPr>
+          <w:lang w:eastAsia="de-DE"/>
+        </w:rPr>
+        <w:t xml:space="preserve">HTML, CSS we created a </w:t>
+      </w:r>
+      <w:r>
+        <w:rPr>
+          <w:lang w:eastAsia="de-DE"/>
+        </w:rPr>
+        <w:t>JS</w:t>
+      </w:r>
+      <w:r>
+        <w:rPr>
+          <w:lang w:eastAsia="de-DE"/>
+        </w:rPr>
+        <w:t xml:space="preserve"> folder separately.</w:t>
+      </w:r>
+    </w:p>
+    <w:p>
+      <w:pPr>
+        <w:rPr>
+          <w:lang w:eastAsia="de-DE"/>
+        </w:rPr>
+      </w:pPr>
+    </w:p>
+    <w:p>
+      <w:pPr>
+        <w:pStyle w:val="Title"/>
+        <w:jc w:val="center"/>
+        <w:rPr>
+          <w:lang w:eastAsia="de-DE"/>
+        </w:rPr>
+      </w:pPr>
+      <w:r>
+        <w:rPr>
+          <w:lang w:eastAsia="de-DE"/>
+        </w:rPr>
+        <w:t>JSP</w:t>
+      </w:r>
+    </w:p>
+    <w:p>
+      <w:pPr>
+        <w:rPr>
+          <w:lang w:val="en-US" w:eastAsia="de-DE"/>
+        </w:rPr>
+      </w:pPr>
+    </w:p>
+    <w:p>
+      <w:pPr>
+        <w:rPr>
+          <w:lang w:val="en-US" w:eastAsia="de-DE"/>
+        </w:rPr>
+      </w:pPr>
+      <w:proofErr w:type="spellStart"/>
+      <w:r>
+        <w:rPr>
+          <w:lang w:val="en-US" w:eastAsia="de-DE"/>
+        </w:rPr>
+        <w:t>JavaServer</w:t>
+      </w:r>
+      <w:proofErr w:type="spellEnd"/>
+      <w:r>
+        <w:rPr>
+          <w:lang w:val="en-US" w:eastAsia="de-DE"/>
+        </w:rPr>
+        <w:t xml:space="preserve"> Pages (JSP) is a technology that </w:t>
+      </w:r>
+      <w:r>
+        <w:rPr>
+          <w:lang w:val="en-US" w:eastAsia="de-DE"/>
+        </w:rPr>
+        <w:t>we decided to go with in the end. We based our decision on the following reasons</w:t>
+      </w:r>
+    </w:p>
+    <w:p>
+      <w:pPr>
+        <w:pStyle w:val="ListParagraph"/>
+        <w:numPr>
+          <w:ilvl w:val="0"/>
+          <w:numId w:val="11"/>
+        </w:numPr>
+        <w:rPr>
+          <w:lang w:val="en-US" w:eastAsia="de-DE"/>
+        </w:rPr>
+      </w:pPr>
+      <w:r>
+        <w:rPr>
+          <w:lang w:val="en-US" w:eastAsia="de-DE"/>
+        </w:rPr>
+        <w:t xml:space="preserve">Knowledge and experience with HTML </w:t>
+      </w:r>
+    </w:p>
+    <w:p>
+      <w:pPr>
+        <w:pStyle w:val="ListParagraph"/>
+        <w:numPr>
+          <w:ilvl w:val="0"/>
+          <w:numId w:val="11"/>
+        </w:numPr>
+        <w:rPr>
+          <w:lang w:val="en-US" w:eastAsia="de-DE"/>
+        </w:rPr>
+      </w:pPr>
+      <w:r>
+        <w:rPr>
+          <w:lang w:val="en-US" w:eastAsia="de-DE"/>
+        </w:rPr>
+        <w:t>Knowledge and experience with Java</w:t>
+      </w:r>
+    </w:p>
+    <w:p>
+      <w:pPr>
+        <w:pStyle w:val="ListParagraph"/>
+        <w:numPr>
+          <w:ilvl w:val="0"/>
+          <w:numId w:val="11"/>
+        </w:numPr>
+        <w:rPr>
+          <w:lang w:val="en-US" w:eastAsia="de-DE"/>
+        </w:rPr>
+      </w:pPr>
+      <w:r>
+        <w:rPr>
+          <w:lang w:val="en-US" w:eastAsia="de-DE"/>
+        </w:rPr>
+        <w:t>Documentation was clear to understand</w:t>
+      </w:r>
+    </w:p>
+    <w:p>
+      <w:pPr>
+        <w:pStyle w:val="ListParagraph"/>
+        <w:numPr>
+          <w:ilvl w:val="0"/>
+          <w:numId w:val="11"/>
+        </w:numPr>
+        <w:rPr>
+          <w:lang w:val="en-US" w:eastAsia="de-DE"/>
+        </w:rPr>
+      </w:pPr>
+      <w:r>
+        <w:rPr>
+          <w:lang w:val="en-US" w:eastAsia="de-DE"/>
+        </w:rPr>
+        <w:t xml:space="preserve">The game was programmed in Java when we were </w:t>
+      </w:r>
+      <w:r>
+        <w:rPr>
+          <w:lang w:val="en-US" w:eastAsia="de-DE"/>
+        </w:rPr>
+        <w:t>testing it out so working with JSP would be reasonably straight forward</w:t>
+      </w:r>
+    </w:p>
+    <w:p>
+      <w:pPr>
+        <w:pStyle w:val="ListParagraph"/>
+        <w:numPr>
+          <w:ilvl w:val="0"/>
+          <w:numId w:val="11"/>
+        </w:numPr>
+        <w:rPr>
+          <w:lang w:val="en-US" w:eastAsia="de-DE"/>
+        </w:rPr>
+      </w:pPr>
+      <w:r>
+        <w:rPr>
+          <w:lang w:val="en-US" w:eastAsia="de-DE"/>
+        </w:rPr>
+        <w:t>We had experience using Tomcat to serve up pages before thanks to a pervious module in this course</w:t>
+      </w:r>
+    </w:p>
+    <w:p>
+      <w:pPr>
+        <w:rPr>
+          <w:lang w:val="en-US" w:eastAsia="de-DE"/>
+        </w:rPr>
+      </w:pPr>
+    </w:p>
+    <w:p>
+      <w:pPr>
+        <w:rPr>
+          <w:lang w:val="en-US" w:eastAsia="de-DE"/>
+        </w:rPr>
+      </w:pPr>
+    </w:p>
+    <w:p>
+      <w:pPr>
+        <w:rPr>
+          <w:lang w:val="en-US" w:eastAsia="de-DE"/>
+        </w:rPr>
+      </w:pPr>
+      <w:r>
+        <w:rPr>
+          <w:lang w:val="en-US" w:eastAsia="de-DE"/>
+        </w:rPr>
+        <w:t xml:space="preserve">JSP is </w:t>
+      </w:r>
+      <w:proofErr w:type="gramStart"/>
+      <w:r>
+        <w:rPr>
+          <w:lang w:val="en-US" w:eastAsia="de-DE"/>
+        </w:rPr>
+        <w:t>similar to</w:t>
+      </w:r>
+      <w:proofErr w:type="gramEnd"/>
+      <w:r>
+        <w:rPr>
+          <w:lang w:val="en-US" w:eastAsia="de-DE"/>
+        </w:rPr>
+        <w:t xml:space="preserve"> PHP and ASP, but it uses the Java programming language. To deploy and run </w:t>
+      </w:r>
+      <w:proofErr w:type="spellStart"/>
+      <w:r>
+        <w:rPr>
+          <w:lang w:val="en-US" w:eastAsia="de-DE"/>
+        </w:rPr>
+        <w:t>JavaServer</w:t>
+      </w:r>
+      <w:proofErr w:type="spellEnd"/>
+      <w:r>
+        <w:rPr>
+          <w:lang w:val="en-US" w:eastAsia="de-DE"/>
+        </w:rPr>
+        <w:t xml:space="preserve"> Pages, a compatible web server with a servlet container, such as Apache Tomcat or Jetty, is required.</w:t>
+      </w:r>
+    </w:p>
+    <w:p>
+      <w:pPr>
+        <w:rPr>
+          <w:lang w:val="en-US" w:eastAsia="de-DE"/>
+        </w:rPr>
+      </w:pPr>
+    </w:p>
+    <w:p>
+      <w:pPr>
+        <w:rPr>
+          <w:lang w:val="en-US" w:eastAsia="de-DE"/>
+        </w:rPr>
+      </w:pPr>
+      <w:r>
+        <w:rPr>
+          <w:lang w:val="en-US" w:eastAsia="de-DE"/>
+        </w:rPr>
+        <w:t xml:space="preserve">WhatsApp </w:t>
+      </w:r>
+      <w:r>
+        <w:rPr>
+          <w:lang w:val="en-US" w:eastAsia="de-DE"/>
+        </w:rPr>
+        <w:t>–</w:t>
+      </w:r>
+      <w:r>
+        <w:rPr>
+          <w:lang w:val="en-US" w:eastAsia="de-DE"/>
+        </w:rPr>
+        <w:t xml:space="preserve"> </w:t>
+      </w:r>
+    </w:p>
+    <w:p>
+      <w:pPr>
+        <w:rPr>
+          <w:lang w:val="en-US" w:eastAsia="de-DE"/>
+        </w:rPr>
+      </w:pPr>
+      <w:r>
+        <w:rPr>
+          <w:lang w:val="en-US" w:eastAsia="de-DE"/>
+        </w:rPr>
+        <w:t>We used the free to use messaging service WhatsApp to keep in contact outside of college hours about any ideas or problems we had.</w:t>
+      </w:r>
+    </w:p>
+    <w:p>
+      <w:pPr>
+        <w:rPr>
+          <w:lang w:val="en-US" w:eastAsia="de-DE"/>
+        </w:rPr>
+      </w:pPr>
+    </w:p>
+    <w:p>
+      <w:pPr>
+        <w:rPr>
+          <w:lang w:val="en-US" w:eastAsia="de-DE"/>
+        </w:rPr>
+      </w:pPr>
+      <w:r>
+        <w:rPr>
+          <w:lang w:val="en-US" w:eastAsia="de-DE"/>
+        </w:rPr>
+        <w:t>Outlook –</w:t>
+      </w:r>
+    </w:p>
+    <w:p>
+      <w:pPr>
+        <w:rPr>
+          <w:lang w:val="en-US" w:eastAsia="de-DE"/>
+        </w:rPr>
+      </w:pPr>
+      <w:r>
+        <w:rPr>
+          <w:lang w:val="en-US" w:eastAsia="de-DE"/>
+        </w:rPr>
+        <w:t xml:space="preserve">We used our college issued email to set up meetings and to talk with our supervisor </w:t>
+      </w:r>
+      <w:r>
+        <w:rPr>
+          <w:lang w:val="en-US" w:eastAsia="de-DE"/>
+        </w:rPr>
+        <w:t xml:space="preserve">Martin </w:t>
+      </w:r>
+      <w:proofErr w:type="spellStart"/>
+      <w:r>
+        <w:rPr>
+          <w:lang w:val="en-US" w:eastAsia="de-DE"/>
+        </w:rPr>
+        <w:t>Kenirons</w:t>
+      </w:r>
+      <w:proofErr w:type="spellEnd"/>
+      <w:r>
+        <w:rPr>
+          <w:lang w:val="en-US" w:eastAsia="de-DE"/>
+        </w:rPr>
+        <w:t xml:space="preserve"> when we couldn’t meet or if we had to set up a different meet time.</w:t>
+      </w:r>
+    </w:p>
+    <w:p>
+      <w:pPr>
+        <w:rPr>
+          <w:lang w:val="en-US" w:eastAsia="de-DE"/>
+        </w:rPr>
+      </w:pPr>
+    </w:p>
+    <w:p>
+      <w:pPr>
+        <w:rPr>
+          <w:lang w:val="en-US" w:eastAsia="de-DE"/>
+        </w:rPr>
+      </w:pPr>
+      <w:r>
+        <w:rPr>
+          <w:lang w:val="en-US" w:eastAsia="de-DE"/>
+        </w:rPr>
+        <w:lastRenderedPageBreak/>
+        <w:t>TeamViewer </w:t>
+      </w:r>
+      <w:r>
+        <w:rPr>
+          <w:lang w:val="en-US" w:eastAsia="de-DE"/>
+        </w:rPr>
+        <w:t xml:space="preserve">– </w:t>
+      </w:r>
+    </w:p>
+    <w:p>
+      <w:pPr>
+        <w:rPr>
+          <w:lang w:val="en-US" w:eastAsia="de-DE"/>
+        </w:rPr>
+      </w:pPr>
+      <w:r>
+        <w:rPr>
+          <w:lang w:val="en-US" w:eastAsia="de-DE"/>
+        </w:rPr>
+        <w:t>We used this free software which lets one-person view or control another persons PC over the internet. This was very handy when trying to explain an idea to a teammate.</w:t>
+      </w:r>
+    </w:p>
+    <w:p>
+      <w:pPr>
+        <w:rPr>
+          <w:lang w:eastAsia="de-DE"/>
+        </w:rPr>
+      </w:pPr>
+    </w:p>
+    <w:p>
+      <w:pPr>
+        <w:rPr>
+          <w:lang w:eastAsia="de-DE"/>
+        </w:rPr>
+      </w:pPr>
+      <w:r>
+        <w:rPr>
+          <w:lang w:eastAsia="de-DE"/>
+        </w:rPr>
+        <w:t xml:space="preserve">GitHub – </w:t>
+      </w:r>
+    </w:p>
+    <w:p>
+      <w:pPr>
+        <w:rPr>
+          <w:lang w:eastAsia="de-DE"/>
+        </w:rPr>
+      </w:pPr>
+      <w:r>
+        <w:rPr>
+          <w:lang w:eastAsia="de-DE"/>
+        </w:rPr>
+        <w:t>We used GitHub as our version control. We picked GitHub because we both have pro accounts from college, and this is a service we have used many times over the years in college.</w:t>
+      </w:r>
+    </w:p>
+    <w:p>
+      <w:pPr>
+        <w:rPr>
+          <w:lang w:eastAsia="de-DE"/>
+        </w:rPr>
+      </w:pPr>
+    </w:p>
+    <w:p>
+      <w:pPr>
+        <w:rPr>
+          <w:lang w:eastAsia="de-DE"/>
+        </w:rPr>
+      </w:pPr>
+      <w:r>
+        <w:rPr>
+          <w:lang w:eastAsia="de-DE"/>
+        </w:rPr>
+        <w:t>Java 8 –</w:t>
+      </w:r>
+    </w:p>
+    <w:p>
+      <w:pPr>
+        <w:rPr>
+          <w:lang w:eastAsia="de-DE"/>
+        </w:rPr>
+      </w:pPr>
+      <w:r>
+        <w:rPr>
+          <w:lang w:eastAsia="de-DE"/>
+        </w:rPr>
+        <w:t xml:space="preserve">We used Java as we had an idea of how we could build the game in Java from the start but we didn’t fully understand how to make it a WebApp so this presented the perfect opportunity for us to expand our Java knowledge. </w:t>
+      </w:r>
+    </w:p>
+    <w:p>
+      <w:pPr>
+        <w:rPr>
+          <w:lang w:eastAsia="de-DE"/>
+        </w:rPr>
+      </w:pPr>
+    </w:p>
+    <w:p>
+      <w:pPr>
+        <w:rPr>
+          <w:lang w:eastAsia="de-DE"/>
+        </w:rPr>
+      </w:pPr>
+      <w:r>
+        <w:rPr>
+          <w:lang w:eastAsia="de-DE"/>
+        </w:rPr>
+        <w:t xml:space="preserve">CSS – </w:t>
+      </w:r>
+    </w:p>
+    <w:p>
+      <w:pPr>
+        <w:rPr>
+          <w:lang w:eastAsia="de-DE"/>
+        </w:rPr>
+      </w:pPr>
+      <w:r>
+        <w:rPr>
+          <w:lang w:eastAsia="de-DE"/>
+        </w:rPr>
+        <w:t>Cascading style sheet, we used CSS to style some of the elements in our WebApp but most of the styling present is from bootstrap</w:t>
+      </w:r>
+    </w:p>
+    <w:p>
+      <w:pPr>
+        <w:rPr>
+          <w:lang w:eastAsia="de-DE"/>
+        </w:rPr>
+      </w:pPr>
+    </w:p>
+    <w:p>
+      <w:pPr>
+        <w:rPr>
+          <w:lang w:eastAsia="de-DE"/>
+        </w:rPr>
+      </w:pPr>
+      <w:r>
+        <w:rPr>
+          <w:lang w:eastAsia="de-DE"/>
+        </w:rPr>
+        <w:t>Bootstrap –</w:t>
+      </w:r>
+    </w:p>
+    <w:p>
+      <w:pPr>
+        <w:rPr>
+          <w:lang w:eastAsia="de-DE"/>
+        </w:rPr>
+      </w:pPr>
+      <w:r>
+        <w:rPr>
+          <w:lang w:eastAsia="de-DE"/>
+        </w:rPr>
+        <w:t>Bootstrap is a framework which is used for HTML and CSS based design templates</w:t>
+      </w:r>
+      <w:r>
+        <w:rPr>
+          <w:lang w:eastAsia="de-DE"/>
+        </w:rPr>
+        <w:t>. It also has support for JavaScript plugins.</w:t>
+      </w:r>
+    </w:p>
+    <w:p>
+      <w:pPr>
+        <w:rPr>
+          <w:lang w:eastAsia="de-DE"/>
+        </w:rPr>
+      </w:pPr>
+    </w:p>
+    <w:p>
+      <w:pPr>
+        <w:rPr>
+          <w:lang w:eastAsia="de-DE"/>
+        </w:rPr>
+      </w:pPr>
+      <w:r>
+        <w:rPr>
+          <w:lang w:eastAsia="de-DE"/>
+        </w:rPr>
+        <w:t xml:space="preserve">JavaScript – </w:t>
+      </w:r>
+    </w:p>
+    <w:p>
+      <w:pPr>
+        <w:rPr>
+          <w:lang w:eastAsia="de-DE"/>
+        </w:rPr>
+      </w:pPr>
+      <w:r>
+        <w:rPr>
+          <w:lang w:eastAsia="de-DE"/>
+        </w:rPr>
+        <w:t>We used JavaScript to add some of the features in our App like the mp3 players which plays the countdown music as the player plays the game.</w:t>
+      </w:r>
+    </w:p>
+    <w:p>
+      <w:pPr>
+        <w:rPr>
+          <w:lang w:eastAsia="de-DE"/>
+        </w:rPr>
+      </w:pPr>
+    </w:p>
+    <w:p>
+      <w:pPr>
+        <w:rPr>
+          <w:lang w:eastAsia="de-DE"/>
+        </w:rPr>
+      </w:pPr>
+      <w:r>
+        <w:rPr>
+          <w:lang w:eastAsia="de-DE"/>
+        </w:rPr>
+        <w:t>MongoDB –</w:t>
+      </w:r>
+    </w:p>
+    <w:p>
+      <w:pPr>
+        <w:rPr>
+          <w:lang w:eastAsia="de-DE"/>
+        </w:rPr>
+      </w:pPr>
+      <w:r>
+        <w:rPr>
+          <w:lang w:eastAsia="de-DE"/>
+        </w:rPr>
+        <w:t xml:space="preserve">MongoDB is a NoSQL </w:t>
+      </w:r>
+      <w:r>
+        <w:rPr>
+          <w:lang w:eastAsia="de-DE"/>
+        </w:rPr>
+        <w:t>database which uses JSON like documents. We choose MongoDB over using a SQL database because TODO</w:t>
+      </w:r>
+    </w:p>
+    <w:p>
+      <w:pPr>
+        <w:rPr>
+          <w:lang w:eastAsia="de-DE"/>
+        </w:rPr>
+      </w:pPr>
+    </w:p>
+    <w:p>
+      <w:pPr>
+        <w:rPr>
+          <w:lang w:eastAsia="de-DE"/>
+        </w:rPr>
+      </w:pPr>
+      <w:r>
+        <w:rPr>
+          <w:lang w:eastAsia="de-DE"/>
+        </w:rPr>
+        <w:t>ReactJS –</w:t>
+      </w:r>
+    </w:p>
+    <w:p>
+      <w:pPr>
+        <w:rPr>
+          <w:lang w:eastAsia="de-DE"/>
+        </w:rPr>
+      </w:pPr>
+    </w:p>
+    <w:p>
+      <w:pPr>
+        <w:rPr>
+          <w:lang w:eastAsia="de-DE"/>
+        </w:rPr>
+      </w:pPr>
+      <w:r>
+        <w:rPr>
+          <w:lang w:eastAsia="de-DE"/>
+        </w:rPr>
+        <w:t xml:space="preserve">Yarn – </w:t>
+      </w:r>
+    </w:p>
+    <w:p>
+      <w:pPr>
+        <w:rPr>
+          <w:lang w:eastAsia="de-DE"/>
+        </w:rPr>
+      </w:pPr>
+    </w:p>
+    <w:p>
+      <w:pPr>
+        <w:rPr>
+          <w:lang w:eastAsia="de-DE"/>
+        </w:rPr>
+      </w:pPr>
+    </w:p>
+    <w:p>
+      <w:pPr>
+        <w:rPr>
+          <w:lang w:eastAsia="de-DE"/>
+        </w:rPr>
+      </w:pPr>
+      <w:proofErr w:type="spellStart"/>
+      <w:r>
+        <w:rPr>
+          <w:lang w:eastAsia="de-DE"/>
+        </w:rPr>
+        <w:lastRenderedPageBreak/>
+        <w:t>Springboot</w:t>
+      </w:r>
+      <w:proofErr w:type="spellEnd"/>
+      <w:r>
+        <w:rPr>
+          <w:lang w:eastAsia="de-DE"/>
+        </w:rPr>
+        <w:t xml:space="preserve"> – </w:t>
+      </w:r>
+    </w:p>
+    <w:p>
+      <w:pPr>
+        <w:rPr>
+          <w:lang w:eastAsia="de-DE"/>
+        </w:rPr>
+      </w:pPr>
+    </w:p>
+    <w:p>
+      <w:pPr>
+        <w:rPr>
+          <w:lang w:eastAsia="de-DE"/>
+        </w:rPr>
+      </w:pPr>
+      <w:r>
+        <w:rPr>
+          <w:lang w:eastAsia="de-DE"/>
+        </w:rPr>
+        <w:t>Maven –</w:t>
+      </w:r>
+    </w:p>
+    <w:p>
+      <w:pPr>
+        <w:rPr>
+          <w:lang w:eastAsia="de-DE"/>
+        </w:rPr>
+      </w:pPr>
+    </w:p>
+    <w:p>
+      <w:pPr>
+        <w:rPr>
+          <w:lang w:eastAsia="de-DE"/>
+        </w:rPr>
+      </w:pPr>
+    </w:p>
+    <w:p>
+      <w:pPr>
+        <w:rPr>
+          <w:lang w:eastAsia="de-DE"/>
+        </w:rPr>
+      </w:pPr>
+    </w:p>
+    <w:p>
+      <w:pPr>
+        <w:rPr>
+          <w:lang w:eastAsia="de-DE"/>
+        </w:rPr>
+      </w:pPr>
+    </w:p>
+    <w:p>
+      <w:pPr>
+        <w:rPr>
+          <w:lang w:eastAsia="de-DE"/>
+        </w:rPr>
+      </w:pPr>
+    </w:p>
+    <w:p>
+      <w:pPr>
+        <w:rPr>
+          <w:lang w:eastAsia="de-DE"/>
+        </w:rPr>
+      </w:pPr>
+    </w:p>
+    <w:p>
+      <w:pPr>
+        <w:rPr>
+          <w:lang w:eastAsia="de-DE"/>
+        </w:rPr>
+      </w:pPr>
+    </w:p>
+    <w:p>
+      <w:pPr>
+        <w:rPr>
+          <w:lang w:eastAsia="de-DE"/>
+        </w:rPr>
+      </w:pPr>
+    </w:p>
+    <w:p>
+      <w:pPr>
+        <w:rPr>
+          <w:lang w:eastAsia="de-DE"/>
+        </w:rPr>
+      </w:pPr>
+    </w:p>
+    <w:p>
+      <w:pPr>
+        <w:rPr>
+          <w:lang w:eastAsia="de-DE"/>
+        </w:rPr>
+      </w:pPr>
+    </w:p>
+    <w:p>
+      <w:pPr>
+        <w:rPr>
+          <w:lang w:eastAsia="de-DE"/>
+        </w:rPr>
+      </w:pPr>
+    </w:p>
+    <w:p>
+      <w:pPr>
+        <w:rPr>
+          <w:lang w:eastAsia="de-DE"/>
+        </w:rPr>
+      </w:pPr>
+    </w:p>
+    <w:p>
+      <w:pPr>
+        <w:rPr>
+          <w:lang w:eastAsia="de-DE"/>
+        </w:rPr>
+      </w:pPr>
+    </w:p>
+    <w:p>
+      <w:pPr>
+        <w:rPr>
+          <w:rStyle w:val="IntenseEmphasis"/>
+          <w:color w:val="2F5496" w:themeColor="accent1" w:themeShade="BF"/>
+        </w:rPr>
+      </w:pPr>
+      <w:r>
+        <w:rPr>
+          <w:rStyle w:val="IntenseEmphasis"/>
+          <w:color w:val="2F5496" w:themeColor="accent1" w:themeShade="BF"/>
+        </w:rPr>
+        <w:br w:type="page"/>
+      </w:r>
+    </w:p>
+    <w:p>
+      <w:pPr>
+        <w:pStyle w:val="heading1"/>
+        <w:numPr>
+          <w:ilvl w:val="0"/>
+          <w:numId w:val="0"/>
+        </w:numPr>
+        <w:tabs>
+          <w:tab w:val="left" w:pos="720"/>
+        </w:tabs>
+        <w:ind w:left="567" w:hanging="567"/>
+        <w:jc w:val="center"/>
+        <w:rPr>
+          <w:i/>
+          <w:iCs/>
+          <w:lang w:val="en"/>
+        </w:rPr>
+      </w:pPr>
+      <w:bookmarkStart w:id="18" w:name="_Toc6913199"/>
+      <w:r>
+        <w:rPr>
+          <w:i/>
+          <w:iCs/>
+          <w:lang w:val="en"/>
+        </w:rPr>
+        <w:lastRenderedPageBreak/>
+        <w:t>Conclusion</w:t>
+      </w:r>
+      <w:bookmarkEnd w:id="18"/>
+      <w:r>
+        <w:rPr>
+          <w:i/>
+          <w:iCs/>
+          <w:lang w:val="en"/>
+        </w:rPr>
+        <w:t xml:space="preserve"> </w:t>
+      </w:r>
+    </w:p>
+    <w:p>
+      <w:pPr>
+        <w:rPr>
+          <w:lang w:val="en" w:eastAsia="de-DE"/>
+        </w:rPr>
+      </w:pPr>
+      <w:r>
+        <w:rPr>
+          <w:lang w:val="en" w:eastAsia="de-DE"/>
+        </w:rPr>
+        <w:t xml:space="preserve">We chose countdown because we thought it was a good game to try to implement in a WebApp. </w:t>
+      </w:r>
+      <w:r>
+        <w:rPr>
+          <w:lang w:val="en" w:eastAsia="de-DE"/>
+        </w:rPr>
+        <w:t>The rules are easy to understand from a logic perspective and we were able to change them around a bit to offer a bit more variety in our scoring system. We felt it would be a good demonstration of the skills we have picked up over the last 4 years of college.</w:t>
+      </w:r>
+    </w:p>
+    <w:p>
+      <w:pPr>
+        <w:rPr>
+          <w:lang w:val="en" w:eastAsia="de-DE"/>
+        </w:rPr>
+      </w:pPr>
+      <w:r>
+        <w:rPr>
+          <w:lang w:val="en" w:eastAsia="de-DE"/>
+        </w:rPr>
+        <w:t>If we were to do this project again there are a few things we might look to change:</w:t>
+      </w:r>
+    </w:p>
+    <w:p>
+      <w:pPr>
+        <w:rPr>
           <w:color w:val="FF0000"/>
-          <w:sz w:val="40"/>
-          <w:szCs w:val="40"/>
           <w:u w:val="single"/>
-          <w:lang w:eastAsia="de-DE"/>
-        </w:rPr>
-      </w:pPr>
-      <w:r>
-        <w:rPr>
-          <w:b/>
+          <w:lang w:val="en" w:eastAsia="de-DE"/>
+        </w:rPr>
+      </w:pPr>
+      <w:r>
+        <w:rPr>
           <w:color w:val="FF0000"/>
-          <w:sz w:val="40"/>
-          <w:szCs w:val="40"/>
           <w:u w:val="single"/>
-          <w:lang w:eastAsia="de-DE"/>
-        </w:rPr>
-        <w:t>OLD STUFF</w:t>
-      </w:r>
-    </w:p>
-    <w:p>
-      <w:pPr>
-        <w:rPr>
-          <w:lang w:eastAsia="de-DE"/>
-        </w:rPr>
-      </w:pPr>
-      <w:r>
-        <w:rPr>
-          <w:lang w:eastAsia="de-DE"/>
-        </w:rPr>
-        <w:t>Back on the welcome page, w</w:t>
-      </w:r>
-      <w:r>
-        <w:rPr>
-          <w:lang w:eastAsia="de-DE"/>
-        </w:rPr>
-        <w:t xml:space="preserve">hen the user clicks submit on their name the first Java servlet (called </w:t>
+          <w:lang w:val="en" w:eastAsia="de-DE"/>
+        </w:rPr>
+        <w:t>Gameplay</w:t>
+      </w:r>
+    </w:p>
+    <w:p>
+      <w:pPr>
+        <w:rPr>
+          <w:lang w:val="en" w:eastAsia="de-DE"/>
+        </w:rPr>
+      </w:pPr>
+      <w:r>
+        <w:rPr>
+          <w:lang w:val="en" w:eastAsia="de-DE"/>
+        </w:rPr>
+        <w:t xml:space="preserve">Firstly, for our scoring system we would look to improve the way we had out points. We would </w:t>
+      </w:r>
+      <w:r>
+        <w:rPr>
+          <w:lang w:val="en" w:eastAsia="de-DE"/>
+        </w:rPr>
+        <w:t xml:space="preserve">possibly look at </w:t>
+      </w:r>
+      <w:r>
+        <w:rPr>
+          <w:lang w:val="en" w:eastAsia="de-DE"/>
+        </w:rPr>
+        <w:t>implement</w:t>
+      </w:r>
+      <w:r>
+        <w:rPr>
+          <w:lang w:val="en" w:eastAsia="de-DE"/>
+        </w:rPr>
+        <w:t>ing</w:t>
+      </w:r>
+      <w:r>
+        <w:rPr>
+          <w:lang w:val="en" w:eastAsia="de-DE"/>
+        </w:rPr>
+        <w:t xml:space="preserve"> a multiplier based on the number of letters used from the random letters and multiply any player score by this value thus offering the players who use more letters  a better chance at a higher score.</w:t>
+      </w:r>
+    </w:p>
+    <w:p>
+      <w:pPr>
+        <w:rPr>
+          <w:lang w:val="en" w:eastAsia="de-DE"/>
+        </w:rPr>
+      </w:pPr>
+    </w:p>
+    <w:p>
+      <w:pPr>
+        <w:rPr>
+          <w:lang w:val="en" w:eastAsia="de-DE"/>
+        </w:rPr>
+      </w:pPr>
+    </w:p>
+    <w:p>
+      <w:pPr>
+        <w:rPr>
+          <w:lang w:val="en" w:eastAsia="de-DE"/>
+        </w:rPr>
+      </w:pPr>
+      <w:r>
+        <w:rPr>
+          <w:lang w:val="en" w:eastAsia="de-DE"/>
+        </w:rPr>
+        <w:br w:type="page"/>
+      </w:r>
+    </w:p>
+    <w:p>
+      <w:pPr>
+        <w:pStyle w:val="heading1"/>
+        <w:numPr>
+          <w:ilvl w:val="0"/>
+          <w:numId w:val="0"/>
+        </w:numPr>
+        <w:tabs>
+          <w:tab w:val="left" w:pos="720"/>
+        </w:tabs>
+        <w:ind w:left="567" w:hanging="567"/>
+        <w:jc w:val="center"/>
+        <w:rPr>
+          <w:i/>
+          <w:iCs/>
+          <w:lang w:val="en"/>
+        </w:rPr>
+      </w:pPr>
+      <w:bookmarkStart w:id="19" w:name="_Toc6913200"/>
+      <w:r>
+        <w:rPr>
+          <w:i/>
+          <w:iCs/>
+          <w:lang w:val="en"/>
+        </w:rPr>
+        <w:lastRenderedPageBreak/>
+        <w:t>Learning outcomes</w:t>
+      </w:r>
+      <w:bookmarkEnd w:id="19"/>
+    </w:p>
+    <w:p>
+      <w:pPr>
+        <w:rPr>
+          <w:lang w:val="en" w:eastAsia="de-DE"/>
+        </w:rPr>
+      </w:pPr>
+    </w:p>
+    <w:p>
+      <w:pPr>
+        <w:rPr>
+          <w:lang w:val="en" w:eastAsia="de-DE"/>
+        </w:rPr>
+      </w:pPr>
+      <w:r>
+        <w:rPr>
+          <w:lang w:val="en" w:eastAsia="de-DE"/>
+        </w:rPr>
+        <w:t>Better understanding of :</w:t>
+      </w:r>
+      <w:bookmarkStart w:id="20" w:name="_GoBack"/>
+      <w:bookmarkEnd w:id="20"/>
+    </w:p>
+    <w:p>
+      <w:pPr>
+        <w:rPr>
+          <w:lang w:val="en" w:eastAsia="de-DE"/>
+        </w:rPr>
+      </w:pPr>
+      <w:r>
+        <w:rPr>
+          <w:lang w:val="en" w:eastAsia="de-DE"/>
+        </w:rPr>
+        <w:t xml:space="preserve">Java – We coded the logic of our game in Java, any part where a piece of data needs to be changed or manipulated it is done so by Java code in our app. </w:t>
+      </w:r>
+    </w:p>
+    <w:p>
+      <w:pPr>
+        <w:rPr>
+          <w:lang w:val="en" w:eastAsia="de-DE"/>
+        </w:rPr>
+      </w:pPr>
+      <w:r>
+        <w:rPr>
+          <w:lang w:val="en" w:eastAsia="de-DE"/>
+        </w:rPr>
+        <w:t>JSP – We used JSP as our web pages. This is what the player sees and interacts with when playing the game.</w:t>
+      </w:r>
+    </w:p>
+    <w:p>
+      <w:pPr>
+        <w:rPr>
+          <w:lang w:val="en" w:eastAsia="de-DE"/>
+        </w:rPr>
+      </w:pPr>
+      <w:r>
+        <w:rPr>
+          <w:lang w:val="en" w:eastAsia="de-DE"/>
+        </w:rPr>
+        <w:t xml:space="preserve">Java Servlets – We used servlets to serve up the webpages in conjunction with </w:t>
       </w:r>
       <w:proofErr w:type="spellStart"/>
       <w:r>
         <w:rPr>
-          <w:lang w:eastAsia="de-DE"/>
-        </w:rPr>
-        <w:t>SetUpGame</w:t>
-      </w:r>
-      <w:r>
-        <w:rPr>
-          <w:lang w:eastAsia="de-DE"/>
-        </w:rPr>
-        <w:t>.Java</w:t>
+          <w:lang w:val="en" w:eastAsia="de-DE"/>
+        </w:rPr>
+        <w:t>TomCat</w:t>
       </w:r>
       <w:proofErr w:type="spellEnd"/>
       <w:r>
         <w:rPr>
-          <w:lang w:eastAsia="de-DE"/>
-        </w:rPr>
-        <w:t>) will be called by an action on the button seen in code below.</w:t>
-      </w:r>
-    </w:p>
-    <w:p>
-      <w:pPr>
-        <w:rPr>
-          <w:lang w:eastAsia="de-DE"/>
-        </w:rPr>
-      </w:pPr>
-    </w:p>
-    <w:p>
-      <w:pPr>
+          <w:lang w:val="en" w:eastAsia="de-DE"/>
+        </w:rPr>
+        <w:t>.</w:t>
+      </w:r>
+    </w:p>
+    <w:p>
+      <w:pPr>
+        <w:rPr>
+          <w:lang w:val="en" w:eastAsia="de-DE"/>
+        </w:rPr>
+      </w:pPr>
+      <w:r>
+        <w:rPr>
+          <w:lang w:val="en" w:eastAsia="de-DE"/>
+        </w:rPr>
+        <w:t xml:space="preserve">API calls in Java and Python – We have two pieces of code done that both make an API call to the online Oxford English dictionary. We got to experience the difference between making the same call in two different programming languages. </w:t>
+      </w:r>
+      <w:r>
+        <w:rPr>
+          <w:lang w:val="en" w:eastAsia="de-DE"/>
+        </w:rPr>
+        <w:br w:type="page"/>
+      </w:r>
+    </w:p>
+    <w:p>
+      <w:pPr>
+        <w:pStyle w:val="heading1"/>
+        <w:numPr>
+          <w:ilvl w:val="0"/>
+          <w:numId w:val="0"/>
+        </w:numPr>
+        <w:tabs>
+          <w:tab w:val="left" w:pos="720"/>
+        </w:tabs>
+        <w:ind w:left="567" w:hanging="567"/>
         <w:jc w:val="center"/>
         <w:rPr>
-          <w:rStyle w:val="IntenseEmphasis"/>
-          <w:i w:val="0"/>
-          <w:iCs w:val="0"/>
-          <w:color w:val="auto"/>
-          <w:lang w:eastAsia="de-DE"/>
+          <w:i/>
+          <w:iCs/>
+          <w:lang w:val="en"/>
+        </w:rPr>
+      </w:pPr>
+      <w:bookmarkStart w:id="21" w:name="_Toc6913201"/>
+      <w:r>
+        <w:rPr>
+          <w:i/>
+          <w:iCs/>
+          <w:lang w:val="en"/>
+        </w:rPr>
+        <w:lastRenderedPageBreak/>
+        <w:t>Future Investigation</w:t>
+      </w:r>
+      <w:bookmarkEnd w:id="21"/>
+    </w:p>
+    <w:p>
+      <w:pPr>
+        <w:rPr>
+          <w:lang w:val="en" w:eastAsia="de-DE"/>
+        </w:rPr>
+      </w:pPr>
+      <w:r>
+        <w:rPr>
+          <w:lang w:val="en" w:eastAsia="de-DE"/>
+        </w:rPr>
+        <w:t>W</w:t>
+      </w:r>
+      <w:r>
+        <w:rPr>
+          <w:lang w:val="en" w:eastAsia="de-DE"/>
+        </w:rPr>
+        <w:t>e</w:t>
+      </w:r>
+      <w:r>
+        <w:rPr>
+          <w:lang w:val="en" w:eastAsia="de-DE"/>
+        </w:rPr>
+        <w:t xml:space="preserve"> didn’t have time during this development cycle but in future we</w:t>
+      </w:r>
+      <w:r>
+        <w:rPr>
+          <w:lang w:val="en" w:eastAsia="de-DE"/>
+        </w:rPr>
+        <w:t xml:space="preserve"> would look at adding a numbers game to</w:t>
+      </w:r>
+      <w:r>
+        <w:rPr>
+          <w:lang w:val="en" w:eastAsia="de-DE"/>
+        </w:rPr>
+        <w:t xml:space="preserve"> the WebApp.</w:t>
+      </w:r>
+    </w:p>
+    <w:p>
+      <w:pPr>
+        <w:rPr>
+          <w:lang w:val="en" w:eastAsia="de-DE"/>
+        </w:rPr>
+      </w:pPr>
+      <w:r>
+        <w:rPr>
+          <w:lang w:val="en" w:eastAsia="de-DE"/>
+        </w:rPr>
+        <w:t xml:space="preserve">We could split the screen into two section on the </w:t>
+      </w:r>
+      <w:proofErr w:type="spellStart"/>
+      <w:r>
+        <w:rPr>
+          <w:lang w:val="en" w:eastAsia="de-DE"/>
+        </w:rPr>
+        <w:t>welcome.jsp</w:t>
+      </w:r>
+      <w:proofErr w:type="spellEnd"/>
+      <w:r>
+        <w:rPr>
+          <w:lang w:val="en" w:eastAsia="de-DE"/>
+        </w:rPr>
+        <w:t xml:space="preserve"> page</w:t>
+      </w:r>
+    </w:p>
+    <w:p>
+      <w:pPr>
+        <w:jc w:val="center"/>
+        <w:rPr>
+          <w:lang w:val="en" w:eastAsia="de-DE"/>
         </w:rPr>
       </w:pPr>
       <w:r>
         <w:rPr>
           <w:noProof/>
-          <w:lang w:eastAsia="de-DE"/>
+          <w:lang w:val="en" w:eastAsia="de-DE"/>
         </w:rPr>
         <w:drawing>
-          <wp:inline distT="0" distB="0" distL="0" distR="0" wp14:anchorId="137A5989" wp14:editId="06957C3C">
-            <wp:extent cx="4975860" cy="2633483"/>
-            <wp:effectExtent l="0" t="0" r="0" b="0"/>
-            <wp:docPr id="14" name="Picture 14"/>
+          <wp:inline distT="0" distB="0" distL="0" distR="0" wp14:anchorId="21E0B5CC" wp14:editId="695A63E8">
+            <wp:extent cx="3397250" cy="3419833"/>
+            <wp:effectExtent l="0" t="0" r="0" b="9525"/>
+            <wp:docPr id="453" name="Picture 453" descr="A screenshot of a cell phone&#10;&#10;Description automatically generated"/>
             <wp:cNvGraphicFramePr>
               <a:graphicFrameLocks xmlns:a="http://schemas.openxmlformats.org/drawingml/2006/main" noChangeAspect="1"/>
             </wp:cNvGraphicFramePr>
@@ -12234,7 +13584,7 @@
               <a:graphicData uri="http://schemas.openxmlformats.org/drawingml/2006/picture">
                 <pic:pic xmlns:pic="http://schemas.openxmlformats.org/drawingml/2006/picture">
                   <pic:nvPicPr>
-                    <pic:cNvPr id="14" name="actionCallSetUpGameServlet.PNG"/>
+                    <pic:cNvPr id="453" name="welcomeJSP.PNG"/>
                     <pic:cNvPicPr/>
                   </pic:nvPicPr>
                   <pic:blipFill>
@@ -12252,7 +13602,7 @@
                   <pic:spPr>
                     <a:xfrm>
                       <a:off x="0" y="0"/>
-                      <a:ext cx="4993121" cy="2642618"/>
+                      <a:ext cx="3418192" cy="3440914"/>
                     </a:xfrm>
                     <a:prstGeom prst="rect">
                       <a:avLst/>
@@ -12268,3775 +13618,82 @@
     <w:p>
       <w:pPr>
         <w:rPr>
-          <w:rStyle w:val="IntenseEmphasis"/>
-          <w:i w:val="0"/>
-          <w:iCs w:val="0"/>
-          <w:color w:val="auto"/>
-          <w:lang w:eastAsia="de-DE"/>
-        </w:rPr>
-      </w:pPr>
-      <w:r>
-        <w:rPr>
-          <w:rStyle w:val="IntenseEmphasis"/>
-          <w:i w:val="0"/>
-          <w:iCs w:val="0"/>
-          <w:color w:val="auto"/>
-          <w:lang w:eastAsia="de-DE"/>
-        </w:rPr>
-        <w:t>We have used bootstrap to style our pages which can be seen above. We create a user form which the user will enter their name into and when they click New Game button the action part of that form will look for a servlet which has the mapping for “</w:t>
-      </w:r>
-      <w:proofErr w:type="spellStart"/>
-      <w:r>
-        <w:rPr>
-          <w:rStyle w:val="IntenseEmphasis"/>
-          <w:i w:val="0"/>
-          <w:iCs w:val="0"/>
-          <w:color w:val="auto"/>
-          <w:lang w:eastAsia="de-DE"/>
-        </w:rPr>
-        <w:t>SetUpGame</w:t>
-      </w:r>
-      <w:proofErr w:type="spellEnd"/>
-      <w:r>
-        <w:rPr>
-          <w:rStyle w:val="IntenseEmphasis"/>
-          <w:i w:val="0"/>
-          <w:iCs w:val="0"/>
-          <w:color w:val="auto"/>
-          <w:lang w:eastAsia="de-DE"/>
-        </w:rPr>
-        <w:t>”.</w:t>
-      </w:r>
-      <w:bookmarkStart w:id="13" w:name="_Toc480137899"/>
-    </w:p>
-    <w:p>
-      <w:pPr>
-        <w:rPr>
-          <w:rStyle w:val="IntenseEmphasis"/>
-          <w:i w:val="0"/>
-          <w:iCs w:val="0"/>
-          <w:color w:val="auto"/>
-          <w:lang w:eastAsia="de-DE"/>
-        </w:rPr>
-      </w:pPr>
-    </w:p>
-    <w:p>
-      <w:pPr>
-        <w:jc w:val="center"/>
-        <w:rPr>
-          <w:rStyle w:val="IntenseEmphasis"/>
-          <w:i w:val="0"/>
-          <w:iCs w:val="0"/>
-          <w:color w:val="auto"/>
-          <w:lang w:eastAsia="de-DE"/>
-        </w:rPr>
-      </w:pPr>
-      <w:r>
-        <w:rPr>
-          <w:noProof/>
-          <w:lang w:eastAsia="de-DE"/>
-        </w:rPr>
-        <w:drawing>
-          <wp:inline distT="0" distB="0" distL="0" distR="0" wp14:anchorId="69337508" wp14:editId="6BFDA1C3">
-            <wp:extent cx="4480948" cy="1707028"/>
-            <wp:effectExtent l="0" t="0" r="0" b="7620"/>
-            <wp:docPr id="15" name="Picture 15"/>
-            <wp:cNvGraphicFramePr>
-              <a:graphicFrameLocks xmlns:a="http://schemas.openxmlformats.org/drawingml/2006/main" noChangeAspect="1"/>
-            </wp:cNvGraphicFramePr>
-            <a:graphic xmlns:a="http://schemas.openxmlformats.org/drawingml/2006/main">
-              <a:graphicData uri="http://schemas.openxmlformats.org/drawingml/2006/picture">
-                <pic:pic xmlns:pic="http://schemas.openxmlformats.org/drawingml/2006/picture">
-                  <pic:nvPicPr>
-                    <pic:cNvPr id="15" name="setUpGameMapping.PNG"/>
-                    <pic:cNvPicPr/>
-                  </pic:nvPicPr>
-                  <pic:blipFill>
-                    <a:blip r:embed="rId48">
-                      <a:extLst>
-                        <a:ext uri="{28A0092B-C50C-407E-A947-70E740481C1C}">
-                          <a14:useLocalDpi xmlns:a14="http://schemas.microsoft.com/office/drawing/2010/main" val="0"/>
-                        </a:ext>
-                      </a:extLst>
-                    </a:blip>
-                    <a:stretch>
-                      <a:fillRect/>
-                    </a:stretch>
-                  </pic:blipFill>
-                  <pic:spPr>
-                    <a:xfrm>
-                      <a:off x="0" y="0"/>
-                      <a:ext cx="4480948" cy="1707028"/>
-                    </a:xfrm>
-                    <a:prstGeom prst="rect">
-                      <a:avLst/>
-                    </a:prstGeom>
-                  </pic:spPr>
-                </pic:pic>
-              </a:graphicData>
-            </a:graphic>
-          </wp:inline>
-        </w:drawing>
-      </w:r>
-    </w:p>
-    <w:p>
-      <w:pPr>
-        <w:rPr>
-          <w:lang w:eastAsia="de-DE"/>
-        </w:rPr>
-      </w:pPr>
-    </w:p>
-    <w:p>
-      <w:pPr>
-        <w:rPr>
-          <w:lang w:eastAsia="de-DE"/>
-        </w:rPr>
-      </w:pPr>
-      <w:proofErr w:type="spellStart"/>
-      <w:r>
-        <w:rPr>
-          <w:lang w:eastAsia="de-DE"/>
-        </w:rPr>
-        <w:t>SetUpGame</w:t>
-      </w:r>
-      <w:r>
-        <w:rPr>
-          <w:lang w:eastAsia="de-DE"/>
-        </w:rPr>
-        <w:t>.Java</w:t>
-      </w:r>
-      <w:proofErr w:type="spellEnd"/>
-      <w:r>
-        <w:rPr>
-          <w:lang w:val="en-US" w:eastAsia="de-DE"/>
-        </w:rPr>
-        <w:t xml:space="preserve"> is our first servlet. </w:t>
-      </w:r>
-      <w:r>
-        <w:rPr>
-          <w:lang w:eastAsia="de-DE"/>
-        </w:rPr>
-        <w:t xml:space="preserve">A servlet is a class which responds to a </w:t>
-      </w:r>
-      <w:proofErr w:type="gramStart"/>
-      <w:r>
-        <w:rPr>
-          <w:lang w:eastAsia="de-DE"/>
-        </w:rPr>
-        <w:t>particular type of network</w:t>
-      </w:r>
-      <w:proofErr w:type="gramEnd"/>
-      <w:r>
-        <w:rPr>
-          <w:lang w:eastAsia="de-DE"/>
-        </w:rPr>
-        <w:t xml:space="preserve"> request - most commonly an HTTP request</w:t>
-      </w:r>
-      <w:r>
-        <w:rPr>
-          <w:lang w:eastAsia="de-DE"/>
-        </w:rPr>
-        <w:t>.</w:t>
-      </w:r>
-    </w:p>
-    <w:p>
-      <w:pPr>
-        <w:rPr>
-          <w:lang w:val="en-US" w:eastAsia="de-DE"/>
-        </w:rPr>
-      </w:pPr>
-      <w:r>
-        <w:rPr>
-          <w:lang w:val="en-US" w:eastAsia="de-DE"/>
-        </w:rPr>
-        <w:t>@</w:t>
-      </w:r>
-      <w:proofErr w:type="spellStart"/>
-      <w:r>
-        <w:rPr>
-          <w:lang w:val="en-US" w:eastAsia="de-DE"/>
-        </w:rPr>
-        <w:t>webServlet</w:t>
-      </w:r>
-      <w:proofErr w:type="spellEnd"/>
-      <w:r>
-        <w:rPr>
-          <w:lang w:val="en-US" w:eastAsia="de-DE"/>
-        </w:rPr>
-        <w:t>(“/</w:t>
-      </w:r>
-      <w:proofErr w:type="spellStart"/>
-      <w:r>
-        <w:rPr>
-          <w:lang w:val="en-US" w:eastAsia="de-DE"/>
-        </w:rPr>
-        <w:t>SetUpGame</w:t>
-      </w:r>
-      <w:proofErr w:type="spellEnd"/>
-      <w:r>
-        <w:rPr>
-          <w:lang w:val="en-US" w:eastAsia="de-DE"/>
-        </w:rPr>
-        <w:t xml:space="preserve">”) matches the action we were looking for, so this servlet called </w:t>
-      </w:r>
-      <w:proofErr w:type="spellStart"/>
-      <w:r>
-        <w:rPr>
-          <w:lang w:val="en-US" w:eastAsia="de-DE"/>
-        </w:rPr>
-        <w:t>SetUpGame</w:t>
-      </w:r>
-      <w:proofErr w:type="spellEnd"/>
-      <w:r>
-        <w:rPr>
-          <w:lang w:val="en-US" w:eastAsia="de-DE"/>
-        </w:rPr>
-        <w:t xml:space="preserve"> gets used. </w:t>
-      </w:r>
-      <w:r>
-        <w:rPr>
-          <w:lang w:val="en-US" w:eastAsia="de-DE"/>
-        </w:rPr>
-        <w:t>In this servlet we make the first of our calls to the Java backend</w:t>
-      </w:r>
-      <w:r>
-        <w:rPr>
-          <w:lang w:val="en-US" w:eastAsia="de-DE"/>
-        </w:rPr>
-        <w:t xml:space="preserve"> but first we deal with the username which was set up on the </w:t>
-      </w:r>
-      <w:proofErr w:type="spellStart"/>
-      <w:r>
-        <w:rPr>
-          <w:lang w:val="en-US" w:eastAsia="de-DE"/>
-        </w:rPr>
-        <w:t>welcome</w:t>
-      </w:r>
-      <w:r>
-        <w:rPr>
-          <w:lang w:val="en-US" w:eastAsia="de-DE"/>
-        </w:rPr>
-        <w:t>.jsp</w:t>
-      </w:r>
-      <w:proofErr w:type="spellEnd"/>
-      <w:r>
-        <w:rPr>
-          <w:lang w:val="en-US" w:eastAsia="de-DE"/>
-        </w:rPr>
-        <w:t xml:space="preserve"> page.</w:t>
-      </w:r>
-    </w:p>
-    <w:p>
-      <w:pPr>
-        <w:rPr>
-          <w:noProof/>
-          <w:lang w:val="en-US" w:eastAsia="de-DE"/>
-        </w:rPr>
-      </w:pPr>
-      <w:r>
-        <w:rPr>
-          <w:lang w:val="en-US" w:eastAsia="de-DE"/>
-        </w:rPr>
-        <w:lastRenderedPageBreak/>
-        <w:t xml:space="preserve">In the doPost method we have a </w:t>
-      </w:r>
-      <w:proofErr w:type="spellStart"/>
-      <w:r>
-        <w:rPr>
-          <w:lang w:val="en-US" w:eastAsia="de-DE"/>
-        </w:rPr>
-        <w:t>HttpServletRequest</w:t>
-      </w:r>
-      <w:proofErr w:type="spellEnd"/>
-      <w:r>
-        <w:rPr>
-          <w:lang w:val="en-US" w:eastAsia="de-DE"/>
-        </w:rPr>
-        <w:t>, this is an object that has been passed as an argument to the doPost method.</w:t>
-      </w:r>
-      <w:r>
-        <w:rPr>
-          <w:lang w:val="en-US" w:eastAsia="de-DE"/>
-        </w:rPr>
-        <w:t xml:space="preserve"> From this we can get the parameter passed across which is </w:t>
-      </w:r>
-      <w:proofErr w:type="spellStart"/>
-      <w:r>
-        <w:rPr>
-          <w:lang w:val="en-US" w:eastAsia="de-DE"/>
-        </w:rPr>
-        <w:t>ID’d</w:t>
-      </w:r>
-      <w:proofErr w:type="spellEnd"/>
-      <w:r>
-        <w:rPr>
-          <w:lang w:val="en-US" w:eastAsia="de-DE"/>
-        </w:rPr>
-        <w:t xml:space="preserve"> by “</w:t>
-      </w:r>
-      <w:commentRangeStart w:id="14"/>
-      <w:r>
-        <w:rPr>
-          <w:lang w:val="en-US" w:eastAsia="de-DE"/>
-        </w:rPr>
-        <w:t>username</w:t>
-      </w:r>
-      <w:commentRangeEnd w:id="14"/>
-      <w:r>
-        <w:rPr>
-          <w:rStyle w:val="CommentReference"/>
-        </w:rPr>
-        <w:commentReference w:id="14"/>
-      </w:r>
-      <w:r>
-        <w:rPr>
-          <w:lang w:val="en-US" w:eastAsia="de-DE"/>
-        </w:rPr>
-        <w:t>”.</w:t>
-      </w:r>
-      <w:r>
-        <w:rPr>
-          <w:noProof/>
-          <w:lang w:val="en-US" w:eastAsia="de-DE"/>
-        </w:rPr>
-        <w:t xml:space="preserve"> </w:t>
-      </w:r>
-    </w:p>
-    <w:p>
-      <w:pPr>
-        <w:rPr>
-          <w:lang w:val="en-US" w:eastAsia="de-DE"/>
-        </w:rPr>
-      </w:pPr>
-      <w:r>
-        <w:rPr>
-          <w:noProof/>
-          <w:lang w:val="en-US" w:eastAsia="de-DE"/>
-        </w:rPr>
-        <w:drawing>
-          <wp:inline distT="0" distB="0" distL="0" distR="0" wp14:anchorId="37CECF49" wp14:editId="13F306F4">
-            <wp:extent cx="5585944" cy="670618"/>
-            <wp:effectExtent l="0" t="0" r="0" b="0"/>
-            <wp:docPr id="16" name="Picture 16"/>
-            <wp:cNvGraphicFramePr>
-              <a:graphicFrameLocks xmlns:a="http://schemas.openxmlformats.org/drawingml/2006/main" noChangeAspect="1"/>
-            </wp:cNvGraphicFramePr>
-            <a:graphic xmlns:a="http://schemas.openxmlformats.org/drawingml/2006/main">
-              <a:graphicData uri="http://schemas.openxmlformats.org/drawingml/2006/picture">
-                <pic:pic xmlns:pic="http://schemas.openxmlformats.org/drawingml/2006/picture">
-                  <pic:nvPicPr>
-                    <pic:cNvPr id="16" name="getUsernameParm.PNG"/>
-                    <pic:cNvPicPr/>
-                  </pic:nvPicPr>
-                  <pic:blipFill>
-                    <a:blip r:embed="rId49">
-                      <a:extLst>
-                        <a:ext uri="{28A0092B-C50C-407E-A947-70E740481C1C}">
-                          <a14:useLocalDpi xmlns:a14="http://schemas.microsoft.com/office/drawing/2010/main" val="0"/>
-                        </a:ext>
-                      </a:extLst>
-                    </a:blip>
-                    <a:stretch>
-                      <a:fillRect/>
-                    </a:stretch>
-                  </pic:blipFill>
-                  <pic:spPr>
-                    <a:xfrm>
-                      <a:off x="0" y="0"/>
-                      <a:ext cx="5585944" cy="670618"/>
-                    </a:xfrm>
-                    <a:prstGeom prst="rect">
-                      <a:avLst/>
-                    </a:prstGeom>
-                  </pic:spPr>
-                </pic:pic>
-              </a:graphicData>
-            </a:graphic>
-          </wp:inline>
-        </w:drawing>
-      </w:r>
-    </w:p>
-    <w:p>
-      <w:pPr>
-        <w:rPr>
-          <w:lang w:val="en-US" w:eastAsia="de-DE"/>
-        </w:rPr>
-      </w:pPr>
-      <w:r>
-        <w:rPr>
-          <w:lang w:val="en-US" w:eastAsia="de-DE"/>
-        </w:rPr>
-        <w:t>Next as this is called setUpGame.java it is obviously used to set up variables and counters we will need to use to get the game functioning correctly.</w:t>
-      </w:r>
-    </w:p>
-    <w:p>
-      <w:pPr>
-        <w:rPr>
-          <w:lang w:val="en-US" w:eastAsia="de-DE"/>
-        </w:rPr>
-      </w:pPr>
-    </w:p>
-    <w:p>
-      <w:pPr>
-        <w:rPr>
-          <w:lang w:val="en-US" w:eastAsia="de-DE"/>
-        </w:rPr>
-      </w:pPr>
-      <w:r>
-        <w:rPr>
-          <w:noProof/>
-          <w:lang w:val="en-US" w:eastAsia="de-DE"/>
-        </w:rPr>
-        <w:drawing>
-          <wp:inline distT="0" distB="0" distL="0" distR="0" wp14:anchorId="3C68E4BF" wp14:editId="46B5F3C7">
-            <wp:extent cx="5731510" cy="675005"/>
-            <wp:effectExtent l="0" t="0" r="2540" b="0"/>
-            <wp:docPr id="17" name="Picture 17"/>
-            <wp:cNvGraphicFramePr>
-              <a:graphicFrameLocks xmlns:a="http://schemas.openxmlformats.org/drawingml/2006/main" noChangeAspect="1"/>
-            </wp:cNvGraphicFramePr>
-            <a:graphic xmlns:a="http://schemas.openxmlformats.org/drawingml/2006/main">
-              <a:graphicData uri="http://schemas.openxmlformats.org/drawingml/2006/picture">
-                <pic:pic xmlns:pic="http://schemas.openxmlformats.org/drawingml/2006/picture">
-                  <pic:nvPicPr>
-                    <pic:cNvPr id="17" name="setUpVariables.PNG"/>
-                    <pic:cNvPicPr/>
-                  </pic:nvPicPr>
-                  <pic:blipFill>
-                    <a:blip r:embed="rId50">
-                      <a:extLst>
-                        <a:ext uri="{28A0092B-C50C-407E-A947-70E740481C1C}">
-                          <a14:useLocalDpi xmlns:a14="http://schemas.microsoft.com/office/drawing/2010/main" val="0"/>
-                        </a:ext>
-                      </a:extLst>
-                    </a:blip>
-                    <a:stretch>
-                      <a:fillRect/>
-                    </a:stretch>
-                  </pic:blipFill>
-                  <pic:spPr>
-                    <a:xfrm>
-                      <a:off x="0" y="0"/>
-                      <a:ext cx="5731510" cy="675005"/>
-                    </a:xfrm>
-                    <a:prstGeom prst="rect">
-                      <a:avLst/>
-                    </a:prstGeom>
-                  </pic:spPr>
-                </pic:pic>
-              </a:graphicData>
-            </a:graphic>
-          </wp:inline>
-        </w:drawing>
-      </w:r>
-    </w:p>
-    <w:p>
-      <w:pPr>
-        <w:rPr>
-          <w:lang w:val="en-US" w:eastAsia="de-DE"/>
-        </w:rPr>
-      </w:pPr>
-    </w:p>
-    <w:p>
-      <w:pPr>
-        <w:rPr>
-          <w:lang w:val="en-US" w:eastAsia="de-DE"/>
-        </w:rPr>
-      </w:pPr>
-      <w:r>
-        <w:rPr>
-          <w:lang w:val="en-US" w:eastAsia="de-DE"/>
-        </w:rPr>
-        <w:t>In the java class rounds and scoring we have methods which we use to make sure the round number (</w:t>
-      </w:r>
-      <w:proofErr w:type="spellStart"/>
-      <w:r>
-        <w:rPr>
-          <w:lang w:val="en-US" w:eastAsia="de-DE"/>
-        </w:rPr>
-        <w:t>roundNum</w:t>
-      </w:r>
-      <w:proofErr w:type="spellEnd"/>
-      <w:r>
-        <w:rPr>
-          <w:lang w:val="en-US" w:eastAsia="de-DE"/>
-        </w:rPr>
-        <w:t>) and the game score (</w:t>
-      </w:r>
-      <w:proofErr w:type="spellStart"/>
-      <w:r>
-        <w:rPr>
-          <w:lang w:val="en-US" w:eastAsia="de-DE"/>
-        </w:rPr>
-        <w:t>gameScore</w:t>
-      </w:r>
-      <w:proofErr w:type="spellEnd"/>
-      <w:r>
-        <w:rPr>
-          <w:lang w:val="en-US" w:eastAsia="de-DE"/>
-        </w:rPr>
-        <w:t>) are set to zero at the start of a new game.</w:t>
-      </w:r>
-    </w:p>
-    <w:p>
-      <w:pPr>
-        <w:rPr>
-          <w:lang w:val="en-US" w:eastAsia="de-DE"/>
-        </w:rPr>
-      </w:pPr>
-    </w:p>
-    <w:p>
-      <w:pPr>
-        <w:rPr>
-          <w:lang w:val="en-US" w:eastAsia="de-DE"/>
-        </w:rPr>
-      </w:pPr>
-    </w:p>
-    <w:p>
-      <w:pPr>
-        <w:rPr>
-          <w:lang w:val="en-US" w:eastAsia="de-DE"/>
-        </w:rPr>
-      </w:pPr>
-    </w:p>
-    <w:p>
-      <w:pPr>
-        <w:rPr>
-          <w:lang w:val="en-US" w:eastAsia="de-DE"/>
-        </w:rPr>
-      </w:pPr>
-    </w:p>
-    <w:p>
-      <w:pPr>
-        <w:jc w:val="center"/>
-        <w:rPr>
-          <w:lang w:val="en-US" w:eastAsia="de-DE"/>
-        </w:rPr>
-      </w:pPr>
-    </w:p>
-    <w:p>
-      <w:pPr>
-        <w:rPr>
-          <w:lang w:val="en-US" w:eastAsia="de-DE"/>
-        </w:rPr>
-      </w:pPr>
-      <w:r>
-        <w:rPr>
-          <w:lang w:val="en-US" w:eastAsia="de-DE"/>
-        </w:rPr>
-        <w:t xml:space="preserve">Then we can use request to get the parameter is has by assessing it through its variable name and setting it to a new variable for use </w:t>
-      </w:r>
-      <w:r>
-        <w:rPr>
-          <w:lang w:val="en-US" w:eastAsia="de-DE"/>
-        </w:rPr>
-        <w:t>later.</w:t>
-      </w:r>
-    </w:p>
-    <w:p>
-      <w:pPr>
-        <w:jc w:val="center"/>
-        <w:rPr>
-          <w:lang w:val="en-US" w:eastAsia="de-DE"/>
-        </w:rPr>
-      </w:pPr>
-      <w:r>
-        <w:rPr>
-          <w:rFonts w:ascii="Consolas" w:hAnsi="Consolas" w:cs="Consolas"/>
-          <w:color w:val="1290C3"/>
-          <w:sz w:val="16"/>
-          <w:szCs w:val="16"/>
-          <w:shd w:val="clear" w:color="auto" w:fill="373737"/>
-        </w:rPr>
-        <w:t>String</w:t>
-      </w:r>
-      <w:r>
-        <w:rPr>
-          <w:rFonts w:ascii="Consolas" w:hAnsi="Consolas" w:cs="Consolas"/>
-          <w:color w:val="D9E8F7"/>
-          <w:sz w:val="16"/>
-          <w:szCs w:val="16"/>
-          <w:shd w:val="clear" w:color="auto" w:fill="373737"/>
-        </w:rPr>
-        <w:t xml:space="preserve"> </w:t>
-      </w:r>
-      <w:proofErr w:type="spellStart"/>
-      <w:r>
-        <w:rPr>
-          <w:rFonts w:ascii="Consolas" w:hAnsi="Consolas" w:cs="Consolas"/>
-          <w:color w:val="F2F200"/>
-          <w:sz w:val="16"/>
-          <w:szCs w:val="16"/>
-          <w:shd w:val="clear" w:color="auto" w:fill="373737"/>
-        </w:rPr>
-        <w:t>yourName</w:t>
-      </w:r>
-      <w:proofErr w:type="spellEnd"/>
-      <w:r>
-        <w:rPr>
-          <w:rFonts w:ascii="Consolas" w:hAnsi="Consolas" w:cs="Consolas"/>
-          <w:color w:val="D9E8F7"/>
-          <w:sz w:val="16"/>
-          <w:szCs w:val="16"/>
-          <w:shd w:val="clear" w:color="auto" w:fill="373737"/>
-        </w:rPr>
-        <w:t xml:space="preserve"> </w:t>
-      </w:r>
-      <w:r>
-        <w:rPr>
-          <w:rFonts w:ascii="Consolas" w:hAnsi="Consolas" w:cs="Consolas"/>
-          <w:color w:val="E6E6FA"/>
-          <w:sz w:val="16"/>
-          <w:szCs w:val="16"/>
-          <w:shd w:val="clear" w:color="auto" w:fill="373737"/>
-        </w:rPr>
-        <w:t>=</w:t>
-      </w:r>
-      <w:r>
-        <w:rPr>
-          <w:rFonts w:ascii="Consolas" w:hAnsi="Consolas" w:cs="Consolas"/>
-          <w:color w:val="D9E8F7"/>
-          <w:sz w:val="16"/>
-          <w:szCs w:val="16"/>
-          <w:shd w:val="clear" w:color="auto" w:fill="373737"/>
-        </w:rPr>
-        <w:t xml:space="preserve"> </w:t>
-      </w:r>
-      <w:proofErr w:type="spellStart"/>
-      <w:r>
-        <w:rPr>
-          <w:rFonts w:ascii="Consolas" w:hAnsi="Consolas" w:cs="Consolas"/>
-          <w:color w:val="79ABFF"/>
-          <w:sz w:val="16"/>
-          <w:szCs w:val="16"/>
-          <w:shd w:val="clear" w:color="auto" w:fill="373737"/>
-        </w:rPr>
-        <w:t>request</w:t>
-      </w:r>
-      <w:r>
-        <w:rPr>
-          <w:rFonts w:ascii="Consolas" w:hAnsi="Consolas" w:cs="Consolas"/>
-          <w:color w:val="E6E6FA"/>
-          <w:sz w:val="16"/>
-          <w:szCs w:val="16"/>
-          <w:shd w:val="clear" w:color="auto" w:fill="373737"/>
-        </w:rPr>
-        <w:t>.</w:t>
-      </w:r>
-      <w:r>
-        <w:rPr>
-          <w:rFonts w:ascii="Consolas" w:hAnsi="Consolas" w:cs="Consolas"/>
-          <w:color w:val="80F6A7"/>
-          <w:sz w:val="16"/>
-          <w:szCs w:val="16"/>
-          <w:shd w:val="clear" w:color="auto" w:fill="373737"/>
-        </w:rPr>
-        <w:t>getParameter</w:t>
-      </w:r>
-      <w:proofErr w:type="spellEnd"/>
-      <w:r>
-        <w:rPr>
-          <w:rFonts w:ascii="Consolas" w:hAnsi="Consolas" w:cs="Consolas"/>
-          <w:color w:val="F9FAF4"/>
-          <w:sz w:val="16"/>
-          <w:szCs w:val="16"/>
-          <w:shd w:val="clear" w:color="auto" w:fill="373737"/>
-        </w:rPr>
-        <w:t>(</w:t>
-      </w:r>
-      <w:r>
-        <w:rPr>
-          <w:rFonts w:ascii="Consolas" w:hAnsi="Consolas" w:cs="Consolas"/>
-          <w:color w:val="17C6A3"/>
-          <w:sz w:val="16"/>
-          <w:szCs w:val="16"/>
-          <w:shd w:val="clear" w:color="auto" w:fill="373737"/>
-        </w:rPr>
-        <w:t>"</w:t>
-      </w:r>
-      <w:proofErr w:type="spellStart"/>
-      <w:r>
-        <w:rPr>
-          <w:rFonts w:ascii="Consolas" w:hAnsi="Consolas" w:cs="Consolas"/>
-          <w:color w:val="17C6A3"/>
-          <w:sz w:val="16"/>
-          <w:szCs w:val="16"/>
-          <w:shd w:val="clear" w:color="auto" w:fill="373737"/>
-        </w:rPr>
-        <w:t>userName</w:t>
-      </w:r>
-      <w:proofErr w:type="spellEnd"/>
-      <w:r>
-        <w:rPr>
-          <w:rFonts w:ascii="Consolas" w:hAnsi="Consolas" w:cs="Consolas"/>
-          <w:color w:val="17C6A3"/>
-          <w:sz w:val="16"/>
-          <w:szCs w:val="16"/>
-          <w:shd w:val="clear" w:color="auto" w:fill="373737"/>
-        </w:rPr>
-        <w:t>"</w:t>
-      </w:r>
-      <w:r>
-        <w:rPr>
-          <w:rFonts w:ascii="Consolas" w:hAnsi="Consolas" w:cs="Consolas"/>
-          <w:color w:val="F9FAF4"/>
-          <w:sz w:val="16"/>
-          <w:szCs w:val="16"/>
-          <w:shd w:val="clear" w:color="auto" w:fill="373737"/>
-        </w:rPr>
-        <w:t>)</w:t>
-      </w:r>
-      <w:r>
-        <w:rPr>
-          <w:rFonts w:ascii="Consolas" w:hAnsi="Consolas" w:cs="Consolas"/>
-          <w:color w:val="E6E6FA"/>
-          <w:sz w:val="16"/>
-          <w:szCs w:val="16"/>
-          <w:shd w:val="clear" w:color="auto" w:fill="373737"/>
-        </w:rPr>
-        <w:t>;</w:t>
-      </w:r>
-      <w:r>
-        <w:rPr>
-          <w:lang w:val="en-US" w:eastAsia="de-DE"/>
-        </w:rPr>
-        <w:t xml:space="preserve"> </w:t>
-      </w:r>
-    </w:p>
-    <w:p>
-      <w:pPr>
-        <w:rPr>
-          <w:lang w:val="en-US" w:eastAsia="de-DE"/>
-        </w:rPr>
-      </w:pPr>
-      <w:r>
-        <w:rPr>
-          <w:lang w:val="en-US" w:eastAsia="de-DE"/>
-        </w:rPr>
-        <w:t xml:space="preserve">Next, we call the first methods from our Java backend. These methods generally have one job and will return something back to the servlet. The first method call is on a class we use to set up and keep track of certain details during the game </w:t>
-      </w:r>
-      <w:r>
-        <w:rPr>
-          <w:lang w:val="en-US" w:eastAsia="de-DE"/>
-        </w:rPr>
-        <w:t>e.g.</w:t>
-      </w:r>
-      <w:r>
-        <w:rPr>
-          <w:lang w:val="en-US" w:eastAsia="de-DE"/>
-        </w:rPr>
-        <w:t xml:space="preserve"> track a </w:t>
-      </w:r>
-      <w:r>
-        <w:rPr>
-          <w:lang w:val="en-US" w:eastAsia="de-DE"/>
-        </w:rPr>
-        <w:t>player</w:t>
-      </w:r>
-      <w:r>
-        <w:rPr>
-          <w:lang w:val="en-US" w:eastAsia="de-DE"/>
-        </w:rPr>
-        <w:t xml:space="preserve"> score over the game.</w:t>
-      </w:r>
-    </w:p>
-    <w:p>
-      <w:pPr>
-        <w:jc w:val="center"/>
-        <w:rPr>
-          <w:rFonts w:ascii="Consolas" w:hAnsi="Consolas" w:cs="Consolas"/>
-          <w:color w:val="E6E6FA"/>
-          <w:sz w:val="16"/>
-          <w:szCs w:val="16"/>
-          <w:shd w:val="clear" w:color="auto" w:fill="373737"/>
-        </w:rPr>
-      </w:pPr>
-      <w:r>
-        <w:rPr>
-          <w:rFonts w:ascii="Consolas" w:hAnsi="Consolas" w:cs="Consolas"/>
-          <w:color w:val="CC6C1D"/>
-          <w:sz w:val="16"/>
-          <w:szCs w:val="16"/>
-          <w:shd w:val="clear" w:color="auto" w:fill="373737"/>
-        </w:rPr>
-        <w:t>int</w:t>
-      </w:r>
-      <w:r>
-        <w:rPr>
-          <w:rFonts w:ascii="Consolas" w:hAnsi="Consolas" w:cs="Consolas"/>
-          <w:color w:val="D9E8F7"/>
-          <w:sz w:val="16"/>
-          <w:szCs w:val="16"/>
-          <w:shd w:val="clear" w:color="auto" w:fill="373737"/>
-        </w:rPr>
-        <w:t xml:space="preserve"> </w:t>
-      </w:r>
-      <w:proofErr w:type="spellStart"/>
-      <w:r>
-        <w:rPr>
-          <w:rFonts w:ascii="Consolas" w:hAnsi="Consolas" w:cs="Consolas"/>
-          <w:color w:val="F2F200"/>
-          <w:sz w:val="16"/>
-          <w:szCs w:val="16"/>
-          <w:shd w:val="clear" w:color="auto" w:fill="373737"/>
-        </w:rPr>
-        <w:t>roundNum</w:t>
-      </w:r>
-      <w:proofErr w:type="spellEnd"/>
-      <w:r>
-        <w:rPr>
-          <w:rFonts w:ascii="Consolas" w:hAnsi="Consolas" w:cs="Consolas"/>
-          <w:color w:val="D9E8F7"/>
-          <w:sz w:val="16"/>
-          <w:szCs w:val="16"/>
-          <w:shd w:val="clear" w:color="auto" w:fill="373737"/>
-        </w:rPr>
-        <w:t xml:space="preserve"> </w:t>
-      </w:r>
-      <w:r>
-        <w:rPr>
-          <w:rFonts w:ascii="Consolas" w:hAnsi="Consolas" w:cs="Consolas"/>
-          <w:color w:val="E6E6FA"/>
-          <w:sz w:val="16"/>
-          <w:szCs w:val="16"/>
-          <w:shd w:val="clear" w:color="auto" w:fill="373737"/>
-        </w:rPr>
-        <w:t>=</w:t>
-      </w:r>
-      <w:r>
-        <w:rPr>
-          <w:rFonts w:ascii="Consolas" w:hAnsi="Consolas" w:cs="Consolas"/>
-          <w:color w:val="D9E8F7"/>
-          <w:sz w:val="16"/>
-          <w:szCs w:val="16"/>
-          <w:shd w:val="clear" w:color="auto" w:fill="373737"/>
-        </w:rPr>
-        <w:t xml:space="preserve"> </w:t>
-      </w:r>
-      <w:proofErr w:type="spellStart"/>
-      <w:r>
-        <w:rPr>
-          <w:rFonts w:ascii="Consolas" w:hAnsi="Consolas" w:cs="Consolas"/>
-          <w:color w:val="1290C3"/>
-          <w:sz w:val="16"/>
-          <w:szCs w:val="16"/>
-          <w:shd w:val="clear" w:color="auto" w:fill="373737"/>
-        </w:rPr>
-        <w:t>RoundsAndScoring</w:t>
-      </w:r>
-      <w:r>
-        <w:rPr>
-          <w:rFonts w:ascii="Consolas" w:hAnsi="Consolas" w:cs="Consolas"/>
-          <w:color w:val="E6E6FA"/>
-          <w:sz w:val="16"/>
-          <w:szCs w:val="16"/>
-          <w:shd w:val="clear" w:color="auto" w:fill="373737"/>
-        </w:rPr>
-        <w:t>.</w:t>
-      </w:r>
-      <w:r>
-        <w:rPr>
-          <w:rFonts w:ascii="Consolas" w:hAnsi="Consolas" w:cs="Consolas"/>
-          <w:i/>
-          <w:iCs/>
-          <w:color w:val="96EC3F"/>
-          <w:sz w:val="16"/>
-          <w:szCs w:val="16"/>
-          <w:shd w:val="clear" w:color="auto" w:fill="373737"/>
-        </w:rPr>
-        <w:t>setUserRoundNum</w:t>
-      </w:r>
-      <w:proofErr w:type="spellEnd"/>
-      <w:r>
-        <w:rPr>
-          <w:rFonts w:ascii="Consolas" w:hAnsi="Consolas" w:cs="Consolas"/>
-          <w:color w:val="F9FAF4"/>
-          <w:sz w:val="16"/>
-          <w:szCs w:val="16"/>
-          <w:shd w:val="clear" w:color="auto" w:fill="373737"/>
-        </w:rPr>
-        <w:t>()</w:t>
-      </w:r>
-      <w:r>
-        <w:rPr>
-          <w:rFonts w:ascii="Consolas" w:hAnsi="Consolas" w:cs="Consolas"/>
-          <w:color w:val="E6E6FA"/>
-          <w:sz w:val="16"/>
-          <w:szCs w:val="16"/>
-          <w:shd w:val="clear" w:color="auto" w:fill="373737"/>
-        </w:rPr>
-        <w:t>;</w:t>
-      </w:r>
-    </w:p>
-    <w:p>
-      <w:pPr>
-        <w:rPr>
-          <w:lang w:val="en-US" w:eastAsia="de-DE"/>
-        </w:rPr>
-      </w:pPr>
-      <w:r>
-        <w:rPr>
-          <w:lang w:val="en-US" w:eastAsia="de-DE"/>
-        </w:rPr>
-        <w:t xml:space="preserve">This method </w:t>
-      </w:r>
-      <w:r>
-        <w:rPr>
-          <w:lang w:val="en-US" w:eastAsia="de-DE"/>
-        </w:rPr>
-        <w:t xml:space="preserve">initializes the user’s </w:t>
-      </w:r>
-      <w:r>
-        <w:rPr>
-          <w:lang w:val="en-US" w:eastAsia="de-DE"/>
-        </w:rPr>
-        <w:t>round</w:t>
-      </w:r>
-      <w:r>
-        <w:rPr>
-          <w:lang w:val="en-US" w:eastAsia="de-DE"/>
-        </w:rPr>
-        <w:t xml:space="preserve"> to zero at the start of the game, inside the </w:t>
-      </w:r>
-      <w:proofErr w:type="spellStart"/>
-      <w:r>
-        <w:rPr>
-          <w:lang w:val="en-US" w:eastAsia="de-DE"/>
-        </w:rPr>
-        <w:t>RoundsAndScoring</w:t>
-      </w:r>
-      <w:proofErr w:type="spellEnd"/>
-      <w:r>
-        <w:rPr>
-          <w:lang w:val="en-US" w:eastAsia="de-DE"/>
-        </w:rPr>
-        <w:t xml:space="preserve"> class it uses this </w:t>
-      </w:r>
-      <w:proofErr w:type="spellStart"/>
-      <w:r>
-        <w:rPr>
-          <w:lang w:val="en-US" w:eastAsia="de-DE"/>
-        </w:rPr>
-        <w:t>setUserRoundNum</w:t>
-      </w:r>
-      <w:proofErr w:type="spellEnd"/>
-      <w:r>
-        <w:rPr>
-          <w:lang w:val="en-US" w:eastAsia="de-DE"/>
-        </w:rPr>
-        <w:t xml:space="preserve"> method:</w:t>
-      </w:r>
-    </w:p>
-    <w:p>
-      <w:pPr>
-        <w:jc w:val="center"/>
-        <w:rPr>
-          <w:lang w:val="en-US" w:eastAsia="de-DE"/>
-        </w:rPr>
-      </w:pPr>
-      <w:r>
-        <w:rPr>
-          <w:noProof/>
-          <w:lang w:val="en-US" w:eastAsia="de-DE"/>
-        </w:rPr>
-        <w:drawing>
-          <wp:inline distT="0" distB="0" distL="0" distR="0" wp14:anchorId="54841793" wp14:editId="1E3A3DC1">
-            <wp:extent cx="1767993" cy="777307"/>
-            <wp:effectExtent l="0" t="0" r="3810" b="3810"/>
-            <wp:docPr id="7" name="Picture 7"/>
-            <wp:cNvGraphicFramePr>
-              <a:graphicFrameLocks xmlns:a="http://schemas.openxmlformats.org/drawingml/2006/main" noChangeAspect="1"/>
-            </wp:cNvGraphicFramePr>
-            <a:graphic xmlns:a="http://schemas.openxmlformats.org/drawingml/2006/main">
-              <a:graphicData uri="http://schemas.openxmlformats.org/drawingml/2006/picture">
-                <pic:pic xmlns:pic="http://schemas.openxmlformats.org/drawingml/2006/picture">
-                  <pic:nvPicPr>
-                    <pic:cNvPr id="7" name="R&amp;S.setUserRound.PNG"/>
-                    <pic:cNvPicPr/>
-                  </pic:nvPicPr>
-                  <pic:blipFill>
-                    <a:blip r:embed="rId51">
-                      <a:extLst>
-                        <a:ext uri="{28A0092B-C50C-407E-A947-70E740481C1C}">
-                          <a14:useLocalDpi xmlns:a14="http://schemas.microsoft.com/office/drawing/2010/main" val="0"/>
-                        </a:ext>
-                      </a:extLst>
-                    </a:blip>
-                    <a:stretch>
-                      <a:fillRect/>
-                    </a:stretch>
-                  </pic:blipFill>
-                  <pic:spPr>
-                    <a:xfrm>
-                      <a:off x="0" y="0"/>
-                      <a:ext cx="1767993" cy="777307"/>
-                    </a:xfrm>
-                    <a:prstGeom prst="rect">
-                      <a:avLst/>
-                    </a:prstGeom>
-                  </pic:spPr>
-                </pic:pic>
-              </a:graphicData>
-            </a:graphic>
-          </wp:inline>
-        </w:drawing>
-      </w:r>
-    </w:p>
-    <w:p>
-      <w:pPr>
-        <w:rPr>
-          <w:lang w:val="en-US" w:eastAsia="de-DE"/>
-        </w:rPr>
-      </w:pPr>
-      <w:r>
-        <w:rPr>
-          <w:lang w:val="en-US" w:eastAsia="de-DE"/>
-        </w:rPr>
-        <w:t xml:space="preserve">This is important because we play the game for 5 rounds </w:t>
-      </w:r>
-      <w:proofErr w:type="gramStart"/>
-      <w:r>
-        <w:rPr>
-          <w:lang w:val="en-US" w:eastAsia="de-DE"/>
-        </w:rPr>
-        <w:t>so</w:t>
-      </w:r>
-      <w:proofErr w:type="gramEnd"/>
-      <w:r>
-        <w:rPr>
-          <w:lang w:val="en-US" w:eastAsia="de-DE"/>
-        </w:rPr>
-        <w:t xml:space="preserve"> we need to keep track of the rounds throughout the game. We start the user out on zero and every time a round is started, we use another method in this class which we will see later to update the current round number.</w:t>
-      </w:r>
-    </w:p>
-    <w:p>
-      <w:pPr>
-        <w:rPr>
-          <w:lang w:val="en-US" w:eastAsia="de-DE"/>
-        </w:rPr>
-      </w:pPr>
-    </w:p>
-    <w:p>
-      <w:pPr>
-        <w:rPr>
-          <w:lang w:val="en-US" w:eastAsia="de-DE"/>
-        </w:rPr>
-      </w:pPr>
-      <w:r>
-        <w:rPr>
-          <w:lang w:val="en-US" w:eastAsia="de-DE"/>
-        </w:rPr>
-        <w:t xml:space="preserve">We do the same as above with the user’s </w:t>
-      </w:r>
-      <w:proofErr w:type="spellStart"/>
-      <w:r>
-        <w:rPr>
-          <w:lang w:val="en-US" w:eastAsia="de-DE"/>
-        </w:rPr>
-        <w:t>gameScore</w:t>
-      </w:r>
-      <w:proofErr w:type="spellEnd"/>
-      <w:r>
-        <w:rPr>
-          <w:lang w:val="en-US" w:eastAsia="de-DE"/>
-        </w:rPr>
-        <w:t>. This is how we will keep track of the amount of points the player has scored while playing the game.</w:t>
-      </w:r>
-    </w:p>
-    <w:p>
-      <w:pPr>
-        <w:jc w:val="center"/>
-        <w:rPr>
-          <w:lang w:val="en-US" w:eastAsia="de-DE"/>
-        </w:rPr>
-      </w:pPr>
-      <w:r>
-        <w:rPr>
-          <w:rFonts w:ascii="Consolas" w:hAnsi="Consolas" w:cs="Consolas"/>
-          <w:color w:val="CC6C1D"/>
-          <w:sz w:val="16"/>
-          <w:szCs w:val="16"/>
-          <w:shd w:val="clear" w:color="auto" w:fill="373737"/>
-        </w:rPr>
-        <w:t>int</w:t>
-      </w:r>
-      <w:r>
-        <w:rPr>
-          <w:rFonts w:ascii="Consolas" w:hAnsi="Consolas" w:cs="Consolas"/>
-          <w:color w:val="D9E8F7"/>
-          <w:sz w:val="16"/>
-          <w:szCs w:val="16"/>
-          <w:shd w:val="clear" w:color="auto" w:fill="373737"/>
-        </w:rPr>
-        <w:t xml:space="preserve"> </w:t>
-      </w:r>
-      <w:proofErr w:type="spellStart"/>
-      <w:r>
-        <w:rPr>
-          <w:rFonts w:ascii="Consolas" w:hAnsi="Consolas" w:cs="Consolas"/>
-          <w:color w:val="F2F200"/>
-          <w:sz w:val="16"/>
-          <w:szCs w:val="16"/>
-          <w:shd w:val="clear" w:color="auto" w:fill="373737"/>
-        </w:rPr>
-        <w:t>gameScore</w:t>
-      </w:r>
-      <w:proofErr w:type="spellEnd"/>
-      <w:r>
-        <w:rPr>
-          <w:rFonts w:ascii="Consolas" w:hAnsi="Consolas" w:cs="Consolas"/>
-          <w:color w:val="D9E8F7"/>
-          <w:sz w:val="16"/>
-          <w:szCs w:val="16"/>
-          <w:shd w:val="clear" w:color="auto" w:fill="373737"/>
-        </w:rPr>
-        <w:t xml:space="preserve"> </w:t>
-      </w:r>
-      <w:r>
-        <w:rPr>
-          <w:rFonts w:ascii="Consolas" w:hAnsi="Consolas" w:cs="Consolas"/>
-          <w:color w:val="E6E6FA"/>
-          <w:sz w:val="16"/>
-          <w:szCs w:val="16"/>
-          <w:shd w:val="clear" w:color="auto" w:fill="373737"/>
-        </w:rPr>
-        <w:t>=</w:t>
-      </w:r>
-      <w:r>
-        <w:rPr>
-          <w:rFonts w:ascii="Consolas" w:hAnsi="Consolas" w:cs="Consolas"/>
-          <w:color w:val="D9E8F7"/>
-          <w:sz w:val="16"/>
-          <w:szCs w:val="16"/>
-          <w:shd w:val="clear" w:color="auto" w:fill="373737"/>
-        </w:rPr>
-        <w:t xml:space="preserve"> </w:t>
-      </w:r>
-      <w:proofErr w:type="spellStart"/>
-      <w:r>
-        <w:rPr>
-          <w:rFonts w:ascii="Consolas" w:hAnsi="Consolas" w:cs="Consolas"/>
-          <w:color w:val="1290C3"/>
-          <w:sz w:val="16"/>
-          <w:szCs w:val="16"/>
-          <w:shd w:val="clear" w:color="auto" w:fill="373737"/>
-        </w:rPr>
-        <w:t>RoundsAndScoring</w:t>
-      </w:r>
-      <w:r>
-        <w:rPr>
-          <w:rFonts w:ascii="Consolas" w:hAnsi="Consolas" w:cs="Consolas"/>
-          <w:color w:val="E6E6FA"/>
-          <w:sz w:val="16"/>
-          <w:szCs w:val="16"/>
-          <w:shd w:val="clear" w:color="auto" w:fill="373737"/>
-        </w:rPr>
-        <w:t>.</w:t>
-      </w:r>
-      <w:r>
-        <w:rPr>
-          <w:rFonts w:ascii="Consolas" w:hAnsi="Consolas" w:cs="Consolas"/>
-          <w:i/>
-          <w:iCs/>
-          <w:color w:val="96EC3F"/>
-          <w:sz w:val="16"/>
-          <w:szCs w:val="16"/>
-          <w:shd w:val="clear" w:color="auto" w:fill="373737"/>
-        </w:rPr>
-        <w:t>setUserGameScore</w:t>
-      </w:r>
-      <w:proofErr w:type="spellEnd"/>
-      <w:r>
-        <w:rPr>
-          <w:rFonts w:ascii="Consolas" w:hAnsi="Consolas" w:cs="Consolas"/>
-          <w:color w:val="F9FAF4"/>
-          <w:sz w:val="16"/>
-          <w:szCs w:val="16"/>
-          <w:shd w:val="clear" w:color="auto" w:fill="373737"/>
-        </w:rPr>
-        <w:t>()</w:t>
-      </w:r>
-      <w:r>
-        <w:rPr>
-          <w:rFonts w:ascii="Consolas" w:hAnsi="Consolas" w:cs="Consolas"/>
-          <w:color w:val="E6E6FA"/>
-          <w:sz w:val="16"/>
-          <w:szCs w:val="16"/>
-          <w:shd w:val="clear" w:color="auto" w:fill="373737"/>
-        </w:rPr>
-        <w:t>;</w:t>
-      </w:r>
-      <w:r>
-        <w:rPr>
-          <w:lang w:val="en-US" w:eastAsia="de-DE"/>
-        </w:rPr>
-        <w:t xml:space="preserve"> </w:t>
-      </w:r>
-    </w:p>
-    <w:p>
-      <w:pPr>
-        <w:rPr>
-          <w:lang w:val="en-US" w:eastAsia="de-DE"/>
-        </w:rPr>
-      </w:pPr>
-      <w:r>
-        <w:rPr>
-          <w:lang w:val="en-US" w:eastAsia="de-DE"/>
-        </w:rPr>
-        <w:t>Next, we make our first call to update</w:t>
-      </w:r>
-      <w:r>
-        <w:rPr>
-          <w:lang w:val="en-US" w:eastAsia="de-DE"/>
-        </w:rPr>
-        <w:t xml:space="preserve"> the user round as we will soon be displaying the </w:t>
-      </w:r>
-      <w:proofErr w:type="spellStart"/>
-      <w:r>
-        <w:rPr>
-          <w:lang w:val="en-US" w:eastAsia="de-DE"/>
-        </w:rPr>
-        <w:t>jsp</w:t>
-      </w:r>
-      <w:proofErr w:type="spellEnd"/>
-      <w:r>
-        <w:rPr>
-          <w:lang w:val="en-US" w:eastAsia="de-DE"/>
-        </w:rPr>
-        <w:t xml:space="preserve"> page for the first round back to the user. We pass the </w:t>
-      </w:r>
-      <w:proofErr w:type="spellStart"/>
-      <w:r>
-        <w:rPr>
-          <w:lang w:val="en-US" w:eastAsia="de-DE"/>
-        </w:rPr>
-        <w:t>roundNum</w:t>
-      </w:r>
-      <w:proofErr w:type="spellEnd"/>
-      <w:r>
-        <w:rPr>
-          <w:lang w:val="en-US" w:eastAsia="de-DE"/>
-        </w:rPr>
-        <w:t xml:space="preserve"> parameter into the method, currently </w:t>
-      </w:r>
-      <w:proofErr w:type="spellStart"/>
-      <w:r>
-        <w:rPr>
-          <w:lang w:val="en-US" w:eastAsia="de-DE"/>
-        </w:rPr>
-        <w:t>roundNum</w:t>
-      </w:r>
-      <w:proofErr w:type="spellEnd"/>
-      <w:r>
-        <w:rPr>
-          <w:lang w:val="en-US" w:eastAsia="de-DE"/>
-        </w:rPr>
-        <w:t xml:space="preserve"> would be zero.</w:t>
-      </w:r>
-    </w:p>
-    <w:p>
-      <w:pPr>
-        <w:jc w:val="center"/>
-        <w:rPr>
-          <w:lang w:val="en-US" w:eastAsia="de-DE"/>
-        </w:rPr>
-      </w:pPr>
-      <w:proofErr w:type="spellStart"/>
-      <w:r>
-        <w:rPr>
-          <w:rFonts w:ascii="Consolas" w:hAnsi="Consolas" w:cs="Consolas"/>
-          <w:color w:val="F3EC79"/>
-          <w:sz w:val="16"/>
-          <w:szCs w:val="16"/>
-          <w:shd w:val="clear" w:color="auto" w:fill="373737"/>
-        </w:rPr>
-        <w:t>roundNum</w:t>
-      </w:r>
-      <w:proofErr w:type="spellEnd"/>
-      <w:r>
-        <w:rPr>
-          <w:rFonts w:ascii="Consolas" w:hAnsi="Consolas" w:cs="Consolas"/>
-          <w:color w:val="D9E8F7"/>
-          <w:sz w:val="16"/>
-          <w:szCs w:val="16"/>
-          <w:shd w:val="clear" w:color="auto" w:fill="373737"/>
-        </w:rPr>
-        <w:t xml:space="preserve"> </w:t>
-      </w:r>
-      <w:r>
-        <w:rPr>
-          <w:rFonts w:ascii="Consolas" w:hAnsi="Consolas" w:cs="Consolas"/>
-          <w:color w:val="E6E6FA"/>
-          <w:sz w:val="16"/>
-          <w:szCs w:val="16"/>
-          <w:shd w:val="clear" w:color="auto" w:fill="373737"/>
-        </w:rPr>
-        <w:t>=</w:t>
-      </w:r>
-      <w:r>
-        <w:rPr>
-          <w:rFonts w:ascii="Consolas" w:hAnsi="Consolas" w:cs="Consolas"/>
-          <w:color w:val="D9E8F7"/>
-          <w:sz w:val="16"/>
-          <w:szCs w:val="16"/>
-          <w:shd w:val="clear" w:color="auto" w:fill="373737"/>
-        </w:rPr>
-        <w:t xml:space="preserve"> </w:t>
-      </w:r>
-      <w:proofErr w:type="spellStart"/>
-      <w:r>
-        <w:rPr>
-          <w:rFonts w:ascii="Consolas" w:hAnsi="Consolas" w:cs="Consolas"/>
-          <w:color w:val="1290C3"/>
-          <w:sz w:val="16"/>
-          <w:szCs w:val="16"/>
-          <w:shd w:val="clear" w:color="auto" w:fill="373737"/>
-        </w:rPr>
-        <w:t>RoundsAndScoring</w:t>
-      </w:r>
-      <w:r>
-        <w:rPr>
-          <w:rFonts w:ascii="Consolas" w:hAnsi="Consolas" w:cs="Consolas"/>
-          <w:color w:val="E6E6FA"/>
-          <w:sz w:val="16"/>
-          <w:szCs w:val="16"/>
-          <w:shd w:val="clear" w:color="auto" w:fill="373737"/>
-        </w:rPr>
-        <w:t>.</w:t>
-      </w:r>
-      <w:r>
-        <w:rPr>
-          <w:rFonts w:ascii="Consolas" w:hAnsi="Consolas" w:cs="Consolas"/>
-          <w:i/>
-          <w:iCs/>
-          <w:color w:val="96EC3F"/>
-          <w:sz w:val="16"/>
-          <w:szCs w:val="16"/>
-          <w:shd w:val="clear" w:color="auto" w:fill="373737"/>
-        </w:rPr>
-        <w:t>updateUserRoundNum</w:t>
-      </w:r>
-      <w:proofErr w:type="spellEnd"/>
-      <w:r>
-        <w:rPr>
-          <w:rFonts w:ascii="Consolas" w:hAnsi="Consolas" w:cs="Consolas"/>
-          <w:color w:val="F9FAF4"/>
-          <w:sz w:val="16"/>
-          <w:szCs w:val="16"/>
-          <w:shd w:val="clear" w:color="auto" w:fill="373737"/>
-        </w:rPr>
-        <w:t>(</w:t>
-      </w:r>
-      <w:proofErr w:type="spellStart"/>
-      <w:r>
-        <w:rPr>
-          <w:rFonts w:ascii="Consolas" w:hAnsi="Consolas" w:cs="Consolas"/>
-          <w:color w:val="F3EC79"/>
-          <w:sz w:val="16"/>
-          <w:szCs w:val="16"/>
-          <w:shd w:val="clear" w:color="auto" w:fill="373737"/>
-        </w:rPr>
-        <w:t>roundNum</w:t>
-      </w:r>
-      <w:proofErr w:type="spellEnd"/>
-      <w:r>
-        <w:rPr>
-          <w:rFonts w:ascii="Consolas" w:hAnsi="Consolas" w:cs="Consolas"/>
-          <w:color w:val="F9FAF4"/>
-          <w:sz w:val="16"/>
-          <w:szCs w:val="16"/>
-          <w:shd w:val="clear" w:color="auto" w:fill="373737"/>
-        </w:rPr>
-        <w:t>)</w:t>
-      </w:r>
-      <w:r>
-        <w:rPr>
-          <w:rFonts w:ascii="Consolas" w:hAnsi="Consolas" w:cs="Consolas"/>
-          <w:color w:val="E6E6FA"/>
-          <w:sz w:val="16"/>
-          <w:szCs w:val="16"/>
-          <w:shd w:val="clear" w:color="auto" w:fill="373737"/>
-        </w:rPr>
-        <w:t>;</w:t>
-      </w:r>
-    </w:p>
-    <w:p>
-      <w:pPr>
-        <w:rPr>
-          <w:lang w:val="en-US" w:eastAsia="de-DE"/>
-        </w:rPr>
-      </w:pPr>
-    </w:p>
-    <w:p>
-      <w:pPr>
-        <w:rPr>
-          <w:lang w:val="en-US" w:eastAsia="de-DE"/>
-        </w:rPr>
-      </w:pPr>
-      <w:r>
-        <w:rPr>
-          <w:lang w:val="en-US" w:eastAsia="de-DE"/>
-        </w:rPr>
-        <w:br w:type="page"/>
-      </w:r>
-    </w:p>
-    <w:p>
-      <w:pPr>
-        <w:rPr>
-          <w:lang w:val="en-US" w:eastAsia="de-DE"/>
-        </w:rPr>
-      </w:pPr>
-      <w:r>
-        <w:rPr>
-          <w:lang w:val="en-US" w:eastAsia="de-DE"/>
-        </w:rPr>
-        <w:lastRenderedPageBreak/>
-        <w:t xml:space="preserve">This calls the method below which increases the </w:t>
-      </w:r>
-      <w:proofErr w:type="spellStart"/>
-      <w:r>
-        <w:rPr>
-          <w:lang w:val="en-US" w:eastAsia="de-DE"/>
-        </w:rPr>
-        <w:t>roundNum</w:t>
-      </w:r>
-      <w:proofErr w:type="spellEnd"/>
-      <w:r>
-        <w:rPr>
-          <w:lang w:val="en-US" w:eastAsia="de-DE"/>
-        </w:rPr>
-        <w:t xml:space="preserve"> by 1.</w:t>
-      </w:r>
-    </w:p>
-    <w:p>
-      <w:pPr>
-        <w:jc w:val="center"/>
-        <w:rPr>
-          <w:lang w:val="en-US" w:eastAsia="de-DE"/>
-        </w:rPr>
-      </w:pPr>
-      <w:r>
-        <w:rPr>
-          <w:noProof/>
-          <w:lang w:val="en-US" w:eastAsia="de-DE"/>
-        </w:rPr>
-        <w:drawing>
-          <wp:inline distT="0" distB="0" distL="0" distR="0" wp14:anchorId="501561F4" wp14:editId="11535466">
-            <wp:extent cx="2583404" cy="678239"/>
-            <wp:effectExtent l="0" t="0" r="7620" b="7620"/>
-            <wp:docPr id="8" name="Picture 8"/>
-            <wp:cNvGraphicFramePr>
-              <a:graphicFrameLocks xmlns:a="http://schemas.openxmlformats.org/drawingml/2006/main" noChangeAspect="1"/>
-            </wp:cNvGraphicFramePr>
-            <a:graphic xmlns:a="http://schemas.openxmlformats.org/drawingml/2006/main">
-              <a:graphicData uri="http://schemas.openxmlformats.org/drawingml/2006/picture">
-                <pic:pic xmlns:pic="http://schemas.openxmlformats.org/drawingml/2006/picture">
-                  <pic:nvPicPr>
-                    <pic:cNvPr id="8" name="R&amp;S.updateUserRound.PNG"/>
-                    <pic:cNvPicPr/>
-                  </pic:nvPicPr>
-                  <pic:blipFill>
-                    <a:blip r:embed="rId52">
-                      <a:extLst>
-                        <a:ext uri="{28A0092B-C50C-407E-A947-70E740481C1C}">
-                          <a14:useLocalDpi xmlns:a14="http://schemas.microsoft.com/office/drawing/2010/main" val="0"/>
-                        </a:ext>
-                      </a:extLst>
-                    </a:blip>
-                    <a:stretch>
-                      <a:fillRect/>
-                    </a:stretch>
-                  </pic:blipFill>
-                  <pic:spPr>
-                    <a:xfrm>
-                      <a:off x="0" y="0"/>
-                      <a:ext cx="2583404" cy="678239"/>
-                    </a:xfrm>
-                    <a:prstGeom prst="rect">
-                      <a:avLst/>
-                    </a:prstGeom>
-                  </pic:spPr>
-                </pic:pic>
-              </a:graphicData>
-            </a:graphic>
-          </wp:inline>
-        </w:drawing>
-      </w:r>
-    </w:p>
-    <w:p>
-      <w:pPr>
-        <w:rPr>
-          <w:lang w:val="en-US" w:eastAsia="de-DE"/>
-        </w:rPr>
-      </w:pPr>
-      <w:r>
-        <w:rPr>
-          <w:lang w:val="en-US" w:eastAsia="de-DE"/>
-        </w:rPr>
-        <w:t xml:space="preserve">Then we have a method which checks if the </w:t>
-      </w:r>
-      <w:proofErr w:type="spellStart"/>
-      <w:r>
-        <w:rPr>
-          <w:lang w:val="en-US" w:eastAsia="de-DE"/>
-        </w:rPr>
-        <w:t>roundNum</w:t>
-      </w:r>
-      <w:proofErr w:type="spellEnd"/>
-      <w:r>
-        <w:rPr>
-          <w:lang w:val="en-US" w:eastAsia="de-DE"/>
-        </w:rPr>
-        <w:t xml:space="preserve"> is less than or equal to 5 because after 5 rounds we want to end the game.</w:t>
-      </w:r>
-    </w:p>
-    <w:p>
-      <w:pPr>
-        <w:jc w:val="center"/>
-        <w:rPr>
-          <w:rFonts w:ascii="Consolas" w:hAnsi="Consolas" w:cs="Consolas"/>
-          <w:color w:val="E6E6FA"/>
-          <w:sz w:val="16"/>
-          <w:szCs w:val="16"/>
-          <w:shd w:val="clear" w:color="auto" w:fill="373737"/>
-        </w:rPr>
-      </w:pPr>
-      <w:proofErr w:type="spellStart"/>
-      <w:r>
-        <w:rPr>
-          <w:rFonts w:ascii="Consolas" w:hAnsi="Consolas" w:cs="Consolas"/>
-          <w:color w:val="66E1F8"/>
-          <w:sz w:val="16"/>
-          <w:szCs w:val="16"/>
-          <w:shd w:val="clear" w:color="auto" w:fill="373737"/>
-        </w:rPr>
-        <w:t>ChechkedRoundNum</w:t>
-      </w:r>
-      <w:proofErr w:type="spellEnd"/>
-      <w:r>
-        <w:rPr>
-          <w:rFonts w:ascii="Consolas" w:hAnsi="Consolas" w:cs="Consolas"/>
-          <w:color w:val="D9E8F7"/>
-          <w:sz w:val="16"/>
-          <w:szCs w:val="16"/>
-          <w:shd w:val="clear" w:color="auto" w:fill="373737"/>
-        </w:rPr>
-        <w:t xml:space="preserve"> </w:t>
-      </w:r>
-      <w:r>
-        <w:rPr>
-          <w:rFonts w:ascii="Consolas" w:hAnsi="Consolas" w:cs="Consolas"/>
-          <w:color w:val="E6E6FA"/>
-          <w:sz w:val="16"/>
-          <w:szCs w:val="16"/>
-          <w:shd w:val="clear" w:color="auto" w:fill="373737"/>
-        </w:rPr>
-        <w:t>=</w:t>
-      </w:r>
-      <w:r>
-        <w:rPr>
-          <w:rFonts w:ascii="Consolas" w:hAnsi="Consolas" w:cs="Consolas"/>
-          <w:color w:val="D9E8F7"/>
-          <w:sz w:val="16"/>
-          <w:szCs w:val="16"/>
-          <w:shd w:val="clear" w:color="auto" w:fill="373737"/>
-        </w:rPr>
-        <w:t xml:space="preserve"> </w:t>
-      </w:r>
-      <w:r>
-        <w:rPr>
-          <w:rFonts w:ascii="Consolas" w:hAnsi="Consolas" w:cs="Consolas"/>
-          <w:color w:val="1290C3"/>
-          <w:sz w:val="16"/>
-          <w:szCs w:val="16"/>
-          <w:shd w:val="clear" w:color="auto" w:fill="373737"/>
-        </w:rPr>
-        <w:t>RoundsAndScoring</w:t>
-      </w:r>
-      <w:r>
-        <w:rPr>
-          <w:rFonts w:ascii="Consolas" w:hAnsi="Consolas" w:cs="Consolas"/>
-          <w:color w:val="E6E6FA"/>
-          <w:sz w:val="16"/>
-          <w:szCs w:val="16"/>
-          <w:shd w:val="clear" w:color="auto" w:fill="373737"/>
-        </w:rPr>
-        <w:t>.</w:t>
-      </w:r>
-      <w:r>
-        <w:rPr>
-          <w:rFonts w:ascii="Consolas" w:hAnsi="Consolas" w:cs="Consolas"/>
-          <w:i/>
-          <w:iCs/>
-          <w:color w:val="96EC3F"/>
-          <w:sz w:val="16"/>
-          <w:szCs w:val="16"/>
-          <w:shd w:val="clear" w:color="auto" w:fill="373737"/>
-        </w:rPr>
-        <w:t>checkRoundNumLess5</w:t>
-      </w:r>
-      <w:r>
-        <w:rPr>
-          <w:rFonts w:ascii="Consolas" w:hAnsi="Consolas" w:cs="Consolas"/>
-          <w:color w:val="F9FAF4"/>
-          <w:sz w:val="16"/>
-          <w:szCs w:val="16"/>
-          <w:shd w:val="clear" w:color="auto" w:fill="373737"/>
-        </w:rPr>
-        <w:t>(</w:t>
-      </w:r>
-      <w:proofErr w:type="spellStart"/>
-      <w:r>
-        <w:rPr>
-          <w:rFonts w:ascii="Consolas" w:hAnsi="Consolas" w:cs="Consolas"/>
-          <w:color w:val="F3EC79"/>
-          <w:sz w:val="16"/>
-          <w:szCs w:val="16"/>
-          <w:shd w:val="clear" w:color="auto" w:fill="373737"/>
-        </w:rPr>
-        <w:t>roundNum</w:t>
-      </w:r>
-      <w:proofErr w:type="spellEnd"/>
-      <w:r>
-        <w:rPr>
-          <w:rFonts w:ascii="Consolas" w:hAnsi="Consolas" w:cs="Consolas"/>
-          <w:color w:val="F9FAF4"/>
-          <w:sz w:val="16"/>
-          <w:szCs w:val="16"/>
-          <w:shd w:val="clear" w:color="auto" w:fill="373737"/>
-        </w:rPr>
-        <w:t>)</w:t>
-      </w:r>
-      <w:r>
-        <w:rPr>
-          <w:rFonts w:ascii="Consolas" w:hAnsi="Consolas" w:cs="Consolas"/>
-          <w:color w:val="E6E6FA"/>
-          <w:sz w:val="16"/>
-          <w:szCs w:val="16"/>
-          <w:shd w:val="clear" w:color="auto" w:fill="373737"/>
-        </w:rPr>
-        <w:t xml:space="preserve">; </w:t>
-      </w:r>
-    </w:p>
-    <w:p>
-      <w:pPr>
-        <w:rPr>
-          <w:lang w:val="en-US" w:eastAsia="de-DE"/>
-        </w:rPr>
-      </w:pPr>
-      <w:r>
-        <w:rPr>
-          <w:lang w:val="en-US" w:eastAsia="de-DE"/>
-        </w:rPr>
-        <w:t>The method inside rounds and scoring looks like this</w:t>
-      </w:r>
-    </w:p>
-    <w:p>
-      <w:pPr>
-        <w:jc w:val="center"/>
-        <w:rPr>
-          <w:lang w:val="en-US" w:eastAsia="de-DE"/>
-        </w:rPr>
-      </w:pPr>
-      <w:r>
-        <w:rPr>
-          <w:noProof/>
-          <w:lang w:val="en-US" w:eastAsia="de-DE"/>
-        </w:rPr>
-        <w:drawing>
-          <wp:inline distT="0" distB="0" distL="0" distR="0" wp14:anchorId="2810C7CA" wp14:editId="67F4BE2F">
-            <wp:extent cx="2972058" cy="1478408"/>
-            <wp:effectExtent l="0" t="0" r="0" b="7620"/>
-            <wp:docPr id="9" name="Picture 9"/>
-            <wp:cNvGraphicFramePr>
-              <a:graphicFrameLocks xmlns:a="http://schemas.openxmlformats.org/drawingml/2006/main" noChangeAspect="1"/>
-            </wp:cNvGraphicFramePr>
-            <a:graphic xmlns:a="http://schemas.openxmlformats.org/drawingml/2006/main">
-              <a:graphicData uri="http://schemas.openxmlformats.org/drawingml/2006/picture">
-                <pic:pic xmlns:pic="http://schemas.openxmlformats.org/drawingml/2006/picture">
-                  <pic:nvPicPr>
-                    <pic:cNvPr id="9" name="R&amp;S.checkRoundLess5.PNG"/>
-                    <pic:cNvPicPr/>
-                  </pic:nvPicPr>
-                  <pic:blipFill>
-                    <a:blip r:embed="rId53">
-                      <a:extLst>
-                        <a:ext uri="{28A0092B-C50C-407E-A947-70E740481C1C}">
-                          <a14:useLocalDpi xmlns:a14="http://schemas.microsoft.com/office/drawing/2010/main" val="0"/>
-                        </a:ext>
-                      </a:extLst>
-                    </a:blip>
-                    <a:stretch>
-                      <a:fillRect/>
-                    </a:stretch>
-                  </pic:blipFill>
-                  <pic:spPr>
-                    <a:xfrm>
-                      <a:off x="0" y="0"/>
-                      <a:ext cx="2972058" cy="1478408"/>
-                    </a:xfrm>
-                    <a:prstGeom prst="rect">
-                      <a:avLst/>
-                    </a:prstGeom>
-                  </pic:spPr>
-                </pic:pic>
-              </a:graphicData>
-            </a:graphic>
-          </wp:inline>
-        </w:drawing>
-      </w:r>
-    </w:p>
-    <w:p>
-      <w:pPr>
-        <w:rPr>
-          <w:lang w:val="en-US" w:eastAsia="de-DE"/>
-        </w:rPr>
-      </w:pPr>
-      <w:r>
-        <w:rPr>
-          <w:lang w:val="en-US" w:eastAsia="de-DE"/>
-        </w:rPr>
-        <w:t xml:space="preserve">The update round method and check if its in the 5 rounds will be called at every round in the app. </w:t>
-      </w:r>
-    </w:p>
-    <w:p>
-      <w:pPr>
-        <w:rPr>
-          <w:lang w:val="en-US" w:eastAsia="de-DE"/>
-        </w:rPr>
-      </w:pPr>
-      <w:r>
-        <w:rPr>
-          <w:lang w:val="en-US" w:eastAsia="de-DE"/>
-        </w:rPr>
-        <w:t>We use the returned value (either true or false) from checkRoundLess5 to determine what should be displayed to the user next. If we are in the 5 rounds, we want to generate the random letters and display that to the player.</w:t>
-      </w:r>
-    </w:p>
-    <w:p>
-      <w:pPr>
-        <w:rPr>
-          <w:lang w:val="en-US" w:eastAsia="de-DE"/>
-        </w:rPr>
-      </w:pPr>
-      <w:r>
-        <w:rPr>
-          <w:lang w:val="en-US" w:eastAsia="de-DE"/>
-        </w:rPr>
-        <w:t>First, we check if we are inside the 5 rounds with an if statement</w:t>
-      </w:r>
-    </w:p>
-    <w:p>
-      <w:pPr>
-        <w:jc w:val="center"/>
-        <w:rPr>
-          <w:rFonts w:ascii="Consolas" w:hAnsi="Consolas" w:cs="Consolas"/>
-          <w:color w:val="F9FAF4"/>
-          <w:sz w:val="16"/>
-          <w:szCs w:val="16"/>
-          <w:shd w:val="clear" w:color="auto" w:fill="373737"/>
-        </w:rPr>
-      </w:pPr>
-      <w:r>
-        <w:rPr>
-          <w:rFonts w:ascii="Consolas" w:hAnsi="Consolas" w:cs="Consolas"/>
-          <w:color w:val="CC6C1D"/>
-          <w:sz w:val="16"/>
-          <w:szCs w:val="16"/>
-          <w:shd w:val="clear" w:color="auto" w:fill="373737"/>
-        </w:rPr>
-        <w:t>if</w:t>
-      </w:r>
-      <w:r>
-        <w:rPr>
-          <w:rFonts w:ascii="Consolas" w:hAnsi="Consolas" w:cs="Consolas"/>
-          <w:color w:val="D9E8F7"/>
-          <w:sz w:val="16"/>
-          <w:szCs w:val="16"/>
-          <w:shd w:val="clear" w:color="auto" w:fill="373737"/>
-        </w:rPr>
-        <w:t xml:space="preserve"> </w:t>
-      </w:r>
-      <w:r>
-        <w:rPr>
-          <w:rFonts w:ascii="Consolas" w:hAnsi="Consolas" w:cs="Consolas"/>
-          <w:color w:val="F9FAF4"/>
-          <w:sz w:val="16"/>
-          <w:szCs w:val="16"/>
-          <w:shd w:val="clear" w:color="auto" w:fill="373737"/>
-        </w:rPr>
-        <w:t>(</w:t>
-      </w:r>
-      <w:proofErr w:type="spellStart"/>
-      <w:r>
-        <w:rPr>
-          <w:rFonts w:ascii="Consolas" w:hAnsi="Consolas" w:cs="Consolas"/>
-          <w:color w:val="66E1F8"/>
-          <w:sz w:val="16"/>
-          <w:szCs w:val="16"/>
-          <w:shd w:val="clear" w:color="auto" w:fill="373737"/>
-        </w:rPr>
-        <w:t>ChechkedRoundNum</w:t>
-      </w:r>
-      <w:proofErr w:type="spellEnd"/>
-      <w:r>
-        <w:rPr>
-          <w:rFonts w:ascii="Consolas" w:hAnsi="Consolas" w:cs="Consolas"/>
-          <w:color w:val="D9E8F7"/>
-          <w:sz w:val="16"/>
-          <w:szCs w:val="16"/>
-          <w:shd w:val="clear" w:color="auto" w:fill="373737"/>
-        </w:rPr>
-        <w:t xml:space="preserve"> </w:t>
-      </w:r>
-      <w:r>
-        <w:rPr>
-          <w:rFonts w:ascii="Consolas" w:hAnsi="Consolas" w:cs="Consolas"/>
-          <w:color w:val="E6E6FA"/>
-          <w:sz w:val="16"/>
-          <w:szCs w:val="16"/>
-          <w:shd w:val="clear" w:color="auto" w:fill="373737"/>
-        </w:rPr>
-        <w:t>==</w:t>
-      </w:r>
-      <w:r>
-        <w:rPr>
-          <w:rFonts w:ascii="Consolas" w:hAnsi="Consolas" w:cs="Consolas"/>
-          <w:color w:val="D9E8F7"/>
-          <w:sz w:val="16"/>
-          <w:szCs w:val="16"/>
-          <w:shd w:val="clear" w:color="auto" w:fill="373737"/>
-        </w:rPr>
-        <w:t xml:space="preserve"> </w:t>
-      </w:r>
-      <w:r>
-        <w:rPr>
-          <w:rFonts w:ascii="Consolas" w:hAnsi="Consolas" w:cs="Consolas"/>
-          <w:color w:val="CC6C1D"/>
-          <w:sz w:val="16"/>
-          <w:szCs w:val="16"/>
-          <w:shd w:val="clear" w:color="auto" w:fill="373737"/>
-        </w:rPr>
-        <w:t>true</w:t>
-      </w:r>
-      <w:r>
-        <w:rPr>
-          <w:rFonts w:ascii="Consolas" w:hAnsi="Consolas" w:cs="Consolas"/>
-          <w:color w:val="F9FAF4"/>
-          <w:sz w:val="16"/>
-          <w:szCs w:val="16"/>
-          <w:shd w:val="clear" w:color="auto" w:fill="373737"/>
-        </w:rPr>
-        <w:t>)</w:t>
-      </w:r>
-      <w:r>
-        <w:rPr>
-          <w:rFonts w:ascii="Consolas" w:hAnsi="Consolas" w:cs="Consolas"/>
-          <w:color w:val="D9E8F7"/>
-          <w:sz w:val="16"/>
-          <w:szCs w:val="16"/>
-          <w:shd w:val="clear" w:color="auto" w:fill="373737"/>
-        </w:rPr>
-        <w:t xml:space="preserve"> </w:t>
-      </w:r>
-      <w:r>
-        <w:rPr>
-          <w:rFonts w:ascii="Consolas" w:hAnsi="Consolas" w:cs="Consolas"/>
-          <w:color w:val="F9FAF4"/>
-          <w:sz w:val="16"/>
-          <w:szCs w:val="16"/>
-          <w:shd w:val="clear" w:color="auto" w:fill="373737"/>
-        </w:rPr>
-        <w:t>{</w:t>
-      </w:r>
-    </w:p>
-    <w:p>
-      <w:pPr>
-        <w:rPr>
-          <w:lang w:val="en-US" w:eastAsia="de-DE"/>
-        </w:rPr>
-      </w:pPr>
-      <w:r>
-        <w:rPr>
-          <w:lang w:val="en-US" w:eastAsia="de-DE"/>
-        </w:rPr>
-        <w:t>This returns true until the last round so we move onto generating the random letters. The random letter</w:t>
-      </w:r>
-      <w:r>
-        <w:rPr>
-          <w:lang w:val="en-US" w:eastAsia="de-DE"/>
-        </w:rPr>
-        <w:t>s</w:t>
-      </w:r>
-      <w:r>
-        <w:rPr>
-          <w:lang w:val="en-US" w:eastAsia="de-DE"/>
-        </w:rPr>
-        <w:t xml:space="preserve"> a</w:t>
-      </w:r>
-      <w:r>
-        <w:rPr>
-          <w:lang w:val="en-US" w:eastAsia="de-DE"/>
-        </w:rPr>
-        <w:t>re</w:t>
-      </w:r>
-      <w:r>
-        <w:rPr>
-          <w:lang w:val="en-US" w:eastAsia="de-DE"/>
-        </w:rPr>
-        <w:t xml:space="preserve"> handled in a method in the class file </w:t>
-      </w:r>
-      <w:proofErr w:type="spellStart"/>
-      <w:r>
-        <w:rPr>
-          <w:lang w:val="en-US" w:eastAsia="de-DE"/>
-        </w:rPr>
-        <w:t>GenerateRandomLetters</w:t>
-      </w:r>
-      <w:proofErr w:type="spellEnd"/>
-      <w:r>
-        <w:rPr>
-          <w:lang w:val="en-US" w:eastAsia="de-DE"/>
-        </w:rPr>
-        <w:t xml:space="preserve">. </w:t>
-      </w:r>
-    </w:p>
-    <w:p>
-      <w:pPr>
-        <w:jc w:val="center"/>
-        <w:rPr>
-          <w:lang w:val="en-US" w:eastAsia="de-DE"/>
-        </w:rPr>
-      </w:pPr>
-      <w:r>
-        <w:rPr>
-          <w:rFonts w:ascii="Consolas" w:hAnsi="Consolas" w:cs="Consolas"/>
-          <w:color w:val="80F2F6"/>
-          <w:sz w:val="16"/>
-          <w:szCs w:val="16"/>
-          <w:shd w:val="clear" w:color="auto" w:fill="373737"/>
-        </w:rPr>
-        <w:t>List</w:t>
-      </w:r>
-      <w:r>
-        <w:rPr>
-          <w:rFonts w:ascii="Consolas" w:hAnsi="Consolas" w:cs="Consolas"/>
-          <w:color w:val="E6E6FA"/>
-          <w:sz w:val="16"/>
-          <w:szCs w:val="16"/>
-          <w:shd w:val="clear" w:color="auto" w:fill="373737"/>
-        </w:rPr>
-        <w:t>&lt;</w:t>
-      </w:r>
-      <w:r>
-        <w:rPr>
-          <w:rFonts w:ascii="Consolas" w:hAnsi="Consolas" w:cs="Consolas"/>
-          <w:color w:val="B166DA"/>
-          <w:sz w:val="16"/>
-          <w:szCs w:val="16"/>
-          <w:shd w:val="clear" w:color="auto" w:fill="373737"/>
-        </w:rPr>
-        <w:t>String</w:t>
-      </w:r>
-      <w:r>
-        <w:rPr>
-          <w:rFonts w:ascii="Consolas" w:hAnsi="Consolas" w:cs="Consolas"/>
-          <w:color w:val="E6E6FA"/>
-          <w:sz w:val="16"/>
-          <w:szCs w:val="16"/>
-          <w:shd w:val="clear" w:color="auto" w:fill="373737"/>
-        </w:rPr>
-        <w:t>&gt;</w:t>
-      </w:r>
-      <w:r>
-        <w:rPr>
-          <w:rFonts w:ascii="Consolas" w:hAnsi="Consolas" w:cs="Consolas"/>
-          <w:color w:val="D9E8F7"/>
-          <w:sz w:val="16"/>
-          <w:szCs w:val="16"/>
-          <w:shd w:val="clear" w:color="auto" w:fill="373737"/>
-        </w:rPr>
-        <w:t xml:space="preserve"> </w:t>
-      </w:r>
-      <w:r>
-        <w:rPr>
-          <w:rFonts w:ascii="Consolas" w:hAnsi="Consolas" w:cs="Consolas"/>
-          <w:color w:val="F2F200"/>
-          <w:sz w:val="16"/>
-          <w:szCs w:val="16"/>
-          <w:shd w:val="clear" w:color="auto" w:fill="373737"/>
-        </w:rPr>
-        <w:t>randomLetters</w:t>
-      </w:r>
-      <w:r>
-        <w:rPr>
-          <w:rFonts w:ascii="Consolas" w:hAnsi="Consolas" w:cs="Consolas"/>
-          <w:color w:val="D9E8F7"/>
-          <w:sz w:val="16"/>
-          <w:szCs w:val="16"/>
-          <w:shd w:val="clear" w:color="auto" w:fill="373737"/>
-        </w:rPr>
-        <w:t xml:space="preserve"> </w:t>
-      </w:r>
-      <w:r>
-        <w:rPr>
-          <w:rFonts w:ascii="Consolas" w:hAnsi="Consolas" w:cs="Consolas"/>
-          <w:color w:val="E6E6FA"/>
-          <w:sz w:val="16"/>
-          <w:szCs w:val="16"/>
-          <w:shd w:val="clear" w:color="auto" w:fill="373737"/>
-        </w:rPr>
-        <w:t>=</w:t>
-      </w:r>
-      <w:r>
-        <w:rPr>
-          <w:rFonts w:ascii="Consolas" w:hAnsi="Consolas" w:cs="Consolas"/>
-          <w:color w:val="D9E8F7"/>
-          <w:sz w:val="16"/>
-          <w:szCs w:val="16"/>
-          <w:shd w:val="clear" w:color="auto" w:fill="373737"/>
-        </w:rPr>
-        <w:t xml:space="preserve"> </w:t>
-      </w:r>
-      <w:r>
-        <w:rPr>
-          <w:rFonts w:ascii="Consolas" w:hAnsi="Consolas" w:cs="Consolas"/>
-          <w:color w:val="1290C3"/>
-          <w:sz w:val="16"/>
-          <w:szCs w:val="16"/>
-          <w:shd w:val="clear" w:color="auto" w:fill="373737"/>
-        </w:rPr>
-        <w:t>GenerateRandomLetters</w:t>
-      </w:r>
-      <w:r>
-        <w:rPr>
-          <w:rFonts w:ascii="Consolas" w:hAnsi="Consolas" w:cs="Consolas"/>
-          <w:color w:val="E6E6FA"/>
-          <w:sz w:val="16"/>
-          <w:szCs w:val="16"/>
-          <w:shd w:val="clear" w:color="auto" w:fill="373737"/>
-        </w:rPr>
-        <w:t>.</w:t>
-      </w:r>
-      <w:r>
-        <w:rPr>
-          <w:rFonts w:ascii="Consolas" w:hAnsi="Consolas" w:cs="Consolas"/>
-          <w:i/>
-          <w:iCs/>
-          <w:color w:val="96EC3F"/>
-          <w:sz w:val="16"/>
-          <w:szCs w:val="16"/>
-          <w:shd w:val="clear" w:color="auto" w:fill="373737"/>
-        </w:rPr>
-        <w:t>list</w:t>
-      </w:r>
-      <w:r>
-        <w:rPr>
-          <w:rFonts w:ascii="Consolas" w:hAnsi="Consolas" w:cs="Consolas"/>
-          <w:color w:val="F9FAF4"/>
-          <w:sz w:val="16"/>
-          <w:szCs w:val="16"/>
-          <w:shd w:val="clear" w:color="auto" w:fill="373737"/>
-        </w:rPr>
-        <w:t>()</w:t>
-      </w:r>
-      <w:r>
-        <w:rPr>
-          <w:rFonts w:ascii="Consolas" w:hAnsi="Consolas" w:cs="Consolas"/>
-          <w:color w:val="E6E6FA"/>
-          <w:sz w:val="16"/>
-          <w:szCs w:val="16"/>
-          <w:shd w:val="clear" w:color="auto" w:fill="373737"/>
-        </w:rPr>
-        <w:t>;</w:t>
-      </w:r>
-    </w:p>
-    <w:p>
-      <w:pPr>
-        <w:rPr>
-          <w:lang w:val="en-US" w:eastAsia="de-DE"/>
-        </w:rPr>
-      </w:pPr>
-      <w:r>
-        <w:rPr>
-          <w:lang w:val="en-US" w:eastAsia="de-DE"/>
-        </w:rPr>
-        <w:t>The class file looks like this:</w:t>
-      </w:r>
-    </w:p>
-    <w:p>
-      <w:pPr>
-        <w:jc w:val="center"/>
-        <w:rPr>
-          <w:lang w:val="en-US" w:eastAsia="de-DE"/>
-        </w:rPr>
-      </w:pPr>
-      <w:r>
-        <w:rPr>
-          <w:noProof/>
-          <w:lang w:val="en-US" w:eastAsia="de-DE"/>
-        </w:rPr>
-        <w:drawing>
-          <wp:inline distT="0" distB="0" distL="0" distR="0" wp14:anchorId="5427AAD1" wp14:editId="1AD57865">
-            <wp:extent cx="5731510" cy="2623185"/>
-            <wp:effectExtent l="0" t="0" r="2540" b="5715"/>
-            <wp:docPr id="6" name="Picture 6"/>
-            <wp:cNvGraphicFramePr>
-              <a:graphicFrameLocks xmlns:a="http://schemas.openxmlformats.org/drawingml/2006/main" noChangeAspect="1"/>
-            </wp:cNvGraphicFramePr>
-            <a:graphic xmlns:a="http://schemas.openxmlformats.org/drawingml/2006/main">
-              <a:graphicData uri="http://schemas.openxmlformats.org/drawingml/2006/picture">
-                <pic:pic xmlns:pic="http://schemas.openxmlformats.org/drawingml/2006/picture">
-                  <pic:nvPicPr>
-                    <pic:cNvPr id="6" name="generateRandomLettersClass.PNG"/>
-                    <pic:cNvPicPr/>
-                  </pic:nvPicPr>
-                  <pic:blipFill>
-                    <a:blip r:embed="rId54">
-                      <a:extLst>
-                        <a:ext uri="{28A0092B-C50C-407E-A947-70E740481C1C}">
-                          <a14:useLocalDpi xmlns:a14="http://schemas.microsoft.com/office/drawing/2010/main" val="0"/>
-                        </a:ext>
-                      </a:extLst>
-                    </a:blip>
-                    <a:stretch>
-                      <a:fillRect/>
-                    </a:stretch>
-                  </pic:blipFill>
-                  <pic:spPr>
-                    <a:xfrm>
-                      <a:off x="0" y="0"/>
-                      <a:ext cx="5731510" cy="2623185"/>
-                    </a:xfrm>
-                    <a:prstGeom prst="rect">
-                      <a:avLst/>
-                    </a:prstGeom>
-                  </pic:spPr>
-                </pic:pic>
-              </a:graphicData>
-            </a:graphic>
-          </wp:inline>
-        </w:drawing>
-      </w:r>
-    </w:p>
-    <w:p>
-      <w:pPr>
-        <w:rPr>
-          <w:lang w:val="en-US" w:eastAsia="de-DE"/>
-        </w:rPr>
-      </w:pPr>
-      <w:r>
-        <w:rPr>
-          <w:lang w:val="en-US" w:eastAsia="de-DE"/>
-        </w:rPr>
-        <w:lastRenderedPageBreak/>
-        <w:t>Going through this method we can see what each line does.</w:t>
-      </w:r>
-    </w:p>
-    <w:p>
-      <w:pPr>
-        <w:rPr>
-          <w:rFonts w:ascii="Consolas" w:hAnsi="Consolas" w:cs="Consolas"/>
-          <w:color w:val="E6E6FA"/>
-          <w:sz w:val="16"/>
-          <w:szCs w:val="16"/>
-          <w:shd w:val="clear" w:color="auto" w:fill="373737"/>
-        </w:rPr>
-      </w:pPr>
-      <w:r>
-        <w:rPr>
-          <w:rFonts w:ascii="Consolas" w:hAnsi="Consolas" w:cs="Consolas"/>
-          <w:color w:val="1290C3"/>
-          <w:sz w:val="16"/>
-          <w:szCs w:val="16"/>
-          <w:shd w:val="clear" w:color="auto" w:fill="373737"/>
-        </w:rPr>
-        <w:t>String</w:t>
-      </w:r>
-      <w:r>
-        <w:rPr>
-          <w:rFonts w:ascii="Consolas" w:hAnsi="Consolas" w:cs="Consolas"/>
-          <w:color w:val="F9FAF4"/>
-          <w:sz w:val="16"/>
-          <w:szCs w:val="16"/>
-          <w:shd w:val="clear" w:color="auto" w:fill="373737"/>
-        </w:rPr>
-        <w:t>[]</w:t>
-      </w:r>
-      <w:r>
-        <w:rPr>
-          <w:rFonts w:ascii="Consolas" w:hAnsi="Consolas" w:cs="Consolas"/>
-          <w:color w:val="D9E8F7"/>
-          <w:sz w:val="16"/>
-          <w:szCs w:val="16"/>
-          <w:shd w:val="clear" w:color="auto" w:fill="373737"/>
-        </w:rPr>
-        <w:t xml:space="preserve"> </w:t>
-      </w:r>
-      <w:proofErr w:type="spellStart"/>
-      <w:r>
-        <w:rPr>
-          <w:rFonts w:ascii="Consolas" w:hAnsi="Consolas" w:cs="Consolas"/>
-          <w:color w:val="F2F200"/>
-          <w:sz w:val="16"/>
-          <w:szCs w:val="16"/>
-          <w:shd w:val="clear" w:color="auto" w:fill="373737"/>
-        </w:rPr>
-        <w:t>abArr</w:t>
-      </w:r>
-      <w:proofErr w:type="spellEnd"/>
-      <w:r>
-        <w:rPr>
-          <w:rFonts w:ascii="Consolas" w:hAnsi="Consolas" w:cs="Consolas"/>
-          <w:color w:val="D9E8F7"/>
-          <w:sz w:val="16"/>
-          <w:szCs w:val="16"/>
-          <w:shd w:val="clear" w:color="auto" w:fill="373737"/>
-        </w:rPr>
-        <w:t xml:space="preserve"> </w:t>
-      </w:r>
-      <w:r>
-        <w:rPr>
-          <w:rFonts w:ascii="Consolas" w:hAnsi="Consolas" w:cs="Consolas"/>
-          <w:color w:val="E6E6FA"/>
-          <w:sz w:val="16"/>
-          <w:szCs w:val="16"/>
-          <w:shd w:val="clear" w:color="auto" w:fill="373737"/>
-        </w:rPr>
-        <w:t>=</w:t>
-      </w:r>
-      <w:r>
-        <w:rPr>
-          <w:rFonts w:ascii="Consolas" w:hAnsi="Consolas" w:cs="Consolas"/>
-          <w:color w:val="D9E8F7"/>
-          <w:sz w:val="16"/>
-          <w:szCs w:val="16"/>
-          <w:shd w:val="clear" w:color="auto" w:fill="373737"/>
-        </w:rPr>
-        <w:t xml:space="preserve"> </w:t>
-      </w:r>
-      <w:r>
-        <w:rPr>
-          <w:rFonts w:ascii="Consolas" w:hAnsi="Consolas" w:cs="Consolas"/>
-          <w:color w:val="F9FAF4"/>
-          <w:sz w:val="16"/>
-          <w:szCs w:val="16"/>
-          <w:shd w:val="clear" w:color="auto" w:fill="373737"/>
-        </w:rPr>
-        <w:t>{</w:t>
-      </w:r>
-      <w:r>
-        <w:rPr>
-          <w:rFonts w:ascii="Consolas" w:hAnsi="Consolas" w:cs="Consolas"/>
-          <w:color w:val="D9E8F7"/>
-          <w:sz w:val="16"/>
-          <w:szCs w:val="16"/>
-          <w:shd w:val="clear" w:color="auto" w:fill="373737"/>
-        </w:rPr>
-        <w:t xml:space="preserve"> </w:t>
-      </w:r>
-      <w:r>
-        <w:rPr>
-          <w:rFonts w:ascii="Consolas" w:hAnsi="Consolas" w:cs="Consolas"/>
-          <w:color w:val="17C6A3"/>
-          <w:sz w:val="16"/>
-          <w:szCs w:val="16"/>
-          <w:shd w:val="clear" w:color="auto" w:fill="373737"/>
-        </w:rPr>
-        <w:t>"A"</w:t>
-      </w:r>
-      <w:r>
-        <w:rPr>
-          <w:rFonts w:ascii="Consolas" w:hAnsi="Consolas" w:cs="Consolas"/>
-          <w:color w:val="E6E6FA"/>
-          <w:sz w:val="16"/>
-          <w:szCs w:val="16"/>
-          <w:shd w:val="clear" w:color="auto" w:fill="373737"/>
-        </w:rPr>
-        <w:t>,</w:t>
-      </w:r>
-      <w:r>
-        <w:rPr>
-          <w:rFonts w:ascii="Consolas" w:hAnsi="Consolas" w:cs="Consolas"/>
-          <w:color w:val="D9E8F7"/>
-          <w:sz w:val="16"/>
-          <w:szCs w:val="16"/>
-          <w:shd w:val="clear" w:color="auto" w:fill="373737"/>
-        </w:rPr>
-        <w:t xml:space="preserve"> </w:t>
-      </w:r>
-      <w:r>
-        <w:rPr>
-          <w:rFonts w:ascii="Consolas" w:hAnsi="Consolas" w:cs="Consolas"/>
-          <w:color w:val="17C6A3"/>
-          <w:sz w:val="16"/>
-          <w:szCs w:val="16"/>
-          <w:shd w:val="clear" w:color="auto" w:fill="373737"/>
-        </w:rPr>
-        <w:t>"B"</w:t>
-      </w:r>
-      <w:r>
-        <w:rPr>
-          <w:rFonts w:ascii="Consolas" w:hAnsi="Consolas" w:cs="Consolas"/>
-          <w:color w:val="E6E6FA"/>
-          <w:sz w:val="16"/>
-          <w:szCs w:val="16"/>
-          <w:shd w:val="clear" w:color="auto" w:fill="373737"/>
-        </w:rPr>
-        <w:t>,</w:t>
-      </w:r>
-      <w:r>
-        <w:rPr>
-          <w:rFonts w:ascii="Consolas" w:hAnsi="Consolas" w:cs="Consolas"/>
-          <w:color w:val="D9E8F7"/>
-          <w:sz w:val="16"/>
-          <w:szCs w:val="16"/>
-          <w:shd w:val="clear" w:color="auto" w:fill="373737"/>
-        </w:rPr>
-        <w:t xml:space="preserve"> </w:t>
-      </w:r>
-      <w:r>
-        <w:rPr>
-          <w:rFonts w:ascii="Consolas" w:hAnsi="Consolas" w:cs="Consolas"/>
-          <w:color w:val="17C6A3"/>
-          <w:sz w:val="16"/>
-          <w:szCs w:val="16"/>
-          <w:shd w:val="clear" w:color="auto" w:fill="373737"/>
-        </w:rPr>
-        <w:t>"C"</w:t>
-      </w:r>
-      <w:r>
-        <w:rPr>
-          <w:rFonts w:ascii="Consolas" w:hAnsi="Consolas" w:cs="Consolas"/>
-          <w:color w:val="E6E6FA"/>
-          <w:sz w:val="16"/>
-          <w:szCs w:val="16"/>
-          <w:shd w:val="clear" w:color="auto" w:fill="373737"/>
-        </w:rPr>
-        <w:t>,</w:t>
-      </w:r>
-      <w:r>
-        <w:rPr>
-          <w:rFonts w:ascii="Consolas" w:hAnsi="Consolas" w:cs="Consolas"/>
-          <w:color w:val="D9E8F7"/>
-          <w:sz w:val="16"/>
-          <w:szCs w:val="16"/>
-          <w:shd w:val="clear" w:color="auto" w:fill="373737"/>
-        </w:rPr>
-        <w:t xml:space="preserve"> </w:t>
-      </w:r>
-      <w:r>
-        <w:rPr>
-          <w:rFonts w:ascii="Consolas" w:hAnsi="Consolas" w:cs="Consolas"/>
-          <w:color w:val="17C6A3"/>
-          <w:sz w:val="16"/>
-          <w:szCs w:val="16"/>
-          <w:shd w:val="clear" w:color="auto" w:fill="373737"/>
-        </w:rPr>
-        <w:t>"D"</w:t>
-      </w:r>
-      <w:r>
-        <w:rPr>
-          <w:rFonts w:ascii="Consolas" w:hAnsi="Consolas" w:cs="Consolas"/>
-          <w:color w:val="E6E6FA"/>
-          <w:sz w:val="16"/>
-          <w:szCs w:val="16"/>
-          <w:shd w:val="clear" w:color="auto" w:fill="373737"/>
-        </w:rPr>
-        <w:t>,</w:t>
-      </w:r>
-      <w:r>
-        <w:rPr>
-          <w:rFonts w:ascii="Consolas" w:hAnsi="Consolas" w:cs="Consolas"/>
-          <w:color w:val="D9E8F7"/>
-          <w:sz w:val="16"/>
-          <w:szCs w:val="16"/>
-          <w:shd w:val="clear" w:color="auto" w:fill="373737"/>
-        </w:rPr>
-        <w:t xml:space="preserve"> </w:t>
-      </w:r>
-      <w:r>
-        <w:rPr>
-          <w:rFonts w:ascii="Consolas" w:hAnsi="Consolas" w:cs="Consolas"/>
-          <w:color w:val="17C6A3"/>
-          <w:sz w:val="16"/>
-          <w:szCs w:val="16"/>
-          <w:shd w:val="clear" w:color="auto" w:fill="373737"/>
-        </w:rPr>
-        <w:t>"E"</w:t>
-      </w:r>
-      <w:r>
-        <w:rPr>
-          <w:rFonts w:ascii="Consolas" w:hAnsi="Consolas" w:cs="Consolas"/>
-          <w:color w:val="E6E6FA"/>
-          <w:sz w:val="16"/>
-          <w:szCs w:val="16"/>
-          <w:shd w:val="clear" w:color="auto" w:fill="373737"/>
-        </w:rPr>
-        <w:t>,</w:t>
-      </w:r>
-      <w:r>
-        <w:rPr>
-          <w:rFonts w:ascii="Consolas" w:hAnsi="Consolas" w:cs="Consolas"/>
-          <w:color w:val="D9E8F7"/>
-          <w:sz w:val="16"/>
-          <w:szCs w:val="16"/>
-          <w:shd w:val="clear" w:color="auto" w:fill="373737"/>
-        </w:rPr>
-        <w:t xml:space="preserve"> </w:t>
-      </w:r>
-      <w:r>
-        <w:rPr>
-          <w:rFonts w:ascii="Consolas" w:hAnsi="Consolas" w:cs="Consolas"/>
-          <w:color w:val="17C6A3"/>
-          <w:sz w:val="16"/>
-          <w:szCs w:val="16"/>
-          <w:shd w:val="clear" w:color="auto" w:fill="373737"/>
-        </w:rPr>
-        <w:t>"F"</w:t>
-      </w:r>
-      <w:r>
-        <w:rPr>
-          <w:rFonts w:ascii="Consolas" w:hAnsi="Consolas" w:cs="Consolas"/>
-          <w:color w:val="E6E6FA"/>
-          <w:sz w:val="16"/>
-          <w:szCs w:val="16"/>
-          <w:shd w:val="clear" w:color="auto" w:fill="373737"/>
-        </w:rPr>
-        <w:t>,</w:t>
-      </w:r>
-      <w:r>
-        <w:rPr>
-          <w:rFonts w:ascii="Consolas" w:hAnsi="Consolas" w:cs="Consolas"/>
-          <w:color w:val="D9E8F7"/>
-          <w:sz w:val="16"/>
-          <w:szCs w:val="16"/>
-          <w:shd w:val="clear" w:color="auto" w:fill="373737"/>
-        </w:rPr>
-        <w:t xml:space="preserve"> </w:t>
-      </w:r>
-      <w:r>
-        <w:rPr>
-          <w:rFonts w:ascii="Consolas" w:hAnsi="Consolas" w:cs="Consolas"/>
-          <w:color w:val="17C6A3"/>
-          <w:sz w:val="16"/>
-          <w:szCs w:val="16"/>
-          <w:shd w:val="clear" w:color="auto" w:fill="373737"/>
-        </w:rPr>
-        <w:t>"G"</w:t>
-      </w:r>
-      <w:r>
-        <w:rPr>
-          <w:rFonts w:ascii="Consolas" w:hAnsi="Consolas" w:cs="Consolas"/>
-          <w:color w:val="E6E6FA"/>
-          <w:sz w:val="16"/>
-          <w:szCs w:val="16"/>
-          <w:shd w:val="clear" w:color="auto" w:fill="373737"/>
-        </w:rPr>
-        <w:t>,</w:t>
-      </w:r>
-      <w:r>
-        <w:rPr>
-          <w:rFonts w:ascii="Consolas" w:hAnsi="Consolas" w:cs="Consolas"/>
-          <w:color w:val="D9E8F7"/>
-          <w:sz w:val="16"/>
-          <w:szCs w:val="16"/>
-          <w:shd w:val="clear" w:color="auto" w:fill="373737"/>
-        </w:rPr>
-        <w:t xml:space="preserve"> </w:t>
-      </w:r>
-      <w:r>
-        <w:rPr>
-          <w:rFonts w:ascii="Consolas" w:hAnsi="Consolas" w:cs="Consolas"/>
-          <w:color w:val="17C6A3"/>
-          <w:sz w:val="16"/>
-          <w:szCs w:val="16"/>
-          <w:shd w:val="clear" w:color="auto" w:fill="373737"/>
-        </w:rPr>
-        <w:t>"H"</w:t>
-      </w:r>
-      <w:r>
-        <w:rPr>
-          <w:rFonts w:ascii="Consolas" w:hAnsi="Consolas" w:cs="Consolas"/>
-          <w:color w:val="E6E6FA"/>
-          <w:sz w:val="16"/>
-          <w:szCs w:val="16"/>
-          <w:shd w:val="clear" w:color="auto" w:fill="373737"/>
-        </w:rPr>
-        <w:t>,</w:t>
-      </w:r>
-      <w:r>
-        <w:rPr>
-          <w:rFonts w:ascii="Consolas" w:hAnsi="Consolas" w:cs="Consolas"/>
-          <w:color w:val="D9E8F7"/>
-          <w:sz w:val="16"/>
-          <w:szCs w:val="16"/>
-          <w:shd w:val="clear" w:color="auto" w:fill="373737"/>
-        </w:rPr>
-        <w:t xml:space="preserve"> </w:t>
-      </w:r>
-      <w:r>
-        <w:rPr>
-          <w:rFonts w:ascii="Consolas" w:hAnsi="Consolas" w:cs="Consolas"/>
-          <w:color w:val="17C6A3"/>
-          <w:sz w:val="16"/>
-          <w:szCs w:val="16"/>
-          <w:shd w:val="clear" w:color="auto" w:fill="373737"/>
-        </w:rPr>
-        <w:t>"I"</w:t>
-      </w:r>
-      <w:r>
-        <w:rPr>
-          <w:rFonts w:ascii="Consolas" w:hAnsi="Consolas" w:cs="Consolas"/>
-          <w:color w:val="E6E6FA"/>
-          <w:sz w:val="16"/>
-          <w:szCs w:val="16"/>
-          <w:shd w:val="clear" w:color="auto" w:fill="373737"/>
-        </w:rPr>
-        <w:t>,</w:t>
-      </w:r>
-      <w:r>
-        <w:rPr>
-          <w:rFonts w:ascii="Consolas" w:hAnsi="Consolas" w:cs="Consolas"/>
-          <w:color w:val="D9E8F7"/>
-          <w:sz w:val="16"/>
-          <w:szCs w:val="16"/>
-          <w:shd w:val="clear" w:color="auto" w:fill="373737"/>
-        </w:rPr>
-        <w:t xml:space="preserve"> </w:t>
-      </w:r>
-      <w:r>
-        <w:rPr>
-          <w:rFonts w:ascii="Consolas" w:hAnsi="Consolas" w:cs="Consolas"/>
-          <w:color w:val="17C6A3"/>
-          <w:sz w:val="16"/>
-          <w:szCs w:val="16"/>
-          <w:shd w:val="clear" w:color="auto" w:fill="373737"/>
-        </w:rPr>
-        <w:t>"J"</w:t>
-      </w:r>
-      <w:r>
-        <w:rPr>
-          <w:rFonts w:ascii="Consolas" w:hAnsi="Consolas" w:cs="Consolas"/>
-          <w:color w:val="E6E6FA"/>
-          <w:sz w:val="16"/>
-          <w:szCs w:val="16"/>
-          <w:shd w:val="clear" w:color="auto" w:fill="373737"/>
-        </w:rPr>
-        <w:t>,</w:t>
-      </w:r>
-      <w:r>
-        <w:rPr>
-          <w:rFonts w:ascii="Consolas" w:hAnsi="Consolas" w:cs="Consolas"/>
-          <w:color w:val="D9E8F7"/>
-          <w:sz w:val="16"/>
-          <w:szCs w:val="16"/>
-          <w:shd w:val="clear" w:color="auto" w:fill="373737"/>
-        </w:rPr>
-        <w:t xml:space="preserve"> </w:t>
-      </w:r>
-      <w:r>
-        <w:rPr>
-          <w:rFonts w:ascii="Consolas" w:hAnsi="Consolas" w:cs="Consolas"/>
-          <w:color w:val="17C6A3"/>
-          <w:sz w:val="16"/>
-          <w:szCs w:val="16"/>
-          <w:shd w:val="clear" w:color="auto" w:fill="373737"/>
-        </w:rPr>
-        <w:t>"K"</w:t>
-      </w:r>
-      <w:r>
-        <w:rPr>
-          <w:rFonts w:ascii="Consolas" w:hAnsi="Consolas" w:cs="Consolas"/>
-          <w:color w:val="E6E6FA"/>
-          <w:sz w:val="16"/>
-          <w:szCs w:val="16"/>
-          <w:shd w:val="clear" w:color="auto" w:fill="373737"/>
-        </w:rPr>
-        <w:t>,</w:t>
-      </w:r>
-      <w:r>
-        <w:rPr>
-          <w:rFonts w:ascii="Consolas" w:hAnsi="Consolas" w:cs="Consolas"/>
-          <w:color w:val="D9E8F7"/>
-          <w:sz w:val="16"/>
-          <w:szCs w:val="16"/>
-          <w:shd w:val="clear" w:color="auto" w:fill="373737"/>
-        </w:rPr>
-        <w:t xml:space="preserve"> </w:t>
-      </w:r>
-      <w:r>
-        <w:rPr>
-          <w:rFonts w:ascii="Consolas" w:hAnsi="Consolas" w:cs="Consolas"/>
-          <w:color w:val="17C6A3"/>
-          <w:sz w:val="16"/>
-          <w:szCs w:val="16"/>
-          <w:shd w:val="clear" w:color="auto" w:fill="373737"/>
-        </w:rPr>
-        <w:t>"L"</w:t>
-      </w:r>
-      <w:r>
-        <w:rPr>
-          <w:rFonts w:ascii="Consolas" w:hAnsi="Consolas" w:cs="Consolas"/>
-          <w:color w:val="E6E6FA"/>
-          <w:sz w:val="16"/>
-          <w:szCs w:val="16"/>
-          <w:shd w:val="clear" w:color="auto" w:fill="373737"/>
-        </w:rPr>
-        <w:t>,</w:t>
-      </w:r>
-      <w:r>
-        <w:rPr>
-          <w:rFonts w:ascii="Consolas" w:hAnsi="Consolas" w:cs="Consolas"/>
-          <w:color w:val="D9E8F7"/>
-          <w:sz w:val="16"/>
-          <w:szCs w:val="16"/>
-          <w:shd w:val="clear" w:color="auto" w:fill="373737"/>
-        </w:rPr>
-        <w:t xml:space="preserve"> </w:t>
-      </w:r>
-      <w:r>
-        <w:rPr>
-          <w:rFonts w:ascii="Consolas" w:hAnsi="Consolas" w:cs="Consolas"/>
-          <w:color w:val="17C6A3"/>
-          <w:sz w:val="16"/>
-          <w:szCs w:val="16"/>
-          <w:shd w:val="clear" w:color="auto" w:fill="373737"/>
-        </w:rPr>
-        <w:t>"M"</w:t>
-      </w:r>
-      <w:r>
-        <w:rPr>
-          <w:rFonts w:ascii="Consolas" w:hAnsi="Consolas" w:cs="Consolas"/>
-          <w:color w:val="E6E6FA"/>
-          <w:sz w:val="16"/>
-          <w:szCs w:val="16"/>
-          <w:shd w:val="clear" w:color="auto" w:fill="373737"/>
-        </w:rPr>
-        <w:t>,</w:t>
-      </w:r>
-      <w:r>
-        <w:rPr>
-          <w:rFonts w:ascii="Consolas" w:hAnsi="Consolas" w:cs="Consolas"/>
-          <w:color w:val="D9E8F7"/>
-          <w:sz w:val="16"/>
-          <w:szCs w:val="16"/>
-          <w:shd w:val="clear" w:color="auto" w:fill="373737"/>
-        </w:rPr>
-        <w:t xml:space="preserve"> </w:t>
-      </w:r>
-      <w:r>
-        <w:rPr>
-          <w:rFonts w:ascii="Consolas" w:hAnsi="Consolas" w:cs="Consolas"/>
-          <w:color w:val="17C6A3"/>
-          <w:sz w:val="16"/>
-          <w:szCs w:val="16"/>
-          <w:shd w:val="clear" w:color="auto" w:fill="373737"/>
-        </w:rPr>
-        <w:t>"N"</w:t>
-      </w:r>
-      <w:r>
-        <w:rPr>
-          <w:rFonts w:ascii="Consolas" w:hAnsi="Consolas" w:cs="Consolas"/>
-          <w:color w:val="E6E6FA"/>
-          <w:sz w:val="16"/>
-          <w:szCs w:val="16"/>
-          <w:shd w:val="clear" w:color="auto" w:fill="373737"/>
-        </w:rPr>
-        <w:t>,</w:t>
-      </w:r>
-      <w:r>
-        <w:rPr>
-          <w:rFonts w:ascii="Consolas" w:hAnsi="Consolas" w:cs="Consolas"/>
-          <w:color w:val="D9E8F7"/>
-          <w:sz w:val="16"/>
-          <w:szCs w:val="16"/>
-          <w:shd w:val="clear" w:color="auto" w:fill="373737"/>
-        </w:rPr>
-        <w:t xml:space="preserve"> </w:t>
-      </w:r>
-      <w:r>
-        <w:rPr>
-          <w:rFonts w:ascii="Consolas" w:hAnsi="Consolas" w:cs="Consolas"/>
-          <w:color w:val="17C6A3"/>
-          <w:sz w:val="16"/>
-          <w:szCs w:val="16"/>
-          <w:shd w:val="clear" w:color="auto" w:fill="373737"/>
-        </w:rPr>
-        <w:t>"O"</w:t>
-      </w:r>
-      <w:r>
-        <w:rPr>
-          <w:rFonts w:ascii="Consolas" w:hAnsi="Consolas" w:cs="Consolas"/>
-          <w:color w:val="E6E6FA"/>
-          <w:sz w:val="16"/>
-          <w:szCs w:val="16"/>
-          <w:shd w:val="clear" w:color="auto" w:fill="373737"/>
-        </w:rPr>
-        <w:t>,</w:t>
-      </w:r>
-      <w:r>
-        <w:rPr>
-          <w:rFonts w:ascii="Consolas" w:hAnsi="Consolas" w:cs="Consolas"/>
-          <w:color w:val="D9E8F7"/>
-          <w:sz w:val="16"/>
-          <w:szCs w:val="16"/>
-          <w:shd w:val="clear" w:color="auto" w:fill="373737"/>
-        </w:rPr>
-        <w:t xml:space="preserve"> </w:t>
-      </w:r>
-      <w:r>
-        <w:rPr>
-          <w:rFonts w:ascii="Consolas" w:hAnsi="Consolas" w:cs="Consolas"/>
-          <w:color w:val="17C6A3"/>
-          <w:sz w:val="16"/>
-          <w:szCs w:val="16"/>
-          <w:shd w:val="clear" w:color="auto" w:fill="373737"/>
-        </w:rPr>
-        <w:t>"P"</w:t>
-      </w:r>
-      <w:r>
-        <w:rPr>
-          <w:rFonts w:ascii="Consolas" w:hAnsi="Consolas" w:cs="Consolas"/>
-          <w:color w:val="E6E6FA"/>
-          <w:sz w:val="16"/>
-          <w:szCs w:val="16"/>
-          <w:shd w:val="clear" w:color="auto" w:fill="373737"/>
-        </w:rPr>
-        <w:t>,</w:t>
-      </w:r>
-      <w:r>
-        <w:rPr>
-          <w:rFonts w:ascii="Consolas" w:hAnsi="Consolas" w:cs="Consolas"/>
-          <w:color w:val="D9E8F7"/>
-          <w:sz w:val="16"/>
-          <w:szCs w:val="16"/>
-          <w:shd w:val="clear" w:color="auto" w:fill="373737"/>
-        </w:rPr>
-        <w:t xml:space="preserve"> </w:t>
-      </w:r>
-      <w:r>
-        <w:rPr>
-          <w:rFonts w:ascii="Consolas" w:hAnsi="Consolas" w:cs="Consolas"/>
-          <w:color w:val="17C6A3"/>
-          <w:sz w:val="16"/>
-          <w:szCs w:val="16"/>
-          <w:shd w:val="clear" w:color="auto" w:fill="373737"/>
-        </w:rPr>
-        <w:t>"Q"</w:t>
-      </w:r>
-      <w:r>
-        <w:rPr>
-          <w:rFonts w:ascii="Consolas" w:hAnsi="Consolas" w:cs="Consolas"/>
-          <w:color w:val="E6E6FA"/>
-          <w:sz w:val="16"/>
-          <w:szCs w:val="16"/>
-          <w:shd w:val="clear" w:color="auto" w:fill="373737"/>
-        </w:rPr>
-        <w:t>,</w:t>
-      </w:r>
-      <w:r>
-        <w:rPr>
-          <w:rFonts w:ascii="Consolas" w:hAnsi="Consolas" w:cs="Consolas"/>
-          <w:color w:val="D9E8F7"/>
-          <w:sz w:val="16"/>
-          <w:szCs w:val="16"/>
-          <w:shd w:val="clear" w:color="auto" w:fill="373737"/>
-        </w:rPr>
-        <w:t xml:space="preserve"> </w:t>
-      </w:r>
-      <w:r>
-        <w:rPr>
-          <w:rFonts w:ascii="Consolas" w:hAnsi="Consolas" w:cs="Consolas"/>
-          <w:color w:val="17C6A3"/>
-          <w:sz w:val="16"/>
-          <w:szCs w:val="16"/>
-          <w:shd w:val="clear" w:color="auto" w:fill="373737"/>
-        </w:rPr>
-        <w:t>"R"</w:t>
-      </w:r>
-      <w:r>
-        <w:rPr>
-          <w:rFonts w:ascii="Consolas" w:hAnsi="Consolas" w:cs="Consolas"/>
-          <w:color w:val="E6E6FA"/>
-          <w:sz w:val="16"/>
-          <w:szCs w:val="16"/>
-          <w:shd w:val="clear" w:color="auto" w:fill="373737"/>
-        </w:rPr>
-        <w:t>,</w:t>
-      </w:r>
-      <w:r>
-        <w:rPr>
-          <w:rFonts w:ascii="Consolas" w:hAnsi="Consolas" w:cs="Consolas"/>
-          <w:color w:val="17C6A3"/>
-          <w:sz w:val="16"/>
-          <w:szCs w:val="16"/>
-          <w:shd w:val="clear" w:color="auto" w:fill="373737"/>
-        </w:rPr>
-        <w:t xml:space="preserve"> </w:t>
-      </w:r>
-      <w:r>
-        <w:rPr>
-          <w:rFonts w:ascii="Consolas" w:hAnsi="Consolas" w:cs="Consolas"/>
-          <w:color w:val="17C6A3"/>
-          <w:sz w:val="16"/>
-          <w:szCs w:val="16"/>
-          <w:shd w:val="clear" w:color="auto" w:fill="373737"/>
-        </w:rPr>
-        <w:t>"S"</w:t>
-      </w:r>
-      <w:r>
-        <w:rPr>
-          <w:rFonts w:ascii="Consolas" w:hAnsi="Consolas" w:cs="Consolas"/>
-          <w:color w:val="E6E6FA"/>
-          <w:sz w:val="16"/>
-          <w:szCs w:val="16"/>
-          <w:shd w:val="clear" w:color="auto" w:fill="373737"/>
-        </w:rPr>
-        <w:t>,</w:t>
-      </w:r>
-      <w:r>
-        <w:rPr>
-          <w:rFonts w:ascii="Consolas" w:hAnsi="Consolas" w:cs="Consolas"/>
-          <w:color w:val="D9E8F7"/>
-          <w:sz w:val="16"/>
-          <w:szCs w:val="16"/>
-          <w:shd w:val="clear" w:color="auto" w:fill="373737"/>
-        </w:rPr>
-        <w:t xml:space="preserve"> </w:t>
-      </w:r>
-      <w:r>
-        <w:rPr>
-          <w:rFonts w:ascii="Consolas" w:hAnsi="Consolas" w:cs="Consolas"/>
-          <w:color w:val="17C6A3"/>
-          <w:sz w:val="16"/>
-          <w:szCs w:val="16"/>
-          <w:shd w:val="clear" w:color="auto" w:fill="373737"/>
-        </w:rPr>
-        <w:t>"T"</w:t>
-      </w:r>
-      <w:r>
-        <w:rPr>
-          <w:rFonts w:ascii="Consolas" w:hAnsi="Consolas" w:cs="Consolas"/>
-          <w:color w:val="E6E6FA"/>
-          <w:sz w:val="16"/>
-          <w:szCs w:val="16"/>
-          <w:shd w:val="clear" w:color="auto" w:fill="373737"/>
-        </w:rPr>
-        <w:t>,</w:t>
-      </w:r>
-      <w:r>
-        <w:rPr>
-          <w:rFonts w:ascii="Consolas" w:hAnsi="Consolas" w:cs="Consolas"/>
-          <w:color w:val="D9E8F7"/>
-          <w:sz w:val="16"/>
-          <w:szCs w:val="16"/>
-          <w:shd w:val="clear" w:color="auto" w:fill="373737"/>
-        </w:rPr>
-        <w:t xml:space="preserve"> </w:t>
-      </w:r>
-      <w:r>
-        <w:rPr>
-          <w:rFonts w:ascii="Consolas" w:hAnsi="Consolas" w:cs="Consolas"/>
-          <w:color w:val="17C6A3"/>
-          <w:sz w:val="16"/>
-          <w:szCs w:val="16"/>
-          <w:shd w:val="clear" w:color="auto" w:fill="373737"/>
-        </w:rPr>
-        <w:t>"U"</w:t>
-      </w:r>
-      <w:r>
-        <w:rPr>
-          <w:rFonts w:ascii="Consolas" w:hAnsi="Consolas" w:cs="Consolas"/>
-          <w:color w:val="E6E6FA"/>
-          <w:sz w:val="16"/>
-          <w:szCs w:val="16"/>
-          <w:shd w:val="clear" w:color="auto" w:fill="373737"/>
-        </w:rPr>
-        <w:t>,</w:t>
-      </w:r>
-      <w:r>
-        <w:rPr>
-          <w:rFonts w:ascii="Consolas" w:hAnsi="Consolas" w:cs="Consolas"/>
-          <w:color w:val="D9E8F7"/>
-          <w:sz w:val="16"/>
-          <w:szCs w:val="16"/>
-          <w:shd w:val="clear" w:color="auto" w:fill="373737"/>
-        </w:rPr>
-        <w:t xml:space="preserve"> </w:t>
-      </w:r>
-      <w:r>
-        <w:rPr>
-          <w:rFonts w:ascii="Consolas" w:hAnsi="Consolas" w:cs="Consolas"/>
-          <w:color w:val="17C6A3"/>
-          <w:sz w:val="16"/>
-          <w:szCs w:val="16"/>
-          <w:shd w:val="clear" w:color="auto" w:fill="373737"/>
-        </w:rPr>
-        <w:t>"V"</w:t>
-      </w:r>
-      <w:r>
-        <w:rPr>
-          <w:rFonts w:ascii="Consolas" w:hAnsi="Consolas" w:cs="Consolas"/>
-          <w:color w:val="E6E6FA"/>
-          <w:sz w:val="16"/>
-          <w:szCs w:val="16"/>
-          <w:shd w:val="clear" w:color="auto" w:fill="373737"/>
-        </w:rPr>
-        <w:t>,</w:t>
-      </w:r>
-      <w:r>
-        <w:rPr>
-          <w:rFonts w:ascii="Consolas" w:hAnsi="Consolas" w:cs="Consolas"/>
-          <w:color w:val="D9E8F7"/>
-          <w:sz w:val="16"/>
-          <w:szCs w:val="16"/>
-          <w:shd w:val="clear" w:color="auto" w:fill="373737"/>
-        </w:rPr>
-        <w:t xml:space="preserve"> </w:t>
-      </w:r>
-      <w:r>
-        <w:rPr>
-          <w:rFonts w:ascii="Consolas" w:hAnsi="Consolas" w:cs="Consolas"/>
-          <w:color w:val="17C6A3"/>
-          <w:sz w:val="16"/>
-          <w:szCs w:val="16"/>
-          <w:shd w:val="clear" w:color="auto" w:fill="373737"/>
-        </w:rPr>
-        <w:t>"W"</w:t>
-      </w:r>
-      <w:r>
-        <w:rPr>
-          <w:rFonts w:ascii="Consolas" w:hAnsi="Consolas" w:cs="Consolas"/>
-          <w:color w:val="E6E6FA"/>
-          <w:sz w:val="16"/>
-          <w:szCs w:val="16"/>
-          <w:shd w:val="clear" w:color="auto" w:fill="373737"/>
-        </w:rPr>
-        <w:t>,</w:t>
-      </w:r>
-      <w:r>
-        <w:rPr>
-          <w:rFonts w:ascii="Consolas" w:hAnsi="Consolas" w:cs="Consolas"/>
-          <w:color w:val="D9E8F7"/>
-          <w:sz w:val="16"/>
-          <w:szCs w:val="16"/>
-          <w:shd w:val="clear" w:color="auto" w:fill="373737"/>
-        </w:rPr>
-        <w:t xml:space="preserve"> </w:t>
-      </w:r>
-      <w:r>
-        <w:rPr>
-          <w:rFonts w:ascii="Consolas" w:hAnsi="Consolas" w:cs="Consolas"/>
-          <w:color w:val="17C6A3"/>
-          <w:sz w:val="16"/>
-          <w:szCs w:val="16"/>
-          <w:shd w:val="clear" w:color="auto" w:fill="373737"/>
-        </w:rPr>
-        <w:t>"X"</w:t>
-      </w:r>
-      <w:r>
-        <w:rPr>
-          <w:rFonts w:ascii="Consolas" w:hAnsi="Consolas" w:cs="Consolas"/>
-          <w:color w:val="E6E6FA"/>
-          <w:sz w:val="16"/>
-          <w:szCs w:val="16"/>
-          <w:shd w:val="clear" w:color="auto" w:fill="373737"/>
-        </w:rPr>
-        <w:t>,</w:t>
-      </w:r>
-      <w:r>
-        <w:rPr>
-          <w:rFonts w:ascii="Consolas" w:hAnsi="Consolas" w:cs="Consolas"/>
-          <w:color w:val="D9E8F7"/>
-          <w:sz w:val="16"/>
-          <w:szCs w:val="16"/>
-          <w:shd w:val="clear" w:color="auto" w:fill="373737"/>
-        </w:rPr>
-        <w:t xml:space="preserve"> </w:t>
-      </w:r>
-      <w:r>
-        <w:rPr>
-          <w:rFonts w:ascii="Consolas" w:hAnsi="Consolas" w:cs="Consolas"/>
-          <w:color w:val="17C6A3"/>
-          <w:sz w:val="16"/>
-          <w:szCs w:val="16"/>
-          <w:shd w:val="clear" w:color="auto" w:fill="373737"/>
-        </w:rPr>
-        <w:t>"Y"</w:t>
-      </w:r>
-      <w:r>
-        <w:rPr>
-          <w:rFonts w:ascii="Consolas" w:hAnsi="Consolas" w:cs="Consolas"/>
-          <w:color w:val="E6E6FA"/>
-          <w:sz w:val="16"/>
-          <w:szCs w:val="16"/>
-          <w:shd w:val="clear" w:color="auto" w:fill="373737"/>
-        </w:rPr>
-        <w:t>,</w:t>
-      </w:r>
-      <w:r>
-        <w:rPr>
-          <w:rFonts w:ascii="Consolas" w:hAnsi="Consolas" w:cs="Consolas"/>
-          <w:color w:val="D9E8F7"/>
-          <w:sz w:val="16"/>
-          <w:szCs w:val="16"/>
-          <w:shd w:val="clear" w:color="auto" w:fill="373737"/>
-        </w:rPr>
-        <w:t xml:space="preserve"> </w:t>
-      </w:r>
-      <w:r>
-        <w:rPr>
-          <w:rFonts w:ascii="Consolas" w:hAnsi="Consolas" w:cs="Consolas"/>
-          <w:color w:val="17C6A3"/>
-          <w:sz w:val="16"/>
-          <w:szCs w:val="16"/>
-          <w:shd w:val="clear" w:color="auto" w:fill="373737"/>
-        </w:rPr>
-        <w:t>"Z"</w:t>
-      </w:r>
-      <w:r>
-        <w:rPr>
-          <w:rFonts w:ascii="Consolas" w:hAnsi="Consolas" w:cs="Consolas"/>
-          <w:color w:val="D9E8F7"/>
-          <w:sz w:val="16"/>
-          <w:szCs w:val="16"/>
-          <w:shd w:val="clear" w:color="auto" w:fill="373737"/>
-        </w:rPr>
-        <w:t xml:space="preserve"> </w:t>
-      </w:r>
-      <w:r>
-        <w:rPr>
-          <w:rFonts w:ascii="Consolas" w:hAnsi="Consolas" w:cs="Consolas"/>
-          <w:color w:val="F9FAF4"/>
-          <w:sz w:val="16"/>
-          <w:szCs w:val="16"/>
-          <w:shd w:val="clear" w:color="auto" w:fill="373737"/>
-        </w:rPr>
-        <w:t>}</w:t>
-      </w:r>
-      <w:r>
-        <w:rPr>
-          <w:rFonts w:ascii="Consolas" w:hAnsi="Consolas" w:cs="Consolas"/>
-          <w:color w:val="E6E6FA"/>
-          <w:sz w:val="16"/>
-          <w:szCs w:val="16"/>
-          <w:shd w:val="clear" w:color="auto" w:fill="373737"/>
-        </w:rPr>
-        <w:t>;</w:t>
-      </w:r>
-    </w:p>
-    <w:p>
-      <w:pPr>
-        <w:rPr>
-          <w:lang w:val="en-US" w:eastAsia="de-DE"/>
-        </w:rPr>
-      </w:pPr>
-      <w:r>
-        <w:rPr>
-          <w:lang w:val="en-US" w:eastAsia="de-DE"/>
-        </w:rPr>
-        <w:t>This creates an array</w:t>
-      </w:r>
-      <w:r>
-        <w:rPr>
-          <w:lang w:val="en-US" w:eastAsia="de-DE"/>
-        </w:rPr>
-        <w:t xml:space="preserve"> of </w:t>
-      </w:r>
-      <w:r>
-        <w:rPr>
-          <w:lang w:val="en-US" w:eastAsia="de-DE"/>
-        </w:rPr>
-        <w:t>strings which are just single letters</w:t>
-      </w:r>
-      <w:r>
-        <w:rPr>
-          <w:lang w:val="en-US" w:eastAsia="de-DE"/>
-        </w:rPr>
-        <w:t xml:space="preserve"> from the alphabet</w:t>
-      </w:r>
-      <w:r>
-        <w:rPr>
-          <w:lang w:val="en-US" w:eastAsia="de-DE"/>
-        </w:rPr>
-        <w:t>.</w:t>
-      </w:r>
-    </w:p>
-    <w:p>
-      <w:pPr>
-        <w:rPr>
-          <w:lang w:val="en-US" w:eastAsia="de-DE"/>
-        </w:rPr>
-      </w:pPr>
-      <w:r>
-        <w:rPr>
-          <w:lang w:val="en-US" w:eastAsia="de-DE"/>
-        </w:rPr>
-        <w:t>We put them into a List of strings so we can use Collections with the list below.</w:t>
-      </w:r>
-    </w:p>
-    <w:p>
-      <w:pPr>
-        <w:jc w:val="center"/>
-        <w:rPr>
-          <w:lang w:val="en-US" w:eastAsia="de-DE"/>
-        </w:rPr>
-      </w:pPr>
-      <w:r>
-        <w:rPr>
-          <w:rFonts w:ascii="Consolas" w:hAnsi="Consolas" w:cs="Consolas"/>
-          <w:color w:val="66AFF9"/>
-          <w:sz w:val="16"/>
-          <w:szCs w:val="16"/>
-          <w:u w:val="single"/>
-          <w:shd w:val="clear" w:color="auto" w:fill="373737"/>
-        </w:rPr>
-        <w:t>List</w:t>
-      </w:r>
-      <w:r>
-        <w:rPr>
-          <w:rFonts w:ascii="Consolas" w:hAnsi="Consolas" w:cs="Consolas"/>
-          <w:color w:val="E6E6FA"/>
-          <w:sz w:val="16"/>
-          <w:szCs w:val="16"/>
-          <w:shd w:val="clear" w:color="auto" w:fill="373737"/>
-        </w:rPr>
-        <w:t>&lt;</w:t>
-      </w:r>
-      <w:r>
-        <w:rPr>
-          <w:rFonts w:ascii="Consolas" w:hAnsi="Consolas" w:cs="Consolas"/>
-          <w:color w:val="B166DA"/>
-          <w:sz w:val="16"/>
-          <w:szCs w:val="16"/>
-          <w:shd w:val="clear" w:color="auto" w:fill="373737"/>
-        </w:rPr>
-        <w:t>String</w:t>
-      </w:r>
-      <w:r>
-        <w:rPr>
-          <w:rFonts w:ascii="Consolas" w:hAnsi="Consolas" w:cs="Consolas"/>
-          <w:color w:val="E6E6FA"/>
-          <w:sz w:val="16"/>
-          <w:szCs w:val="16"/>
-          <w:shd w:val="clear" w:color="auto" w:fill="373737"/>
-        </w:rPr>
-        <w:t>&gt;</w:t>
-      </w:r>
-      <w:r>
-        <w:rPr>
-          <w:rFonts w:ascii="Consolas" w:hAnsi="Consolas" w:cs="Consolas"/>
-          <w:color w:val="D9E8F7"/>
-          <w:sz w:val="16"/>
-          <w:szCs w:val="16"/>
-          <w:shd w:val="clear" w:color="auto" w:fill="373737"/>
-        </w:rPr>
-        <w:t xml:space="preserve"> </w:t>
-      </w:r>
-      <w:proofErr w:type="spellStart"/>
-      <w:r>
-        <w:rPr>
-          <w:rFonts w:ascii="Consolas" w:hAnsi="Consolas" w:cs="Consolas"/>
-          <w:color w:val="F2F200"/>
-          <w:sz w:val="16"/>
-          <w:szCs w:val="16"/>
-          <w:shd w:val="clear" w:color="auto" w:fill="373737"/>
-        </w:rPr>
-        <w:t>abList</w:t>
-      </w:r>
-      <w:proofErr w:type="spellEnd"/>
-      <w:r>
-        <w:rPr>
-          <w:rFonts w:ascii="Consolas" w:hAnsi="Consolas" w:cs="Consolas"/>
-          <w:color w:val="D9E8F7"/>
-          <w:sz w:val="16"/>
-          <w:szCs w:val="16"/>
-          <w:shd w:val="clear" w:color="auto" w:fill="373737"/>
-        </w:rPr>
-        <w:t xml:space="preserve"> </w:t>
-      </w:r>
-      <w:r>
-        <w:rPr>
-          <w:rFonts w:ascii="Consolas" w:hAnsi="Consolas" w:cs="Consolas"/>
-          <w:color w:val="E6E6FA"/>
-          <w:sz w:val="16"/>
-          <w:szCs w:val="16"/>
-          <w:shd w:val="clear" w:color="auto" w:fill="373737"/>
-        </w:rPr>
-        <w:t>=</w:t>
-      </w:r>
-      <w:r>
-        <w:rPr>
-          <w:rFonts w:ascii="Consolas" w:hAnsi="Consolas" w:cs="Consolas"/>
-          <w:color w:val="D9E8F7"/>
-          <w:sz w:val="16"/>
-          <w:szCs w:val="16"/>
-          <w:shd w:val="clear" w:color="auto" w:fill="373737"/>
-        </w:rPr>
-        <w:t xml:space="preserve"> </w:t>
-      </w:r>
-      <w:r>
-        <w:rPr>
-          <w:rFonts w:ascii="Consolas" w:hAnsi="Consolas" w:cs="Consolas"/>
-          <w:color w:val="1290C3"/>
-          <w:sz w:val="16"/>
-          <w:szCs w:val="16"/>
-          <w:shd w:val="clear" w:color="auto" w:fill="373737"/>
-        </w:rPr>
-        <w:t>Arrays</w:t>
-      </w:r>
-      <w:r>
-        <w:rPr>
-          <w:rFonts w:ascii="Consolas" w:hAnsi="Consolas" w:cs="Consolas"/>
-          <w:color w:val="E6E6FA"/>
-          <w:sz w:val="16"/>
-          <w:szCs w:val="16"/>
-          <w:shd w:val="clear" w:color="auto" w:fill="373737"/>
-        </w:rPr>
-        <w:t>.</w:t>
-      </w:r>
-      <w:r>
-        <w:rPr>
-          <w:rFonts w:ascii="Consolas" w:hAnsi="Consolas" w:cs="Consolas"/>
-          <w:i/>
-          <w:iCs/>
-          <w:color w:val="96EC3F"/>
-          <w:sz w:val="16"/>
-          <w:szCs w:val="16"/>
-          <w:shd w:val="clear" w:color="auto" w:fill="373737"/>
-        </w:rPr>
-        <w:t>asList</w:t>
-      </w:r>
-      <w:r>
-        <w:rPr>
-          <w:rFonts w:ascii="Consolas" w:hAnsi="Consolas" w:cs="Consolas"/>
-          <w:color w:val="F9FAF4"/>
-          <w:sz w:val="16"/>
-          <w:szCs w:val="16"/>
-          <w:shd w:val="clear" w:color="auto" w:fill="373737"/>
-        </w:rPr>
-        <w:t>(</w:t>
-      </w:r>
-      <w:proofErr w:type="spellStart"/>
-      <w:r>
-        <w:rPr>
-          <w:rFonts w:ascii="Consolas" w:hAnsi="Consolas" w:cs="Consolas"/>
-          <w:color w:val="F3EC79"/>
-          <w:sz w:val="16"/>
-          <w:szCs w:val="16"/>
-          <w:shd w:val="clear" w:color="auto" w:fill="373737"/>
-        </w:rPr>
-        <w:t>abArr</w:t>
-      </w:r>
-      <w:proofErr w:type="spellEnd"/>
-      <w:r>
-        <w:rPr>
-          <w:rFonts w:ascii="Consolas" w:hAnsi="Consolas" w:cs="Consolas"/>
-          <w:color w:val="F9FAF4"/>
-          <w:sz w:val="16"/>
-          <w:szCs w:val="16"/>
-          <w:shd w:val="clear" w:color="auto" w:fill="373737"/>
-        </w:rPr>
-        <w:t>)</w:t>
-      </w:r>
-      <w:r>
-        <w:rPr>
-          <w:rFonts w:ascii="Consolas" w:hAnsi="Consolas" w:cs="Consolas"/>
-          <w:color w:val="E6E6FA"/>
-          <w:sz w:val="16"/>
-          <w:szCs w:val="16"/>
-          <w:shd w:val="clear" w:color="auto" w:fill="373737"/>
-        </w:rPr>
-        <w:t>;</w:t>
-      </w:r>
-    </w:p>
-    <w:p>
-      <w:pPr>
-        <w:rPr>
-          <w:lang w:val="en-US" w:eastAsia="de-DE"/>
-        </w:rPr>
-      </w:pPr>
-      <w:r>
-        <w:rPr>
-          <w:lang w:val="en-US" w:eastAsia="de-DE"/>
-        </w:rPr>
-        <w:t xml:space="preserve">This method acts as bridge between array-based and collection-based APIs, in combination with </w:t>
-      </w:r>
-      <w:proofErr w:type="spellStart"/>
-      <w:r>
-        <w:rPr>
-          <w:lang w:val="en-US" w:eastAsia="de-DE"/>
-        </w:rPr>
-        <w:t>Collection.toArray</w:t>
-      </w:r>
-      <w:proofErr w:type="spellEnd"/>
-      <w:r>
-        <w:rPr>
-          <w:lang w:val="en-US" w:eastAsia="de-DE"/>
-        </w:rPr>
-        <w:t xml:space="preserve">(). The returned list is serializable and </w:t>
-      </w:r>
-      <w:r>
-        <w:rPr>
-          <w:lang w:val="en-US" w:eastAsia="de-DE"/>
-        </w:rPr>
-        <w:t>allows us to use</w:t>
-      </w:r>
-      <w:r>
-        <w:rPr>
-          <w:lang w:val="en-US" w:eastAsia="de-DE"/>
-        </w:rPr>
-        <w:t xml:space="preserve"> </w:t>
-      </w:r>
-      <w:proofErr w:type="spellStart"/>
-      <w:r>
-        <w:rPr>
-          <w:lang w:val="en-US" w:eastAsia="de-DE"/>
-        </w:rPr>
-        <w:t>RandomAccess</w:t>
-      </w:r>
-      <w:proofErr w:type="spellEnd"/>
-      <w:r>
-        <w:rPr>
-          <w:lang w:val="en-US" w:eastAsia="de-DE"/>
-        </w:rPr>
-        <w:t>.</w:t>
-      </w:r>
-    </w:p>
-    <w:p>
-      <w:pPr>
-        <w:spacing w:line="480" w:lineRule="auto"/>
-        <w:rPr>
-          <w:lang w:val="en-US" w:eastAsia="de-DE"/>
-        </w:rPr>
-      </w:pPr>
-      <w:r>
-        <w:rPr>
-          <w:lang w:val="en-US" w:eastAsia="de-DE"/>
-        </w:rPr>
-        <w:t xml:space="preserve">We can then shuffle this list using </w:t>
-      </w:r>
-      <w:proofErr w:type="spellStart"/>
-      <w:r>
-        <w:rPr>
-          <w:lang w:val="en-US" w:eastAsia="de-DE"/>
-        </w:rPr>
-        <w:t>Collections.shuffle</w:t>
-      </w:r>
-      <w:proofErr w:type="spellEnd"/>
-      <w:r>
-        <w:rPr>
-          <w:lang w:val="en-US" w:eastAsia="de-DE"/>
-        </w:rPr>
-        <w:t>. Java docs describes the method as follows</w:t>
-      </w:r>
-    </w:p>
-    <w:p>
-      <w:pPr>
-        <w:spacing w:line="480" w:lineRule="auto"/>
-        <w:rPr>
-          <w:lang w:val="en-US" w:eastAsia="de-DE"/>
-        </w:rPr>
-      </w:pPr>
-      <w:r>
-        <w:rPr>
-          <w:lang w:val="en-US" w:eastAsia="de-DE"/>
-        </w:rPr>
-        <w:t>“</w:t>
-      </w:r>
-      <w:r>
-        <w:rPr>
-          <w:lang w:val="en-US" w:eastAsia="de-DE"/>
-        </w:rPr>
-        <w:t>Randomly permutes the specified list using a default source of randomness</w:t>
-      </w:r>
-      <w:r>
-        <w:rPr>
-          <w:lang w:val="en-US" w:eastAsia="de-DE"/>
-        </w:rPr>
-        <w:t xml:space="preserve">”. </w:t>
-      </w:r>
-    </w:p>
-    <w:p>
-      <w:pPr>
-        <w:spacing w:line="480" w:lineRule="auto"/>
-        <w:rPr>
-          <w:lang w:val="en-US" w:eastAsia="de-DE"/>
-        </w:rPr>
-      </w:pPr>
-      <w:r>
-        <w:rPr>
-          <w:lang w:val="en-US" w:eastAsia="de-DE"/>
-        </w:rPr>
-        <w:t>We need to randomly jumble up our letters before selecting 10 to display so this is how we will do it.</w:t>
-      </w:r>
-    </w:p>
-    <w:p>
-      <w:pPr>
-        <w:jc w:val="center"/>
-        <w:rPr>
-          <w:rFonts w:ascii="Consolas" w:hAnsi="Consolas" w:cs="Consolas"/>
-          <w:color w:val="E6E6FA"/>
-          <w:sz w:val="16"/>
-          <w:szCs w:val="16"/>
-          <w:shd w:val="clear" w:color="auto" w:fill="373737"/>
-        </w:rPr>
-      </w:pPr>
-      <w:r>
-        <w:rPr>
-          <w:rFonts w:ascii="Consolas" w:hAnsi="Consolas" w:cs="Consolas"/>
-          <w:color w:val="1290C3"/>
-          <w:sz w:val="16"/>
-          <w:szCs w:val="16"/>
-          <w:shd w:val="clear" w:color="auto" w:fill="373737"/>
-        </w:rPr>
-        <w:t>Collections</w:t>
-      </w:r>
-      <w:r>
-        <w:rPr>
-          <w:rFonts w:ascii="Consolas" w:hAnsi="Consolas" w:cs="Consolas"/>
-          <w:color w:val="E6E6FA"/>
-          <w:sz w:val="16"/>
-          <w:szCs w:val="16"/>
-          <w:shd w:val="clear" w:color="auto" w:fill="373737"/>
-        </w:rPr>
-        <w:t>.</w:t>
-      </w:r>
-      <w:r>
-        <w:rPr>
-          <w:rFonts w:ascii="Consolas" w:hAnsi="Consolas" w:cs="Consolas"/>
-          <w:i/>
-          <w:iCs/>
-          <w:color w:val="96EC3F"/>
-          <w:sz w:val="16"/>
-          <w:szCs w:val="16"/>
-          <w:shd w:val="clear" w:color="auto" w:fill="373737"/>
-        </w:rPr>
-        <w:t>shuffle</w:t>
-      </w:r>
-      <w:r>
-        <w:rPr>
-          <w:rFonts w:ascii="Consolas" w:hAnsi="Consolas" w:cs="Consolas"/>
-          <w:color w:val="F9FAF4"/>
-          <w:sz w:val="16"/>
-          <w:szCs w:val="16"/>
-          <w:shd w:val="clear" w:color="auto" w:fill="373737"/>
-        </w:rPr>
-        <w:t>(</w:t>
-      </w:r>
-      <w:proofErr w:type="spellStart"/>
-      <w:r>
-        <w:rPr>
-          <w:rFonts w:ascii="Consolas" w:hAnsi="Consolas" w:cs="Consolas"/>
-          <w:color w:val="F3EC79"/>
-          <w:sz w:val="16"/>
-          <w:szCs w:val="16"/>
-          <w:shd w:val="clear" w:color="auto" w:fill="373737"/>
-        </w:rPr>
-        <w:t>abList</w:t>
-      </w:r>
-      <w:proofErr w:type="spellEnd"/>
-      <w:r>
-        <w:rPr>
-          <w:rFonts w:ascii="Consolas" w:hAnsi="Consolas" w:cs="Consolas"/>
-          <w:color w:val="F9FAF4"/>
-          <w:sz w:val="16"/>
-          <w:szCs w:val="16"/>
-          <w:shd w:val="clear" w:color="auto" w:fill="373737"/>
-        </w:rPr>
-        <w:t>)</w:t>
-      </w:r>
-      <w:r>
-        <w:rPr>
-          <w:rFonts w:ascii="Consolas" w:hAnsi="Consolas" w:cs="Consolas"/>
-          <w:color w:val="E6E6FA"/>
-          <w:sz w:val="16"/>
-          <w:szCs w:val="16"/>
-          <w:shd w:val="clear" w:color="auto" w:fill="373737"/>
-        </w:rPr>
-        <w:t>;</w:t>
-      </w:r>
-    </w:p>
-    <w:p>
-      <w:pPr>
-        <w:rPr>
-          <w:lang w:val="en-US" w:eastAsia="de-DE"/>
-        </w:rPr>
-      </w:pPr>
-      <w:r>
-        <w:rPr>
-          <w:lang w:val="en-US" w:eastAsia="de-DE"/>
-        </w:rPr>
-        <w:t xml:space="preserve">We then need to get a smaller version of the randomized list because we want to only display 10 letters to the user and the current list has the full alphabet randomized. We use </w:t>
-      </w:r>
-      <w:proofErr w:type="spellStart"/>
-      <w:r>
-        <w:rPr>
-          <w:lang w:val="en-US" w:eastAsia="de-DE"/>
-        </w:rPr>
-        <w:t>subList</w:t>
-      </w:r>
-      <w:proofErr w:type="spellEnd"/>
-      <w:r>
-        <w:rPr>
-          <w:lang w:val="en-US" w:eastAsia="de-DE"/>
-        </w:rPr>
-        <w:t xml:space="preserve"> and ask for the letters in the 0 position up to but not including the 10</w:t>
-      </w:r>
-      <w:r>
-        <w:rPr>
-          <w:vertAlign w:val="superscript"/>
-          <w:lang w:val="en-US" w:eastAsia="de-DE"/>
-        </w:rPr>
-        <w:t>th</w:t>
-      </w:r>
-      <w:r>
-        <w:rPr>
-          <w:lang w:val="en-US" w:eastAsia="de-DE"/>
-        </w:rPr>
-        <w:t xml:space="preserve"> position.</w:t>
-      </w:r>
-    </w:p>
-    <w:p>
-      <w:pPr>
-        <w:jc w:val="center"/>
-        <w:rPr>
-          <w:lang w:val="en-US" w:eastAsia="de-DE"/>
-        </w:rPr>
-      </w:pPr>
-      <w:r>
-        <w:rPr>
-          <w:rFonts w:ascii="Consolas" w:hAnsi="Consolas" w:cs="Consolas"/>
-          <w:color w:val="80F2F6"/>
-          <w:sz w:val="16"/>
-          <w:szCs w:val="16"/>
-          <w:shd w:val="clear" w:color="auto" w:fill="373737"/>
-        </w:rPr>
-        <w:t>List</w:t>
-      </w:r>
-      <w:r>
-        <w:rPr>
-          <w:rFonts w:ascii="Consolas" w:hAnsi="Consolas" w:cs="Consolas"/>
-          <w:color w:val="E6E6FA"/>
-          <w:sz w:val="16"/>
-          <w:szCs w:val="16"/>
-          <w:shd w:val="clear" w:color="auto" w:fill="373737"/>
-        </w:rPr>
-        <w:t>&lt;</w:t>
-      </w:r>
-      <w:r>
-        <w:rPr>
-          <w:rFonts w:ascii="Consolas" w:hAnsi="Consolas" w:cs="Consolas"/>
-          <w:color w:val="B166DA"/>
-          <w:sz w:val="16"/>
-          <w:szCs w:val="16"/>
-          <w:shd w:val="clear" w:color="auto" w:fill="373737"/>
-        </w:rPr>
-        <w:t>String</w:t>
-      </w:r>
-      <w:r>
-        <w:rPr>
-          <w:rFonts w:ascii="Consolas" w:hAnsi="Consolas" w:cs="Consolas"/>
-          <w:color w:val="E6E6FA"/>
-          <w:sz w:val="16"/>
-          <w:szCs w:val="16"/>
-          <w:shd w:val="clear" w:color="auto" w:fill="373737"/>
-        </w:rPr>
-        <w:t>&gt;</w:t>
-      </w:r>
-      <w:r>
-        <w:rPr>
-          <w:rFonts w:ascii="Consolas" w:hAnsi="Consolas" w:cs="Consolas"/>
-          <w:color w:val="D9E8F7"/>
-          <w:sz w:val="16"/>
-          <w:szCs w:val="16"/>
-          <w:shd w:val="clear" w:color="auto" w:fill="373737"/>
-        </w:rPr>
-        <w:t xml:space="preserve"> </w:t>
-      </w:r>
-      <w:r>
-        <w:rPr>
-          <w:rFonts w:ascii="Consolas" w:hAnsi="Consolas" w:cs="Consolas"/>
-          <w:color w:val="F2F200"/>
-          <w:sz w:val="16"/>
-          <w:szCs w:val="16"/>
-          <w:shd w:val="clear" w:color="auto" w:fill="373737"/>
-        </w:rPr>
-        <w:t>randLetters</w:t>
-      </w:r>
-      <w:r>
-        <w:rPr>
-          <w:rFonts w:ascii="Consolas" w:hAnsi="Consolas" w:cs="Consolas"/>
-          <w:color w:val="D9E8F7"/>
-          <w:sz w:val="16"/>
-          <w:szCs w:val="16"/>
-          <w:shd w:val="clear" w:color="auto" w:fill="373737"/>
-        </w:rPr>
-        <w:t xml:space="preserve"> </w:t>
-      </w:r>
-      <w:r>
-        <w:rPr>
-          <w:rFonts w:ascii="Consolas" w:hAnsi="Consolas" w:cs="Consolas"/>
-          <w:color w:val="E6E6FA"/>
-          <w:sz w:val="16"/>
-          <w:szCs w:val="16"/>
-          <w:shd w:val="clear" w:color="auto" w:fill="373737"/>
-        </w:rPr>
-        <w:t>=</w:t>
-      </w:r>
-      <w:r>
-        <w:rPr>
-          <w:rFonts w:ascii="Consolas" w:hAnsi="Consolas" w:cs="Consolas"/>
-          <w:color w:val="D9E8F7"/>
-          <w:sz w:val="16"/>
-          <w:szCs w:val="16"/>
-          <w:shd w:val="clear" w:color="auto" w:fill="373737"/>
-        </w:rPr>
-        <w:t xml:space="preserve"> </w:t>
-      </w:r>
-      <w:proofErr w:type="spellStart"/>
-      <w:r>
-        <w:rPr>
-          <w:rFonts w:ascii="Consolas" w:hAnsi="Consolas" w:cs="Consolas"/>
-          <w:color w:val="F3EC79"/>
-          <w:sz w:val="16"/>
-          <w:szCs w:val="16"/>
-          <w:shd w:val="clear" w:color="auto" w:fill="373737"/>
-        </w:rPr>
-        <w:t>abList</w:t>
-      </w:r>
-      <w:r>
-        <w:rPr>
-          <w:rFonts w:ascii="Consolas" w:hAnsi="Consolas" w:cs="Consolas"/>
-          <w:color w:val="E6E6FA"/>
-          <w:sz w:val="16"/>
-          <w:szCs w:val="16"/>
-          <w:shd w:val="clear" w:color="auto" w:fill="373737"/>
-        </w:rPr>
-        <w:t>.</w:t>
-      </w:r>
-      <w:r>
-        <w:rPr>
-          <w:rFonts w:ascii="Consolas" w:hAnsi="Consolas" w:cs="Consolas"/>
-          <w:color w:val="80F6A7"/>
-          <w:sz w:val="16"/>
-          <w:szCs w:val="16"/>
-          <w:shd w:val="clear" w:color="auto" w:fill="373737"/>
-        </w:rPr>
-        <w:t>subList</w:t>
-      </w:r>
-      <w:proofErr w:type="spellEnd"/>
-      <w:r>
-        <w:rPr>
-          <w:rFonts w:ascii="Consolas" w:hAnsi="Consolas" w:cs="Consolas"/>
-          <w:color w:val="F9FAF4"/>
-          <w:sz w:val="16"/>
-          <w:szCs w:val="16"/>
-          <w:shd w:val="clear" w:color="auto" w:fill="373737"/>
-        </w:rPr>
-        <w:t>(</w:t>
-      </w:r>
-      <w:r>
-        <w:rPr>
-          <w:rFonts w:ascii="Consolas" w:hAnsi="Consolas" w:cs="Consolas"/>
-          <w:color w:val="6897BB"/>
-          <w:sz w:val="16"/>
-          <w:szCs w:val="16"/>
-          <w:shd w:val="clear" w:color="auto" w:fill="373737"/>
-        </w:rPr>
-        <w:t>0</w:t>
-      </w:r>
-      <w:r>
-        <w:rPr>
-          <w:rFonts w:ascii="Consolas" w:hAnsi="Consolas" w:cs="Consolas"/>
-          <w:color w:val="E6E6FA"/>
-          <w:sz w:val="16"/>
-          <w:szCs w:val="16"/>
-          <w:shd w:val="clear" w:color="auto" w:fill="373737"/>
-        </w:rPr>
-        <w:t>,</w:t>
-      </w:r>
-      <w:r>
-        <w:rPr>
-          <w:rFonts w:ascii="Consolas" w:hAnsi="Consolas" w:cs="Consolas"/>
-          <w:color w:val="D9E8F7"/>
-          <w:sz w:val="16"/>
-          <w:szCs w:val="16"/>
-          <w:shd w:val="clear" w:color="auto" w:fill="373737"/>
-        </w:rPr>
-        <w:t xml:space="preserve"> </w:t>
-      </w:r>
-      <w:r>
-        <w:rPr>
-          <w:rFonts w:ascii="Consolas" w:hAnsi="Consolas" w:cs="Consolas"/>
-          <w:color w:val="6897BB"/>
-          <w:sz w:val="16"/>
-          <w:szCs w:val="16"/>
-          <w:shd w:val="clear" w:color="auto" w:fill="373737"/>
-        </w:rPr>
-        <w:t>10</w:t>
-      </w:r>
-      <w:r>
-        <w:rPr>
-          <w:rFonts w:ascii="Consolas" w:hAnsi="Consolas" w:cs="Consolas"/>
-          <w:color w:val="F9FAF4"/>
-          <w:sz w:val="16"/>
-          <w:szCs w:val="16"/>
-          <w:shd w:val="clear" w:color="auto" w:fill="373737"/>
-        </w:rPr>
-        <w:t>)</w:t>
-      </w:r>
-      <w:r>
-        <w:rPr>
-          <w:rFonts w:ascii="Consolas" w:hAnsi="Consolas" w:cs="Consolas"/>
-          <w:color w:val="E6E6FA"/>
-          <w:sz w:val="16"/>
-          <w:szCs w:val="16"/>
-          <w:shd w:val="clear" w:color="auto" w:fill="373737"/>
-        </w:rPr>
-        <w:t>;</w:t>
-      </w:r>
-    </w:p>
-    <w:p>
-      <w:pPr>
-        <w:rPr>
-          <w:lang w:val="en-US" w:eastAsia="de-DE"/>
-        </w:rPr>
-      </w:pPr>
-    </w:p>
-    <w:p>
-      <w:pPr>
-        <w:rPr>
-          <w:lang w:val="en-US" w:eastAsia="de-DE"/>
-        </w:rPr>
-      </w:pPr>
-    </w:p>
-    <w:p>
-      <w:pPr>
-        <w:rPr>
-          <w:lang w:val="en-US" w:eastAsia="de-DE"/>
-        </w:rPr>
-      </w:pPr>
-    </w:p>
-    <w:p>
-      <w:pPr>
-        <w:rPr>
-          <w:lang w:val="en-US" w:eastAsia="de-DE"/>
-        </w:rPr>
-      </w:pPr>
-    </w:p>
-    <w:p>
-      <w:pPr>
-        <w:rPr>
-          <w:rFonts w:ascii="Times New Roman" w:eastAsia="Times New Roman" w:hAnsi="Times New Roman" w:cs="Times New Roman"/>
-          <w:b/>
-          <w:bCs/>
-          <w:sz w:val="24"/>
-          <w:szCs w:val="20"/>
-          <w:lang w:val="en-US" w:eastAsia="de-DE"/>
-        </w:rPr>
-      </w:pPr>
-      <w:r>
+          <w:lang w:val="en" w:eastAsia="de-DE"/>
+        </w:rPr>
+      </w:pPr>
+      <w:r>
+        <w:rPr>
+          <w:lang w:val="en" w:eastAsia="de-DE"/>
+        </w:rPr>
+        <w:t xml:space="preserve">Have one side say words and one say numbers and new game buttons under each. Alternatively, we could do it more like the TV show and mix in the words and numbers rounds to give an overall score at the end. </w:t>
+      </w:r>
+    </w:p>
+    <w:p>
+      <w:pPr>
+        <w:rPr>
+          <w:lang w:val="en" w:eastAsia="de-DE"/>
+        </w:rPr>
+      </w:pPr>
+      <w:r>
+        <w:rPr>
+          <w:lang w:val="en" w:eastAsia="de-DE"/>
+        </w:rPr>
+        <w:t>We would need a system similar to our random letter generator where we select 6 random numbers in certain ranges, give the player a choice between large, medium and small numbers and have the range set for the large at between 100 and 999. Medium at between 10 and 99 and small between 1 and 9.</w:t>
+      </w:r>
+    </w:p>
+    <w:p>
+      <w:pPr>
+        <w:rPr>
+          <w:lang w:val="en" w:eastAsia="de-DE"/>
+        </w:rPr>
+      </w:pPr>
+      <w:r>
+        <w:rPr>
+          <w:lang w:val="en" w:eastAsia="de-DE"/>
+        </w:rPr>
+        <w:t>After the player picks their number, we would need a math’s formula to come up with a number for the target that the player must hit or get as close as they can.</w:t>
+      </w:r>
+    </w:p>
+    <w:p>
+      <w:pPr>
+        <w:rPr>
+          <w:lang w:val="en" w:eastAsia="de-DE"/>
+        </w:rPr>
+      </w:pPr>
+      <w:r>
+        <w:rPr>
+          <w:lang w:val="en" w:eastAsia="de-DE"/>
+        </w:rPr>
+        <w:t>There is a good article in the link below about the math’s of the countdown numbers game that would be very useful if we decide to develop this app further.</w:t>
+      </w:r>
+    </w:p>
+    <w:p>
+      <w:hyperlink r:id="rId48" w:history="1">
+        <w:r>
+          <w:rPr>
+            <w:rStyle w:val="Hyperlink"/>
+          </w:rPr>
+          <w:t>http://datagenetics.com/blog/august32014/index.html</w:t>
+        </w:r>
+      </w:hyperlink>
+    </w:p>
+    <w:p>
+      <w:pPr>
+        <w:rPr>
+          <w:lang w:val="en" w:eastAsia="de-DE"/>
+        </w:rPr>
+      </w:pPr>
+    </w:p>
+    <w:p>
+      <w:pPr>
+        <w:rPr>
+          <w:lang w:val="en" w:eastAsia="de-DE"/>
+        </w:rPr>
+      </w:pPr>
+      <w:r>
+        <w:rPr>
+          <w:lang w:val="en" w:eastAsia="de-DE"/>
+        </w:rPr>
         <w:br w:type="page"/>
       </w:r>
     </w:p>
@@ -16056,1272 +13713,6 @@
           <w:lang w:val="en-IE"/>
         </w:rPr>
       </w:pPr>
-      <w:bookmarkStart w:id="15" w:name="_Toc6913196"/>
-      <w:r>
-        <w:rPr>
-          <w:lang w:val="en-IE"/>
-        </w:rPr>
-        <w:lastRenderedPageBreak/>
-        <w:t>Deployment</w:t>
-      </w:r>
-      <w:r>
-        <w:rPr>
-          <w:lang w:val="en-IE"/>
-        </w:rPr>
-        <w:t xml:space="preserve"> </w:t>
-      </w:r>
-      <w:r>
-        <w:rPr>
-          <w:lang w:val="en-IE"/>
-        </w:rPr>
-        <w:t>and r</w:t>
-      </w:r>
-      <w:r>
-        <w:rPr>
-          <w:lang w:val="en-IE"/>
-        </w:rPr>
-        <w:t>unning the application</w:t>
-      </w:r>
-      <w:bookmarkEnd w:id="13"/>
-      <w:bookmarkEnd w:id="15"/>
-    </w:p>
-    <w:p>
-      <w:pPr>
-        <w:rPr>
-          <w:lang w:eastAsia="de-DE"/>
-        </w:rPr>
-      </w:pPr>
-    </w:p>
-    <w:p>
-      <w:pPr>
-        <w:rPr>
-          <w:lang w:eastAsia="de-DE"/>
-        </w:rPr>
-      </w:pPr>
-    </w:p>
-    <w:p>
-      <w:pPr>
-        <w:rPr>
-          <w:lang w:eastAsia="de-DE"/>
-        </w:rPr>
-      </w:pPr>
-    </w:p>
-    <w:p>
-      <w:pPr>
-        <w:rPr>
-          <w:lang w:eastAsia="de-DE"/>
-        </w:rPr>
-      </w:pPr>
-    </w:p>
-    <w:p>
-      <w:pPr>
-        <w:rPr>
-          <w:lang w:eastAsia="de-DE"/>
-        </w:rPr>
-      </w:pPr>
-    </w:p>
-    <w:p>
-      <w:pPr>
-        <w:rPr>
-          <w:lang w:eastAsia="de-DE"/>
-        </w:rPr>
-      </w:pPr>
-    </w:p>
-    <w:p>
-      <w:pPr>
-        <w:rPr>
-          <w:rStyle w:val="IntenseEmphasis"/>
-          <w:color w:val="2F5496" w:themeColor="accent1" w:themeShade="BF"/>
-        </w:rPr>
-      </w:pPr>
-      <w:r>
-        <w:rPr>
-          <w:rStyle w:val="IntenseEmphasis"/>
-          <w:color w:val="2F5496" w:themeColor="accent1" w:themeShade="BF"/>
-        </w:rPr>
-        <w:br w:type="page"/>
-      </w:r>
-    </w:p>
-    <w:p>
-      <w:pPr>
-        <w:pStyle w:val="heading1"/>
-        <w:numPr>
-          <w:ilvl w:val="0"/>
-          <w:numId w:val="0"/>
-        </w:numPr>
-        <w:tabs>
-          <w:tab w:val="left" w:pos="720"/>
-        </w:tabs>
-        <w:ind w:left="567" w:hanging="567"/>
-        <w:jc w:val="center"/>
-      </w:pPr>
-      <w:bookmarkStart w:id="16" w:name="_Toc480137900"/>
-      <w:bookmarkStart w:id="17" w:name="_Toc6913197"/>
-      <w:r>
-        <w:lastRenderedPageBreak/>
-        <w:t>Methodo</w:t>
-      </w:r>
-      <w:bookmarkEnd w:id="16"/>
-      <w:r>
-        <w:t>logy</w:t>
-      </w:r>
-      <w:bookmarkEnd w:id="17"/>
-    </w:p>
-    <w:p>
-      <w:pPr>
-        <w:rPr>
-          <w:rStyle w:val="IntenseEmphasis"/>
-          <w:color w:val="2F5496" w:themeColor="accent1" w:themeShade="BF"/>
-        </w:rPr>
-      </w:pPr>
-      <w:r>
-        <w:rPr>
-          <w:rStyle w:val="IntenseEmphasis"/>
-          <w:color w:val="2F5496" w:themeColor="accent1" w:themeShade="BF"/>
-        </w:rPr>
-        <w:br w:type="page"/>
-      </w:r>
-    </w:p>
-    <w:p>
-      <w:pPr>
-        <w:pStyle w:val="heading1"/>
-        <w:numPr>
-          <w:ilvl w:val="0"/>
-          <w:numId w:val="0"/>
-        </w:numPr>
-        <w:tabs>
-          <w:tab w:val="left" w:pos="720"/>
-        </w:tabs>
-        <w:ind w:left="567" w:hanging="567"/>
-        <w:jc w:val="center"/>
-      </w:pPr>
-      <w:bookmarkStart w:id="18" w:name="_Toc6913198"/>
-      <w:r>
-        <w:lastRenderedPageBreak/>
-        <w:t>Technology Review</w:t>
-      </w:r>
-      <w:bookmarkEnd w:id="18"/>
-    </w:p>
-    <w:p>
-      <w:pPr>
-        <w:rPr>
-          <w:lang w:eastAsia="de-DE"/>
-        </w:rPr>
-      </w:pPr>
-    </w:p>
-    <w:p>
-      <w:pPr>
-        <w:rPr>
-          <w:lang w:eastAsia="de-DE"/>
-        </w:rPr>
-      </w:pPr>
-      <w:r>
-        <w:rPr>
-          <w:lang w:eastAsia="de-DE"/>
-        </w:rPr>
-        <w:t xml:space="preserve">Talk about spring boot and how it was set up </w:t>
-      </w:r>
-    </w:p>
-    <w:p>
-      <w:pPr>
-        <w:rPr>
-          <w:lang w:eastAsia="de-DE"/>
-        </w:rPr>
-      </w:pPr>
-      <w:r>
-        <w:rPr>
-          <w:lang w:eastAsia="de-DE"/>
-        </w:rPr>
-        <w:t xml:space="preserve">Maven and all the dependencies </w:t>
-      </w:r>
-    </w:p>
-    <w:p>
-      <w:pPr>
-        <w:rPr>
-          <w:lang w:eastAsia="de-DE"/>
-        </w:rPr>
-      </w:pPr>
-      <w:r>
-        <w:rPr>
-          <w:lang w:eastAsia="de-DE"/>
-        </w:rPr>
-        <w:t>Yarn, we used but removed it, why.</w:t>
-      </w:r>
-    </w:p>
-    <w:p>
-      <w:pPr>
-        <w:rPr>
-          <w:lang w:eastAsia="de-DE"/>
-        </w:rPr>
-      </w:pPr>
-      <w:r>
-        <w:rPr>
-          <w:lang w:eastAsia="de-DE"/>
-        </w:rPr>
-        <w:t>NPM and node.js, why we use. Java</w:t>
-      </w:r>
-      <w:r>
-        <w:rPr>
-          <w:lang w:eastAsia="de-DE"/>
-        </w:rPr>
-        <w:t>S</w:t>
-      </w:r>
-      <w:r>
-        <w:rPr>
-          <w:lang w:eastAsia="de-DE"/>
-        </w:rPr>
-        <w:t xml:space="preserve">cript runtime built on chrome’s V8 </w:t>
-      </w:r>
-      <w:proofErr w:type="spellStart"/>
-      <w:r>
-        <w:rPr>
-          <w:lang w:eastAsia="de-DE"/>
-        </w:rPr>
-        <w:t>javascript</w:t>
-      </w:r>
-      <w:proofErr w:type="spellEnd"/>
-      <w:r>
-        <w:rPr>
-          <w:lang w:eastAsia="de-DE"/>
-        </w:rPr>
-        <w:t xml:space="preserve"> engine.</w:t>
-      </w:r>
-    </w:p>
-    <w:p>
-      <w:pPr>
-        <w:rPr>
-          <w:lang w:eastAsia="de-DE"/>
-        </w:rPr>
-      </w:pPr>
-      <w:r>
-        <w:rPr>
-          <w:lang w:eastAsia="de-DE"/>
-        </w:rPr>
-        <w:t>Talk about babel and webpack and webpack cli, bundle.min.js.</w:t>
-      </w:r>
-    </w:p>
-    <w:p>
-      <w:pPr>
-        <w:rPr>
-          <w:lang w:eastAsia="de-DE"/>
-        </w:rPr>
-      </w:pPr>
-      <w:r>
-        <w:rPr>
-          <w:lang w:eastAsia="de-DE"/>
-        </w:rPr>
-        <w:t xml:space="preserve">HTML, CSS we created a </w:t>
-      </w:r>
-      <w:r>
-        <w:rPr>
-          <w:lang w:eastAsia="de-DE"/>
-        </w:rPr>
-        <w:t>JS</w:t>
-      </w:r>
-      <w:r>
-        <w:rPr>
-          <w:lang w:eastAsia="de-DE"/>
-        </w:rPr>
-        <w:t xml:space="preserve"> folder separately.</w:t>
-      </w:r>
-    </w:p>
-    <w:p>
-      <w:pPr>
-        <w:rPr>
-          <w:lang w:eastAsia="de-DE"/>
-        </w:rPr>
-      </w:pPr>
-    </w:p>
-    <w:p>
-      <w:pPr>
-        <w:pStyle w:val="Title"/>
-        <w:jc w:val="center"/>
-        <w:rPr>
-          <w:lang w:eastAsia="de-DE"/>
-        </w:rPr>
-      </w:pPr>
-      <w:r>
-        <w:rPr>
-          <w:lang w:eastAsia="de-DE"/>
-        </w:rPr>
-        <w:t>JSP</w:t>
-      </w:r>
-    </w:p>
-    <w:p>
-      <w:pPr>
-        <w:rPr>
-          <w:lang w:val="en-US" w:eastAsia="de-DE"/>
-        </w:rPr>
-      </w:pPr>
-    </w:p>
-    <w:p>
-      <w:pPr>
-        <w:rPr>
-          <w:lang w:val="en-US" w:eastAsia="de-DE"/>
-        </w:rPr>
-      </w:pPr>
-      <w:proofErr w:type="spellStart"/>
-      <w:r>
-        <w:rPr>
-          <w:lang w:val="en-US" w:eastAsia="de-DE"/>
-        </w:rPr>
-        <w:t>JavaServer</w:t>
-      </w:r>
-      <w:proofErr w:type="spellEnd"/>
-      <w:r>
-        <w:rPr>
-          <w:lang w:val="en-US" w:eastAsia="de-DE"/>
-        </w:rPr>
-        <w:t xml:space="preserve"> Pages (JSP) is a technology that </w:t>
-      </w:r>
-      <w:r>
-        <w:rPr>
-          <w:lang w:val="en-US" w:eastAsia="de-DE"/>
-        </w:rPr>
-        <w:t>we decided to go with in the end. We based our decision on the following reasons</w:t>
-      </w:r>
-    </w:p>
-    <w:p>
-      <w:pPr>
-        <w:pStyle w:val="ListParagraph"/>
-        <w:numPr>
-          <w:ilvl w:val="0"/>
-          <w:numId w:val="11"/>
-        </w:numPr>
-        <w:rPr>
-          <w:lang w:val="en-US" w:eastAsia="de-DE"/>
-        </w:rPr>
-      </w:pPr>
-      <w:r>
-        <w:rPr>
-          <w:lang w:val="en-US" w:eastAsia="de-DE"/>
-        </w:rPr>
-        <w:t xml:space="preserve">Knowledge and experience with HTML </w:t>
-      </w:r>
-    </w:p>
-    <w:p>
-      <w:pPr>
-        <w:pStyle w:val="ListParagraph"/>
-        <w:numPr>
-          <w:ilvl w:val="0"/>
-          <w:numId w:val="11"/>
-        </w:numPr>
-        <w:rPr>
-          <w:lang w:val="en-US" w:eastAsia="de-DE"/>
-        </w:rPr>
-      </w:pPr>
-      <w:r>
-        <w:rPr>
-          <w:lang w:val="en-US" w:eastAsia="de-DE"/>
-        </w:rPr>
-        <w:t>Knowledge and experience with Java</w:t>
-      </w:r>
-    </w:p>
-    <w:p>
-      <w:pPr>
-        <w:pStyle w:val="ListParagraph"/>
-        <w:numPr>
-          <w:ilvl w:val="0"/>
-          <w:numId w:val="11"/>
-        </w:numPr>
-        <w:rPr>
-          <w:lang w:val="en-US" w:eastAsia="de-DE"/>
-        </w:rPr>
-      </w:pPr>
-      <w:r>
-        <w:rPr>
-          <w:lang w:val="en-US" w:eastAsia="de-DE"/>
-        </w:rPr>
-        <w:t>Documentation was clear to understand</w:t>
-      </w:r>
-    </w:p>
-    <w:p>
-      <w:pPr>
-        <w:pStyle w:val="ListParagraph"/>
-        <w:numPr>
-          <w:ilvl w:val="0"/>
-          <w:numId w:val="11"/>
-        </w:numPr>
-        <w:rPr>
-          <w:lang w:val="en-US" w:eastAsia="de-DE"/>
-        </w:rPr>
-      </w:pPr>
-      <w:r>
-        <w:rPr>
-          <w:lang w:val="en-US" w:eastAsia="de-DE"/>
-        </w:rPr>
-        <w:t xml:space="preserve">The game was programmed in Java when we were </w:t>
-      </w:r>
-      <w:r>
-        <w:rPr>
-          <w:lang w:val="en-US" w:eastAsia="de-DE"/>
-        </w:rPr>
-        <w:t>testing it out so working with JSP would be reasonably straight forward</w:t>
-      </w:r>
-    </w:p>
-    <w:p>
-      <w:pPr>
-        <w:pStyle w:val="ListParagraph"/>
-        <w:numPr>
-          <w:ilvl w:val="0"/>
-          <w:numId w:val="11"/>
-        </w:numPr>
-        <w:rPr>
-          <w:lang w:val="en-US" w:eastAsia="de-DE"/>
-        </w:rPr>
-      </w:pPr>
-      <w:r>
-        <w:rPr>
-          <w:lang w:val="en-US" w:eastAsia="de-DE"/>
-        </w:rPr>
-        <w:t>We had experience using Tomcat to serve up pages before thanks to a pervious module in this course</w:t>
-      </w:r>
-    </w:p>
-    <w:p>
-      <w:pPr>
-        <w:rPr>
-          <w:lang w:val="en-US" w:eastAsia="de-DE"/>
-        </w:rPr>
-      </w:pPr>
-    </w:p>
-    <w:p>
-      <w:pPr>
-        <w:rPr>
-          <w:lang w:val="en-US" w:eastAsia="de-DE"/>
-        </w:rPr>
-      </w:pPr>
-    </w:p>
-    <w:p>
-      <w:pPr>
-        <w:rPr>
-          <w:lang w:val="en-US" w:eastAsia="de-DE"/>
-        </w:rPr>
-      </w:pPr>
-      <w:r>
-        <w:rPr>
-          <w:lang w:val="en-US" w:eastAsia="de-DE"/>
-        </w:rPr>
-        <w:t xml:space="preserve">JSP is </w:t>
-      </w:r>
-      <w:proofErr w:type="gramStart"/>
-      <w:r>
-        <w:rPr>
-          <w:lang w:val="en-US" w:eastAsia="de-DE"/>
-        </w:rPr>
-        <w:t>similar to</w:t>
-      </w:r>
-      <w:proofErr w:type="gramEnd"/>
-      <w:r>
-        <w:rPr>
-          <w:lang w:val="en-US" w:eastAsia="de-DE"/>
-        </w:rPr>
-        <w:t xml:space="preserve"> PHP and ASP, but it uses the Java programming language. To deploy and run </w:t>
-      </w:r>
-      <w:proofErr w:type="spellStart"/>
-      <w:r>
-        <w:rPr>
-          <w:lang w:val="en-US" w:eastAsia="de-DE"/>
-        </w:rPr>
-        <w:t>JavaServer</w:t>
-      </w:r>
-      <w:proofErr w:type="spellEnd"/>
-      <w:r>
-        <w:rPr>
-          <w:lang w:val="en-US" w:eastAsia="de-DE"/>
-        </w:rPr>
-        <w:t xml:space="preserve"> Pages, a compatible web server with a servlet container, such as Apache Tomcat or Jetty, is required.</w:t>
-      </w:r>
-    </w:p>
-    <w:p>
-      <w:pPr>
-        <w:rPr>
-          <w:lang w:val="en-US" w:eastAsia="de-DE"/>
-        </w:rPr>
-      </w:pPr>
-    </w:p>
-    <w:p>
-      <w:pPr>
-        <w:rPr>
-          <w:lang w:val="en-US" w:eastAsia="de-DE"/>
-        </w:rPr>
-      </w:pPr>
-      <w:r>
-        <w:rPr>
-          <w:lang w:val="en-US" w:eastAsia="de-DE"/>
-        </w:rPr>
-        <w:t xml:space="preserve">WhatsApp </w:t>
-      </w:r>
-      <w:r>
-        <w:rPr>
-          <w:lang w:val="en-US" w:eastAsia="de-DE"/>
-        </w:rPr>
-        <w:t>–</w:t>
-      </w:r>
-      <w:r>
-        <w:rPr>
-          <w:lang w:val="en-US" w:eastAsia="de-DE"/>
-        </w:rPr>
-        <w:t xml:space="preserve"> </w:t>
-      </w:r>
-    </w:p>
-    <w:p>
-      <w:pPr>
-        <w:rPr>
-          <w:lang w:val="en-US" w:eastAsia="de-DE"/>
-        </w:rPr>
-      </w:pPr>
-      <w:r>
-        <w:rPr>
-          <w:lang w:val="en-US" w:eastAsia="de-DE"/>
-        </w:rPr>
-        <w:t>We used the free to use messaging service WhatsApp to keep in contact outside of college hours about any ideas or problems we had.</w:t>
-      </w:r>
-    </w:p>
-    <w:p>
-      <w:pPr>
-        <w:rPr>
-          <w:lang w:val="en-US" w:eastAsia="de-DE"/>
-        </w:rPr>
-      </w:pPr>
-    </w:p>
-    <w:p>
-      <w:pPr>
-        <w:rPr>
-          <w:lang w:val="en-US" w:eastAsia="de-DE"/>
-        </w:rPr>
-      </w:pPr>
-      <w:r>
-        <w:rPr>
-          <w:lang w:val="en-US" w:eastAsia="de-DE"/>
-        </w:rPr>
-        <w:t>Outlook –</w:t>
-      </w:r>
-    </w:p>
-    <w:p>
-      <w:pPr>
-        <w:rPr>
-          <w:lang w:val="en-US" w:eastAsia="de-DE"/>
-        </w:rPr>
-      </w:pPr>
-      <w:r>
-        <w:rPr>
-          <w:lang w:val="en-US" w:eastAsia="de-DE"/>
-        </w:rPr>
-        <w:t xml:space="preserve">We used our college issued email to set up meetings and to talk with our supervisor </w:t>
-      </w:r>
-      <w:r>
-        <w:rPr>
-          <w:lang w:val="en-US" w:eastAsia="de-DE"/>
-        </w:rPr>
-        <w:t xml:space="preserve">Martin </w:t>
-      </w:r>
-      <w:proofErr w:type="spellStart"/>
-      <w:r>
-        <w:rPr>
-          <w:lang w:val="en-US" w:eastAsia="de-DE"/>
-        </w:rPr>
-        <w:t>Kenirons</w:t>
-      </w:r>
-      <w:proofErr w:type="spellEnd"/>
-      <w:r>
-        <w:rPr>
-          <w:lang w:val="en-US" w:eastAsia="de-DE"/>
-        </w:rPr>
-        <w:t xml:space="preserve"> when we couldn’t meet or if we had to set up a different meet time.</w:t>
-      </w:r>
-    </w:p>
-    <w:p>
-      <w:pPr>
-        <w:rPr>
-          <w:lang w:val="en-US" w:eastAsia="de-DE"/>
-        </w:rPr>
-      </w:pPr>
-    </w:p>
-    <w:p>
-      <w:pPr>
-        <w:rPr>
-          <w:lang w:val="en-US" w:eastAsia="de-DE"/>
-        </w:rPr>
-      </w:pPr>
-      <w:r>
-        <w:rPr>
-          <w:lang w:val="en-US" w:eastAsia="de-DE"/>
-        </w:rPr>
-        <w:lastRenderedPageBreak/>
-        <w:t>TeamViewer </w:t>
-      </w:r>
-      <w:r>
-        <w:rPr>
-          <w:lang w:val="en-US" w:eastAsia="de-DE"/>
-        </w:rPr>
-        <w:t xml:space="preserve">– </w:t>
-      </w:r>
-    </w:p>
-    <w:p>
-      <w:pPr>
-        <w:rPr>
-          <w:lang w:val="en-US" w:eastAsia="de-DE"/>
-        </w:rPr>
-      </w:pPr>
-      <w:r>
-        <w:rPr>
-          <w:lang w:val="en-US" w:eastAsia="de-DE"/>
-        </w:rPr>
-        <w:t>We used this free software which lets one-person view or control another persons PC over the internet. This was very handy when trying to explain an idea to a teammate.</w:t>
-      </w:r>
-    </w:p>
-    <w:p>
-      <w:pPr>
-        <w:rPr>
-          <w:lang w:eastAsia="de-DE"/>
-        </w:rPr>
-      </w:pPr>
-    </w:p>
-    <w:p>
-      <w:pPr>
-        <w:rPr>
-          <w:lang w:eastAsia="de-DE"/>
-        </w:rPr>
-      </w:pPr>
-      <w:r>
-        <w:rPr>
-          <w:lang w:eastAsia="de-DE"/>
-        </w:rPr>
-        <w:t xml:space="preserve">GitHub – </w:t>
-      </w:r>
-    </w:p>
-    <w:p>
-      <w:pPr>
-        <w:rPr>
-          <w:lang w:eastAsia="de-DE"/>
-        </w:rPr>
-      </w:pPr>
-      <w:r>
-        <w:rPr>
-          <w:lang w:eastAsia="de-DE"/>
-        </w:rPr>
-        <w:t>We used GitHub as our version control. We picked GitHub because we both have pro accounts from college, and this is a service we have used many times over the years in college.</w:t>
-      </w:r>
-    </w:p>
-    <w:p>
-      <w:pPr>
-        <w:rPr>
-          <w:lang w:eastAsia="de-DE"/>
-        </w:rPr>
-      </w:pPr>
-    </w:p>
-    <w:p>
-      <w:pPr>
-        <w:rPr>
-          <w:lang w:eastAsia="de-DE"/>
-        </w:rPr>
-      </w:pPr>
-      <w:r>
-        <w:rPr>
-          <w:lang w:eastAsia="de-DE"/>
-        </w:rPr>
-        <w:t>Java 8 –</w:t>
-      </w:r>
-    </w:p>
-    <w:p>
-      <w:pPr>
-        <w:rPr>
-          <w:lang w:eastAsia="de-DE"/>
-        </w:rPr>
-      </w:pPr>
-      <w:r>
-        <w:rPr>
-          <w:lang w:eastAsia="de-DE"/>
-        </w:rPr>
-        <w:t xml:space="preserve">We used Java as we had an idea of how we could build the game in Java from the start but we didn’t fully understand how to make it a WebApp so this presented the perfect opportunity for us to expand our Java knowledge. </w:t>
-      </w:r>
-    </w:p>
-    <w:p>
-      <w:pPr>
-        <w:rPr>
-          <w:lang w:eastAsia="de-DE"/>
-        </w:rPr>
-      </w:pPr>
-    </w:p>
-    <w:p>
-      <w:pPr>
-        <w:rPr>
-          <w:lang w:eastAsia="de-DE"/>
-        </w:rPr>
-      </w:pPr>
-      <w:r>
-        <w:rPr>
-          <w:lang w:eastAsia="de-DE"/>
-        </w:rPr>
-        <w:t xml:space="preserve">CSS – </w:t>
-      </w:r>
-    </w:p>
-    <w:p>
-      <w:pPr>
-        <w:rPr>
-          <w:lang w:eastAsia="de-DE"/>
-        </w:rPr>
-      </w:pPr>
-      <w:r>
-        <w:rPr>
-          <w:lang w:eastAsia="de-DE"/>
-        </w:rPr>
-        <w:t>Cascading style sheet, we used CSS to style some of the elements in our WebApp but most of the styling present is from bootstrap</w:t>
-      </w:r>
-    </w:p>
-    <w:p>
-      <w:pPr>
-        <w:rPr>
-          <w:lang w:eastAsia="de-DE"/>
-        </w:rPr>
-      </w:pPr>
-    </w:p>
-    <w:p>
-      <w:pPr>
-        <w:rPr>
-          <w:lang w:eastAsia="de-DE"/>
-        </w:rPr>
-      </w:pPr>
-      <w:r>
-        <w:rPr>
-          <w:lang w:eastAsia="de-DE"/>
-        </w:rPr>
-        <w:t>Bootstrap –</w:t>
-      </w:r>
-    </w:p>
-    <w:p>
-      <w:pPr>
-        <w:rPr>
-          <w:lang w:eastAsia="de-DE"/>
-        </w:rPr>
-      </w:pPr>
-      <w:r>
-        <w:rPr>
-          <w:lang w:eastAsia="de-DE"/>
-        </w:rPr>
-        <w:t>Bootstrap is a framework which is used for HTML and CSS based design templates</w:t>
-      </w:r>
-      <w:r>
-        <w:rPr>
-          <w:lang w:eastAsia="de-DE"/>
-        </w:rPr>
-        <w:t>. It also has support for JavaScript plugins.</w:t>
-      </w:r>
-    </w:p>
-    <w:p>
-      <w:pPr>
-        <w:rPr>
-          <w:lang w:eastAsia="de-DE"/>
-        </w:rPr>
-      </w:pPr>
-    </w:p>
-    <w:p>
-      <w:pPr>
-        <w:rPr>
-          <w:lang w:eastAsia="de-DE"/>
-        </w:rPr>
-      </w:pPr>
-      <w:r>
-        <w:rPr>
-          <w:lang w:eastAsia="de-DE"/>
-        </w:rPr>
-        <w:t xml:space="preserve">JavaScript – </w:t>
-      </w:r>
-    </w:p>
-    <w:p>
-      <w:pPr>
-        <w:rPr>
-          <w:lang w:eastAsia="de-DE"/>
-        </w:rPr>
-      </w:pPr>
-      <w:r>
-        <w:rPr>
-          <w:lang w:eastAsia="de-DE"/>
-        </w:rPr>
-        <w:t>We used JavaScript to add some of the features in our App like the mp3 players which plays the countdown music as the player plays the game.</w:t>
-      </w:r>
-    </w:p>
-    <w:p>
-      <w:pPr>
-        <w:rPr>
-          <w:lang w:eastAsia="de-DE"/>
-        </w:rPr>
-      </w:pPr>
-    </w:p>
-    <w:p>
-      <w:pPr>
-        <w:rPr>
-          <w:lang w:eastAsia="de-DE"/>
-        </w:rPr>
-      </w:pPr>
-      <w:r>
-        <w:rPr>
-          <w:lang w:eastAsia="de-DE"/>
-        </w:rPr>
-        <w:t>MongoDB –</w:t>
-      </w:r>
-    </w:p>
-    <w:p>
-      <w:pPr>
-        <w:rPr>
-          <w:lang w:eastAsia="de-DE"/>
-        </w:rPr>
-      </w:pPr>
-      <w:r>
-        <w:rPr>
-          <w:lang w:eastAsia="de-DE"/>
-        </w:rPr>
-        <w:t xml:space="preserve">MongoDB is a NoSQL </w:t>
-      </w:r>
-      <w:r>
-        <w:rPr>
-          <w:lang w:eastAsia="de-DE"/>
-        </w:rPr>
-        <w:t>database which uses JSON like documents. We choose MongoDB over using a SQL database because TODO</w:t>
-      </w:r>
-    </w:p>
-    <w:p>
-      <w:pPr>
-        <w:rPr>
-          <w:lang w:eastAsia="de-DE"/>
-        </w:rPr>
-      </w:pPr>
-    </w:p>
-    <w:p>
-      <w:pPr>
-        <w:rPr>
-          <w:lang w:eastAsia="de-DE"/>
-        </w:rPr>
-      </w:pPr>
-      <w:r>
-        <w:rPr>
-          <w:lang w:eastAsia="de-DE"/>
-        </w:rPr>
-        <w:t>ReactJS –</w:t>
-      </w:r>
-    </w:p>
-    <w:p>
-      <w:pPr>
-        <w:rPr>
-          <w:lang w:eastAsia="de-DE"/>
-        </w:rPr>
-      </w:pPr>
-    </w:p>
-    <w:p>
-      <w:pPr>
-        <w:rPr>
-          <w:lang w:eastAsia="de-DE"/>
-        </w:rPr>
-      </w:pPr>
-      <w:r>
-        <w:rPr>
-          <w:lang w:eastAsia="de-DE"/>
-        </w:rPr>
-        <w:t xml:space="preserve">Yarn – </w:t>
-      </w:r>
-    </w:p>
-    <w:p>
-      <w:pPr>
-        <w:rPr>
-          <w:lang w:eastAsia="de-DE"/>
-        </w:rPr>
-      </w:pPr>
-    </w:p>
-    <w:p>
-      <w:pPr>
-        <w:rPr>
-          <w:lang w:eastAsia="de-DE"/>
-        </w:rPr>
-      </w:pPr>
-    </w:p>
-    <w:p>
-      <w:pPr>
-        <w:rPr>
-          <w:lang w:eastAsia="de-DE"/>
-        </w:rPr>
-      </w:pPr>
-      <w:proofErr w:type="spellStart"/>
-      <w:r>
-        <w:rPr>
-          <w:lang w:eastAsia="de-DE"/>
-        </w:rPr>
-        <w:lastRenderedPageBreak/>
-        <w:t>Springboot</w:t>
-      </w:r>
-      <w:proofErr w:type="spellEnd"/>
-      <w:r>
-        <w:rPr>
-          <w:lang w:eastAsia="de-DE"/>
-        </w:rPr>
-        <w:t xml:space="preserve"> – </w:t>
-      </w:r>
-    </w:p>
-    <w:p>
-      <w:pPr>
-        <w:rPr>
-          <w:lang w:eastAsia="de-DE"/>
-        </w:rPr>
-      </w:pPr>
-    </w:p>
-    <w:p>
-      <w:pPr>
-        <w:rPr>
-          <w:lang w:eastAsia="de-DE"/>
-        </w:rPr>
-      </w:pPr>
-      <w:r>
-        <w:rPr>
-          <w:lang w:eastAsia="de-DE"/>
-        </w:rPr>
-        <w:t>Maven –</w:t>
-      </w:r>
-    </w:p>
-    <w:p>
-      <w:pPr>
-        <w:rPr>
-          <w:lang w:eastAsia="de-DE"/>
-        </w:rPr>
-      </w:pPr>
-    </w:p>
-    <w:p>
-      <w:pPr>
-        <w:rPr>
-          <w:lang w:eastAsia="de-DE"/>
-        </w:rPr>
-      </w:pPr>
-    </w:p>
-    <w:p>
-      <w:pPr>
-        <w:rPr>
-          <w:lang w:eastAsia="de-DE"/>
-        </w:rPr>
-      </w:pPr>
-    </w:p>
-    <w:p>
-      <w:pPr>
-        <w:rPr>
-          <w:lang w:eastAsia="de-DE"/>
-        </w:rPr>
-      </w:pPr>
-    </w:p>
-    <w:p>
-      <w:pPr>
-        <w:rPr>
-          <w:lang w:eastAsia="de-DE"/>
-        </w:rPr>
-      </w:pPr>
-    </w:p>
-    <w:p>
-      <w:pPr>
-        <w:rPr>
-          <w:lang w:eastAsia="de-DE"/>
-        </w:rPr>
-      </w:pPr>
-    </w:p>
-    <w:p>
-      <w:pPr>
-        <w:rPr>
-          <w:lang w:eastAsia="de-DE"/>
-        </w:rPr>
-      </w:pPr>
-    </w:p>
-    <w:p>
-      <w:pPr>
-        <w:rPr>
-          <w:lang w:eastAsia="de-DE"/>
-        </w:rPr>
-      </w:pPr>
-    </w:p>
-    <w:p>
-      <w:pPr>
-        <w:rPr>
-          <w:lang w:eastAsia="de-DE"/>
-        </w:rPr>
-      </w:pPr>
-    </w:p>
-    <w:p>
-      <w:pPr>
-        <w:rPr>
-          <w:lang w:eastAsia="de-DE"/>
-        </w:rPr>
-      </w:pPr>
-    </w:p>
-    <w:p>
-      <w:pPr>
-        <w:rPr>
-          <w:lang w:eastAsia="de-DE"/>
-        </w:rPr>
-      </w:pPr>
-    </w:p>
-    <w:p>
-      <w:pPr>
-        <w:rPr>
-          <w:lang w:eastAsia="de-DE"/>
-        </w:rPr>
-      </w:pPr>
-    </w:p>
-    <w:p>
-      <w:pPr>
-        <w:rPr>
-          <w:lang w:eastAsia="de-DE"/>
-        </w:rPr>
-      </w:pPr>
-    </w:p>
-    <w:p>
-      <w:pPr>
-        <w:rPr>
-          <w:rStyle w:val="IntenseEmphasis"/>
-          <w:color w:val="2F5496" w:themeColor="accent1" w:themeShade="BF"/>
-        </w:rPr>
-      </w:pPr>
-      <w:r>
-        <w:rPr>
-          <w:rStyle w:val="IntenseEmphasis"/>
-          <w:color w:val="2F5496" w:themeColor="accent1" w:themeShade="BF"/>
-        </w:rPr>
-        <w:br w:type="page"/>
-      </w:r>
-    </w:p>
-    <w:p>
-      <w:pPr>
-        <w:pStyle w:val="heading1"/>
-        <w:numPr>
-          <w:ilvl w:val="0"/>
-          <w:numId w:val="0"/>
-        </w:numPr>
-        <w:tabs>
-          <w:tab w:val="left" w:pos="720"/>
-        </w:tabs>
-        <w:ind w:left="567" w:hanging="567"/>
-        <w:jc w:val="center"/>
-        <w:rPr>
-          <w:i/>
-          <w:iCs/>
-          <w:lang w:val="en"/>
-        </w:rPr>
-      </w:pPr>
-      <w:bookmarkStart w:id="19" w:name="_Toc6913199"/>
-      <w:r>
-        <w:rPr>
-          <w:i/>
-          <w:iCs/>
-          <w:lang w:val="en"/>
-        </w:rPr>
-        <w:lastRenderedPageBreak/>
-        <w:t>Conclusion</w:t>
-      </w:r>
-      <w:bookmarkEnd w:id="19"/>
-      <w:r>
-        <w:rPr>
-          <w:i/>
-          <w:iCs/>
-          <w:lang w:val="en"/>
-        </w:rPr>
-        <w:t xml:space="preserve"> </w:t>
-      </w:r>
-    </w:p>
-    <w:p>
-      <w:pPr>
-        <w:rPr>
-          <w:lang w:val="en" w:eastAsia="de-DE"/>
-        </w:rPr>
-      </w:pPr>
-      <w:r>
-        <w:rPr>
-          <w:lang w:val="en" w:eastAsia="de-DE"/>
-        </w:rPr>
-        <w:t xml:space="preserve">We selected scrabble as </w:t>
-      </w:r>
-      <w:r>
-        <w:rPr>
-          <w:lang w:val="en" w:eastAsia="de-DE"/>
-        </w:rPr>
-        <w:t xml:space="preserve">we wanted ourselves and make use of all the </w:t>
-      </w:r>
-      <w:proofErr w:type="gramStart"/>
-      <w:r>
-        <w:rPr>
-          <w:lang w:val="en" w:eastAsia="de-DE"/>
-        </w:rPr>
-        <w:t>skills</w:t>
-      </w:r>
-      <w:proofErr w:type="gramEnd"/>
-      <w:r>
-        <w:rPr>
-          <w:lang w:val="en" w:eastAsia="de-DE"/>
-        </w:rPr>
-        <w:t xml:space="preserve"> we have learned during our time in GMIT. As the project progressed, we </w:t>
-      </w:r>
-      <w:proofErr w:type="spellStart"/>
-      <w:r>
-        <w:rPr>
-          <w:lang w:val="en" w:eastAsia="de-DE"/>
-        </w:rPr>
-        <w:t>realised</w:t>
-      </w:r>
-      <w:proofErr w:type="spellEnd"/>
-      <w:r>
-        <w:rPr>
-          <w:lang w:val="en" w:eastAsia="de-DE"/>
-        </w:rPr>
-        <w:t xml:space="preserve"> we needed to experiment with technologies and research them to figure the best way of implementing our idea.</w:t>
-      </w:r>
-    </w:p>
-    <w:p>
-      <w:pPr>
-        <w:rPr>
-          <w:lang w:val="en" w:eastAsia="de-DE"/>
-        </w:rPr>
-      </w:pPr>
-    </w:p>
-    <w:p>
-      <w:pPr>
-        <w:rPr>
-          <w:lang w:val="en" w:eastAsia="de-DE"/>
-        </w:rPr>
-      </w:pPr>
-      <w:r>
-        <w:rPr>
-          <w:lang w:val="en" w:eastAsia="de-DE"/>
-        </w:rPr>
-        <w:t>The technologies we settled on where the ones we found were best suited for our projects. React and Node.js to develop the backend instead of Spring boot. The reason for this was needing to restart the server any time a change was made to the UI slowed us down greatly.</w:t>
-      </w:r>
-    </w:p>
-    <w:p>
-      <w:pPr>
-        <w:rPr>
-          <w:lang w:val="en" w:eastAsia="de-DE"/>
-        </w:rPr>
-      </w:pPr>
-      <w:r>
-        <w:rPr>
-          <w:lang w:val="en" w:eastAsia="de-DE"/>
-        </w:rPr>
-        <w:t xml:space="preserve">This is a project where it is hard to know where to finish as you can almost always improve it in some way. In the end we decided to stop at </w:t>
-      </w:r>
-    </w:p>
-    <w:p>
-      <w:pPr>
-        <w:rPr>
-          <w:lang w:val="en" w:eastAsia="de-DE"/>
-        </w:rPr>
-      </w:pPr>
-      <w:r>
-        <w:rPr>
-          <w:lang w:val="en" w:eastAsia="de-DE"/>
-        </w:rPr>
-        <w:br w:type="page"/>
-      </w:r>
-    </w:p>
-    <w:p>
-      <w:pPr>
-        <w:pStyle w:val="heading1"/>
-        <w:numPr>
-          <w:ilvl w:val="0"/>
-          <w:numId w:val="0"/>
-        </w:numPr>
-        <w:tabs>
-          <w:tab w:val="left" w:pos="720"/>
-        </w:tabs>
-        <w:ind w:left="567" w:hanging="567"/>
-        <w:jc w:val="center"/>
-        <w:rPr>
-          <w:i/>
-          <w:iCs/>
-          <w:lang w:val="en"/>
-        </w:rPr>
-      </w:pPr>
-      <w:bookmarkStart w:id="20" w:name="_Toc6913200"/>
-      <w:r>
-        <w:rPr>
-          <w:i/>
-          <w:iCs/>
-          <w:lang w:val="en"/>
-        </w:rPr>
-        <w:lastRenderedPageBreak/>
-        <w:t>Learning outcomes</w:t>
-      </w:r>
-      <w:bookmarkEnd w:id="20"/>
-    </w:p>
-    <w:p>
-      <w:pPr>
-        <w:rPr>
-          <w:lang w:val="en" w:eastAsia="de-DE"/>
-        </w:rPr>
-      </w:pPr>
-      <w:r>
-        <w:rPr>
-          <w:lang w:val="en" w:eastAsia="de-DE"/>
-        </w:rPr>
-        <w:br w:type="page"/>
-      </w:r>
-    </w:p>
-    <w:p>
-      <w:pPr>
-        <w:pStyle w:val="heading1"/>
-        <w:numPr>
-          <w:ilvl w:val="0"/>
-          <w:numId w:val="0"/>
-        </w:numPr>
-        <w:tabs>
-          <w:tab w:val="left" w:pos="720"/>
-        </w:tabs>
-        <w:ind w:left="567" w:hanging="567"/>
-        <w:jc w:val="center"/>
-        <w:rPr>
-          <w:i/>
-          <w:iCs/>
-          <w:lang w:val="en"/>
-        </w:rPr>
-      </w:pPr>
-      <w:bookmarkStart w:id="21" w:name="_Toc6913201"/>
-      <w:r>
-        <w:rPr>
-          <w:i/>
-          <w:iCs/>
-          <w:lang w:val="en"/>
-        </w:rPr>
-        <w:lastRenderedPageBreak/>
-        <w:t>Future Investigation</w:t>
-      </w:r>
-      <w:bookmarkEnd w:id="21"/>
-    </w:p>
-    <w:p>
-      <w:pPr>
-        <w:rPr>
-          <w:lang w:val="en" w:eastAsia="de-DE"/>
-        </w:rPr>
-      </w:pPr>
-    </w:p>
-    <w:p>
-      <w:pPr>
-        <w:rPr>
-          <w:lang w:val="en" w:eastAsia="de-DE"/>
-        </w:rPr>
-      </w:pPr>
-      <w:r>
-        <w:rPr>
-          <w:lang w:val="en" w:eastAsia="de-DE"/>
-        </w:rPr>
-        <w:br w:type="page"/>
-      </w:r>
-    </w:p>
-    <w:p>
-      <w:pPr>
-        <w:pStyle w:val="heading1"/>
-        <w:numPr>
-          <w:ilvl w:val="0"/>
-          <w:numId w:val="0"/>
-        </w:numPr>
-        <w:tabs>
-          <w:tab w:val="left" w:pos="720"/>
-        </w:tabs>
-        <w:ind w:left="567" w:hanging="567"/>
-        <w:jc w:val="center"/>
-        <w:rPr>
-          <w:lang w:val="en-IE"/>
-        </w:rPr>
-      </w:pPr>
       <w:bookmarkStart w:id="22" w:name="_Toc6913202"/>
       <w:r>
         <w:rPr>
@@ -17345,7 +13736,7 @@
         </w:rPr>
         <w:t xml:space="preserve">GitHub URL : </w:t>
       </w:r>
-      <w:hyperlink r:id="rId55" w:history="1">
+      <w:hyperlink r:id="rId49" w:history="1">
         <w:r>
           <w:rPr>
             <w:rStyle w:val="Hyperlink"/>
@@ -17366,7 +13757,7 @@
       <w:pPr>
         <w:jc w:val="center"/>
       </w:pPr>
-      <w:hyperlink r:id="rId56" w:history="1">
+      <w:hyperlink r:id="rId50" w:history="1">
         <w:r>
           <w:rPr>
             <w:rStyle w:val="Hyperlink"/>
@@ -17453,7 +13844,7 @@
       </w:r>
     </w:p>
   </w:comment>
-  <w:comment w:id="10" w:author="Thomas Duffy" w:date="2019-03-26T16:51:00Z" w:initials="TD">
+  <w:comment w:id="6" w:author="Thomas Duffy" w:date="2019-04-24T12:44:00Z" w:initials="TD">
     <w:p>
       <w:pPr>
         <w:pStyle w:val="CommentText"/>
@@ -17465,23 +13856,23 @@
         <w:annotationRef/>
       </w:r>
       <w:r>
+        <w:t>Talk more about AWS</w:t>
+      </w:r>
+    </w:p>
+  </w:comment>
+  <w:comment w:id="11" w:author="Thomas Duffy" w:date="2019-03-26T16:51:00Z" w:initials="TD">
+    <w:p>
+      <w:pPr>
+        <w:pStyle w:val="CommentText"/>
+      </w:pPr>
+      <w:r>
+        <w:rPr>
+          <w:rStyle w:val="CommentReference"/>
+        </w:rPr>
+        <w:annotationRef/>
+      </w:r>
+      <w:r>
         <w:t>Add picture of index code and running</w:t>
-      </w:r>
-    </w:p>
-  </w:comment>
-  <w:comment w:id="14" w:author="Thomas Duffy" w:date="2019-04-13T13:50:00Z" w:initials="TD">
-    <w:p>
-      <w:pPr>
-        <w:pStyle w:val="CommentText"/>
-      </w:pPr>
-      <w:r>
-        <w:rPr>
-          <w:rStyle w:val="CommentReference"/>
-        </w:rPr>
-        <w:annotationRef/>
-      </w:r>
-      <w:r>
-        <w:t>Work from here</w:t>
       </w:r>
     </w:p>
   </w:comment>
@@ -17491,16 +13882,16 @@
 <file path=word/commentsExtended.xml><?xml version="1.0" encoding="utf-8"?>
 <w15:commentsEx xmlns:wpc="http://schemas.microsoft.com/office/word/2010/wordprocessingCanvas" xmlns:cx="http://schemas.microsoft.com/office/drawing/2014/chartex" xmlns:cx1="http://schemas.microsoft.com/office/drawing/2015/9/8/chartex" xmlns:cx2="http://schemas.microsoft.com/office/drawing/2015/10/21/chartex" xmlns:cx3="http://schemas.microsoft.com/office/drawing/2016/5/9/chartex" xmlns:cx4="http://schemas.microsoft.com/office/drawing/2016/5/10/chartex" xmlns:cx5="http://schemas.microsoft.com/office/drawing/2016/5/11/chartex" xmlns:cx6="http://schemas.microsoft.com/office/drawing/2016/5/12/chartex" xmlns:cx7="http://schemas.microsoft.com/office/drawing/2016/5/13/chartex" xmlns:cx8="http://schemas.microsoft.com/office/drawing/2016/5/14/chartex" xmlns:mc="http://schemas.openxmlformats.org/markup-compatibility/2006" xmlns:aink="http://schemas.microsoft.com/office/drawing/2016/ink" xmlns:am3d="http://schemas.microsoft.com/office/drawing/2017/model3d" xmlns:o="urn:schemas-microsoft-com:office:office" xmlns:r="http://schemas.openxmlformats.org/officeDocument/2006/relationships" xmlns:m="http://schemas.openxmlformats.org/officeDocument/2006/math" xmlns:v="urn:schemas-microsoft-com:vml" xmlns:wp14="http://schemas.microsoft.com/office/word/2010/wordprocessingDrawing" xmlns:wp="http://schemas.openxmlformats.org/drawingml/2006/wordprocessingDrawing" xmlns:w10="urn:schemas-microsoft-com:office:word" xmlns:w="http://schemas.openxmlformats.org/wordprocessingml/2006/main" xmlns:w14="http://schemas.microsoft.com/office/word/2010/wordml" xmlns:w15="http://schemas.microsoft.com/office/word/2012/wordml" xmlns:w16cid="http://schemas.microsoft.com/office/word/2016/wordml/cid" xmlns:w16se="http://schemas.microsoft.com/office/word/2015/wordml/symex" xmlns:wpg="http://schemas.microsoft.com/office/word/2010/wordprocessingGroup" xmlns:wpi="http://schemas.microsoft.com/office/word/2010/wordprocessingInk" xmlns:wne="http://schemas.microsoft.com/office/word/2006/wordml" xmlns:wps="http://schemas.microsoft.com/office/word/2010/wordprocessingShape" mc:Ignorable="w14 w15 w16se w16cid wp14">
   <w15:commentEx w15:paraId="59D7A881" w15:done="0"/>
+  <w15:commentEx w15:paraId="1FCB9D77" w15:done="0"/>
   <w15:commentEx w15:paraId="0A203C5D" w15:done="0"/>
-  <w15:commentEx w15:paraId="7793B9E8" w15:done="0"/>
 </w15:commentsEx>
 </file>
 
 <file path=word/commentsIds.xml><?xml version="1.0" encoding="utf-8"?>
 <w16cid:commentsIds xmlns:wpc="http://schemas.microsoft.com/office/word/2010/wordprocessingCanvas" xmlns:cx="http://schemas.microsoft.com/office/drawing/2014/chartex" xmlns:cx1="http://schemas.microsoft.com/office/drawing/2015/9/8/chartex" xmlns:cx2="http://schemas.microsoft.com/office/drawing/2015/10/21/chartex" xmlns:cx3="http://schemas.microsoft.com/office/drawing/2016/5/9/chartex" xmlns:cx4="http://schemas.microsoft.com/office/drawing/2016/5/10/chartex" xmlns:cx5="http://schemas.microsoft.com/office/drawing/2016/5/11/chartex" xmlns:cx6="http://schemas.microsoft.com/office/drawing/2016/5/12/chartex" xmlns:cx7="http://schemas.microsoft.com/office/drawing/2016/5/13/chartex" xmlns:cx8="http://schemas.microsoft.com/office/drawing/2016/5/14/chartex" xmlns:mc="http://schemas.openxmlformats.org/markup-compatibility/2006" xmlns:aink="http://schemas.microsoft.com/office/drawing/2016/ink" xmlns:am3d="http://schemas.microsoft.com/office/drawing/2017/model3d" xmlns:o="urn:schemas-microsoft-com:office:office" xmlns:r="http://schemas.openxmlformats.org/officeDocument/2006/relationships" xmlns:m="http://schemas.openxmlformats.org/officeDocument/2006/math" xmlns:v="urn:schemas-microsoft-com:vml" xmlns:wp14="http://schemas.microsoft.com/office/word/2010/wordprocessingDrawing" xmlns:wp="http://schemas.openxmlformats.org/drawingml/2006/wordprocessingDrawing" xmlns:w10="urn:schemas-microsoft-com:office:word" xmlns:w="http://schemas.openxmlformats.org/wordprocessingml/2006/main" xmlns:w14="http://schemas.microsoft.com/office/word/2010/wordml" xmlns:w15="http://schemas.microsoft.com/office/word/2012/wordml" xmlns:w16cid="http://schemas.microsoft.com/office/word/2016/wordml/cid" xmlns:w16se="http://schemas.microsoft.com/office/word/2015/wordml/symex" xmlns:wpg="http://schemas.microsoft.com/office/word/2010/wordprocessingGroup" xmlns:wpi="http://schemas.microsoft.com/office/word/2010/wordprocessingInk" xmlns:wne="http://schemas.microsoft.com/office/word/2006/wordml" xmlns:wps="http://schemas.microsoft.com/office/word/2010/wordprocessingShape" mc:Ignorable="w14 w15 w16se w16cid wp14">
   <w16cid:commentId w16cid:paraId="59D7A881" w16cid:durableId="203E0A60"/>
+  <w16cid:commentId w16cid:paraId="1FCB9D77" w16cid:durableId="206AD8B0"/>
   <w16cid:commentId w16cid:paraId="0A203C5D" w16cid:durableId="2044D728"/>
-  <w16cid:commentId w16cid:paraId="7793B9E8" w16cid:durableId="205C6792"/>
 </w16cid:commentsIds>
 </file>
 
@@ -19754,8 +16145,8 @@
       <w:spacing w:val="5"/>
     </w:rPr>
   </w:style>
-  <w:style w:type="character" w:customStyle="1" w:styleId="strong">
-    <w:name w:val="strong"/>
+  <w:style w:type="character" w:customStyle="1" w:styleId="Strong1">
+    <w:name w:val="Strong1"/>
     <w:basedOn w:val="DefaultParagraphFont"/>
     <w:rsid w:val="002A00CF"/>
   </w:style>
@@ -20081,7 +16472,7 @@
 </file>
 
 <file path=customXml/itemProps2.xml><?xml version="1.0" encoding="utf-8"?>
-<ds:datastoreItem xmlns:ds="http://schemas.openxmlformats.org/officeDocument/2006/customXml" ds:itemID="{EFB4F519-99FA-4145-B032-777C16AA366F}">
+<ds:datastoreItem xmlns:ds="http://schemas.openxmlformats.org/officeDocument/2006/customXml" ds:itemID="{C43F5E94-DECD-4133-AAAA-6BC3F6672ABE}">
   <ds:schemaRefs>
     <ds:schemaRef ds:uri="http://schemas.openxmlformats.org/officeDocument/2006/bibliography"/>
   </ds:schemaRefs>
